--- a/ServiceInteractions/riv/clinicalprocess/healthcond/rheuma/trunk/docs/Tjanstekontraktsbeskrivning - clinicalprocess_healthcond_rheuma.docx
+++ b/ServiceInteractions/riv/clinicalprocess/healthcond/rheuma/trunk/docs/Tjanstekontraktsbeskrivning - clinicalprocess_healthcond_rheuma.docx
@@ -99,39 +99,24 @@
           <w:szCs w:val="48"/>
         </w:rPr>
       </w:pPr>
-      <w:r>
-        <w:fldChar w:fldCharType="begin"/>
-      </w:r>
-      <w:r>
-        <w:instrText xml:space="preserve"> TITLE   \* MERGEFORMAT </w:instrText>
-      </w:r>
-      <w:r>
-        <w:fldChar w:fldCharType="separate"/>
-      </w:r>
-      <w:r>
-        <w:rPr>
-          <w:color w:val="76923C" w:themeColor="accent3" w:themeShade="BF"/>
-          <w:sz w:val="48"/>
-          <w:szCs w:val="48"/>
-        </w:rPr>
-        <w:t xml:space="preserve">Tjänstekontraktsbeskrivning - </w:t>
-      </w:r>
-      <w:r>
-        <w:rPr>
-          <w:color w:val="76923C" w:themeColor="accent3" w:themeShade="BF"/>
-          <w:sz w:val="48"/>
-          <w:szCs w:val="48"/>
-        </w:rPr>
-        <w:t>Hantera hälsorelaterade reumatismdata, tillståndsbeskrivning</w:t>
-      </w:r>
-      <w:r>
-        <w:rPr>
-          <w:color w:val="76923C" w:themeColor="accent3" w:themeShade="BF"/>
-          <w:sz w:val="48"/>
-          <w:szCs w:val="48"/>
-        </w:rPr>
-        <w:fldChar w:fldCharType="end"/>
-      </w:r>
+      <w:fldSimple w:instr=" TITLE   \* MERGEFORMAT ">
+        <w:r>
+          <w:rPr>
+            <w:color w:val="76923C" w:themeColor="accent3" w:themeShade="BF"/>
+            <w:sz w:val="48"/>
+            <w:szCs w:val="48"/>
+          </w:rPr>
+          <w:t xml:space="preserve">Tjänstekontraktsbeskrivning - </w:t>
+        </w:r>
+        <w:r>
+          <w:rPr>
+            <w:color w:val="76923C" w:themeColor="accent3" w:themeShade="BF"/>
+            <w:sz w:val="48"/>
+            <w:szCs w:val="48"/>
+          </w:rPr>
+          <w:t>Hantera hälsorelaterade reumatismdata, tillståndsbeskrivning</w:t>
+        </w:r>
+      </w:fldSimple>
     </w:p>
     <w:p>
       <w:pPr>
@@ -199,100 +184,14 @@
         <w:t xml:space="preserve">Version </w:t>
       </w:r>
       <w:r>
-        <w:fldChar w:fldCharType="begin"/>
+        <w:rPr>
+          <w:sz w:val="32"/>
+          <w:szCs w:val="32"/>
+        </w:rPr>
+        <w:t>RC1</w:t>
       </w:r>
-      <w:r>
-        <w:instrText xml:space="preserve"> DOCPROPERTY "Version_1" \* MERGEFORMAT </w:instrText>
-      </w:r>
-      <w:r>
-        <w:fldChar w:fldCharType="separate"/>
-      </w:r>
-      <w:r>
-        <w:rPr>
-          <w:rFonts w:ascii="Arial" w:hAnsi="Arial"/>
-          <w:b/>
-          <w:color w:val="9BBB59" w:themeColor="accent3"/>
-          <w:sz w:val="36"/>
-        </w:rPr>
-        <w:t>1</w:t>
-      </w:r>
-      <w:r>
-        <w:rPr>
-          <w:rFonts w:ascii="Arial" w:hAnsi="Arial"/>
-          <w:b/>
-          <w:color w:val="9BBB59" w:themeColor="accent3"/>
-          <w:sz w:val="36"/>
-        </w:rPr>
-        <w:fldChar w:fldCharType="end"/>
-      </w:r>
-      <w:r>
-        <w:rPr>
-          <w:rFonts w:ascii="Arial" w:hAnsi="Arial"/>
-          <w:sz w:val="36"/>
-        </w:rPr>
-        <w:t>.</w:t>
-      </w:r>
-      <w:r>
-        <w:fldChar w:fldCharType="begin"/>
-      </w:r>
-      <w:r>
-        <w:instrText xml:space="preserve"> DOCPROPERTY "Version_2" \* MERGEFORMAT </w:instrText>
-      </w:r>
-      <w:r>
-        <w:fldChar w:fldCharType="separate"/>
-      </w:r>
-      <w:r>
-        <w:rPr>
-          <w:rFonts w:ascii="Arial" w:hAnsi="Arial"/>
-          <w:b/>
-          <w:color w:val="9BBB59" w:themeColor="accent3"/>
-          <w:sz w:val="36"/>
-        </w:rPr>
-        <w:t>0</w:t>
-      </w:r>
-      <w:r>
-        <w:rPr>
-          <w:rFonts w:ascii="Arial" w:hAnsi="Arial"/>
-          <w:b/>
-          <w:color w:val="9BBB59" w:themeColor="accent3"/>
-          <w:sz w:val="36"/>
-        </w:rPr>
-        <w:fldChar w:fldCharType="end"/>
-      </w:r>
-      <w:r>
-        <w:rPr>
-          <w:rFonts w:ascii="Arial" w:hAnsi="Arial"/>
-          <w:sz w:val="36"/>
-        </w:rPr>
-        <w:t>.</w:t>
-      </w:r>
-      <w:r>
-        <w:fldChar w:fldCharType="begin"/>
-      </w:r>
-      <w:r>
-        <w:instrText xml:space="preserve"> DOCPROPERTY "Version_2" \* MERGEFORMAT </w:instrText>
-      </w:r>
-      <w:r>
-        <w:fldChar w:fldCharType="separate"/>
-      </w:r>
-      <w:r>
-        <w:rPr>
-          <w:rFonts w:ascii="Arial" w:hAnsi="Arial"/>
-          <w:b/>
-          <w:color w:val="9BBB59" w:themeColor="accent3"/>
-          <w:sz w:val="36"/>
-        </w:rPr>
-        <w:t>0</w:t>
-      </w:r>
-      <w:r>
-        <w:rPr>
-          <w:rFonts w:ascii="Arial" w:hAnsi="Arial"/>
-          <w:b/>
-          <w:color w:val="9BBB59" w:themeColor="accent3"/>
-          <w:sz w:val="36"/>
-        </w:rPr>
-        <w:fldChar w:fldCharType="end"/>
-      </w:r>
+      <w:bookmarkStart w:id="1" w:name="_GoBack"/>
+      <w:bookmarkEnd w:id="1"/>
     </w:p>
     <w:p>
       <w:pPr>
@@ -416,7 +315,6 @@
           <w:docPartUnique/>
         </w:docPartObj>
       </w:sdtPr>
-      <w:sdtEndPr/>
       <w:sdtContent>
         <w:p>
           <w:pPr>
@@ -1887,8 +1785,6 @@
               <w:fldChar w:fldCharType="end"/>
             </w:r>
           </w:hyperlink>
-          <w:bookmarkStart w:id="1" w:name="_GoBack"/>
-          <w:bookmarkEnd w:id="1"/>
         </w:p>
         <w:p>
           <w:pPr>
@@ -4282,6 +4178,70 @@
             </w:pPr>
             <w:r>
               <w:t>Khaled Daham</w:t>
+            </w:r>
+          </w:p>
+        </w:tc>
+        <w:tc>
+          <w:tcPr>
+            <w:tcW w:w="1440" w:type="dxa"/>
+          </w:tcPr>
+          <w:p>
+            <w:pPr>
+              <w:pStyle w:val="TableText"/>
+            </w:pPr>
+          </w:p>
+        </w:tc>
+      </w:tr>
+      <w:tr>
+        <w:tc>
+          <w:tcPr>
+            <w:tcW w:w="964" w:type="dxa"/>
+          </w:tcPr>
+          <w:p>
+            <w:pPr>
+              <w:pStyle w:val="TableText"/>
+            </w:pPr>
+            <w:r>
+              <w:t>RC1</w:t>
+            </w:r>
+          </w:p>
+        </w:tc>
+        <w:tc>
+          <w:tcPr>
+            <w:tcW w:w="1224" w:type="dxa"/>
+          </w:tcPr>
+          <w:p>
+            <w:pPr>
+              <w:pStyle w:val="TableText"/>
+            </w:pPr>
+            <w:r>
+              <w:t>2014-02-05</w:t>
+            </w:r>
+          </w:p>
+        </w:tc>
+        <w:tc>
+          <w:tcPr>
+            <w:tcW w:w="4140" w:type="dxa"/>
+          </w:tcPr>
+          <w:p>
+            <w:pPr>
+              <w:pStyle w:val="TableText"/>
+            </w:pPr>
+            <w:r>
+              <w:t>Korrigerat svenskt namn på kontraktet så det följer regelverket. Bytt TKB-mall.</w:t>
+            </w:r>
+          </w:p>
+        </w:tc>
+        <w:tc>
+          <w:tcPr>
+            <w:tcW w:w="1980" w:type="dxa"/>
+          </w:tcPr>
+          <w:p>
+            <w:pPr>
+              <w:pStyle w:val="TableText"/>
+            </w:pPr>
+            <w:r>
+              <w:t>Björn Genfors</w:t>
             </w:r>
           </w:p>
         </w:tc>
@@ -5308,10 +5268,10 @@
       <w:bookmarkStart w:id="10" w:name="_Toc198086678"/>
       <w:bookmarkStart w:id="11" w:name="_Toc224960918"/>
       <w:bookmarkStart w:id="12" w:name="_Toc357754844"/>
-      <w:bookmarkStart w:id="13" w:name="_Toc163300578"/>
-      <w:bookmarkStart w:id="14" w:name="_Toc163300880"/>
-      <w:bookmarkStart w:id="15" w:name="_Toc198366954"/>
-      <w:bookmarkStart w:id="16" w:name="_Toc379275625"/>
+      <w:bookmarkStart w:id="13" w:name="_Toc379275625"/>
+      <w:bookmarkStart w:id="14" w:name="_Toc163300578"/>
+      <w:bookmarkStart w:id="15" w:name="_Toc163300880"/>
+      <w:bookmarkStart w:id="16" w:name="_Toc198366954"/>
       <w:r>
         <w:lastRenderedPageBreak/>
         <w:t>Versionsinformation</w:t>
@@ -5319,87 +5279,45 @@
       <w:bookmarkEnd w:id="10"/>
       <w:bookmarkEnd w:id="11"/>
       <w:bookmarkEnd w:id="12"/>
-      <w:bookmarkEnd w:id="16"/>
+      <w:bookmarkEnd w:id="13"/>
     </w:p>
     <w:p>
       <w:r>
         <w:t xml:space="preserve">Denna revision av tjänstekontraktsbeskrivningen handlar om version </w:t>
       </w:r>
-      <w:r>
-        <w:fldChar w:fldCharType="begin"/>
-      </w:r>
-      <w:r>
-        <w:instrText xml:space="preserve"> DOCPROPERTY  "Version_1" \* MERGEFORMAT </w:instrText>
-      </w:r>
-      <w:r>
-        <w:fldChar w:fldCharType="separate"/>
-      </w:r>
-      <w:r>
-        <w:rPr>
-          <w:b/>
-          <w:color w:val="76923C" w:themeColor="accent3" w:themeShade="BF"/>
-        </w:rPr>
-        <w:t>1</w:t>
-      </w:r>
-      <w:r>
-        <w:rPr>
-          <w:b/>
-          <w:color w:val="76923C" w:themeColor="accent3" w:themeShade="BF"/>
-        </w:rPr>
-        <w:fldChar w:fldCharType="end"/>
-      </w:r>
+      <w:fldSimple w:instr=" DOCPROPERTY  &quot;Version_1&quot; \* MERGEFORMAT ">
+        <w:r>
+          <w:rPr>
+            <w:b/>
+            <w:color w:val="76923C" w:themeColor="accent3" w:themeShade="BF"/>
+          </w:rPr>
+          <w:t>1</w:t>
+        </w:r>
+      </w:fldSimple>
       <w:r>
         <w:t>.</w:t>
       </w:r>
-      <w:r>
-        <w:fldChar w:fldCharType="begin"/>
-      </w:r>
-      <w:r>
-        <w:instrText xml:space="preserve"> DOCPROPERTY "Version_2" \* MERGEFORMAT </w:instrText>
-      </w:r>
-      <w:r>
-        <w:fldChar w:fldCharType="separate"/>
-      </w:r>
-      <w:r>
-        <w:rPr>
-          <w:b/>
-          <w:color w:val="76923C" w:themeColor="accent3" w:themeShade="BF"/>
-        </w:rPr>
-        <w:t>0</w:t>
-      </w:r>
-      <w:r>
-        <w:rPr>
-          <w:b/>
-          <w:color w:val="76923C" w:themeColor="accent3" w:themeShade="BF"/>
-        </w:rPr>
-        <w:fldChar w:fldCharType="end"/>
-      </w:r>
+      <w:fldSimple w:instr=" DOCPROPERTY &quot;Version_2&quot; \* MERGEFORMAT ">
+        <w:r>
+          <w:rPr>
+            <w:b/>
+            <w:color w:val="76923C" w:themeColor="accent3" w:themeShade="BF"/>
+          </w:rPr>
+          <w:t>0</w:t>
+        </w:r>
+      </w:fldSimple>
       <w:r>
         <w:t>.</w:t>
       </w:r>
-      <w:r>
-        <w:fldChar w:fldCharType="begin"/>
-      </w:r>
-      <w:r>
-        <w:instrText xml:space="preserve"> DOCPROPERTY "Version_3" \* MERGEFORMAT </w:instrText>
-      </w:r>
-      <w:r>
-        <w:fldChar w:fldCharType="separate"/>
-      </w:r>
-      <w:r>
-        <w:rPr>
-          <w:b/>
-          <w:color w:val="76923C" w:themeColor="accent3" w:themeShade="BF"/>
-        </w:rPr>
-        <w:t>0</w:t>
-      </w:r>
-      <w:r>
-        <w:rPr>
-          <w:b/>
-          <w:color w:val="76923C" w:themeColor="accent3" w:themeShade="BF"/>
-        </w:rPr>
-        <w:fldChar w:fldCharType="end"/>
-      </w:r>
+      <w:fldSimple w:instr=" DOCPROPERTY &quot;Version_3&quot; \* MERGEFORMAT ">
+        <w:r>
+          <w:rPr>
+            <w:b/>
+            <w:color w:val="76923C" w:themeColor="accent3" w:themeShade="BF"/>
+          </w:rPr>
+          <w:t>0</w:t>
+        </w:r>
+      </w:fldSimple>
       <w:r>
         <w:t xml:space="preserve">. </w:t>
       </w:r>
@@ -5415,94 +5333,49 @@
         <w:pStyle w:val="Rubrik2"/>
       </w:pPr>
       <w:bookmarkStart w:id="17" w:name="_Toc357754845"/>
-      <w:bookmarkStart w:id="18" w:name="_Toc163300882"/>
-      <w:bookmarkStart w:id="19" w:name="_Toc379275626"/>
+      <w:bookmarkStart w:id="18" w:name="_Toc379275626"/>
+      <w:bookmarkStart w:id="19" w:name="_Toc163300882"/>
       <w:r>
         <w:t xml:space="preserve">Version </w:t>
       </w:r>
-      <w:r>
-        <w:fldChar w:fldCharType="begin"/>
-      </w:r>
-      <w:r>
-        <w:instrText xml:space="preserve"> DOCPROPERTY  "Version_1" \* MERGEFORMAT </w:instrText>
-      </w:r>
-      <w:r>
-        <w:fldChar w:fldCharType="separate"/>
-      </w:r>
-      <w:r>
-        <w:rPr>
-          <w:b/>
-          <w:color w:val="76923C" w:themeColor="accent3" w:themeShade="BF"/>
-        </w:rPr>
-        <w:t>1</w:t>
-      </w:r>
-      <w:r>
-        <w:rPr>
-          <w:b/>
-          <w:color w:val="76923C" w:themeColor="accent3" w:themeShade="BF"/>
-        </w:rPr>
-        <w:fldChar w:fldCharType="end"/>
-      </w:r>
+      <w:fldSimple w:instr=" DOCPROPERTY  &quot;Version_1&quot; \* MERGEFORMAT ">
+        <w:r>
+          <w:rPr>
+            <w:b/>
+            <w:color w:val="76923C" w:themeColor="accent3" w:themeShade="BF"/>
+          </w:rPr>
+          <w:t>1</w:t>
+        </w:r>
+      </w:fldSimple>
       <w:r>
         <w:t>.</w:t>
       </w:r>
-      <w:r>
-        <w:fldChar w:fldCharType="begin"/>
-      </w:r>
-      <w:r>
-        <w:instrText xml:space="preserve"> DOCPROPERTY "Version_2" \* MERGEFORMAT </w:instrText>
-      </w:r>
-      <w:r>
-        <w:fldChar w:fldCharType="separate"/>
-      </w:r>
-      <w:r>
-        <w:rPr>
-          <w:b/>
-          <w:color w:val="76923C" w:themeColor="accent3" w:themeShade="BF"/>
-        </w:rPr>
-        <w:t>0</w:t>
-      </w:r>
-      <w:r>
-        <w:rPr>
-          <w:b/>
-          <w:color w:val="76923C" w:themeColor="accent3" w:themeShade="BF"/>
-        </w:rPr>
-        <w:fldChar w:fldCharType="end"/>
-      </w:r>
+      <w:fldSimple w:instr=" DOCPROPERTY &quot;Version_2&quot; \* MERGEFORMAT ">
+        <w:r>
+          <w:rPr>
+            <w:b/>
+            <w:color w:val="76923C" w:themeColor="accent3" w:themeShade="BF"/>
+          </w:rPr>
+          <w:t>0</w:t>
+        </w:r>
+      </w:fldSimple>
       <w:r>
         <w:t>.</w:t>
       </w:r>
-      <w:r>
-        <w:fldChar w:fldCharType="begin"/>
-      </w:r>
-      <w:r>
-        <w:instrText xml:space="preserve"> DOCPROPERTY "Version_3" \* MERGEFORM</w:instrText>
-      </w:r>
-      <w:r>
-        <w:instrText xml:space="preserve">AT </w:instrText>
-      </w:r>
-      <w:r>
-        <w:fldChar w:fldCharType="separate"/>
-      </w:r>
-      <w:r>
-        <w:rPr>
-          <w:b/>
-          <w:color w:val="76923C" w:themeColor="accent3" w:themeShade="BF"/>
-        </w:rPr>
-        <w:t>0</w:t>
-      </w:r>
-      <w:r>
-        <w:rPr>
-          <w:b/>
-          <w:color w:val="76923C" w:themeColor="accent3" w:themeShade="BF"/>
-        </w:rPr>
-        <w:fldChar w:fldCharType="end"/>
-      </w:r>
+      <w:fldSimple w:instr=" DOCPROPERTY &quot;Version_3&quot; \* MERGEFORMAT ">
+        <w:r>
+          <w:rPr>
+            <w:b/>
+            <w:color w:val="76923C" w:themeColor="accent3" w:themeShade="BF"/>
+          </w:rPr>
+          <w:t>0</w:t>
+        </w:r>
+      </w:fldSimple>
       <w:r>
         <w:t>.</w:t>
       </w:r>
       <w:bookmarkEnd w:id="17"/>
-      <w:bookmarkEnd w:id="19"/>
+      <w:bookmarkEnd w:id="18"/>
     </w:p>
     <w:p>
       <w:pPr>
@@ -5620,7 +5493,7 @@
         </w:rPr>
       </w:pPr>
       <w:bookmarkStart w:id="26" w:name="_Toc357754847"/>
-      <w:bookmarkEnd w:id="18"/>
+      <w:bookmarkEnd w:id="19"/>
       <w:r>
         <w:br w:type="page"/>
       </w:r>
@@ -6706,14 +6579,14 @@
       </w:pPr>
       <w:bookmarkStart w:id="32" w:name="_Toc357754849"/>
       <w:bookmarkStart w:id="33" w:name="_Toc374962621"/>
-      <w:bookmarkStart w:id="34" w:name="_Toc374962622"/>
-      <w:bookmarkStart w:id="35" w:name="_Toc379275636"/>
+      <w:bookmarkStart w:id="34" w:name="_Toc379275636"/>
+      <w:bookmarkStart w:id="35" w:name="_Toc374962622"/>
       <w:r>
         <w:t>Adressering</w:t>
       </w:r>
       <w:bookmarkEnd w:id="32"/>
       <w:bookmarkEnd w:id="33"/>
-      <w:bookmarkEnd w:id="35"/>
+      <w:bookmarkEnd w:id="34"/>
     </w:p>
     <w:p>
       <w:r>
@@ -6801,7 +6674,7 @@
       <w:r>
         <w:t>Adressering vid nationell användning</w:t>
       </w:r>
-      <w:bookmarkEnd w:id="34"/>
+      <w:bookmarkEnd w:id="35"/>
       <w:bookmarkEnd w:id="36"/>
     </w:p>
     <w:p>
@@ -9635,17 +9508,17 @@
         <w:pStyle w:val="Rubrik2"/>
       </w:pPr>
       <w:bookmarkStart w:id="70" w:name="_Toc357754854"/>
-      <w:bookmarkStart w:id="71" w:name="_Toc224960922"/>
-      <w:bookmarkStart w:id="72" w:name="_Toc357754855"/>
-      <w:bookmarkStart w:id="73" w:name="_Toc379275651"/>
-      <w:bookmarkEnd w:id="13"/>
+      <w:bookmarkStart w:id="71" w:name="_Toc379275651"/>
+      <w:bookmarkStart w:id="72" w:name="_Toc224960922"/>
+      <w:bookmarkStart w:id="73" w:name="_Toc357754855"/>
       <w:bookmarkEnd w:id="14"/>
       <w:bookmarkEnd w:id="15"/>
+      <w:bookmarkEnd w:id="16"/>
       <w:r>
         <w:t>Felhantering</w:t>
       </w:r>
       <w:bookmarkEnd w:id="70"/>
-      <w:bookmarkEnd w:id="73"/>
+      <w:bookmarkEnd w:id="71"/>
     </w:p>
     <w:p>
       <w:pPr>
@@ -9683,9 +9556,11 @@
       <w:pPr>
         <w:pStyle w:val="Rubrik4"/>
       </w:pPr>
+      <w:bookmarkStart w:id="75" w:name="_Ref379357515"/>
       <w:r>
         <w:t>Tekniska fel</w:t>
       </w:r>
+      <w:bookmarkEnd w:id="75"/>
     </w:p>
     <w:p>
       <w:r>
@@ -9728,11 +9603,11 @@
       <w:pPr>
         <w:pStyle w:val="Rubrik3"/>
       </w:pPr>
-      <w:bookmarkStart w:id="75" w:name="_Toc379275653"/>
+      <w:bookmarkStart w:id="76" w:name="_Toc379275653"/>
       <w:r>
         <w:t>Krav på en tjänstekonsument</w:t>
       </w:r>
-      <w:bookmarkEnd w:id="75"/>
+      <w:bookmarkEnd w:id="76"/>
     </w:p>
     <w:p>
       <w:pPr>
@@ -9766,7 +9641,34 @@
       </w:r>
       <w:proofErr w:type="spellEnd"/>
       <w:r>
-        <w:t xml:space="preserve">. Koden rekommenderas vara ett log-id enligt 4.3.1.2. När tekniska fel uppstår p.g.a. att producenten inte är tillgänglig måste konsumenten sända om data vid användning av skrivtjänster.  </w:t>
+        <w:t xml:space="preserve">. Koden rekommenderas vara ett log-id enligt </w:t>
+      </w:r>
+      <w:r>
+        <w:fldChar w:fldCharType="begin"/>
+      </w:r>
+      <w:r>
+        <w:instrText xml:space="preserve"> REF _Ref379357515 \r \h </w:instrText>
+      </w:r>
+      <w:r>
+        <w:fldChar w:fldCharType="separate"/>
+      </w:r>
+      <w:r>
+        <w:t>4.4</w:t>
+      </w:r>
+      <w:r>
+        <w:t>.</w:t>
+      </w:r>
+      <w:r>
+        <w:t>1.2</w:t>
+      </w:r>
+      <w:r>
+        <w:fldChar w:fldCharType="end"/>
+      </w:r>
+      <w:r>
+        <w:t>. När tekniska fel uppstår p.g.a. att producenten inte är tillgänglig måste konsumenten sända om data vi</w:t>
+      </w:r>
+      <w:r>
+        <w:t xml:space="preserve">d användning av skrivtjänster. </w:t>
       </w:r>
     </w:p>
     <w:p/>
@@ -9789,12 +9691,12 @@
       <w:pPr>
         <w:pStyle w:val="Rubrik1"/>
       </w:pPr>
-      <w:bookmarkStart w:id="76" w:name="_Toc379275654"/>
+      <w:bookmarkStart w:id="77" w:name="_Toc379275654"/>
       <w:r>
         <w:lastRenderedPageBreak/>
         <w:t>Gemensamma informationskomponenter</w:t>
       </w:r>
-      <w:bookmarkEnd w:id="76"/>
+      <w:bookmarkEnd w:id="77"/>
     </w:p>
     <w:p>
       <w:pPr>
@@ -9900,20 +9802,20 @@
       <w:pPr>
         <w:pStyle w:val="Rubrik1"/>
       </w:pPr>
-      <w:bookmarkStart w:id="77" w:name="_Toc379275655"/>
+      <w:bookmarkStart w:id="78" w:name="_Toc379275655"/>
       <w:r>
         <w:lastRenderedPageBreak/>
         <w:t xml:space="preserve">Tjänstedomänens </w:t>
       </w:r>
-      <w:bookmarkEnd w:id="71"/>
+      <w:bookmarkEnd w:id="72"/>
       <w:r>
         <w:t>meddelandemodeller</w:t>
       </w:r>
-      <w:bookmarkEnd w:id="72"/>
-      <w:bookmarkEnd w:id="77"/>
+      <w:bookmarkEnd w:id="73"/>
+      <w:bookmarkEnd w:id="78"/>
     </w:p>
     <w:p>
-      <w:bookmarkStart w:id="78" w:name="_Toc224960923"/>
+      <w:bookmarkStart w:id="79" w:name="_Toc224960923"/>
       <w:r>
         <w:t>Här beskrivs de meddelandemodeller som tjänstekontrakten bygger på. För varje meddelandemodell beskrivs hur mappning ser ut delvis mot V-TIM, här version 2.2 samt mot schema (XSD) för tjänstekontrakt.</w:t>
       </w:r>
@@ -9923,19 +9825,19 @@
       <w:pPr>
         <w:pStyle w:val="Rubrik2"/>
       </w:pPr>
-      <w:bookmarkStart w:id="79" w:name="_Toc357754856"/>
-      <w:bookmarkStart w:id="80" w:name="_Toc379275656"/>
+      <w:bookmarkStart w:id="80" w:name="_Toc357754856"/>
+      <w:bookmarkStart w:id="81" w:name="_Toc379275656"/>
       <w:r>
         <w:t>V-MIM</w:t>
       </w:r>
-      <w:bookmarkEnd w:id="79"/>
+      <w:bookmarkEnd w:id="80"/>
       <w:r>
         <w:t xml:space="preserve"> </w:t>
       </w:r>
       <w:r>
         <w:t>Reumatismdata</w:t>
       </w:r>
-      <w:bookmarkEnd w:id="80"/>
+      <w:bookmarkEnd w:id="81"/>
     </w:p>
     <w:p>
       <w:r>
@@ -14801,7 +14703,7 @@
           <w:szCs w:val="28"/>
         </w:rPr>
       </w:pPr>
-      <w:bookmarkStart w:id="81" w:name="_Toc357754858"/>
+      <w:bookmarkStart w:id="82" w:name="_Toc357754858"/>
       <w:r>
         <w:br w:type="page"/>
       </w:r>
@@ -14810,25 +14712,25 @@
       <w:pPr>
         <w:pStyle w:val="Rubrik1"/>
       </w:pPr>
-      <w:bookmarkStart w:id="82" w:name="_Toc379275657"/>
+      <w:bookmarkStart w:id="83" w:name="_Toc379275657"/>
       <w:r>
         <w:lastRenderedPageBreak/>
         <w:t>Tjänstekontrakt</w:t>
       </w:r>
-      <w:bookmarkEnd w:id="78"/>
-      <w:bookmarkEnd w:id="81"/>
+      <w:bookmarkEnd w:id="79"/>
       <w:bookmarkEnd w:id="82"/>
+      <w:bookmarkEnd w:id="83"/>
     </w:p>
     <w:p>
       <w:pPr>
         <w:pStyle w:val="Rubrik2"/>
       </w:pPr>
-      <w:bookmarkStart w:id="83" w:name="_Toc379275658"/>
+      <w:bookmarkStart w:id="84" w:name="_Toc379275658"/>
       <w:proofErr w:type="spellStart"/>
       <w:r>
         <w:t>GetRheumatoidArthritisData</w:t>
       </w:r>
-      <w:bookmarkEnd w:id="83"/>
+      <w:bookmarkEnd w:id="84"/>
       <w:proofErr w:type="spellEnd"/>
     </w:p>
     <w:p>
@@ -14877,11 +14779,11 @@
       <w:pPr>
         <w:pStyle w:val="Rubrik3"/>
       </w:pPr>
-      <w:bookmarkStart w:id="84" w:name="_Toc379275659"/>
+      <w:bookmarkStart w:id="85" w:name="_Toc379275659"/>
       <w:r>
         <w:t>Version</w:t>
       </w:r>
-      <w:bookmarkEnd w:id="84"/>
+      <w:bookmarkEnd w:id="85"/>
     </w:p>
     <w:p>
       <w:r>
@@ -14893,11 +14795,11 @@
       <w:pPr>
         <w:pStyle w:val="Rubrik3"/>
       </w:pPr>
-      <w:bookmarkStart w:id="85" w:name="_Toc379275660"/>
+      <w:bookmarkStart w:id="86" w:name="_Toc379275660"/>
       <w:r>
         <w:t>Gemensamma informationskomponenter</w:t>
       </w:r>
-      <w:bookmarkEnd w:id="85"/>
+      <w:bookmarkEnd w:id="86"/>
     </w:p>
     <w:p>
       <w:r>
@@ -14918,11 +14820,11 @@
       <w:pPr>
         <w:pStyle w:val="Rubrik3"/>
       </w:pPr>
-      <w:bookmarkStart w:id="86" w:name="_Toc379275661"/>
+      <w:bookmarkStart w:id="87" w:name="_Toc379275661"/>
       <w:r>
         <w:t>Fältregler</w:t>
       </w:r>
-      <w:bookmarkEnd w:id="86"/>
+      <w:bookmarkEnd w:id="87"/>
     </w:p>
     <w:p>
       <w:r>
@@ -30625,11 +30527,11 @@
       <w:pPr>
         <w:pStyle w:val="Rubrik3"/>
       </w:pPr>
-      <w:bookmarkStart w:id="87" w:name="_Toc379275662"/>
+      <w:bookmarkStart w:id="88" w:name="_Toc379275662"/>
       <w:r>
         <w:t>Övriga regler</w:t>
       </w:r>
-      <w:bookmarkEnd w:id="87"/>
+      <w:bookmarkEnd w:id="88"/>
     </w:p>
     <w:p>
       <w:r>
@@ -30758,7 +30660,7 @@
     <w:pPr>
       <w:pStyle w:val="Sidfot"/>
     </w:pPr>
-    <w:bookmarkStart w:id="101" w:name="Footer"/>
+    <w:bookmarkStart w:id="102" w:name="Footer"/>
     <w:r>
       <w:rPr>
         <w:i/>
@@ -30874,7 +30776,7 @@
       </w:rPr>
       <w:t xml:space="preserve"> styrs av representanter från landsting och regioner, Sveriges Kommuner och Landsting (SKL), kommunerna och de privata vårdgivarna.</w:t>
     </w:r>
-    <w:bookmarkEnd w:id="101"/>
+    <w:bookmarkEnd w:id="102"/>
     <w:r>
       <w:rPr>
         <w:rFonts w:cs="Georgia"/>
@@ -31098,11 +31000,11 @@
     <w:r>
       <w:tab/>
     </w:r>
-    <w:bookmarkStart w:id="88" w:name="Date1"/>
+    <w:bookmarkStart w:id="89" w:name="Date1"/>
     <w:r>
       <w:t>3 februari 201</w:t>
     </w:r>
-    <w:bookmarkEnd w:id="88"/>
+    <w:bookmarkEnd w:id="89"/>
     <w:r>
       <w:t>4</w:t>
     </w:r>
@@ -31116,13 +31018,13 @@
     <w:r>
       <w:tab/>
     </w:r>
-    <w:bookmarkStart w:id="89" w:name="LDnr1"/>
-    <w:bookmarkEnd w:id="89"/>
+    <w:bookmarkStart w:id="90" w:name="LDnr1"/>
+    <w:bookmarkEnd w:id="90"/>
     <w:r>
       <w:t xml:space="preserve"> </w:t>
     </w:r>
-    <w:bookmarkStart w:id="90" w:name="Dnr1"/>
-    <w:bookmarkEnd w:id="90"/>
+    <w:bookmarkStart w:id="91" w:name="Dnr1"/>
+    <w:bookmarkEnd w:id="91"/>
     <w:r>
       <w:rPr>
         <w:rFonts w:cs="Georgia"/>
@@ -31234,31 +31136,16 @@
                             </w:rPr>
                             <w:t xml:space="preserve"> (</w:t>
                           </w:r>
-                          <w:r>
-                            <w:fldChar w:fldCharType="begin"/>
-                          </w:r>
-                          <w:r>
-                            <w:instrText xml:space="preserve"> SECTIONPAGES   \* MERGEFORMAT </w:instrText>
-                          </w:r>
-                          <w:r>
-                            <w:fldChar w:fldCharType="separate"/>
-                          </w:r>
-                          <w:r>
-                            <w:rPr>
-                              <w:noProof/>
-                              <w:sz w:val="16"/>
-                              <w:szCs w:val="16"/>
-                            </w:rPr>
-                            <w:t>31</w:t>
-                          </w:r>
-                          <w:r>
-                            <w:rPr>
-                              <w:noProof/>
-                              <w:sz w:val="16"/>
-                              <w:szCs w:val="16"/>
-                            </w:rPr>
-                            <w:fldChar w:fldCharType="end"/>
-                          </w:r>
+                          <w:fldSimple w:instr=" SECTIONPAGES   \* MERGEFORMAT ">
+                            <w:r>
+                              <w:rPr>
+                                <w:noProof/>
+                                <w:sz w:val="16"/>
+                                <w:szCs w:val="16"/>
+                              </w:rPr>
+                              <w:t>31</w:t>
+                            </w:r>
+                          </w:fldSimple>
                           <w:r>
                             <w:rPr>
                               <w:sz w:val="16"/>
@@ -31340,31 +31227,16 @@
                       </w:rPr>
                       <w:t xml:space="preserve"> (</w:t>
                     </w:r>
-                    <w:r>
-                      <w:fldChar w:fldCharType="begin"/>
-                    </w:r>
-                    <w:r>
-                      <w:instrText xml:space="preserve"> SECTIONPAGES   \* MERGEFORMAT </w:instrText>
-                    </w:r>
-                    <w:r>
-                      <w:fldChar w:fldCharType="separate"/>
-                    </w:r>
-                    <w:r>
-                      <w:rPr>
-                        <w:noProof/>
-                        <w:sz w:val="16"/>
-                        <w:szCs w:val="16"/>
-                      </w:rPr>
-                      <w:t>31</w:t>
-                    </w:r>
-                    <w:r>
-                      <w:rPr>
-                        <w:noProof/>
-                        <w:sz w:val="16"/>
-                        <w:szCs w:val="16"/>
-                      </w:rPr>
-                      <w:fldChar w:fldCharType="end"/>
-                    </w:r>
+                    <w:fldSimple w:instr=" SECTIONPAGES   \* MERGEFORMAT ">
+                      <w:r>
+                        <w:rPr>
+                          <w:noProof/>
+                          <w:sz w:val="16"/>
+                          <w:szCs w:val="16"/>
+                        </w:rPr>
+                        <w:t>31</w:t>
+                      </w:r>
+                    </w:fldSimple>
                     <w:r>
                       <w:rPr>
                         <w:sz w:val="16"/>
@@ -31458,11 +31330,11 @@
     <w:r>
       <w:tab/>
     </w:r>
-    <w:bookmarkStart w:id="91" w:name="Date"/>
+    <w:bookmarkStart w:id="92" w:name="Date"/>
     <w:r>
       <w:t>3 februari 201</w:t>
     </w:r>
-    <w:bookmarkEnd w:id="91"/>
+    <w:bookmarkEnd w:id="92"/>
     <w:r>
       <w:t>4</w:t>
     </w:r>
@@ -31476,13 +31348,13 @@
     <w:r>
       <w:tab/>
     </w:r>
-    <w:bookmarkStart w:id="92" w:name="LDnr"/>
-    <w:bookmarkEnd w:id="92"/>
+    <w:bookmarkStart w:id="93" w:name="LDnr"/>
+    <w:bookmarkEnd w:id="93"/>
     <w:r>
       <w:t xml:space="preserve"> </w:t>
     </w:r>
-    <w:bookmarkStart w:id="93" w:name="Dnr"/>
-    <w:bookmarkEnd w:id="93"/>
+    <w:bookmarkStart w:id="94" w:name="Dnr"/>
+    <w:bookmarkEnd w:id="94"/>
   </w:p>
   <w:p/>
   <w:tbl>
@@ -31584,10 +31456,10 @@
             </w:rPr>
             <w:t>: 08-452 70 00</w:t>
           </w:r>
-          <w:bookmarkStart w:id="94" w:name="PhoneDirect"/>
-          <w:bookmarkStart w:id="95" w:name="LMobile"/>
-          <w:bookmarkEnd w:id="94"/>
+          <w:bookmarkStart w:id="95" w:name="PhoneDirect"/>
+          <w:bookmarkStart w:id="96" w:name="LMobile"/>
           <w:bookmarkEnd w:id="95"/>
+          <w:bookmarkEnd w:id="96"/>
           <w:r>
             <w:rPr>
               <w:rFonts w:cs="Georgia"/>
@@ -31596,8 +31468,8 @@
             </w:rPr>
             <w:t xml:space="preserve"> </w:t>
           </w:r>
-          <w:bookmarkStart w:id="96" w:name="Mobile"/>
-          <w:bookmarkEnd w:id="96"/>
+          <w:bookmarkStart w:id="97" w:name="Mobile"/>
+          <w:bookmarkEnd w:id="97"/>
         </w:p>
         <w:p>
           <w:pPr>
@@ -31609,8 +31481,8 @@
             </w:rPr>
           </w:pPr>
         </w:p>
-        <w:bookmarkStart w:id="97" w:name="Email"/>
-        <w:bookmarkEnd w:id="97"/>
+        <w:bookmarkStart w:id="98" w:name="Email"/>
+        <w:bookmarkEnd w:id="98"/>
         <w:p>
           <w:pPr>
             <w:pStyle w:val="Sidhuvud"/>
@@ -31699,10 +31571,10 @@
           <w:r>
             <w:t xml:space="preserve"> </w:t>
           </w:r>
-          <w:bookmarkStart w:id="98" w:name="slask"/>
-          <w:bookmarkStart w:id="99" w:name="Addressee"/>
-          <w:bookmarkEnd w:id="98"/>
+          <w:bookmarkStart w:id="99" w:name="slask"/>
+          <w:bookmarkStart w:id="100" w:name="Addressee"/>
           <w:bookmarkEnd w:id="99"/>
+          <w:bookmarkEnd w:id="100"/>
         </w:p>
       </w:tc>
     </w:tr>
@@ -31795,8 +31667,8 @@
     <w:pPr>
       <w:pStyle w:val="Sidhuvud"/>
     </w:pPr>
-    <w:bookmarkStart w:id="100" w:name="Radera2"/>
-    <w:bookmarkEnd w:id="100"/>
+    <w:bookmarkStart w:id="101" w:name="Radera2"/>
+    <w:bookmarkEnd w:id="101"/>
   </w:p>
   <w:p>
     <w:pPr>
@@ -31917,31 +31789,16 @@
                             </w:rPr>
                             <w:t xml:space="preserve"> (</w:t>
                           </w:r>
-                          <w:r>
-                            <w:fldChar w:fldCharType="begin"/>
-                          </w:r>
-                          <w:r>
-                            <w:instrText xml:space="preserve"> SECTIONPAGES   \* MERGEFORMAT </w:instrText>
-                          </w:r>
-                          <w:r>
-                            <w:fldChar w:fldCharType="separate"/>
-                          </w:r>
-                          <w:r>
-                            <w:rPr>
-                              <w:noProof/>
-                              <w:sz w:val="16"/>
-                              <w:szCs w:val="16"/>
-                            </w:rPr>
-                            <w:t>31</w:t>
-                          </w:r>
-                          <w:r>
-                            <w:rPr>
-                              <w:noProof/>
-                              <w:sz w:val="16"/>
-                              <w:szCs w:val="16"/>
-                            </w:rPr>
-                            <w:fldChar w:fldCharType="end"/>
-                          </w:r>
+                          <w:fldSimple w:instr=" SECTIONPAGES   \* MERGEFORMAT ">
+                            <w:r>
+                              <w:rPr>
+                                <w:noProof/>
+                                <w:sz w:val="16"/>
+                                <w:szCs w:val="16"/>
+                              </w:rPr>
+                              <w:t>31</w:t>
+                            </w:r>
+                          </w:fldSimple>
                           <w:r>
                             <w:rPr>
                               <w:sz w:val="16"/>
@@ -32023,31 +31880,16 @@
                       </w:rPr>
                       <w:t xml:space="preserve"> (</w:t>
                     </w:r>
-                    <w:r>
-                      <w:fldChar w:fldCharType="begin"/>
-                    </w:r>
-                    <w:r>
-                      <w:instrText xml:space="preserve"> SECTIONPAGES   \* MERGEFORMAT </w:instrText>
-                    </w:r>
-                    <w:r>
-                      <w:fldChar w:fldCharType="separate"/>
-                    </w:r>
-                    <w:r>
-                      <w:rPr>
-                        <w:noProof/>
-                        <w:sz w:val="16"/>
-                        <w:szCs w:val="16"/>
-                      </w:rPr>
-                      <w:t>31</w:t>
-                    </w:r>
-                    <w:r>
-                      <w:rPr>
-                        <w:noProof/>
-                        <w:sz w:val="16"/>
-                        <w:szCs w:val="16"/>
-                      </w:rPr>
-                      <w:fldChar w:fldCharType="end"/>
-                    </w:r>
+                    <w:fldSimple w:instr=" SECTIONPAGES   \* MERGEFORMAT ">
+                      <w:r>
+                        <w:rPr>
+                          <w:noProof/>
+                          <w:sz w:val="16"/>
+                          <w:szCs w:val="16"/>
+                        </w:rPr>
+                        <w:t>31</w:t>
+                      </w:r>
+                    </w:fldSimple>
                     <w:r>
                       <w:rPr>
                         <w:sz w:val="16"/>
@@ -37314,7 +37156,7 @@
 </file>
 
 <file path=customXml/itemProps1.xml><?xml version="1.0" encoding="utf-8"?>
-<ds:datastoreItem xmlns:ds="http://schemas.openxmlformats.org/officeDocument/2006/customXml" ds:itemID="{B14F2FF4-F839-4FE8-9D19-0CDC2318B289}">
+<ds:datastoreItem xmlns:ds="http://schemas.openxmlformats.org/officeDocument/2006/customXml" ds:itemID="{1EDC4819-319E-478C-B056-C8E63D36E686}">
   <ds:schemaRefs>
     <ds:schemaRef ds:uri="http://schemas.openxmlformats.org/officeDocument/2006/bibliography"/>
   </ds:schemaRefs>

--- a/ServiceInteractions/riv/clinicalprocess/healthcond/rheuma/trunk/docs/Tjanstekontraktsbeskrivning - clinicalprocess_healthcond_rheuma.docx
+++ b/ServiceInteractions/riv/clinicalprocess/healthcond/rheuma/trunk/docs/Tjanstekontraktsbeskrivning - clinicalprocess_healthcond_rheuma.docx
@@ -390,12 +390,6 @@
                 <w:rStyle w:val="Hyperlnk"/>
                 <w:noProof/>
               </w:rPr>
-            </w:r>
-            <w:r>
-              <w:rPr>
-                <w:rStyle w:val="Hyperlnk"/>
-                <w:noProof/>
-              </w:rPr>
               <w:fldChar w:fldCharType="separate"/>
             </w:r>
             <w:r>
@@ -442,13 +436,13 @@
               </w:rPr>
               <w:instrText xml:space="preserve"> PAGEREF _Toc379448217 \h </w:instrText>
             </w:r>
-            <w:r>
-              <w:rPr>
-                <w:noProof/>
-                <w:webHidden/>
-              </w:rPr>
-            </w:r>
           </w:ins>
+          <w:r>
+            <w:rPr>
+              <w:noProof/>
+              <w:webHidden/>
+            </w:rPr>
+          </w:r>
           <w:r>
             <w:rPr>
               <w:noProof/>
@@ -528,12 +522,6 @@
                 <w:rStyle w:val="Hyperlnk"/>
                 <w:noProof/>
               </w:rPr>
-            </w:r>
-            <w:r>
-              <w:rPr>
-                <w:rStyle w:val="Hyperlnk"/>
-                <w:noProof/>
-              </w:rPr>
               <w:fldChar w:fldCharType="separate"/>
             </w:r>
             <w:r>
@@ -580,13 +568,13 @@
               </w:rPr>
               <w:instrText xml:space="preserve"> PAGEREF _Toc379448218 \h </w:instrText>
             </w:r>
-            <w:r>
-              <w:rPr>
-                <w:noProof/>
-                <w:webHidden/>
-              </w:rPr>
-            </w:r>
           </w:ins>
+          <w:r>
+            <w:rPr>
+              <w:noProof/>
+              <w:webHidden/>
+            </w:rPr>
+          </w:r>
           <w:r>
             <w:rPr>
               <w:noProof/>
@@ -666,12 +654,6 @@
                 <w:rStyle w:val="Hyperlnk"/>
                 <w:noProof/>
               </w:rPr>
-            </w:r>
-            <w:r>
-              <w:rPr>
-                <w:rStyle w:val="Hyperlnk"/>
-                <w:noProof/>
-              </w:rPr>
               <w:fldChar w:fldCharType="separate"/>
             </w:r>
             <w:r>
@@ -763,13 +745,13 @@
               </w:rPr>
               <w:instrText xml:space="preserve"> PAGEREF _Toc379448219 \h </w:instrText>
             </w:r>
-            <w:r>
-              <w:rPr>
-                <w:noProof/>
-                <w:webHidden/>
-              </w:rPr>
-            </w:r>
           </w:ins>
+          <w:r>
+            <w:rPr>
+              <w:noProof/>
+              <w:webHidden/>
+            </w:rPr>
+          </w:r>
           <w:r>
             <w:rPr>
               <w:noProof/>
@@ -849,12 +831,6 @@
                 <w:rStyle w:val="Hyperlnk"/>
                 <w:noProof/>
               </w:rPr>
-            </w:r>
-            <w:r>
-              <w:rPr>
-                <w:rStyle w:val="Hyperlnk"/>
-                <w:noProof/>
-              </w:rPr>
               <w:fldChar w:fldCharType="separate"/>
             </w:r>
             <w:r>
@@ -901,13 +877,13 @@
               </w:rPr>
               <w:instrText xml:space="preserve"> PAGEREF _Toc379448220 \h </w:instrText>
             </w:r>
-            <w:r>
-              <w:rPr>
-                <w:noProof/>
-                <w:webHidden/>
-              </w:rPr>
-            </w:r>
           </w:ins>
+          <w:r>
+            <w:rPr>
+              <w:noProof/>
+              <w:webHidden/>
+            </w:rPr>
+          </w:r>
           <w:r>
             <w:rPr>
               <w:noProof/>
@@ -987,12 +963,6 @@
                 <w:rStyle w:val="Hyperlnk"/>
                 <w:noProof/>
               </w:rPr>
-            </w:r>
-            <w:r>
-              <w:rPr>
-                <w:rStyle w:val="Hyperlnk"/>
-                <w:noProof/>
-              </w:rPr>
               <w:fldChar w:fldCharType="separate"/>
             </w:r>
             <w:r>
@@ -1039,13 +1009,13 @@
               </w:rPr>
               <w:instrText xml:space="preserve"> PAGEREF _Toc379448221 \h </w:instrText>
             </w:r>
-            <w:r>
-              <w:rPr>
-                <w:noProof/>
-                <w:webHidden/>
-              </w:rPr>
-            </w:r>
           </w:ins>
+          <w:r>
+            <w:rPr>
+              <w:noProof/>
+              <w:webHidden/>
+            </w:rPr>
+          </w:r>
           <w:r>
             <w:rPr>
               <w:noProof/>
@@ -1125,12 +1095,6 @@
                 <w:rStyle w:val="Hyperlnk"/>
                 <w:noProof/>
               </w:rPr>
-            </w:r>
-            <w:r>
-              <w:rPr>
-                <w:rStyle w:val="Hyperlnk"/>
-                <w:noProof/>
-              </w:rPr>
               <w:fldChar w:fldCharType="separate"/>
             </w:r>
             <w:r>
@@ -1177,13 +1141,13 @@
               </w:rPr>
               <w:instrText xml:space="preserve"> PAGEREF _Toc379448222 \h </w:instrText>
             </w:r>
-            <w:r>
-              <w:rPr>
-                <w:noProof/>
-                <w:webHidden/>
-              </w:rPr>
-            </w:r>
           </w:ins>
+          <w:r>
+            <w:rPr>
+              <w:noProof/>
+              <w:webHidden/>
+            </w:rPr>
+          </w:r>
           <w:r>
             <w:rPr>
               <w:noProof/>
@@ -1263,12 +1227,6 @@
                 <w:rStyle w:val="Hyperlnk"/>
                 <w:noProof/>
               </w:rPr>
-            </w:r>
-            <w:r>
-              <w:rPr>
-                <w:rStyle w:val="Hyperlnk"/>
-                <w:noProof/>
-              </w:rPr>
               <w:fldChar w:fldCharType="separate"/>
             </w:r>
             <w:r>
@@ -1315,13 +1273,13 @@
               </w:rPr>
               <w:instrText xml:space="preserve"> PAGEREF _Toc379448223 \h </w:instrText>
             </w:r>
-            <w:r>
-              <w:rPr>
-                <w:noProof/>
-                <w:webHidden/>
-              </w:rPr>
-            </w:r>
           </w:ins>
+          <w:r>
+            <w:rPr>
+              <w:noProof/>
+              <w:webHidden/>
+            </w:rPr>
+          </w:r>
           <w:r>
             <w:rPr>
               <w:noProof/>
@@ -1401,12 +1359,6 @@
                 <w:rStyle w:val="Hyperlnk"/>
                 <w:noProof/>
               </w:rPr>
-            </w:r>
-            <w:r>
-              <w:rPr>
-                <w:rStyle w:val="Hyperlnk"/>
-                <w:noProof/>
-              </w:rPr>
               <w:fldChar w:fldCharType="separate"/>
             </w:r>
             <w:r>
@@ -1453,13 +1405,13 @@
               </w:rPr>
               <w:instrText xml:space="preserve"> PAGEREF _Toc379448224 \h </w:instrText>
             </w:r>
-            <w:r>
-              <w:rPr>
-                <w:noProof/>
-                <w:webHidden/>
-              </w:rPr>
-            </w:r>
           </w:ins>
+          <w:r>
+            <w:rPr>
+              <w:noProof/>
+              <w:webHidden/>
+            </w:rPr>
+          </w:r>
           <w:r>
             <w:rPr>
               <w:noProof/>
@@ -1539,12 +1491,6 @@
                 <w:rStyle w:val="Hyperlnk"/>
                 <w:noProof/>
               </w:rPr>
-            </w:r>
-            <w:r>
-              <w:rPr>
-                <w:rStyle w:val="Hyperlnk"/>
-                <w:noProof/>
-              </w:rPr>
               <w:fldChar w:fldCharType="separate"/>
             </w:r>
             <w:r>
@@ -1591,13 +1537,13 @@
               </w:rPr>
               <w:instrText xml:space="preserve"> PAGEREF _Toc379448225 \h </w:instrText>
             </w:r>
-            <w:r>
-              <w:rPr>
-                <w:noProof/>
-                <w:webHidden/>
-              </w:rPr>
-            </w:r>
           </w:ins>
+          <w:r>
+            <w:rPr>
+              <w:noProof/>
+              <w:webHidden/>
+            </w:rPr>
+          </w:r>
           <w:r>
             <w:rPr>
               <w:noProof/>
@@ -1677,12 +1623,6 @@
                 <w:rStyle w:val="Hyperlnk"/>
                 <w:noProof/>
               </w:rPr>
-            </w:r>
-            <w:r>
-              <w:rPr>
-                <w:rStyle w:val="Hyperlnk"/>
-                <w:noProof/>
-              </w:rPr>
               <w:fldChar w:fldCharType="separate"/>
             </w:r>
             <w:r>
@@ -1729,13 +1669,13 @@
               </w:rPr>
               <w:instrText xml:space="preserve"> PAGEREF _Toc379448226 \h </w:instrText>
             </w:r>
-            <w:r>
-              <w:rPr>
-                <w:noProof/>
-                <w:webHidden/>
-              </w:rPr>
-            </w:r>
           </w:ins>
+          <w:r>
+            <w:rPr>
+              <w:noProof/>
+              <w:webHidden/>
+            </w:rPr>
+          </w:r>
           <w:r>
             <w:rPr>
               <w:noProof/>
@@ -1815,12 +1755,6 @@
                 <w:rStyle w:val="Hyperlnk"/>
                 <w:noProof/>
               </w:rPr>
-            </w:r>
-            <w:r>
-              <w:rPr>
-                <w:rStyle w:val="Hyperlnk"/>
-                <w:noProof/>
-              </w:rPr>
               <w:fldChar w:fldCharType="separate"/>
             </w:r>
             <w:r>
@@ -1867,13 +1801,13 @@
               </w:rPr>
               <w:instrText xml:space="preserve"> PAGEREF _Toc379448227 \h </w:instrText>
             </w:r>
-            <w:r>
-              <w:rPr>
-                <w:noProof/>
-                <w:webHidden/>
-              </w:rPr>
-            </w:r>
           </w:ins>
+          <w:r>
+            <w:rPr>
+              <w:noProof/>
+              <w:webHidden/>
+            </w:rPr>
+          </w:r>
           <w:r>
             <w:rPr>
               <w:noProof/>
@@ -1953,12 +1887,6 @@
                 <w:rStyle w:val="Hyperlnk"/>
                 <w:noProof/>
               </w:rPr>
-            </w:r>
-            <w:r>
-              <w:rPr>
-                <w:rStyle w:val="Hyperlnk"/>
-                <w:noProof/>
-              </w:rPr>
               <w:fldChar w:fldCharType="separate"/>
             </w:r>
             <w:r>
@@ -2005,13 +1933,13 @@
               </w:rPr>
               <w:instrText xml:space="preserve"> PAGEREF _Toc379448228 \h </w:instrText>
             </w:r>
-            <w:r>
-              <w:rPr>
-                <w:noProof/>
-                <w:webHidden/>
-              </w:rPr>
-            </w:r>
           </w:ins>
+          <w:r>
+            <w:rPr>
+              <w:noProof/>
+              <w:webHidden/>
+            </w:rPr>
+          </w:r>
           <w:r>
             <w:rPr>
               <w:noProof/>
@@ -2091,12 +2019,6 @@
                 <w:rStyle w:val="Hyperlnk"/>
                 <w:noProof/>
               </w:rPr>
-            </w:r>
-            <w:r>
-              <w:rPr>
-                <w:rStyle w:val="Hyperlnk"/>
-                <w:noProof/>
-              </w:rPr>
               <w:fldChar w:fldCharType="separate"/>
             </w:r>
             <w:r>
@@ -2143,13 +2065,13 @@
               </w:rPr>
               <w:instrText xml:space="preserve"> PAGEREF _Toc379448229 \h </w:instrText>
             </w:r>
-            <w:r>
-              <w:rPr>
-                <w:noProof/>
-                <w:webHidden/>
-              </w:rPr>
-            </w:r>
           </w:ins>
+          <w:r>
+            <w:rPr>
+              <w:noProof/>
+              <w:webHidden/>
+            </w:rPr>
+          </w:r>
           <w:r>
             <w:rPr>
               <w:noProof/>
@@ -2229,12 +2151,6 @@
                 <w:rStyle w:val="Hyperlnk"/>
                 <w:noProof/>
               </w:rPr>
-            </w:r>
-            <w:r>
-              <w:rPr>
-                <w:rStyle w:val="Hyperlnk"/>
-                <w:noProof/>
-              </w:rPr>
               <w:fldChar w:fldCharType="separate"/>
             </w:r>
             <w:r>
@@ -2281,13 +2197,13 @@
               </w:rPr>
               <w:instrText xml:space="preserve"> PAGEREF _Toc379448246 \h </w:instrText>
             </w:r>
-            <w:r>
-              <w:rPr>
-                <w:noProof/>
-                <w:webHidden/>
-              </w:rPr>
-            </w:r>
           </w:ins>
+          <w:r>
+            <w:rPr>
+              <w:noProof/>
+              <w:webHidden/>
+            </w:rPr>
+          </w:r>
           <w:r>
             <w:rPr>
               <w:noProof/>
@@ -2367,12 +2283,6 @@
                 <w:rStyle w:val="Hyperlnk"/>
                 <w:noProof/>
               </w:rPr>
-            </w:r>
-            <w:r>
-              <w:rPr>
-                <w:rStyle w:val="Hyperlnk"/>
-                <w:noProof/>
-              </w:rPr>
               <w:fldChar w:fldCharType="separate"/>
             </w:r>
             <w:r>
@@ -2419,13 +2329,13 @@
               </w:rPr>
               <w:instrText xml:space="preserve"> PAGEREF _Toc379448247 \h </w:instrText>
             </w:r>
-            <w:r>
-              <w:rPr>
-                <w:noProof/>
-                <w:webHidden/>
-              </w:rPr>
-            </w:r>
           </w:ins>
+          <w:r>
+            <w:rPr>
+              <w:noProof/>
+              <w:webHidden/>
+            </w:rPr>
+          </w:r>
           <w:r>
             <w:rPr>
               <w:noProof/>
@@ -2505,12 +2415,6 @@
                 <w:rStyle w:val="Hyperlnk"/>
                 <w:noProof/>
               </w:rPr>
-            </w:r>
-            <w:r>
-              <w:rPr>
-                <w:rStyle w:val="Hyperlnk"/>
-                <w:noProof/>
-              </w:rPr>
               <w:fldChar w:fldCharType="separate"/>
             </w:r>
             <w:r>
@@ -2557,13 +2461,13 @@
               </w:rPr>
               <w:instrText xml:space="preserve"> PAGEREF _Toc379448248 \h </w:instrText>
             </w:r>
-            <w:r>
-              <w:rPr>
-                <w:noProof/>
-                <w:webHidden/>
-              </w:rPr>
-            </w:r>
           </w:ins>
+          <w:r>
+            <w:rPr>
+              <w:noProof/>
+              <w:webHidden/>
+            </w:rPr>
+          </w:r>
           <w:r>
             <w:rPr>
               <w:noProof/>
@@ -2643,12 +2547,6 @@
                 <w:rStyle w:val="Hyperlnk"/>
                 <w:noProof/>
               </w:rPr>
-            </w:r>
-            <w:r>
-              <w:rPr>
-                <w:rStyle w:val="Hyperlnk"/>
-                <w:noProof/>
-              </w:rPr>
               <w:fldChar w:fldCharType="separate"/>
             </w:r>
             <w:r>
@@ -2695,13 +2593,13 @@
               </w:rPr>
               <w:instrText xml:space="preserve"> PAGEREF _Toc379448249 \h </w:instrText>
             </w:r>
-            <w:r>
-              <w:rPr>
-                <w:noProof/>
-                <w:webHidden/>
-              </w:rPr>
-            </w:r>
           </w:ins>
+          <w:r>
+            <w:rPr>
+              <w:noProof/>
+              <w:webHidden/>
+            </w:rPr>
+          </w:r>
           <w:r>
             <w:rPr>
               <w:noProof/>
@@ -2781,12 +2679,6 @@
                 <w:rStyle w:val="Hyperlnk"/>
                 <w:noProof/>
               </w:rPr>
-            </w:r>
-            <w:r>
-              <w:rPr>
-                <w:rStyle w:val="Hyperlnk"/>
-                <w:noProof/>
-              </w:rPr>
               <w:fldChar w:fldCharType="separate"/>
             </w:r>
             <w:r>
@@ -2833,13 +2725,13 @@
               </w:rPr>
               <w:instrText xml:space="preserve"> PAGEREF _Toc379448250 \h </w:instrText>
             </w:r>
-            <w:r>
-              <w:rPr>
-                <w:noProof/>
-                <w:webHidden/>
-              </w:rPr>
-            </w:r>
           </w:ins>
+          <w:r>
+            <w:rPr>
+              <w:noProof/>
+              <w:webHidden/>
+            </w:rPr>
+          </w:r>
           <w:r>
             <w:rPr>
               <w:noProof/>
@@ -2919,12 +2811,6 @@
                 <w:rStyle w:val="Hyperlnk"/>
                 <w:noProof/>
               </w:rPr>
-            </w:r>
-            <w:r>
-              <w:rPr>
-                <w:rStyle w:val="Hyperlnk"/>
-                <w:noProof/>
-              </w:rPr>
               <w:fldChar w:fldCharType="separate"/>
             </w:r>
             <w:r>
@@ -2971,13 +2857,13 @@
               </w:rPr>
               <w:instrText xml:space="preserve"> PAGEREF _Toc379448251 \h </w:instrText>
             </w:r>
-            <w:r>
-              <w:rPr>
-                <w:noProof/>
-                <w:webHidden/>
-              </w:rPr>
-            </w:r>
           </w:ins>
+          <w:r>
+            <w:rPr>
+              <w:noProof/>
+              <w:webHidden/>
+            </w:rPr>
+          </w:r>
           <w:r>
             <w:rPr>
               <w:noProof/>
@@ -3057,12 +2943,6 @@
                 <w:rStyle w:val="Hyperlnk"/>
                 <w:noProof/>
               </w:rPr>
-            </w:r>
-            <w:r>
-              <w:rPr>
-                <w:rStyle w:val="Hyperlnk"/>
-                <w:noProof/>
-              </w:rPr>
               <w:fldChar w:fldCharType="separate"/>
             </w:r>
             <w:r>
@@ -3109,13 +2989,13 @@
               </w:rPr>
               <w:instrText xml:space="preserve"> PAGEREF _Toc379448252 \h </w:instrText>
             </w:r>
-            <w:r>
-              <w:rPr>
-                <w:noProof/>
-                <w:webHidden/>
-              </w:rPr>
-            </w:r>
           </w:ins>
+          <w:r>
+            <w:rPr>
+              <w:noProof/>
+              <w:webHidden/>
+            </w:rPr>
+          </w:r>
           <w:r>
             <w:rPr>
               <w:noProof/>
@@ -3195,12 +3075,6 @@
                 <w:rStyle w:val="Hyperlnk"/>
                 <w:noProof/>
               </w:rPr>
-            </w:r>
-            <w:r>
-              <w:rPr>
-                <w:rStyle w:val="Hyperlnk"/>
-                <w:noProof/>
-              </w:rPr>
               <w:fldChar w:fldCharType="separate"/>
             </w:r>
             <w:r>
@@ -3247,13 +3121,13 @@
               </w:rPr>
               <w:instrText xml:space="preserve"> PAGEREF _Toc379448253 \h </w:instrText>
             </w:r>
-            <w:r>
-              <w:rPr>
-                <w:noProof/>
-                <w:webHidden/>
-              </w:rPr>
-            </w:r>
           </w:ins>
+          <w:r>
+            <w:rPr>
+              <w:noProof/>
+              <w:webHidden/>
+            </w:rPr>
+          </w:r>
           <w:r>
             <w:rPr>
               <w:noProof/>
@@ -3333,12 +3207,6 @@
                 <w:rStyle w:val="Hyperlnk"/>
                 <w:noProof/>
               </w:rPr>
-            </w:r>
-            <w:r>
-              <w:rPr>
-                <w:rStyle w:val="Hyperlnk"/>
-                <w:noProof/>
-              </w:rPr>
               <w:fldChar w:fldCharType="separate"/>
             </w:r>
             <w:r>
@@ -3385,13 +3253,13 @@
               </w:rPr>
               <w:instrText xml:space="preserve"> PAGEREF _Toc379448254 \h </w:instrText>
             </w:r>
-            <w:r>
-              <w:rPr>
-                <w:noProof/>
-                <w:webHidden/>
-              </w:rPr>
-            </w:r>
           </w:ins>
+          <w:r>
+            <w:rPr>
+              <w:noProof/>
+              <w:webHidden/>
+            </w:rPr>
+          </w:r>
           <w:r>
             <w:rPr>
               <w:noProof/>
@@ -3471,12 +3339,6 @@
                 <w:rStyle w:val="Hyperlnk"/>
                 <w:noProof/>
               </w:rPr>
-            </w:r>
-            <w:r>
-              <w:rPr>
-                <w:rStyle w:val="Hyperlnk"/>
-                <w:noProof/>
-              </w:rPr>
               <w:fldChar w:fldCharType="separate"/>
             </w:r>
             <w:r>
@@ -3523,13 +3385,13 @@
               </w:rPr>
               <w:instrText xml:space="preserve"> PAGEREF _Toc379448255 \h </w:instrText>
             </w:r>
-            <w:r>
-              <w:rPr>
-                <w:noProof/>
-                <w:webHidden/>
-              </w:rPr>
-            </w:r>
           </w:ins>
+          <w:r>
+            <w:rPr>
+              <w:noProof/>
+              <w:webHidden/>
+            </w:rPr>
+          </w:r>
           <w:r>
             <w:rPr>
               <w:noProof/>
@@ -3609,12 +3471,6 @@
                 <w:rStyle w:val="Hyperlnk"/>
                 <w:noProof/>
               </w:rPr>
-            </w:r>
-            <w:r>
-              <w:rPr>
-                <w:rStyle w:val="Hyperlnk"/>
-                <w:noProof/>
-              </w:rPr>
               <w:fldChar w:fldCharType="separate"/>
             </w:r>
             <w:r>
@@ -3661,13 +3517,13 @@
               </w:rPr>
               <w:instrText xml:space="preserve"> PAGEREF _Toc379448256 \h </w:instrText>
             </w:r>
-            <w:r>
-              <w:rPr>
-                <w:noProof/>
-                <w:webHidden/>
-              </w:rPr>
-            </w:r>
           </w:ins>
+          <w:r>
+            <w:rPr>
+              <w:noProof/>
+              <w:webHidden/>
+            </w:rPr>
+          </w:r>
           <w:r>
             <w:rPr>
               <w:noProof/>
@@ -3747,12 +3603,6 @@
                 <w:rStyle w:val="Hyperlnk"/>
                 <w:noProof/>
               </w:rPr>
-            </w:r>
-            <w:r>
-              <w:rPr>
-                <w:rStyle w:val="Hyperlnk"/>
-                <w:noProof/>
-              </w:rPr>
               <w:fldChar w:fldCharType="separate"/>
             </w:r>
             <w:r>
@@ -3799,13 +3649,13 @@
               </w:rPr>
               <w:instrText xml:space="preserve"> PAGEREF _Toc379448257 \h </w:instrText>
             </w:r>
-            <w:r>
-              <w:rPr>
-                <w:noProof/>
-                <w:webHidden/>
-              </w:rPr>
-            </w:r>
           </w:ins>
+          <w:r>
+            <w:rPr>
+              <w:noProof/>
+              <w:webHidden/>
+            </w:rPr>
+          </w:r>
           <w:r>
             <w:rPr>
               <w:noProof/>
@@ -3885,12 +3735,6 @@
                 <w:rStyle w:val="Hyperlnk"/>
                 <w:noProof/>
               </w:rPr>
-            </w:r>
-            <w:r>
-              <w:rPr>
-                <w:rStyle w:val="Hyperlnk"/>
-                <w:noProof/>
-              </w:rPr>
               <w:fldChar w:fldCharType="separate"/>
             </w:r>
             <w:r>
@@ -3937,13 +3781,13 @@
               </w:rPr>
               <w:instrText xml:space="preserve"> PAGEREF _Toc379448258 \h </w:instrText>
             </w:r>
-            <w:r>
-              <w:rPr>
-                <w:noProof/>
-                <w:webHidden/>
-              </w:rPr>
-            </w:r>
           </w:ins>
+          <w:r>
+            <w:rPr>
+              <w:noProof/>
+              <w:webHidden/>
+            </w:rPr>
+          </w:r>
           <w:r>
             <w:rPr>
               <w:noProof/>
@@ -4023,12 +3867,6 @@
                 <w:rStyle w:val="Hyperlnk"/>
                 <w:noProof/>
               </w:rPr>
-            </w:r>
-            <w:r>
-              <w:rPr>
-                <w:rStyle w:val="Hyperlnk"/>
-                <w:noProof/>
-              </w:rPr>
               <w:fldChar w:fldCharType="separate"/>
             </w:r>
             <w:r>
@@ -4075,13 +3913,13 @@
               </w:rPr>
               <w:instrText xml:space="preserve"> PAGEREF _Toc379448259 \h </w:instrText>
             </w:r>
-            <w:r>
-              <w:rPr>
-                <w:noProof/>
-                <w:webHidden/>
-              </w:rPr>
-            </w:r>
           </w:ins>
+          <w:r>
+            <w:rPr>
+              <w:noProof/>
+              <w:webHidden/>
+            </w:rPr>
+          </w:r>
           <w:r>
             <w:rPr>
               <w:noProof/>
@@ -4161,12 +3999,6 @@
                 <w:rStyle w:val="Hyperlnk"/>
                 <w:noProof/>
               </w:rPr>
-            </w:r>
-            <w:r>
-              <w:rPr>
-                <w:rStyle w:val="Hyperlnk"/>
-                <w:noProof/>
-              </w:rPr>
               <w:fldChar w:fldCharType="separate"/>
             </w:r>
             <w:r>
@@ -4213,13 +4045,13 @@
               </w:rPr>
               <w:instrText xml:space="preserve"> PAGEREF _Toc379448260 \h </w:instrText>
             </w:r>
-            <w:r>
-              <w:rPr>
-                <w:noProof/>
-                <w:webHidden/>
-              </w:rPr>
-            </w:r>
           </w:ins>
+          <w:r>
+            <w:rPr>
+              <w:noProof/>
+              <w:webHidden/>
+            </w:rPr>
+          </w:r>
           <w:r>
             <w:rPr>
               <w:noProof/>
@@ -4299,12 +4131,6 @@
                 <w:rStyle w:val="Hyperlnk"/>
                 <w:noProof/>
               </w:rPr>
-            </w:r>
-            <w:r>
-              <w:rPr>
-                <w:rStyle w:val="Hyperlnk"/>
-                <w:noProof/>
-              </w:rPr>
               <w:fldChar w:fldCharType="separate"/>
             </w:r>
             <w:r>
@@ -4351,13 +4177,13 @@
               </w:rPr>
               <w:instrText xml:space="preserve"> PAGEREF _Toc379448261 \h </w:instrText>
             </w:r>
-            <w:r>
-              <w:rPr>
-                <w:noProof/>
-                <w:webHidden/>
-              </w:rPr>
-            </w:r>
           </w:ins>
+          <w:r>
+            <w:rPr>
+              <w:noProof/>
+              <w:webHidden/>
+            </w:rPr>
+          </w:r>
           <w:r>
             <w:rPr>
               <w:noProof/>
@@ -4437,12 +4263,6 @@
                 <w:rStyle w:val="Hyperlnk"/>
                 <w:noProof/>
               </w:rPr>
-            </w:r>
-            <w:r>
-              <w:rPr>
-                <w:rStyle w:val="Hyperlnk"/>
-                <w:noProof/>
-              </w:rPr>
               <w:fldChar w:fldCharType="separate"/>
             </w:r>
             <w:r>
@@ -4489,13 +4309,13 @@
               </w:rPr>
               <w:instrText xml:space="preserve"> PAGEREF _Toc379448262 \h </w:instrText>
             </w:r>
-            <w:r>
-              <w:rPr>
-                <w:noProof/>
-                <w:webHidden/>
-              </w:rPr>
-            </w:r>
           </w:ins>
+          <w:r>
+            <w:rPr>
+              <w:noProof/>
+              <w:webHidden/>
+            </w:rPr>
+          </w:r>
           <w:r>
             <w:rPr>
               <w:noProof/>
@@ -4576,12 +4396,6 @@
                 <w:rStyle w:val="Hyperlnk"/>
                 <w:noProof/>
               </w:rPr>
-            </w:r>
-            <w:r>
-              <w:rPr>
-                <w:rStyle w:val="Hyperlnk"/>
-                <w:noProof/>
-              </w:rPr>
               <w:fldChar w:fldCharType="separate"/>
             </w:r>
             <w:r>
@@ -4628,13 +4442,13 @@
               </w:rPr>
               <w:instrText xml:space="preserve"> PAGEREF _Toc379448263 \h </w:instrText>
             </w:r>
-            <w:r>
-              <w:rPr>
-                <w:noProof/>
-                <w:webHidden/>
-              </w:rPr>
-            </w:r>
           </w:ins>
+          <w:r>
+            <w:rPr>
+              <w:noProof/>
+              <w:webHidden/>
+            </w:rPr>
+          </w:r>
           <w:r>
             <w:rPr>
               <w:noProof/>
@@ -4714,12 +4528,6 @@
                 <w:rStyle w:val="Hyperlnk"/>
                 <w:noProof/>
               </w:rPr>
-            </w:r>
-            <w:r>
-              <w:rPr>
-                <w:rStyle w:val="Hyperlnk"/>
-                <w:noProof/>
-              </w:rPr>
               <w:fldChar w:fldCharType="separate"/>
             </w:r>
             <w:r>
@@ -4766,13 +4574,13 @@
               </w:rPr>
               <w:instrText xml:space="preserve"> PAGEREF _Toc379448264 \h </w:instrText>
             </w:r>
-            <w:r>
-              <w:rPr>
-                <w:noProof/>
-                <w:webHidden/>
-              </w:rPr>
-            </w:r>
           </w:ins>
+          <w:r>
+            <w:rPr>
+              <w:noProof/>
+              <w:webHidden/>
+            </w:rPr>
+          </w:r>
           <w:r>
             <w:rPr>
               <w:noProof/>
@@ -4852,12 +4660,6 @@
                 <w:rStyle w:val="Hyperlnk"/>
                 <w:noProof/>
               </w:rPr>
-            </w:r>
-            <w:r>
-              <w:rPr>
-                <w:rStyle w:val="Hyperlnk"/>
-                <w:noProof/>
-              </w:rPr>
               <w:fldChar w:fldCharType="separate"/>
             </w:r>
             <w:r>
@@ -4904,13 +4706,13 @@
               </w:rPr>
               <w:instrText xml:space="preserve"> PAGEREF _Toc379448265 \h </w:instrText>
             </w:r>
-            <w:r>
-              <w:rPr>
-                <w:noProof/>
-                <w:webHidden/>
-              </w:rPr>
-            </w:r>
           </w:ins>
+          <w:r>
+            <w:rPr>
+              <w:noProof/>
+              <w:webHidden/>
+            </w:rPr>
+          </w:r>
           <w:r>
             <w:rPr>
               <w:noProof/>
@@ -4990,12 +4792,6 @@
                 <w:rStyle w:val="Hyperlnk"/>
                 <w:noProof/>
               </w:rPr>
-            </w:r>
-            <w:r>
-              <w:rPr>
-                <w:rStyle w:val="Hyperlnk"/>
-                <w:noProof/>
-              </w:rPr>
               <w:fldChar w:fldCharType="separate"/>
             </w:r>
             <w:r>
@@ -5042,13 +4838,13 @@
               </w:rPr>
               <w:instrText xml:space="preserve"> PAGEREF _Toc379448266 \h </w:instrText>
             </w:r>
-            <w:r>
-              <w:rPr>
-                <w:noProof/>
-                <w:webHidden/>
-              </w:rPr>
-            </w:r>
           </w:ins>
+          <w:r>
+            <w:rPr>
+              <w:noProof/>
+              <w:webHidden/>
+            </w:rPr>
+          </w:r>
           <w:r>
             <w:rPr>
               <w:noProof/>
@@ -5128,12 +4924,6 @@
                 <w:rStyle w:val="Hyperlnk"/>
                 <w:noProof/>
               </w:rPr>
-            </w:r>
-            <w:r>
-              <w:rPr>
-                <w:rStyle w:val="Hyperlnk"/>
-                <w:noProof/>
-              </w:rPr>
               <w:fldChar w:fldCharType="separate"/>
             </w:r>
             <w:r>
@@ -5180,13 +4970,13 @@
               </w:rPr>
               <w:instrText xml:space="preserve"> PAGEREF _Toc379448267 \h </w:instrText>
             </w:r>
-            <w:r>
-              <w:rPr>
-                <w:noProof/>
-                <w:webHidden/>
-              </w:rPr>
-            </w:r>
           </w:ins>
+          <w:r>
+            <w:rPr>
+              <w:noProof/>
+              <w:webHidden/>
+            </w:rPr>
+          </w:r>
           <w:r>
             <w:rPr>
               <w:noProof/>
@@ -5266,12 +5056,6 @@
                 <w:rStyle w:val="Hyperlnk"/>
                 <w:noProof/>
               </w:rPr>
-            </w:r>
-            <w:r>
-              <w:rPr>
-                <w:rStyle w:val="Hyperlnk"/>
-                <w:noProof/>
-              </w:rPr>
               <w:fldChar w:fldCharType="separate"/>
             </w:r>
             <w:r>
@@ -5318,13 +5102,13 @@
               </w:rPr>
               <w:instrText xml:space="preserve"> PAGEREF _Toc379448268 \h </w:instrText>
             </w:r>
-            <w:r>
-              <w:rPr>
-                <w:noProof/>
-                <w:webHidden/>
-              </w:rPr>
-            </w:r>
           </w:ins>
+          <w:r>
+            <w:rPr>
+              <w:noProof/>
+              <w:webHidden/>
+            </w:rPr>
+          </w:r>
           <w:r>
             <w:rPr>
               <w:noProof/>
@@ -5374,7 +5158,6 @@
           <w:del w:id="112" w:author="Björn Genfors" w:date="2014-02-06T11:08:00Z">
             <w:r>
               <w:rPr>
-                <w:noProof/>
                 <w:rPrChange w:id="113" w:author="Björn Genfors" w:date="2014-02-06T11:08:00Z">
                   <w:rPr>
                     <w:rStyle w:val="Hyperlnk"/>
@@ -5395,7 +5178,6 @@
             </w:r>
             <w:r>
               <w:rPr>
-                <w:noProof/>
                 <w:rPrChange w:id="114" w:author="Björn Genfors" w:date="2014-02-06T11:08:00Z">
                   <w:rPr>
                     <w:rStyle w:val="Hyperlnk"/>
@@ -5433,7 +5215,6 @@
           <w:del w:id="116" w:author="Björn Genfors" w:date="2014-02-06T11:08:00Z">
             <w:r>
               <w:rPr>
-                <w:noProof/>
                 <w:rPrChange w:id="117" w:author="Björn Genfors" w:date="2014-02-06T11:08:00Z">
                   <w:rPr>
                     <w:rStyle w:val="Hyperlnk"/>
@@ -5454,7 +5235,6 @@
             </w:r>
             <w:r>
               <w:rPr>
-                <w:noProof/>
                 <w:rPrChange w:id="118" w:author="Björn Genfors" w:date="2014-02-06T11:08:00Z">
                   <w:rPr>
                     <w:rStyle w:val="Hyperlnk"/>
@@ -5492,7 +5272,6 @@
           <w:del w:id="120" w:author="Björn Genfors" w:date="2014-02-06T11:08:00Z">
             <w:r>
               <w:rPr>
-                <w:noProof/>
                 <w:rPrChange w:id="121" w:author="Björn Genfors" w:date="2014-02-06T11:08:00Z">
                   <w:rPr>
                     <w:rStyle w:val="Hyperlnk"/>
@@ -5513,7 +5292,6 @@
             </w:r>
             <w:r>
               <w:rPr>
-                <w:noProof/>
                 <w:rPrChange w:id="122" w:author="Björn Genfors" w:date="2014-02-06T11:08:00Z">
                   <w:rPr>
                     <w:rStyle w:val="Hyperlnk"/>
@@ -5521,85 +5299,7 @@
                   </w:rPr>
                 </w:rPrChange>
               </w:rPr>
-              <w:delText xml:space="preserve">Version </w:delText>
-            </w:r>
-            <w:r>
-              <w:rPr>
-                <w:b/>
-                <w:noProof/>
-                <w:rPrChange w:id="123" w:author="Björn Genfors" w:date="2014-02-06T11:08:00Z">
-                  <w:rPr>
-                    <w:rStyle w:val="Hyperlnk"/>
-                    <w:b/>
-                    <w:noProof/>
-                  </w:rPr>
-                </w:rPrChange>
-              </w:rPr>
-              <w:delText>1</w:delText>
-            </w:r>
-            <w:r>
-              <w:rPr>
-                <w:noProof/>
-                <w:rPrChange w:id="124" w:author="Björn Genfors" w:date="2014-02-06T11:08:00Z">
-                  <w:rPr>
-                    <w:rStyle w:val="Hyperlnk"/>
-                    <w:noProof/>
-                  </w:rPr>
-                </w:rPrChange>
-              </w:rPr>
-              <w:delText>.</w:delText>
-            </w:r>
-            <w:r>
-              <w:rPr>
-                <w:b/>
-                <w:noProof/>
-                <w:rPrChange w:id="125" w:author="Björn Genfors" w:date="2014-02-06T11:08:00Z">
-                  <w:rPr>
-                    <w:rStyle w:val="Hyperlnk"/>
-                    <w:b/>
-                    <w:noProof/>
-                  </w:rPr>
-                </w:rPrChange>
-              </w:rPr>
-              <w:delText>0</w:delText>
-            </w:r>
-            <w:r>
-              <w:rPr>
-                <w:noProof/>
-                <w:rPrChange w:id="126" w:author="Björn Genfors" w:date="2014-02-06T11:08:00Z">
-                  <w:rPr>
-                    <w:rStyle w:val="Hyperlnk"/>
-                    <w:noProof/>
-                  </w:rPr>
-                </w:rPrChange>
-              </w:rPr>
-              <w:delText>.</w:delText>
-            </w:r>
-            <w:r>
-              <w:rPr>
-                <w:b/>
-                <w:noProof/>
-                <w:rPrChange w:id="127" w:author="Björn Genfors" w:date="2014-02-06T11:08:00Z">
-                  <w:rPr>
-                    <w:rStyle w:val="Hyperlnk"/>
-                    <w:b/>
-                    <w:noProof/>
-                  </w:rPr>
-                </w:rPrChange>
-              </w:rPr>
-              <w:delText>0</w:delText>
-            </w:r>
-            <w:r>
-              <w:rPr>
-                <w:noProof/>
-                <w:rPrChange w:id="128" w:author="Björn Genfors" w:date="2014-02-06T11:08:00Z">
-                  <w:rPr>
-                    <w:rStyle w:val="Hyperlnk"/>
-                    <w:noProof/>
-                  </w:rPr>
-                </w:rPrChange>
-              </w:rPr>
-              <w:delText>.</w:delText>
+              <w:delText>Version 1.0.0.</w:delText>
             </w:r>
             <w:r>
               <w:rPr>
@@ -5619,18 +5319,17 @@
               <w:tab w:val="right" w:leader="dot" w:pos="8664"/>
             </w:tabs>
             <w:rPr>
-              <w:del w:id="129" w:author="Björn Genfors" w:date="2014-02-06T11:08:00Z"/>
+              <w:del w:id="123" w:author="Björn Genfors" w:date="2014-02-06T11:08:00Z"/>
               <w:rFonts w:asciiTheme="minorHAnsi" w:eastAsiaTheme="minorEastAsia" w:hAnsiTheme="minorHAnsi" w:cstheme="minorBidi"/>
               <w:noProof/>
               <w:sz w:val="22"/>
               <w:lang w:eastAsia="sv-SE"/>
             </w:rPr>
           </w:pPr>
-          <w:del w:id="130" w:author="Björn Genfors" w:date="2014-02-06T11:08:00Z">
-            <w:r>
-              <w:rPr>
-                <w:noProof/>
-                <w:rPrChange w:id="131" w:author="Björn Genfors" w:date="2014-02-06T11:08:00Z">
+          <w:del w:id="124" w:author="Björn Genfors" w:date="2014-02-06T11:08:00Z">
+            <w:r>
+              <w:rPr>
+                <w:rPrChange w:id="125" w:author="Björn Genfors" w:date="2014-02-06T11:08:00Z">
                   <w:rPr>
                     <w:rStyle w:val="Hyperlnk"/>
                     <w:noProof/>
@@ -5650,8 +5349,7 @@
             </w:r>
             <w:r>
               <w:rPr>
-                <w:noProof/>
-                <w:rPrChange w:id="132" w:author="Björn Genfors" w:date="2014-02-06T11:08:00Z">
+                <w:rPrChange w:id="126" w:author="Björn Genfors" w:date="2014-02-06T11:08:00Z">
                   <w:rPr>
                     <w:rStyle w:val="Hyperlnk"/>
                     <w:noProof/>
@@ -5678,18 +5376,17 @@
               <w:tab w:val="right" w:leader="dot" w:pos="8664"/>
             </w:tabs>
             <w:rPr>
-              <w:del w:id="133" w:author="Björn Genfors" w:date="2014-02-06T11:08:00Z"/>
+              <w:del w:id="127" w:author="Björn Genfors" w:date="2014-02-06T11:08:00Z"/>
               <w:rFonts w:asciiTheme="minorHAnsi" w:eastAsiaTheme="minorEastAsia" w:hAnsiTheme="minorHAnsi" w:cstheme="minorBidi"/>
               <w:noProof/>
               <w:sz w:val="22"/>
               <w:lang w:eastAsia="sv-SE"/>
             </w:rPr>
           </w:pPr>
-          <w:del w:id="134" w:author="Björn Genfors" w:date="2014-02-06T11:08:00Z">
-            <w:r>
-              <w:rPr>
-                <w:noProof/>
-                <w:rPrChange w:id="135" w:author="Björn Genfors" w:date="2014-02-06T11:08:00Z">
+          <w:del w:id="128" w:author="Björn Genfors" w:date="2014-02-06T11:08:00Z">
+            <w:r>
+              <w:rPr>
+                <w:rPrChange w:id="129" w:author="Björn Genfors" w:date="2014-02-06T11:08:00Z">
                   <w:rPr>
                     <w:rStyle w:val="Hyperlnk"/>
                     <w:noProof/>
@@ -5709,8 +5406,7 @@
             </w:r>
             <w:r>
               <w:rPr>
-                <w:noProof/>
-                <w:rPrChange w:id="136" w:author="Björn Genfors" w:date="2014-02-06T11:08:00Z">
+                <w:rPrChange w:id="130" w:author="Björn Genfors" w:date="2014-02-06T11:08:00Z">
                   <w:rPr>
                     <w:rStyle w:val="Hyperlnk"/>
                     <w:noProof/>
@@ -5737,18 +5433,17 @@
               <w:tab w:val="right" w:leader="dot" w:pos="8664"/>
             </w:tabs>
             <w:rPr>
-              <w:del w:id="137" w:author="Björn Genfors" w:date="2014-02-06T11:08:00Z"/>
+              <w:del w:id="131" w:author="Björn Genfors" w:date="2014-02-06T11:08:00Z"/>
               <w:rFonts w:asciiTheme="minorHAnsi" w:eastAsiaTheme="minorEastAsia" w:hAnsiTheme="minorHAnsi" w:cstheme="minorBidi"/>
               <w:noProof/>
               <w:sz w:val="22"/>
               <w:lang w:eastAsia="sv-SE"/>
             </w:rPr>
           </w:pPr>
-          <w:del w:id="138" w:author="Björn Genfors" w:date="2014-02-06T11:08:00Z">
-            <w:r>
-              <w:rPr>
-                <w:noProof/>
-                <w:rPrChange w:id="139" w:author="Björn Genfors" w:date="2014-02-06T11:08:00Z">
+          <w:del w:id="132" w:author="Björn Genfors" w:date="2014-02-06T11:08:00Z">
+            <w:r>
+              <w:rPr>
+                <w:rPrChange w:id="133" w:author="Björn Genfors" w:date="2014-02-06T11:08:00Z">
                   <w:rPr>
                     <w:rStyle w:val="Hyperlnk"/>
                     <w:noProof/>
@@ -5768,8 +5463,7 @@
             </w:r>
             <w:r>
               <w:rPr>
-                <w:noProof/>
-                <w:rPrChange w:id="140" w:author="Björn Genfors" w:date="2014-02-06T11:08:00Z">
+                <w:rPrChange w:id="134" w:author="Björn Genfors" w:date="2014-02-06T11:08:00Z">
                   <w:rPr>
                     <w:rStyle w:val="Hyperlnk"/>
                     <w:noProof/>
@@ -5796,18 +5490,17 @@
               <w:tab w:val="right" w:leader="dot" w:pos="8664"/>
             </w:tabs>
             <w:rPr>
-              <w:del w:id="141" w:author="Björn Genfors" w:date="2014-02-06T11:08:00Z"/>
+              <w:del w:id="135" w:author="Björn Genfors" w:date="2014-02-06T11:08:00Z"/>
               <w:rFonts w:asciiTheme="minorHAnsi" w:eastAsiaTheme="minorEastAsia" w:hAnsiTheme="minorHAnsi" w:cstheme="minorBidi"/>
               <w:noProof/>
               <w:sz w:val="22"/>
               <w:lang w:eastAsia="sv-SE"/>
             </w:rPr>
           </w:pPr>
-          <w:del w:id="142" w:author="Björn Genfors" w:date="2014-02-06T11:08:00Z">
-            <w:r>
-              <w:rPr>
-                <w:noProof/>
-                <w:rPrChange w:id="143" w:author="Björn Genfors" w:date="2014-02-06T11:08:00Z">
+          <w:del w:id="136" w:author="Björn Genfors" w:date="2014-02-06T11:08:00Z">
+            <w:r>
+              <w:rPr>
+                <w:rPrChange w:id="137" w:author="Björn Genfors" w:date="2014-02-06T11:08:00Z">
                   <w:rPr>
                     <w:rStyle w:val="Hyperlnk"/>
                     <w:noProof/>
@@ -5827,8 +5520,7 @@
             </w:r>
             <w:r>
               <w:rPr>
-                <w:noProof/>
-                <w:rPrChange w:id="144" w:author="Björn Genfors" w:date="2014-02-06T11:08:00Z">
+                <w:rPrChange w:id="138" w:author="Björn Genfors" w:date="2014-02-06T11:08:00Z">
                   <w:rPr>
                     <w:rStyle w:val="Hyperlnk"/>
                     <w:noProof/>
@@ -5855,18 +5547,17 @@
               <w:tab w:val="right" w:leader="dot" w:pos="8664"/>
             </w:tabs>
             <w:rPr>
-              <w:del w:id="145" w:author="Björn Genfors" w:date="2014-02-06T11:08:00Z"/>
+              <w:del w:id="139" w:author="Björn Genfors" w:date="2014-02-06T11:08:00Z"/>
               <w:rFonts w:asciiTheme="minorHAnsi" w:eastAsiaTheme="minorEastAsia" w:hAnsiTheme="minorHAnsi" w:cstheme="minorBidi"/>
               <w:noProof/>
               <w:sz w:val="22"/>
               <w:lang w:eastAsia="sv-SE"/>
             </w:rPr>
           </w:pPr>
-          <w:del w:id="146" w:author="Björn Genfors" w:date="2014-02-06T11:08:00Z">
-            <w:r>
-              <w:rPr>
-                <w:noProof/>
-                <w:rPrChange w:id="147" w:author="Björn Genfors" w:date="2014-02-06T11:08:00Z">
+          <w:del w:id="140" w:author="Björn Genfors" w:date="2014-02-06T11:08:00Z">
+            <w:r>
+              <w:rPr>
+                <w:rPrChange w:id="141" w:author="Björn Genfors" w:date="2014-02-06T11:08:00Z">
                   <w:rPr>
                     <w:rStyle w:val="Hyperlnk"/>
                     <w:noProof/>
@@ -5886,8 +5577,7 @@
             </w:r>
             <w:r>
               <w:rPr>
-                <w:noProof/>
-                <w:rPrChange w:id="148" w:author="Björn Genfors" w:date="2014-02-06T11:08:00Z">
+                <w:rPrChange w:id="142" w:author="Björn Genfors" w:date="2014-02-06T11:08:00Z">
                   <w:rPr>
                     <w:rStyle w:val="Hyperlnk"/>
                     <w:noProof/>
@@ -5914,18 +5604,17 @@
               <w:tab w:val="right" w:leader="dot" w:pos="8664"/>
             </w:tabs>
             <w:rPr>
-              <w:del w:id="149" w:author="Björn Genfors" w:date="2014-02-06T11:08:00Z"/>
+              <w:del w:id="143" w:author="Björn Genfors" w:date="2014-02-06T11:08:00Z"/>
               <w:rFonts w:asciiTheme="minorHAnsi" w:eastAsiaTheme="minorEastAsia" w:hAnsiTheme="minorHAnsi" w:cstheme="minorBidi"/>
               <w:noProof/>
               <w:sz w:val="22"/>
               <w:lang w:eastAsia="sv-SE"/>
             </w:rPr>
           </w:pPr>
-          <w:del w:id="150" w:author="Björn Genfors" w:date="2014-02-06T11:08:00Z">
-            <w:r>
-              <w:rPr>
-                <w:noProof/>
-                <w:rPrChange w:id="151" w:author="Björn Genfors" w:date="2014-02-06T11:08:00Z">
+          <w:del w:id="144" w:author="Björn Genfors" w:date="2014-02-06T11:08:00Z">
+            <w:r>
+              <w:rPr>
+                <w:rPrChange w:id="145" w:author="Björn Genfors" w:date="2014-02-06T11:08:00Z">
                   <w:rPr>
                     <w:rStyle w:val="Hyperlnk"/>
                     <w:noProof/>
@@ -5945,8 +5634,7 @@
             </w:r>
             <w:r>
               <w:rPr>
-                <w:noProof/>
-                <w:rPrChange w:id="152" w:author="Björn Genfors" w:date="2014-02-06T11:08:00Z">
+                <w:rPrChange w:id="146" w:author="Björn Genfors" w:date="2014-02-06T11:08:00Z">
                   <w:rPr>
                     <w:rStyle w:val="Hyperlnk"/>
                     <w:noProof/>
@@ -5973,18 +5661,17 @@
               <w:tab w:val="right" w:leader="dot" w:pos="8664"/>
             </w:tabs>
             <w:rPr>
-              <w:del w:id="153" w:author="Björn Genfors" w:date="2014-02-06T11:08:00Z"/>
+              <w:del w:id="147" w:author="Björn Genfors" w:date="2014-02-06T11:08:00Z"/>
               <w:rFonts w:asciiTheme="minorHAnsi" w:eastAsiaTheme="minorEastAsia" w:hAnsiTheme="minorHAnsi" w:cstheme="minorBidi"/>
               <w:noProof/>
               <w:sz w:val="22"/>
               <w:lang w:eastAsia="sv-SE"/>
             </w:rPr>
           </w:pPr>
-          <w:del w:id="154" w:author="Björn Genfors" w:date="2014-02-06T11:08:00Z">
-            <w:r>
-              <w:rPr>
-                <w:noProof/>
-                <w:rPrChange w:id="155" w:author="Björn Genfors" w:date="2014-02-06T11:08:00Z">
+          <w:del w:id="148" w:author="Björn Genfors" w:date="2014-02-06T11:08:00Z">
+            <w:r>
+              <w:rPr>
+                <w:rPrChange w:id="149" w:author="Björn Genfors" w:date="2014-02-06T11:08:00Z">
                   <w:rPr>
                     <w:rStyle w:val="Hyperlnk"/>
                     <w:noProof/>
@@ -6004,8 +5691,7 @@
             </w:r>
             <w:r>
               <w:rPr>
-                <w:noProof/>
-                <w:rPrChange w:id="156" w:author="Björn Genfors" w:date="2014-02-06T11:08:00Z">
+                <w:rPrChange w:id="150" w:author="Björn Genfors" w:date="2014-02-06T11:08:00Z">
                   <w:rPr>
                     <w:rStyle w:val="Hyperlnk"/>
                     <w:noProof/>
@@ -6032,18 +5718,17 @@
               <w:tab w:val="right" w:leader="dot" w:pos="8664"/>
             </w:tabs>
             <w:rPr>
-              <w:del w:id="157" w:author="Björn Genfors" w:date="2014-02-06T11:08:00Z"/>
+              <w:del w:id="151" w:author="Björn Genfors" w:date="2014-02-06T11:08:00Z"/>
               <w:rFonts w:asciiTheme="minorHAnsi" w:eastAsiaTheme="minorEastAsia" w:hAnsiTheme="minorHAnsi" w:cstheme="minorBidi"/>
               <w:noProof/>
               <w:sz w:val="22"/>
               <w:lang w:eastAsia="sv-SE"/>
             </w:rPr>
           </w:pPr>
-          <w:del w:id="158" w:author="Björn Genfors" w:date="2014-02-06T11:08:00Z">
-            <w:r>
-              <w:rPr>
-                <w:noProof/>
-                <w:rPrChange w:id="159" w:author="Björn Genfors" w:date="2014-02-06T11:08:00Z">
+          <w:del w:id="152" w:author="Björn Genfors" w:date="2014-02-06T11:08:00Z">
+            <w:r>
+              <w:rPr>
+                <w:rPrChange w:id="153" w:author="Björn Genfors" w:date="2014-02-06T11:08:00Z">
                   <w:rPr>
                     <w:rStyle w:val="Hyperlnk"/>
                     <w:noProof/>
@@ -6063,8 +5748,7 @@
             </w:r>
             <w:r>
               <w:rPr>
-                <w:noProof/>
-                <w:rPrChange w:id="160" w:author="Björn Genfors" w:date="2014-02-06T11:08:00Z">
+                <w:rPrChange w:id="154" w:author="Björn Genfors" w:date="2014-02-06T11:08:00Z">
                   <w:rPr>
                     <w:rStyle w:val="Hyperlnk"/>
                     <w:noProof/>
@@ -6091,18 +5775,17 @@
               <w:tab w:val="right" w:leader="dot" w:pos="8664"/>
             </w:tabs>
             <w:rPr>
-              <w:del w:id="161" w:author="Björn Genfors" w:date="2014-02-06T11:08:00Z"/>
+              <w:del w:id="155" w:author="Björn Genfors" w:date="2014-02-06T11:08:00Z"/>
               <w:rFonts w:asciiTheme="minorHAnsi" w:eastAsiaTheme="minorEastAsia" w:hAnsiTheme="minorHAnsi" w:cstheme="minorBidi"/>
               <w:noProof/>
               <w:sz w:val="22"/>
               <w:lang w:eastAsia="sv-SE"/>
             </w:rPr>
           </w:pPr>
-          <w:del w:id="162" w:author="Björn Genfors" w:date="2014-02-06T11:08:00Z">
-            <w:r>
-              <w:rPr>
-                <w:noProof/>
-                <w:rPrChange w:id="163" w:author="Björn Genfors" w:date="2014-02-06T11:08:00Z">
+          <w:del w:id="156" w:author="Björn Genfors" w:date="2014-02-06T11:08:00Z">
+            <w:r>
+              <w:rPr>
+                <w:rPrChange w:id="157" w:author="Björn Genfors" w:date="2014-02-06T11:08:00Z">
                   <w:rPr>
                     <w:rStyle w:val="Hyperlnk"/>
                     <w:noProof/>
@@ -6122,8 +5805,7 @@
             </w:r>
             <w:r>
               <w:rPr>
-                <w:noProof/>
-                <w:rPrChange w:id="164" w:author="Björn Genfors" w:date="2014-02-06T11:08:00Z">
+                <w:rPrChange w:id="158" w:author="Björn Genfors" w:date="2014-02-06T11:08:00Z">
                   <w:rPr>
                     <w:rStyle w:val="Hyperlnk"/>
                     <w:noProof/>
@@ -6150,18 +5832,17 @@
               <w:tab w:val="right" w:leader="dot" w:pos="8664"/>
             </w:tabs>
             <w:rPr>
-              <w:del w:id="165" w:author="Björn Genfors" w:date="2014-02-06T11:08:00Z"/>
+              <w:del w:id="159" w:author="Björn Genfors" w:date="2014-02-06T11:08:00Z"/>
               <w:rFonts w:asciiTheme="minorHAnsi" w:eastAsiaTheme="minorEastAsia" w:hAnsiTheme="minorHAnsi" w:cstheme="minorBidi"/>
               <w:noProof/>
               <w:sz w:val="22"/>
               <w:lang w:eastAsia="sv-SE"/>
             </w:rPr>
           </w:pPr>
-          <w:del w:id="166" w:author="Björn Genfors" w:date="2014-02-06T11:08:00Z">
-            <w:r>
-              <w:rPr>
-                <w:noProof/>
-                <w:rPrChange w:id="167" w:author="Björn Genfors" w:date="2014-02-06T11:08:00Z">
+          <w:del w:id="160" w:author="Björn Genfors" w:date="2014-02-06T11:08:00Z">
+            <w:r>
+              <w:rPr>
+                <w:rPrChange w:id="161" w:author="Björn Genfors" w:date="2014-02-06T11:08:00Z">
                   <w:rPr>
                     <w:rStyle w:val="Hyperlnk"/>
                     <w:noProof/>
@@ -6181,8 +5862,7 @@
             </w:r>
             <w:r>
               <w:rPr>
-                <w:noProof/>
-                <w:rPrChange w:id="168" w:author="Björn Genfors" w:date="2014-02-06T11:08:00Z">
+                <w:rPrChange w:id="162" w:author="Björn Genfors" w:date="2014-02-06T11:08:00Z">
                   <w:rPr>
                     <w:rStyle w:val="Hyperlnk"/>
                     <w:noProof/>
@@ -6209,18 +5889,17 @@
               <w:tab w:val="right" w:leader="dot" w:pos="8664"/>
             </w:tabs>
             <w:rPr>
-              <w:del w:id="169" w:author="Björn Genfors" w:date="2014-02-06T11:08:00Z"/>
+              <w:del w:id="163" w:author="Björn Genfors" w:date="2014-02-06T11:08:00Z"/>
               <w:rFonts w:asciiTheme="minorHAnsi" w:eastAsiaTheme="minorEastAsia" w:hAnsiTheme="minorHAnsi" w:cstheme="minorBidi"/>
               <w:noProof/>
               <w:sz w:val="22"/>
               <w:lang w:eastAsia="sv-SE"/>
             </w:rPr>
           </w:pPr>
-          <w:del w:id="170" w:author="Björn Genfors" w:date="2014-02-06T11:08:00Z">
-            <w:r>
-              <w:rPr>
-                <w:noProof/>
-                <w:rPrChange w:id="171" w:author="Björn Genfors" w:date="2014-02-06T11:08:00Z">
+          <w:del w:id="164" w:author="Björn Genfors" w:date="2014-02-06T11:08:00Z">
+            <w:r>
+              <w:rPr>
+                <w:rPrChange w:id="165" w:author="Björn Genfors" w:date="2014-02-06T11:08:00Z">
                   <w:rPr>
                     <w:rStyle w:val="Hyperlnk"/>
                     <w:noProof/>
@@ -6240,8 +5919,7 @@
             </w:r>
             <w:r>
               <w:rPr>
-                <w:noProof/>
-                <w:rPrChange w:id="172" w:author="Björn Genfors" w:date="2014-02-06T11:08:00Z">
+                <w:rPrChange w:id="166" w:author="Björn Genfors" w:date="2014-02-06T11:08:00Z">
                   <w:rPr>
                     <w:rStyle w:val="Hyperlnk"/>
                     <w:noProof/>
@@ -6268,18 +5946,17 @@
               <w:tab w:val="right" w:leader="dot" w:pos="8664"/>
             </w:tabs>
             <w:rPr>
-              <w:del w:id="173" w:author="Björn Genfors" w:date="2014-02-06T11:08:00Z"/>
+              <w:del w:id="167" w:author="Björn Genfors" w:date="2014-02-06T11:08:00Z"/>
               <w:rFonts w:asciiTheme="minorHAnsi" w:eastAsiaTheme="minorEastAsia" w:hAnsiTheme="minorHAnsi" w:cstheme="minorBidi"/>
               <w:noProof/>
               <w:sz w:val="22"/>
               <w:lang w:eastAsia="sv-SE"/>
             </w:rPr>
           </w:pPr>
-          <w:del w:id="174" w:author="Björn Genfors" w:date="2014-02-06T11:08:00Z">
-            <w:r>
-              <w:rPr>
-                <w:noProof/>
-                <w:rPrChange w:id="175" w:author="Björn Genfors" w:date="2014-02-06T11:08:00Z">
+          <w:del w:id="168" w:author="Björn Genfors" w:date="2014-02-06T11:08:00Z">
+            <w:r>
+              <w:rPr>
+                <w:rPrChange w:id="169" w:author="Björn Genfors" w:date="2014-02-06T11:08:00Z">
                   <w:rPr>
                     <w:rStyle w:val="Hyperlnk"/>
                     <w:noProof/>
@@ -6299,8 +5976,7 @@
             </w:r>
             <w:r>
               <w:rPr>
-                <w:noProof/>
-                <w:rPrChange w:id="176" w:author="Björn Genfors" w:date="2014-02-06T11:08:00Z">
+                <w:rPrChange w:id="170" w:author="Björn Genfors" w:date="2014-02-06T11:08:00Z">
                   <w:rPr>
                     <w:rStyle w:val="Hyperlnk"/>
                     <w:noProof/>
@@ -6327,18 +6003,17 @@
               <w:tab w:val="right" w:leader="dot" w:pos="8664"/>
             </w:tabs>
             <w:rPr>
-              <w:del w:id="177" w:author="Björn Genfors" w:date="2014-02-06T11:08:00Z"/>
+              <w:del w:id="171" w:author="Björn Genfors" w:date="2014-02-06T11:08:00Z"/>
               <w:rFonts w:asciiTheme="minorHAnsi" w:eastAsiaTheme="minorEastAsia" w:hAnsiTheme="minorHAnsi" w:cstheme="minorBidi"/>
               <w:noProof/>
               <w:sz w:val="22"/>
               <w:lang w:eastAsia="sv-SE"/>
             </w:rPr>
           </w:pPr>
-          <w:del w:id="178" w:author="Björn Genfors" w:date="2014-02-06T11:08:00Z">
-            <w:r>
-              <w:rPr>
-                <w:noProof/>
-                <w:rPrChange w:id="179" w:author="Björn Genfors" w:date="2014-02-06T11:08:00Z">
+          <w:del w:id="172" w:author="Björn Genfors" w:date="2014-02-06T11:08:00Z">
+            <w:r>
+              <w:rPr>
+                <w:rPrChange w:id="173" w:author="Björn Genfors" w:date="2014-02-06T11:08:00Z">
                   <w:rPr>
                     <w:rStyle w:val="Hyperlnk"/>
                     <w:noProof/>
@@ -6358,8 +6033,7 @@
             </w:r>
             <w:r>
               <w:rPr>
-                <w:noProof/>
-                <w:rPrChange w:id="180" w:author="Björn Genfors" w:date="2014-02-06T11:08:00Z">
+                <w:rPrChange w:id="174" w:author="Björn Genfors" w:date="2014-02-06T11:08:00Z">
                   <w:rPr>
                     <w:rStyle w:val="Hyperlnk"/>
                     <w:noProof/>
@@ -6386,18 +6060,17 @@
               <w:tab w:val="right" w:leader="dot" w:pos="8664"/>
             </w:tabs>
             <w:rPr>
-              <w:del w:id="181" w:author="Björn Genfors" w:date="2014-02-06T11:08:00Z"/>
+              <w:del w:id="175" w:author="Björn Genfors" w:date="2014-02-06T11:08:00Z"/>
               <w:rFonts w:asciiTheme="minorHAnsi" w:eastAsiaTheme="minorEastAsia" w:hAnsiTheme="minorHAnsi" w:cstheme="minorBidi"/>
               <w:noProof/>
               <w:sz w:val="22"/>
               <w:lang w:eastAsia="sv-SE"/>
             </w:rPr>
           </w:pPr>
-          <w:del w:id="182" w:author="Björn Genfors" w:date="2014-02-06T11:08:00Z">
-            <w:r>
-              <w:rPr>
-                <w:noProof/>
-                <w:rPrChange w:id="183" w:author="Björn Genfors" w:date="2014-02-06T11:08:00Z">
+          <w:del w:id="176" w:author="Björn Genfors" w:date="2014-02-06T11:08:00Z">
+            <w:r>
+              <w:rPr>
+                <w:rPrChange w:id="177" w:author="Björn Genfors" w:date="2014-02-06T11:08:00Z">
                   <w:rPr>
                     <w:rStyle w:val="Hyperlnk"/>
                     <w:noProof/>
@@ -6417,8 +6090,7 @@
             </w:r>
             <w:r>
               <w:rPr>
-                <w:noProof/>
-                <w:rPrChange w:id="184" w:author="Björn Genfors" w:date="2014-02-06T11:08:00Z">
+                <w:rPrChange w:id="178" w:author="Björn Genfors" w:date="2014-02-06T11:08:00Z">
                   <w:rPr>
                     <w:rStyle w:val="Hyperlnk"/>
                     <w:noProof/>
@@ -6445,18 +6117,17 @@
               <w:tab w:val="right" w:leader="dot" w:pos="8664"/>
             </w:tabs>
             <w:rPr>
-              <w:del w:id="185" w:author="Björn Genfors" w:date="2014-02-06T11:08:00Z"/>
+              <w:del w:id="179" w:author="Björn Genfors" w:date="2014-02-06T11:08:00Z"/>
               <w:rFonts w:asciiTheme="minorHAnsi" w:eastAsiaTheme="minorEastAsia" w:hAnsiTheme="minorHAnsi" w:cstheme="minorBidi"/>
               <w:noProof/>
               <w:sz w:val="22"/>
               <w:lang w:eastAsia="sv-SE"/>
             </w:rPr>
           </w:pPr>
-          <w:del w:id="186" w:author="Björn Genfors" w:date="2014-02-06T11:08:00Z">
-            <w:r>
-              <w:rPr>
-                <w:noProof/>
-                <w:rPrChange w:id="187" w:author="Björn Genfors" w:date="2014-02-06T11:08:00Z">
+          <w:del w:id="180" w:author="Björn Genfors" w:date="2014-02-06T11:08:00Z">
+            <w:r>
+              <w:rPr>
+                <w:rPrChange w:id="181" w:author="Björn Genfors" w:date="2014-02-06T11:08:00Z">
                   <w:rPr>
                     <w:rStyle w:val="Hyperlnk"/>
                     <w:noProof/>
@@ -6476,8 +6147,7 @@
             </w:r>
             <w:r>
               <w:rPr>
-                <w:noProof/>
-                <w:rPrChange w:id="188" w:author="Björn Genfors" w:date="2014-02-06T11:08:00Z">
+                <w:rPrChange w:id="182" w:author="Björn Genfors" w:date="2014-02-06T11:08:00Z">
                   <w:rPr>
                     <w:rStyle w:val="Hyperlnk"/>
                     <w:noProof/>
@@ -6504,18 +6174,17 @@
               <w:tab w:val="right" w:leader="dot" w:pos="8664"/>
             </w:tabs>
             <w:rPr>
-              <w:del w:id="189" w:author="Björn Genfors" w:date="2014-02-06T11:08:00Z"/>
+              <w:del w:id="183" w:author="Björn Genfors" w:date="2014-02-06T11:08:00Z"/>
               <w:rFonts w:asciiTheme="minorHAnsi" w:eastAsiaTheme="minorEastAsia" w:hAnsiTheme="minorHAnsi" w:cstheme="minorBidi"/>
               <w:noProof/>
               <w:sz w:val="22"/>
               <w:lang w:eastAsia="sv-SE"/>
             </w:rPr>
           </w:pPr>
-          <w:del w:id="190" w:author="Björn Genfors" w:date="2014-02-06T11:08:00Z">
-            <w:r>
-              <w:rPr>
-                <w:noProof/>
-                <w:rPrChange w:id="191" w:author="Björn Genfors" w:date="2014-02-06T11:08:00Z">
+          <w:del w:id="184" w:author="Björn Genfors" w:date="2014-02-06T11:08:00Z">
+            <w:r>
+              <w:rPr>
+                <w:rPrChange w:id="185" w:author="Björn Genfors" w:date="2014-02-06T11:08:00Z">
                   <w:rPr>
                     <w:rStyle w:val="Hyperlnk"/>
                     <w:noProof/>
@@ -6535,8 +6204,7 @@
             </w:r>
             <w:r>
               <w:rPr>
-                <w:noProof/>
-                <w:rPrChange w:id="192" w:author="Björn Genfors" w:date="2014-02-06T11:08:00Z">
+                <w:rPrChange w:id="186" w:author="Björn Genfors" w:date="2014-02-06T11:08:00Z">
                   <w:rPr>
                     <w:rStyle w:val="Hyperlnk"/>
                     <w:noProof/>
@@ -6563,18 +6231,17 @@
               <w:tab w:val="right" w:leader="dot" w:pos="8664"/>
             </w:tabs>
             <w:rPr>
-              <w:del w:id="193" w:author="Björn Genfors" w:date="2014-02-06T11:08:00Z"/>
+              <w:del w:id="187" w:author="Björn Genfors" w:date="2014-02-06T11:08:00Z"/>
               <w:rFonts w:asciiTheme="minorHAnsi" w:eastAsiaTheme="minorEastAsia" w:hAnsiTheme="minorHAnsi" w:cstheme="minorBidi"/>
               <w:noProof/>
               <w:sz w:val="22"/>
               <w:lang w:eastAsia="sv-SE"/>
             </w:rPr>
           </w:pPr>
-          <w:del w:id="194" w:author="Björn Genfors" w:date="2014-02-06T11:08:00Z">
-            <w:r>
-              <w:rPr>
-                <w:noProof/>
-                <w:rPrChange w:id="195" w:author="Björn Genfors" w:date="2014-02-06T11:08:00Z">
+          <w:del w:id="188" w:author="Björn Genfors" w:date="2014-02-06T11:08:00Z">
+            <w:r>
+              <w:rPr>
+                <w:rPrChange w:id="189" w:author="Björn Genfors" w:date="2014-02-06T11:08:00Z">
                   <w:rPr>
                     <w:rStyle w:val="Hyperlnk"/>
                     <w:noProof/>
@@ -6594,8 +6261,7 @@
             </w:r>
             <w:r>
               <w:rPr>
-                <w:noProof/>
-                <w:rPrChange w:id="196" w:author="Björn Genfors" w:date="2014-02-06T11:08:00Z">
+                <w:rPrChange w:id="190" w:author="Björn Genfors" w:date="2014-02-06T11:08:00Z">
                   <w:rPr>
                     <w:rStyle w:val="Hyperlnk"/>
                     <w:noProof/>
@@ -6622,18 +6288,17 @@
               <w:tab w:val="right" w:leader="dot" w:pos="8664"/>
             </w:tabs>
             <w:rPr>
-              <w:del w:id="197" w:author="Björn Genfors" w:date="2014-02-06T11:08:00Z"/>
+              <w:del w:id="191" w:author="Björn Genfors" w:date="2014-02-06T11:08:00Z"/>
               <w:rFonts w:asciiTheme="minorHAnsi" w:eastAsiaTheme="minorEastAsia" w:hAnsiTheme="minorHAnsi" w:cstheme="minorBidi"/>
               <w:noProof/>
               <w:sz w:val="22"/>
               <w:lang w:eastAsia="sv-SE"/>
             </w:rPr>
           </w:pPr>
-          <w:del w:id="198" w:author="Björn Genfors" w:date="2014-02-06T11:08:00Z">
-            <w:r>
-              <w:rPr>
-                <w:noProof/>
-                <w:rPrChange w:id="199" w:author="Björn Genfors" w:date="2014-02-06T11:08:00Z">
+          <w:del w:id="192" w:author="Björn Genfors" w:date="2014-02-06T11:08:00Z">
+            <w:r>
+              <w:rPr>
+                <w:rPrChange w:id="193" w:author="Björn Genfors" w:date="2014-02-06T11:08:00Z">
                   <w:rPr>
                     <w:rStyle w:val="Hyperlnk"/>
                     <w:noProof/>
@@ -6653,8 +6318,7 @@
             </w:r>
             <w:r>
               <w:rPr>
-                <w:noProof/>
-                <w:rPrChange w:id="200" w:author="Björn Genfors" w:date="2014-02-06T11:08:00Z">
+                <w:rPrChange w:id="194" w:author="Björn Genfors" w:date="2014-02-06T11:08:00Z">
                   <w:rPr>
                     <w:rStyle w:val="Hyperlnk"/>
                     <w:noProof/>
@@ -6681,18 +6345,17 @@
               <w:tab w:val="right" w:leader="dot" w:pos="8664"/>
             </w:tabs>
             <w:rPr>
-              <w:del w:id="201" w:author="Björn Genfors" w:date="2014-02-06T11:08:00Z"/>
+              <w:del w:id="195" w:author="Björn Genfors" w:date="2014-02-06T11:08:00Z"/>
               <w:rFonts w:asciiTheme="minorHAnsi" w:eastAsiaTheme="minorEastAsia" w:hAnsiTheme="minorHAnsi" w:cstheme="minorBidi"/>
               <w:noProof/>
               <w:sz w:val="22"/>
               <w:lang w:eastAsia="sv-SE"/>
             </w:rPr>
           </w:pPr>
-          <w:del w:id="202" w:author="Björn Genfors" w:date="2014-02-06T11:08:00Z">
-            <w:r>
-              <w:rPr>
-                <w:noProof/>
-                <w:rPrChange w:id="203" w:author="Björn Genfors" w:date="2014-02-06T11:08:00Z">
+          <w:del w:id="196" w:author="Björn Genfors" w:date="2014-02-06T11:08:00Z">
+            <w:r>
+              <w:rPr>
+                <w:rPrChange w:id="197" w:author="Björn Genfors" w:date="2014-02-06T11:08:00Z">
                   <w:rPr>
                     <w:rStyle w:val="Hyperlnk"/>
                     <w:noProof/>
@@ -6712,8 +6375,7 @@
             </w:r>
             <w:r>
               <w:rPr>
-                <w:noProof/>
-                <w:rPrChange w:id="204" w:author="Björn Genfors" w:date="2014-02-06T11:08:00Z">
+                <w:rPrChange w:id="198" w:author="Björn Genfors" w:date="2014-02-06T11:08:00Z">
                   <w:rPr>
                     <w:rStyle w:val="Hyperlnk"/>
                     <w:noProof/>
@@ -6740,18 +6402,17 @@
               <w:tab w:val="right" w:leader="dot" w:pos="8664"/>
             </w:tabs>
             <w:rPr>
-              <w:del w:id="205" w:author="Björn Genfors" w:date="2014-02-06T11:08:00Z"/>
+              <w:del w:id="199" w:author="Björn Genfors" w:date="2014-02-06T11:08:00Z"/>
               <w:rFonts w:asciiTheme="minorHAnsi" w:eastAsiaTheme="minorEastAsia" w:hAnsiTheme="minorHAnsi" w:cstheme="minorBidi"/>
               <w:noProof/>
               <w:sz w:val="22"/>
               <w:lang w:eastAsia="sv-SE"/>
             </w:rPr>
           </w:pPr>
-          <w:del w:id="206" w:author="Björn Genfors" w:date="2014-02-06T11:08:00Z">
-            <w:r>
-              <w:rPr>
-                <w:noProof/>
-                <w:rPrChange w:id="207" w:author="Björn Genfors" w:date="2014-02-06T11:08:00Z">
+          <w:del w:id="200" w:author="Björn Genfors" w:date="2014-02-06T11:08:00Z">
+            <w:r>
+              <w:rPr>
+                <w:rPrChange w:id="201" w:author="Björn Genfors" w:date="2014-02-06T11:08:00Z">
                   <w:rPr>
                     <w:rStyle w:val="Hyperlnk"/>
                     <w:noProof/>
@@ -6771,8 +6432,7 @@
             </w:r>
             <w:r>
               <w:rPr>
-                <w:noProof/>
-                <w:rPrChange w:id="208" w:author="Björn Genfors" w:date="2014-02-06T11:08:00Z">
+                <w:rPrChange w:id="202" w:author="Björn Genfors" w:date="2014-02-06T11:08:00Z">
                   <w:rPr>
                     <w:rStyle w:val="Hyperlnk"/>
                     <w:noProof/>
@@ -6799,18 +6459,17 @@
               <w:tab w:val="right" w:leader="dot" w:pos="8664"/>
             </w:tabs>
             <w:rPr>
-              <w:del w:id="209" w:author="Björn Genfors" w:date="2014-02-06T11:08:00Z"/>
+              <w:del w:id="203" w:author="Björn Genfors" w:date="2014-02-06T11:08:00Z"/>
               <w:rFonts w:asciiTheme="minorHAnsi" w:eastAsiaTheme="minorEastAsia" w:hAnsiTheme="minorHAnsi" w:cstheme="minorBidi"/>
               <w:noProof/>
               <w:sz w:val="22"/>
               <w:lang w:eastAsia="sv-SE"/>
             </w:rPr>
           </w:pPr>
-          <w:del w:id="210" w:author="Björn Genfors" w:date="2014-02-06T11:08:00Z">
-            <w:r>
-              <w:rPr>
-                <w:noProof/>
-                <w:rPrChange w:id="211" w:author="Björn Genfors" w:date="2014-02-06T11:08:00Z">
+          <w:del w:id="204" w:author="Björn Genfors" w:date="2014-02-06T11:08:00Z">
+            <w:r>
+              <w:rPr>
+                <w:rPrChange w:id="205" w:author="Björn Genfors" w:date="2014-02-06T11:08:00Z">
                   <w:rPr>
                     <w:rStyle w:val="Hyperlnk"/>
                     <w:noProof/>
@@ -6830,8 +6489,7 @@
             </w:r>
             <w:r>
               <w:rPr>
-                <w:noProof/>
-                <w:rPrChange w:id="212" w:author="Björn Genfors" w:date="2014-02-06T11:08:00Z">
+                <w:rPrChange w:id="206" w:author="Björn Genfors" w:date="2014-02-06T11:08:00Z">
                   <w:rPr>
                     <w:rStyle w:val="Hyperlnk"/>
                     <w:noProof/>
@@ -6858,18 +6516,17 @@
               <w:tab w:val="right" w:leader="dot" w:pos="8664"/>
             </w:tabs>
             <w:rPr>
-              <w:del w:id="213" w:author="Björn Genfors" w:date="2014-02-06T11:08:00Z"/>
+              <w:del w:id="207" w:author="Björn Genfors" w:date="2014-02-06T11:08:00Z"/>
               <w:rFonts w:asciiTheme="minorHAnsi" w:eastAsiaTheme="minorEastAsia" w:hAnsiTheme="minorHAnsi" w:cstheme="minorBidi"/>
               <w:noProof/>
               <w:sz w:val="22"/>
               <w:lang w:eastAsia="sv-SE"/>
             </w:rPr>
           </w:pPr>
-          <w:del w:id="214" w:author="Björn Genfors" w:date="2014-02-06T11:08:00Z">
-            <w:r>
-              <w:rPr>
-                <w:noProof/>
-                <w:rPrChange w:id="215" w:author="Björn Genfors" w:date="2014-02-06T11:08:00Z">
+          <w:del w:id="208" w:author="Björn Genfors" w:date="2014-02-06T11:08:00Z">
+            <w:r>
+              <w:rPr>
+                <w:rPrChange w:id="209" w:author="Björn Genfors" w:date="2014-02-06T11:08:00Z">
                   <w:rPr>
                     <w:rStyle w:val="Hyperlnk"/>
                     <w:noProof/>
@@ -6889,8 +6546,7 @@
             </w:r>
             <w:r>
               <w:rPr>
-                <w:noProof/>
-                <w:rPrChange w:id="216" w:author="Björn Genfors" w:date="2014-02-06T11:08:00Z">
+                <w:rPrChange w:id="210" w:author="Björn Genfors" w:date="2014-02-06T11:08:00Z">
                   <w:rPr>
                     <w:rStyle w:val="Hyperlnk"/>
                     <w:noProof/>
@@ -6917,18 +6573,17 @@
               <w:tab w:val="right" w:leader="dot" w:pos="8664"/>
             </w:tabs>
             <w:rPr>
-              <w:del w:id="217" w:author="Björn Genfors" w:date="2014-02-06T11:08:00Z"/>
+              <w:del w:id="211" w:author="Björn Genfors" w:date="2014-02-06T11:08:00Z"/>
               <w:rFonts w:asciiTheme="minorHAnsi" w:eastAsiaTheme="minorEastAsia" w:hAnsiTheme="minorHAnsi" w:cstheme="minorBidi"/>
               <w:noProof/>
               <w:sz w:val="22"/>
               <w:lang w:eastAsia="sv-SE"/>
             </w:rPr>
           </w:pPr>
-          <w:del w:id="218" w:author="Björn Genfors" w:date="2014-02-06T11:08:00Z">
-            <w:r>
-              <w:rPr>
-                <w:noProof/>
-                <w:rPrChange w:id="219" w:author="Björn Genfors" w:date="2014-02-06T11:08:00Z">
+          <w:del w:id="212" w:author="Björn Genfors" w:date="2014-02-06T11:08:00Z">
+            <w:r>
+              <w:rPr>
+                <w:rPrChange w:id="213" w:author="Björn Genfors" w:date="2014-02-06T11:08:00Z">
                   <w:rPr>
                     <w:rStyle w:val="Hyperlnk"/>
                     <w:noProof/>
@@ -6948,8 +6603,7 @@
             </w:r>
             <w:r>
               <w:rPr>
-                <w:noProof/>
-                <w:rPrChange w:id="220" w:author="Björn Genfors" w:date="2014-02-06T11:08:00Z">
+                <w:rPrChange w:id="214" w:author="Björn Genfors" w:date="2014-02-06T11:08:00Z">
                   <w:rPr>
                     <w:rStyle w:val="Hyperlnk"/>
                     <w:noProof/>
@@ -6976,18 +6630,17 @@
               <w:tab w:val="right" w:leader="dot" w:pos="8664"/>
             </w:tabs>
             <w:rPr>
-              <w:del w:id="221" w:author="Björn Genfors" w:date="2014-02-06T11:08:00Z"/>
+              <w:del w:id="215" w:author="Björn Genfors" w:date="2014-02-06T11:08:00Z"/>
               <w:rFonts w:asciiTheme="minorHAnsi" w:eastAsiaTheme="minorEastAsia" w:hAnsiTheme="minorHAnsi" w:cstheme="minorBidi"/>
               <w:noProof/>
               <w:sz w:val="22"/>
               <w:lang w:eastAsia="sv-SE"/>
             </w:rPr>
           </w:pPr>
-          <w:del w:id="222" w:author="Björn Genfors" w:date="2014-02-06T11:08:00Z">
-            <w:r>
-              <w:rPr>
-                <w:noProof/>
-                <w:rPrChange w:id="223" w:author="Björn Genfors" w:date="2014-02-06T11:08:00Z">
+          <w:del w:id="216" w:author="Björn Genfors" w:date="2014-02-06T11:08:00Z">
+            <w:r>
+              <w:rPr>
+                <w:rPrChange w:id="217" w:author="Björn Genfors" w:date="2014-02-06T11:08:00Z">
                   <w:rPr>
                     <w:rStyle w:val="Hyperlnk"/>
                     <w:noProof/>
@@ -7007,8 +6660,7 @@
             </w:r>
             <w:r>
               <w:rPr>
-                <w:noProof/>
-                <w:rPrChange w:id="224" w:author="Björn Genfors" w:date="2014-02-06T11:08:00Z">
+                <w:rPrChange w:id="218" w:author="Björn Genfors" w:date="2014-02-06T11:08:00Z">
                   <w:rPr>
                     <w:rStyle w:val="Hyperlnk"/>
                     <w:noProof/>
@@ -7035,18 +6687,17 @@
               <w:tab w:val="right" w:leader="dot" w:pos="8664"/>
             </w:tabs>
             <w:rPr>
-              <w:del w:id="225" w:author="Björn Genfors" w:date="2014-02-06T11:08:00Z"/>
+              <w:del w:id="219" w:author="Björn Genfors" w:date="2014-02-06T11:08:00Z"/>
               <w:rFonts w:asciiTheme="minorHAnsi" w:eastAsiaTheme="minorEastAsia" w:hAnsiTheme="minorHAnsi" w:cstheme="minorBidi"/>
               <w:noProof/>
               <w:sz w:val="22"/>
               <w:lang w:eastAsia="sv-SE"/>
             </w:rPr>
           </w:pPr>
-          <w:del w:id="226" w:author="Björn Genfors" w:date="2014-02-06T11:08:00Z">
-            <w:r>
-              <w:rPr>
-                <w:noProof/>
-                <w:rPrChange w:id="227" w:author="Björn Genfors" w:date="2014-02-06T11:08:00Z">
+          <w:del w:id="220" w:author="Björn Genfors" w:date="2014-02-06T11:08:00Z">
+            <w:r>
+              <w:rPr>
+                <w:rPrChange w:id="221" w:author="Björn Genfors" w:date="2014-02-06T11:08:00Z">
                   <w:rPr>
                     <w:rStyle w:val="Hyperlnk"/>
                     <w:noProof/>
@@ -7066,8 +6717,7 @@
             </w:r>
             <w:r>
               <w:rPr>
-                <w:noProof/>
-                <w:rPrChange w:id="228" w:author="Björn Genfors" w:date="2014-02-06T11:08:00Z">
+                <w:rPrChange w:id="222" w:author="Björn Genfors" w:date="2014-02-06T11:08:00Z">
                   <w:rPr>
                     <w:rStyle w:val="Hyperlnk"/>
                     <w:noProof/>
@@ -7094,18 +6744,17 @@
               <w:tab w:val="right" w:leader="dot" w:pos="8664"/>
             </w:tabs>
             <w:rPr>
-              <w:del w:id="229" w:author="Björn Genfors" w:date="2014-02-06T11:08:00Z"/>
+              <w:del w:id="223" w:author="Björn Genfors" w:date="2014-02-06T11:08:00Z"/>
               <w:rFonts w:asciiTheme="minorHAnsi" w:eastAsiaTheme="minorEastAsia" w:hAnsiTheme="minorHAnsi" w:cstheme="minorBidi"/>
               <w:noProof/>
               <w:sz w:val="22"/>
               <w:lang w:eastAsia="sv-SE"/>
             </w:rPr>
           </w:pPr>
-          <w:del w:id="230" w:author="Björn Genfors" w:date="2014-02-06T11:08:00Z">
-            <w:r>
-              <w:rPr>
-                <w:noProof/>
-                <w:rPrChange w:id="231" w:author="Björn Genfors" w:date="2014-02-06T11:08:00Z">
+          <w:del w:id="224" w:author="Björn Genfors" w:date="2014-02-06T11:08:00Z">
+            <w:r>
+              <w:rPr>
+                <w:rPrChange w:id="225" w:author="Björn Genfors" w:date="2014-02-06T11:08:00Z">
                   <w:rPr>
                     <w:rStyle w:val="Hyperlnk"/>
                     <w:noProof/>
@@ -7125,8 +6774,7 @@
             </w:r>
             <w:r>
               <w:rPr>
-                <w:noProof/>
-                <w:rPrChange w:id="232" w:author="Björn Genfors" w:date="2014-02-06T11:08:00Z">
+                <w:rPrChange w:id="226" w:author="Björn Genfors" w:date="2014-02-06T11:08:00Z">
                   <w:rPr>
                     <w:rStyle w:val="Hyperlnk"/>
                     <w:noProof/>
@@ -7153,18 +6801,17 @@
               <w:tab w:val="right" w:leader="dot" w:pos="8664"/>
             </w:tabs>
             <w:rPr>
-              <w:del w:id="233" w:author="Björn Genfors" w:date="2014-02-06T11:08:00Z"/>
+              <w:del w:id="227" w:author="Björn Genfors" w:date="2014-02-06T11:08:00Z"/>
               <w:rFonts w:asciiTheme="minorHAnsi" w:eastAsiaTheme="minorEastAsia" w:hAnsiTheme="minorHAnsi" w:cstheme="minorBidi"/>
               <w:noProof/>
               <w:sz w:val="22"/>
               <w:lang w:eastAsia="sv-SE"/>
             </w:rPr>
           </w:pPr>
-          <w:del w:id="234" w:author="Björn Genfors" w:date="2014-02-06T11:08:00Z">
-            <w:r>
-              <w:rPr>
-                <w:noProof/>
-                <w:rPrChange w:id="235" w:author="Björn Genfors" w:date="2014-02-06T11:08:00Z">
+          <w:del w:id="228" w:author="Björn Genfors" w:date="2014-02-06T11:08:00Z">
+            <w:r>
+              <w:rPr>
+                <w:rPrChange w:id="229" w:author="Björn Genfors" w:date="2014-02-06T11:08:00Z">
                   <w:rPr>
                     <w:rStyle w:val="Hyperlnk"/>
                     <w:noProof/>
@@ -7184,8 +6831,7 @@
             </w:r>
             <w:r>
               <w:rPr>
-                <w:noProof/>
-                <w:rPrChange w:id="236" w:author="Björn Genfors" w:date="2014-02-06T11:08:00Z">
+                <w:rPrChange w:id="230" w:author="Björn Genfors" w:date="2014-02-06T11:08:00Z">
                   <w:rPr>
                     <w:rStyle w:val="Hyperlnk"/>
                     <w:noProof/>
@@ -7212,18 +6858,17 @@
               <w:tab w:val="right" w:leader="dot" w:pos="8664"/>
             </w:tabs>
             <w:rPr>
-              <w:del w:id="237" w:author="Björn Genfors" w:date="2014-02-06T11:08:00Z"/>
+              <w:del w:id="231" w:author="Björn Genfors" w:date="2014-02-06T11:08:00Z"/>
               <w:rFonts w:asciiTheme="minorHAnsi" w:eastAsiaTheme="minorEastAsia" w:hAnsiTheme="minorHAnsi" w:cstheme="minorBidi"/>
               <w:noProof/>
               <w:sz w:val="22"/>
               <w:lang w:eastAsia="sv-SE"/>
             </w:rPr>
           </w:pPr>
-          <w:del w:id="238" w:author="Björn Genfors" w:date="2014-02-06T11:08:00Z">
-            <w:r>
-              <w:rPr>
-                <w:noProof/>
-                <w:rPrChange w:id="239" w:author="Björn Genfors" w:date="2014-02-06T11:08:00Z">
+          <w:del w:id="232" w:author="Björn Genfors" w:date="2014-02-06T11:08:00Z">
+            <w:r>
+              <w:rPr>
+                <w:rPrChange w:id="233" w:author="Björn Genfors" w:date="2014-02-06T11:08:00Z">
                   <w:rPr>
                     <w:rStyle w:val="Hyperlnk"/>
                     <w:noProof/>
@@ -7243,8 +6888,7 @@
             </w:r>
             <w:r>
               <w:rPr>
-                <w:noProof/>
-                <w:rPrChange w:id="240" w:author="Björn Genfors" w:date="2014-02-06T11:08:00Z">
+                <w:rPrChange w:id="234" w:author="Björn Genfors" w:date="2014-02-06T11:08:00Z">
                   <w:rPr>
                     <w:rStyle w:val="Hyperlnk"/>
                     <w:noProof/>
@@ -7271,18 +6915,17 @@
               <w:tab w:val="right" w:leader="dot" w:pos="8664"/>
             </w:tabs>
             <w:rPr>
-              <w:del w:id="241" w:author="Björn Genfors" w:date="2014-02-06T11:08:00Z"/>
+              <w:del w:id="235" w:author="Björn Genfors" w:date="2014-02-06T11:08:00Z"/>
               <w:rFonts w:asciiTheme="minorHAnsi" w:eastAsiaTheme="minorEastAsia" w:hAnsiTheme="minorHAnsi" w:cstheme="minorBidi"/>
               <w:noProof/>
               <w:sz w:val="22"/>
               <w:lang w:eastAsia="sv-SE"/>
             </w:rPr>
           </w:pPr>
-          <w:del w:id="242" w:author="Björn Genfors" w:date="2014-02-06T11:08:00Z">
-            <w:r>
-              <w:rPr>
-                <w:noProof/>
-                <w:rPrChange w:id="243" w:author="Björn Genfors" w:date="2014-02-06T11:08:00Z">
+          <w:del w:id="236" w:author="Björn Genfors" w:date="2014-02-06T11:08:00Z">
+            <w:r>
+              <w:rPr>
+                <w:rPrChange w:id="237" w:author="Björn Genfors" w:date="2014-02-06T11:08:00Z">
                   <w:rPr>
                     <w:rStyle w:val="Hyperlnk"/>
                     <w:noProof/>
@@ -7302,8 +6945,7 @@
             </w:r>
             <w:r>
               <w:rPr>
-                <w:noProof/>
-                <w:rPrChange w:id="244" w:author="Björn Genfors" w:date="2014-02-06T11:08:00Z">
+                <w:rPrChange w:id="238" w:author="Björn Genfors" w:date="2014-02-06T11:08:00Z">
                   <w:rPr>
                     <w:rStyle w:val="Hyperlnk"/>
                     <w:noProof/>
@@ -7330,18 +6972,17 @@
               <w:tab w:val="right" w:leader="dot" w:pos="8664"/>
             </w:tabs>
             <w:rPr>
-              <w:del w:id="245" w:author="Björn Genfors" w:date="2014-02-06T11:08:00Z"/>
+              <w:del w:id="239" w:author="Björn Genfors" w:date="2014-02-06T11:08:00Z"/>
               <w:rFonts w:asciiTheme="minorHAnsi" w:eastAsiaTheme="minorEastAsia" w:hAnsiTheme="minorHAnsi" w:cstheme="minorBidi"/>
               <w:noProof/>
               <w:sz w:val="22"/>
               <w:lang w:eastAsia="sv-SE"/>
             </w:rPr>
           </w:pPr>
-          <w:del w:id="246" w:author="Björn Genfors" w:date="2014-02-06T11:08:00Z">
-            <w:r>
-              <w:rPr>
-                <w:noProof/>
-                <w:rPrChange w:id="247" w:author="Björn Genfors" w:date="2014-02-06T11:08:00Z">
+          <w:del w:id="240" w:author="Björn Genfors" w:date="2014-02-06T11:08:00Z">
+            <w:r>
+              <w:rPr>
+                <w:rPrChange w:id="241" w:author="Björn Genfors" w:date="2014-02-06T11:08:00Z">
                   <w:rPr>
                     <w:rStyle w:val="Hyperlnk"/>
                     <w:noProof/>
@@ -7361,8 +7002,7 @@
             </w:r>
             <w:r>
               <w:rPr>
-                <w:noProof/>
-                <w:rPrChange w:id="248" w:author="Björn Genfors" w:date="2014-02-06T11:08:00Z">
+                <w:rPrChange w:id="242" w:author="Björn Genfors" w:date="2014-02-06T11:08:00Z">
                   <w:rPr>
                     <w:rStyle w:val="Hyperlnk"/>
                     <w:noProof/>
@@ -7389,18 +7029,17 @@
               <w:tab w:val="right" w:leader="dot" w:pos="8664"/>
             </w:tabs>
             <w:rPr>
-              <w:del w:id="249" w:author="Björn Genfors" w:date="2014-02-06T11:08:00Z"/>
+              <w:del w:id="243" w:author="Björn Genfors" w:date="2014-02-06T11:08:00Z"/>
               <w:rFonts w:asciiTheme="minorHAnsi" w:eastAsiaTheme="minorEastAsia" w:hAnsiTheme="minorHAnsi" w:cstheme="minorBidi"/>
               <w:noProof/>
               <w:sz w:val="22"/>
               <w:lang w:eastAsia="sv-SE"/>
             </w:rPr>
           </w:pPr>
-          <w:del w:id="250" w:author="Björn Genfors" w:date="2014-02-06T11:08:00Z">
-            <w:r>
-              <w:rPr>
-                <w:noProof/>
-                <w:rPrChange w:id="251" w:author="Björn Genfors" w:date="2014-02-06T11:08:00Z">
+          <w:del w:id="244" w:author="Björn Genfors" w:date="2014-02-06T11:08:00Z">
+            <w:r>
+              <w:rPr>
+                <w:rPrChange w:id="245" w:author="Björn Genfors" w:date="2014-02-06T11:08:00Z">
                   <w:rPr>
                     <w:rStyle w:val="Hyperlnk"/>
                     <w:noProof/>
@@ -7420,8 +7059,7 @@
             </w:r>
             <w:r>
               <w:rPr>
-                <w:noProof/>
-                <w:rPrChange w:id="252" w:author="Björn Genfors" w:date="2014-02-06T11:08:00Z">
+                <w:rPrChange w:id="246" w:author="Björn Genfors" w:date="2014-02-06T11:08:00Z">
                   <w:rPr>
                     <w:rStyle w:val="Hyperlnk"/>
                     <w:noProof/>
@@ -7448,18 +7086,17 @@
               <w:tab w:val="right" w:leader="dot" w:pos="8664"/>
             </w:tabs>
             <w:rPr>
-              <w:del w:id="253" w:author="Björn Genfors" w:date="2014-02-06T11:08:00Z"/>
+              <w:del w:id="247" w:author="Björn Genfors" w:date="2014-02-06T11:08:00Z"/>
               <w:rFonts w:asciiTheme="minorHAnsi" w:eastAsiaTheme="minorEastAsia" w:hAnsiTheme="minorHAnsi" w:cstheme="minorBidi"/>
               <w:noProof/>
               <w:sz w:val="22"/>
               <w:lang w:eastAsia="sv-SE"/>
             </w:rPr>
           </w:pPr>
-          <w:del w:id="254" w:author="Björn Genfors" w:date="2014-02-06T11:08:00Z">
-            <w:r>
-              <w:rPr>
-                <w:noProof/>
-                <w:rPrChange w:id="255" w:author="Björn Genfors" w:date="2014-02-06T11:08:00Z">
+          <w:del w:id="248" w:author="Björn Genfors" w:date="2014-02-06T11:08:00Z">
+            <w:r>
+              <w:rPr>
+                <w:rPrChange w:id="249" w:author="Björn Genfors" w:date="2014-02-06T11:08:00Z">
                   <w:rPr>
                     <w:rStyle w:val="Hyperlnk"/>
                     <w:noProof/>
@@ -7479,8 +7116,7 @@
             </w:r>
             <w:r>
               <w:rPr>
-                <w:noProof/>
-                <w:rPrChange w:id="256" w:author="Björn Genfors" w:date="2014-02-06T11:08:00Z">
+                <w:rPrChange w:id="250" w:author="Björn Genfors" w:date="2014-02-06T11:08:00Z">
                   <w:rPr>
                     <w:rStyle w:val="Hyperlnk"/>
                     <w:noProof/>
@@ -7507,18 +7143,17 @@
               <w:tab w:val="right" w:leader="dot" w:pos="8664"/>
             </w:tabs>
             <w:rPr>
-              <w:del w:id="257" w:author="Björn Genfors" w:date="2014-02-06T11:08:00Z"/>
+              <w:del w:id="251" w:author="Björn Genfors" w:date="2014-02-06T11:08:00Z"/>
               <w:rFonts w:asciiTheme="minorHAnsi" w:eastAsiaTheme="minorEastAsia" w:hAnsiTheme="minorHAnsi" w:cstheme="minorBidi"/>
               <w:noProof/>
               <w:sz w:val="22"/>
               <w:lang w:eastAsia="sv-SE"/>
             </w:rPr>
           </w:pPr>
-          <w:del w:id="258" w:author="Björn Genfors" w:date="2014-02-06T11:08:00Z">
-            <w:r>
-              <w:rPr>
-                <w:noProof/>
-                <w:rPrChange w:id="259" w:author="Björn Genfors" w:date="2014-02-06T11:08:00Z">
+          <w:del w:id="252" w:author="Björn Genfors" w:date="2014-02-06T11:08:00Z">
+            <w:r>
+              <w:rPr>
+                <w:rPrChange w:id="253" w:author="Björn Genfors" w:date="2014-02-06T11:08:00Z">
                   <w:rPr>
                     <w:rStyle w:val="Hyperlnk"/>
                     <w:noProof/>
@@ -7538,8 +7173,7 @@
             </w:r>
             <w:r>
               <w:rPr>
-                <w:noProof/>
-                <w:rPrChange w:id="260" w:author="Björn Genfors" w:date="2014-02-06T11:08:00Z">
+                <w:rPrChange w:id="254" w:author="Björn Genfors" w:date="2014-02-06T11:08:00Z">
                   <w:rPr>
                     <w:rStyle w:val="Hyperlnk"/>
                     <w:noProof/>
@@ -7566,18 +7200,17 @@
               <w:tab w:val="right" w:leader="dot" w:pos="8664"/>
             </w:tabs>
             <w:rPr>
-              <w:del w:id="261" w:author="Björn Genfors" w:date="2014-02-06T11:08:00Z"/>
+              <w:del w:id="255" w:author="Björn Genfors" w:date="2014-02-06T11:08:00Z"/>
               <w:rFonts w:asciiTheme="minorHAnsi" w:eastAsiaTheme="minorEastAsia" w:hAnsiTheme="minorHAnsi" w:cstheme="minorBidi"/>
               <w:noProof/>
               <w:sz w:val="22"/>
               <w:lang w:eastAsia="sv-SE"/>
             </w:rPr>
           </w:pPr>
-          <w:del w:id="262" w:author="Björn Genfors" w:date="2014-02-06T11:08:00Z">
-            <w:r>
-              <w:rPr>
-                <w:noProof/>
-                <w:rPrChange w:id="263" w:author="Björn Genfors" w:date="2014-02-06T11:08:00Z">
+          <w:del w:id="256" w:author="Björn Genfors" w:date="2014-02-06T11:08:00Z">
+            <w:r>
+              <w:rPr>
+                <w:rPrChange w:id="257" w:author="Björn Genfors" w:date="2014-02-06T11:08:00Z">
                   <w:rPr>
                     <w:rStyle w:val="Hyperlnk"/>
                     <w:noProof/>
@@ -7597,8 +7230,7 @@
             </w:r>
             <w:r>
               <w:rPr>
-                <w:noProof/>
-                <w:rPrChange w:id="264" w:author="Björn Genfors" w:date="2014-02-06T11:08:00Z">
+                <w:rPrChange w:id="258" w:author="Björn Genfors" w:date="2014-02-06T11:08:00Z">
                   <w:rPr>
                     <w:rStyle w:val="Hyperlnk"/>
                     <w:noProof/>
@@ -7625,18 +7257,17 @@
               <w:tab w:val="right" w:leader="dot" w:pos="8664"/>
             </w:tabs>
             <w:rPr>
-              <w:del w:id="265" w:author="Björn Genfors" w:date="2014-02-06T11:08:00Z"/>
+              <w:del w:id="259" w:author="Björn Genfors" w:date="2014-02-06T11:08:00Z"/>
               <w:rFonts w:asciiTheme="minorHAnsi" w:eastAsiaTheme="minorEastAsia" w:hAnsiTheme="minorHAnsi" w:cstheme="minorBidi"/>
               <w:noProof/>
               <w:sz w:val="22"/>
               <w:lang w:eastAsia="sv-SE"/>
             </w:rPr>
           </w:pPr>
-          <w:del w:id="266" w:author="Björn Genfors" w:date="2014-02-06T11:08:00Z">
-            <w:r>
-              <w:rPr>
-                <w:noProof/>
-                <w:rPrChange w:id="267" w:author="Björn Genfors" w:date="2014-02-06T11:08:00Z">
+          <w:del w:id="260" w:author="Björn Genfors" w:date="2014-02-06T11:08:00Z">
+            <w:r>
+              <w:rPr>
+                <w:rPrChange w:id="261" w:author="Björn Genfors" w:date="2014-02-06T11:08:00Z">
                   <w:rPr>
                     <w:rStyle w:val="Hyperlnk"/>
                     <w:noProof/>
@@ -7656,8 +7287,7 @@
             </w:r>
             <w:r>
               <w:rPr>
-                <w:noProof/>
-                <w:rPrChange w:id="268" w:author="Björn Genfors" w:date="2014-02-06T11:08:00Z">
+                <w:rPrChange w:id="262" w:author="Björn Genfors" w:date="2014-02-06T11:08:00Z">
                   <w:rPr>
                     <w:rStyle w:val="Hyperlnk"/>
                     <w:noProof/>
@@ -7684,18 +7314,17 @@
               <w:tab w:val="right" w:leader="dot" w:pos="8664"/>
             </w:tabs>
             <w:rPr>
-              <w:del w:id="269" w:author="Björn Genfors" w:date="2014-02-06T11:08:00Z"/>
+              <w:del w:id="263" w:author="Björn Genfors" w:date="2014-02-06T11:08:00Z"/>
               <w:rFonts w:asciiTheme="minorHAnsi" w:eastAsiaTheme="minorEastAsia" w:hAnsiTheme="minorHAnsi" w:cstheme="minorBidi"/>
               <w:noProof/>
               <w:sz w:val="22"/>
               <w:lang w:eastAsia="sv-SE"/>
             </w:rPr>
           </w:pPr>
-          <w:del w:id="270" w:author="Björn Genfors" w:date="2014-02-06T11:08:00Z">
-            <w:r>
-              <w:rPr>
-                <w:noProof/>
-                <w:rPrChange w:id="271" w:author="Björn Genfors" w:date="2014-02-06T11:08:00Z">
+          <w:del w:id="264" w:author="Björn Genfors" w:date="2014-02-06T11:08:00Z">
+            <w:r>
+              <w:rPr>
+                <w:rPrChange w:id="265" w:author="Björn Genfors" w:date="2014-02-06T11:08:00Z">
                   <w:rPr>
                     <w:rStyle w:val="Hyperlnk"/>
                     <w:noProof/>
@@ -7715,8 +7344,7 @@
             </w:r>
             <w:r>
               <w:rPr>
-                <w:noProof/>
-                <w:rPrChange w:id="272" w:author="Björn Genfors" w:date="2014-02-06T11:08:00Z">
+                <w:rPrChange w:id="266" w:author="Björn Genfors" w:date="2014-02-06T11:08:00Z">
                   <w:rPr>
                     <w:rStyle w:val="Hyperlnk"/>
                     <w:noProof/>
@@ -7753,12 +7381,12 @@
           <w:szCs w:val="28"/>
         </w:rPr>
       </w:pPr>
-      <w:bookmarkStart w:id="273" w:name="_Toc163963305"/>
-      <w:bookmarkStart w:id="274" w:name="_Toc199311100"/>
-      <w:bookmarkStart w:id="275" w:name="_Toc199552311"/>
-      <w:bookmarkStart w:id="276" w:name="_Toc199552341"/>
-      <w:bookmarkStart w:id="277" w:name="_Toc199552434"/>
-      <w:bookmarkStart w:id="278" w:name="_Toc224960917"/>
+      <w:bookmarkStart w:id="267" w:name="_Toc163963305"/>
+      <w:bookmarkStart w:id="268" w:name="_Toc199311100"/>
+      <w:bookmarkStart w:id="269" w:name="_Toc199552311"/>
+      <w:bookmarkStart w:id="270" w:name="_Toc199552341"/>
+      <w:bookmarkStart w:id="271" w:name="_Toc199552434"/>
+      <w:bookmarkStart w:id="272" w:name="_Toc224960917"/>
       <w:r>
         <w:rPr>
           <w:b/>
@@ -8142,12 +7770,12 @@
             <w:r>
               <w:t>2014-02-</w:t>
             </w:r>
-            <w:del w:id="279" w:author="Björn Genfors" w:date="2014-02-06T10:55:00Z">
+            <w:del w:id="273" w:author="Björn Genfors" w:date="2014-02-06T10:55:00Z">
               <w:r>
                 <w:delText>05</w:delText>
               </w:r>
             </w:del>
-            <w:ins w:id="280" w:author="Björn Genfors" w:date="2014-02-06T10:55:00Z">
+            <w:ins w:id="274" w:author="Björn Genfors" w:date="2014-02-06T10:55:00Z">
               <w:r>
                 <w:t>06</w:t>
               </w:r>
@@ -8167,15 +7795,15 @@
               </w:numPr>
               <w:ind w:left="222" w:hanging="166"/>
               <w:rPr>
-                <w:ins w:id="281" w:author="Björn Genfors" w:date="2014-02-06T11:09:00Z"/>
-              </w:rPr>
-              <w:pPrChange w:id="282" w:author="Björn Genfors" w:date="2014-02-06T11:09:00Z">
+                <w:ins w:id="275" w:author="Björn Genfors" w:date="2014-02-06T11:09:00Z"/>
+              </w:rPr>
+              <w:pPrChange w:id="276" w:author="Björn Genfors" w:date="2014-02-06T11:09:00Z">
                 <w:pPr>
                   <w:pStyle w:val="TableText"/>
                 </w:pPr>
               </w:pPrChange>
             </w:pPr>
-            <w:del w:id="283" w:author="Björn Genfors" w:date="2014-02-06T11:09:00Z">
+            <w:del w:id="277" w:author="Björn Genfors" w:date="2014-02-06T11:09:00Z">
               <w:r>
                 <w:delText xml:space="preserve">Korrigerat svenskt namn på kontraktet så det följer regelverket. </w:delText>
               </w:r>
@@ -8193,15 +7821,15 @@
               </w:numPr>
               <w:ind w:left="222" w:hanging="166"/>
               <w:rPr>
-                <w:ins w:id="284" w:author="Björn Genfors" w:date="2014-02-06T11:10:00Z"/>
-              </w:rPr>
-              <w:pPrChange w:id="285" w:author="Björn Genfors" w:date="2014-02-06T11:09:00Z">
+                <w:ins w:id="278" w:author="Björn Genfors" w:date="2014-02-06T11:10:00Z"/>
+              </w:rPr>
+              <w:pPrChange w:id="279" w:author="Björn Genfors" w:date="2014-02-06T11:09:00Z">
                 <w:pPr>
                   <w:pStyle w:val="TableText"/>
                 </w:pPr>
               </w:pPrChange>
             </w:pPr>
-            <w:ins w:id="286" w:author="Björn Genfors" w:date="2014-02-06T11:09:00Z">
+            <w:ins w:id="280" w:author="Björn Genfors" w:date="2014-02-06T11:09:00Z">
               <w:r>
                 <w:t>Korrigerat svenskt namn på kontraktet så det följer regelverket.</w:t>
               </w:r>
@@ -8215,48 +7843,43 @@
                 <w:numId w:val="30"/>
               </w:numPr>
               <w:ind w:left="222" w:hanging="166"/>
-              <w:pPrChange w:id="287" w:author="Björn Genfors" w:date="2014-02-06T11:25:00Z">
+              <w:pPrChange w:id="281" w:author="Björn Genfors" w:date="2014-02-06T11:25:00Z">
                 <w:pPr>
                   <w:pStyle w:val="TableText"/>
                 </w:pPr>
               </w:pPrChange>
             </w:pPr>
-            <w:ins w:id="288" w:author="Björn Genfors" w:date="2014-02-06T11:10:00Z">
+            <w:ins w:id="282" w:author="Björn Genfors" w:date="2014-02-06T11:10:00Z">
               <w:r>
                 <w:t>Uppdaterat arkitekturkapitlet med fördjupad beskrivning av arbetsflödesdiagram</w:t>
               </w:r>
             </w:ins>
-            <w:ins w:id="289" w:author="Björn Genfors" w:date="2014-02-06T11:25:00Z">
+            <w:ins w:id="283" w:author="Björn Genfors" w:date="2014-02-06T11:25:00Z">
               <w:r>
                 <w:t>men</w:t>
               </w:r>
             </w:ins>
-            <w:ins w:id="290" w:author="Björn Genfors" w:date="2014-02-06T11:10:00Z">
+            <w:ins w:id="284" w:author="Björn Genfors" w:date="2014-02-06T11:10:00Z">
               <w:r>
-                <w:t xml:space="preserve"> och hänvisning till RIV Tekniska</w:t>
-              </w:r>
-              <w:bookmarkStart w:id="291" w:name="_GoBack"/>
-              <w:bookmarkEnd w:id="291"/>
-              <w:r>
-                <w:t xml:space="preserve"> anvisningar i adresserings</w:t>
+                <w:t xml:space="preserve"> och hänvisning till RIV Tekniska anvisningar i adresserings</w:t>
               </w:r>
             </w:ins>
-            <w:ins w:id="292" w:author="Björn Genfors" w:date="2014-02-06T11:25:00Z">
+            <w:ins w:id="285" w:author="Björn Genfors" w:date="2014-02-06T11:25:00Z">
               <w:r>
                 <w:t>avsnit</w:t>
               </w:r>
             </w:ins>
-            <w:ins w:id="293" w:author="Björn Genfors" w:date="2014-02-06T11:10:00Z">
+            <w:ins w:id="286" w:author="Björn Genfors" w:date="2014-02-06T11:10:00Z">
               <w:r>
                 <w:t>t</w:t>
               </w:r>
             </w:ins>
-            <w:ins w:id="294" w:author="Björn Genfors" w:date="2014-02-06T11:25:00Z">
+            <w:ins w:id="287" w:author="Björn Genfors" w:date="2014-02-06T11:25:00Z">
               <w:r>
                 <w:t>et</w:t>
               </w:r>
             </w:ins>
-            <w:ins w:id="295" w:author="Björn Genfors" w:date="2014-02-06T11:10:00Z">
+            <w:ins w:id="288" w:author="Björn Genfors" w:date="2014-02-06T11:10:00Z">
               <w:r>
                 <w:t>.</w:t>
               </w:r>
@@ -8524,19 +8147,7 @@
                 <w:rPr>
                   <w:rStyle w:val="Hyperlnk"/>
                 </w:rPr>
-                <w:t>http://www.cehis.se/arkitektur_och_regelverk/regelv</w:t>
-              </w:r>
-              <w:r>
-                <w:rPr>
-                  <w:rStyle w:val="Hyperlnk"/>
-                </w:rPr>
-                <w:t>e</w:t>
-              </w:r>
-              <w:r>
-                <w:rPr>
-                  <w:rStyle w:val="Hyperlnk"/>
-                </w:rPr>
-                <w:t>rk/</w:t>
+                <w:t>http://www.cehis.se/arkitektur_och_regelverk/regelverk/</w:t>
               </w:r>
             </w:hyperlink>
             <w:r>
@@ -8763,19 +8374,19 @@
       <w:pPr>
         <w:pStyle w:val="Rubrik1"/>
       </w:pPr>
-      <w:bookmarkStart w:id="296" w:name="_Toc357754843"/>
-      <w:bookmarkStart w:id="297" w:name="_Toc379448217"/>
+      <w:bookmarkStart w:id="289" w:name="_Toc357754843"/>
+      <w:bookmarkStart w:id="290" w:name="_Toc379448217"/>
       <w:r>
         <w:t>Inledning</w:t>
       </w:r>
-      <w:bookmarkEnd w:id="273"/>
-      <w:bookmarkEnd w:id="274"/>
-      <w:bookmarkEnd w:id="275"/>
-      <w:bookmarkEnd w:id="276"/>
-      <w:bookmarkEnd w:id="277"/>
-      <w:bookmarkEnd w:id="278"/>
-      <w:bookmarkEnd w:id="296"/>
-      <w:bookmarkEnd w:id="297"/>
+      <w:bookmarkEnd w:id="267"/>
+      <w:bookmarkEnd w:id="268"/>
+      <w:bookmarkEnd w:id="269"/>
+      <w:bookmarkEnd w:id="270"/>
+      <w:bookmarkEnd w:id="271"/>
+      <w:bookmarkEnd w:id="272"/>
+      <w:bookmarkEnd w:id="289"/>
+      <w:bookmarkEnd w:id="290"/>
     </w:p>
     <w:p>
       <w:r>
@@ -9280,21 +8891,21 @@
       <w:pPr>
         <w:pStyle w:val="Rubrik1"/>
       </w:pPr>
-      <w:bookmarkStart w:id="298" w:name="_Toc198086678"/>
-      <w:bookmarkStart w:id="299" w:name="_Toc224960918"/>
-      <w:bookmarkStart w:id="300" w:name="_Toc357754844"/>
-      <w:bookmarkStart w:id="301" w:name="_Toc163300578"/>
-      <w:bookmarkStart w:id="302" w:name="_Toc163300880"/>
-      <w:bookmarkStart w:id="303" w:name="_Toc198366954"/>
-      <w:bookmarkStart w:id="304" w:name="_Toc379448218"/>
+      <w:bookmarkStart w:id="291" w:name="_Toc198086678"/>
+      <w:bookmarkStart w:id="292" w:name="_Toc224960918"/>
+      <w:bookmarkStart w:id="293" w:name="_Toc357754844"/>
+      <w:bookmarkStart w:id="294" w:name="_Toc379448218"/>
+      <w:bookmarkStart w:id="295" w:name="_Toc163300578"/>
+      <w:bookmarkStart w:id="296" w:name="_Toc163300880"/>
+      <w:bookmarkStart w:id="297" w:name="_Toc198366954"/>
       <w:r>
         <w:lastRenderedPageBreak/>
         <w:t>Versionsinformation</w:t>
       </w:r>
-      <w:bookmarkEnd w:id="298"/>
-      <w:bookmarkEnd w:id="299"/>
-      <w:bookmarkEnd w:id="300"/>
-      <w:bookmarkEnd w:id="304"/>
+      <w:bookmarkEnd w:id="291"/>
+      <w:bookmarkEnd w:id="292"/>
+      <w:bookmarkEnd w:id="293"/>
+      <w:bookmarkEnd w:id="294"/>
     </w:p>
     <w:p>
       <w:r>
@@ -9347,9 +8958,9 @@
       <w:pPr>
         <w:pStyle w:val="Rubrik2"/>
       </w:pPr>
-      <w:bookmarkStart w:id="305" w:name="_Toc357754845"/>
-      <w:bookmarkStart w:id="306" w:name="_Toc163300882"/>
-      <w:bookmarkStart w:id="307" w:name="_Toc379448219"/>
+      <w:bookmarkStart w:id="298" w:name="_Toc357754845"/>
+      <w:bookmarkStart w:id="299" w:name="_Toc379448219"/>
+      <w:bookmarkStart w:id="300" w:name="_Toc163300882"/>
       <w:r>
         <w:t xml:space="preserve">Version </w:t>
       </w:r>
@@ -9389,18 +9000,18 @@
       <w:r>
         <w:t>.</w:t>
       </w:r>
-      <w:bookmarkEnd w:id="305"/>
-      <w:bookmarkEnd w:id="307"/>
+      <w:bookmarkEnd w:id="298"/>
+      <w:bookmarkEnd w:id="299"/>
     </w:p>
     <w:p>
       <w:pPr>
         <w:pStyle w:val="Rubrik3"/>
       </w:pPr>
-      <w:bookmarkStart w:id="308" w:name="_Toc379448220"/>
+      <w:bookmarkStart w:id="301" w:name="_Toc379448220"/>
       <w:r>
         <w:t>Oförändrade tjänstekontrakt</w:t>
       </w:r>
-      <w:bookmarkEnd w:id="308"/>
+      <w:bookmarkEnd w:id="301"/>
     </w:p>
     <w:p>
       <w:r>
@@ -9412,11 +9023,11 @@
       <w:pPr>
         <w:pStyle w:val="Rubrik3"/>
       </w:pPr>
-      <w:bookmarkStart w:id="309" w:name="_Toc379448221"/>
+      <w:bookmarkStart w:id="302" w:name="_Toc379448221"/>
       <w:r>
         <w:t>Nya tjänstekontrakt</w:t>
       </w:r>
-      <w:bookmarkEnd w:id="309"/>
+      <w:bookmarkEnd w:id="302"/>
     </w:p>
     <w:p>
       <w:r>
@@ -9447,11 +9058,11 @@
       <w:pPr>
         <w:pStyle w:val="Rubrik3"/>
       </w:pPr>
-      <w:bookmarkStart w:id="310" w:name="_Toc379448222"/>
+      <w:bookmarkStart w:id="303" w:name="_Toc379448222"/>
       <w:r>
         <w:t>Förändrade tjänstekontrakt</w:t>
       </w:r>
-      <w:bookmarkEnd w:id="310"/>
+      <w:bookmarkEnd w:id="303"/>
     </w:p>
     <w:p>
       <w:r>
@@ -9463,11 +9074,11 @@
       <w:pPr>
         <w:pStyle w:val="Rubrik3"/>
       </w:pPr>
-      <w:bookmarkStart w:id="311" w:name="_Toc379448223"/>
+      <w:bookmarkStart w:id="304" w:name="_Toc379448223"/>
       <w:r>
         <w:t>Utgångna tjänstekontrakt</w:t>
       </w:r>
-      <w:bookmarkEnd w:id="311"/>
+      <w:bookmarkEnd w:id="304"/>
     </w:p>
     <w:p>
       <w:r>
@@ -9479,13 +9090,13 @@
       <w:pPr>
         <w:pStyle w:val="Rubrik2"/>
       </w:pPr>
-      <w:bookmarkStart w:id="312" w:name="_Toc357754846"/>
-      <w:bookmarkStart w:id="313" w:name="_Toc379448224"/>
+      <w:bookmarkStart w:id="305" w:name="_Toc357754846"/>
+      <w:bookmarkStart w:id="306" w:name="_Toc379448224"/>
       <w:r>
         <w:t>Version tidigare</w:t>
       </w:r>
-      <w:bookmarkEnd w:id="312"/>
-      <w:bookmarkEnd w:id="313"/>
+      <w:bookmarkEnd w:id="305"/>
+      <w:bookmarkEnd w:id="306"/>
     </w:p>
     <w:p>
       <w:r>
@@ -9507,8 +9118,8 @@
           <w:szCs w:val="28"/>
         </w:rPr>
       </w:pPr>
-      <w:bookmarkStart w:id="314" w:name="_Toc357754847"/>
-      <w:bookmarkEnd w:id="306"/>
+      <w:bookmarkStart w:id="307" w:name="_Toc357754847"/>
+      <w:bookmarkEnd w:id="300"/>
       <w:r>
         <w:br w:type="page"/>
       </w:r>
@@ -9517,13 +9128,13 @@
       <w:pPr>
         <w:pStyle w:val="Rubrik1"/>
       </w:pPr>
-      <w:bookmarkStart w:id="315" w:name="_Toc379448225"/>
+      <w:bookmarkStart w:id="308" w:name="_Toc379448225"/>
       <w:r>
         <w:lastRenderedPageBreak/>
         <w:t>Tjänstedomänens arkitektur</w:t>
       </w:r>
-      <w:bookmarkEnd w:id="314"/>
-      <w:bookmarkEnd w:id="315"/>
+      <w:bookmarkEnd w:id="307"/>
+      <w:bookmarkEnd w:id="308"/>
     </w:p>
     <w:p>
       <w:r>
@@ -9590,28 +9201,28 @@
       <w:pPr>
         <w:pStyle w:val="Rubrik2"/>
       </w:pPr>
-      <w:bookmarkStart w:id="316" w:name="_Toc357754848"/>
-      <w:bookmarkStart w:id="317" w:name="_Toc379448226"/>
+      <w:bookmarkStart w:id="309" w:name="_Toc357754848"/>
+      <w:bookmarkStart w:id="310" w:name="_Toc379448226"/>
       <w:r>
         <w:t>Flöden</w:t>
       </w:r>
-      <w:bookmarkEnd w:id="316"/>
-      <w:bookmarkEnd w:id="317"/>
+      <w:bookmarkEnd w:id="309"/>
+      <w:bookmarkEnd w:id="310"/>
     </w:p>
     <w:p>
       <w:pPr>
         <w:pStyle w:val="Rubrik3"/>
       </w:pPr>
-      <w:bookmarkStart w:id="318" w:name="_Toc379448227"/>
+      <w:bookmarkStart w:id="311" w:name="_Toc379448227"/>
       <w:r>
         <w:t>Reumatismdata</w:t>
       </w:r>
-      <w:bookmarkEnd w:id="318"/>
+      <w:bookmarkEnd w:id="311"/>
     </w:p>
     <w:p>
       <w:pPr>
         <w:rPr>
-          <w:ins w:id="319" w:author="Björn Genfors" w:date="2014-02-06T11:03:00Z"/>
+          <w:ins w:id="312" w:author="Björn Genfors" w:date="2014-02-06T11:03:00Z"/>
         </w:rPr>
       </w:pPr>
       <w:r>
@@ -9628,37 +9239,50 @@
     </w:p>
     <w:p/>
     <w:p>
-      <w:ins w:id="320" w:author="Björn Genfors" w:date="2014-02-06T09:57:00Z">
+      <w:pPr>
+        <w:pPrChange w:id="313" w:author="Björn Genfors" w:date="2014-02-06T16:10:00Z">
+          <w:pPr/>
+        </w:pPrChange>
+      </w:pPr>
+      <w:ins w:id="314" w:author="Björn Genfors" w:date="2014-02-06T09:57:00Z">
         <w:r>
           <w:t xml:space="preserve">De streckade figurerna i </w:t>
         </w:r>
       </w:ins>
-      <w:ins w:id="321" w:author="Björn Genfors" w:date="2014-02-06T11:03:00Z">
+      <w:ins w:id="315" w:author="Björn Genfors" w:date="2014-02-06T11:03:00Z">
         <w:r>
           <w:t>arbetsflödes</w:t>
         </w:r>
       </w:ins>
-      <w:ins w:id="322" w:author="Björn Genfors" w:date="2014-02-06T09:57:00Z">
+      <w:ins w:id="316" w:author="Björn Genfors" w:date="2014-02-06T09:57:00Z">
         <w:r>
           <w:t xml:space="preserve">diagrammen </w:t>
         </w:r>
       </w:ins>
-      <w:ins w:id="323" w:author="Björn Genfors" w:date="2014-02-06T11:04:00Z">
+      <w:ins w:id="317" w:author="Björn Genfors" w:date="2014-02-06T11:04:00Z">
         <w:r>
           <w:t xml:space="preserve">nedan </w:t>
         </w:r>
       </w:ins>
-      <w:ins w:id="324" w:author="Björn Genfors" w:date="2014-02-06T09:57:00Z">
+      <w:ins w:id="318" w:author="Björn Genfors" w:date="2014-02-06T09:57:00Z">
         <w:r>
-          <w:t xml:space="preserve">visar en tjänst som ännu inte är framtagen, </w:t>
+          <w:t>visar en tjä</w:t>
+        </w:r>
+        <w:r>
+          <w:t>nst som ännu inte är framtagen</w:t>
         </w:r>
       </w:ins>
-      <w:ins w:id="325" w:author="Björn Genfors" w:date="2014-02-06T11:04:00Z">
+      <w:ins w:id="319" w:author="Björn Genfors" w:date="2014-02-06T16:11:00Z">
+        <w:r>
+          <w:t xml:space="preserve"> </w:t>
+        </w:r>
+      </w:ins>
+      <w:ins w:id="320" w:author="Björn Genfors" w:date="2014-02-06T11:04:00Z">
         <w:r>
           <w:t xml:space="preserve">och </w:t>
         </w:r>
       </w:ins>
-      <w:ins w:id="326" w:author="Björn Genfors" w:date="2014-02-06T11:06:00Z">
+      <w:ins w:id="321" w:author="Björn Genfors" w:date="2014-02-06T11:06:00Z">
         <w:r>
           <w:t xml:space="preserve">av </w:t>
         </w:r>
@@ -9671,56 +9295,93 @@
           <w:t xml:space="preserve"> beroende </w:t>
         </w:r>
       </w:ins>
-      <w:ins w:id="327" w:author="Björn Genfors" w:date="2014-02-06T11:04:00Z">
+      <w:ins w:id="322" w:author="Björn Genfors" w:date="2014-02-06T11:04:00Z">
         <w:r>
-          <w:t xml:space="preserve">arbetssteg. </w:t>
+          <w:t>arbetssteg</w:t>
         </w:r>
       </w:ins>
-      <w:ins w:id="328" w:author="Björn Genfors" w:date="2014-02-06T11:05:00Z">
+      <w:ins w:id="323" w:author="Björn Genfors" w:date="2014-02-06T16:06:00Z">
         <w:r>
-          <w:t xml:space="preserve">I </w:t>
+          <w:t>, och är</w:t>
         </w:r>
       </w:ins>
-      <w:ins w:id="329" w:author="Björn Genfors" w:date="2014-02-06T09:57:00Z">
+      <w:ins w:id="324" w:author="Björn Genfors" w:date="2014-02-06T15:50:00Z">
         <w:r>
-          <w:t xml:space="preserve">dagsläget </w:t>
+          <w:t xml:space="preserve"> </w:t>
         </w:r>
       </w:ins>
-      <w:ins w:id="330" w:author="Björn Genfors" w:date="2014-02-06T11:05:00Z">
+      <w:ins w:id="325" w:author="Björn Genfors" w:date="2014-02-06T16:11:00Z">
         <w:r>
-          <w:t xml:space="preserve">är dessa </w:t>
+          <w:t xml:space="preserve">därför </w:t>
+        </w:r>
+      </w:ins>
+      <w:ins w:id="326" w:author="Björn Genfors" w:date="2014-02-06T16:06:00Z">
+        <w:r>
+          <w:t>i</w:t>
+        </w:r>
+      </w:ins>
+      <w:ins w:id="327" w:author="Björn Genfors" w:date="2014-02-06T11:05:00Z">
+        <w:r>
+          <w:t xml:space="preserve"> </w:t>
+        </w:r>
+      </w:ins>
+      <w:ins w:id="328" w:author="Björn Genfors" w:date="2014-02-06T09:57:00Z">
+        <w:r>
+          <w:t>dagsläget inte aktuell</w:t>
+        </w:r>
+      </w:ins>
+      <w:ins w:id="329" w:author="Björn Genfors" w:date="2014-02-06T11:05:00Z">
+        <w:r>
+          <w:t>a</w:t>
+        </w:r>
+      </w:ins>
+      <w:ins w:id="330" w:author="Björn Genfors" w:date="2014-02-06T16:06:00Z">
+        <w:r>
+          <w:t>.</w:t>
         </w:r>
       </w:ins>
       <w:ins w:id="331" w:author="Björn Genfors" w:date="2014-02-06T09:57:00Z">
         <w:r>
-          <w:t>därför inte aktuell</w:t>
+          <w:t xml:space="preserve"> </w:t>
         </w:r>
       </w:ins>
-      <w:ins w:id="332" w:author="Björn Genfors" w:date="2014-02-06T11:05:00Z">
+      <w:ins w:id="332" w:author="Björn Genfors" w:date="2014-02-06T16:08:00Z">
         <w:r>
-          <w:t>a,</w:t>
+          <w:t xml:space="preserve">De speglar dock ett behov som finns, nämligen att få information om vilka källsystem/producenter som </w:t>
         </w:r>
       </w:ins>
-      <w:ins w:id="333" w:author="Björn Genfors" w:date="2014-02-06T09:57:00Z">
+      <w:ins w:id="333" w:author="Björn Genfors" w:date="2014-02-06T16:09:00Z">
+        <w:r>
+          <w:t>informationsmängden man begär härrör ifrån</w:t>
+        </w:r>
+      </w:ins>
+      <w:ins w:id="334" w:author="Björn Genfors" w:date="2014-02-06T16:11:00Z">
+        <w:r>
+          <w:t>,</w:t>
+        </w:r>
+      </w:ins>
+      <w:ins w:id="335" w:author="Björn Genfors" w:date="2014-02-06T16:10:00Z">
         <w:r>
           <w:t xml:space="preserve"> </w:t>
         </w:r>
       </w:ins>
-      <w:ins w:id="334" w:author="Björn Genfors" w:date="2014-02-06T11:05:00Z">
+      <w:ins w:id="336" w:author="Björn Genfors" w:date="2014-02-06T16:11:00Z">
         <w:r>
-          <w:t xml:space="preserve">men </w:t>
+          <w:t>d</w:t>
         </w:r>
       </w:ins>
-      <w:ins w:id="335" w:author="Björn Genfors" w:date="2014-02-06T09:58:00Z">
+      <w:ins w:id="337" w:author="Björn Genfors" w:date="2014-02-06T16:10:00Z">
         <w:r>
-          <w:t>pekar dock på ett viktigt behov – att kunna få information om vilka producentsystem som är anslutna till en viss tjänst</w:t>
+          <w:t>etta för att kunna bedöma den begärda informationens relevans/täckningsgrad</w:t>
         </w:r>
       </w:ins>
-      <w:ins w:id="336" w:author="Björn Genfors" w:date="2014-02-06T11:05:00Z">
+      <w:ins w:id="338" w:author="Björn Genfors" w:date="2014-02-06T16:11:00Z">
         <w:r>
-          <w:t xml:space="preserve"> för att kunna bilda sig en uppfattning om kvaliteten i den information som man begär.</w:t>
+          <w:t>.</w:t>
         </w:r>
       </w:ins>
+      <w:bookmarkStart w:id="339" w:name="_GoBack"/>
+      <w:bookmarkEnd w:id="339"/>
     </w:p>
     <w:p>
       <w:pPr>
@@ -9738,7 +9399,7 @@
           <w:color w:val="4F81BD" w:themeColor="accent1"/>
         </w:rPr>
       </w:pPr>
-      <w:del w:id="337" w:author="Björn Genfors" w:date="2014-02-06T11:02:00Z">
+      <w:del w:id="340" w:author="Björn Genfors" w:date="2014-02-06T11:02:00Z">
         <w:r>
           <w:rPr>
             <w:noProof/>
@@ -9794,13 +9455,19 @@
           </w:drawing>
         </w:r>
       </w:del>
-      <w:ins w:id="338" w:author="Björn Genfors" w:date="2014-02-06T11:02:00Z">
+      <w:ins w:id="341" w:author="Björn Genfors" w:date="2014-02-06T11:02:00Z">
         <w:r>
           <w:rPr>
             <w:b/>
             <w:noProof/>
             <w:color w:val="4F81BD" w:themeColor="accent1"/>
             <w:lang w:eastAsia="sv-SE"/>
+            <w:rPrChange w:id="342" w:author="Unknown">
+              <w:rPr>
+                <w:noProof/>
+                <w:lang w:eastAsia="sv-SE"/>
+              </w:rPr>
+            </w:rPrChange>
           </w:rPr>
           <w:drawing>
             <wp:inline distT="0" distB="0" distL="0" distR="0" wp14:anchorId="73CE58C0" wp14:editId="63DD9E72">
@@ -9915,12 +9582,12 @@
     <w:p>
       <w:pPr>
         <w:rPr>
-          <w:del w:id="339" w:author="Björn Genfors" w:date="2014-02-06T11:01:00Z"/>
+          <w:del w:id="343" w:author="Björn Genfors" w:date="2014-02-06T11:01:00Z"/>
         </w:rPr>
       </w:pPr>
     </w:p>
     <w:p>
-      <w:del w:id="340" w:author="Björn Genfors" w:date="2014-02-06T11:01:00Z">
+      <w:del w:id="344" w:author="Björn Genfors" w:date="2014-02-06T11:01:00Z">
         <w:r>
           <w:rPr>
             <w:noProof/>
@@ -9976,7 +9643,7 @@
           </w:drawing>
         </w:r>
       </w:del>
-      <w:ins w:id="341" w:author="Björn Genfors" w:date="2014-02-06T11:00:00Z">
+      <w:ins w:id="345" w:author="Björn Genfors" w:date="2014-02-06T11:00:00Z">
         <w:r>
           <w:rPr>
             <w:noProof/>
@@ -10634,11 +10301,11 @@
       <w:pPr>
         <w:pStyle w:val="Rubrik3"/>
       </w:pPr>
-      <w:bookmarkStart w:id="342" w:name="_Toc379448228"/>
+      <w:bookmarkStart w:id="346" w:name="_Toc379448228"/>
       <w:r>
         <w:t>Obligatoriska kontrakt</w:t>
       </w:r>
-      <w:bookmarkEnd w:id="342"/>
+      <w:bookmarkEnd w:id="346"/>
     </w:p>
     <w:p>
       <w:r>
@@ -10817,102 +10484,144 @@
       <w:pPr>
         <w:pStyle w:val="Rubrik2"/>
       </w:pPr>
-      <w:bookmarkStart w:id="343" w:name="_Toc357754849"/>
-      <w:bookmarkStart w:id="344" w:name="_Toc374962621"/>
-      <w:bookmarkStart w:id="345" w:name="_Toc374962622"/>
-      <w:bookmarkStart w:id="346" w:name="_Toc379448229"/>
+      <w:bookmarkStart w:id="347" w:name="_Toc374962622"/>
+      <w:bookmarkStart w:id="348" w:name="_Toc357754849"/>
+      <w:bookmarkStart w:id="349" w:name="_Toc374962621"/>
+      <w:bookmarkStart w:id="350" w:name="_Toc379448229"/>
       <w:r>
         <w:t>Adressering</w:t>
       </w:r>
-      <w:bookmarkEnd w:id="343"/>
-      <w:bookmarkEnd w:id="344"/>
-      <w:bookmarkEnd w:id="346"/>
+      <w:bookmarkEnd w:id="348"/>
+      <w:bookmarkEnd w:id="349"/>
+      <w:bookmarkEnd w:id="350"/>
     </w:p>
     <w:p>
       <w:pPr>
         <w:rPr>
-          <w:ins w:id="347" w:author="Björn Genfors" w:date="2014-02-06T10:58:00Z"/>
+          <w:ins w:id="351" w:author="Björn Genfors" w:date="2014-02-06T15:42:00Z"/>
         </w:rPr>
       </w:pPr>
-      <w:ins w:id="348" w:author="Björn Genfors" w:date="2014-02-06T10:56:00Z">
+      <w:ins w:id="352" w:author="Björn Genfors" w:date="2014-02-06T15:42:00Z">
         <w:r>
-          <w:t>Adressering sker i enlighet med RIV Tekniska Anvisningar Översikt</w:t>
+          <w:t>Tjänstedomänen tillämpar system-adressering. Observera att tjänstekonsumenter främst anropar aggregerande tjänster. Källsystemet adresserar därför den aggregerande tjänsten med antingen nationellt HSA-id (</w:t>
         </w:r>
-      </w:ins>
-      <w:ins w:id="349" w:author="Björn Genfors" w:date="2014-02-06T11:25:00Z">
+        <w:proofErr w:type="spellStart"/>
         <w:r>
-          <w:t>,</w:t>
+          <w:t>Ineras</w:t>
         </w:r>
-      </w:ins>
-      <w:ins w:id="350" w:author="Björn Genfors" w:date="2014-02-06T10:56:00Z">
+        <w:proofErr w:type="spellEnd"/>
         <w:r>
-          <w:t xml:space="preserve"> Rev </w:t>
-        </w:r>
-      </w:ins>
-      <w:ins w:id="351" w:author="Björn Genfors" w:date="2014-02-06T11:25:00Z">
-        <w:r>
-          <w:t>P</w:t>
-        </w:r>
-      </w:ins>
-      <w:ins w:id="352" w:author="Björn Genfors" w:date="2014-02-06T10:56:00Z">
-        <w:r>
-          <w:t>D</w:t>
-        </w:r>
-      </w:ins>
-      <w:ins w:id="353" w:author="Björn Genfors" w:date="2014-02-06T11:25:00Z">
-        <w:r>
-          <w:t>2, avsnitt 8.3</w:t>
-        </w:r>
-      </w:ins>
-      <w:ins w:id="354" w:author="Björn Genfors" w:date="2014-02-06T10:56:00Z">
-        <w:r>
-          <w:t>.</w:t>
+          <w:t xml:space="preserve"> HSA-id) eller HSA-id för aktuell huvudman om det är en regional/huvudmanna-specifik (t.ex. ”regional”) aggregerande tjänst som ska adresseras. </w:t>
         </w:r>
       </w:ins>
     </w:p>
     <w:p>
       <w:pPr>
         <w:rPr>
-          <w:ins w:id="355" w:author="Björn Genfors" w:date="2014-02-06T10:56:00Z"/>
+          <w:ins w:id="353" w:author="Björn Genfors" w:date="2014-02-06T15:42:00Z"/>
         </w:rPr>
       </w:pPr>
     </w:p>
     <w:p>
       <w:pPr>
         <w:rPr>
-          <w:del w:id="356" w:author="Björn Genfors" w:date="2014-02-06T10:58:00Z"/>
+          <w:ins w:id="354" w:author="Björn Genfors" w:date="2014-02-06T15:43:00Z"/>
         </w:rPr>
       </w:pPr>
-      <w:del w:id="357" w:author="Björn Genfors" w:date="2014-02-06T10:58:00Z">
+      <w:ins w:id="355" w:author="Björn Genfors" w:date="2014-02-06T15:42:00Z">
         <w:r>
-          <w:delText xml:space="preserve">Tjänstedomänen tillämpar system-adressering. Observera att tjänstekonsumenter främst anropar aggregerande tjänster. Källsystemet adresserar därför den aggregerande tjänsten med antingen nationellt HSA-id (Ineras HSA-id) eller HSA-id för aktuell huvudman om det är en regional/huvudmanna-specifik (t.ex. ”regional”) aggregerande tjänst som ska adresseras. </w:delText>
+          <w:lastRenderedPageBreak/>
+          <w:t xml:space="preserve">Det finns också fall då en tjänstekonsument adresserar ett källsystem. Det förutsätter att tjänstekonsumenten känner till källsystemets HSA. Det sker genom att ett sådant anrop föregås av ett anrop till en aggregerande tjänst (källsystemets </w:t>
         </w:r>
-        <w:bookmarkStart w:id="358" w:name="_Toc379448230"/>
-        <w:bookmarkEnd w:id="358"/>
-      </w:del>
+        <w:proofErr w:type="spellStart"/>
+        <w:r>
+          <w:t>HSAid</w:t>
+        </w:r>
+        <w:proofErr w:type="spellEnd"/>
+        <w:r>
+          <w:t xml:space="preserve"> finns då i svarsmeddelandet) eller genom att tjänstekonsumenten är producent för Engagemangsindex </w:t>
+        </w:r>
+        <w:proofErr w:type="gramStart"/>
+        <w:r>
+          <w:t>notifieringskontrakt</w:t>
+        </w:r>
+        <w:proofErr w:type="gramEnd"/>
+        <w:r>
+          <w:t xml:space="preserve"> (</w:t>
+        </w:r>
+        <w:proofErr w:type="spellStart"/>
+        <w:r>
+          <w:t>ProcessNotification</w:t>
+        </w:r>
+        <w:proofErr w:type="spellEnd"/>
+        <w:r>
+          <w:t xml:space="preserve">). </w:t>
+        </w:r>
+        <w:proofErr w:type="gramStart"/>
+        <w:r>
+          <w:t>Notifieringen</w:t>
+        </w:r>
+        <w:proofErr w:type="gramEnd"/>
+        <w:r>
+          <w:t xml:space="preserve"> innehåller information om en händelse rörande en patients information i ett specifikt källsystem. Genom att använda informationen om källsystemets HSA-id kan tjänstekonsumenten direkt adressera källsystemet i syfte att hämta information om den händelse som just </w:t>
+        </w:r>
+        <w:proofErr w:type="gramStart"/>
+        <w:r>
+          <w:t>notifierats</w:t>
+        </w:r>
+        <w:proofErr w:type="gramEnd"/>
+        <w:r>
+          <w:t xml:space="preserve"> för patienten.</w:t>
+        </w:r>
+      </w:ins>
     </w:p>
     <w:p>
       <w:pPr>
         <w:rPr>
-          <w:del w:id="359" w:author="Björn Genfors" w:date="2014-02-06T10:58:00Z"/>
+          <w:ins w:id="356" w:author="Björn Genfors" w:date="2014-02-06T15:43:00Z"/>
         </w:rPr>
       </w:pPr>
-      <w:bookmarkStart w:id="360" w:name="_Toc379448231"/>
-      <w:bookmarkEnd w:id="360"/>
     </w:p>
     <w:p>
       <w:pPr>
         <w:rPr>
-          <w:del w:id="361" w:author="Björn Genfors" w:date="2014-02-06T10:58:00Z"/>
+          <w:ins w:id="357" w:author="Björn Genfors" w:date="2014-02-06T15:43:00Z"/>
         </w:rPr>
       </w:pPr>
-      <w:del w:id="362" w:author="Björn Genfors" w:date="2014-02-06T10:58:00Z">
+      <w:ins w:id="358" w:author="Björn Genfors" w:date="2014-02-06T15:45:00Z">
         <w:r>
-          <w:delText>Det finns också fall då en tjänstekonsument adresserar ett källsystem. Det förutsätter att tjänstekonsumenten känner till källsystemets HSA. Det sker genom att ett sådant anrop föregås av ett anrop till en aggregerande tjänst (källsystemets HSAid finns då i svarsmeddelandet) eller genom att tjänstekonsumenten är producent för Engagemangsindex notifieringskontrakt (ProcessNotification). Notifieringen innehåller information om en händelse rörande en patients information i ett specifikt källsystem. Genom att använda informationen om källsystemets HSA-id kan tjänstekonsumenten direkt adressera källsystemet i syfte att hämta information om den händelse som just notifierats för patienten.</w:delText>
+          <w:t>Adressering sker i enlighet med</w:t>
         </w:r>
-        <w:bookmarkStart w:id="363" w:name="_Toc379448232"/>
-        <w:bookmarkEnd w:id="363"/>
-      </w:del>
+      </w:ins>
+      <w:ins w:id="359" w:author="Björn Genfors" w:date="2014-02-06T15:44:00Z">
+        <w:r>
+          <w:t xml:space="preserve"> </w:t>
+        </w:r>
+      </w:ins>
+      <w:ins w:id="360" w:author="Björn Genfors" w:date="2014-02-06T15:43:00Z">
+        <w:r>
+          <w:t>RIV Tekniska Anvisningar Översikt, Rev PD2, avsnitt 8.3</w:t>
+        </w:r>
+      </w:ins>
+      <w:ins w:id="361" w:author="Björn Genfors" w:date="2014-02-06T15:45:00Z">
+        <w:r>
+          <w:t>, där mer information kan hittas.</w:t>
+        </w:r>
+      </w:ins>
+    </w:p>
+    <w:p>
+      <w:pPr>
+        <w:rPr>
+          <w:ins w:id="362" w:author="Björn Genfors" w:date="2014-02-06T15:42:00Z"/>
+        </w:rPr>
+      </w:pPr>
+    </w:p>
+    <w:p>
+      <w:pPr>
+        <w:rPr>
+          <w:ins w:id="363" w:author="Björn Genfors" w:date="2014-02-06T10:56:00Z"/>
+        </w:rPr>
+      </w:pPr>
     </w:p>
     <w:p>
       <w:pPr>
@@ -10920,16 +10629,53 @@
           <w:del w:id="364" w:author="Björn Genfors" w:date="2014-02-06T10:58:00Z"/>
         </w:rPr>
       </w:pPr>
-      <w:bookmarkStart w:id="365" w:name="_Toc379448233"/>
-      <w:bookmarkEnd w:id="365"/>
+      <w:del w:id="365" w:author="Björn Genfors" w:date="2014-02-06T10:58:00Z">
+        <w:r>
+          <w:delText xml:space="preserve">Tjänstedomänen tillämpar system-adressering. Observera att tjänstekonsumenter främst anropar aggregerande tjänster. Källsystemet adresserar därför den aggregerande tjänsten med antingen nationellt HSA-id (Ineras HSA-id) eller HSA-id för aktuell huvudman om det är en regional/huvudmanna-specifik (t.ex. ”regional”) aggregerande tjänst som ska adresseras. </w:delText>
+        </w:r>
+        <w:bookmarkStart w:id="366" w:name="_Toc379448230"/>
+        <w:bookmarkEnd w:id="366"/>
+      </w:del>
     </w:p>
     <w:p>
       <w:pPr>
         <w:rPr>
-          <w:del w:id="366" w:author="Björn Genfors" w:date="2014-02-06T10:58:00Z"/>
+          <w:del w:id="367" w:author="Björn Genfors" w:date="2014-02-06T10:58:00Z"/>
         </w:rPr>
       </w:pPr>
-      <w:del w:id="367" w:author="Björn Genfors" w:date="2014-02-06T10:58:00Z">
+      <w:bookmarkStart w:id="368" w:name="_Toc379448231"/>
+      <w:bookmarkEnd w:id="368"/>
+    </w:p>
+    <w:p>
+      <w:pPr>
+        <w:rPr>
+          <w:del w:id="369" w:author="Björn Genfors" w:date="2014-02-06T10:58:00Z"/>
+        </w:rPr>
+      </w:pPr>
+      <w:del w:id="370" w:author="Björn Genfors" w:date="2014-02-06T10:58:00Z">
+        <w:r>
+          <w:delText>Det finns också fall då en tjänstekonsument adresserar ett källsystem. Det förutsätter att tjänstekonsumenten känner till källsystemets HSA. Det sker genom att ett sådant anrop föregås av ett anrop till en aggregerande tjänst (källsystemets HSAid finns då i svarsmeddelandet) eller genom att tjänstekonsumenten är producent för Engagemangsindex notifieringskontrakt (ProcessNotification). Notifieringen innehåller information om en händelse rörande en patients information i ett specifikt källsystem. Genom att använda informationen om källsystemets HSA-id kan tjänstekonsumenten direkt adressera källsystemet i syfte att hämta information om den händelse som just notifierats för patienten.</w:delText>
+        </w:r>
+        <w:bookmarkStart w:id="371" w:name="_Toc379448232"/>
+        <w:bookmarkEnd w:id="371"/>
+      </w:del>
+    </w:p>
+    <w:p>
+      <w:pPr>
+        <w:rPr>
+          <w:del w:id="372" w:author="Björn Genfors" w:date="2014-02-06T10:58:00Z"/>
+        </w:rPr>
+      </w:pPr>
+      <w:bookmarkStart w:id="373" w:name="_Toc379448233"/>
+      <w:bookmarkEnd w:id="373"/>
+    </w:p>
+    <w:p>
+      <w:pPr>
+        <w:rPr>
+          <w:del w:id="374" w:author="Björn Genfors" w:date="2014-02-06T10:58:00Z"/>
+        </w:rPr>
+      </w:pPr>
+      <w:del w:id="375" w:author="Björn Genfors" w:date="2014-02-06T10:58:00Z">
         <w:r>
           <w:delText xml:space="preserve">Följande figur illustrerar adressering av aggregerande tjänst genom ett exempel. Det är alltid källsystemets HSA-id som är logisk adress när en aggregerande tjänst anropar en </w:delText>
         </w:r>
@@ -10939,43 +10685,43 @@
         <w:r>
           <w:delText>), även om det inte är just källsystemet som är anslutningspunkt eller ens tjänsteproducent (i fallet av ett mellanlager).</w:delText>
         </w:r>
-        <w:bookmarkStart w:id="368" w:name="_Toc379448234"/>
-        <w:bookmarkEnd w:id="368"/>
+        <w:bookmarkStart w:id="376" w:name="_Toc379448234"/>
+        <w:bookmarkEnd w:id="376"/>
       </w:del>
     </w:p>
     <w:p>
       <w:pPr>
         <w:rPr>
-          <w:del w:id="369" w:author="Björn Genfors" w:date="2014-02-06T10:58:00Z"/>
+          <w:del w:id="377" w:author="Björn Genfors" w:date="2014-02-06T10:58:00Z"/>
         </w:rPr>
       </w:pPr>
-      <w:bookmarkStart w:id="370" w:name="_Toc379448235"/>
-      <w:bookmarkEnd w:id="370"/>
+      <w:bookmarkStart w:id="378" w:name="_Toc379448235"/>
+      <w:bookmarkEnd w:id="378"/>
     </w:p>
     <w:p>
       <w:pPr>
         <w:pStyle w:val="Rubrik3"/>
         <w:rPr>
-          <w:del w:id="371" w:author="Björn Genfors" w:date="2014-02-06T10:58:00Z"/>
+          <w:del w:id="379" w:author="Björn Genfors" w:date="2014-02-06T10:58:00Z"/>
         </w:rPr>
       </w:pPr>
-      <w:del w:id="372" w:author="Björn Genfors" w:date="2014-02-06T10:58:00Z">
+      <w:del w:id="380" w:author="Björn Genfors" w:date="2014-02-06T10:58:00Z">
         <w:r>
           <w:delText>Adressering vid nationell användning</w:delText>
         </w:r>
-        <w:bookmarkStart w:id="373" w:name="_Toc379448236"/>
-        <w:bookmarkEnd w:id="345"/>
-        <w:bookmarkEnd w:id="373"/>
+        <w:bookmarkStart w:id="381" w:name="_Toc379448236"/>
+        <w:bookmarkEnd w:id="347"/>
+        <w:bookmarkEnd w:id="381"/>
       </w:del>
     </w:p>
     <w:p>
       <w:pPr>
         <w:pStyle w:val="Brdtext"/>
         <w:rPr>
-          <w:del w:id="374" w:author="Björn Genfors" w:date="2014-02-06T10:58:00Z"/>
+          <w:del w:id="382" w:author="Björn Genfors" w:date="2014-02-06T10:58:00Z"/>
         </w:rPr>
       </w:pPr>
-      <w:del w:id="375" w:author="Björn Genfors" w:date="2014-02-06T10:58:00Z">
+      <w:del w:id="383" w:author="Björn Genfors" w:date="2014-02-06T10:58:00Z">
         <w:r>
           <w:rPr>
             <w:noProof/>
@@ -11030,8 +10776,8 @@
             </wp:inline>
           </w:drawing>
         </w:r>
-        <w:bookmarkStart w:id="376" w:name="_Toc379448237"/>
-        <w:bookmarkEnd w:id="376"/>
+        <w:bookmarkStart w:id="384" w:name="_Toc379448237"/>
+        <w:bookmarkEnd w:id="384"/>
       </w:del>
     </w:p>
     <w:p>
@@ -11039,12 +10785,12 @@
         <w:pStyle w:val="Beskrivning"/>
         <w:jc w:val="center"/>
         <w:rPr>
-          <w:del w:id="377" w:author="Björn Genfors" w:date="2014-02-06T10:58:00Z"/>
+          <w:del w:id="385" w:author="Björn Genfors" w:date="2014-02-06T10:58:00Z"/>
           <w:b w:val="0"/>
           <w:color w:val="auto"/>
         </w:rPr>
       </w:pPr>
-      <w:del w:id="378" w:author="Björn Genfors" w:date="2014-02-06T10:58:00Z">
+      <w:del w:id="386" w:author="Björn Genfors" w:date="2014-02-06T10:58:00Z">
         <w:r>
           <w:rPr>
             <w:color w:val="auto"/>
@@ -11053,7 +10799,8 @@
         </w:r>
         <w:r>
           <w:rPr>
-            <w:color w:val="auto"/>
+            <w:b w:val="0"/>
+            <w:bCs w:val="0"/>
           </w:rPr>
           <w:fldChar w:fldCharType="begin"/>
         </w:r>
@@ -11065,7 +10812,8 @@
         </w:r>
         <w:r>
           <w:rPr>
-            <w:color w:val="auto"/>
+            <w:b w:val="0"/>
+            <w:bCs w:val="0"/>
           </w:rPr>
           <w:fldChar w:fldCharType="separate"/>
         </w:r>
@@ -11078,8 +10826,9 @@
         </w:r>
         <w:r>
           <w:rPr>
+            <w:b w:val="0"/>
+            <w:bCs w:val="0"/>
             <w:noProof/>
-            <w:color w:val="auto"/>
           </w:rPr>
           <w:fldChar w:fldCharType="end"/>
         </w:r>
@@ -11104,39 +10853,39 @@
           </w:rPr>
           <w:delText>-tillämpningen)</w:delText>
         </w:r>
-        <w:bookmarkStart w:id="379" w:name="_Toc379448238"/>
-        <w:bookmarkEnd w:id="379"/>
+        <w:bookmarkStart w:id="387" w:name="_Toc379448238"/>
+        <w:bookmarkEnd w:id="387"/>
       </w:del>
     </w:p>
     <w:p>
       <w:pPr>
         <w:pStyle w:val="Rubrik3"/>
         <w:rPr>
-          <w:del w:id="380" w:author="Björn Genfors" w:date="2014-02-06T10:58:00Z"/>
+          <w:del w:id="388" w:author="Björn Genfors" w:date="2014-02-06T10:58:00Z"/>
         </w:rPr>
       </w:pPr>
-      <w:bookmarkStart w:id="381" w:name="_Toc219337769"/>
-      <w:bookmarkStart w:id="382" w:name="_Toc227077990"/>
-      <w:bookmarkStart w:id="383" w:name="_Toc374962623"/>
-      <w:del w:id="384" w:author="Björn Genfors" w:date="2014-02-06T10:58:00Z">
+      <w:bookmarkStart w:id="389" w:name="_Toc219337769"/>
+      <w:bookmarkStart w:id="390" w:name="_Toc227077990"/>
+      <w:bookmarkStart w:id="391" w:name="_Toc374962623"/>
+      <w:del w:id="392" w:author="Björn Genfors" w:date="2014-02-06T10:58:00Z">
         <w:r>
           <w:delText>Adressering vid regional användning</w:delText>
         </w:r>
-        <w:bookmarkStart w:id="385" w:name="_Toc379448239"/>
-        <w:bookmarkEnd w:id="381"/>
-        <w:bookmarkEnd w:id="382"/>
-        <w:bookmarkEnd w:id="383"/>
-        <w:bookmarkEnd w:id="385"/>
+        <w:bookmarkStart w:id="393" w:name="_Toc379448239"/>
+        <w:bookmarkEnd w:id="389"/>
+        <w:bookmarkEnd w:id="390"/>
+        <w:bookmarkEnd w:id="391"/>
+        <w:bookmarkEnd w:id="393"/>
       </w:del>
     </w:p>
     <w:p>
       <w:pPr>
         <w:pStyle w:val="Brdtext"/>
         <w:rPr>
-          <w:del w:id="386" w:author="Björn Genfors" w:date="2014-02-06T10:58:00Z"/>
+          <w:del w:id="394" w:author="Björn Genfors" w:date="2014-02-06T10:58:00Z"/>
         </w:rPr>
       </w:pPr>
-      <w:del w:id="387" w:author="Björn Genfors" w:date="2014-02-06T10:58:00Z">
+      <w:del w:id="395" w:author="Björn Genfors" w:date="2014-02-06T10:58:00Z">
         <w:r>
           <w:rPr>
             <w:noProof/>
@@ -11191,8 +10940,8 @@
             </wp:inline>
           </w:drawing>
         </w:r>
-        <w:bookmarkStart w:id="388" w:name="_Toc379448240"/>
-        <w:bookmarkEnd w:id="388"/>
+        <w:bookmarkStart w:id="396" w:name="_Toc379448240"/>
+        <w:bookmarkEnd w:id="396"/>
       </w:del>
     </w:p>
     <w:p>
@@ -11200,14 +10949,14 @@
         <w:pStyle w:val="Beskrivning"/>
         <w:jc w:val="center"/>
         <w:rPr>
-          <w:del w:id="389" w:author="Björn Genfors" w:date="2014-02-06T10:58:00Z"/>
+          <w:del w:id="397" w:author="Björn Genfors" w:date="2014-02-06T10:58:00Z"/>
           <w:b w:val="0"/>
           <w:color w:val="auto"/>
           <w:sz w:val="20"/>
           <w:szCs w:val="20"/>
         </w:rPr>
       </w:pPr>
-      <w:del w:id="390" w:author="Björn Genfors" w:date="2014-02-06T10:58:00Z">
+      <w:del w:id="398" w:author="Björn Genfors" w:date="2014-02-06T10:58:00Z">
         <w:r>
           <w:rPr>
             <w:color w:val="auto"/>
@@ -11216,7 +10965,8 @@
         </w:r>
         <w:r>
           <w:rPr>
-            <w:color w:val="auto"/>
+            <w:b w:val="0"/>
+            <w:bCs w:val="0"/>
           </w:rPr>
           <w:fldChar w:fldCharType="begin"/>
         </w:r>
@@ -11228,7 +10978,8 @@
         </w:r>
         <w:r>
           <w:rPr>
-            <w:color w:val="auto"/>
+            <w:b w:val="0"/>
+            <w:bCs w:val="0"/>
           </w:rPr>
           <w:fldChar w:fldCharType="separate"/>
         </w:r>
@@ -11241,8 +10992,9 @@
         </w:r>
         <w:r>
           <w:rPr>
+            <w:b w:val="0"/>
+            <w:bCs w:val="0"/>
             <w:noProof/>
-            <w:color w:val="auto"/>
           </w:rPr>
           <w:fldChar w:fldCharType="end"/>
         </w:r>
@@ -11253,52 +11005,52 @@
           </w:rPr>
           <w:delText xml:space="preserve"> Adressering vid anrop till regional aggregerande tjänst (t.ex. från ett vårddokumentationssystem, beslutsstödsystem eller en regional patientöversikt)</w:delText>
         </w:r>
-        <w:bookmarkStart w:id="391" w:name="_Toc379448241"/>
-        <w:bookmarkEnd w:id="391"/>
+        <w:bookmarkStart w:id="399" w:name="_Toc379448241"/>
+        <w:bookmarkEnd w:id="399"/>
       </w:del>
     </w:p>
     <w:p>
       <w:pPr>
         <w:pStyle w:val="Rubrik3"/>
         <w:rPr>
-          <w:del w:id="392" w:author="Björn Genfors" w:date="2014-02-06T10:58:00Z"/>
+          <w:del w:id="400" w:author="Björn Genfors" w:date="2014-02-06T10:58:00Z"/>
         </w:rPr>
       </w:pPr>
-      <w:bookmarkStart w:id="393" w:name="_Toc227077991"/>
-      <w:bookmarkStart w:id="394" w:name="_Toc374962624"/>
-      <w:del w:id="395" w:author="Björn Genfors" w:date="2014-02-06T10:58:00Z">
+      <w:bookmarkStart w:id="401" w:name="_Toc227077991"/>
+      <w:bookmarkStart w:id="402" w:name="_Toc374962624"/>
+      <w:del w:id="403" w:author="Björn Genfors" w:date="2014-02-06T10:58:00Z">
         <w:r>
           <w:delText>Adressering direkt till ett källsystem</w:delText>
         </w:r>
-        <w:bookmarkStart w:id="396" w:name="_Toc379448242"/>
-        <w:bookmarkEnd w:id="393"/>
-        <w:bookmarkEnd w:id="394"/>
-        <w:bookmarkEnd w:id="396"/>
+        <w:bookmarkStart w:id="404" w:name="_Toc379448242"/>
+        <w:bookmarkEnd w:id="401"/>
+        <w:bookmarkEnd w:id="402"/>
+        <w:bookmarkEnd w:id="404"/>
       </w:del>
     </w:p>
     <w:p>
       <w:pPr>
         <w:rPr>
-          <w:del w:id="397" w:author="Björn Genfors" w:date="2014-02-06T10:58:00Z"/>
+          <w:del w:id="405" w:author="Björn Genfors" w:date="2014-02-06T10:58:00Z"/>
           <w:i/>
         </w:rPr>
       </w:pPr>
-      <w:del w:id="398" w:author="Björn Genfors" w:date="2014-02-06T10:58:00Z">
+      <w:del w:id="406" w:author="Björn Genfors" w:date="2014-02-06T10:58:00Z">
         <w:r>
           <w:delText>Eftersom anropet i detta fall sker direkt mot virtuell tjänst, sker adressering med källsystemets HSA-id direkt från tjänstekonsumenten. Detta beskrivs nedan.</w:delText>
         </w:r>
-        <w:bookmarkStart w:id="399" w:name="_Toc379448243"/>
-        <w:bookmarkEnd w:id="399"/>
+        <w:bookmarkStart w:id="407" w:name="_Toc379448243"/>
+        <w:bookmarkEnd w:id="407"/>
       </w:del>
     </w:p>
     <w:p>
       <w:pPr>
         <w:pStyle w:val="Brdtext"/>
         <w:rPr>
-          <w:del w:id="400" w:author="Björn Genfors" w:date="2014-02-06T10:58:00Z"/>
+          <w:del w:id="408" w:author="Björn Genfors" w:date="2014-02-06T10:58:00Z"/>
         </w:rPr>
       </w:pPr>
-      <w:del w:id="401" w:author="Björn Genfors" w:date="2014-02-06T10:58:00Z">
+      <w:del w:id="409" w:author="Björn Genfors" w:date="2014-02-06T10:58:00Z">
         <w:r>
           <w:rPr>
             <w:noProof/>
@@ -11353,20 +11105,20 @@
             </wp:inline>
           </w:drawing>
         </w:r>
-        <w:bookmarkStart w:id="402" w:name="_Toc379448244"/>
-        <w:bookmarkEnd w:id="402"/>
+        <w:bookmarkStart w:id="410" w:name="_Toc379448244"/>
+        <w:bookmarkEnd w:id="410"/>
       </w:del>
     </w:p>
     <w:p>
       <w:pPr>
         <w:pStyle w:val="Beskrivning"/>
         <w:rPr>
-          <w:del w:id="403" w:author="Björn Genfors" w:date="2014-02-06T10:58:00Z"/>
+          <w:del w:id="411" w:author="Björn Genfors" w:date="2014-02-06T10:58:00Z"/>
           <w:b w:val="0"/>
           <w:color w:val="auto"/>
         </w:rPr>
       </w:pPr>
-      <w:del w:id="404" w:author="Björn Genfors" w:date="2014-02-06T10:58:00Z">
+      <w:del w:id="412" w:author="Björn Genfors" w:date="2014-02-06T10:58:00Z">
         <w:r>
           <w:rPr>
             <w:color w:val="auto"/>
@@ -11375,7 +11127,8 @@
         </w:r>
         <w:r>
           <w:rPr>
-            <w:color w:val="auto"/>
+            <w:b w:val="0"/>
+            <w:bCs w:val="0"/>
           </w:rPr>
           <w:fldChar w:fldCharType="begin"/>
         </w:r>
@@ -11387,7 +11140,8 @@
         </w:r>
         <w:r>
           <w:rPr>
-            <w:color w:val="auto"/>
+            <w:b w:val="0"/>
+            <w:bCs w:val="0"/>
           </w:rPr>
           <w:fldChar w:fldCharType="separate"/>
         </w:r>
@@ -11400,7 +11154,8 @@
         </w:r>
         <w:r>
           <w:rPr>
-            <w:color w:val="auto"/>
+            <w:b w:val="0"/>
+            <w:bCs w:val="0"/>
           </w:rPr>
           <w:fldChar w:fldCharType="end"/>
         </w:r>
@@ -11417,23 +11172,23 @@
           </w:rPr>
           <w:delText>Adressering vid sökning efter information ur ett specifikt källsystem</w:delText>
         </w:r>
-        <w:bookmarkStart w:id="405" w:name="_Toc379448245"/>
-        <w:bookmarkEnd w:id="405"/>
+        <w:bookmarkStart w:id="413" w:name="_Toc379448245"/>
+        <w:bookmarkEnd w:id="413"/>
       </w:del>
     </w:p>
     <w:p>
       <w:pPr>
         <w:pStyle w:val="Rubrik3"/>
       </w:pPr>
-      <w:bookmarkStart w:id="406" w:name="_Toc227077992"/>
-      <w:bookmarkStart w:id="407" w:name="_Toc374962625"/>
-      <w:bookmarkStart w:id="408" w:name="_Toc379448246"/>
+      <w:bookmarkStart w:id="414" w:name="_Toc227077992"/>
+      <w:bookmarkStart w:id="415" w:name="_Toc374962625"/>
+      <w:bookmarkStart w:id="416" w:name="_Toc379448246"/>
       <w:r>
         <w:t>Sammanfattning av adresseringsmodell</w:t>
       </w:r>
-      <w:bookmarkEnd w:id="406"/>
-      <w:bookmarkEnd w:id="407"/>
-      <w:bookmarkEnd w:id="408"/>
+      <w:bookmarkEnd w:id="414"/>
+      <w:bookmarkEnd w:id="415"/>
+      <w:bookmarkEnd w:id="416"/>
     </w:p>
     <w:tbl>
       <w:tblPr>
@@ -11493,7 +11248,6 @@
           </w:tcPr>
           <w:p>
             <w:r>
-              <w:lastRenderedPageBreak/>
               <w:t>För alla huvudmän</w:t>
             </w:r>
           </w:p>
@@ -11578,15 +11332,15 @@
       <w:pPr>
         <w:pStyle w:val="Rubrik2"/>
       </w:pPr>
-      <w:bookmarkStart w:id="409" w:name="_Toc357754850"/>
-      <w:bookmarkStart w:id="410" w:name="_Toc374962626"/>
-      <w:bookmarkStart w:id="411" w:name="_Toc379448247"/>
+      <w:bookmarkStart w:id="417" w:name="_Toc357754850"/>
+      <w:bookmarkStart w:id="418" w:name="_Toc374962626"/>
+      <w:bookmarkStart w:id="419" w:name="_Toc379448247"/>
       <w:r>
         <w:t>Aggregering och engagemangsindex</w:t>
       </w:r>
-      <w:bookmarkEnd w:id="409"/>
-      <w:bookmarkEnd w:id="410"/>
-      <w:bookmarkEnd w:id="411"/>
+      <w:bookmarkEnd w:id="417"/>
+      <w:bookmarkEnd w:id="418"/>
+      <w:bookmarkEnd w:id="419"/>
     </w:p>
     <w:p>
       <w:r>
@@ -11594,10 +11348,16 @@
       </w:r>
     </w:p>
     <w:p>
+      <w:pPr>
+        <w:rPr>
+          <w:ins w:id="420" w:author="Björn Genfors" w:date="2014-02-06T15:45:00Z"/>
+        </w:rPr>
+      </w:pPr>
       <w:r>
         <w:t xml:space="preserve">Aggregerande tjänster har samma tjänstekontrakt och anropsadress som en traditionell virtuell tjänst, men nås via olika logiska adresser. </w:t>
       </w:r>
     </w:p>
+    <w:p/>
     <w:p>
       <w:r>
         <w:t xml:space="preserve">Om ett källsystemets HSA-id anges som logisk adress, kommer frågemeddelandet att dirigera vidare direkt till källsystemet utan att passera en aggregerande tjänst. </w:t>
@@ -11633,8 +11393,8 @@
           <w:szCs w:val="28"/>
         </w:rPr>
       </w:pPr>
-      <w:bookmarkStart w:id="412" w:name="_Toc224960921"/>
-      <w:bookmarkStart w:id="413" w:name="_Toc357754852"/>
+      <w:bookmarkStart w:id="421" w:name="_Toc224960921"/>
+      <w:bookmarkStart w:id="422" w:name="_Toc357754852"/>
       <w:r>
         <w:br w:type="page"/>
       </w:r>
@@ -11643,14 +11403,14 @@
       <w:pPr>
         <w:pStyle w:val="Rubrik1"/>
       </w:pPr>
-      <w:bookmarkStart w:id="414" w:name="_Toc379448248"/>
+      <w:bookmarkStart w:id="423" w:name="_Toc379448248"/>
       <w:r>
         <w:lastRenderedPageBreak/>
         <w:t>Tjänstedomänens krav och regler</w:t>
       </w:r>
-      <w:bookmarkEnd w:id="412"/>
-      <w:bookmarkEnd w:id="413"/>
-      <w:bookmarkEnd w:id="414"/>
+      <w:bookmarkEnd w:id="421"/>
+      <w:bookmarkEnd w:id="422"/>
+      <w:bookmarkEnd w:id="423"/>
     </w:p>
     <w:p>
       <w:r>
@@ -11662,9 +11422,9 @@
       <w:pPr>
         <w:pStyle w:val="Rubrik2"/>
       </w:pPr>
-      <w:bookmarkStart w:id="415" w:name="_Toc244018071"/>
-      <w:bookmarkStart w:id="416" w:name="_Toc374962628"/>
-      <w:bookmarkStart w:id="417" w:name="_Toc379448249"/>
+      <w:bookmarkStart w:id="424" w:name="_Toc244018071"/>
+      <w:bookmarkStart w:id="425" w:name="_Toc374962628"/>
+      <w:bookmarkStart w:id="426" w:name="_Toc379448249"/>
       <w:r>
         <w:t>Uppdatering</w:t>
       </w:r>
@@ -11674,9 +11434,9 @@
       <w:r>
         <w:t>engagemangsindex</w:t>
       </w:r>
-      <w:bookmarkEnd w:id="415"/>
-      <w:bookmarkEnd w:id="416"/>
-      <w:bookmarkEnd w:id="417"/>
+      <w:bookmarkEnd w:id="424"/>
+      <w:bookmarkEnd w:id="425"/>
+      <w:bookmarkEnd w:id="426"/>
     </w:p>
     <w:p>
       <w:r>
@@ -13209,28 +12969,28 @@
       <w:pPr>
         <w:pStyle w:val="Rubrik2"/>
       </w:pPr>
-      <w:bookmarkStart w:id="418" w:name="_Toc357754853"/>
-      <w:bookmarkStart w:id="419" w:name="_Toc379448250"/>
+      <w:bookmarkStart w:id="427" w:name="_Toc357754853"/>
+      <w:bookmarkStart w:id="428" w:name="_Toc379448250"/>
       <w:r>
         <w:t>Informationssäkerhet och juridik</w:t>
       </w:r>
-      <w:bookmarkEnd w:id="418"/>
-      <w:bookmarkEnd w:id="419"/>
+      <w:bookmarkEnd w:id="427"/>
+      <w:bookmarkEnd w:id="428"/>
     </w:p>
     <w:p>
       <w:pPr>
         <w:pStyle w:val="Rubrik3"/>
       </w:pPr>
-      <w:bookmarkStart w:id="420" w:name="_Toc374962630"/>
-      <w:bookmarkStart w:id="421" w:name="_Toc379448251"/>
+      <w:bookmarkStart w:id="429" w:name="_Toc374962630"/>
+      <w:bookmarkStart w:id="430" w:name="_Toc379448251"/>
       <w:r>
         <w:t xml:space="preserve">Medarbetarens </w:t>
       </w:r>
       <w:r>
         <w:t>direktåtkomst</w:t>
       </w:r>
-      <w:bookmarkEnd w:id="420"/>
-      <w:bookmarkEnd w:id="421"/>
+      <w:bookmarkEnd w:id="429"/>
+      <w:bookmarkEnd w:id="430"/>
     </w:p>
     <w:p>
       <w:r>
@@ -13270,13 +13030,13 @@
       <w:pPr>
         <w:pStyle w:val="Rubrik3"/>
       </w:pPr>
-      <w:bookmarkStart w:id="422" w:name="_Toc374962631"/>
-      <w:bookmarkStart w:id="423" w:name="_Toc379448252"/>
+      <w:bookmarkStart w:id="431" w:name="_Toc374962631"/>
+      <w:bookmarkStart w:id="432" w:name="_Toc379448252"/>
       <w:r>
         <w:t>Patientens direktåtkomst</w:t>
       </w:r>
-      <w:bookmarkEnd w:id="422"/>
-      <w:bookmarkEnd w:id="423"/>
+      <w:bookmarkEnd w:id="431"/>
+      <w:bookmarkEnd w:id="432"/>
     </w:p>
     <w:p>
       <w:r>
@@ -13296,19 +13056,19 @@
       <w:pPr>
         <w:pStyle w:val="Rubrik3"/>
       </w:pPr>
-      <w:bookmarkStart w:id="424" w:name="_Toc219337773"/>
-      <w:bookmarkStart w:id="425" w:name="_Toc227077997"/>
-      <w:bookmarkStart w:id="426" w:name="_Toc245231401"/>
-      <w:bookmarkStart w:id="427" w:name="_Toc374962632"/>
-      <w:bookmarkStart w:id="428" w:name="_Toc379448253"/>
+      <w:bookmarkStart w:id="433" w:name="_Toc219337773"/>
+      <w:bookmarkStart w:id="434" w:name="_Toc227077997"/>
+      <w:bookmarkStart w:id="435" w:name="_Toc245231401"/>
+      <w:bookmarkStart w:id="436" w:name="_Toc374962632"/>
+      <w:bookmarkStart w:id="437" w:name="_Toc379448253"/>
       <w:r>
         <w:t>Generellt</w:t>
       </w:r>
-      <w:bookmarkEnd w:id="424"/>
-      <w:bookmarkEnd w:id="425"/>
-      <w:bookmarkEnd w:id="426"/>
-      <w:bookmarkEnd w:id="427"/>
-      <w:bookmarkEnd w:id="428"/>
+      <w:bookmarkEnd w:id="433"/>
+      <w:bookmarkEnd w:id="434"/>
+      <w:bookmarkEnd w:id="435"/>
+      <w:bookmarkEnd w:id="436"/>
+      <w:bookmarkEnd w:id="437"/>
     </w:p>
     <w:p>
       <w:r>
@@ -13334,11 +13094,11 @@
       <w:pPr>
         <w:pStyle w:val="Rubrik2"/>
       </w:pPr>
-      <w:bookmarkStart w:id="429" w:name="_Toc379448254"/>
+      <w:bookmarkStart w:id="438" w:name="_Toc379448254"/>
       <w:r>
         <w:t>Icke funktionella krav</w:t>
       </w:r>
-      <w:bookmarkEnd w:id="429"/>
+      <w:bookmarkEnd w:id="438"/>
     </w:p>
     <w:p>
       <w:r>
@@ -13350,11 +13110,11 @@
       <w:pPr>
         <w:pStyle w:val="Rubrik3"/>
       </w:pPr>
-      <w:bookmarkStart w:id="430" w:name="_Toc379448255"/>
+      <w:bookmarkStart w:id="439" w:name="_Toc379448255"/>
       <w:r>
         <w:t>SLA krav</w:t>
       </w:r>
-      <w:bookmarkEnd w:id="430"/>
+      <w:bookmarkEnd w:id="439"/>
     </w:p>
     <w:p>
       <w:r>
@@ -13662,14 +13422,14 @@
       <w:pPr>
         <w:pStyle w:val="Rubrik3"/>
       </w:pPr>
-      <w:bookmarkStart w:id="431" w:name="_Toc379448256"/>
+      <w:bookmarkStart w:id="440" w:name="_Toc379448256"/>
       <w:r>
         <w:t>Övriga krav</w:t>
       </w:r>
       <w:r>
         <w:t xml:space="preserve"> och regler</w:t>
       </w:r>
-      <w:bookmarkEnd w:id="431"/>
+      <w:bookmarkEnd w:id="440"/>
     </w:p>
     <w:p>
       <w:pPr>
@@ -13848,28 +13608,28 @@
       <w:pPr>
         <w:pStyle w:val="Rubrik2"/>
       </w:pPr>
-      <w:bookmarkStart w:id="432" w:name="_Toc357754854"/>
-      <w:bookmarkStart w:id="433" w:name="_Toc224960922"/>
-      <w:bookmarkStart w:id="434" w:name="_Toc357754855"/>
-      <w:bookmarkStart w:id="435" w:name="_Toc379448257"/>
-      <w:bookmarkEnd w:id="301"/>
-      <w:bookmarkEnd w:id="302"/>
-      <w:bookmarkEnd w:id="303"/>
+      <w:bookmarkStart w:id="441" w:name="_Toc357754854"/>
+      <w:bookmarkStart w:id="442" w:name="_Toc379448257"/>
+      <w:bookmarkStart w:id="443" w:name="_Toc224960922"/>
+      <w:bookmarkStart w:id="444" w:name="_Toc357754855"/>
+      <w:bookmarkEnd w:id="295"/>
+      <w:bookmarkEnd w:id="296"/>
+      <w:bookmarkEnd w:id="297"/>
       <w:r>
         <w:t>Felhantering</w:t>
       </w:r>
-      <w:bookmarkEnd w:id="432"/>
-      <w:bookmarkEnd w:id="435"/>
+      <w:bookmarkEnd w:id="441"/>
+      <w:bookmarkEnd w:id="442"/>
     </w:p>
     <w:p>
       <w:pPr>
         <w:pStyle w:val="Rubrik3"/>
       </w:pPr>
-      <w:bookmarkStart w:id="436" w:name="_Toc379448258"/>
+      <w:bookmarkStart w:id="445" w:name="_Toc379448258"/>
       <w:r>
         <w:t>Krav på en tjänsteproducent</w:t>
       </w:r>
-      <w:bookmarkEnd w:id="436"/>
+      <w:bookmarkEnd w:id="445"/>
     </w:p>
     <w:p>
       <w:pPr>
@@ -13897,11 +13657,11 @@
       <w:pPr>
         <w:pStyle w:val="Rubrik4"/>
       </w:pPr>
-      <w:bookmarkStart w:id="437" w:name="_Ref379357515"/>
+      <w:bookmarkStart w:id="446" w:name="_Ref379357515"/>
       <w:r>
         <w:t>Tekniska fel</w:t>
       </w:r>
-      <w:bookmarkEnd w:id="437"/>
+      <w:bookmarkEnd w:id="446"/>
     </w:p>
     <w:p>
       <w:r>
@@ -13944,11 +13704,11 @@
       <w:pPr>
         <w:pStyle w:val="Rubrik3"/>
       </w:pPr>
-      <w:bookmarkStart w:id="438" w:name="_Toc379448259"/>
+      <w:bookmarkStart w:id="447" w:name="_Toc379448259"/>
       <w:r>
         <w:t>Krav på en tjänstekonsument</w:t>
       </w:r>
-      <w:bookmarkEnd w:id="438"/>
+      <w:bookmarkEnd w:id="447"/>
     </w:p>
     <w:p>
       <w:pPr>
@@ -14026,12 +13786,12 @@
       <w:pPr>
         <w:pStyle w:val="Rubrik1"/>
       </w:pPr>
-      <w:bookmarkStart w:id="439" w:name="_Toc379448260"/>
+      <w:bookmarkStart w:id="448" w:name="_Toc379448260"/>
       <w:r>
         <w:lastRenderedPageBreak/>
         <w:t>Gemensamma informationskomponenter</w:t>
       </w:r>
-      <w:bookmarkEnd w:id="439"/>
+      <w:bookmarkEnd w:id="448"/>
     </w:p>
     <w:p>
       <w:pPr>
@@ -14137,20 +13897,20 @@
       <w:pPr>
         <w:pStyle w:val="Rubrik1"/>
       </w:pPr>
-      <w:bookmarkStart w:id="440" w:name="_Toc379448261"/>
+      <w:bookmarkStart w:id="449" w:name="_Toc379448261"/>
       <w:r>
         <w:lastRenderedPageBreak/>
         <w:t xml:space="preserve">Tjänstedomänens </w:t>
       </w:r>
-      <w:bookmarkEnd w:id="433"/>
+      <w:bookmarkEnd w:id="443"/>
       <w:r>
         <w:t>meddelandemodeller</w:t>
       </w:r>
-      <w:bookmarkEnd w:id="434"/>
-      <w:bookmarkEnd w:id="440"/>
+      <w:bookmarkEnd w:id="444"/>
+      <w:bookmarkEnd w:id="449"/>
     </w:p>
     <w:p>
-      <w:bookmarkStart w:id="441" w:name="_Toc224960923"/>
+      <w:bookmarkStart w:id="450" w:name="_Toc224960923"/>
       <w:r>
         <w:t>Här beskrivs de meddelandemodeller som tjänstekontrakten bygger på. För varje meddelandemodell beskrivs hur mappning ser ut delvis mot V-TIM, här version 2.2 samt mot schema (XSD) för tjänstekontrakt.</w:t>
       </w:r>
@@ -14160,19 +13920,19 @@
       <w:pPr>
         <w:pStyle w:val="Rubrik2"/>
       </w:pPr>
-      <w:bookmarkStart w:id="442" w:name="_Toc357754856"/>
-      <w:bookmarkStart w:id="443" w:name="_Toc379448262"/>
+      <w:bookmarkStart w:id="451" w:name="_Toc357754856"/>
+      <w:bookmarkStart w:id="452" w:name="_Toc379448262"/>
       <w:r>
         <w:t>V-MIM</w:t>
       </w:r>
-      <w:bookmarkEnd w:id="442"/>
+      <w:bookmarkEnd w:id="451"/>
       <w:r>
         <w:t xml:space="preserve"> </w:t>
       </w:r>
       <w:r>
         <w:t>Reumatismdata</w:t>
       </w:r>
-      <w:bookmarkEnd w:id="443"/>
+      <w:bookmarkEnd w:id="452"/>
     </w:p>
     <w:p>
       <w:r>
@@ -19038,7 +18798,7 @@
           <w:szCs w:val="28"/>
         </w:rPr>
       </w:pPr>
-      <w:bookmarkStart w:id="444" w:name="_Toc357754858"/>
+      <w:bookmarkStart w:id="453" w:name="_Toc357754858"/>
       <w:r>
         <w:br w:type="page"/>
       </w:r>
@@ -19047,25 +18807,25 @@
       <w:pPr>
         <w:pStyle w:val="Rubrik1"/>
       </w:pPr>
-      <w:bookmarkStart w:id="445" w:name="_Toc379448263"/>
+      <w:bookmarkStart w:id="454" w:name="_Toc379448263"/>
       <w:r>
         <w:lastRenderedPageBreak/>
         <w:t>Tjänstekontrakt</w:t>
       </w:r>
-      <w:bookmarkEnd w:id="441"/>
-      <w:bookmarkEnd w:id="444"/>
-      <w:bookmarkEnd w:id="445"/>
+      <w:bookmarkEnd w:id="450"/>
+      <w:bookmarkEnd w:id="453"/>
+      <w:bookmarkEnd w:id="454"/>
     </w:p>
     <w:p>
       <w:pPr>
         <w:pStyle w:val="Rubrik2"/>
       </w:pPr>
-      <w:bookmarkStart w:id="446" w:name="_Toc379448264"/>
+      <w:bookmarkStart w:id="455" w:name="_Toc379448264"/>
       <w:proofErr w:type="spellStart"/>
       <w:r>
         <w:t>GetRheumatoidArthritisData</w:t>
       </w:r>
-      <w:bookmarkEnd w:id="446"/>
+      <w:bookmarkEnd w:id="455"/>
       <w:proofErr w:type="spellEnd"/>
     </w:p>
     <w:p>
@@ -19114,11 +18874,11 @@
       <w:pPr>
         <w:pStyle w:val="Rubrik3"/>
       </w:pPr>
-      <w:bookmarkStart w:id="447" w:name="_Toc379448265"/>
+      <w:bookmarkStart w:id="456" w:name="_Toc379448265"/>
       <w:r>
         <w:t>Version</w:t>
       </w:r>
-      <w:bookmarkEnd w:id="447"/>
+      <w:bookmarkEnd w:id="456"/>
     </w:p>
     <w:p>
       <w:r>
@@ -19130,11 +18890,11 @@
       <w:pPr>
         <w:pStyle w:val="Rubrik3"/>
       </w:pPr>
-      <w:bookmarkStart w:id="448" w:name="_Toc379448266"/>
+      <w:bookmarkStart w:id="457" w:name="_Toc379448266"/>
       <w:r>
         <w:t>Gemensamma informationskomponenter</w:t>
       </w:r>
-      <w:bookmarkEnd w:id="448"/>
+      <w:bookmarkEnd w:id="457"/>
     </w:p>
     <w:p>
       <w:r>
@@ -19155,11 +18915,11 @@
       <w:pPr>
         <w:pStyle w:val="Rubrik3"/>
       </w:pPr>
-      <w:bookmarkStart w:id="449" w:name="_Toc379448267"/>
+      <w:bookmarkStart w:id="458" w:name="_Toc379448267"/>
       <w:r>
         <w:t>Fältregler</w:t>
       </w:r>
-      <w:bookmarkEnd w:id="449"/>
+      <w:bookmarkEnd w:id="458"/>
     </w:p>
     <w:p>
       <w:r>
@@ -34862,11 +34622,11 @@
       <w:pPr>
         <w:pStyle w:val="Rubrik3"/>
       </w:pPr>
-      <w:bookmarkStart w:id="450" w:name="_Toc379448268"/>
+      <w:bookmarkStart w:id="459" w:name="_Toc379448268"/>
       <w:r>
         <w:t>Övriga regler</w:t>
       </w:r>
-      <w:bookmarkEnd w:id="450"/>
+      <w:bookmarkEnd w:id="459"/>
     </w:p>
     <w:p>
       <w:r>
@@ -34995,7 +34755,7 @@
     <w:pPr>
       <w:pStyle w:val="Sidfot"/>
     </w:pPr>
-    <w:bookmarkStart w:id="478" w:name="Footer"/>
+    <w:bookmarkStart w:id="487" w:name="Footer"/>
     <w:r>
       <w:rPr>
         <w:i/>
@@ -35111,7 +34871,7 @@
       </w:rPr>
       <w:t xml:space="preserve"> styrs av representanter från landsting och regioner, Sveriges Kommuner och Landsting (SKL), kommunerna och de privata vårdgivarna.</w:t>
     </w:r>
-    <w:bookmarkEnd w:id="478"/>
+    <w:bookmarkEnd w:id="487"/>
     <w:r>
       <w:rPr>
         <w:rFonts w:cs="Georgia"/>
@@ -35335,13 +35095,13 @@
     <w:r>
       <w:tab/>
     </w:r>
-    <w:bookmarkStart w:id="451" w:name="Date1"/>
-    <w:del w:id="452" w:author="Björn Genfors" w:date="2014-02-06T10:55:00Z">
+    <w:bookmarkStart w:id="460" w:name="Date1"/>
+    <w:del w:id="461" w:author="Björn Genfors" w:date="2014-02-06T10:55:00Z">
       <w:r>
         <w:delText>3</w:delText>
       </w:r>
     </w:del>
-    <w:ins w:id="453" w:author="Björn Genfors" w:date="2014-02-06T10:55:00Z">
+    <w:ins w:id="462" w:author="Björn Genfors" w:date="2014-02-06T10:55:00Z">
       <w:r>
         <w:t>6</w:t>
       </w:r>
@@ -35349,7 +35109,7 @@
     <w:r>
       <w:t xml:space="preserve"> februari 201</w:t>
     </w:r>
-    <w:bookmarkEnd w:id="451"/>
+    <w:bookmarkEnd w:id="460"/>
     <w:r>
       <w:t>4</w:t>
     </w:r>
@@ -35363,13 +35123,13 @@
     <w:r>
       <w:tab/>
     </w:r>
-    <w:bookmarkStart w:id="454" w:name="LDnr1"/>
-    <w:bookmarkEnd w:id="454"/>
+    <w:bookmarkStart w:id="463" w:name="LDnr1"/>
+    <w:bookmarkEnd w:id="463"/>
     <w:r>
       <w:t xml:space="preserve"> </w:t>
     </w:r>
-    <w:bookmarkStart w:id="455" w:name="Dnr1"/>
-    <w:bookmarkEnd w:id="455"/>
+    <w:bookmarkStart w:id="464" w:name="Dnr1"/>
+    <w:bookmarkEnd w:id="464"/>
     <w:r>
       <w:rPr>
         <w:rFonts w:cs="Georgia"/>
@@ -35465,7 +35225,7 @@
                               <w:sz w:val="16"/>
                               <w:szCs w:val="16"/>
                             </w:rPr>
-                            <w:t>4</w:t>
+                            <w:t>8</w:t>
                           </w:r>
                           <w:r>
                             <w:rPr>
@@ -35482,20 +35242,20 @@
                             <w:t xml:space="preserve"> (</w:t>
                           </w:r>
                           <w:fldSimple w:instr=" SECTIONPAGES   \* MERGEFORMAT ">
-                            <w:ins w:id="456" w:author="Björn Genfors" w:date="2014-02-06T11:25:00Z">
+                            <w:ins w:id="465" w:author="Björn Genfors" w:date="2014-02-06T16:12:00Z">
                               <w:r>
                                 <w:rPr>
                                   <w:noProof/>
                                   <w:sz w:val="16"/>
                                   <w:szCs w:val="16"/>
-                                  <w:rPrChange w:id="457" w:author="Björn Genfors" w:date="2014-02-06T11:25:00Z">
+                                  <w:rPrChange w:id="466" w:author="Björn Genfors" w:date="2014-02-06T16:12:00Z">
                                     <w:rPr/>
                                   </w:rPrChange>
                                 </w:rPr>
                                 <w:t>29</w:t>
                               </w:r>
                             </w:ins>
-                            <w:del w:id="458" w:author="Björn Genfors" w:date="2014-02-06T09:57:00Z">
+                            <w:del w:id="467" w:author="Björn Genfors" w:date="2014-02-06T09:57:00Z">
                               <w:r>
                                 <w:rPr>
                                   <w:noProof/>
@@ -35571,7 +35331,7 @@
                         <w:sz w:val="16"/>
                         <w:szCs w:val="16"/>
                       </w:rPr>
-                      <w:t>4</w:t>
+                      <w:t>8</w:t>
                     </w:r>
                     <w:r>
                       <w:rPr>
@@ -35588,20 +35348,20 @@
                       <w:t xml:space="preserve"> (</w:t>
                     </w:r>
                     <w:fldSimple w:instr=" SECTIONPAGES   \* MERGEFORMAT ">
-                      <w:ins w:id="459" w:author="Björn Genfors" w:date="2014-02-06T11:25:00Z">
+                      <w:ins w:id="468" w:author="Björn Genfors" w:date="2014-02-06T16:12:00Z">
                         <w:r>
                           <w:rPr>
                             <w:noProof/>
                             <w:sz w:val="16"/>
                             <w:szCs w:val="16"/>
-                            <w:rPrChange w:id="460" w:author="Björn Genfors" w:date="2014-02-06T11:25:00Z">
+                            <w:rPrChange w:id="469" w:author="Björn Genfors" w:date="2014-02-06T16:12:00Z">
                               <w:rPr/>
                             </w:rPrChange>
                           </w:rPr>
                           <w:t>29</w:t>
                         </w:r>
                       </w:ins>
-                      <w:del w:id="461" w:author="Björn Genfors" w:date="2014-02-06T09:57:00Z">
+                      <w:del w:id="470" w:author="Björn Genfors" w:date="2014-02-06T09:57:00Z">
                         <w:r>
                           <w:rPr>
                             <w:noProof/>
@@ -35705,11 +35465,11 @@
     <w:r>
       <w:tab/>
     </w:r>
-    <w:bookmarkStart w:id="462" w:name="Date"/>
+    <w:bookmarkStart w:id="471" w:name="Date"/>
     <w:r>
       <w:t>3 februari 201</w:t>
     </w:r>
-    <w:bookmarkEnd w:id="462"/>
+    <w:bookmarkEnd w:id="471"/>
     <w:r>
       <w:t>4</w:t>
     </w:r>
@@ -35723,13 +35483,13 @@
     <w:r>
       <w:tab/>
     </w:r>
-    <w:bookmarkStart w:id="463" w:name="LDnr"/>
-    <w:bookmarkEnd w:id="463"/>
+    <w:bookmarkStart w:id="472" w:name="LDnr"/>
+    <w:bookmarkEnd w:id="472"/>
     <w:r>
       <w:t xml:space="preserve"> </w:t>
     </w:r>
-    <w:bookmarkStart w:id="464" w:name="Dnr"/>
-    <w:bookmarkEnd w:id="464"/>
+    <w:bookmarkStart w:id="473" w:name="Dnr"/>
+    <w:bookmarkEnd w:id="473"/>
   </w:p>
   <w:p/>
   <w:tbl>
@@ -35831,10 +35591,10 @@
             </w:rPr>
             <w:t>: 08-452 70 00</w:t>
           </w:r>
-          <w:bookmarkStart w:id="465" w:name="PhoneDirect"/>
-          <w:bookmarkStart w:id="466" w:name="LMobile"/>
-          <w:bookmarkEnd w:id="465"/>
-          <w:bookmarkEnd w:id="466"/>
+          <w:bookmarkStart w:id="474" w:name="PhoneDirect"/>
+          <w:bookmarkStart w:id="475" w:name="LMobile"/>
+          <w:bookmarkEnd w:id="474"/>
+          <w:bookmarkEnd w:id="475"/>
           <w:r>
             <w:rPr>
               <w:rFonts w:cs="Georgia"/>
@@ -35843,8 +35603,8 @@
             </w:rPr>
             <w:t xml:space="preserve"> </w:t>
           </w:r>
-          <w:bookmarkStart w:id="467" w:name="Mobile"/>
-          <w:bookmarkEnd w:id="467"/>
+          <w:bookmarkStart w:id="476" w:name="Mobile"/>
+          <w:bookmarkEnd w:id="476"/>
         </w:p>
         <w:p>
           <w:pPr>
@@ -35856,8 +35616,8 @@
             </w:rPr>
           </w:pPr>
         </w:p>
-        <w:bookmarkStart w:id="468" w:name="Email"/>
-        <w:bookmarkEnd w:id="468"/>
+        <w:bookmarkStart w:id="477" w:name="Email"/>
+        <w:bookmarkEnd w:id="477"/>
         <w:p>
           <w:pPr>
             <w:pStyle w:val="Sidhuvud"/>
@@ -35946,10 +35706,10 @@
           <w:r>
             <w:t xml:space="preserve"> </w:t>
           </w:r>
-          <w:bookmarkStart w:id="469" w:name="slask"/>
-          <w:bookmarkStart w:id="470" w:name="Addressee"/>
-          <w:bookmarkEnd w:id="469"/>
-          <w:bookmarkEnd w:id="470"/>
+          <w:bookmarkStart w:id="478" w:name="slask"/>
+          <w:bookmarkStart w:id="479" w:name="Addressee"/>
+          <w:bookmarkEnd w:id="478"/>
+          <w:bookmarkEnd w:id="479"/>
         </w:p>
       </w:tc>
     </w:tr>
@@ -36042,8 +35802,8 @@
     <w:pPr>
       <w:pStyle w:val="Sidhuvud"/>
     </w:pPr>
-    <w:bookmarkStart w:id="471" w:name="Radera2"/>
-    <w:bookmarkEnd w:id="471"/>
+    <w:bookmarkStart w:id="480" w:name="Radera2"/>
+    <w:bookmarkEnd w:id="480"/>
   </w:p>
   <w:p>
     <w:pPr>
@@ -36165,20 +35925,20 @@
                             <w:t xml:space="preserve"> (</w:t>
                           </w:r>
                           <w:fldSimple w:instr=" SECTIONPAGES   \* MERGEFORMAT ">
-                            <w:ins w:id="472" w:author="Björn Genfors" w:date="2014-02-06T11:25:00Z">
+                            <w:ins w:id="481" w:author="Björn Genfors" w:date="2014-02-06T15:46:00Z">
                               <w:r>
                                 <w:rPr>
                                   <w:noProof/>
                                   <w:sz w:val="16"/>
                                   <w:szCs w:val="16"/>
-                                  <w:rPrChange w:id="473" w:author="Björn Genfors" w:date="2014-02-06T11:25:00Z">
+                                  <w:rPrChange w:id="482" w:author="Björn Genfors" w:date="2014-02-06T15:46:00Z">
                                     <w:rPr/>
                                   </w:rPrChange>
                                 </w:rPr>
                                 <w:t>29</w:t>
                               </w:r>
                             </w:ins>
-                            <w:del w:id="474" w:author="Björn Genfors" w:date="2014-02-06T10:06:00Z">
+                            <w:del w:id="483" w:author="Björn Genfors" w:date="2014-02-06T10:06:00Z">
                               <w:r>
                                 <w:rPr>
                                   <w:noProof/>
@@ -36271,20 +36031,20 @@
                       <w:t xml:space="preserve"> (</w:t>
                     </w:r>
                     <w:fldSimple w:instr=" SECTIONPAGES   \* MERGEFORMAT ">
-                      <w:ins w:id="475" w:author="Björn Genfors" w:date="2014-02-06T11:25:00Z">
+                      <w:ins w:id="484" w:author="Björn Genfors" w:date="2014-02-06T15:46:00Z">
                         <w:r>
                           <w:rPr>
                             <w:noProof/>
                             <w:sz w:val="16"/>
                             <w:szCs w:val="16"/>
-                            <w:rPrChange w:id="476" w:author="Björn Genfors" w:date="2014-02-06T11:25:00Z">
+                            <w:rPrChange w:id="485" w:author="Björn Genfors" w:date="2014-02-06T15:46:00Z">
                               <w:rPr/>
                             </w:rPrChange>
                           </w:rPr>
                           <w:t>29</w:t>
                         </w:r>
                       </w:ins>
-                      <w:del w:id="477" w:author="Björn Genfors" w:date="2014-02-06T10:06:00Z">
+                      <w:del w:id="486" w:author="Björn Genfors" w:date="2014-02-06T10:06:00Z">
                         <w:r>
                           <w:rPr>
                             <w:noProof/>
@@ -41677,7 +41437,7 @@
 </file>
 
 <file path=customXml/itemProps1.xml><?xml version="1.0" encoding="utf-8"?>
-<ds:datastoreItem xmlns:ds="http://schemas.openxmlformats.org/officeDocument/2006/customXml" ds:itemID="{DDB9BB24-132D-4C13-AFE9-FB9132012F82}">
+<ds:datastoreItem xmlns:ds="http://schemas.openxmlformats.org/officeDocument/2006/customXml" ds:itemID="{7B12AE7D-72DA-4D26-BD61-D44E9200682E}">
   <ds:schemaRefs>
     <ds:schemaRef ds:uri="http://schemas.openxmlformats.org/officeDocument/2006/bibliography"/>
   </ds:schemaRefs>

--- a/ServiceInteractions/riv/clinicalprocess/healthcond/rheuma/trunk/docs/Tjanstekontraktsbeskrivning - clinicalprocess_healthcond_rheuma.docx
+++ b/ServiceInteractions/riv/clinicalprocess/healthcond/rheuma/trunk/docs/Tjanstekontraktsbeskrivning - clinicalprocess_healthcond_rheuma.docx
@@ -95,28 +95,156 @@
         <w:spacing w:line="240" w:lineRule="auto"/>
         <w:jc w:val="center"/>
         <w:rPr>
+          <w:ins w:id="1" w:author="Björn Genfors" w:date="2014-02-10T14:50:00Z"/>
+          <w:color w:val="76923C" w:themeColor="accent3" w:themeShade="BF"/>
           <w:sz w:val="48"/>
           <w:szCs w:val="48"/>
         </w:rPr>
       </w:pPr>
-      <w:fldSimple w:instr=" TITLE   \* MERGEFORMAT ">
+      <w:r>
+        <w:fldChar w:fldCharType="begin"/>
+      </w:r>
+      <w:r>
+        <w:instrText xml:space="preserve"> TITLE   \* MERGEFORMAT </w:instrText>
+      </w:r>
+      <w:r>
+        <w:fldChar w:fldCharType="separate"/>
+      </w:r>
+      <w:r>
+        <w:rPr>
+          <w:color w:val="76923C" w:themeColor="accent3" w:themeShade="BF"/>
+          <w:sz w:val="48"/>
+          <w:szCs w:val="48"/>
+        </w:rPr>
+        <w:t xml:space="preserve">Tjänstekontraktsbeskrivning - </w:t>
+      </w:r>
+    </w:p>
+    <w:p>
+      <w:pPr>
+        <w:tabs>
+          <w:tab w:val="left" w:pos="2552"/>
+        </w:tabs>
+        <w:spacing w:line="240" w:lineRule="auto"/>
+        <w:jc w:val="center"/>
+        <w:rPr>
+          <w:sz w:val="48"/>
+          <w:szCs w:val="48"/>
+        </w:rPr>
+      </w:pPr>
+      <w:ins w:id="2" w:author="Björn Genfors" w:date="2014-02-10T14:50:00Z">
         <w:r>
           <w:rPr>
             <w:color w:val="76923C" w:themeColor="accent3" w:themeShade="BF"/>
             <w:sz w:val="48"/>
             <w:szCs w:val="48"/>
           </w:rPr>
-          <w:t xml:space="preserve">Tjänstekontraktsbeskrivning - </w:t>
+          <w:t xml:space="preserve">Vård- och omsorgsprocess: </w:t>
         </w:r>
+      </w:ins>
+      <w:del w:id="3" w:author="Björn Genfors" w:date="2014-02-10T14:50:00Z">
         <w:r>
           <w:rPr>
             <w:color w:val="76923C" w:themeColor="accent3" w:themeShade="BF"/>
             <w:sz w:val="48"/>
             <w:szCs w:val="48"/>
           </w:rPr>
-          <w:t>Hantera hälsorelaterade reumatismdata, tillståndsbeskrivning</w:t>
+          <w:delText>H</w:delText>
         </w:r>
-      </w:fldSimple>
+      </w:del>
+      <w:ins w:id="4" w:author="Björn Genfors" w:date="2014-02-10T14:50:00Z">
+        <w:r>
+          <w:rPr>
+            <w:color w:val="76923C" w:themeColor="accent3" w:themeShade="BF"/>
+            <w:sz w:val="48"/>
+            <w:szCs w:val="48"/>
+          </w:rPr>
+          <w:t>h</w:t>
+        </w:r>
+      </w:ins>
+      <w:r>
+        <w:rPr>
+          <w:color w:val="76923C" w:themeColor="accent3" w:themeShade="BF"/>
+          <w:sz w:val="48"/>
+          <w:szCs w:val="48"/>
+        </w:rPr>
+        <w:t xml:space="preserve">antera hälsorelaterade </w:t>
+      </w:r>
+      <w:del w:id="5" w:author="Björn Genfors" w:date="2014-02-10T14:50:00Z">
+        <w:r>
+          <w:rPr>
+            <w:color w:val="76923C" w:themeColor="accent3" w:themeShade="BF"/>
+            <w:sz w:val="48"/>
+            <w:szCs w:val="48"/>
+          </w:rPr>
+          <w:delText>reumatismdata</w:delText>
+        </w:r>
+      </w:del>
+      <w:ins w:id="6" w:author="Björn Genfors" w:date="2014-02-10T14:50:00Z">
+        <w:r>
+          <w:rPr>
+            <w:color w:val="76923C" w:themeColor="accent3" w:themeShade="BF"/>
+            <w:sz w:val="48"/>
+            <w:szCs w:val="48"/>
+          </w:rPr>
+          <w:t>tillstånd</w:t>
+        </w:r>
+      </w:ins>
+      <w:del w:id="7" w:author="Björn Genfors" w:date="2014-02-10T14:50:00Z">
+        <w:r>
+          <w:rPr>
+            <w:color w:val="76923C" w:themeColor="accent3" w:themeShade="BF"/>
+            <w:sz w:val="48"/>
+            <w:szCs w:val="48"/>
+          </w:rPr>
+          <w:delText>,</w:delText>
+        </w:r>
+      </w:del>
+      <w:ins w:id="8" w:author="Björn Genfors" w:date="2014-02-10T14:50:00Z">
+        <w:r>
+          <w:rPr>
+            <w:color w:val="76923C" w:themeColor="accent3" w:themeShade="BF"/>
+            <w:sz w:val="48"/>
+            <w:szCs w:val="48"/>
+          </w:rPr>
+          <w:t>:</w:t>
+        </w:r>
+      </w:ins>
+      <w:r>
+        <w:rPr>
+          <w:color w:val="76923C" w:themeColor="accent3" w:themeShade="BF"/>
+          <w:sz w:val="48"/>
+          <w:szCs w:val="48"/>
+        </w:rPr>
+        <w:t xml:space="preserve"> </w:t>
+      </w:r>
+      <w:del w:id="9" w:author="Björn Genfors" w:date="2014-02-10T14:50:00Z">
+        <w:r>
+          <w:rPr>
+            <w:color w:val="76923C" w:themeColor="accent3" w:themeShade="BF"/>
+            <w:sz w:val="48"/>
+            <w:szCs w:val="48"/>
+          </w:rPr>
+          <w:delText>tillståndsbeskrivning</w:delText>
+        </w:r>
+      </w:del>
+      <w:ins w:id="10" w:author="Björn Genfors" w:date="2014-02-10T14:50:00Z">
+        <w:r>
+          <w:rPr>
+            <w:color w:val="76923C" w:themeColor="accent3" w:themeShade="BF"/>
+            <w:sz w:val="48"/>
+            <w:szCs w:val="48"/>
+          </w:rPr>
+          <w:t>reumatismdata</w:t>
+        </w:r>
+      </w:ins>
+      <w:r>
+        <w:rPr>
+          <w:color w:val="76923C" w:themeColor="accent3" w:themeShade="BF"/>
+          <w:sz w:val="48"/>
+          <w:szCs w:val="48"/>
+        </w:rPr>
+        <w:fldChar w:fldCharType="end"/>
+      </w:r>
     </w:p>
     <w:p>
       <w:pPr>
@@ -251,7 +379,7 @@
         </w:rPr>
         <w:t>-</w:t>
       </w:r>
-      <w:del w:id="1" w:author="Björn Genfors" w:date="2014-02-06T10:55:00Z">
+      <w:del w:id="11" w:author="Björn Genfors" w:date="2014-02-06T10:55:00Z">
         <w:r>
           <w:rPr>
             <w:sz w:val="32"/>
@@ -260,7 +388,7 @@
           <w:delText>03</w:delText>
         </w:r>
       </w:del>
-      <w:ins w:id="2" w:author="Björn Genfors" w:date="2014-02-06T10:55:00Z">
+      <w:ins w:id="12" w:author="Björn Genfors" w:date="2014-02-06T10:55:00Z">
         <w:r>
           <w:rPr>
             <w:sz w:val="32"/>
@@ -324,6 +452,7 @@
           <w:docPartUnique/>
         </w:docPartObj>
       </w:sdtPr>
+      <w:sdtEndPr/>
       <w:sdtContent>
         <w:p>
           <w:pPr>
@@ -341,7 +470,7 @@
               <w:tab w:val="right" w:leader="dot" w:pos="8664"/>
             </w:tabs>
             <w:rPr>
-              <w:ins w:id="3" w:author="Björn Genfors" w:date="2014-02-06T11:08:00Z"/>
+              <w:ins w:id="13" w:author="Björn Genfors" w:date="2014-02-10T15:33:00Z"/>
               <w:rFonts w:asciiTheme="minorHAnsi" w:eastAsiaTheme="minorEastAsia" w:hAnsiTheme="minorHAnsi" w:cstheme="minorBidi"/>
               <w:noProof/>
               <w:sz w:val="22"/>
@@ -357,7 +486,7 @@
           <w:r>
             <w:fldChar w:fldCharType="separate"/>
           </w:r>
-          <w:ins w:id="4" w:author="Björn Genfors" w:date="2014-02-06T11:08:00Z">
+          <w:ins w:id="14" w:author="Björn Genfors" w:date="2014-02-10T15:33:00Z">
             <w:r>
               <w:rPr>
                 <w:rStyle w:val="Hyperlnk"/>
@@ -376,7 +505,7 @@
               <w:rPr>
                 <w:noProof/>
               </w:rPr>
-              <w:instrText>HYPERLINK \l "_Toc379448217"</w:instrText>
+              <w:instrText>HYPERLINK \l "_Toc379809716"</w:instrText>
             </w:r>
             <w:r>
               <w:rPr>
@@ -434,7 +563,7 @@
                 <w:noProof/>
                 <w:webHidden/>
               </w:rPr>
-              <w:instrText xml:space="preserve"> PAGEREF _Toc379448217 \h </w:instrText>
+              <w:instrText xml:space="preserve"> PAGEREF _Toc379809716 \h </w:instrText>
             </w:r>
           </w:ins>
           <w:r>
@@ -450,13 +579,13 @@
             </w:rPr>
             <w:fldChar w:fldCharType="separate"/>
           </w:r>
-          <w:ins w:id="5" w:author="Björn Genfors" w:date="2014-02-06T11:08:00Z">
+          <w:ins w:id="15" w:author="Björn Genfors" w:date="2014-02-10T15:33:00Z">
             <w:r>
               <w:rPr>
                 <w:noProof/>
                 <w:webHidden/>
               </w:rPr>
-              <w:t>5</w:t>
+              <w:t>6</w:t>
             </w:r>
             <w:r>
               <w:rPr>
@@ -482,14 +611,14 @@
               <w:tab w:val="right" w:leader="dot" w:pos="8664"/>
             </w:tabs>
             <w:rPr>
-              <w:ins w:id="6" w:author="Björn Genfors" w:date="2014-02-06T11:08:00Z"/>
+              <w:ins w:id="16" w:author="Björn Genfors" w:date="2014-02-10T15:33:00Z"/>
               <w:rFonts w:asciiTheme="minorHAnsi" w:eastAsiaTheme="minorEastAsia" w:hAnsiTheme="minorHAnsi" w:cstheme="minorBidi"/>
               <w:noProof/>
               <w:sz w:val="22"/>
               <w:lang w:eastAsia="sv-SE"/>
             </w:rPr>
           </w:pPr>
-          <w:ins w:id="7" w:author="Björn Genfors" w:date="2014-02-06T11:08:00Z">
+          <w:ins w:id="17" w:author="Björn Genfors" w:date="2014-02-10T15:33:00Z">
             <w:r>
               <w:rPr>
                 <w:rStyle w:val="Hyperlnk"/>
@@ -508,7 +637,7 @@
               <w:rPr>
                 <w:noProof/>
               </w:rPr>
-              <w:instrText>HYPERLINK \l "_Toc379448218"</w:instrText>
+              <w:instrText>HYPERLINK \l "_Toc379809717"</w:instrText>
             </w:r>
             <w:r>
               <w:rPr>
@@ -566,7 +695,7 @@
                 <w:noProof/>
                 <w:webHidden/>
               </w:rPr>
-              <w:instrText xml:space="preserve"> PAGEREF _Toc379448218 \h </w:instrText>
+              <w:instrText xml:space="preserve"> PAGEREF _Toc379809717 \h </w:instrText>
             </w:r>
           </w:ins>
           <w:r>
@@ -582,13 +711,13 @@
             </w:rPr>
             <w:fldChar w:fldCharType="separate"/>
           </w:r>
-          <w:ins w:id="8" w:author="Björn Genfors" w:date="2014-02-06T11:08:00Z">
+          <w:ins w:id="18" w:author="Björn Genfors" w:date="2014-02-10T15:33:00Z">
             <w:r>
               <w:rPr>
                 <w:noProof/>
                 <w:webHidden/>
               </w:rPr>
-              <w:t>6</w:t>
+              <w:t>7</w:t>
             </w:r>
             <w:r>
               <w:rPr>
@@ -614,14 +743,14 @@
               <w:tab w:val="right" w:leader="dot" w:pos="8664"/>
             </w:tabs>
             <w:rPr>
-              <w:ins w:id="9" w:author="Björn Genfors" w:date="2014-02-06T11:08:00Z"/>
+              <w:ins w:id="19" w:author="Björn Genfors" w:date="2014-02-10T15:33:00Z"/>
               <w:rFonts w:asciiTheme="minorHAnsi" w:eastAsiaTheme="minorEastAsia" w:hAnsiTheme="minorHAnsi" w:cstheme="minorBidi"/>
               <w:noProof/>
               <w:sz w:val="22"/>
               <w:lang w:eastAsia="sv-SE"/>
             </w:rPr>
           </w:pPr>
-          <w:ins w:id="10" w:author="Björn Genfors" w:date="2014-02-06T11:08:00Z">
+          <w:ins w:id="20" w:author="Björn Genfors" w:date="2014-02-10T15:33:00Z">
             <w:r>
               <w:rPr>
                 <w:rStyle w:val="Hyperlnk"/>
@@ -640,7 +769,7 @@
               <w:rPr>
                 <w:noProof/>
               </w:rPr>
-              <w:instrText>HYPERLINK \l "_Toc379448219"</w:instrText>
+              <w:instrText>HYPERLINK \l "_Toc379809718"</w:instrText>
             </w:r>
             <w:r>
               <w:rPr>
@@ -743,7 +872,7 @@
                 <w:noProof/>
                 <w:webHidden/>
               </w:rPr>
-              <w:instrText xml:space="preserve"> PAGEREF _Toc379448219 \h </w:instrText>
+              <w:instrText xml:space="preserve"> PAGEREF _Toc379809718 \h </w:instrText>
             </w:r>
           </w:ins>
           <w:r>
@@ -759,13 +888,13 @@
             </w:rPr>
             <w:fldChar w:fldCharType="separate"/>
           </w:r>
-          <w:ins w:id="11" w:author="Björn Genfors" w:date="2014-02-06T11:08:00Z">
+          <w:ins w:id="21" w:author="Björn Genfors" w:date="2014-02-10T15:33:00Z">
             <w:r>
               <w:rPr>
                 <w:noProof/>
                 <w:webHidden/>
               </w:rPr>
-              <w:t>6</w:t>
+              <w:t>7</w:t>
             </w:r>
             <w:r>
               <w:rPr>
@@ -791,14 +920,14 @@
               <w:tab w:val="right" w:leader="dot" w:pos="8664"/>
             </w:tabs>
             <w:rPr>
-              <w:ins w:id="12" w:author="Björn Genfors" w:date="2014-02-06T11:08:00Z"/>
+              <w:ins w:id="22" w:author="Björn Genfors" w:date="2014-02-10T15:33:00Z"/>
               <w:rFonts w:asciiTheme="minorHAnsi" w:eastAsiaTheme="minorEastAsia" w:hAnsiTheme="minorHAnsi" w:cstheme="minorBidi"/>
               <w:noProof/>
               <w:sz w:val="22"/>
               <w:lang w:eastAsia="sv-SE"/>
             </w:rPr>
           </w:pPr>
-          <w:ins w:id="13" w:author="Björn Genfors" w:date="2014-02-06T11:08:00Z">
+          <w:ins w:id="23" w:author="Björn Genfors" w:date="2014-02-10T15:33:00Z">
             <w:r>
               <w:rPr>
                 <w:rStyle w:val="Hyperlnk"/>
@@ -817,7 +946,7 @@
               <w:rPr>
                 <w:noProof/>
               </w:rPr>
-              <w:instrText>HYPERLINK \l "_Toc379448220"</w:instrText>
+              <w:instrText>HYPERLINK \l "_Toc379809719"</w:instrText>
             </w:r>
             <w:r>
               <w:rPr>
@@ -875,7 +1004,7 @@
                 <w:noProof/>
                 <w:webHidden/>
               </w:rPr>
-              <w:instrText xml:space="preserve"> PAGEREF _Toc379448220 \h </w:instrText>
+              <w:instrText xml:space="preserve"> PAGEREF _Toc379809719 \h </w:instrText>
             </w:r>
           </w:ins>
           <w:r>
@@ -891,13 +1020,13 @@
             </w:rPr>
             <w:fldChar w:fldCharType="separate"/>
           </w:r>
-          <w:ins w:id="14" w:author="Björn Genfors" w:date="2014-02-06T11:08:00Z">
+          <w:ins w:id="24" w:author="Björn Genfors" w:date="2014-02-10T15:33:00Z">
             <w:r>
               <w:rPr>
                 <w:noProof/>
                 <w:webHidden/>
               </w:rPr>
-              <w:t>6</w:t>
+              <w:t>7</w:t>
             </w:r>
             <w:r>
               <w:rPr>
@@ -923,14 +1052,14 @@
               <w:tab w:val="right" w:leader="dot" w:pos="8664"/>
             </w:tabs>
             <w:rPr>
-              <w:ins w:id="15" w:author="Björn Genfors" w:date="2014-02-06T11:08:00Z"/>
+              <w:ins w:id="25" w:author="Björn Genfors" w:date="2014-02-10T15:33:00Z"/>
               <w:rFonts w:asciiTheme="minorHAnsi" w:eastAsiaTheme="minorEastAsia" w:hAnsiTheme="minorHAnsi" w:cstheme="minorBidi"/>
               <w:noProof/>
               <w:sz w:val="22"/>
               <w:lang w:eastAsia="sv-SE"/>
             </w:rPr>
           </w:pPr>
-          <w:ins w:id="16" w:author="Björn Genfors" w:date="2014-02-06T11:08:00Z">
+          <w:ins w:id="26" w:author="Björn Genfors" w:date="2014-02-10T15:33:00Z">
             <w:r>
               <w:rPr>
                 <w:rStyle w:val="Hyperlnk"/>
@@ -949,7 +1078,7 @@
               <w:rPr>
                 <w:noProof/>
               </w:rPr>
-              <w:instrText>HYPERLINK \l "_Toc379448221"</w:instrText>
+              <w:instrText>HYPERLINK \l "_Toc379809720"</w:instrText>
             </w:r>
             <w:r>
               <w:rPr>
@@ -1007,7 +1136,7 @@
                 <w:noProof/>
                 <w:webHidden/>
               </w:rPr>
-              <w:instrText xml:space="preserve"> PAGEREF _Toc379448221 \h </w:instrText>
+              <w:instrText xml:space="preserve"> PAGEREF _Toc379809720 \h </w:instrText>
             </w:r>
           </w:ins>
           <w:r>
@@ -1023,13 +1152,13 @@
             </w:rPr>
             <w:fldChar w:fldCharType="separate"/>
           </w:r>
-          <w:ins w:id="17" w:author="Björn Genfors" w:date="2014-02-06T11:08:00Z">
+          <w:ins w:id="27" w:author="Björn Genfors" w:date="2014-02-10T15:33:00Z">
             <w:r>
               <w:rPr>
                 <w:noProof/>
                 <w:webHidden/>
               </w:rPr>
-              <w:t>6</w:t>
+              <w:t>7</w:t>
             </w:r>
             <w:r>
               <w:rPr>
@@ -1055,14 +1184,14 @@
               <w:tab w:val="right" w:leader="dot" w:pos="8664"/>
             </w:tabs>
             <w:rPr>
-              <w:ins w:id="18" w:author="Björn Genfors" w:date="2014-02-06T11:08:00Z"/>
+              <w:ins w:id="28" w:author="Björn Genfors" w:date="2014-02-10T15:33:00Z"/>
               <w:rFonts w:asciiTheme="minorHAnsi" w:eastAsiaTheme="minorEastAsia" w:hAnsiTheme="minorHAnsi" w:cstheme="minorBidi"/>
               <w:noProof/>
               <w:sz w:val="22"/>
               <w:lang w:eastAsia="sv-SE"/>
             </w:rPr>
           </w:pPr>
-          <w:ins w:id="19" w:author="Björn Genfors" w:date="2014-02-06T11:08:00Z">
+          <w:ins w:id="29" w:author="Björn Genfors" w:date="2014-02-10T15:33:00Z">
             <w:r>
               <w:rPr>
                 <w:rStyle w:val="Hyperlnk"/>
@@ -1081,7 +1210,7 @@
               <w:rPr>
                 <w:noProof/>
               </w:rPr>
-              <w:instrText>HYPERLINK \l "_Toc379448222"</w:instrText>
+              <w:instrText>HYPERLINK \l "_Toc379809721"</w:instrText>
             </w:r>
             <w:r>
               <w:rPr>
@@ -1139,7 +1268,7 @@
                 <w:noProof/>
                 <w:webHidden/>
               </w:rPr>
-              <w:instrText xml:space="preserve"> PAGEREF _Toc379448222 \h </w:instrText>
+              <w:instrText xml:space="preserve"> PAGEREF _Toc379809721 \h </w:instrText>
             </w:r>
           </w:ins>
           <w:r>
@@ -1155,13 +1284,13 @@
             </w:rPr>
             <w:fldChar w:fldCharType="separate"/>
           </w:r>
-          <w:ins w:id="20" w:author="Björn Genfors" w:date="2014-02-06T11:08:00Z">
+          <w:ins w:id="30" w:author="Björn Genfors" w:date="2014-02-10T15:33:00Z">
             <w:r>
               <w:rPr>
                 <w:noProof/>
                 <w:webHidden/>
               </w:rPr>
-              <w:t>6</w:t>
+              <w:t>7</w:t>
             </w:r>
             <w:r>
               <w:rPr>
@@ -1187,14 +1316,14 @@
               <w:tab w:val="right" w:leader="dot" w:pos="8664"/>
             </w:tabs>
             <w:rPr>
-              <w:ins w:id="21" w:author="Björn Genfors" w:date="2014-02-06T11:08:00Z"/>
+              <w:ins w:id="31" w:author="Björn Genfors" w:date="2014-02-10T15:33:00Z"/>
               <w:rFonts w:asciiTheme="minorHAnsi" w:eastAsiaTheme="minorEastAsia" w:hAnsiTheme="minorHAnsi" w:cstheme="minorBidi"/>
               <w:noProof/>
               <w:sz w:val="22"/>
               <w:lang w:eastAsia="sv-SE"/>
             </w:rPr>
           </w:pPr>
-          <w:ins w:id="22" w:author="Björn Genfors" w:date="2014-02-06T11:08:00Z">
+          <w:ins w:id="32" w:author="Björn Genfors" w:date="2014-02-10T15:33:00Z">
             <w:r>
               <w:rPr>
                 <w:rStyle w:val="Hyperlnk"/>
@@ -1213,7 +1342,7 @@
               <w:rPr>
                 <w:noProof/>
               </w:rPr>
-              <w:instrText>HYPERLINK \l "_Toc379448223"</w:instrText>
+              <w:instrText>HYPERLINK \l "_Toc379809722"</w:instrText>
             </w:r>
             <w:r>
               <w:rPr>
@@ -1271,7 +1400,7 @@
                 <w:noProof/>
                 <w:webHidden/>
               </w:rPr>
-              <w:instrText xml:space="preserve"> PAGEREF _Toc379448223 \h </w:instrText>
+              <w:instrText xml:space="preserve"> PAGEREF _Toc379809722 \h </w:instrText>
             </w:r>
           </w:ins>
           <w:r>
@@ -1287,13 +1416,13 @@
             </w:rPr>
             <w:fldChar w:fldCharType="separate"/>
           </w:r>
-          <w:ins w:id="23" w:author="Björn Genfors" w:date="2014-02-06T11:08:00Z">
+          <w:ins w:id="33" w:author="Björn Genfors" w:date="2014-02-10T15:33:00Z">
             <w:r>
               <w:rPr>
                 <w:noProof/>
                 <w:webHidden/>
               </w:rPr>
-              <w:t>6</w:t>
+              <w:t>7</w:t>
             </w:r>
             <w:r>
               <w:rPr>
@@ -1319,14 +1448,14 @@
               <w:tab w:val="right" w:leader="dot" w:pos="8664"/>
             </w:tabs>
             <w:rPr>
-              <w:ins w:id="24" w:author="Björn Genfors" w:date="2014-02-06T11:08:00Z"/>
+              <w:ins w:id="34" w:author="Björn Genfors" w:date="2014-02-10T15:33:00Z"/>
               <w:rFonts w:asciiTheme="minorHAnsi" w:eastAsiaTheme="minorEastAsia" w:hAnsiTheme="minorHAnsi" w:cstheme="minorBidi"/>
               <w:noProof/>
               <w:sz w:val="22"/>
               <w:lang w:eastAsia="sv-SE"/>
             </w:rPr>
           </w:pPr>
-          <w:ins w:id="25" w:author="Björn Genfors" w:date="2014-02-06T11:08:00Z">
+          <w:ins w:id="35" w:author="Björn Genfors" w:date="2014-02-10T15:33:00Z">
             <w:r>
               <w:rPr>
                 <w:rStyle w:val="Hyperlnk"/>
@@ -1345,7 +1474,7 @@
               <w:rPr>
                 <w:noProof/>
               </w:rPr>
-              <w:instrText>HYPERLINK \l "_Toc379448224"</w:instrText>
+              <w:instrText>HYPERLINK \l "_Toc379809723"</w:instrText>
             </w:r>
             <w:r>
               <w:rPr>
@@ -1403,7 +1532,7 @@
                 <w:noProof/>
                 <w:webHidden/>
               </w:rPr>
-              <w:instrText xml:space="preserve"> PAGEREF _Toc379448224 \h </w:instrText>
+              <w:instrText xml:space="preserve"> PAGEREF _Toc379809723 \h </w:instrText>
             </w:r>
           </w:ins>
           <w:r>
@@ -1419,13 +1548,13 @@
             </w:rPr>
             <w:fldChar w:fldCharType="separate"/>
           </w:r>
-          <w:ins w:id="26" w:author="Björn Genfors" w:date="2014-02-06T11:08:00Z">
+          <w:ins w:id="36" w:author="Björn Genfors" w:date="2014-02-10T15:33:00Z">
             <w:r>
               <w:rPr>
                 <w:noProof/>
                 <w:webHidden/>
               </w:rPr>
-              <w:t>6</w:t>
+              <w:t>7</w:t>
             </w:r>
             <w:r>
               <w:rPr>
@@ -1451,14 +1580,14 @@
               <w:tab w:val="right" w:leader="dot" w:pos="8664"/>
             </w:tabs>
             <w:rPr>
-              <w:ins w:id="27" w:author="Björn Genfors" w:date="2014-02-06T11:08:00Z"/>
+              <w:ins w:id="37" w:author="Björn Genfors" w:date="2014-02-10T15:33:00Z"/>
               <w:rFonts w:asciiTheme="minorHAnsi" w:eastAsiaTheme="minorEastAsia" w:hAnsiTheme="minorHAnsi" w:cstheme="minorBidi"/>
               <w:noProof/>
               <w:sz w:val="22"/>
               <w:lang w:eastAsia="sv-SE"/>
             </w:rPr>
           </w:pPr>
-          <w:ins w:id="28" w:author="Björn Genfors" w:date="2014-02-06T11:08:00Z">
+          <w:ins w:id="38" w:author="Björn Genfors" w:date="2014-02-10T15:33:00Z">
             <w:r>
               <w:rPr>
                 <w:rStyle w:val="Hyperlnk"/>
@@ -1477,7 +1606,7 @@
               <w:rPr>
                 <w:noProof/>
               </w:rPr>
-              <w:instrText>HYPERLINK \l "_Toc379448225"</w:instrText>
+              <w:instrText>HYPERLINK \l "_Toc379809724"</w:instrText>
             </w:r>
             <w:r>
               <w:rPr>
@@ -1535,7 +1664,7 @@
                 <w:noProof/>
                 <w:webHidden/>
               </w:rPr>
-              <w:instrText xml:space="preserve"> PAGEREF _Toc379448225 \h </w:instrText>
+              <w:instrText xml:space="preserve"> PAGEREF _Toc379809724 \h </w:instrText>
             </w:r>
           </w:ins>
           <w:r>
@@ -1551,13 +1680,13 @@
             </w:rPr>
             <w:fldChar w:fldCharType="separate"/>
           </w:r>
-          <w:ins w:id="29" w:author="Björn Genfors" w:date="2014-02-06T11:08:00Z">
+          <w:ins w:id="39" w:author="Björn Genfors" w:date="2014-02-10T15:33:00Z">
             <w:r>
               <w:rPr>
                 <w:noProof/>
                 <w:webHidden/>
               </w:rPr>
-              <w:t>7</w:t>
+              <w:t>8</w:t>
             </w:r>
             <w:r>
               <w:rPr>
@@ -1583,14 +1712,14 @@
               <w:tab w:val="right" w:leader="dot" w:pos="8664"/>
             </w:tabs>
             <w:rPr>
-              <w:ins w:id="30" w:author="Björn Genfors" w:date="2014-02-06T11:08:00Z"/>
+              <w:ins w:id="40" w:author="Björn Genfors" w:date="2014-02-10T15:33:00Z"/>
               <w:rFonts w:asciiTheme="minorHAnsi" w:eastAsiaTheme="minorEastAsia" w:hAnsiTheme="minorHAnsi" w:cstheme="minorBidi"/>
               <w:noProof/>
               <w:sz w:val="22"/>
               <w:lang w:eastAsia="sv-SE"/>
             </w:rPr>
           </w:pPr>
-          <w:ins w:id="31" w:author="Björn Genfors" w:date="2014-02-06T11:08:00Z">
+          <w:ins w:id="41" w:author="Björn Genfors" w:date="2014-02-10T15:33:00Z">
             <w:r>
               <w:rPr>
                 <w:rStyle w:val="Hyperlnk"/>
@@ -1609,7 +1738,7 @@
               <w:rPr>
                 <w:noProof/>
               </w:rPr>
-              <w:instrText>HYPERLINK \l "_Toc379448226"</w:instrText>
+              <w:instrText>HYPERLINK \l "_Toc379809725"</w:instrText>
             </w:r>
             <w:r>
               <w:rPr>
@@ -1667,7 +1796,7 @@
                 <w:noProof/>
                 <w:webHidden/>
               </w:rPr>
-              <w:instrText xml:space="preserve"> PAGEREF _Toc379448226 \h </w:instrText>
+              <w:instrText xml:space="preserve"> PAGEREF _Toc379809725 \h </w:instrText>
             </w:r>
           </w:ins>
           <w:r>
@@ -1683,13 +1812,13 @@
             </w:rPr>
             <w:fldChar w:fldCharType="separate"/>
           </w:r>
-          <w:ins w:id="32" w:author="Björn Genfors" w:date="2014-02-06T11:08:00Z">
+          <w:ins w:id="42" w:author="Björn Genfors" w:date="2014-02-10T15:33:00Z">
             <w:r>
               <w:rPr>
                 <w:noProof/>
                 <w:webHidden/>
               </w:rPr>
-              <w:t>7</w:t>
+              <w:t>8</w:t>
             </w:r>
             <w:r>
               <w:rPr>
@@ -1715,14 +1844,14 @@
               <w:tab w:val="right" w:leader="dot" w:pos="8664"/>
             </w:tabs>
             <w:rPr>
-              <w:ins w:id="33" w:author="Björn Genfors" w:date="2014-02-06T11:08:00Z"/>
+              <w:ins w:id="43" w:author="Björn Genfors" w:date="2014-02-10T15:33:00Z"/>
               <w:rFonts w:asciiTheme="minorHAnsi" w:eastAsiaTheme="minorEastAsia" w:hAnsiTheme="minorHAnsi" w:cstheme="minorBidi"/>
               <w:noProof/>
               <w:sz w:val="22"/>
               <w:lang w:eastAsia="sv-SE"/>
             </w:rPr>
           </w:pPr>
-          <w:ins w:id="34" w:author="Björn Genfors" w:date="2014-02-06T11:08:00Z">
+          <w:ins w:id="44" w:author="Björn Genfors" w:date="2014-02-10T15:33:00Z">
             <w:r>
               <w:rPr>
                 <w:rStyle w:val="Hyperlnk"/>
@@ -1741,7 +1870,7 @@
               <w:rPr>
                 <w:noProof/>
               </w:rPr>
-              <w:instrText>HYPERLINK \l "_Toc379448227"</w:instrText>
+              <w:instrText>HYPERLINK \l "_Toc379809726"</w:instrText>
             </w:r>
             <w:r>
               <w:rPr>
@@ -1799,7 +1928,7 @@
                 <w:noProof/>
                 <w:webHidden/>
               </w:rPr>
-              <w:instrText xml:space="preserve"> PAGEREF _Toc379448227 \h </w:instrText>
+              <w:instrText xml:space="preserve"> PAGEREF _Toc379809726 \h </w:instrText>
             </w:r>
           </w:ins>
           <w:r>
@@ -1815,13 +1944,13 @@
             </w:rPr>
             <w:fldChar w:fldCharType="separate"/>
           </w:r>
-          <w:ins w:id="35" w:author="Björn Genfors" w:date="2014-02-06T11:08:00Z">
+          <w:ins w:id="45" w:author="Björn Genfors" w:date="2014-02-10T15:33:00Z">
             <w:r>
               <w:rPr>
                 <w:noProof/>
                 <w:webHidden/>
               </w:rPr>
-              <w:t>7</w:t>
+              <w:t>8</w:t>
             </w:r>
             <w:r>
               <w:rPr>
@@ -1847,14 +1976,14 @@
               <w:tab w:val="right" w:leader="dot" w:pos="8664"/>
             </w:tabs>
             <w:rPr>
-              <w:ins w:id="36" w:author="Björn Genfors" w:date="2014-02-06T11:08:00Z"/>
+              <w:ins w:id="46" w:author="Björn Genfors" w:date="2014-02-10T15:33:00Z"/>
               <w:rFonts w:asciiTheme="minorHAnsi" w:eastAsiaTheme="minorEastAsia" w:hAnsiTheme="minorHAnsi" w:cstheme="minorBidi"/>
               <w:noProof/>
               <w:sz w:val="22"/>
               <w:lang w:eastAsia="sv-SE"/>
             </w:rPr>
           </w:pPr>
-          <w:ins w:id="37" w:author="Björn Genfors" w:date="2014-02-06T11:08:00Z">
+          <w:ins w:id="47" w:author="Björn Genfors" w:date="2014-02-10T15:33:00Z">
             <w:r>
               <w:rPr>
                 <w:rStyle w:val="Hyperlnk"/>
@@ -1873,7 +2002,7 @@
               <w:rPr>
                 <w:noProof/>
               </w:rPr>
-              <w:instrText>HYPERLINK \l "_Toc379448228"</w:instrText>
+              <w:instrText>HYPERLINK \l "_Toc379809727"</w:instrText>
             </w:r>
             <w:r>
               <w:rPr>
@@ -1931,7 +2060,7 @@
                 <w:noProof/>
                 <w:webHidden/>
               </w:rPr>
-              <w:instrText xml:space="preserve"> PAGEREF _Toc379448228 \h </w:instrText>
+              <w:instrText xml:space="preserve"> PAGEREF _Toc379809727 \h </w:instrText>
             </w:r>
           </w:ins>
           <w:r>
@@ -1947,13 +2076,13 @@
             </w:rPr>
             <w:fldChar w:fldCharType="separate"/>
           </w:r>
-          <w:ins w:id="38" w:author="Björn Genfors" w:date="2014-02-06T11:08:00Z">
+          <w:ins w:id="48" w:author="Björn Genfors" w:date="2014-02-10T15:33:00Z">
             <w:r>
               <w:rPr>
                 <w:noProof/>
                 <w:webHidden/>
               </w:rPr>
-              <w:t>9</w:t>
+              <w:t>11</w:t>
             </w:r>
             <w:r>
               <w:rPr>
@@ -1979,14 +2108,14 @@
               <w:tab w:val="right" w:leader="dot" w:pos="8664"/>
             </w:tabs>
             <w:rPr>
-              <w:ins w:id="39" w:author="Björn Genfors" w:date="2014-02-06T11:08:00Z"/>
+              <w:ins w:id="49" w:author="Björn Genfors" w:date="2014-02-10T15:33:00Z"/>
               <w:rFonts w:asciiTheme="minorHAnsi" w:eastAsiaTheme="minorEastAsia" w:hAnsiTheme="minorHAnsi" w:cstheme="minorBidi"/>
               <w:noProof/>
               <w:sz w:val="22"/>
               <w:lang w:eastAsia="sv-SE"/>
             </w:rPr>
           </w:pPr>
-          <w:ins w:id="40" w:author="Björn Genfors" w:date="2014-02-06T11:08:00Z">
+          <w:ins w:id="50" w:author="Björn Genfors" w:date="2014-02-10T15:33:00Z">
             <w:r>
               <w:rPr>
                 <w:rStyle w:val="Hyperlnk"/>
@@ -2005,7 +2134,7 @@
               <w:rPr>
                 <w:noProof/>
               </w:rPr>
-              <w:instrText>HYPERLINK \l "_Toc379448229"</w:instrText>
+              <w:instrText>HYPERLINK \l "_Toc379809728"</w:instrText>
             </w:r>
             <w:r>
               <w:rPr>
@@ -2063,7 +2192,7 @@
                 <w:noProof/>
                 <w:webHidden/>
               </w:rPr>
-              <w:instrText xml:space="preserve"> PAGEREF _Toc379448229 \h </w:instrText>
+              <w:instrText xml:space="preserve"> PAGEREF _Toc379809728 \h </w:instrText>
             </w:r>
           </w:ins>
           <w:r>
@@ -2079,13 +2208,13 @@
             </w:rPr>
             <w:fldChar w:fldCharType="separate"/>
           </w:r>
-          <w:ins w:id="41" w:author="Björn Genfors" w:date="2014-02-06T11:08:00Z">
+          <w:ins w:id="51" w:author="Björn Genfors" w:date="2014-02-10T15:33:00Z">
             <w:r>
               <w:rPr>
                 <w:noProof/>
                 <w:webHidden/>
               </w:rPr>
-              <w:t>9</w:t>
+              <w:t>11</w:t>
             </w:r>
             <w:r>
               <w:rPr>
@@ -2111,14 +2240,14 @@
               <w:tab w:val="right" w:leader="dot" w:pos="8664"/>
             </w:tabs>
             <w:rPr>
-              <w:ins w:id="42" w:author="Björn Genfors" w:date="2014-02-06T11:08:00Z"/>
+              <w:ins w:id="52" w:author="Björn Genfors" w:date="2014-02-10T15:33:00Z"/>
               <w:rFonts w:asciiTheme="minorHAnsi" w:eastAsiaTheme="minorEastAsia" w:hAnsiTheme="minorHAnsi" w:cstheme="minorBidi"/>
               <w:noProof/>
               <w:sz w:val="22"/>
               <w:lang w:eastAsia="sv-SE"/>
             </w:rPr>
           </w:pPr>
-          <w:ins w:id="43" w:author="Björn Genfors" w:date="2014-02-06T11:08:00Z">
+          <w:ins w:id="53" w:author="Björn Genfors" w:date="2014-02-10T15:33:00Z">
             <w:r>
               <w:rPr>
                 <w:rStyle w:val="Hyperlnk"/>
@@ -2137,7 +2266,7 @@
               <w:rPr>
                 <w:noProof/>
               </w:rPr>
-              <w:instrText>HYPERLINK \l "_Toc379448246"</w:instrText>
+              <w:instrText>HYPERLINK \l "_Toc379809745"</w:instrText>
             </w:r>
             <w:r>
               <w:rPr>
@@ -2195,7 +2324,7 @@
                 <w:noProof/>
                 <w:webHidden/>
               </w:rPr>
-              <w:instrText xml:space="preserve"> PAGEREF _Toc379448246 \h </w:instrText>
+              <w:instrText xml:space="preserve"> PAGEREF _Toc379809745 \h </w:instrText>
             </w:r>
           </w:ins>
           <w:r>
@@ -2211,13 +2340,13 @@
             </w:rPr>
             <w:fldChar w:fldCharType="separate"/>
           </w:r>
-          <w:ins w:id="44" w:author="Björn Genfors" w:date="2014-02-06T11:08:00Z">
+          <w:ins w:id="54" w:author="Björn Genfors" w:date="2014-02-10T15:33:00Z">
             <w:r>
               <w:rPr>
                 <w:noProof/>
                 <w:webHidden/>
               </w:rPr>
-              <w:t>9</w:t>
+              <w:t>14</w:t>
             </w:r>
             <w:r>
               <w:rPr>
@@ -2243,14 +2372,14 @@
               <w:tab w:val="right" w:leader="dot" w:pos="8664"/>
             </w:tabs>
             <w:rPr>
-              <w:ins w:id="45" w:author="Björn Genfors" w:date="2014-02-06T11:08:00Z"/>
+              <w:ins w:id="55" w:author="Björn Genfors" w:date="2014-02-10T15:33:00Z"/>
               <w:rFonts w:asciiTheme="minorHAnsi" w:eastAsiaTheme="minorEastAsia" w:hAnsiTheme="minorHAnsi" w:cstheme="minorBidi"/>
               <w:noProof/>
               <w:sz w:val="22"/>
               <w:lang w:eastAsia="sv-SE"/>
             </w:rPr>
           </w:pPr>
-          <w:ins w:id="46" w:author="Björn Genfors" w:date="2014-02-06T11:08:00Z">
+          <w:ins w:id="56" w:author="Björn Genfors" w:date="2014-02-10T15:33:00Z">
             <w:r>
               <w:rPr>
                 <w:rStyle w:val="Hyperlnk"/>
@@ -2269,7 +2398,7 @@
               <w:rPr>
                 <w:noProof/>
               </w:rPr>
-              <w:instrText>HYPERLINK \l "_Toc379448247"</w:instrText>
+              <w:instrText>HYPERLINK \l "_Toc379809746"</w:instrText>
             </w:r>
             <w:r>
               <w:rPr>
@@ -2327,7 +2456,7 @@
                 <w:noProof/>
                 <w:webHidden/>
               </w:rPr>
-              <w:instrText xml:space="preserve"> PAGEREF _Toc379448247 \h </w:instrText>
+              <w:instrText xml:space="preserve"> PAGEREF _Toc379809746 \h </w:instrText>
             </w:r>
           </w:ins>
           <w:r>
@@ -2343,13 +2472,13 @@
             </w:rPr>
             <w:fldChar w:fldCharType="separate"/>
           </w:r>
-          <w:ins w:id="47" w:author="Björn Genfors" w:date="2014-02-06T11:08:00Z">
+          <w:ins w:id="57" w:author="Björn Genfors" w:date="2014-02-10T15:33:00Z">
             <w:r>
               <w:rPr>
                 <w:noProof/>
                 <w:webHidden/>
               </w:rPr>
-              <w:t>10</w:t>
+              <w:t>14</w:t>
             </w:r>
             <w:r>
               <w:rPr>
@@ -2375,14 +2504,14 @@
               <w:tab w:val="right" w:leader="dot" w:pos="8664"/>
             </w:tabs>
             <w:rPr>
-              <w:ins w:id="48" w:author="Björn Genfors" w:date="2014-02-06T11:08:00Z"/>
+              <w:ins w:id="58" w:author="Björn Genfors" w:date="2014-02-10T15:33:00Z"/>
               <w:rFonts w:asciiTheme="minorHAnsi" w:eastAsiaTheme="minorEastAsia" w:hAnsiTheme="minorHAnsi" w:cstheme="minorBidi"/>
               <w:noProof/>
               <w:sz w:val="22"/>
               <w:lang w:eastAsia="sv-SE"/>
             </w:rPr>
           </w:pPr>
-          <w:ins w:id="49" w:author="Björn Genfors" w:date="2014-02-06T11:08:00Z">
+          <w:ins w:id="59" w:author="Björn Genfors" w:date="2014-02-10T15:33:00Z">
             <w:r>
               <w:rPr>
                 <w:rStyle w:val="Hyperlnk"/>
@@ -2401,7 +2530,7 @@
               <w:rPr>
                 <w:noProof/>
               </w:rPr>
-              <w:instrText>HYPERLINK \l "_Toc379448248"</w:instrText>
+              <w:instrText>HYPERLINK \l "_Toc379809747"</w:instrText>
             </w:r>
             <w:r>
               <w:rPr>
@@ -2459,7 +2588,7 @@
                 <w:noProof/>
                 <w:webHidden/>
               </w:rPr>
-              <w:instrText xml:space="preserve"> PAGEREF _Toc379448248 \h </w:instrText>
+              <w:instrText xml:space="preserve"> PAGEREF _Toc379809747 \h </w:instrText>
             </w:r>
           </w:ins>
           <w:r>
@@ -2475,13 +2604,13 @@
             </w:rPr>
             <w:fldChar w:fldCharType="separate"/>
           </w:r>
-          <w:ins w:id="50" w:author="Björn Genfors" w:date="2014-02-06T11:08:00Z">
+          <w:ins w:id="60" w:author="Björn Genfors" w:date="2014-02-10T15:33:00Z">
             <w:r>
               <w:rPr>
                 <w:noProof/>
                 <w:webHidden/>
               </w:rPr>
-              <w:t>11</w:t>
+              <w:t>15</w:t>
             </w:r>
             <w:r>
               <w:rPr>
@@ -2507,14 +2636,14 @@
               <w:tab w:val="right" w:leader="dot" w:pos="8664"/>
             </w:tabs>
             <w:rPr>
-              <w:ins w:id="51" w:author="Björn Genfors" w:date="2014-02-06T11:08:00Z"/>
+              <w:ins w:id="61" w:author="Björn Genfors" w:date="2014-02-10T15:33:00Z"/>
               <w:rFonts w:asciiTheme="minorHAnsi" w:eastAsiaTheme="minorEastAsia" w:hAnsiTheme="minorHAnsi" w:cstheme="minorBidi"/>
               <w:noProof/>
               <w:sz w:val="22"/>
               <w:lang w:eastAsia="sv-SE"/>
             </w:rPr>
           </w:pPr>
-          <w:ins w:id="52" w:author="Björn Genfors" w:date="2014-02-06T11:08:00Z">
+          <w:ins w:id="62" w:author="Björn Genfors" w:date="2014-02-10T15:33:00Z">
             <w:r>
               <w:rPr>
                 <w:rStyle w:val="Hyperlnk"/>
@@ -2533,7 +2662,7 @@
               <w:rPr>
                 <w:noProof/>
               </w:rPr>
-              <w:instrText>HYPERLINK \l "_Toc379448249"</w:instrText>
+              <w:instrText>HYPERLINK \l "_Toc379809748"</w:instrText>
             </w:r>
             <w:r>
               <w:rPr>
@@ -2591,7 +2720,7 @@
                 <w:noProof/>
                 <w:webHidden/>
               </w:rPr>
-              <w:instrText xml:space="preserve"> PAGEREF _Toc379448249 \h </w:instrText>
+              <w:instrText xml:space="preserve"> PAGEREF _Toc379809748 \h </w:instrText>
             </w:r>
           </w:ins>
           <w:r>
@@ -2607,13 +2736,13 @@
             </w:rPr>
             <w:fldChar w:fldCharType="separate"/>
           </w:r>
-          <w:ins w:id="53" w:author="Björn Genfors" w:date="2014-02-06T11:08:00Z">
+          <w:ins w:id="63" w:author="Björn Genfors" w:date="2014-02-10T15:33:00Z">
             <w:r>
               <w:rPr>
                 <w:noProof/>
                 <w:webHidden/>
               </w:rPr>
-              <w:t>11</w:t>
+              <w:t>15</w:t>
             </w:r>
             <w:r>
               <w:rPr>
@@ -2639,14 +2768,14 @@
               <w:tab w:val="right" w:leader="dot" w:pos="8664"/>
             </w:tabs>
             <w:rPr>
-              <w:ins w:id="54" w:author="Björn Genfors" w:date="2014-02-06T11:08:00Z"/>
+              <w:ins w:id="64" w:author="Björn Genfors" w:date="2014-02-10T15:33:00Z"/>
               <w:rFonts w:asciiTheme="minorHAnsi" w:eastAsiaTheme="minorEastAsia" w:hAnsiTheme="minorHAnsi" w:cstheme="minorBidi"/>
               <w:noProof/>
               <w:sz w:val="22"/>
               <w:lang w:eastAsia="sv-SE"/>
             </w:rPr>
           </w:pPr>
-          <w:ins w:id="55" w:author="Björn Genfors" w:date="2014-02-06T11:08:00Z">
+          <w:ins w:id="65" w:author="Björn Genfors" w:date="2014-02-10T15:33:00Z">
             <w:r>
               <w:rPr>
                 <w:rStyle w:val="Hyperlnk"/>
@@ -2665,7 +2794,7 @@
               <w:rPr>
                 <w:noProof/>
               </w:rPr>
-              <w:instrText>HYPERLINK \l "_Toc379448250"</w:instrText>
+              <w:instrText>HYPERLINK \l "_Toc379809749"</w:instrText>
             </w:r>
             <w:r>
               <w:rPr>
@@ -2723,7 +2852,7 @@
                 <w:noProof/>
                 <w:webHidden/>
               </w:rPr>
-              <w:instrText xml:space="preserve"> PAGEREF _Toc379448250 \h </w:instrText>
+              <w:instrText xml:space="preserve"> PAGEREF _Toc379809749 \h </w:instrText>
             </w:r>
           </w:ins>
           <w:r>
@@ -2739,13 +2868,13 @@
             </w:rPr>
             <w:fldChar w:fldCharType="separate"/>
           </w:r>
-          <w:ins w:id="56" w:author="Björn Genfors" w:date="2014-02-06T11:08:00Z">
+          <w:ins w:id="66" w:author="Björn Genfors" w:date="2014-02-10T15:33:00Z">
             <w:r>
               <w:rPr>
                 <w:noProof/>
                 <w:webHidden/>
               </w:rPr>
-              <w:t>13</w:t>
+              <w:t>17</w:t>
             </w:r>
             <w:r>
               <w:rPr>
@@ -2771,14 +2900,14 @@
               <w:tab w:val="right" w:leader="dot" w:pos="8664"/>
             </w:tabs>
             <w:rPr>
-              <w:ins w:id="57" w:author="Björn Genfors" w:date="2014-02-06T11:08:00Z"/>
+              <w:ins w:id="67" w:author="Björn Genfors" w:date="2014-02-10T15:33:00Z"/>
               <w:rFonts w:asciiTheme="minorHAnsi" w:eastAsiaTheme="minorEastAsia" w:hAnsiTheme="minorHAnsi" w:cstheme="minorBidi"/>
               <w:noProof/>
               <w:sz w:val="22"/>
               <w:lang w:eastAsia="sv-SE"/>
             </w:rPr>
           </w:pPr>
-          <w:ins w:id="58" w:author="Björn Genfors" w:date="2014-02-06T11:08:00Z">
+          <w:ins w:id="68" w:author="Björn Genfors" w:date="2014-02-10T15:33:00Z">
             <w:r>
               <w:rPr>
                 <w:rStyle w:val="Hyperlnk"/>
@@ -2797,7 +2926,7 @@
               <w:rPr>
                 <w:noProof/>
               </w:rPr>
-              <w:instrText>HYPERLINK \l "_Toc379448251"</w:instrText>
+              <w:instrText>HYPERLINK \l "_Toc379809750"</w:instrText>
             </w:r>
             <w:r>
               <w:rPr>
@@ -2855,7 +2984,7 @@
                 <w:noProof/>
                 <w:webHidden/>
               </w:rPr>
-              <w:instrText xml:space="preserve"> PAGEREF _Toc379448251 \h </w:instrText>
+              <w:instrText xml:space="preserve"> PAGEREF _Toc379809750 \h </w:instrText>
             </w:r>
           </w:ins>
           <w:r>
@@ -2871,13 +3000,13 @@
             </w:rPr>
             <w:fldChar w:fldCharType="separate"/>
           </w:r>
-          <w:ins w:id="59" w:author="Björn Genfors" w:date="2014-02-06T11:08:00Z">
+          <w:ins w:id="69" w:author="Björn Genfors" w:date="2014-02-10T15:33:00Z">
             <w:r>
               <w:rPr>
                 <w:noProof/>
                 <w:webHidden/>
               </w:rPr>
-              <w:t>13</w:t>
+              <w:t>17</w:t>
             </w:r>
             <w:r>
               <w:rPr>
@@ -2903,14 +3032,14 @@
               <w:tab w:val="right" w:leader="dot" w:pos="8664"/>
             </w:tabs>
             <w:rPr>
-              <w:ins w:id="60" w:author="Björn Genfors" w:date="2014-02-06T11:08:00Z"/>
+              <w:ins w:id="70" w:author="Björn Genfors" w:date="2014-02-10T15:33:00Z"/>
               <w:rFonts w:asciiTheme="minorHAnsi" w:eastAsiaTheme="minorEastAsia" w:hAnsiTheme="minorHAnsi" w:cstheme="minorBidi"/>
               <w:noProof/>
               <w:sz w:val="22"/>
               <w:lang w:eastAsia="sv-SE"/>
             </w:rPr>
           </w:pPr>
-          <w:ins w:id="61" w:author="Björn Genfors" w:date="2014-02-06T11:08:00Z">
+          <w:ins w:id="71" w:author="Björn Genfors" w:date="2014-02-10T15:33:00Z">
             <w:r>
               <w:rPr>
                 <w:rStyle w:val="Hyperlnk"/>
@@ -2929,7 +3058,7 @@
               <w:rPr>
                 <w:noProof/>
               </w:rPr>
-              <w:instrText>HYPERLINK \l "_Toc379448252"</w:instrText>
+              <w:instrText>HYPERLINK \l "_Toc379809751"</w:instrText>
             </w:r>
             <w:r>
               <w:rPr>
@@ -2987,7 +3116,7 @@
                 <w:noProof/>
                 <w:webHidden/>
               </w:rPr>
-              <w:instrText xml:space="preserve"> PAGEREF _Toc379448252 \h </w:instrText>
+              <w:instrText xml:space="preserve"> PAGEREF _Toc379809751 \h </w:instrText>
             </w:r>
           </w:ins>
           <w:r>
@@ -3003,13 +3132,13 @@
             </w:rPr>
             <w:fldChar w:fldCharType="separate"/>
           </w:r>
-          <w:ins w:id="62" w:author="Björn Genfors" w:date="2014-02-06T11:08:00Z">
+          <w:ins w:id="72" w:author="Björn Genfors" w:date="2014-02-10T15:33:00Z">
             <w:r>
               <w:rPr>
                 <w:noProof/>
                 <w:webHidden/>
               </w:rPr>
-              <w:t>14</w:t>
+              <w:t>18</w:t>
             </w:r>
             <w:r>
               <w:rPr>
@@ -3035,14 +3164,14 @@
               <w:tab w:val="right" w:leader="dot" w:pos="8664"/>
             </w:tabs>
             <w:rPr>
-              <w:ins w:id="63" w:author="Björn Genfors" w:date="2014-02-06T11:08:00Z"/>
+              <w:ins w:id="73" w:author="Björn Genfors" w:date="2014-02-10T15:33:00Z"/>
               <w:rFonts w:asciiTheme="minorHAnsi" w:eastAsiaTheme="minorEastAsia" w:hAnsiTheme="minorHAnsi" w:cstheme="minorBidi"/>
               <w:noProof/>
               <w:sz w:val="22"/>
               <w:lang w:eastAsia="sv-SE"/>
             </w:rPr>
           </w:pPr>
-          <w:ins w:id="64" w:author="Björn Genfors" w:date="2014-02-06T11:08:00Z">
+          <w:ins w:id="74" w:author="Björn Genfors" w:date="2014-02-10T15:33:00Z">
             <w:r>
               <w:rPr>
                 <w:rStyle w:val="Hyperlnk"/>
@@ -3061,7 +3190,7 @@
               <w:rPr>
                 <w:noProof/>
               </w:rPr>
-              <w:instrText>HYPERLINK \l "_Toc379448253"</w:instrText>
+              <w:instrText>HYPERLINK \l "_Toc379809752"</w:instrText>
             </w:r>
             <w:r>
               <w:rPr>
@@ -3119,7 +3248,7 @@
                 <w:noProof/>
                 <w:webHidden/>
               </w:rPr>
-              <w:instrText xml:space="preserve"> PAGEREF _Toc379448253 \h </w:instrText>
+              <w:instrText xml:space="preserve"> PAGEREF _Toc379809752 \h </w:instrText>
             </w:r>
           </w:ins>
           <w:r>
@@ -3135,13 +3264,13 @@
             </w:rPr>
             <w:fldChar w:fldCharType="separate"/>
           </w:r>
-          <w:ins w:id="65" w:author="Björn Genfors" w:date="2014-02-06T11:08:00Z">
+          <w:ins w:id="75" w:author="Björn Genfors" w:date="2014-02-10T15:33:00Z">
             <w:r>
               <w:rPr>
                 <w:noProof/>
                 <w:webHidden/>
               </w:rPr>
-              <w:t>14</w:t>
+              <w:t>18</w:t>
             </w:r>
             <w:r>
               <w:rPr>
@@ -3167,14 +3296,14 @@
               <w:tab w:val="right" w:leader="dot" w:pos="8664"/>
             </w:tabs>
             <w:rPr>
-              <w:ins w:id="66" w:author="Björn Genfors" w:date="2014-02-06T11:08:00Z"/>
+              <w:ins w:id="76" w:author="Björn Genfors" w:date="2014-02-10T15:33:00Z"/>
               <w:rFonts w:asciiTheme="minorHAnsi" w:eastAsiaTheme="minorEastAsia" w:hAnsiTheme="minorHAnsi" w:cstheme="minorBidi"/>
               <w:noProof/>
               <w:sz w:val="22"/>
               <w:lang w:eastAsia="sv-SE"/>
             </w:rPr>
           </w:pPr>
-          <w:ins w:id="67" w:author="Björn Genfors" w:date="2014-02-06T11:08:00Z">
+          <w:ins w:id="77" w:author="Björn Genfors" w:date="2014-02-10T15:33:00Z">
             <w:r>
               <w:rPr>
                 <w:rStyle w:val="Hyperlnk"/>
@@ -3193,7 +3322,7 @@
               <w:rPr>
                 <w:noProof/>
               </w:rPr>
-              <w:instrText>HYPERLINK \l "_Toc379448254"</w:instrText>
+              <w:instrText>HYPERLINK \l "_Toc379809753"</w:instrText>
             </w:r>
             <w:r>
               <w:rPr>
@@ -3251,7 +3380,7 @@
                 <w:noProof/>
                 <w:webHidden/>
               </w:rPr>
-              <w:instrText xml:space="preserve"> PAGEREF _Toc379448254 \h </w:instrText>
+              <w:instrText xml:space="preserve"> PAGEREF _Toc379809753 \h </w:instrText>
             </w:r>
           </w:ins>
           <w:r>
@@ -3267,13 +3396,13 @@
             </w:rPr>
             <w:fldChar w:fldCharType="separate"/>
           </w:r>
-          <w:ins w:id="68" w:author="Björn Genfors" w:date="2014-02-06T11:08:00Z">
+          <w:ins w:id="78" w:author="Björn Genfors" w:date="2014-02-10T15:33:00Z">
             <w:r>
               <w:rPr>
                 <w:noProof/>
                 <w:webHidden/>
               </w:rPr>
-              <w:t>14</w:t>
+              <w:t>18</w:t>
             </w:r>
             <w:r>
               <w:rPr>
@@ -3299,14 +3428,14 @@
               <w:tab w:val="right" w:leader="dot" w:pos="8664"/>
             </w:tabs>
             <w:rPr>
-              <w:ins w:id="69" w:author="Björn Genfors" w:date="2014-02-06T11:08:00Z"/>
+              <w:ins w:id="79" w:author="Björn Genfors" w:date="2014-02-10T15:33:00Z"/>
               <w:rFonts w:asciiTheme="minorHAnsi" w:eastAsiaTheme="minorEastAsia" w:hAnsiTheme="minorHAnsi" w:cstheme="minorBidi"/>
               <w:noProof/>
               <w:sz w:val="22"/>
               <w:lang w:eastAsia="sv-SE"/>
             </w:rPr>
           </w:pPr>
-          <w:ins w:id="70" w:author="Björn Genfors" w:date="2014-02-06T11:08:00Z">
+          <w:ins w:id="80" w:author="Björn Genfors" w:date="2014-02-10T15:33:00Z">
             <w:r>
               <w:rPr>
                 <w:rStyle w:val="Hyperlnk"/>
@@ -3325,7 +3454,7 @@
               <w:rPr>
                 <w:noProof/>
               </w:rPr>
-              <w:instrText>HYPERLINK \l "_Toc379448255"</w:instrText>
+              <w:instrText>HYPERLINK \l "_Toc379809754"</w:instrText>
             </w:r>
             <w:r>
               <w:rPr>
@@ -3383,7 +3512,7 @@
                 <w:noProof/>
                 <w:webHidden/>
               </w:rPr>
-              <w:instrText xml:space="preserve"> PAGEREF _Toc379448255 \h </w:instrText>
+              <w:instrText xml:space="preserve"> PAGEREF _Toc379809754 \h </w:instrText>
             </w:r>
           </w:ins>
           <w:r>
@@ -3399,13 +3528,13 @@
             </w:rPr>
             <w:fldChar w:fldCharType="separate"/>
           </w:r>
-          <w:ins w:id="71" w:author="Björn Genfors" w:date="2014-02-06T11:08:00Z">
+          <w:ins w:id="81" w:author="Björn Genfors" w:date="2014-02-10T15:33:00Z">
             <w:r>
               <w:rPr>
                 <w:noProof/>
                 <w:webHidden/>
               </w:rPr>
-              <w:t>14</w:t>
+              <w:t>18</w:t>
             </w:r>
             <w:r>
               <w:rPr>
@@ -3431,14 +3560,14 @@
               <w:tab w:val="right" w:leader="dot" w:pos="8664"/>
             </w:tabs>
             <w:rPr>
-              <w:ins w:id="72" w:author="Björn Genfors" w:date="2014-02-06T11:08:00Z"/>
+              <w:ins w:id="82" w:author="Björn Genfors" w:date="2014-02-10T15:33:00Z"/>
               <w:rFonts w:asciiTheme="minorHAnsi" w:eastAsiaTheme="minorEastAsia" w:hAnsiTheme="minorHAnsi" w:cstheme="minorBidi"/>
               <w:noProof/>
               <w:sz w:val="22"/>
               <w:lang w:eastAsia="sv-SE"/>
             </w:rPr>
           </w:pPr>
-          <w:ins w:id="73" w:author="Björn Genfors" w:date="2014-02-06T11:08:00Z">
+          <w:ins w:id="83" w:author="Björn Genfors" w:date="2014-02-10T15:33:00Z">
             <w:r>
               <w:rPr>
                 <w:rStyle w:val="Hyperlnk"/>
@@ -3457,7 +3586,7 @@
               <w:rPr>
                 <w:noProof/>
               </w:rPr>
-              <w:instrText>HYPERLINK \l "_Toc379448256"</w:instrText>
+              <w:instrText>HYPERLINK \l "_Toc379809755"</w:instrText>
             </w:r>
             <w:r>
               <w:rPr>
@@ -3515,7 +3644,7 @@
                 <w:noProof/>
                 <w:webHidden/>
               </w:rPr>
-              <w:instrText xml:space="preserve"> PAGEREF _Toc379448256 \h </w:instrText>
+              <w:instrText xml:space="preserve"> PAGEREF _Toc379809755 \h </w:instrText>
             </w:r>
           </w:ins>
           <w:r>
@@ -3531,13 +3660,13 @@
             </w:rPr>
             <w:fldChar w:fldCharType="separate"/>
           </w:r>
-          <w:ins w:id="74" w:author="Björn Genfors" w:date="2014-02-06T11:08:00Z">
+          <w:ins w:id="84" w:author="Björn Genfors" w:date="2014-02-10T15:33:00Z">
             <w:r>
               <w:rPr>
                 <w:noProof/>
                 <w:webHidden/>
               </w:rPr>
-              <w:t>15</w:t>
+              <w:t>19</w:t>
             </w:r>
             <w:r>
               <w:rPr>
@@ -3563,14 +3692,14 @@
               <w:tab w:val="right" w:leader="dot" w:pos="8664"/>
             </w:tabs>
             <w:rPr>
-              <w:ins w:id="75" w:author="Björn Genfors" w:date="2014-02-06T11:08:00Z"/>
+              <w:ins w:id="85" w:author="Björn Genfors" w:date="2014-02-10T15:33:00Z"/>
               <w:rFonts w:asciiTheme="minorHAnsi" w:eastAsiaTheme="minorEastAsia" w:hAnsiTheme="minorHAnsi" w:cstheme="minorBidi"/>
               <w:noProof/>
               <w:sz w:val="22"/>
               <w:lang w:eastAsia="sv-SE"/>
             </w:rPr>
           </w:pPr>
-          <w:ins w:id="76" w:author="Björn Genfors" w:date="2014-02-06T11:08:00Z">
+          <w:ins w:id="86" w:author="Björn Genfors" w:date="2014-02-10T15:33:00Z">
             <w:r>
               <w:rPr>
                 <w:rStyle w:val="Hyperlnk"/>
@@ -3589,7 +3718,7 @@
               <w:rPr>
                 <w:noProof/>
               </w:rPr>
-              <w:instrText>HYPERLINK \l "_Toc379448257"</w:instrText>
+              <w:instrText>HYPERLINK \l "_Toc379809756"</w:instrText>
             </w:r>
             <w:r>
               <w:rPr>
@@ -3647,7 +3776,7 @@
                 <w:noProof/>
                 <w:webHidden/>
               </w:rPr>
-              <w:instrText xml:space="preserve"> PAGEREF _Toc379448257 \h </w:instrText>
+              <w:instrText xml:space="preserve"> PAGEREF _Toc379809756 \h </w:instrText>
             </w:r>
           </w:ins>
           <w:r>
@@ -3663,13 +3792,13 @@
             </w:rPr>
             <w:fldChar w:fldCharType="separate"/>
           </w:r>
-          <w:ins w:id="77" w:author="Björn Genfors" w:date="2014-02-06T11:08:00Z">
+          <w:ins w:id="87" w:author="Björn Genfors" w:date="2014-02-10T15:33:00Z">
             <w:r>
               <w:rPr>
                 <w:noProof/>
                 <w:webHidden/>
               </w:rPr>
-              <w:t>16</w:t>
+              <w:t>20</w:t>
             </w:r>
             <w:r>
               <w:rPr>
@@ -3695,14 +3824,14 @@
               <w:tab w:val="right" w:leader="dot" w:pos="8664"/>
             </w:tabs>
             <w:rPr>
-              <w:ins w:id="78" w:author="Björn Genfors" w:date="2014-02-06T11:08:00Z"/>
+              <w:ins w:id="88" w:author="Björn Genfors" w:date="2014-02-10T15:33:00Z"/>
               <w:rFonts w:asciiTheme="minorHAnsi" w:eastAsiaTheme="minorEastAsia" w:hAnsiTheme="minorHAnsi" w:cstheme="minorBidi"/>
               <w:noProof/>
               <w:sz w:val="22"/>
               <w:lang w:eastAsia="sv-SE"/>
             </w:rPr>
           </w:pPr>
-          <w:ins w:id="79" w:author="Björn Genfors" w:date="2014-02-06T11:08:00Z">
+          <w:ins w:id="89" w:author="Björn Genfors" w:date="2014-02-10T15:33:00Z">
             <w:r>
               <w:rPr>
                 <w:rStyle w:val="Hyperlnk"/>
@@ -3721,7 +3850,7 @@
               <w:rPr>
                 <w:noProof/>
               </w:rPr>
-              <w:instrText>HYPERLINK \l "_Toc379448258"</w:instrText>
+              <w:instrText>HYPERLINK \l "_Toc379809757"</w:instrText>
             </w:r>
             <w:r>
               <w:rPr>
@@ -3779,7 +3908,7 @@
                 <w:noProof/>
                 <w:webHidden/>
               </w:rPr>
-              <w:instrText xml:space="preserve"> PAGEREF _Toc379448258 \h </w:instrText>
+              <w:instrText xml:space="preserve"> PAGEREF _Toc379809757 \h </w:instrText>
             </w:r>
           </w:ins>
           <w:r>
@@ -3795,13 +3924,13 @@
             </w:rPr>
             <w:fldChar w:fldCharType="separate"/>
           </w:r>
-          <w:ins w:id="80" w:author="Björn Genfors" w:date="2014-02-06T11:08:00Z">
+          <w:ins w:id="90" w:author="Björn Genfors" w:date="2014-02-10T15:33:00Z">
             <w:r>
               <w:rPr>
                 <w:noProof/>
                 <w:webHidden/>
               </w:rPr>
-              <w:t>16</w:t>
+              <w:t>20</w:t>
             </w:r>
             <w:r>
               <w:rPr>
@@ -3827,14 +3956,14 @@
               <w:tab w:val="right" w:leader="dot" w:pos="8664"/>
             </w:tabs>
             <w:rPr>
-              <w:ins w:id="81" w:author="Björn Genfors" w:date="2014-02-06T11:08:00Z"/>
+              <w:ins w:id="91" w:author="Björn Genfors" w:date="2014-02-10T15:33:00Z"/>
               <w:rFonts w:asciiTheme="minorHAnsi" w:eastAsiaTheme="minorEastAsia" w:hAnsiTheme="minorHAnsi" w:cstheme="minorBidi"/>
               <w:noProof/>
               <w:sz w:val="22"/>
               <w:lang w:eastAsia="sv-SE"/>
             </w:rPr>
           </w:pPr>
-          <w:ins w:id="82" w:author="Björn Genfors" w:date="2014-02-06T11:08:00Z">
+          <w:ins w:id="92" w:author="Björn Genfors" w:date="2014-02-10T15:33:00Z">
             <w:r>
               <w:rPr>
                 <w:rStyle w:val="Hyperlnk"/>
@@ -3853,7 +3982,7 @@
               <w:rPr>
                 <w:noProof/>
               </w:rPr>
-              <w:instrText>HYPERLINK \l "_Toc379448259"</w:instrText>
+              <w:instrText>HYPERLINK \l "_Toc379809758"</w:instrText>
             </w:r>
             <w:r>
               <w:rPr>
@@ -3911,7 +4040,7 @@
                 <w:noProof/>
                 <w:webHidden/>
               </w:rPr>
-              <w:instrText xml:space="preserve"> PAGEREF _Toc379448259 \h </w:instrText>
+              <w:instrText xml:space="preserve"> PAGEREF _Toc379809758 \h </w:instrText>
             </w:r>
           </w:ins>
           <w:r>
@@ -3927,13 +4056,13 @@
             </w:rPr>
             <w:fldChar w:fldCharType="separate"/>
           </w:r>
-          <w:ins w:id="83" w:author="Björn Genfors" w:date="2014-02-06T11:08:00Z">
+          <w:ins w:id="93" w:author="Björn Genfors" w:date="2014-02-10T15:33:00Z">
             <w:r>
               <w:rPr>
                 <w:noProof/>
                 <w:webHidden/>
               </w:rPr>
-              <w:t>16</w:t>
+              <w:t>20</w:t>
             </w:r>
             <w:r>
               <w:rPr>
@@ -3959,14 +4088,14 @@
               <w:tab w:val="right" w:leader="dot" w:pos="8664"/>
             </w:tabs>
             <w:rPr>
-              <w:ins w:id="84" w:author="Björn Genfors" w:date="2014-02-06T11:08:00Z"/>
+              <w:ins w:id="94" w:author="Björn Genfors" w:date="2014-02-10T15:33:00Z"/>
               <w:rFonts w:asciiTheme="minorHAnsi" w:eastAsiaTheme="minorEastAsia" w:hAnsiTheme="minorHAnsi" w:cstheme="minorBidi"/>
               <w:noProof/>
               <w:sz w:val="22"/>
               <w:lang w:eastAsia="sv-SE"/>
             </w:rPr>
           </w:pPr>
-          <w:ins w:id="85" w:author="Björn Genfors" w:date="2014-02-06T11:08:00Z">
+          <w:ins w:id="95" w:author="Björn Genfors" w:date="2014-02-10T15:33:00Z">
             <w:r>
               <w:rPr>
                 <w:rStyle w:val="Hyperlnk"/>
@@ -3985,7 +4114,7 @@
               <w:rPr>
                 <w:noProof/>
               </w:rPr>
-              <w:instrText>HYPERLINK \l "_Toc379448260"</w:instrText>
+              <w:instrText>HYPERLINK \l "_Toc379809759"</w:instrText>
             </w:r>
             <w:r>
               <w:rPr>
@@ -4043,7 +4172,7 @@
                 <w:noProof/>
                 <w:webHidden/>
               </w:rPr>
-              <w:instrText xml:space="preserve"> PAGEREF _Toc379448260 \h </w:instrText>
+              <w:instrText xml:space="preserve"> PAGEREF _Toc379809759 \h </w:instrText>
             </w:r>
           </w:ins>
           <w:r>
@@ -4059,13 +4188,13 @@
             </w:rPr>
             <w:fldChar w:fldCharType="separate"/>
           </w:r>
-          <w:ins w:id="86" w:author="Björn Genfors" w:date="2014-02-06T11:08:00Z">
+          <w:ins w:id="96" w:author="Björn Genfors" w:date="2014-02-10T15:33:00Z">
             <w:r>
               <w:rPr>
                 <w:noProof/>
                 <w:webHidden/>
               </w:rPr>
-              <w:t>17</w:t>
+              <w:t>21</w:t>
             </w:r>
             <w:r>
               <w:rPr>
@@ -4091,14 +4220,14 @@
               <w:tab w:val="right" w:leader="dot" w:pos="8664"/>
             </w:tabs>
             <w:rPr>
-              <w:ins w:id="87" w:author="Björn Genfors" w:date="2014-02-06T11:08:00Z"/>
+              <w:ins w:id="97" w:author="Björn Genfors" w:date="2014-02-10T15:33:00Z"/>
               <w:rFonts w:asciiTheme="minorHAnsi" w:eastAsiaTheme="minorEastAsia" w:hAnsiTheme="minorHAnsi" w:cstheme="minorBidi"/>
               <w:noProof/>
               <w:sz w:val="22"/>
               <w:lang w:eastAsia="sv-SE"/>
             </w:rPr>
           </w:pPr>
-          <w:ins w:id="88" w:author="Björn Genfors" w:date="2014-02-06T11:08:00Z">
+          <w:ins w:id="98" w:author="Björn Genfors" w:date="2014-02-10T15:33:00Z">
             <w:r>
               <w:rPr>
                 <w:rStyle w:val="Hyperlnk"/>
@@ -4117,7 +4246,7 @@
               <w:rPr>
                 <w:noProof/>
               </w:rPr>
-              <w:instrText>HYPERLINK \l "_Toc379448261"</w:instrText>
+              <w:instrText>HYPERLINK \l "_Toc379809760"</w:instrText>
             </w:r>
             <w:r>
               <w:rPr>
@@ -4175,7 +4304,7 @@
                 <w:noProof/>
                 <w:webHidden/>
               </w:rPr>
-              <w:instrText xml:space="preserve"> PAGEREF _Toc379448261 \h </w:instrText>
+              <w:instrText xml:space="preserve"> PAGEREF _Toc379809760 \h </w:instrText>
             </w:r>
           </w:ins>
           <w:r>
@@ -4191,13 +4320,13 @@
             </w:rPr>
             <w:fldChar w:fldCharType="separate"/>
           </w:r>
-          <w:ins w:id="89" w:author="Björn Genfors" w:date="2014-02-06T11:08:00Z">
+          <w:ins w:id="99" w:author="Björn Genfors" w:date="2014-02-10T15:33:00Z">
             <w:r>
               <w:rPr>
                 <w:noProof/>
                 <w:webHidden/>
               </w:rPr>
-              <w:t>18</w:t>
+              <w:t>22</w:t>
             </w:r>
             <w:r>
               <w:rPr>
@@ -4223,14 +4352,14 @@
               <w:tab w:val="right" w:leader="dot" w:pos="8664"/>
             </w:tabs>
             <w:rPr>
-              <w:ins w:id="90" w:author="Björn Genfors" w:date="2014-02-06T11:08:00Z"/>
+              <w:ins w:id="100" w:author="Björn Genfors" w:date="2014-02-10T15:33:00Z"/>
               <w:rFonts w:asciiTheme="minorHAnsi" w:eastAsiaTheme="minorEastAsia" w:hAnsiTheme="minorHAnsi" w:cstheme="minorBidi"/>
               <w:noProof/>
               <w:sz w:val="22"/>
               <w:lang w:eastAsia="sv-SE"/>
             </w:rPr>
           </w:pPr>
-          <w:ins w:id="91" w:author="Björn Genfors" w:date="2014-02-06T11:08:00Z">
+          <w:ins w:id="101" w:author="Björn Genfors" w:date="2014-02-10T15:33:00Z">
             <w:r>
               <w:rPr>
                 <w:rStyle w:val="Hyperlnk"/>
@@ -4249,7 +4378,7 @@
               <w:rPr>
                 <w:noProof/>
               </w:rPr>
-              <w:instrText>HYPERLINK \l "_Toc379448262"</w:instrText>
+              <w:instrText>HYPERLINK \l "_Toc379809761"</w:instrText>
             </w:r>
             <w:r>
               <w:rPr>
@@ -4307,7 +4436,7 @@
                 <w:noProof/>
                 <w:webHidden/>
               </w:rPr>
-              <w:instrText xml:space="preserve"> PAGEREF _Toc379448262 \h </w:instrText>
+              <w:instrText xml:space="preserve"> PAGEREF _Toc379809761 \h </w:instrText>
             </w:r>
           </w:ins>
           <w:r>
@@ -4323,13 +4452,13 @@
             </w:rPr>
             <w:fldChar w:fldCharType="separate"/>
           </w:r>
-          <w:ins w:id="92" w:author="Björn Genfors" w:date="2014-02-06T11:08:00Z">
+          <w:ins w:id="102" w:author="Björn Genfors" w:date="2014-02-10T15:33:00Z">
             <w:r>
               <w:rPr>
                 <w:noProof/>
                 <w:webHidden/>
               </w:rPr>
-              <w:t>18</w:t>
+              <w:t>22</w:t>
             </w:r>
             <w:r>
               <w:rPr>
@@ -4355,14 +4484,14 @@
               <w:tab w:val="right" w:leader="dot" w:pos="8664"/>
             </w:tabs>
             <w:rPr>
-              <w:ins w:id="93" w:author="Björn Genfors" w:date="2014-02-06T11:08:00Z"/>
+              <w:ins w:id="103" w:author="Björn Genfors" w:date="2014-02-10T15:33:00Z"/>
               <w:rFonts w:asciiTheme="minorHAnsi" w:eastAsiaTheme="minorEastAsia" w:hAnsiTheme="minorHAnsi" w:cstheme="minorBidi"/>
               <w:noProof/>
               <w:sz w:val="22"/>
               <w:lang w:eastAsia="sv-SE"/>
             </w:rPr>
           </w:pPr>
-          <w:ins w:id="94" w:author="Björn Genfors" w:date="2014-02-06T11:08:00Z">
+          <w:ins w:id="104" w:author="Björn Genfors" w:date="2014-02-10T15:33:00Z">
             <w:r>
               <w:rPr>
                 <w:rStyle w:val="Hyperlnk"/>
@@ -4382,7 +4511,7 @@
               <w:rPr>
                 <w:noProof/>
               </w:rPr>
-              <w:instrText>HYPERLINK \l "_Toc379448263"</w:instrText>
+              <w:instrText>HYPERLINK \l "_Toc379809762"</w:instrText>
             </w:r>
             <w:r>
               <w:rPr>
@@ -4440,7 +4569,7 @@
                 <w:noProof/>
                 <w:webHidden/>
               </w:rPr>
-              <w:instrText xml:space="preserve"> PAGEREF _Toc379448263 \h </w:instrText>
+              <w:instrText xml:space="preserve"> PAGEREF _Toc379809762 \h </w:instrText>
             </w:r>
           </w:ins>
           <w:r>
@@ -4456,13 +4585,13 @@
             </w:rPr>
             <w:fldChar w:fldCharType="separate"/>
           </w:r>
-          <w:ins w:id="95" w:author="Björn Genfors" w:date="2014-02-06T11:08:00Z">
+          <w:ins w:id="105" w:author="Björn Genfors" w:date="2014-02-10T15:33:00Z">
             <w:r>
               <w:rPr>
                 <w:noProof/>
                 <w:webHidden/>
               </w:rPr>
-              <w:t>23</w:t>
+              <w:t>27</w:t>
             </w:r>
             <w:r>
               <w:rPr>
@@ -4488,14 +4617,14 @@
               <w:tab w:val="right" w:leader="dot" w:pos="8664"/>
             </w:tabs>
             <w:rPr>
-              <w:ins w:id="96" w:author="Björn Genfors" w:date="2014-02-06T11:08:00Z"/>
+              <w:ins w:id="106" w:author="Björn Genfors" w:date="2014-02-10T15:33:00Z"/>
               <w:rFonts w:asciiTheme="minorHAnsi" w:eastAsiaTheme="minorEastAsia" w:hAnsiTheme="minorHAnsi" w:cstheme="minorBidi"/>
               <w:noProof/>
               <w:sz w:val="22"/>
               <w:lang w:eastAsia="sv-SE"/>
             </w:rPr>
           </w:pPr>
-          <w:ins w:id="97" w:author="Björn Genfors" w:date="2014-02-06T11:08:00Z">
+          <w:ins w:id="107" w:author="Björn Genfors" w:date="2014-02-10T15:33:00Z">
             <w:r>
               <w:rPr>
                 <w:rStyle w:val="Hyperlnk"/>
@@ -4514,7 +4643,7 @@
               <w:rPr>
                 <w:noProof/>
               </w:rPr>
-              <w:instrText>HYPERLINK \l "_Toc379448264"</w:instrText>
+              <w:instrText>HYPERLINK \l "_Toc379809763"</w:instrText>
             </w:r>
             <w:r>
               <w:rPr>
@@ -4572,7 +4701,7 @@
                 <w:noProof/>
                 <w:webHidden/>
               </w:rPr>
-              <w:instrText xml:space="preserve"> PAGEREF _Toc379448264 \h </w:instrText>
+              <w:instrText xml:space="preserve"> PAGEREF _Toc379809763 \h </w:instrText>
             </w:r>
           </w:ins>
           <w:r>
@@ -4588,13 +4717,13 @@
             </w:rPr>
             <w:fldChar w:fldCharType="separate"/>
           </w:r>
-          <w:ins w:id="98" w:author="Björn Genfors" w:date="2014-02-06T11:08:00Z">
+          <w:ins w:id="108" w:author="Björn Genfors" w:date="2014-02-10T15:33:00Z">
             <w:r>
               <w:rPr>
                 <w:noProof/>
                 <w:webHidden/>
               </w:rPr>
-              <w:t>23</w:t>
+              <w:t>27</w:t>
             </w:r>
             <w:r>
               <w:rPr>
@@ -4620,14 +4749,14 @@
               <w:tab w:val="right" w:leader="dot" w:pos="8664"/>
             </w:tabs>
             <w:rPr>
-              <w:ins w:id="99" w:author="Björn Genfors" w:date="2014-02-06T11:08:00Z"/>
+              <w:ins w:id="109" w:author="Björn Genfors" w:date="2014-02-10T15:33:00Z"/>
               <w:rFonts w:asciiTheme="minorHAnsi" w:eastAsiaTheme="minorEastAsia" w:hAnsiTheme="minorHAnsi" w:cstheme="minorBidi"/>
               <w:noProof/>
               <w:sz w:val="22"/>
               <w:lang w:eastAsia="sv-SE"/>
             </w:rPr>
           </w:pPr>
-          <w:ins w:id="100" w:author="Björn Genfors" w:date="2014-02-06T11:08:00Z">
+          <w:ins w:id="110" w:author="Björn Genfors" w:date="2014-02-10T15:33:00Z">
             <w:r>
               <w:rPr>
                 <w:rStyle w:val="Hyperlnk"/>
@@ -4646,7 +4775,7 @@
               <w:rPr>
                 <w:noProof/>
               </w:rPr>
-              <w:instrText>HYPERLINK \l "_Toc379448265"</w:instrText>
+              <w:instrText>HYPERLINK \l "_Toc379809764"</w:instrText>
             </w:r>
             <w:r>
               <w:rPr>
@@ -4704,7 +4833,7 @@
                 <w:noProof/>
                 <w:webHidden/>
               </w:rPr>
-              <w:instrText xml:space="preserve"> PAGEREF _Toc379448265 \h </w:instrText>
+              <w:instrText xml:space="preserve"> PAGEREF _Toc379809764 \h </w:instrText>
             </w:r>
           </w:ins>
           <w:r>
@@ -4720,13 +4849,13 @@
             </w:rPr>
             <w:fldChar w:fldCharType="separate"/>
           </w:r>
-          <w:ins w:id="101" w:author="Björn Genfors" w:date="2014-02-06T11:08:00Z">
+          <w:ins w:id="111" w:author="Björn Genfors" w:date="2014-02-10T15:33:00Z">
             <w:r>
               <w:rPr>
                 <w:noProof/>
                 <w:webHidden/>
               </w:rPr>
-              <w:t>23</w:t>
+              <w:t>27</w:t>
             </w:r>
             <w:r>
               <w:rPr>
@@ -4752,14 +4881,14 @@
               <w:tab w:val="right" w:leader="dot" w:pos="8664"/>
             </w:tabs>
             <w:rPr>
-              <w:ins w:id="102" w:author="Björn Genfors" w:date="2014-02-06T11:08:00Z"/>
+              <w:ins w:id="112" w:author="Björn Genfors" w:date="2014-02-10T15:33:00Z"/>
               <w:rFonts w:asciiTheme="minorHAnsi" w:eastAsiaTheme="minorEastAsia" w:hAnsiTheme="minorHAnsi" w:cstheme="minorBidi"/>
               <w:noProof/>
               <w:sz w:val="22"/>
               <w:lang w:eastAsia="sv-SE"/>
             </w:rPr>
           </w:pPr>
-          <w:ins w:id="103" w:author="Björn Genfors" w:date="2014-02-06T11:08:00Z">
+          <w:ins w:id="113" w:author="Björn Genfors" w:date="2014-02-10T15:33:00Z">
             <w:r>
               <w:rPr>
                 <w:rStyle w:val="Hyperlnk"/>
@@ -4778,7 +4907,7 @@
               <w:rPr>
                 <w:noProof/>
               </w:rPr>
-              <w:instrText>HYPERLINK \l "_Toc379448266"</w:instrText>
+              <w:instrText>HYPERLINK \l "_Toc379809765"</w:instrText>
             </w:r>
             <w:r>
               <w:rPr>
@@ -4836,7 +4965,7 @@
                 <w:noProof/>
                 <w:webHidden/>
               </w:rPr>
-              <w:instrText xml:space="preserve"> PAGEREF _Toc379448266 \h </w:instrText>
+              <w:instrText xml:space="preserve"> PAGEREF _Toc379809765 \h </w:instrText>
             </w:r>
           </w:ins>
           <w:r>
@@ -4852,13 +4981,13 @@
             </w:rPr>
             <w:fldChar w:fldCharType="separate"/>
           </w:r>
-          <w:ins w:id="104" w:author="Björn Genfors" w:date="2014-02-06T11:08:00Z">
+          <w:ins w:id="114" w:author="Björn Genfors" w:date="2014-02-10T15:33:00Z">
             <w:r>
               <w:rPr>
                 <w:noProof/>
                 <w:webHidden/>
               </w:rPr>
-              <w:t>23</w:t>
+              <w:t>27</w:t>
             </w:r>
             <w:r>
               <w:rPr>
@@ -4884,14 +5013,14 @@
               <w:tab w:val="right" w:leader="dot" w:pos="8664"/>
             </w:tabs>
             <w:rPr>
-              <w:ins w:id="105" w:author="Björn Genfors" w:date="2014-02-06T11:08:00Z"/>
+              <w:ins w:id="115" w:author="Björn Genfors" w:date="2014-02-10T15:33:00Z"/>
               <w:rFonts w:asciiTheme="minorHAnsi" w:eastAsiaTheme="minorEastAsia" w:hAnsiTheme="minorHAnsi" w:cstheme="minorBidi"/>
               <w:noProof/>
               <w:sz w:val="22"/>
               <w:lang w:eastAsia="sv-SE"/>
             </w:rPr>
           </w:pPr>
-          <w:ins w:id="106" w:author="Björn Genfors" w:date="2014-02-06T11:08:00Z">
+          <w:ins w:id="116" w:author="Björn Genfors" w:date="2014-02-10T15:33:00Z">
             <w:r>
               <w:rPr>
                 <w:rStyle w:val="Hyperlnk"/>
@@ -4910,7 +5039,7 @@
               <w:rPr>
                 <w:noProof/>
               </w:rPr>
-              <w:instrText>HYPERLINK \l "_Toc379448267"</w:instrText>
+              <w:instrText>HYPERLINK \l "_Toc379809766"</w:instrText>
             </w:r>
             <w:r>
               <w:rPr>
@@ -4968,7 +5097,7 @@
                 <w:noProof/>
                 <w:webHidden/>
               </w:rPr>
-              <w:instrText xml:space="preserve"> PAGEREF _Toc379448267 \h </w:instrText>
+              <w:instrText xml:space="preserve"> PAGEREF _Toc379809766 \h </w:instrText>
             </w:r>
           </w:ins>
           <w:r>
@@ -4984,13 +5113,13 @@
             </w:rPr>
             <w:fldChar w:fldCharType="separate"/>
           </w:r>
-          <w:ins w:id="107" w:author="Björn Genfors" w:date="2014-02-06T11:08:00Z">
+          <w:ins w:id="117" w:author="Björn Genfors" w:date="2014-02-10T15:33:00Z">
             <w:r>
               <w:rPr>
                 <w:noProof/>
                 <w:webHidden/>
               </w:rPr>
-              <w:t>23</w:t>
+              <w:t>27</w:t>
             </w:r>
             <w:r>
               <w:rPr>
@@ -5016,14 +5145,14 @@
               <w:tab w:val="right" w:leader="dot" w:pos="8664"/>
             </w:tabs>
             <w:rPr>
-              <w:ins w:id="108" w:author="Björn Genfors" w:date="2014-02-06T11:08:00Z"/>
+              <w:ins w:id="118" w:author="Björn Genfors" w:date="2014-02-10T15:33:00Z"/>
               <w:rFonts w:asciiTheme="minorHAnsi" w:eastAsiaTheme="minorEastAsia" w:hAnsiTheme="minorHAnsi" w:cstheme="minorBidi"/>
               <w:noProof/>
               <w:sz w:val="22"/>
               <w:lang w:eastAsia="sv-SE"/>
             </w:rPr>
           </w:pPr>
-          <w:ins w:id="109" w:author="Björn Genfors" w:date="2014-02-06T11:08:00Z">
+          <w:ins w:id="119" w:author="Björn Genfors" w:date="2014-02-10T15:33:00Z">
             <w:r>
               <w:rPr>
                 <w:rStyle w:val="Hyperlnk"/>
@@ -5042,7 +5171,7 @@
               <w:rPr>
                 <w:noProof/>
               </w:rPr>
-              <w:instrText>HYPERLINK \l "_Toc379448268"</w:instrText>
+              <w:instrText>HYPERLINK \l "_Toc379809767"</w:instrText>
             </w:r>
             <w:r>
               <w:rPr>
@@ -5100,7 +5229,7 @@
                 <w:noProof/>
                 <w:webHidden/>
               </w:rPr>
-              <w:instrText xml:space="preserve"> PAGEREF _Toc379448268 \h </w:instrText>
+              <w:instrText xml:space="preserve"> PAGEREF _Toc379809767 \h </w:instrText>
             </w:r>
           </w:ins>
           <w:r>
@@ -5116,13 +5245,13 @@
             </w:rPr>
             <w:fldChar w:fldCharType="separate"/>
           </w:r>
-          <w:ins w:id="110" w:author="Björn Genfors" w:date="2014-02-06T11:08:00Z">
+          <w:ins w:id="120" w:author="Björn Genfors" w:date="2014-02-10T15:33:00Z">
             <w:r>
               <w:rPr>
                 <w:noProof/>
                 <w:webHidden/>
               </w:rPr>
-              <w:t>28</w:t>
+              <w:t>32</w:t>
             </w:r>
             <w:r>
               <w:rPr>
@@ -5148,17 +5277,17 @@
               <w:tab w:val="right" w:leader="dot" w:pos="8664"/>
             </w:tabs>
             <w:rPr>
-              <w:del w:id="111" w:author="Björn Genfors" w:date="2014-02-06T11:08:00Z"/>
+              <w:del w:id="121" w:author="Björn Genfors" w:date="2014-02-06T11:08:00Z"/>
               <w:rFonts w:asciiTheme="minorHAnsi" w:eastAsiaTheme="minorEastAsia" w:hAnsiTheme="minorHAnsi" w:cstheme="minorBidi"/>
               <w:noProof/>
               <w:sz w:val="22"/>
               <w:lang w:eastAsia="sv-SE"/>
             </w:rPr>
           </w:pPr>
-          <w:del w:id="112" w:author="Björn Genfors" w:date="2014-02-06T11:08:00Z">
-            <w:r>
-              <w:rPr>
-                <w:rPrChange w:id="113" w:author="Björn Genfors" w:date="2014-02-06T11:08:00Z">
+          <w:del w:id="122" w:author="Björn Genfors" w:date="2014-02-06T11:08:00Z">
+            <w:r>
+              <w:rPr>
+                <w:rPrChange w:id="123" w:author="Björn Genfors" w:date="2014-02-06T11:08:00Z">
                   <w:rPr>
                     <w:rStyle w:val="Hyperlnk"/>
                     <w:noProof/>
@@ -5178,7 +5307,7 @@
             </w:r>
             <w:r>
               <w:rPr>
-                <w:rPrChange w:id="114" w:author="Björn Genfors" w:date="2014-02-06T11:08:00Z">
+                <w:rPrChange w:id="124" w:author="Björn Genfors" w:date="2014-02-06T11:08:00Z">
                   <w:rPr>
                     <w:rStyle w:val="Hyperlnk"/>
                     <w:noProof/>
@@ -5205,17 +5334,17 @@
               <w:tab w:val="right" w:leader="dot" w:pos="8664"/>
             </w:tabs>
             <w:rPr>
-              <w:del w:id="115" w:author="Björn Genfors" w:date="2014-02-06T11:08:00Z"/>
+              <w:del w:id="125" w:author="Björn Genfors" w:date="2014-02-06T11:08:00Z"/>
               <w:rFonts w:asciiTheme="minorHAnsi" w:eastAsiaTheme="minorEastAsia" w:hAnsiTheme="minorHAnsi" w:cstheme="minorBidi"/>
               <w:noProof/>
               <w:sz w:val="22"/>
               <w:lang w:eastAsia="sv-SE"/>
             </w:rPr>
           </w:pPr>
-          <w:del w:id="116" w:author="Björn Genfors" w:date="2014-02-06T11:08:00Z">
-            <w:r>
-              <w:rPr>
-                <w:rPrChange w:id="117" w:author="Björn Genfors" w:date="2014-02-06T11:08:00Z">
+          <w:del w:id="126" w:author="Björn Genfors" w:date="2014-02-06T11:08:00Z">
+            <w:r>
+              <w:rPr>
+                <w:rPrChange w:id="127" w:author="Björn Genfors" w:date="2014-02-06T11:08:00Z">
                   <w:rPr>
                     <w:rStyle w:val="Hyperlnk"/>
                     <w:noProof/>
@@ -5235,7 +5364,7 @@
             </w:r>
             <w:r>
               <w:rPr>
-                <w:rPrChange w:id="118" w:author="Björn Genfors" w:date="2014-02-06T11:08:00Z">
+                <w:rPrChange w:id="128" w:author="Björn Genfors" w:date="2014-02-06T11:08:00Z">
                   <w:rPr>
                     <w:rStyle w:val="Hyperlnk"/>
                     <w:noProof/>
@@ -5262,17 +5391,17 @@
               <w:tab w:val="right" w:leader="dot" w:pos="8664"/>
             </w:tabs>
             <w:rPr>
-              <w:del w:id="119" w:author="Björn Genfors" w:date="2014-02-06T11:08:00Z"/>
+              <w:del w:id="129" w:author="Björn Genfors" w:date="2014-02-06T11:08:00Z"/>
               <w:rFonts w:asciiTheme="minorHAnsi" w:eastAsiaTheme="minorEastAsia" w:hAnsiTheme="minorHAnsi" w:cstheme="minorBidi"/>
               <w:noProof/>
               <w:sz w:val="22"/>
               <w:lang w:eastAsia="sv-SE"/>
             </w:rPr>
           </w:pPr>
-          <w:del w:id="120" w:author="Björn Genfors" w:date="2014-02-06T11:08:00Z">
-            <w:r>
-              <w:rPr>
-                <w:rPrChange w:id="121" w:author="Björn Genfors" w:date="2014-02-06T11:08:00Z">
+          <w:del w:id="130" w:author="Björn Genfors" w:date="2014-02-06T11:08:00Z">
+            <w:r>
+              <w:rPr>
+                <w:rPrChange w:id="131" w:author="Björn Genfors" w:date="2014-02-06T11:08:00Z">
                   <w:rPr>
                     <w:rStyle w:val="Hyperlnk"/>
                     <w:noProof/>
@@ -5292,7 +5421,7 @@
             </w:r>
             <w:r>
               <w:rPr>
-                <w:rPrChange w:id="122" w:author="Björn Genfors" w:date="2014-02-06T11:08:00Z">
+                <w:rPrChange w:id="132" w:author="Björn Genfors" w:date="2014-02-06T11:08:00Z">
                   <w:rPr>
                     <w:rStyle w:val="Hyperlnk"/>
                     <w:noProof/>
@@ -5319,17 +5448,17 @@
               <w:tab w:val="right" w:leader="dot" w:pos="8664"/>
             </w:tabs>
             <w:rPr>
-              <w:del w:id="123" w:author="Björn Genfors" w:date="2014-02-06T11:08:00Z"/>
+              <w:del w:id="133" w:author="Björn Genfors" w:date="2014-02-06T11:08:00Z"/>
               <w:rFonts w:asciiTheme="minorHAnsi" w:eastAsiaTheme="minorEastAsia" w:hAnsiTheme="minorHAnsi" w:cstheme="minorBidi"/>
               <w:noProof/>
               <w:sz w:val="22"/>
               <w:lang w:eastAsia="sv-SE"/>
             </w:rPr>
           </w:pPr>
-          <w:del w:id="124" w:author="Björn Genfors" w:date="2014-02-06T11:08:00Z">
-            <w:r>
-              <w:rPr>
-                <w:rPrChange w:id="125" w:author="Björn Genfors" w:date="2014-02-06T11:08:00Z">
+          <w:del w:id="134" w:author="Björn Genfors" w:date="2014-02-06T11:08:00Z">
+            <w:r>
+              <w:rPr>
+                <w:rPrChange w:id="135" w:author="Björn Genfors" w:date="2014-02-06T11:08:00Z">
                   <w:rPr>
                     <w:rStyle w:val="Hyperlnk"/>
                     <w:noProof/>
@@ -5349,7 +5478,7 @@
             </w:r>
             <w:r>
               <w:rPr>
-                <w:rPrChange w:id="126" w:author="Björn Genfors" w:date="2014-02-06T11:08:00Z">
+                <w:rPrChange w:id="136" w:author="Björn Genfors" w:date="2014-02-06T11:08:00Z">
                   <w:rPr>
                     <w:rStyle w:val="Hyperlnk"/>
                     <w:noProof/>
@@ -5376,17 +5505,17 @@
               <w:tab w:val="right" w:leader="dot" w:pos="8664"/>
             </w:tabs>
             <w:rPr>
-              <w:del w:id="127" w:author="Björn Genfors" w:date="2014-02-06T11:08:00Z"/>
+              <w:del w:id="137" w:author="Björn Genfors" w:date="2014-02-06T11:08:00Z"/>
               <w:rFonts w:asciiTheme="minorHAnsi" w:eastAsiaTheme="minorEastAsia" w:hAnsiTheme="minorHAnsi" w:cstheme="minorBidi"/>
               <w:noProof/>
               <w:sz w:val="22"/>
               <w:lang w:eastAsia="sv-SE"/>
             </w:rPr>
           </w:pPr>
-          <w:del w:id="128" w:author="Björn Genfors" w:date="2014-02-06T11:08:00Z">
-            <w:r>
-              <w:rPr>
-                <w:rPrChange w:id="129" w:author="Björn Genfors" w:date="2014-02-06T11:08:00Z">
+          <w:del w:id="138" w:author="Björn Genfors" w:date="2014-02-06T11:08:00Z">
+            <w:r>
+              <w:rPr>
+                <w:rPrChange w:id="139" w:author="Björn Genfors" w:date="2014-02-06T11:08:00Z">
                   <w:rPr>
                     <w:rStyle w:val="Hyperlnk"/>
                     <w:noProof/>
@@ -5406,7 +5535,7 @@
             </w:r>
             <w:r>
               <w:rPr>
-                <w:rPrChange w:id="130" w:author="Björn Genfors" w:date="2014-02-06T11:08:00Z">
+                <w:rPrChange w:id="140" w:author="Björn Genfors" w:date="2014-02-06T11:08:00Z">
                   <w:rPr>
                     <w:rStyle w:val="Hyperlnk"/>
                     <w:noProof/>
@@ -5433,17 +5562,17 @@
               <w:tab w:val="right" w:leader="dot" w:pos="8664"/>
             </w:tabs>
             <w:rPr>
-              <w:del w:id="131" w:author="Björn Genfors" w:date="2014-02-06T11:08:00Z"/>
+              <w:del w:id="141" w:author="Björn Genfors" w:date="2014-02-06T11:08:00Z"/>
               <w:rFonts w:asciiTheme="minorHAnsi" w:eastAsiaTheme="minorEastAsia" w:hAnsiTheme="minorHAnsi" w:cstheme="minorBidi"/>
               <w:noProof/>
               <w:sz w:val="22"/>
               <w:lang w:eastAsia="sv-SE"/>
             </w:rPr>
           </w:pPr>
-          <w:del w:id="132" w:author="Björn Genfors" w:date="2014-02-06T11:08:00Z">
-            <w:r>
-              <w:rPr>
-                <w:rPrChange w:id="133" w:author="Björn Genfors" w:date="2014-02-06T11:08:00Z">
+          <w:del w:id="142" w:author="Björn Genfors" w:date="2014-02-06T11:08:00Z">
+            <w:r>
+              <w:rPr>
+                <w:rPrChange w:id="143" w:author="Björn Genfors" w:date="2014-02-06T11:08:00Z">
                   <w:rPr>
                     <w:rStyle w:val="Hyperlnk"/>
                     <w:noProof/>
@@ -5463,7 +5592,7 @@
             </w:r>
             <w:r>
               <w:rPr>
-                <w:rPrChange w:id="134" w:author="Björn Genfors" w:date="2014-02-06T11:08:00Z">
+                <w:rPrChange w:id="144" w:author="Björn Genfors" w:date="2014-02-06T11:08:00Z">
                   <w:rPr>
                     <w:rStyle w:val="Hyperlnk"/>
                     <w:noProof/>
@@ -5490,17 +5619,17 @@
               <w:tab w:val="right" w:leader="dot" w:pos="8664"/>
             </w:tabs>
             <w:rPr>
-              <w:del w:id="135" w:author="Björn Genfors" w:date="2014-02-06T11:08:00Z"/>
+              <w:del w:id="145" w:author="Björn Genfors" w:date="2014-02-06T11:08:00Z"/>
               <w:rFonts w:asciiTheme="minorHAnsi" w:eastAsiaTheme="minorEastAsia" w:hAnsiTheme="minorHAnsi" w:cstheme="minorBidi"/>
               <w:noProof/>
               <w:sz w:val="22"/>
               <w:lang w:eastAsia="sv-SE"/>
             </w:rPr>
           </w:pPr>
-          <w:del w:id="136" w:author="Björn Genfors" w:date="2014-02-06T11:08:00Z">
-            <w:r>
-              <w:rPr>
-                <w:rPrChange w:id="137" w:author="Björn Genfors" w:date="2014-02-06T11:08:00Z">
+          <w:del w:id="146" w:author="Björn Genfors" w:date="2014-02-06T11:08:00Z">
+            <w:r>
+              <w:rPr>
+                <w:rPrChange w:id="147" w:author="Björn Genfors" w:date="2014-02-06T11:08:00Z">
                   <w:rPr>
                     <w:rStyle w:val="Hyperlnk"/>
                     <w:noProof/>
@@ -5520,7 +5649,7 @@
             </w:r>
             <w:r>
               <w:rPr>
-                <w:rPrChange w:id="138" w:author="Björn Genfors" w:date="2014-02-06T11:08:00Z">
+                <w:rPrChange w:id="148" w:author="Björn Genfors" w:date="2014-02-06T11:08:00Z">
                   <w:rPr>
                     <w:rStyle w:val="Hyperlnk"/>
                     <w:noProof/>
@@ -5547,17 +5676,17 @@
               <w:tab w:val="right" w:leader="dot" w:pos="8664"/>
             </w:tabs>
             <w:rPr>
-              <w:del w:id="139" w:author="Björn Genfors" w:date="2014-02-06T11:08:00Z"/>
+              <w:del w:id="149" w:author="Björn Genfors" w:date="2014-02-06T11:08:00Z"/>
               <w:rFonts w:asciiTheme="minorHAnsi" w:eastAsiaTheme="minorEastAsia" w:hAnsiTheme="minorHAnsi" w:cstheme="minorBidi"/>
               <w:noProof/>
               <w:sz w:val="22"/>
               <w:lang w:eastAsia="sv-SE"/>
             </w:rPr>
           </w:pPr>
-          <w:del w:id="140" w:author="Björn Genfors" w:date="2014-02-06T11:08:00Z">
-            <w:r>
-              <w:rPr>
-                <w:rPrChange w:id="141" w:author="Björn Genfors" w:date="2014-02-06T11:08:00Z">
+          <w:del w:id="150" w:author="Björn Genfors" w:date="2014-02-06T11:08:00Z">
+            <w:r>
+              <w:rPr>
+                <w:rPrChange w:id="151" w:author="Björn Genfors" w:date="2014-02-06T11:08:00Z">
                   <w:rPr>
                     <w:rStyle w:val="Hyperlnk"/>
                     <w:noProof/>
@@ -5577,7 +5706,7 @@
             </w:r>
             <w:r>
               <w:rPr>
-                <w:rPrChange w:id="142" w:author="Björn Genfors" w:date="2014-02-06T11:08:00Z">
+                <w:rPrChange w:id="152" w:author="Björn Genfors" w:date="2014-02-06T11:08:00Z">
                   <w:rPr>
                     <w:rStyle w:val="Hyperlnk"/>
                     <w:noProof/>
@@ -5604,17 +5733,17 @@
               <w:tab w:val="right" w:leader="dot" w:pos="8664"/>
             </w:tabs>
             <w:rPr>
-              <w:del w:id="143" w:author="Björn Genfors" w:date="2014-02-06T11:08:00Z"/>
+              <w:del w:id="153" w:author="Björn Genfors" w:date="2014-02-06T11:08:00Z"/>
               <w:rFonts w:asciiTheme="minorHAnsi" w:eastAsiaTheme="minorEastAsia" w:hAnsiTheme="minorHAnsi" w:cstheme="minorBidi"/>
               <w:noProof/>
               <w:sz w:val="22"/>
               <w:lang w:eastAsia="sv-SE"/>
             </w:rPr>
           </w:pPr>
-          <w:del w:id="144" w:author="Björn Genfors" w:date="2014-02-06T11:08:00Z">
-            <w:r>
-              <w:rPr>
-                <w:rPrChange w:id="145" w:author="Björn Genfors" w:date="2014-02-06T11:08:00Z">
+          <w:del w:id="154" w:author="Björn Genfors" w:date="2014-02-06T11:08:00Z">
+            <w:r>
+              <w:rPr>
+                <w:rPrChange w:id="155" w:author="Björn Genfors" w:date="2014-02-06T11:08:00Z">
                   <w:rPr>
                     <w:rStyle w:val="Hyperlnk"/>
                     <w:noProof/>
@@ -5634,7 +5763,7 @@
             </w:r>
             <w:r>
               <w:rPr>
-                <w:rPrChange w:id="146" w:author="Björn Genfors" w:date="2014-02-06T11:08:00Z">
+                <w:rPrChange w:id="156" w:author="Björn Genfors" w:date="2014-02-06T11:08:00Z">
                   <w:rPr>
                     <w:rStyle w:val="Hyperlnk"/>
                     <w:noProof/>
@@ -5661,17 +5790,17 @@
               <w:tab w:val="right" w:leader="dot" w:pos="8664"/>
             </w:tabs>
             <w:rPr>
-              <w:del w:id="147" w:author="Björn Genfors" w:date="2014-02-06T11:08:00Z"/>
+              <w:del w:id="157" w:author="Björn Genfors" w:date="2014-02-06T11:08:00Z"/>
               <w:rFonts w:asciiTheme="minorHAnsi" w:eastAsiaTheme="minorEastAsia" w:hAnsiTheme="minorHAnsi" w:cstheme="minorBidi"/>
               <w:noProof/>
               <w:sz w:val="22"/>
               <w:lang w:eastAsia="sv-SE"/>
             </w:rPr>
           </w:pPr>
-          <w:del w:id="148" w:author="Björn Genfors" w:date="2014-02-06T11:08:00Z">
-            <w:r>
-              <w:rPr>
-                <w:rPrChange w:id="149" w:author="Björn Genfors" w:date="2014-02-06T11:08:00Z">
+          <w:del w:id="158" w:author="Björn Genfors" w:date="2014-02-06T11:08:00Z">
+            <w:r>
+              <w:rPr>
+                <w:rPrChange w:id="159" w:author="Björn Genfors" w:date="2014-02-06T11:08:00Z">
                   <w:rPr>
                     <w:rStyle w:val="Hyperlnk"/>
                     <w:noProof/>
@@ -5691,7 +5820,7 @@
             </w:r>
             <w:r>
               <w:rPr>
-                <w:rPrChange w:id="150" w:author="Björn Genfors" w:date="2014-02-06T11:08:00Z">
+                <w:rPrChange w:id="160" w:author="Björn Genfors" w:date="2014-02-06T11:08:00Z">
                   <w:rPr>
                     <w:rStyle w:val="Hyperlnk"/>
                     <w:noProof/>
@@ -5718,17 +5847,17 @@
               <w:tab w:val="right" w:leader="dot" w:pos="8664"/>
             </w:tabs>
             <w:rPr>
-              <w:del w:id="151" w:author="Björn Genfors" w:date="2014-02-06T11:08:00Z"/>
+              <w:del w:id="161" w:author="Björn Genfors" w:date="2014-02-06T11:08:00Z"/>
               <w:rFonts w:asciiTheme="minorHAnsi" w:eastAsiaTheme="minorEastAsia" w:hAnsiTheme="minorHAnsi" w:cstheme="minorBidi"/>
               <w:noProof/>
               <w:sz w:val="22"/>
               <w:lang w:eastAsia="sv-SE"/>
             </w:rPr>
           </w:pPr>
-          <w:del w:id="152" w:author="Björn Genfors" w:date="2014-02-06T11:08:00Z">
-            <w:r>
-              <w:rPr>
-                <w:rPrChange w:id="153" w:author="Björn Genfors" w:date="2014-02-06T11:08:00Z">
+          <w:del w:id="162" w:author="Björn Genfors" w:date="2014-02-06T11:08:00Z">
+            <w:r>
+              <w:rPr>
+                <w:rPrChange w:id="163" w:author="Björn Genfors" w:date="2014-02-06T11:08:00Z">
                   <w:rPr>
                     <w:rStyle w:val="Hyperlnk"/>
                     <w:noProof/>
@@ -5748,7 +5877,7 @@
             </w:r>
             <w:r>
               <w:rPr>
-                <w:rPrChange w:id="154" w:author="Björn Genfors" w:date="2014-02-06T11:08:00Z">
+                <w:rPrChange w:id="164" w:author="Björn Genfors" w:date="2014-02-06T11:08:00Z">
                   <w:rPr>
                     <w:rStyle w:val="Hyperlnk"/>
                     <w:noProof/>
@@ -5775,17 +5904,17 @@
               <w:tab w:val="right" w:leader="dot" w:pos="8664"/>
             </w:tabs>
             <w:rPr>
-              <w:del w:id="155" w:author="Björn Genfors" w:date="2014-02-06T11:08:00Z"/>
+              <w:del w:id="165" w:author="Björn Genfors" w:date="2014-02-06T11:08:00Z"/>
               <w:rFonts w:asciiTheme="minorHAnsi" w:eastAsiaTheme="minorEastAsia" w:hAnsiTheme="minorHAnsi" w:cstheme="minorBidi"/>
               <w:noProof/>
               <w:sz w:val="22"/>
               <w:lang w:eastAsia="sv-SE"/>
             </w:rPr>
           </w:pPr>
-          <w:del w:id="156" w:author="Björn Genfors" w:date="2014-02-06T11:08:00Z">
-            <w:r>
-              <w:rPr>
-                <w:rPrChange w:id="157" w:author="Björn Genfors" w:date="2014-02-06T11:08:00Z">
+          <w:del w:id="166" w:author="Björn Genfors" w:date="2014-02-06T11:08:00Z">
+            <w:r>
+              <w:rPr>
+                <w:rPrChange w:id="167" w:author="Björn Genfors" w:date="2014-02-06T11:08:00Z">
                   <w:rPr>
                     <w:rStyle w:val="Hyperlnk"/>
                     <w:noProof/>
@@ -5805,7 +5934,7 @@
             </w:r>
             <w:r>
               <w:rPr>
-                <w:rPrChange w:id="158" w:author="Björn Genfors" w:date="2014-02-06T11:08:00Z">
+                <w:rPrChange w:id="168" w:author="Björn Genfors" w:date="2014-02-06T11:08:00Z">
                   <w:rPr>
                     <w:rStyle w:val="Hyperlnk"/>
                     <w:noProof/>
@@ -5832,17 +5961,17 @@
               <w:tab w:val="right" w:leader="dot" w:pos="8664"/>
             </w:tabs>
             <w:rPr>
-              <w:del w:id="159" w:author="Björn Genfors" w:date="2014-02-06T11:08:00Z"/>
+              <w:del w:id="169" w:author="Björn Genfors" w:date="2014-02-06T11:08:00Z"/>
               <w:rFonts w:asciiTheme="minorHAnsi" w:eastAsiaTheme="minorEastAsia" w:hAnsiTheme="minorHAnsi" w:cstheme="minorBidi"/>
               <w:noProof/>
               <w:sz w:val="22"/>
               <w:lang w:eastAsia="sv-SE"/>
             </w:rPr>
           </w:pPr>
-          <w:del w:id="160" w:author="Björn Genfors" w:date="2014-02-06T11:08:00Z">
-            <w:r>
-              <w:rPr>
-                <w:rPrChange w:id="161" w:author="Björn Genfors" w:date="2014-02-06T11:08:00Z">
+          <w:del w:id="170" w:author="Björn Genfors" w:date="2014-02-06T11:08:00Z">
+            <w:r>
+              <w:rPr>
+                <w:rPrChange w:id="171" w:author="Björn Genfors" w:date="2014-02-06T11:08:00Z">
                   <w:rPr>
                     <w:rStyle w:val="Hyperlnk"/>
                     <w:noProof/>
@@ -5862,7 +5991,7 @@
             </w:r>
             <w:r>
               <w:rPr>
-                <w:rPrChange w:id="162" w:author="Björn Genfors" w:date="2014-02-06T11:08:00Z">
+                <w:rPrChange w:id="172" w:author="Björn Genfors" w:date="2014-02-06T11:08:00Z">
                   <w:rPr>
                     <w:rStyle w:val="Hyperlnk"/>
                     <w:noProof/>
@@ -5889,17 +6018,17 @@
               <w:tab w:val="right" w:leader="dot" w:pos="8664"/>
             </w:tabs>
             <w:rPr>
-              <w:del w:id="163" w:author="Björn Genfors" w:date="2014-02-06T11:08:00Z"/>
+              <w:del w:id="173" w:author="Björn Genfors" w:date="2014-02-06T11:08:00Z"/>
               <w:rFonts w:asciiTheme="minorHAnsi" w:eastAsiaTheme="minorEastAsia" w:hAnsiTheme="minorHAnsi" w:cstheme="minorBidi"/>
               <w:noProof/>
               <w:sz w:val="22"/>
               <w:lang w:eastAsia="sv-SE"/>
             </w:rPr>
           </w:pPr>
-          <w:del w:id="164" w:author="Björn Genfors" w:date="2014-02-06T11:08:00Z">
-            <w:r>
-              <w:rPr>
-                <w:rPrChange w:id="165" w:author="Björn Genfors" w:date="2014-02-06T11:08:00Z">
+          <w:del w:id="174" w:author="Björn Genfors" w:date="2014-02-06T11:08:00Z">
+            <w:r>
+              <w:rPr>
+                <w:rPrChange w:id="175" w:author="Björn Genfors" w:date="2014-02-06T11:08:00Z">
                   <w:rPr>
                     <w:rStyle w:val="Hyperlnk"/>
                     <w:noProof/>
@@ -5919,7 +6048,7 @@
             </w:r>
             <w:r>
               <w:rPr>
-                <w:rPrChange w:id="166" w:author="Björn Genfors" w:date="2014-02-06T11:08:00Z">
+                <w:rPrChange w:id="176" w:author="Björn Genfors" w:date="2014-02-06T11:08:00Z">
                   <w:rPr>
                     <w:rStyle w:val="Hyperlnk"/>
                     <w:noProof/>
@@ -5946,17 +6075,17 @@
               <w:tab w:val="right" w:leader="dot" w:pos="8664"/>
             </w:tabs>
             <w:rPr>
-              <w:del w:id="167" w:author="Björn Genfors" w:date="2014-02-06T11:08:00Z"/>
+              <w:del w:id="177" w:author="Björn Genfors" w:date="2014-02-06T11:08:00Z"/>
               <w:rFonts w:asciiTheme="minorHAnsi" w:eastAsiaTheme="minorEastAsia" w:hAnsiTheme="minorHAnsi" w:cstheme="minorBidi"/>
               <w:noProof/>
               <w:sz w:val="22"/>
               <w:lang w:eastAsia="sv-SE"/>
             </w:rPr>
           </w:pPr>
-          <w:del w:id="168" w:author="Björn Genfors" w:date="2014-02-06T11:08:00Z">
-            <w:r>
-              <w:rPr>
-                <w:rPrChange w:id="169" w:author="Björn Genfors" w:date="2014-02-06T11:08:00Z">
+          <w:del w:id="178" w:author="Björn Genfors" w:date="2014-02-06T11:08:00Z">
+            <w:r>
+              <w:rPr>
+                <w:rPrChange w:id="179" w:author="Björn Genfors" w:date="2014-02-06T11:08:00Z">
                   <w:rPr>
                     <w:rStyle w:val="Hyperlnk"/>
                     <w:noProof/>
@@ -5976,7 +6105,7 @@
             </w:r>
             <w:r>
               <w:rPr>
-                <w:rPrChange w:id="170" w:author="Björn Genfors" w:date="2014-02-06T11:08:00Z">
+                <w:rPrChange w:id="180" w:author="Björn Genfors" w:date="2014-02-06T11:08:00Z">
                   <w:rPr>
                     <w:rStyle w:val="Hyperlnk"/>
                     <w:noProof/>
@@ -6003,17 +6132,17 @@
               <w:tab w:val="right" w:leader="dot" w:pos="8664"/>
             </w:tabs>
             <w:rPr>
-              <w:del w:id="171" w:author="Björn Genfors" w:date="2014-02-06T11:08:00Z"/>
+              <w:del w:id="181" w:author="Björn Genfors" w:date="2014-02-06T11:08:00Z"/>
               <w:rFonts w:asciiTheme="minorHAnsi" w:eastAsiaTheme="minorEastAsia" w:hAnsiTheme="minorHAnsi" w:cstheme="minorBidi"/>
               <w:noProof/>
               <w:sz w:val="22"/>
               <w:lang w:eastAsia="sv-SE"/>
             </w:rPr>
           </w:pPr>
-          <w:del w:id="172" w:author="Björn Genfors" w:date="2014-02-06T11:08:00Z">
-            <w:r>
-              <w:rPr>
-                <w:rPrChange w:id="173" w:author="Björn Genfors" w:date="2014-02-06T11:08:00Z">
+          <w:del w:id="182" w:author="Björn Genfors" w:date="2014-02-06T11:08:00Z">
+            <w:r>
+              <w:rPr>
+                <w:rPrChange w:id="183" w:author="Björn Genfors" w:date="2014-02-06T11:08:00Z">
                   <w:rPr>
                     <w:rStyle w:val="Hyperlnk"/>
                     <w:noProof/>
@@ -6033,7 +6162,7 @@
             </w:r>
             <w:r>
               <w:rPr>
-                <w:rPrChange w:id="174" w:author="Björn Genfors" w:date="2014-02-06T11:08:00Z">
+                <w:rPrChange w:id="184" w:author="Björn Genfors" w:date="2014-02-06T11:08:00Z">
                   <w:rPr>
                     <w:rStyle w:val="Hyperlnk"/>
                     <w:noProof/>
@@ -6060,17 +6189,17 @@
               <w:tab w:val="right" w:leader="dot" w:pos="8664"/>
             </w:tabs>
             <w:rPr>
-              <w:del w:id="175" w:author="Björn Genfors" w:date="2014-02-06T11:08:00Z"/>
+              <w:del w:id="185" w:author="Björn Genfors" w:date="2014-02-06T11:08:00Z"/>
               <w:rFonts w:asciiTheme="minorHAnsi" w:eastAsiaTheme="minorEastAsia" w:hAnsiTheme="minorHAnsi" w:cstheme="minorBidi"/>
               <w:noProof/>
               <w:sz w:val="22"/>
               <w:lang w:eastAsia="sv-SE"/>
             </w:rPr>
           </w:pPr>
-          <w:del w:id="176" w:author="Björn Genfors" w:date="2014-02-06T11:08:00Z">
-            <w:r>
-              <w:rPr>
-                <w:rPrChange w:id="177" w:author="Björn Genfors" w:date="2014-02-06T11:08:00Z">
+          <w:del w:id="186" w:author="Björn Genfors" w:date="2014-02-06T11:08:00Z">
+            <w:r>
+              <w:rPr>
+                <w:rPrChange w:id="187" w:author="Björn Genfors" w:date="2014-02-06T11:08:00Z">
                   <w:rPr>
                     <w:rStyle w:val="Hyperlnk"/>
                     <w:noProof/>
@@ -6090,7 +6219,7 @@
             </w:r>
             <w:r>
               <w:rPr>
-                <w:rPrChange w:id="178" w:author="Björn Genfors" w:date="2014-02-06T11:08:00Z">
+                <w:rPrChange w:id="188" w:author="Björn Genfors" w:date="2014-02-06T11:08:00Z">
                   <w:rPr>
                     <w:rStyle w:val="Hyperlnk"/>
                     <w:noProof/>
@@ -6117,17 +6246,17 @@
               <w:tab w:val="right" w:leader="dot" w:pos="8664"/>
             </w:tabs>
             <w:rPr>
-              <w:del w:id="179" w:author="Björn Genfors" w:date="2014-02-06T11:08:00Z"/>
+              <w:del w:id="189" w:author="Björn Genfors" w:date="2014-02-06T11:08:00Z"/>
               <w:rFonts w:asciiTheme="minorHAnsi" w:eastAsiaTheme="minorEastAsia" w:hAnsiTheme="minorHAnsi" w:cstheme="minorBidi"/>
               <w:noProof/>
               <w:sz w:val="22"/>
               <w:lang w:eastAsia="sv-SE"/>
             </w:rPr>
           </w:pPr>
-          <w:del w:id="180" w:author="Björn Genfors" w:date="2014-02-06T11:08:00Z">
-            <w:r>
-              <w:rPr>
-                <w:rPrChange w:id="181" w:author="Björn Genfors" w:date="2014-02-06T11:08:00Z">
+          <w:del w:id="190" w:author="Björn Genfors" w:date="2014-02-06T11:08:00Z">
+            <w:r>
+              <w:rPr>
+                <w:rPrChange w:id="191" w:author="Björn Genfors" w:date="2014-02-06T11:08:00Z">
                   <w:rPr>
                     <w:rStyle w:val="Hyperlnk"/>
                     <w:noProof/>
@@ -6147,7 +6276,7 @@
             </w:r>
             <w:r>
               <w:rPr>
-                <w:rPrChange w:id="182" w:author="Björn Genfors" w:date="2014-02-06T11:08:00Z">
+                <w:rPrChange w:id="192" w:author="Björn Genfors" w:date="2014-02-06T11:08:00Z">
                   <w:rPr>
                     <w:rStyle w:val="Hyperlnk"/>
                     <w:noProof/>
@@ -6174,17 +6303,17 @@
               <w:tab w:val="right" w:leader="dot" w:pos="8664"/>
             </w:tabs>
             <w:rPr>
-              <w:del w:id="183" w:author="Björn Genfors" w:date="2014-02-06T11:08:00Z"/>
+              <w:del w:id="193" w:author="Björn Genfors" w:date="2014-02-06T11:08:00Z"/>
               <w:rFonts w:asciiTheme="minorHAnsi" w:eastAsiaTheme="minorEastAsia" w:hAnsiTheme="minorHAnsi" w:cstheme="minorBidi"/>
               <w:noProof/>
               <w:sz w:val="22"/>
               <w:lang w:eastAsia="sv-SE"/>
             </w:rPr>
           </w:pPr>
-          <w:del w:id="184" w:author="Björn Genfors" w:date="2014-02-06T11:08:00Z">
-            <w:r>
-              <w:rPr>
-                <w:rPrChange w:id="185" w:author="Björn Genfors" w:date="2014-02-06T11:08:00Z">
+          <w:del w:id="194" w:author="Björn Genfors" w:date="2014-02-06T11:08:00Z">
+            <w:r>
+              <w:rPr>
+                <w:rPrChange w:id="195" w:author="Björn Genfors" w:date="2014-02-06T11:08:00Z">
                   <w:rPr>
                     <w:rStyle w:val="Hyperlnk"/>
                     <w:noProof/>
@@ -6204,7 +6333,7 @@
             </w:r>
             <w:r>
               <w:rPr>
-                <w:rPrChange w:id="186" w:author="Björn Genfors" w:date="2014-02-06T11:08:00Z">
+                <w:rPrChange w:id="196" w:author="Björn Genfors" w:date="2014-02-06T11:08:00Z">
                   <w:rPr>
                     <w:rStyle w:val="Hyperlnk"/>
                     <w:noProof/>
@@ -6231,17 +6360,17 @@
               <w:tab w:val="right" w:leader="dot" w:pos="8664"/>
             </w:tabs>
             <w:rPr>
-              <w:del w:id="187" w:author="Björn Genfors" w:date="2014-02-06T11:08:00Z"/>
+              <w:del w:id="197" w:author="Björn Genfors" w:date="2014-02-06T11:08:00Z"/>
               <w:rFonts w:asciiTheme="minorHAnsi" w:eastAsiaTheme="minorEastAsia" w:hAnsiTheme="minorHAnsi" w:cstheme="minorBidi"/>
               <w:noProof/>
               <w:sz w:val="22"/>
               <w:lang w:eastAsia="sv-SE"/>
             </w:rPr>
           </w:pPr>
-          <w:del w:id="188" w:author="Björn Genfors" w:date="2014-02-06T11:08:00Z">
-            <w:r>
-              <w:rPr>
-                <w:rPrChange w:id="189" w:author="Björn Genfors" w:date="2014-02-06T11:08:00Z">
+          <w:del w:id="198" w:author="Björn Genfors" w:date="2014-02-06T11:08:00Z">
+            <w:r>
+              <w:rPr>
+                <w:rPrChange w:id="199" w:author="Björn Genfors" w:date="2014-02-06T11:08:00Z">
                   <w:rPr>
                     <w:rStyle w:val="Hyperlnk"/>
                     <w:noProof/>
@@ -6261,7 +6390,7 @@
             </w:r>
             <w:r>
               <w:rPr>
-                <w:rPrChange w:id="190" w:author="Björn Genfors" w:date="2014-02-06T11:08:00Z">
+                <w:rPrChange w:id="200" w:author="Björn Genfors" w:date="2014-02-06T11:08:00Z">
                   <w:rPr>
                     <w:rStyle w:val="Hyperlnk"/>
                     <w:noProof/>
@@ -6288,17 +6417,17 @@
               <w:tab w:val="right" w:leader="dot" w:pos="8664"/>
             </w:tabs>
             <w:rPr>
-              <w:del w:id="191" w:author="Björn Genfors" w:date="2014-02-06T11:08:00Z"/>
+              <w:del w:id="201" w:author="Björn Genfors" w:date="2014-02-06T11:08:00Z"/>
               <w:rFonts w:asciiTheme="minorHAnsi" w:eastAsiaTheme="minorEastAsia" w:hAnsiTheme="minorHAnsi" w:cstheme="minorBidi"/>
               <w:noProof/>
               <w:sz w:val="22"/>
               <w:lang w:eastAsia="sv-SE"/>
             </w:rPr>
           </w:pPr>
-          <w:del w:id="192" w:author="Björn Genfors" w:date="2014-02-06T11:08:00Z">
-            <w:r>
-              <w:rPr>
-                <w:rPrChange w:id="193" w:author="Björn Genfors" w:date="2014-02-06T11:08:00Z">
+          <w:del w:id="202" w:author="Björn Genfors" w:date="2014-02-06T11:08:00Z">
+            <w:r>
+              <w:rPr>
+                <w:rPrChange w:id="203" w:author="Björn Genfors" w:date="2014-02-06T11:08:00Z">
                   <w:rPr>
                     <w:rStyle w:val="Hyperlnk"/>
                     <w:noProof/>
@@ -6318,7 +6447,7 @@
             </w:r>
             <w:r>
               <w:rPr>
-                <w:rPrChange w:id="194" w:author="Björn Genfors" w:date="2014-02-06T11:08:00Z">
+                <w:rPrChange w:id="204" w:author="Björn Genfors" w:date="2014-02-06T11:08:00Z">
                   <w:rPr>
                     <w:rStyle w:val="Hyperlnk"/>
                     <w:noProof/>
@@ -6345,17 +6474,17 @@
               <w:tab w:val="right" w:leader="dot" w:pos="8664"/>
             </w:tabs>
             <w:rPr>
-              <w:del w:id="195" w:author="Björn Genfors" w:date="2014-02-06T11:08:00Z"/>
+              <w:del w:id="205" w:author="Björn Genfors" w:date="2014-02-06T11:08:00Z"/>
               <w:rFonts w:asciiTheme="minorHAnsi" w:eastAsiaTheme="minorEastAsia" w:hAnsiTheme="minorHAnsi" w:cstheme="minorBidi"/>
               <w:noProof/>
               <w:sz w:val="22"/>
               <w:lang w:eastAsia="sv-SE"/>
             </w:rPr>
           </w:pPr>
-          <w:del w:id="196" w:author="Björn Genfors" w:date="2014-02-06T11:08:00Z">
-            <w:r>
-              <w:rPr>
-                <w:rPrChange w:id="197" w:author="Björn Genfors" w:date="2014-02-06T11:08:00Z">
+          <w:del w:id="206" w:author="Björn Genfors" w:date="2014-02-06T11:08:00Z">
+            <w:r>
+              <w:rPr>
+                <w:rPrChange w:id="207" w:author="Björn Genfors" w:date="2014-02-06T11:08:00Z">
                   <w:rPr>
                     <w:rStyle w:val="Hyperlnk"/>
                     <w:noProof/>
@@ -6375,7 +6504,7 @@
             </w:r>
             <w:r>
               <w:rPr>
-                <w:rPrChange w:id="198" w:author="Björn Genfors" w:date="2014-02-06T11:08:00Z">
+                <w:rPrChange w:id="208" w:author="Björn Genfors" w:date="2014-02-06T11:08:00Z">
                   <w:rPr>
                     <w:rStyle w:val="Hyperlnk"/>
                     <w:noProof/>
@@ -6402,17 +6531,17 @@
               <w:tab w:val="right" w:leader="dot" w:pos="8664"/>
             </w:tabs>
             <w:rPr>
-              <w:del w:id="199" w:author="Björn Genfors" w:date="2014-02-06T11:08:00Z"/>
+              <w:del w:id="209" w:author="Björn Genfors" w:date="2014-02-06T11:08:00Z"/>
               <w:rFonts w:asciiTheme="minorHAnsi" w:eastAsiaTheme="minorEastAsia" w:hAnsiTheme="minorHAnsi" w:cstheme="minorBidi"/>
               <w:noProof/>
               <w:sz w:val="22"/>
               <w:lang w:eastAsia="sv-SE"/>
             </w:rPr>
           </w:pPr>
-          <w:del w:id="200" w:author="Björn Genfors" w:date="2014-02-06T11:08:00Z">
-            <w:r>
-              <w:rPr>
-                <w:rPrChange w:id="201" w:author="Björn Genfors" w:date="2014-02-06T11:08:00Z">
+          <w:del w:id="210" w:author="Björn Genfors" w:date="2014-02-06T11:08:00Z">
+            <w:r>
+              <w:rPr>
+                <w:rPrChange w:id="211" w:author="Björn Genfors" w:date="2014-02-06T11:08:00Z">
                   <w:rPr>
                     <w:rStyle w:val="Hyperlnk"/>
                     <w:noProof/>
@@ -6432,7 +6561,7 @@
             </w:r>
             <w:r>
               <w:rPr>
-                <w:rPrChange w:id="202" w:author="Björn Genfors" w:date="2014-02-06T11:08:00Z">
+                <w:rPrChange w:id="212" w:author="Björn Genfors" w:date="2014-02-06T11:08:00Z">
                   <w:rPr>
                     <w:rStyle w:val="Hyperlnk"/>
                     <w:noProof/>
@@ -6459,17 +6588,17 @@
               <w:tab w:val="right" w:leader="dot" w:pos="8664"/>
             </w:tabs>
             <w:rPr>
-              <w:del w:id="203" w:author="Björn Genfors" w:date="2014-02-06T11:08:00Z"/>
+              <w:del w:id="213" w:author="Björn Genfors" w:date="2014-02-06T11:08:00Z"/>
               <w:rFonts w:asciiTheme="minorHAnsi" w:eastAsiaTheme="minorEastAsia" w:hAnsiTheme="minorHAnsi" w:cstheme="minorBidi"/>
               <w:noProof/>
               <w:sz w:val="22"/>
               <w:lang w:eastAsia="sv-SE"/>
             </w:rPr>
           </w:pPr>
-          <w:del w:id="204" w:author="Björn Genfors" w:date="2014-02-06T11:08:00Z">
-            <w:r>
-              <w:rPr>
-                <w:rPrChange w:id="205" w:author="Björn Genfors" w:date="2014-02-06T11:08:00Z">
+          <w:del w:id="214" w:author="Björn Genfors" w:date="2014-02-06T11:08:00Z">
+            <w:r>
+              <w:rPr>
+                <w:rPrChange w:id="215" w:author="Björn Genfors" w:date="2014-02-06T11:08:00Z">
                   <w:rPr>
                     <w:rStyle w:val="Hyperlnk"/>
                     <w:noProof/>
@@ -6489,7 +6618,7 @@
             </w:r>
             <w:r>
               <w:rPr>
-                <w:rPrChange w:id="206" w:author="Björn Genfors" w:date="2014-02-06T11:08:00Z">
+                <w:rPrChange w:id="216" w:author="Björn Genfors" w:date="2014-02-06T11:08:00Z">
                   <w:rPr>
                     <w:rStyle w:val="Hyperlnk"/>
                     <w:noProof/>
@@ -6516,17 +6645,17 @@
               <w:tab w:val="right" w:leader="dot" w:pos="8664"/>
             </w:tabs>
             <w:rPr>
-              <w:del w:id="207" w:author="Björn Genfors" w:date="2014-02-06T11:08:00Z"/>
+              <w:del w:id="217" w:author="Björn Genfors" w:date="2014-02-06T11:08:00Z"/>
               <w:rFonts w:asciiTheme="minorHAnsi" w:eastAsiaTheme="minorEastAsia" w:hAnsiTheme="minorHAnsi" w:cstheme="minorBidi"/>
               <w:noProof/>
               <w:sz w:val="22"/>
               <w:lang w:eastAsia="sv-SE"/>
             </w:rPr>
           </w:pPr>
-          <w:del w:id="208" w:author="Björn Genfors" w:date="2014-02-06T11:08:00Z">
-            <w:r>
-              <w:rPr>
-                <w:rPrChange w:id="209" w:author="Björn Genfors" w:date="2014-02-06T11:08:00Z">
+          <w:del w:id="218" w:author="Björn Genfors" w:date="2014-02-06T11:08:00Z">
+            <w:r>
+              <w:rPr>
+                <w:rPrChange w:id="219" w:author="Björn Genfors" w:date="2014-02-06T11:08:00Z">
                   <w:rPr>
                     <w:rStyle w:val="Hyperlnk"/>
                     <w:noProof/>
@@ -6546,7 +6675,7 @@
             </w:r>
             <w:r>
               <w:rPr>
-                <w:rPrChange w:id="210" w:author="Björn Genfors" w:date="2014-02-06T11:08:00Z">
+                <w:rPrChange w:id="220" w:author="Björn Genfors" w:date="2014-02-06T11:08:00Z">
                   <w:rPr>
                     <w:rStyle w:val="Hyperlnk"/>
                     <w:noProof/>
@@ -6573,17 +6702,17 @@
               <w:tab w:val="right" w:leader="dot" w:pos="8664"/>
             </w:tabs>
             <w:rPr>
-              <w:del w:id="211" w:author="Björn Genfors" w:date="2014-02-06T11:08:00Z"/>
+              <w:del w:id="221" w:author="Björn Genfors" w:date="2014-02-06T11:08:00Z"/>
               <w:rFonts w:asciiTheme="minorHAnsi" w:eastAsiaTheme="minorEastAsia" w:hAnsiTheme="minorHAnsi" w:cstheme="minorBidi"/>
               <w:noProof/>
               <w:sz w:val="22"/>
               <w:lang w:eastAsia="sv-SE"/>
             </w:rPr>
           </w:pPr>
-          <w:del w:id="212" w:author="Björn Genfors" w:date="2014-02-06T11:08:00Z">
-            <w:r>
-              <w:rPr>
-                <w:rPrChange w:id="213" w:author="Björn Genfors" w:date="2014-02-06T11:08:00Z">
+          <w:del w:id="222" w:author="Björn Genfors" w:date="2014-02-06T11:08:00Z">
+            <w:r>
+              <w:rPr>
+                <w:rPrChange w:id="223" w:author="Björn Genfors" w:date="2014-02-06T11:08:00Z">
                   <w:rPr>
                     <w:rStyle w:val="Hyperlnk"/>
                     <w:noProof/>
@@ -6603,7 +6732,7 @@
             </w:r>
             <w:r>
               <w:rPr>
-                <w:rPrChange w:id="214" w:author="Björn Genfors" w:date="2014-02-06T11:08:00Z">
+                <w:rPrChange w:id="224" w:author="Björn Genfors" w:date="2014-02-06T11:08:00Z">
                   <w:rPr>
                     <w:rStyle w:val="Hyperlnk"/>
                     <w:noProof/>
@@ -6630,17 +6759,17 @@
               <w:tab w:val="right" w:leader="dot" w:pos="8664"/>
             </w:tabs>
             <w:rPr>
-              <w:del w:id="215" w:author="Björn Genfors" w:date="2014-02-06T11:08:00Z"/>
+              <w:del w:id="225" w:author="Björn Genfors" w:date="2014-02-06T11:08:00Z"/>
               <w:rFonts w:asciiTheme="minorHAnsi" w:eastAsiaTheme="minorEastAsia" w:hAnsiTheme="minorHAnsi" w:cstheme="minorBidi"/>
               <w:noProof/>
               <w:sz w:val="22"/>
               <w:lang w:eastAsia="sv-SE"/>
             </w:rPr>
           </w:pPr>
-          <w:del w:id="216" w:author="Björn Genfors" w:date="2014-02-06T11:08:00Z">
-            <w:r>
-              <w:rPr>
-                <w:rPrChange w:id="217" w:author="Björn Genfors" w:date="2014-02-06T11:08:00Z">
+          <w:del w:id="226" w:author="Björn Genfors" w:date="2014-02-06T11:08:00Z">
+            <w:r>
+              <w:rPr>
+                <w:rPrChange w:id="227" w:author="Björn Genfors" w:date="2014-02-06T11:08:00Z">
                   <w:rPr>
                     <w:rStyle w:val="Hyperlnk"/>
                     <w:noProof/>
@@ -6660,7 +6789,7 @@
             </w:r>
             <w:r>
               <w:rPr>
-                <w:rPrChange w:id="218" w:author="Björn Genfors" w:date="2014-02-06T11:08:00Z">
+                <w:rPrChange w:id="228" w:author="Björn Genfors" w:date="2014-02-06T11:08:00Z">
                   <w:rPr>
                     <w:rStyle w:val="Hyperlnk"/>
                     <w:noProof/>
@@ -6687,23 +6816,24 @@
               <w:tab w:val="right" w:leader="dot" w:pos="8664"/>
             </w:tabs>
             <w:rPr>
-              <w:del w:id="219" w:author="Björn Genfors" w:date="2014-02-06T11:08:00Z"/>
+              <w:del w:id="229" w:author="Björn Genfors" w:date="2014-02-06T11:08:00Z"/>
               <w:rFonts w:asciiTheme="minorHAnsi" w:eastAsiaTheme="minorEastAsia" w:hAnsiTheme="minorHAnsi" w:cstheme="minorBidi"/>
               <w:noProof/>
               <w:sz w:val="22"/>
               <w:lang w:eastAsia="sv-SE"/>
             </w:rPr>
           </w:pPr>
-          <w:del w:id="220" w:author="Björn Genfors" w:date="2014-02-06T11:08:00Z">
-            <w:r>
-              <w:rPr>
-                <w:rPrChange w:id="221" w:author="Björn Genfors" w:date="2014-02-06T11:08:00Z">
+          <w:del w:id="230" w:author="Björn Genfors" w:date="2014-02-06T11:08:00Z">
+            <w:r>
+              <w:rPr>
+                <w:rPrChange w:id="231" w:author="Björn Genfors" w:date="2014-02-06T11:08:00Z">
                   <w:rPr>
                     <w:rStyle w:val="Hyperlnk"/>
                     <w:noProof/>
                   </w:rPr>
                 </w:rPrChange>
               </w:rPr>
+              <w:lastRenderedPageBreak/>
               <w:delText>4.4</w:delText>
             </w:r>
             <w:r>
@@ -6717,7 +6847,7 @@
             </w:r>
             <w:r>
               <w:rPr>
-                <w:rPrChange w:id="222" w:author="Björn Genfors" w:date="2014-02-06T11:08:00Z">
+                <w:rPrChange w:id="232" w:author="Björn Genfors" w:date="2014-02-06T11:08:00Z">
                   <w:rPr>
                     <w:rStyle w:val="Hyperlnk"/>
                     <w:noProof/>
@@ -6744,17 +6874,17 @@
               <w:tab w:val="right" w:leader="dot" w:pos="8664"/>
             </w:tabs>
             <w:rPr>
-              <w:del w:id="223" w:author="Björn Genfors" w:date="2014-02-06T11:08:00Z"/>
+              <w:del w:id="233" w:author="Björn Genfors" w:date="2014-02-06T11:08:00Z"/>
               <w:rFonts w:asciiTheme="minorHAnsi" w:eastAsiaTheme="minorEastAsia" w:hAnsiTheme="minorHAnsi" w:cstheme="minorBidi"/>
               <w:noProof/>
               <w:sz w:val="22"/>
               <w:lang w:eastAsia="sv-SE"/>
             </w:rPr>
           </w:pPr>
-          <w:del w:id="224" w:author="Björn Genfors" w:date="2014-02-06T11:08:00Z">
-            <w:r>
-              <w:rPr>
-                <w:rPrChange w:id="225" w:author="Björn Genfors" w:date="2014-02-06T11:08:00Z">
+          <w:del w:id="234" w:author="Björn Genfors" w:date="2014-02-06T11:08:00Z">
+            <w:r>
+              <w:rPr>
+                <w:rPrChange w:id="235" w:author="Björn Genfors" w:date="2014-02-06T11:08:00Z">
                   <w:rPr>
                     <w:rStyle w:val="Hyperlnk"/>
                     <w:noProof/>
@@ -6774,7 +6904,7 @@
             </w:r>
             <w:r>
               <w:rPr>
-                <w:rPrChange w:id="226" w:author="Björn Genfors" w:date="2014-02-06T11:08:00Z">
+                <w:rPrChange w:id="236" w:author="Björn Genfors" w:date="2014-02-06T11:08:00Z">
                   <w:rPr>
                     <w:rStyle w:val="Hyperlnk"/>
                     <w:noProof/>
@@ -6801,17 +6931,17 @@
               <w:tab w:val="right" w:leader="dot" w:pos="8664"/>
             </w:tabs>
             <w:rPr>
-              <w:del w:id="227" w:author="Björn Genfors" w:date="2014-02-06T11:08:00Z"/>
+              <w:del w:id="237" w:author="Björn Genfors" w:date="2014-02-06T11:08:00Z"/>
               <w:rFonts w:asciiTheme="minorHAnsi" w:eastAsiaTheme="minorEastAsia" w:hAnsiTheme="minorHAnsi" w:cstheme="minorBidi"/>
               <w:noProof/>
               <w:sz w:val="22"/>
               <w:lang w:eastAsia="sv-SE"/>
             </w:rPr>
           </w:pPr>
-          <w:del w:id="228" w:author="Björn Genfors" w:date="2014-02-06T11:08:00Z">
-            <w:r>
-              <w:rPr>
-                <w:rPrChange w:id="229" w:author="Björn Genfors" w:date="2014-02-06T11:08:00Z">
+          <w:del w:id="238" w:author="Björn Genfors" w:date="2014-02-06T11:08:00Z">
+            <w:r>
+              <w:rPr>
+                <w:rPrChange w:id="239" w:author="Björn Genfors" w:date="2014-02-06T11:08:00Z">
                   <w:rPr>
                     <w:rStyle w:val="Hyperlnk"/>
                     <w:noProof/>
@@ -6831,7 +6961,7 @@
             </w:r>
             <w:r>
               <w:rPr>
-                <w:rPrChange w:id="230" w:author="Björn Genfors" w:date="2014-02-06T11:08:00Z">
+                <w:rPrChange w:id="240" w:author="Björn Genfors" w:date="2014-02-06T11:08:00Z">
                   <w:rPr>
                     <w:rStyle w:val="Hyperlnk"/>
                     <w:noProof/>
@@ -6858,17 +6988,17 @@
               <w:tab w:val="right" w:leader="dot" w:pos="8664"/>
             </w:tabs>
             <w:rPr>
-              <w:del w:id="231" w:author="Björn Genfors" w:date="2014-02-06T11:08:00Z"/>
+              <w:del w:id="241" w:author="Björn Genfors" w:date="2014-02-06T11:08:00Z"/>
               <w:rFonts w:asciiTheme="minorHAnsi" w:eastAsiaTheme="minorEastAsia" w:hAnsiTheme="minorHAnsi" w:cstheme="minorBidi"/>
               <w:noProof/>
               <w:sz w:val="22"/>
               <w:lang w:eastAsia="sv-SE"/>
             </w:rPr>
           </w:pPr>
-          <w:del w:id="232" w:author="Björn Genfors" w:date="2014-02-06T11:08:00Z">
-            <w:r>
-              <w:rPr>
-                <w:rPrChange w:id="233" w:author="Björn Genfors" w:date="2014-02-06T11:08:00Z">
+          <w:del w:id="242" w:author="Björn Genfors" w:date="2014-02-06T11:08:00Z">
+            <w:r>
+              <w:rPr>
+                <w:rPrChange w:id="243" w:author="Björn Genfors" w:date="2014-02-06T11:08:00Z">
                   <w:rPr>
                     <w:rStyle w:val="Hyperlnk"/>
                     <w:noProof/>
@@ -6888,7 +7018,7 @@
             </w:r>
             <w:r>
               <w:rPr>
-                <w:rPrChange w:id="234" w:author="Björn Genfors" w:date="2014-02-06T11:08:00Z">
+                <w:rPrChange w:id="244" w:author="Björn Genfors" w:date="2014-02-06T11:08:00Z">
                   <w:rPr>
                     <w:rStyle w:val="Hyperlnk"/>
                     <w:noProof/>
@@ -6915,17 +7045,17 @@
               <w:tab w:val="right" w:leader="dot" w:pos="8664"/>
             </w:tabs>
             <w:rPr>
-              <w:del w:id="235" w:author="Björn Genfors" w:date="2014-02-06T11:08:00Z"/>
+              <w:del w:id="245" w:author="Björn Genfors" w:date="2014-02-06T11:08:00Z"/>
               <w:rFonts w:asciiTheme="minorHAnsi" w:eastAsiaTheme="minorEastAsia" w:hAnsiTheme="minorHAnsi" w:cstheme="minorBidi"/>
               <w:noProof/>
               <w:sz w:val="22"/>
               <w:lang w:eastAsia="sv-SE"/>
             </w:rPr>
           </w:pPr>
-          <w:del w:id="236" w:author="Björn Genfors" w:date="2014-02-06T11:08:00Z">
-            <w:r>
-              <w:rPr>
-                <w:rPrChange w:id="237" w:author="Björn Genfors" w:date="2014-02-06T11:08:00Z">
+          <w:del w:id="246" w:author="Björn Genfors" w:date="2014-02-06T11:08:00Z">
+            <w:r>
+              <w:rPr>
+                <w:rPrChange w:id="247" w:author="Björn Genfors" w:date="2014-02-06T11:08:00Z">
                   <w:rPr>
                     <w:rStyle w:val="Hyperlnk"/>
                     <w:noProof/>
@@ -6945,7 +7075,7 @@
             </w:r>
             <w:r>
               <w:rPr>
-                <w:rPrChange w:id="238" w:author="Björn Genfors" w:date="2014-02-06T11:08:00Z">
+                <w:rPrChange w:id="248" w:author="Björn Genfors" w:date="2014-02-06T11:08:00Z">
                   <w:rPr>
                     <w:rStyle w:val="Hyperlnk"/>
                     <w:noProof/>
@@ -6972,17 +7102,17 @@
               <w:tab w:val="right" w:leader="dot" w:pos="8664"/>
             </w:tabs>
             <w:rPr>
-              <w:del w:id="239" w:author="Björn Genfors" w:date="2014-02-06T11:08:00Z"/>
+              <w:del w:id="249" w:author="Björn Genfors" w:date="2014-02-06T11:08:00Z"/>
               <w:rFonts w:asciiTheme="minorHAnsi" w:eastAsiaTheme="minorEastAsia" w:hAnsiTheme="minorHAnsi" w:cstheme="minorBidi"/>
               <w:noProof/>
               <w:sz w:val="22"/>
               <w:lang w:eastAsia="sv-SE"/>
             </w:rPr>
           </w:pPr>
-          <w:del w:id="240" w:author="Björn Genfors" w:date="2014-02-06T11:08:00Z">
-            <w:r>
-              <w:rPr>
-                <w:rPrChange w:id="241" w:author="Björn Genfors" w:date="2014-02-06T11:08:00Z">
+          <w:del w:id="250" w:author="Björn Genfors" w:date="2014-02-06T11:08:00Z">
+            <w:r>
+              <w:rPr>
+                <w:rPrChange w:id="251" w:author="Björn Genfors" w:date="2014-02-06T11:08:00Z">
                   <w:rPr>
                     <w:rStyle w:val="Hyperlnk"/>
                     <w:noProof/>
@@ -7002,7 +7132,7 @@
             </w:r>
             <w:r>
               <w:rPr>
-                <w:rPrChange w:id="242" w:author="Björn Genfors" w:date="2014-02-06T11:08:00Z">
+                <w:rPrChange w:id="252" w:author="Björn Genfors" w:date="2014-02-06T11:08:00Z">
                   <w:rPr>
                     <w:rStyle w:val="Hyperlnk"/>
                     <w:noProof/>
@@ -7029,17 +7159,17 @@
               <w:tab w:val="right" w:leader="dot" w:pos="8664"/>
             </w:tabs>
             <w:rPr>
-              <w:del w:id="243" w:author="Björn Genfors" w:date="2014-02-06T11:08:00Z"/>
+              <w:del w:id="253" w:author="Björn Genfors" w:date="2014-02-06T11:08:00Z"/>
               <w:rFonts w:asciiTheme="minorHAnsi" w:eastAsiaTheme="minorEastAsia" w:hAnsiTheme="minorHAnsi" w:cstheme="minorBidi"/>
               <w:noProof/>
               <w:sz w:val="22"/>
               <w:lang w:eastAsia="sv-SE"/>
             </w:rPr>
           </w:pPr>
-          <w:del w:id="244" w:author="Björn Genfors" w:date="2014-02-06T11:08:00Z">
-            <w:r>
-              <w:rPr>
-                <w:rPrChange w:id="245" w:author="Björn Genfors" w:date="2014-02-06T11:08:00Z">
+          <w:del w:id="254" w:author="Björn Genfors" w:date="2014-02-06T11:08:00Z">
+            <w:r>
+              <w:rPr>
+                <w:rPrChange w:id="255" w:author="Björn Genfors" w:date="2014-02-06T11:08:00Z">
                   <w:rPr>
                     <w:rStyle w:val="Hyperlnk"/>
                     <w:noProof/>
@@ -7059,7 +7189,7 @@
             </w:r>
             <w:r>
               <w:rPr>
-                <w:rPrChange w:id="246" w:author="Björn Genfors" w:date="2014-02-06T11:08:00Z">
+                <w:rPrChange w:id="256" w:author="Björn Genfors" w:date="2014-02-06T11:08:00Z">
                   <w:rPr>
                     <w:rStyle w:val="Hyperlnk"/>
                     <w:noProof/>
@@ -7086,17 +7216,17 @@
               <w:tab w:val="right" w:leader="dot" w:pos="8664"/>
             </w:tabs>
             <w:rPr>
-              <w:del w:id="247" w:author="Björn Genfors" w:date="2014-02-06T11:08:00Z"/>
+              <w:del w:id="257" w:author="Björn Genfors" w:date="2014-02-06T11:08:00Z"/>
               <w:rFonts w:asciiTheme="minorHAnsi" w:eastAsiaTheme="minorEastAsia" w:hAnsiTheme="minorHAnsi" w:cstheme="minorBidi"/>
               <w:noProof/>
               <w:sz w:val="22"/>
               <w:lang w:eastAsia="sv-SE"/>
             </w:rPr>
           </w:pPr>
-          <w:del w:id="248" w:author="Björn Genfors" w:date="2014-02-06T11:08:00Z">
-            <w:r>
-              <w:rPr>
-                <w:rPrChange w:id="249" w:author="Björn Genfors" w:date="2014-02-06T11:08:00Z">
+          <w:del w:id="258" w:author="Björn Genfors" w:date="2014-02-06T11:08:00Z">
+            <w:r>
+              <w:rPr>
+                <w:rPrChange w:id="259" w:author="Björn Genfors" w:date="2014-02-06T11:08:00Z">
                   <w:rPr>
                     <w:rStyle w:val="Hyperlnk"/>
                     <w:noProof/>
@@ -7116,7 +7246,7 @@
             </w:r>
             <w:r>
               <w:rPr>
-                <w:rPrChange w:id="250" w:author="Björn Genfors" w:date="2014-02-06T11:08:00Z">
+                <w:rPrChange w:id="260" w:author="Björn Genfors" w:date="2014-02-06T11:08:00Z">
                   <w:rPr>
                     <w:rStyle w:val="Hyperlnk"/>
                     <w:noProof/>
@@ -7143,17 +7273,17 @@
               <w:tab w:val="right" w:leader="dot" w:pos="8664"/>
             </w:tabs>
             <w:rPr>
-              <w:del w:id="251" w:author="Björn Genfors" w:date="2014-02-06T11:08:00Z"/>
+              <w:del w:id="261" w:author="Björn Genfors" w:date="2014-02-06T11:08:00Z"/>
               <w:rFonts w:asciiTheme="minorHAnsi" w:eastAsiaTheme="minorEastAsia" w:hAnsiTheme="minorHAnsi" w:cstheme="minorBidi"/>
               <w:noProof/>
               <w:sz w:val="22"/>
               <w:lang w:eastAsia="sv-SE"/>
             </w:rPr>
           </w:pPr>
-          <w:del w:id="252" w:author="Björn Genfors" w:date="2014-02-06T11:08:00Z">
-            <w:r>
-              <w:rPr>
-                <w:rPrChange w:id="253" w:author="Björn Genfors" w:date="2014-02-06T11:08:00Z">
+          <w:del w:id="262" w:author="Björn Genfors" w:date="2014-02-06T11:08:00Z">
+            <w:r>
+              <w:rPr>
+                <w:rPrChange w:id="263" w:author="Björn Genfors" w:date="2014-02-06T11:08:00Z">
                   <w:rPr>
                     <w:rStyle w:val="Hyperlnk"/>
                     <w:noProof/>
@@ -7173,7 +7303,7 @@
             </w:r>
             <w:r>
               <w:rPr>
-                <w:rPrChange w:id="254" w:author="Björn Genfors" w:date="2014-02-06T11:08:00Z">
+                <w:rPrChange w:id="264" w:author="Björn Genfors" w:date="2014-02-06T11:08:00Z">
                   <w:rPr>
                     <w:rStyle w:val="Hyperlnk"/>
                     <w:noProof/>
@@ -7200,17 +7330,17 @@
               <w:tab w:val="right" w:leader="dot" w:pos="8664"/>
             </w:tabs>
             <w:rPr>
-              <w:del w:id="255" w:author="Björn Genfors" w:date="2014-02-06T11:08:00Z"/>
+              <w:del w:id="265" w:author="Björn Genfors" w:date="2014-02-06T11:08:00Z"/>
               <w:rFonts w:asciiTheme="minorHAnsi" w:eastAsiaTheme="minorEastAsia" w:hAnsiTheme="minorHAnsi" w:cstheme="minorBidi"/>
               <w:noProof/>
               <w:sz w:val="22"/>
               <w:lang w:eastAsia="sv-SE"/>
             </w:rPr>
           </w:pPr>
-          <w:del w:id="256" w:author="Björn Genfors" w:date="2014-02-06T11:08:00Z">
-            <w:r>
-              <w:rPr>
-                <w:rPrChange w:id="257" w:author="Björn Genfors" w:date="2014-02-06T11:08:00Z">
+          <w:del w:id="266" w:author="Björn Genfors" w:date="2014-02-06T11:08:00Z">
+            <w:r>
+              <w:rPr>
+                <w:rPrChange w:id="267" w:author="Björn Genfors" w:date="2014-02-06T11:08:00Z">
                   <w:rPr>
                     <w:rStyle w:val="Hyperlnk"/>
                     <w:noProof/>
@@ -7230,7 +7360,7 @@
             </w:r>
             <w:r>
               <w:rPr>
-                <w:rPrChange w:id="258" w:author="Björn Genfors" w:date="2014-02-06T11:08:00Z">
+                <w:rPrChange w:id="268" w:author="Björn Genfors" w:date="2014-02-06T11:08:00Z">
                   <w:rPr>
                     <w:rStyle w:val="Hyperlnk"/>
                     <w:noProof/>
@@ -7257,17 +7387,17 @@
               <w:tab w:val="right" w:leader="dot" w:pos="8664"/>
             </w:tabs>
             <w:rPr>
-              <w:del w:id="259" w:author="Björn Genfors" w:date="2014-02-06T11:08:00Z"/>
+              <w:del w:id="269" w:author="Björn Genfors" w:date="2014-02-06T11:08:00Z"/>
               <w:rFonts w:asciiTheme="minorHAnsi" w:eastAsiaTheme="minorEastAsia" w:hAnsiTheme="minorHAnsi" w:cstheme="minorBidi"/>
               <w:noProof/>
               <w:sz w:val="22"/>
               <w:lang w:eastAsia="sv-SE"/>
             </w:rPr>
           </w:pPr>
-          <w:del w:id="260" w:author="Björn Genfors" w:date="2014-02-06T11:08:00Z">
-            <w:r>
-              <w:rPr>
-                <w:rPrChange w:id="261" w:author="Björn Genfors" w:date="2014-02-06T11:08:00Z">
+          <w:del w:id="270" w:author="Björn Genfors" w:date="2014-02-06T11:08:00Z">
+            <w:r>
+              <w:rPr>
+                <w:rPrChange w:id="271" w:author="Björn Genfors" w:date="2014-02-06T11:08:00Z">
                   <w:rPr>
                     <w:rStyle w:val="Hyperlnk"/>
                     <w:noProof/>
@@ -7287,7 +7417,7 @@
             </w:r>
             <w:r>
               <w:rPr>
-                <w:rPrChange w:id="262" w:author="Björn Genfors" w:date="2014-02-06T11:08:00Z">
+                <w:rPrChange w:id="272" w:author="Björn Genfors" w:date="2014-02-06T11:08:00Z">
                   <w:rPr>
                     <w:rStyle w:val="Hyperlnk"/>
                     <w:noProof/>
@@ -7314,17 +7444,17 @@
               <w:tab w:val="right" w:leader="dot" w:pos="8664"/>
             </w:tabs>
             <w:rPr>
-              <w:del w:id="263" w:author="Björn Genfors" w:date="2014-02-06T11:08:00Z"/>
+              <w:del w:id="273" w:author="Björn Genfors" w:date="2014-02-06T11:08:00Z"/>
               <w:rFonts w:asciiTheme="minorHAnsi" w:eastAsiaTheme="minorEastAsia" w:hAnsiTheme="minorHAnsi" w:cstheme="minorBidi"/>
               <w:noProof/>
               <w:sz w:val="22"/>
               <w:lang w:eastAsia="sv-SE"/>
             </w:rPr>
           </w:pPr>
-          <w:del w:id="264" w:author="Björn Genfors" w:date="2014-02-06T11:08:00Z">
-            <w:r>
-              <w:rPr>
-                <w:rPrChange w:id="265" w:author="Björn Genfors" w:date="2014-02-06T11:08:00Z">
+          <w:del w:id="274" w:author="Björn Genfors" w:date="2014-02-06T11:08:00Z">
+            <w:r>
+              <w:rPr>
+                <w:rPrChange w:id="275" w:author="Björn Genfors" w:date="2014-02-06T11:08:00Z">
                   <w:rPr>
                     <w:rStyle w:val="Hyperlnk"/>
                     <w:noProof/>
@@ -7344,7 +7474,7 @@
             </w:r>
             <w:r>
               <w:rPr>
-                <w:rPrChange w:id="266" w:author="Björn Genfors" w:date="2014-02-06T11:08:00Z">
+                <w:rPrChange w:id="276" w:author="Björn Genfors" w:date="2014-02-06T11:08:00Z">
                   <w:rPr>
                     <w:rStyle w:val="Hyperlnk"/>
                     <w:noProof/>
@@ -7381,12 +7511,12 @@
           <w:szCs w:val="28"/>
         </w:rPr>
       </w:pPr>
-      <w:bookmarkStart w:id="267" w:name="_Toc163963305"/>
-      <w:bookmarkStart w:id="268" w:name="_Toc199311100"/>
-      <w:bookmarkStart w:id="269" w:name="_Toc199552311"/>
-      <w:bookmarkStart w:id="270" w:name="_Toc199552341"/>
-      <w:bookmarkStart w:id="271" w:name="_Toc199552434"/>
-      <w:bookmarkStart w:id="272" w:name="_Toc224960917"/>
+      <w:bookmarkStart w:id="277" w:name="_Toc163963305"/>
+      <w:bookmarkStart w:id="278" w:name="_Toc199311100"/>
+      <w:bookmarkStart w:id="279" w:name="_Toc199552311"/>
+      <w:bookmarkStart w:id="280" w:name="_Toc199552341"/>
+      <w:bookmarkStart w:id="281" w:name="_Toc199552434"/>
+      <w:bookmarkStart w:id="282" w:name="_Toc224960917"/>
       <w:r>
         <w:rPr>
           <w:b/>
@@ -7770,12 +7900,12 @@
             <w:r>
               <w:t>2014-02-</w:t>
             </w:r>
-            <w:del w:id="273" w:author="Björn Genfors" w:date="2014-02-06T10:55:00Z">
+            <w:del w:id="283" w:author="Björn Genfors" w:date="2014-02-06T10:55:00Z">
               <w:r>
                 <w:delText>05</w:delText>
               </w:r>
             </w:del>
-            <w:ins w:id="274" w:author="Björn Genfors" w:date="2014-02-06T10:55:00Z">
+            <w:ins w:id="284" w:author="Björn Genfors" w:date="2014-02-06T10:55:00Z">
               <w:r>
                 <w:t>06</w:t>
               </w:r>
@@ -7795,15 +7925,15 @@
               </w:numPr>
               <w:ind w:left="222" w:hanging="166"/>
               <w:rPr>
-                <w:ins w:id="275" w:author="Björn Genfors" w:date="2014-02-06T11:09:00Z"/>
-              </w:rPr>
-              <w:pPrChange w:id="276" w:author="Björn Genfors" w:date="2014-02-06T11:09:00Z">
+                <w:ins w:id="285" w:author="Björn Genfors" w:date="2014-02-06T11:09:00Z"/>
+              </w:rPr>
+              <w:pPrChange w:id="286" w:author="Björn Genfors" w:date="2014-02-06T11:09:00Z">
                 <w:pPr>
                   <w:pStyle w:val="TableText"/>
                 </w:pPr>
               </w:pPrChange>
             </w:pPr>
-            <w:del w:id="277" w:author="Björn Genfors" w:date="2014-02-06T11:09:00Z">
+            <w:del w:id="287" w:author="Björn Genfors" w:date="2014-02-06T11:09:00Z">
               <w:r>
                 <w:delText xml:space="preserve">Korrigerat svenskt namn på kontraktet så det följer regelverket. </w:delText>
               </w:r>
@@ -7821,15 +7951,15 @@
               </w:numPr>
               <w:ind w:left="222" w:hanging="166"/>
               <w:rPr>
-                <w:ins w:id="278" w:author="Björn Genfors" w:date="2014-02-06T11:10:00Z"/>
-              </w:rPr>
-              <w:pPrChange w:id="279" w:author="Björn Genfors" w:date="2014-02-06T11:09:00Z">
+                <w:ins w:id="288" w:author="Björn Genfors" w:date="2014-02-06T11:10:00Z"/>
+              </w:rPr>
+              <w:pPrChange w:id="289" w:author="Björn Genfors" w:date="2014-02-06T11:09:00Z">
                 <w:pPr>
                   <w:pStyle w:val="TableText"/>
                 </w:pPr>
               </w:pPrChange>
             </w:pPr>
-            <w:ins w:id="280" w:author="Björn Genfors" w:date="2014-02-06T11:09:00Z">
+            <w:ins w:id="290" w:author="Björn Genfors" w:date="2014-02-06T11:09:00Z">
               <w:r>
                 <w:t>Korrigerat svenskt namn på kontraktet så det följer regelverket.</w:t>
               </w:r>
@@ -7843,45 +7973,147 @@
                 <w:numId w:val="30"/>
               </w:numPr>
               <w:ind w:left="222" w:hanging="166"/>
-              <w:pPrChange w:id="281" w:author="Björn Genfors" w:date="2014-02-06T11:25:00Z">
+              <w:rPr>
+                <w:ins w:id="291" w:author="Björn Genfors" w:date="2014-02-10T15:32:00Z"/>
+              </w:rPr>
+              <w:pPrChange w:id="292" w:author="Björn Genfors" w:date="2014-02-10T14:50:00Z">
                 <w:pPr>
                   <w:pStyle w:val="TableText"/>
                 </w:pPr>
               </w:pPrChange>
             </w:pPr>
-            <w:ins w:id="282" w:author="Björn Genfors" w:date="2014-02-06T11:10:00Z">
+            <w:ins w:id="293" w:author="Björn Genfors" w:date="2014-02-06T11:10:00Z">
               <w:r>
                 <w:t>Uppdaterat arkitekturkapitlet med fördjupad beskrivning av arbetsflödesdiagram</w:t>
               </w:r>
             </w:ins>
-            <w:ins w:id="283" w:author="Björn Genfors" w:date="2014-02-06T11:25:00Z">
+            <w:ins w:id="294" w:author="Björn Genfors" w:date="2014-02-06T11:25:00Z">
               <w:r>
                 <w:t>men</w:t>
               </w:r>
             </w:ins>
-            <w:ins w:id="284" w:author="Björn Genfors" w:date="2014-02-06T11:10:00Z">
+            <w:ins w:id="295" w:author="Björn Genfors" w:date="2014-02-06T11:10:00Z">
               <w:r>
                 <w:t xml:space="preserve"> och hänvisning till RIV Tekniska anvisningar i adresserings</w:t>
               </w:r>
             </w:ins>
-            <w:ins w:id="285" w:author="Björn Genfors" w:date="2014-02-06T11:25:00Z">
+            <w:ins w:id="296" w:author="Björn Genfors" w:date="2014-02-06T11:25:00Z">
               <w:r>
                 <w:t>avsnit</w:t>
               </w:r>
             </w:ins>
-            <w:ins w:id="286" w:author="Björn Genfors" w:date="2014-02-06T11:10:00Z">
+            <w:ins w:id="297" w:author="Björn Genfors" w:date="2014-02-06T11:10:00Z">
               <w:r>
                 <w:t>t</w:t>
               </w:r>
             </w:ins>
-            <w:ins w:id="287" w:author="Björn Genfors" w:date="2014-02-06T11:25:00Z">
+            <w:ins w:id="298" w:author="Björn Genfors" w:date="2014-02-06T11:25:00Z">
               <w:r>
                 <w:t>et</w:t>
               </w:r>
             </w:ins>
-            <w:ins w:id="288" w:author="Björn Genfors" w:date="2014-02-06T11:10:00Z">
+            <w:ins w:id="299" w:author="Björn Genfors" w:date="2014-02-06T11:10:00Z">
               <w:r>
                 <w:t>.</w:t>
+              </w:r>
+            </w:ins>
+          </w:p>
+          <w:p>
+            <w:pPr>
+              <w:pStyle w:val="TableText"/>
+              <w:numPr>
+                <w:ilvl w:val="0"/>
+                <w:numId w:val="30"/>
+              </w:numPr>
+              <w:ind w:left="222" w:hanging="166"/>
+              <w:rPr>
+                <w:ins w:id="300" w:author="Björn Genfors" w:date="2014-02-12T11:40:00Z"/>
+              </w:rPr>
+              <w:pPrChange w:id="301" w:author="Björn Genfors" w:date="2014-02-10T15:34:00Z">
+                <w:pPr>
+                  <w:pStyle w:val="TableText"/>
+                </w:pPr>
+              </w:pPrChange>
+            </w:pPr>
+            <w:ins w:id="302" w:author="Björn Genfors" w:date="2014-02-10T15:33:00Z">
+              <w:r>
+                <w:t xml:space="preserve">Förtydligat </w:t>
+              </w:r>
+            </w:ins>
+            <w:ins w:id="303" w:author="Björn Genfors" w:date="2014-02-10T15:32:00Z">
+              <w:r>
+                <w:t>felhanteringsavsnitten som beskriver logisk</w:t>
+              </w:r>
+            </w:ins>
+            <w:ins w:id="304" w:author="Björn Genfors" w:date="2014-02-10T15:33:00Z">
+              <w:r>
+                <w:t>a fel</w:t>
+              </w:r>
+            </w:ins>
+            <w:ins w:id="305" w:author="Björn Genfors" w:date="2014-02-10T15:34:00Z">
+              <w:r>
+                <w:t xml:space="preserve"> (inga krav</w:t>
+              </w:r>
+              <w:r>
+                <w:t xml:space="preserve">, </w:t>
+              </w:r>
+              <w:r>
+                <w:t>det</w:t>
+              </w:r>
+              <w:r>
+                <w:t xml:space="preserve"> </w:t>
+              </w:r>
+              <w:r>
+                <w:t xml:space="preserve">finns </w:t>
+              </w:r>
+              <w:r>
+                <w:t>inga skrivtjänster</w:t>
+              </w:r>
+              <w:r>
+                <w:t xml:space="preserve"> i domänen</w:t>
+              </w:r>
+              <w:r>
+                <w:t>).</w:t>
+              </w:r>
+            </w:ins>
+          </w:p>
+          <w:p>
+            <w:pPr>
+              <w:pStyle w:val="TableText"/>
+              <w:numPr>
+                <w:ilvl w:val="0"/>
+                <w:numId w:val="30"/>
+              </w:numPr>
+              <w:ind w:left="222" w:hanging="166"/>
+              <w:pPrChange w:id="306" w:author="Björn Genfors" w:date="2014-02-10T15:34:00Z">
+                <w:pPr>
+                  <w:pStyle w:val="TableText"/>
+                </w:pPr>
+              </w:pPrChange>
+            </w:pPr>
+            <w:ins w:id="307" w:author="Björn Genfors" w:date="2014-02-12T11:41:00Z">
+              <w:r>
+                <w:t xml:space="preserve">Rättat </w:t>
+              </w:r>
+            </w:ins>
+            <w:ins w:id="308" w:author="Björn Genfors" w:date="2014-02-12T11:40:00Z">
+              <w:r>
+                <w:t>elementnamn i V-TIM-mappni</w:t>
+              </w:r>
+            </w:ins>
+            <w:ins w:id="309" w:author="Björn Genfors" w:date="2014-02-12T11:41:00Z">
+              <w:r>
+                <w:t>n</w:t>
+              </w:r>
+            </w:ins>
+            <w:ins w:id="310" w:author="Björn Genfors" w:date="2014-02-12T11:40:00Z">
+              <w:r>
+                <w:t>g</w:t>
+              </w:r>
+            </w:ins>
+            <w:ins w:id="311" w:author="Björn Genfors" w:date="2014-02-12T11:41:00Z">
+              <w:r>
+                <w:t>stabellen</w:t>
               </w:r>
             </w:ins>
           </w:p>
@@ -8049,13 +8281,44 @@
               <w:pStyle w:val="TableText"/>
             </w:pPr>
             <w:r>
-              <w:t xml:space="preserve">Hantera hälsorelaterade </w:t>
-            </w:r>
-            <w:r>
-              <w:t>reumatismdata, tillståndsbeskrivning</w:t>
-            </w:r>
-            <w:r>
-              <w:t xml:space="preserve"> – </w:t>
+              <w:t>Hantera hälsorelaterade</w:t>
+            </w:r>
+            <w:del w:id="312" w:author="Björn Genfors" w:date="2014-02-11T21:50:00Z">
+              <w:r>
+                <w:delText xml:space="preserve"> </w:delText>
+              </w:r>
+              <w:r>
+                <w:delText>reumatismdata</w:delText>
+              </w:r>
+            </w:del>
+            <w:r>
+              <w:t xml:space="preserve">, </w:t>
+            </w:r>
+            <w:proofErr w:type="spellStart"/>
+            <w:r>
+              <w:t>tillstånd</w:t>
+            </w:r>
+            <w:del w:id="313" w:author="Björn Genfors" w:date="2014-02-11T21:50:00Z">
+              <w:r>
+                <w:delText>sbeskrivning</w:delText>
+              </w:r>
+            </w:del>
+            <w:ins w:id="314" w:author="Björn Genfors" w:date="2014-02-11T21:51:00Z">
+              <w:r>
+                <w:t>:reumatismdata</w:t>
+              </w:r>
+              <w:proofErr w:type="spellEnd"/>
+              <w:r>
+                <w:t xml:space="preserve"> </w:t>
+              </w:r>
+            </w:ins>
+            <w:del w:id="315" w:author="Björn Genfors" w:date="2014-02-11T21:51:00Z">
+              <w:r>
+                <w:delText xml:space="preserve"> </w:delText>
+              </w:r>
+            </w:del>
+            <w:r>
+              <w:t xml:space="preserve">– </w:t>
             </w:r>
             <w:proofErr w:type="spellStart"/>
             <w:r>
@@ -8374,19 +8637,19 @@
       <w:pPr>
         <w:pStyle w:val="Rubrik1"/>
       </w:pPr>
-      <w:bookmarkStart w:id="289" w:name="_Toc357754843"/>
-      <w:bookmarkStart w:id="290" w:name="_Toc379448217"/>
+      <w:bookmarkStart w:id="316" w:name="_Toc357754843"/>
+      <w:bookmarkStart w:id="317" w:name="_Toc379809716"/>
       <w:r>
         <w:t>Inledning</w:t>
       </w:r>
-      <w:bookmarkEnd w:id="267"/>
-      <w:bookmarkEnd w:id="268"/>
-      <w:bookmarkEnd w:id="269"/>
-      <w:bookmarkEnd w:id="270"/>
-      <w:bookmarkEnd w:id="271"/>
-      <w:bookmarkEnd w:id="272"/>
-      <w:bookmarkEnd w:id="289"/>
-      <w:bookmarkEnd w:id="290"/>
+      <w:bookmarkEnd w:id="277"/>
+      <w:bookmarkEnd w:id="278"/>
+      <w:bookmarkEnd w:id="279"/>
+      <w:bookmarkEnd w:id="280"/>
+      <w:bookmarkEnd w:id="281"/>
+      <w:bookmarkEnd w:id="282"/>
+      <w:bookmarkEnd w:id="316"/>
+      <w:bookmarkEnd w:id="317"/>
     </w:p>
     <w:p>
       <w:r>
@@ -8751,13 +9014,8 @@
                         <w:t>Projektgrupp</w:t>
                       </w:r>
                       <w:r>
-                        <w:t xml:space="preserve"> 2013-11-01 </w:t>
+                        <w:t xml:space="preserve"> 2013-11-01 - :</w:t>
                       </w:r>
-                      <w:proofErr w:type="gramStart"/>
-                      <w:r>
-                        <w:t>- :</w:t>
-                      </w:r>
-                      <w:proofErr w:type="gramEnd"/>
                     </w:p>
                     <w:p/>
                     <w:p>
@@ -8796,16 +9054,8 @@
                         <w:rPr>
                           <w:i/>
                         </w:rPr>
-                        <w:t xml:space="preserve">Johan Eltes, </w:t>
+                        <w:t>Johan Eltes, Cynergia</w:t>
                       </w:r>
-                      <w:proofErr w:type="spellStart"/>
-                      <w:r>
-                        <w:rPr>
-                          <w:i/>
-                        </w:rPr>
-                        <w:t>Cynergia</w:t>
-                      </w:r>
-                      <w:proofErr w:type="spellEnd"/>
                     </w:p>
                     <w:p>
                       <w:pPr>
@@ -8843,21 +9093,7 @@
                         <w:rPr>
                           <w:i/>
                         </w:rPr>
-                        <w:t xml:space="preserve">Håkan Eriksson, </w:t>
-                      </w:r>
-                      <w:proofErr w:type="spellStart"/>
-                      <w:r>
-                        <w:rPr>
-                          <w:i/>
-                        </w:rPr>
-                        <w:t>Carmona</w:t>
-                      </w:r>
-                      <w:proofErr w:type="spellEnd"/>
-                      <w:r>
-                        <w:rPr>
-                          <w:i/>
-                        </w:rPr>
-                        <w:t xml:space="preserve">, </w:t>
+                        <w:t xml:space="preserve">Håkan Eriksson, Carmona, </w:t>
                       </w:r>
                     </w:p>
                     <w:p>
@@ -8891,59 +9127,104 @@
       <w:pPr>
         <w:pStyle w:val="Rubrik1"/>
       </w:pPr>
-      <w:bookmarkStart w:id="291" w:name="_Toc198086678"/>
-      <w:bookmarkStart w:id="292" w:name="_Toc224960918"/>
-      <w:bookmarkStart w:id="293" w:name="_Toc357754844"/>
-      <w:bookmarkStart w:id="294" w:name="_Toc379448218"/>
-      <w:bookmarkStart w:id="295" w:name="_Toc163300578"/>
-      <w:bookmarkStart w:id="296" w:name="_Toc163300880"/>
-      <w:bookmarkStart w:id="297" w:name="_Toc198366954"/>
+      <w:bookmarkStart w:id="318" w:name="_Toc198086678"/>
+      <w:bookmarkStart w:id="319" w:name="_Toc224960918"/>
+      <w:bookmarkStart w:id="320" w:name="_Toc357754844"/>
+      <w:bookmarkStart w:id="321" w:name="_Toc379809717"/>
+      <w:bookmarkStart w:id="322" w:name="_Toc163300578"/>
+      <w:bookmarkStart w:id="323" w:name="_Toc163300880"/>
+      <w:bookmarkStart w:id="324" w:name="_Toc198366954"/>
       <w:r>
         <w:lastRenderedPageBreak/>
         <w:t>Versionsinformation</w:t>
       </w:r>
-      <w:bookmarkEnd w:id="291"/>
-      <w:bookmarkEnd w:id="292"/>
-      <w:bookmarkEnd w:id="293"/>
-      <w:bookmarkEnd w:id="294"/>
+      <w:bookmarkEnd w:id="318"/>
+      <w:bookmarkEnd w:id="319"/>
+      <w:bookmarkEnd w:id="320"/>
+      <w:bookmarkEnd w:id="321"/>
     </w:p>
     <w:p>
       <w:r>
         <w:t xml:space="preserve">Denna revision av tjänstekontraktsbeskrivningen handlar om version </w:t>
       </w:r>
-      <w:fldSimple w:instr=" DOCPROPERTY  &quot;Version_1&quot; \* MERGEFORMAT ">
-        <w:r>
-          <w:rPr>
-            <w:b/>
-            <w:color w:val="76923C" w:themeColor="accent3" w:themeShade="BF"/>
-          </w:rPr>
-          <w:t>1</w:t>
-        </w:r>
-      </w:fldSimple>
+      <w:r>
+        <w:fldChar w:fldCharType="begin"/>
+      </w:r>
+      <w:r>
+        <w:instrText xml:space="preserve"> DOCPROPERTY  "Version_1" \* MERGEFORMAT </w:instrText>
+      </w:r>
+      <w:r>
+        <w:fldChar w:fldCharType="separate"/>
+      </w:r>
+      <w:r>
+        <w:rPr>
+          <w:b/>
+          <w:color w:val="76923C" w:themeColor="accent3" w:themeShade="BF"/>
+        </w:rPr>
+        <w:t>1</w:t>
+      </w:r>
+      <w:r>
+        <w:rPr>
+          <w:b/>
+          <w:color w:val="76923C" w:themeColor="accent3" w:themeShade="BF"/>
+        </w:rPr>
+        <w:fldChar w:fldCharType="end"/>
+      </w:r>
       <w:r>
         <w:t>.</w:t>
       </w:r>
-      <w:fldSimple w:instr=" DOCPROPERTY &quot;Version_2&quot; \* MERGEFORMAT ">
-        <w:r>
-          <w:rPr>
-            <w:b/>
-            <w:color w:val="76923C" w:themeColor="accent3" w:themeShade="BF"/>
-          </w:rPr>
-          <w:t>0</w:t>
-        </w:r>
-      </w:fldSimple>
+      <w:r>
+        <w:fldChar w:fldCharType="begin"/>
+      </w:r>
+      <w:r>
+        <w:instrText xml:space="preserve"> DOCPROPERTY "Version_2" \* MERGEFORMAT </w:instrText>
+      </w:r>
+      <w:r>
+        <w:fldChar w:fldCharType="separate"/>
+      </w:r>
+      <w:r>
+        <w:rPr>
+          <w:b/>
+          <w:color w:val="76923C" w:themeColor="accent3" w:themeShade="BF"/>
+        </w:rPr>
+        <w:t>0</w:t>
+      </w:r>
+      <w:r>
+        <w:rPr>
+          <w:b/>
+          <w:color w:val="76923C" w:themeColor="accent3" w:themeShade="BF"/>
+        </w:rPr>
+        <w:fldChar w:fldCharType="end"/>
+      </w:r>
       <w:r>
         <w:t>.</w:t>
       </w:r>
-      <w:fldSimple w:instr=" DOCPROPERTY &quot;Version_3&quot; \* MERGEFORMAT ">
-        <w:r>
-          <w:rPr>
-            <w:b/>
-            <w:color w:val="76923C" w:themeColor="accent3" w:themeShade="BF"/>
-          </w:rPr>
-          <w:t>0</w:t>
-        </w:r>
-      </w:fldSimple>
+      <w:r>
+        <w:fldChar w:fldCharType="begin"/>
+      </w:r>
+      <w:r>
+        <w:instrText xml:space="preserve"> DOCPROPERTY "V</w:instrText>
+      </w:r>
+      <w:r>
+        <w:instrText xml:space="preserve">ersion_3" \* MERGEFORMAT </w:instrText>
+      </w:r>
+      <w:r>
+        <w:fldChar w:fldCharType="separate"/>
+      </w:r>
+      <w:r>
+        <w:rPr>
+          <w:b/>
+          <w:color w:val="76923C" w:themeColor="accent3" w:themeShade="BF"/>
+        </w:rPr>
+        <w:t>0</w:t>
+      </w:r>
+      <w:r>
+        <w:rPr>
+          <w:b/>
+          <w:color w:val="76923C" w:themeColor="accent3" w:themeShade="BF"/>
+        </w:rPr>
+        <w:fldChar w:fldCharType="end"/>
+      </w:r>
       <w:r>
         <w:t xml:space="preserve">. </w:t>
       </w:r>
@@ -8958,60 +9239,102 @@
       <w:pPr>
         <w:pStyle w:val="Rubrik2"/>
       </w:pPr>
-      <w:bookmarkStart w:id="298" w:name="_Toc357754845"/>
-      <w:bookmarkStart w:id="299" w:name="_Toc379448219"/>
-      <w:bookmarkStart w:id="300" w:name="_Toc163300882"/>
+      <w:bookmarkStart w:id="325" w:name="_Toc357754845"/>
+      <w:bookmarkStart w:id="326" w:name="_Toc379809718"/>
+      <w:bookmarkStart w:id="327" w:name="_Toc163300882"/>
       <w:r>
         <w:t xml:space="preserve">Version </w:t>
       </w:r>
-      <w:fldSimple w:instr=" DOCPROPERTY  &quot;Version_1&quot; \* MERGEFORMAT ">
-        <w:r>
-          <w:rPr>
-            <w:b/>
-            <w:color w:val="76923C" w:themeColor="accent3" w:themeShade="BF"/>
-          </w:rPr>
-          <w:t>1</w:t>
-        </w:r>
-      </w:fldSimple>
+      <w:r>
+        <w:fldChar w:fldCharType="begin"/>
+      </w:r>
+      <w:r>
+        <w:instrText xml:space="preserve"> DOCPROPERTY  "Version_1" \* MERGEFORMAT </w:instrText>
+      </w:r>
+      <w:r>
+        <w:fldChar w:fldCharType="separate"/>
+      </w:r>
+      <w:r>
+        <w:rPr>
+          <w:b/>
+          <w:color w:val="76923C" w:themeColor="accent3" w:themeShade="BF"/>
+        </w:rPr>
+        <w:t>1</w:t>
+      </w:r>
+      <w:r>
+        <w:rPr>
+          <w:b/>
+          <w:color w:val="76923C" w:themeColor="accent3" w:themeShade="BF"/>
+        </w:rPr>
+        <w:fldChar w:fldCharType="end"/>
+      </w:r>
       <w:r>
         <w:t>.</w:t>
       </w:r>
-      <w:fldSimple w:instr=" DOCPROPERTY &quot;Version_2&quot; \* MERGEFORMAT ">
-        <w:r>
-          <w:rPr>
-            <w:b/>
-            <w:color w:val="76923C" w:themeColor="accent3" w:themeShade="BF"/>
-          </w:rPr>
-          <w:t>0</w:t>
-        </w:r>
-      </w:fldSimple>
+      <w:r>
+        <w:fldChar w:fldCharType="begin"/>
+      </w:r>
+      <w:r>
+        <w:instrText xml:space="preserve"> DOCPROPERTY "Version_2" \* MERGEFORMAT </w:instrText>
+      </w:r>
+      <w:r>
+        <w:fldChar w:fldCharType="separate"/>
+      </w:r>
+      <w:r>
+        <w:rPr>
+          <w:b/>
+          <w:color w:val="76923C" w:themeColor="accent3" w:themeShade="BF"/>
+        </w:rPr>
+        <w:t>0</w:t>
+      </w:r>
+      <w:r>
+        <w:rPr>
+          <w:b/>
+          <w:color w:val="76923C" w:themeColor="accent3" w:themeShade="BF"/>
+        </w:rPr>
+        <w:fldChar w:fldCharType="end"/>
+      </w:r>
       <w:r>
         <w:t>.</w:t>
       </w:r>
-      <w:fldSimple w:instr=" DOCPROPERTY &quot;Version_3&quot; \* MERGEFORMAT ">
-        <w:r>
-          <w:rPr>
-            <w:b/>
-            <w:color w:val="76923C" w:themeColor="accent3" w:themeShade="BF"/>
-          </w:rPr>
-          <w:t>0</w:t>
-        </w:r>
-      </w:fldSimple>
+      <w:r>
+        <w:fldChar w:fldCharType="begin"/>
+      </w:r>
+      <w:r>
+        <w:instrText xml:space="preserve"> DOCPROPERTY "Version_3" \* MERGEFORMAT </w:instrText>
+      </w:r>
+      <w:r>
+        <w:fldChar w:fldCharType="separate"/>
+      </w:r>
+      <w:r>
+        <w:rPr>
+          <w:b/>
+          <w:color w:val="76923C" w:themeColor="accent3" w:themeShade="BF"/>
+        </w:rPr>
+        <w:t>0</w:t>
+      </w:r>
+      <w:r>
+        <w:rPr>
+          <w:b/>
+          <w:color w:val="76923C" w:themeColor="accent3" w:themeShade="BF"/>
+        </w:rPr>
+        <w:fldChar w:fldCharType="end"/>
+      </w:r>
       <w:r>
         <w:t>.</w:t>
       </w:r>
-      <w:bookmarkEnd w:id="298"/>
-      <w:bookmarkEnd w:id="299"/>
+      <w:bookmarkEnd w:id="325"/>
+      <w:bookmarkEnd w:id="326"/>
     </w:p>
     <w:p>
       <w:pPr>
         <w:pStyle w:val="Rubrik3"/>
       </w:pPr>
-      <w:bookmarkStart w:id="301" w:name="_Toc379448220"/>
+      <w:bookmarkStart w:id="328" w:name="_Toc379809719"/>
       <w:r>
         <w:t>Oförändrade tjänstekontrakt</w:t>
       </w:r>
-      <w:bookmarkEnd w:id="301"/>
+      <w:bookmarkEnd w:id="328"/>
     </w:p>
     <w:p>
       <w:r>
@@ -9023,11 +9346,11 @@
       <w:pPr>
         <w:pStyle w:val="Rubrik3"/>
       </w:pPr>
-      <w:bookmarkStart w:id="302" w:name="_Toc379448221"/>
+      <w:bookmarkStart w:id="329" w:name="_Toc379809720"/>
       <w:r>
         <w:t>Nya tjänstekontrakt</w:t>
       </w:r>
-      <w:bookmarkEnd w:id="302"/>
+      <w:bookmarkEnd w:id="329"/>
     </w:p>
     <w:p>
       <w:r>
@@ -9058,11 +9381,11 @@
       <w:pPr>
         <w:pStyle w:val="Rubrik3"/>
       </w:pPr>
-      <w:bookmarkStart w:id="303" w:name="_Toc379448222"/>
+      <w:bookmarkStart w:id="330" w:name="_Toc379809721"/>
       <w:r>
         <w:t>Förändrade tjänstekontrakt</w:t>
       </w:r>
-      <w:bookmarkEnd w:id="303"/>
+      <w:bookmarkEnd w:id="330"/>
     </w:p>
     <w:p>
       <w:r>
@@ -9074,11 +9397,11 @@
       <w:pPr>
         <w:pStyle w:val="Rubrik3"/>
       </w:pPr>
-      <w:bookmarkStart w:id="304" w:name="_Toc379448223"/>
+      <w:bookmarkStart w:id="331" w:name="_Toc379809722"/>
       <w:r>
         <w:t>Utgångna tjänstekontrakt</w:t>
       </w:r>
-      <w:bookmarkEnd w:id="304"/>
+      <w:bookmarkEnd w:id="331"/>
     </w:p>
     <w:p>
       <w:r>
@@ -9090,13 +9413,13 @@
       <w:pPr>
         <w:pStyle w:val="Rubrik2"/>
       </w:pPr>
-      <w:bookmarkStart w:id="305" w:name="_Toc357754846"/>
-      <w:bookmarkStart w:id="306" w:name="_Toc379448224"/>
+      <w:bookmarkStart w:id="332" w:name="_Toc357754846"/>
+      <w:bookmarkStart w:id="333" w:name="_Toc379809723"/>
       <w:r>
         <w:t>Version tidigare</w:t>
       </w:r>
-      <w:bookmarkEnd w:id="305"/>
-      <w:bookmarkEnd w:id="306"/>
+      <w:bookmarkEnd w:id="332"/>
+      <w:bookmarkEnd w:id="333"/>
     </w:p>
     <w:p>
       <w:r>
@@ -9118,8 +9441,8 @@
           <w:szCs w:val="28"/>
         </w:rPr>
       </w:pPr>
-      <w:bookmarkStart w:id="307" w:name="_Toc357754847"/>
-      <w:bookmarkEnd w:id="300"/>
+      <w:bookmarkStart w:id="334" w:name="_Toc357754847"/>
+      <w:bookmarkEnd w:id="327"/>
       <w:r>
         <w:br w:type="page"/>
       </w:r>
@@ -9128,13 +9451,13 @@
       <w:pPr>
         <w:pStyle w:val="Rubrik1"/>
       </w:pPr>
-      <w:bookmarkStart w:id="308" w:name="_Toc379448225"/>
+      <w:bookmarkStart w:id="335" w:name="_Toc379809724"/>
       <w:r>
         <w:lastRenderedPageBreak/>
         <w:t>Tjänstedomänens arkitektur</w:t>
       </w:r>
-      <w:bookmarkEnd w:id="307"/>
-      <w:bookmarkEnd w:id="308"/>
+      <w:bookmarkEnd w:id="334"/>
+      <w:bookmarkEnd w:id="335"/>
     </w:p>
     <w:p>
       <w:r>
@@ -9144,8 +9467,13 @@
     <w:p/>
     <w:p>
       <w:r>
-        <w:t xml:space="preserve">Tjänsterna för tillståndsbeskrivning erbjuder sökning av information i vård- och omsorgsgivarnas system för patientadministration och vårddokumentation. Utgångspunkten är i första hand patientens behov av direktåtkomst till en </w:t>
+        <w:t xml:space="preserve">Tjänsterna för tillståndsbeskrivning erbjuder sökning av information i vård- och omsorgsgivarnas system för patientadministration och vårddokumentation. Utgångspunkten är i första hand patientens behov av direktåtkomst till </w:t>
       </w:r>
+      <w:del w:id="336" w:author="Björn Genfors" w:date="2014-02-12T10:00:00Z">
+        <w:r>
+          <w:delText xml:space="preserve">en </w:delText>
+        </w:r>
+      </w:del>
       <w:r>
         <w:t>sin</w:t>
       </w:r>
@@ -9201,28 +9529,28 @@
       <w:pPr>
         <w:pStyle w:val="Rubrik2"/>
       </w:pPr>
-      <w:bookmarkStart w:id="309" w:name="_Toc357754848"/>
-      <w:bookmarkStart w:id="310" w:name="_Toc379448226"/>
+      <w:bookmarkStart w:id="337" w:name="_Toc357754848"/>
+      <w:bookmarkStart w:id="338" w:name="_Toc379809725"/>
       <w:r>
         <w:t>Flöden</w:t>
       </w:r>
-      <w:bookmarkEnd w:id="309"/>
-      <w:bookmarkEnd w:id="310"/>
+      <w:bookmarkEnd w:id="337"/>
+      <w:bookmarkEnd w:id="338"/>
     </w:p>
     <w:p>
       <w:pPr>
         <w:pStyle w:val="Rubrik3"/>
       </w:pPr>
-      <w:bookmarkStart w:id="311" w:name="_Toc379448227"/>
+      <w:bookmarkStart w:id="339" w:name="_Toc379809726"/>
       <w:r>
         <w:t>Reumatismdata</w:t>
       </w:r>
-      <w:bookmarkEnd w:id="311"/>
+      <w:bookmarkEnd w:id="339"/>
     </w:p>
     <w:p>
       <w:pPr>
         <w:rPr>
-          <w:ins w:id="312" w:author="Björn Genfors" w:date="2014-02-06T11:03:00Z"/>
+          <w:ins w:id="340" w:author="Björn Genfors" w:date="2014-02-06T11:03:00Z"/>
         </w:rPr>
       </w:pPr>
       <w:r>
@@ -9239,32 +9567,27 @@
     </w:p>
     <w:p/>
     <w:p>
-      <w:pPr>
-        <w:pPrChange w:id="313" w:author="Björn Genfors" w:date="2014-02-06T16:10:00Z">
-          <w:pPr/>
-        </w:pPrChange>
-      </w:pPr>
-      <w:ins w:id="314" w:author="Björn Genfors" w:date="2014-02-06T09:57:00Z">
+      <w:ins w:id="341" w:author="Björn Genfors" w:date="2014-02-06T09:57:00Z">
         <w:r>
           <w:t xml:space="preserve">De streckade figurerna i </w:t>
         </w:r>
       </w:ins>
-      <w:ins w:id="315" w:author="Björn Genfors" w:date="2014-02-06T11:03:00Z">
+      <w:ins w:id="342" w:author="Björn Genfors" w:date="2014-02-06T11:03:00Z">
         <w:r>
           <w:t>arbetsflödes</w:t>
         </w:r>
       </w:ins>
-      <w:ins w:id="316" w:author="Björn Genfors" w:date="2014-02-06T09:57:00Z">
+      <w:ins w:id="343" w:author="Björn Genfors" w:date="2014-02-06T09:57:00Z">
         <w:r>
           <w:t xml:space="preserve">diagrammen </w:t>
         </w:r>
       </w:ins>
-      <w:ins w:id="317" w:author="Björn Genfors" w:date="2014-02-06T11:04:00Z">
+      <w:ins w:id="344" w:author="Björn Genfors" w:date="2014-02-06T11:04:00Z">
         <w:r>
           <w:t xml:space="preserve">nedan </w:t>
         </w:r>
       </w:ins>
-      <w:ins w:id="318" w:author="Björn Genfors" w:date="2014-02-06T09:57:00Z">
+      <w:ins w:id="345" w:author="Björn Genfors" w:date="2014-02-06T09:57:00Z">
         <w:r>
           <w:t>visar en tjä</w:t>
         </w:r>
@@ -9272,17 +9595,17 @@
           <w:t>nst som ännu inte är framtagen</w:t>
         </w:r>
       </w:ins>
-      <w:ins w:id="319" w:author="Björn Genfors" w:date="2014-02-06T16:11:00Z">
+      <w:ins w:id="346" w:author="Björn Genfors" w:date="2014-02-06T16:11:00Z">
         <w:r>
           <w:t xml:space="preserve"> </w:t>
         </w:r>
       </w:ins>
-      <w:ins w:id="320" w:author="Björn Genfors" w:date="2014-02-06T11:04:00Z">
+      <w:ins w:id="347" w:author="Björn Genfors" w:date="2014-02-06T11:04:00Z">
         <w:r>
           <w:t xml:space="preserve">och </w:t>
         </w:r>
       </w:ins>
-      <w:ins w:id="321" w:author="Björn Genfors" w:date="2014-02-06T11:06:00Z">
+      <w:ins w:id="348" w:author="Björn Genfors" w:date="2014-02-06T11:06:00Z">
         <w:r>
           <w:t xml:space="preserve">av </w:t>
         </w:r>
@@ -9295,93 +9618,91 @@
           <w:t xml:space="preserve"> beroende </w:t>
         </w:r>
       </w:ins>
-      <w:ins w:id="322" w:author="Björn Genfors" w:date="2014-02-06T11:04:00Z">
+      <w:ins w:id="349" w:author="Björn Genfors" w:date="2014-02-06T11:04:00Z">
         <w:r>
           <w:t>arbetssteg</w:t>
         </w:r>
       </w:ins>
-      <w:ins w:id="323" w:author="Björn Genfors" w:date="2014-02-06T16:06:00Z">
+      <w:ins w:id="350" w:author="Björn Genfors" w:date="2014-02-06T16:06:00Z">
         <w:r>
           <w:t>, och är</w:t>
         </w:r>
       </w:ins>
-      <w:ins w:id="324" w:author="Björn Genfors" w:date="2014-02-06T15:50:00Z">
+      <w:ins w:id="351" w:author="Björn Genfors" w:date="2014-02-06T15:50:00Z">
         <w:r>
           <w:t xml:space="preserve"> </w:t>
         </w:r>
       </w:ins>
-      <w:ins w:id="325" w:author="Björn Genfors" w:date="2014-02-06T16:11:00Z">
+      <w:ins w:id="352" w:author="Björn Genfors" w:date="2014-02-06T16:11:00Z">
         <w:r>
           <w:t xml:space="preserve">därför </w:t>
         </w:r>
       </w:ins>
-      <w:ins w:id="326" w:author="Björn Genfors" w:date="2014-02-06T16:06:00Z">
+      <w:ins w:id="353" w:author="Björn Genfors" w:date="2014-02-06T16:06:00Z">
         <w:r>
           <w:t>i</w:t>
         </w:r>
       </w:ins>
-      <w:ins w:id="327" w:author="Björn Genfors" w:date="2014-02-06T11:05:00Z">
+      <w:ins w:id="354" w:author="Björn Genfors" w:date="2014-02-06T11:05:00Z">
         <w:r>
           <w:t xml:space="preserve"> </w:t>
         </w:r>
       </w:ins>
-      <w:ins w:id="328" w:author="Björn Genfors" w:date="2014-02-06T09:57:00Z">
+      <w:ins w:id="355" w:author="Björn Genfors" w:date="2014-02-06T09:57:00Z">
         <w:r>
           <w:t>dagsläget inte aktuell</w:t>
         </w:r>
       </w:ins>
-      <w:ins w:id="329" w:author="Björn Genfors" w:date="2014-02-06T11:05:00Z">
+      <w:ins w:id="356" w:author="Björn Genfors" w:date="2014-02-06T11:05:00Z">
         <w:r>
           <w:t>a</w:t>
         </w:r>
       </w:ins>
-      <w:ins w:id="330" w:author="Björn Genfors" w:date="2014-02-06T16:06:00Z">
+      <w:ins w:id="357" w:author="Björn Genfors" w:date="2014-02-06T16:06:00Z">
         <w:r>
           <w:t>.</w:t>
         </w:r>
       </w:ins>
-      <w:ins w:id="331" w:author="Björn Genfors" w:date="2014-02-06T09:57:00Z">
+      <w:ins w:id="358" w:author="Björn Genfors" w:date="2014-02-06T09:57:00Z">
         <w:r>
           <w:t xml:space="preserve"> </w:t>
         </w:r>
       </w:ins>
-      <w:ins w:id="332" w:author="Björn Genfors" w:date="2014-02-06T16:08:00Z">
+      <w:ins w:id="359" w:author="Björn Genfors" w:date="2014-02-06T16:08:00Z">
         <w:r>
           <w:t xml:space="preserve">De speglar dock ett behov som finns, nämligen att få information om vilka källsystem/producenter som </w:t>
         </w:r>
       </w:ins>
-      <w:ins w:id="333" w:author="Björn Genfors" w:date="2014-02-06T16:09:00Z">
+      <w:ins w:id="360" w:author="Björn Genfors" w:date="2014-02-06T16:09:00Z">
         <w:r>
           <w:t>informationsmängden man begär härrör ifrån</w:t>
         </w:r>
       </w:ins>
-      <w:ins w:id="334" w:author="Björn Genfors" w:date="2014-02-06T16:11:00Z">
+      <w:ins w:id="361" w:author="Björn Genfors" w:date="2014-02-06T16:11:00Z">
         <w:r>
           <w:t>,</w:t>
         </w:r>
       </w:ins>
-      <w:ins w:id="335" w:author="Björn Genfors" w:date="2014-02-06T16:10:00Z">
+      <w:ins w:id="362" w:author="Björn Genfors" w:date="2014-02-06T16:10:00Z">
         <w:r>
           <w:t xml:space="preserve"> </w:t>
         </w:r>
       </w:ins>
-      <w:ins w:id="336" w:author="Björn Genfors" w:date="2014-02-06T16:11:00Z">
+      <w:ins w:id="363" w:author="Björn Genfors" w:date="2014-02-06T16:11:00Z">
         <w:r>
           <w:t>d</w:t>
         </w:r>
       </w:ins>
-      <w:ins w:id="337" w:author="Björn Genfors" w:date="2014-02-06T16:10:00Z">
+      <w:ins w:id="364" w:author="Björn Genfors" w:date="2014-02-06T16:10:00Z">
         <w:r>
           <w:t>etta för att kunna bedöma den begärda informationens relevans/täckningsgrad</w:t>
         </w:r>
       </w:ins>
-      <w:ins w:id="338" w:author="Björn Genfors" w:date="2014-02-06T16:11:00Z">
+      <w:ins w:id="365" w:author="Björn Genfors" w:date="2014-02-06T16:11:00Z">
         <w:r>
           <w:t>.</w:t>
         </w:r>
       </w:ins>
-      <w:bookmarkStart w:id="339" w:name="_GoBack"/>
-      <w:bookmarkEnd w:id="339"/>
     </w:p>
     <w:p>
       <w:pPr>
@@ -9399,7 +9720,7 @@
           <w:color w:val="4F81BD" w:themeColor="accent1"/>
         </w:rPr>
       </w:pPr>
-      <w:del w:id="340" w:author="Björn Genfors" w:date="2014-02-06T11:02:00Z">
+      <w:del w:id="366" w:author="Björn Genfors" w:date="2014-02-06T11:02:00Z">
         <w:r>
           <w:rPr>
             <w:noProof/>
@@ -9455,14 +9776,14 @@
           </w:drawing>
         </w:r>
       </w:del>
-      <w:ins w:id="341" w:author="Björn Genfors" w:date="2014-02-06T11:02:00Z">
+      <w:ins w:id="367" w:author="Björn Genfors" w:date="2014-02-06T11:02:00Z">
         <w:r>
           <w:rPr>
             <w:b/>
             <w:noProof/>
             <w:color w:val="4F81BD" w:themeColor="accent1"/>
             <w:lang w:eastAsia="sv-SE"/>
-            <w:rPrChange w:id="342" w:author="Unknown">
+            <w:rPrChange w:id="368">
               <w:rPr>
                 <w:noProof/>
                 <w:lang w:eastAsia="sv-SE"/>
@@ -9582,17 +9903,18 @@
     <w:p>
       <w:pPr>
         <w:rPr>
-          <w:del w:id="343" w:author="Björn Genfors" w:date="2014-02-06T11:01:00Z"/>
+          <w:del w:id="369" w:author="Björn Genfors" w:date="2014-02-06T11:01:00Z"/>
         </w:rPr>
       </w:pPr>
     </w:p>
     <w:p>
-      <w:del w:id="344" w:author="Björn Genfors" w:date="2014-02-06T11:01:00Z">
+      <w:del w:id="370" w:author="Björn Genfors" w:date="2014-02-06T11:01:00Z">
         <w:r>
           <w:rPr>
             <w:noProof/>
             <w:lang w:eastAsia="sv-SE"/>
           </w:rPr>
+          <w:lastRenderedPageBreak/>
           <w:drawing>
             <wp:inline distT="0" distB="0" distL="0" distR="0" wp14:anchorId="412A16F0" wp14:editId="322E795D">
               <wp:extent cx="5507990" cy="3490356"/>
@@ -9643,7 +9965,7 @@
           </w:drawing>
         </w:r>
       </w:del>
-      <w:ins w:id="345" w:author="Björn Genfors" w:date="2014-02-06T11:00:00Z">
+      <w:ins w:id="371" w:author="Björn Genfors" w:date="2014-02-06T11:00:00Z">
         <w:r>
           <w:rPr>
             <w:noProof/>
@@ -9785,7 +10107,6 @@
         <w:pStyle w:val="Rubrik5"/>
       </w:pPr>
       <w:r>
-        <w:lastRenderedPageBreak/>
         <w:t>Roller</w:t>
       </w:r>
     </w:p>
@@ -9888,6 +10209,7 @@
               <w:spacing w:before="40" w:after="40"/>
             </w:pPr>
             <w:r>
+              <w:lastRenderedPageBreak/>
               <w:t>Patienten</w:t>
             </w:r>
           </w:p>
@@ -10301,11 +10623,11 @@
       <w:pPr>
         <w:pStyle w:val="Rubrik3"/>
       </w:pPr>
-      <w:bookmarkStart w:id="346" w:name="_Toc379448228"/>
+      <w:bookmarkStart w:id="372" w:name="_Toc379809727"/>
       <w:r>
         <w:t>Obligatoriska kontrakt</w:t>
       </w:r>
-      <w:bookmarkEnd w:id="346"/>
+      <w:bookmarkEnd w:id="372"/>
     </w:p>
     <w:p>
       <w:r>
@@ -10484,24 +10806,24 @@
       <w:pPr>
         <w:pStyle w:val="Rubrik2"/>
       </w:pPr>
-      <w:bookmarkStart w:id="347" w:name="_Toc374962622"/>
-      <w:bookmarkStart w:id="348" w:name="_Toc357754849"/>
-      <w:bookmarkStart w:id="349" w:name="_Toc374962621"/>
-      <w:bookmarkStart w:id="350" w:name="_Toc379448229"/>
+      <w:bookmarkStart w:id="373" w:name="_Toc357754849"/>
+      <w:bookmarkStart w:id="374" w:name="_Toc374962621"/>
+      <w:bookmarkStart w:id="375" w:name="_Toc379809728"/>
+      <w:bookmarkStart w:id="376" w:name="_Toc374962622"/>
       <w:r>
         <w:t>Adressering</w:t>
       </w:r>
-      <w:bookmarkEnd w:id="348"/>
-      <w:bookmarkEnd w:id="349"/>
-      <w:bookmarkEnd w:id="350"/>
+      <w:bookmarkEnd w:id="373"/>
+      <w:bookmarkEnd w:id="374"/>
+      <w:bookmarkEnd w:id="375"/>
     </w:p>
     <w:p>
       <w:pPr>
         <w:rPr>
-          <w:ins w:id="351" w:author="Björn Genfors" w:date="2014-02-06T15:42:00Z"/>
+          <w:ins w:id="377" w:author="Björn Genfors" w:date="2014-02-06T15:42:00Z"/>
         </w:rPr>
       </w:pPr>
-      <w:ins w:id="352" w:author="Björn Genfors" w:date="2014-02-06T15:42:00Z">
+      <w:ins w:id="378" w:author="Björn Genfors" w:date="2014-02-06T15:42:00Z">
         <w:r>
           <w:t>Tjänstedomänen tillämpar system-adressering. Observera att tjänstekonsumenter främst anropar aggregerande tjänster. Källsystemet adresserar därför den aggregerande tjänsten med antingen nationellt HSA-id (</w:t>
         </w:r>
@@ -10518,19 +10840,18 @@
     <w:p>
       <w:pPr>
         <w:rPr>
-          <w:ins w:id="353" w:author="Björn Genfors" w:date="2014-02-06T15:42:00Z"/>
+          <w:ins w:id="379" w:author="Björn Genfors" w:date="2014-02-06T15:42:00Z"/>
         </w:rPr>
       </w:pPr>
     </w:p>
     <w:p>
       <w:pPr>
         <w:rPr>
-          <w:ins w:id="354" w:author="Björn Genfors" w:date="2014-02-06T15:43:00Z"/>
+          <w:ins w:id="380" w:author="Björn Genfors" w:date="2014-02-06T15:43:00Z"/>
         </w:rPr>
       </w:pPr>
-      <w:ins w:id="355" w:author="Björn Genfors" w:date="2014-02-06T15:42:00Z">
+      <w:ins w:id="381" w:author="Björn Genfors" w:date="2014-02-06T15:42:00Z">
         <w:r>
-          <w:lastRenderedPageBreak/>
           <w:t xml:space="preserve">Det finns också fall då en tjänstekonsument adresserar ett källsystem. Det förutsätter att tjänstekonsumenten känner till källsystemets HSA. Det sker genom att ett sådant anrop föregås av ett anrop till en aggregerande tjänst (källsystemets </w:t>
         </w:r>
         <w:proofErr w:type="spellStart"/>
@@ -10539,7 +10860,11 @@
         </w:r>
         <w:proofErr w:type="spellEnd"/>
         <w:r>
-          <w:t xml:space="preserve"> finns då i svarsmeddelandet) eller genom att tjänstekonsumenten är producent för Engagemangsindex </w:t>
+          <w:t xml:space="preserve"> finns då i svarsmeddelandet) eller </w:t>
+        </w:r>
+        <w:r>
+          <w:lastRenderedPageBreak/>
+          <w:t xml:space="preserve">genom att tjänstekonsumenten är producent för Engagemangsindex </w:t>
         </w:r>
         <w:proofErr w:type="gramStart"/>
         <w:r>
@@ -10578,32 +10903,32 @@
     <w:p>
       <w:pPr>
         <w:rPr>
-          <w:ins w:id="356" w:author="Björn Genfors" w:date="2014-02-06T15:43:00Z"/>
+          <w:ins w:id="382" w:author="Björn Genfors" w:date="2014-02-06T15:43:00Z"/>
         </w:rPr>
       </w:pPr>
     </w:p>
     <w:p>
       <w:pPr>
         <w:rPr>
-          <w:ins w:id="357" w:author="Björn Genfors" w:date="2014-02-06T15:43:00Z"/>
+          <w:ins w:id="383" w:author="Björn Genfors" w:date="2014-02-06T15:43:00Z"/>
         </w:rPr>
       </w:pPr>
-      <w:ins w:id="358" w:author="Björn Genfors" w:date="2014-02-06T15:45:00Z">
+      <w:ins w:id="384" w:author="Björn Genfors" w:date="2014-02-06T15:45:00Z">
         <w:r>
           <w:t>Adressering sker i enlighet med</w:t>
         </w:r>
       </w:ins>
-      <w:ins w:id="359" w:author="Björn Genfors" w:date="2014-02-06T15:44:00Z">
+      <w:ins w:id="385" w:author="Björn Genfors" w:date="2014-02-06T15:44:00Z">
         <w:r>
           <w:t xml:space="preserve"> </w:t>
         </w:r>
       </w:ins>
-      <w:ins w:id="360" w:author="Björn Genfors" w:date="2014-02-06T15:43:00Z">
+      <w:ins w:id="386" w:author="Björn Genfors" w:date="2014-02-06T15:43:00Z">
         <w:r>
           <w:t>RIV Tekniska Anvisningar Översikt, Rev PD2, avsnitt 8.3</w:t>
         </w:r>
       </w:ins>
-      <w:ins w:id="361" w:author="Björn Genfors" w:date="2014-02-06T15:45:00Z">
+      <w:ins w:id="387" w:author="Björn Genfors" w:date="2014-02-06T15:45:00Z">
         <w:r>
           <w:t>, där mer information kan hittas.</w:t>
         </w:r>
@@ -10612,70 +10937,78 @@
     <w:p>
       <w:pPr>
         <w:rPr>
-          <w:ins w:id="362" w:author="Björn Genfors" w:date="2014-02-06T15:42:00Z"/>
+          <w:ins w:id="388" w:author="Björn Genfors" w:date="2014-02-06T15:42:00Z"/>
         </w:rPr>
       </w:pPr>
     </w:p>
     <w:p>
       <w:pPr>
         <w:rPr>
-          <w:ins w:id="363" w:author="Björn Genfors" w:date="2014-02-06T10:56:00Z"/>
+          <w:ins w:id="389" w:author="Björn Genfors" w:date="2014-02-06T10:56:00Z"/>
         </w:rPr>
       </w:pPr>
     </w:p>
     <w:p>
       <w:pPr>
         <w:rPr>
-          <w:del w:id="364" w:author="Björn Genfors" w:date="2014-02-06T10:58:00Z"/>
+          <w:del w:id="390" w:author="Björn Genfors" w:date="2014-02-06T10:58:00Z"/>
         </w:rPr>
       </w:pPr>
-      <w:del w:id="365" w:author="Björn Genfors" w:date="2014-02-06T10:58:00Z">
+      <w:del w:id="391" w:author="Björn Genfors" w:date="2014-02-06T10:58:00Z">
         <w:r>
           <w:delText xml:space="preserve">Tjänstedomänen tillämpar system-adressering. Observera att tjänstekonsumenter främst anropar aggregerande tjänster. Källsystemet adresserar därför den aggregerande tjänsten med antingen nationellt HSA-id (Ineras HSA-id) eller HSA-id för aktuell huvudman om det är en regional/huvudmanna-specifik (t.ex. ”regional”) aggregerande tjänst som ska adresseras. </w:delText>
         </w:r>
-        <w:bookmarkStart w:id="366" w:name="_Toc379448230"/>
-        <w:bookmarkEnd w:id="366"/>
+        <w:bookmarkStart w:id="392" w:name="_Toc379448230"/>
+        <w:bookmarkStart w:id="393" w:name="_Toc379809729"/>
+        <w:bookmarkEnd w:id="392"/>
+        <w:bookmarkEnd w:id="393"/>
       </w:del>
     </w:p>
     <w:p>
       <w:pPr>
         <w:rPr>
-          <w:del w:id="367" w:author="Björn Genfors" w:date="2014-02-06T10:58:00Z"/>
+          <w:del w:id="394" w:author="Björn Genfors" w:date="2014-02-06T10:58:00Z"/>
         </w:rPr>
       </w:pPr>
-      <w:bookmarkStart w:id="368" w:name="_Toc379448231"/>
-      <w:bookmarkEnd w:id="368"/>
+      <w:bookmarkStart w:id="395" w:name="_Toc379448231"/>
+      <w:bookmarkStart w:id="396" w:name="_Toc379809730"/>
+      <w:bookmarkEnd w:id="395"/>
+      <w:bookmarkEnd w:id="396"/>
     </w:p>
     <w:p>
       <w:pPr>
         <w:rPr>
-          <w:del w:id="369" w:author="Björn Genfors" w:date="2014-02-06T10:58:00Z"/>
+          <w:del w:id="397" w:author="Björn Genfors" w:date="2014-02-06T10:58:00Z"/>
         </w:rPr>
       </w:pPr>
-      <w:del w:id="370" w:author="Björn Genfors" w:date="2014-02-06T10:58:00Z">
+      <w:del w:id="398" w:author="Björn Genfors" w:date="2014-02-06T10:58:00Z">
         <w:r>
           <w:delText>Det finns också fall då en tjänstekonsument adresserar ett källsystem. Det förutsätter att tjänstekonsumenten känner till källsystemets HSA. Det sker genom att ett sådant anrop föregås av ett anrop till en aggregerande tjänst (källsystemets HSAid finns då i svarsmeddelandet) eller genom att tjänstekonsumenten är producent för Engagemangsindex notifieringskontrakt (ProcessNotification). Notifieringen innehåller information om en händelse rörande en patients information i ett specifikt källsystem. Genom att använda informationen om källsystemets HSA-id kan tjänstekonsumenten direkt adressera källsystemet i syfte att hämta information om den händelse som just notifierats för patienten.</w:delText>
         </w:r>
-        <w:bookmarkStart w:id="371" w:name="_Toc379448232"/>
-        <w:bookmarkEnd w:id="371"/>
+        <w:bookmarkStart w:id="399" w:name="_Toc379448232"/>
+        <w:bookmarkStart w:id="400" w:name="_Toc379809731"/>
+        <w:bookmarkEnd w:id="399"/>
+        <w:bookmarkEnd w:id="400"/>
       </w:del>
     </w:p>
     <w:p>
       <w:pPr>
         <w:rPr>
-          <w:del w:id="372" w:author="Björn Genfors" w:date="2014-02-06T10:58:00Z"/>
+          <w:del w:id="401" w:author="Björn Genfors" w:date="2014-02-06T10:58:00Z"/>
         </w:rPr>
       </w:pPr>
-      <w:bookmarkStart w:id="373" w:name="_Toc379448233"/>
-      <w:bookmarkEnd w:id="373"/>
+      <w:bookmarkStart w:id="402" w:name="_Toc379448233"/>
+      <w:bookmarkStart w:id="403" w:name="_Toc379809732"/>
+      <w:bookmarkEnd w:id="402"/>
+      <w:bookmarkEnd w:id="403"/>
     </w:p>
     <w:p>
       <w:pPr>
         <w:rPr>
-          <w:del w:id="374" w:author="Björn Genfors" w:date="2014-02-06T10:58:00Z"/>
+          <w:del w:id="404" w:author="Björn Genfors" w:date="2014-02-06T10:58:00Z"/>
         </w:rPr>
       </w:pPr>
-      <w:del w:id="375" w:author="Björn Genfors" w:date="2014-02-06T10:58:00Z">
+      <w:del w:id="405" w:author="Björn Genfors" w:date="2014-02-06T10:58:00Z">
         <w:r>
           <w:delText xml:space="preserve">Följande figur illustrerar adressering av aggregerande tjänst genom ett exempel. Det är alltid källsystemets HSA-id som är logisk adress när en aggregerande tjänst anropar en </w:delText>
         </w:r>
@@ -10685,43 +11018,50 @@
         <w:r>
           <w:delText>), även om det inte är just källsystemet som är anslutningspunkt eller ens tjänsteproducent (i fallet av ett mellanlager).</w:delText>
         </w:r>
-        <w:bookmarkStart w:id="376" w:name="_Toc379448234"/>
-        <w:bookmarkEnd w:id="376"/>
+        <w:bookmarkStart w:id="406" w:name="_Toc379448234"/>
+        <w:bookmarkStart w:id="407" w:name="_Toc379809733"/>
+        <w:bookmarkEnd w:id="406"/>
+        <w:bookmarkEnd w:id="407"/>
       </w:del>
     </w:p>
     <w:p>
       <w:pPr>
         <w:rPr>
-          <w:del w:id="377" w:author="Björn Genfors" w:date="2014-02-06T10:58:00Z"/>
+          <w:del w:id="408" w:author="Björn Genfors" w:date="2014-02-06T10:58:00Z"/>
         </w:rPr>
       </w:pPr>
-      <w:bookmarkStart w:id="378" w:name="_Toc379448235"/>
-      <w:bookmarkEnd w:id="378"/>
+      <w:bookmarkStart w:id="409" w:name="_Toc379448235"/>
+      <w:bookmarkStart w:id="410" w:name="_Toc379809734"/>
+      <w:bookmarkEnd w:id="409"/>
+      <w:bookmarkEnd w:id="410"/>
     </w:p>
     <w:p>
       <w:pPr>
         <w:pStyle w:val="Rubrik3"/>
         <w:rPr>
-          <w:del w:id="379" w:author="Björn Genfors" w:date="2014-02-06T10:58:00Z"/>
+          <w:del w:id="411" w:author="Björn Genfors" w:date="2014-02-06T10:58:00Z"/>
         </w:rPr>
       </w:pPr>
-      <w:del w:id="380" w:author="Björn Genfors" w:date="2014-02-06T10:58:00Z">
+      <w:del w:id="412" w:author="Björn Genfors" w:date="2014-02-06T10:58:00Z">
         <w:r>
+          <w:lastRenderedPageBreak/>
           <w:delText>Adressering vid nationell användning</w:delText>
         </w:r>
-        <w:bookmarkStart w:id="381" w:name="_Toc379448236"/>
-        <w:bookmarkEnd w:id="347"/>
-        <w:bookmarkEnd w:id="381"/>
+        <w:bookmarkStart w:id="413" w:name="_Toc379448236"/>
+        <w:bookmarkStart w:id="414" w:name="_Toc379809735"/>
+        <w:bookmarkEnd w:id="376"/>
+        <w:bookmarkEnd w:id="413"/>
+        <w:bookmarkEnd w:id="414"/>
       </w:del>
     </w:p>
     <w:p>
       <w:pPr>
         <w:pStyle w:val="Brdtext"/>
         <w:rPr>
-          <w:del w:id="382" w:author="Björn Genfors" w:date="2014-02-06T10:58:00Z"/>
+          <w:del w:id="415" w:author="Björn Genfors" w:date="2014-02-06T10:58:00Z"/>
         </w:rPr>
       </w:pPr>
-      <w:del w:id="383" w:author="Björn Genfors" w:date="2014-02-06T10:58:00Z">
+      <w:del w:id="416" w:author="Björn Genfors" w:date="2014-02-06T10:58:00Z">
         <w:r>
           <w:rPr>
             <w:noProof/>
@@ -10776,8 +11116,10 @@
             </wp:inline>
           </w:drawing>
         </w:r>
-        <w:bookmarkStart w:id="384" w:name="_Toc379448237"/>
-        <w:bookmarkEnd w:id="384"/>
+        <w:bookmarkStart w:id="417" w:name="_Toc379448237"/>
+        <w:bookmarkStart w:id="418" w:name="_Toc379809736"/>
+        <w:bookmarkEnd w:id="417"/>
+        <w:bookmarkEnd w:id="418"/>
       </w:del>
     </w:p>
     <w:p>
@@ -10785,12 +11127,12 @@
         <w:pStyle w:val="Beskrivning"/>
         <w:jc w:val="center"/>
         <w:rPr>
-          <w:del w:id="385" w:author="Björn Genfors" w:date="2014-02-06T10:58:00Z"/>
+          <w:del w:id="419" w:author="Björn Genfors" w:date="2014-02-06T10:58:00Z"/>
           <w:b w:val="0"/>
           <w:color w:val="auto"/>
         </w:rPr>
       </w:pPr>
-      <w:del w:id="386" w:author="Björn Genfors" w:date="2014-02-06T10:58:00Z">
+      <w:del w:id="420" w:author="Björn Genfors" w:date="2014-02-06T10:58:00Z">
         <w:r>
           <w:rPr>
             <w:color w:val="auto"/>
@@ -10798,10 +11140,6 @@
           <w:delText xml:space="preserve">Figur </w:delText>
         </w:r>
         <w:r>
-          <w:rPr>
-            <w:b w:val="0"/>
-            <w:bCs w:val="0"/>
-          </w:rPr>
           <w:fldChar w:fldCharType="begin"/>
         </w:r>
         <w:r>
@@ -10811,10 +11149,6 @@
           <w:delInstrText xml:space="preserve"> SEQ Figur \* ARABIC </w:delInstrText>
         </w:r>
         <w:r>
-          <w:rPr>
-            <w:b w:val="0"/>
-            <w:bCs w:val="0"/>
-          </w:rPr>
           <w:fldChar w:fldCharType="separate"/>
         </w:r>
         <w:r>
@@ -10826,8 +11160,6 @@
         </w:r>
         <w:r>
           <w:rPr>
-            <w:b w:val="0"/>
-            <w:bCs w:val="0"/>
             <w:noProof/>
           </w:rPr>
           <w:fldChar w:fldCharType="end"/>
@@ -10853,39 +11185,43 @@
           </w:rPr>
           <w:delText>-tillämpningen)</w:delText>
         </w:r>
-        <w:bookmarkStart w:id="387" w:name="_Toc379448238"/>
-        <w:bookmarkEnd w:id="387"/>
+        <w:bookmarkStart w:id="421" w:name="_Toc379448238"/>
+        <w:bookmarkStart w:id="422" w:name="_Toc379809737"/>
+        <w:bookmarkEnd w:id="421"/>
+        <w:bookmarkEnd w:id="422"/>
       </w:del>
     </w:p>
     <w:p>
       <w:pPr>
         <w:pStyle w:val="Rubrik3"/>
         <w:rPr>
-          <w:del w:id="388" w:author="Björn Genfors" w:date="2014-02-06T10:58:00Z"/>
+          <w:del w:id="423" w:author="Björn Genfors" w:date="2014-02-06T10:58:00Z"/>
         </w:rPr>
       </w:pPr>
-      <w:bookmarkStart w:id="389" w:name="_Toc219337769"/>
-      <w:bookmarkStart w:id="390" w:name="_Toc227077990"/>
-      <w:bookmarkStart w:id="391" w:name="_Toc374962623"/>
-      <w:del w:id="392" w:author="Björn Genfors" w:date="2014-02-06T10:58:00Z">
+      <w:bookmarkStart w:id="424" w:name="_Toc219337769"/>
+      <w:bookmarkStart w:id="425" w:name="_Toc227077990"/>
+      <w:bookmarkStart w:id="426" w:name="_Toc374962623"/>
+      <w:del w:id="427" w:author="Björn Genfors" w:date="2014-02-06T10:58:00Z">
         <w:r>
           <w:delText>Adressering vid regional användning</w:delText>
         </w:r>
-        <w:bookmarkStart w:id="393" w:name="_Toc379448239"/>
-        <w:bookmarkEnd w:id="389"/>
-        <w:bookmarkEnd w:id="390"/>
-        <w:bookmarkEnd w:id="391"/>
-        <w:bookmarkEnd w:id="393"/>
+        <w:bookmarkStart w:id="428" w:name="_Toc379448239"/>
+        <w:bookmarkStart w:id="429" w:name="_Toc379809738"/>
+        <w:bookmarkEnd w:id="424"/>
+        <w:bookmarkEnd w:id="425"/>
+        <w:bookmarkEnd w:id="426"/>
+        <w:bookmarkEnd w:id="428"/>
+        <w:bookmarkEnd w:id="429"/>
       </w:del>
     </w:p>
     <w:p>
       <w:pPr>
         <w:pStyle w:val="Brdtext"/>
         <w:rPr>
-          <w:del w:id="394" w:author="Björn Genfors" w:date="2014-02-06T10:58:00Z"/>
+          <w:del w:id="430" w:author="Björn Genfors" w:date="2014-02-06T10:58:00Z"/>
         </w:rPr>
       </w:pPr>
-      <w:del w:id="395" w:author="Björn Genfors" w:date="2014-02-06T10:58:00Z">
+      <w:del w:id="431" w:author="Björn Genfors" w:date="2014-02-06T10:58:00Z">
         <w:r>
           <w:rPr>
             <w:noProof/>
@@ -10940,8 +11276,10 @@
             </wp:inline>
           </w:drawing>
         </w:r>
-        <w:bookmarkStart w:id="396" w:name="_Toc379448240"/>
-        <w:bookmarkEnd w:id="396"/>
+        <w:bookmarkStart w:id="432" w:name="_Toc379448240"/>
+        <w:bookmarkStart w:id="433" w:name="_Toc379809739"/>
+        <w:bookmarkEnd w:id="432"/>
+        <w:bookmarkEnd w:id="433"/>
       </w:del>
     </w:p>
     <w:p>
@@ -10949,14 +11287,14 @@
         <w:pStyle w:val="Beskrivning"/>
         <w:jc w:val="center"/>
         <w:rPr>
-          <w:del w:id="397" w:author="Björn Genfors" w:date="2014-02-06T10:58:00Z"/>
+          <w:del w:id="434" w:author="Björn Genfors" w:date="2014-02-06T10:58:00Z"/>
           <w:b w:val="0"/>
           <w:color w:val="auto"/>
           <w:sz w:val="20"/>
           <w:szCs w:val="20"/>
         </w:rPr>
       </w:pPr>
-      <w:del w:id="398" w:author="Björn Genfors" w:date="2014-02-06T10:58:00Z">
+      <w:del w:id="435" w:author="Björn Genfors" w:date="2014-02-06T10:58:00Z">
         <w:r>
           <w:rPr>
             <w:color w:val="auto"/>
@@ -10964,10 +11302,6 @@
           <w:delText xml:space="preserve">Figur </w:delText>
         </w:r>
         <w:r>
-          <w:rPr>
-            <w:b w:val="0"/>
-            <w:bCs w:val="0"/>
-          </w:rPr>
           <w:fldChar w:fldCharType="begin"/>
         </w:r>
         <w:r>
@@ -10977,10 +11311,6 @@
           <w:delInstrText xml:space="preserve"> SEQ Figur \* ARABIC </w:delInstrText>
         </w:r>
         <w:r>
-          <w:rPr>
-            <w:b w:val="0"/>
-            <w:bCs w:val="0"/>
-          </w:rPr>
           <w:fldChar w:fldCharType="separate"/>
         </w:r>
         <w:r>
@@ -10992,8 +11322,6 @@
         </w:r>
         <w:r>
           <w:rPr>
-            <w:b w:val="0"/>
-            <w:bCs w:val="0"/>
             <w:noProof/>
           </w:rPr>
           <w:fldChar w:fldCharType="end"/>
@@ -11005,52 +11333,59 @@
           </w:rPr>
           <w:delText xml:space="preserve"> Adressering vid anrop till regional aggregerande tjänst (t.ex. från ett vårddokumentationssystem, beslutsstödsystem eller en regional patientöversikt)</w:delText>
         </w:r>
-        <w:bookmarkStart w:id="399" w:name="_Toc379448241"/>
-        <w:bookmarkEnd w:id="399"/>
+        <w:bookmarkStart w:id="436" w:name="_Toc379448241"/>
+        <w:bookmarkStart w:id="437" w:name="_Toc379809740"/>
+        <w:bookmarkEnd w:id="436"/>
+        <w:bookmarkEnd w:id="437"/>
       </w:del>
     </w:p>
     <w:p>
       <w:pPr>
         <w:pStyle w:val="Rubrik3"/>
         <w:rPr>
-          <w:del w:id="400" w:author="Björn Genfors" w:date="2014-02-06T10:58:00Z"/>
+          <w:del w:id="438" w:author="Björn Genfors" w:date="2014-02-06T10:58:00Z"/>
         </w:rPr>
       </w:pPr>
-      <w:bookmarkStart w:id="401" w:name="_Toc227077991"/>
-      <w:bookmarkStart w:id="402" w:name="_Toc374962624"/>
-      <w:del w:id="403" w:author="Björn Genfors" w:date="2014-02-06T10:58:00Z">
+      <w:bookmarkStart w:id="439" w:name="_Toc227077991"/>
+      <w:bookmarkStart w:id="440" w:name="_Toc374962624"/>
+      <w:del w:id="441" w:author="Björn Genfors" w:date="2014-02-06T10:58:00Z">
         <w:r>
+          <w:lastRenderedPageBreak/>
           <w:delText>Adressering direkt till ett källsystem</w:delText>
         </w:r>
-        <w:bookmarkStart w:id="404" w:name="_Toc379448242"/>
-        <w:bookmarkEnd w:id="401"/>
-        <w:bookmarkEnd w:id="402"/>
-        <w:bookmarkEnd w:id="404"/>
+        <w:bookmarkStart w:id="442" w:name="_Toc379448242"/>
+        <w:bookmarkStart w:id="443" w:name="_Toc379809741"/>
+        <w:bookmarkEnd w:id="439"/>
+        <w:bookmarkEnd w:id="440"/>
+        <w:bookmarkEnd w:id="442"/>
+        <w:bookmarkEnd w:id="443"/>
       </w:del>
     </w:p>
     <w:p>
       <w:pPr>
         <w:rPr>
-          <w:del w:id="405" w:author="Björn Genfors" w:date="2014-02-06T10:58:00Z"/>
+          <w:del w:id="444" w:author="Björn Genfors" w:date="2014-02-06T10:58:00Z"/>
           <w:i/>
         </w:rPr>
       </w:pPr>
-      <w:del w:id="406" w:author="Björn Genfors" w:date="2014-02-06T10:58:00Z">
+      <w:del w:id="445" w:author="Björn Genfors" w:date="2014-02-06T10:58:00Z">
         <w:r>
           <w:delText>Eftersom anropet i detta fall sker direkt mot virtuell tjänst, sker adressering med källsystemets HSA-id direkt från tjänstekonsumenten. Detta beskrivs nedan.</w:delText>
         </w:r>
-        <w:bookmarkStart w:id="407" w:name="_Toc379448243"/>
-        <w:bookmarkEnd w:id="407"/>
+        <w:bookmarkStart w:id="446" w:name="_Toc379448243"/>
+        <w:bookmarkStart w:id="447" w:name="_Toc379809742"/>
+        <w:bookmarkEnd w:id="446"/>
+        <w:bookmarkEnd w:id="447"/>
       </w:del>
     </w:p>
     <w:p>
       <w:pPr>
         <w:pStyle w:val="Brdtext"/>
         <w:rPr>
-          <w:del w:id="408" w:author="Björn Genfors" w:date="2014-02-06T10:58:00Z"/>
+          <w:del w:id="448" w:author="Björn Genfors" w:date="2014-02-06T10:58:00Z"/>
         </w:rPr>
       </w:pPr>
-      <w:del w:id="409" w:author="Björn Genfors" w:date="2014-02-06T10:58:00Z">
+      <w:del w:id="449" w:author="Björn Genfors" w:date="2014-02-06T10:58:00Z">
         <w:r>
           <w:rPr>
             <w:noProof/>
@@ -11105,20 +11440,22 @@
             </wp:inline>
           </w:drawing>
         </w:r>
-        <w:bookmarkStart w:id="410" w:name="_Toc379448244"/>
-        <w:bookmarkEnd w:id="410"/>
+        <w:bookmarkStart w:id="450" w:name="_Toc379448244"/>
+        <w:bookmarkStart w:id="451" w:name="_Toc379809743"/>
+        <w:bookmarkEnd w:id="450"/>
+        <w:bookmarkEnd w:id="451"/>
       </w:del>
     </w:p>
     <w:p>
       <w:pPr>
         <w:pStyle w:val="Beskrivning"/>
         <w:rPr>
-          <w:del w:id="411" w:author="Björn Genfors" w:date="2014-02-06T10:58:00Z"/>
+          <w:del w:id="452" w:author="Björn Genfors" w:date="2014-02-06T10:58:00Z"/>
           <w:b w:val="0"/>
           <w:color w:val="auto"/>
         </w:rPr>
       </w:pPr>
-      <w:del w:id="412" w:author="Björn Genfors" w:date="2014-02-06T10:58:00Z">
+      <w:del w:id="453" w:author="Björn Genfors" w:date="2014-02-06T10:58:00Z">
         <w:r>
           <w:rPr>
             <w:color w:val="auto"/>
@@ -11126,10 +11463,6 @@
           <w:delText xml:space="preserve">Figur </w:delText>
         </w:r>
         <w:r>
-          <w:rPr>
-            <w:b w:val="0"/>
-            <w:bCs w:val="0"/>
-          </w:rPr>
           <w:fldChar w:fldCharType="begin"/>
         </w:r>
         <w:r>
@@ -11139,10 +11472,6 @@
           <w:delInstrText xml:space="preserve"> SEQ Figur \* ARABIC </w:delInstrText>
         </w:r>
         <w:r>
-          <w:rPr>
-            <w:b w:val="0"/>
-            <w:bCs w:val="0"/>
-          </w:rPr>
           <w:fldChar w:fldCharType="separate"/>
         </w:r>
         <w:r>
@@ -11153,10 +11482,6 @@
           <w:delText>6</w:delText>
         </w:r>
         <w:r>
-          <w:rPr>
-            <w:b w:val="0"/>
-            <w:bCs w:val="0"/>
-          </w:rPr>
           <w:fldChar w:fldCharType="end"/>
         </w:r>
         <w:r>
@@ -11172,23 +11497,25 @@
           </w:rPr>
           <w:delText>Adressering vid sökning efter information ur ett specifikt källsystem</w:delText>
         </w:r>
-        <w:bookmarkStart w:id="413" w:name="_Toc379448245"/>
-        <w:bookmarkEnd w:id="413"/>
+        <w:bookmarkStart w:id="454" w:name="_Toc379448245"/>
+        <w:bookmarkStart w:id="455" w:name="_Toc379809744"/>
+        <w:bookmarkEnd w:id="454"/>
+        <w:bookmarkEnd w:id="455"/>
       </w:del>
     </w:p>
     <w:p>
       <w:pPr>
         <w:pStyle w:val="Rubrik3"/>
       </w:pPr>
-      <w:bookmarkStart w:id="414" w:name="_Toc227077992"/>
-      <w:bookmarkStart w:id="415" w:name="_Toc374962625"/>
-      <w:bookmarkStart w:id="416" w:name="_Toc379448246"/>
+      <w:bookmarkStart w:id="456" w:name="_Toc227077992"/>
+      <w:bookmarkStart w:id="457" w:name="_Toc374962625"/>
+      <w:bookmarkStart w:id="458" w:name="_Toc379809745"/>
       <w:r>
         <w:t>Sammanfattning av adresseringsmodell</w:t>
       </w:r>
-      <w:bookmarkEnd w:id="414"/>
-      <w:bookmarkEnd w:id="415"/>
-      <w:bookmarkEnd w:id="416"/>
+      <w:bookmarkEnd w:id="456"/>
+      <w:bookmarkEnd w:id="457"/>
+      <w:bookmarkEnd w:id="458"/>
     </w:p>
     <w:tbl>
       <w:tblPr>
@@ -11332,15 +11659,15 @@
       <w:pPr>
         <w:pStyle w:val="Rubrik2"/>
       </w:pPr>
-      <w:bookmarkStart w:id="417" w:name="_Toc357754850"/>
-      <w:bookmarkStart w:id="418" w:name="_Toc374962626"/>
-      <w:bookmarkStart w:id="419" w:name="_Toc379448247"/>
+      <w:bookmarkStart w:id="459" w:name="_Toc357754850"/>
+      <w:bookmarkStart w:id="460" w:name="_Toc374962626"/>
+      <w:bookmarkStart w:id="461" w:name="_Toc379809746"/>
       <w:r>
         <w:t>Aggregering och engagemangsindex</w:t>
       </w:r>
-      <w:bookmarkEnd w:id="417"/>
-      <w:bookmarkEnd w:id="418"/>
-      <w:bookmarkEnd w:id="419"/>
+      <w:bookmarkEnd w:id="459"/>
+      <w:bookmarkEnd w:id="460"/>
+      <w:bookmarkEnd w:id="461"/>
     </w:p>
     <w:p>
       <w:r>
@@ -11350,7 +11677,7 @@
     <w:p>
       <w:pPr>
         <w:rPr>
-          <w:ins w:id="420" w:author="Björn Genfors" w:date="2014-02-06T15:45:00Z"/>
+          <w:ins w:id="462" w:author="Björn Genfors" w:date="2014-02-06T15:45:00Z"/>
         </w:rPr>
       </w:pPr>
       <w:r>
@@ -11365,15 +11692,7 @@
     </w:p>
     <w:p>
       <w:r>
-        <w:t xml:space="preserve">Om logisk adress HSA-id för </w:t>
-      </w:r>
-      <w:proofErr w:type="spellStart"/>
-      <w:r>
-        <w:t>Inera</w:t>
-      </w:r>
-      <w:proofErr w:type="spellEnd"/>
-      <w:r>
-        <w:t xml:space="preserve"> eller en huvudman kommer anropet att dirigeras till aggregerande tjänsten som i sin tur – efter att ha konsulterat engagemangsindex, vidarebefordrar frågan till de källsystem som har information om patienten.</w:t>
+        <w:t>Om logisk adress HSA-id för Inera eller en huvudman kommer anropet att dirigeras till aggregerande tjänsten som i sin tur – efter att ha konsulterat engagemangsindex, vidarebefordrar frågan till de källsystem som har information om patienten.</w:t>
       </w:r>
     </w:p>
     <w:p>
@@ -11393,8 +11712,8 @@
           <w:szCs w:val="28"/>
         </w:rPr>
       </w:pPr>
-      <w:bookmarkStart w:id="421" w:name="_Toc224960921"/>
-      <w:bookmarkStart w:id="422" w:name="_Toc357754852"/>
+      <w:bookmarkStart w:id="463" w:name="_Toc224960921"/>
+      <w:bookmarkStart w:id="464" w:name="_Toc357754852"/>
       <w:r>
         <w:br w:type="page"/>
       </w:r>
@@ -11403,14 +11722,14 @@
       <w:pPr>
         <w:pStyle w:val="Rubrik1"/>
       </w:pPr>
-      <w:bookmarkStart w:id="423" w:name="_Toc379448248"/>
+      <w:bookmarkStart w:id="465" w:name="_Toc379809747"/>
       <w:r>
         <w:lastRenderedPageBreak/>
         <w:t>Tjänstedomänens krav och regler</w:t>
       </w:r>
-      <w:bookmarkEnd w:id="421"/>
-      <w:bookmarkEnd w:id="422"/>
-      <w:bookmarkEnd w:id="423"/>
+      <w:bookmarkEnd w:id="463"/>
+      <w:bookmarkEnd w:id="464"/>
+      <w:bookmarkEnd w:id="465"/>
     </w:p>
     <w:p>
       <w:r>
@@ -11422,9 +11741,9 @@
       <w:pPr>
         <w:pStyle w:val="Rubrik2"/>
       </w:pPr>
-      <w:bookmarkStart w:id="424" w:name="_Toc244018071"/>
-      <w:bookmarkStart w:id="425" w:name="_Toc374962628"/>
-      <w:bookmarkStart w:id="426" w:name="_Toc379448249"/>
+      <w:bookmarkStart w:id="466" w:name="_Toc244018071"/>
+      <w:bookmarkStart w:id="467" w:name="_Toc374962628"/>
+      <w:bookmarkStart w:id="468" w:name="_Toc379809748"/>
       <w:r>
         <w:t>Uppdatering</w:t>
       </w:r>
@@ -11434,9 +11753,9 @@
       <w:r>
         <w:t>engagemangsindex</w:t>
       </w:r>
-      <w:bookmarkEnd w:id="424"/>
-      <w:bookmarkEnd w:id="425"/>
-      <w:bookmarkEnd w:id="426"/>
+      <w:bookmarkEnd w:id="466"/>
+      <w:bookmarkEnd w:id="467"/>
+      <w:bookmarkEnd w:id="468"/>
     </w:p>
     <w:p>
       <w:r>
@@ -12969,28 +13288,28 @@
       <w:pPr>
         <w:pStyle w:val="Rubrik2"/>
       </w:pPr>
-      <w:bookmarkStart w:id="427" w:name="_Toc357754853"/>
-      <w:bookmarkStart w:id="428" w:name="_Toc379448250"/>
+      <w:bookmarkStart w:id="469" w:name="_Toc357754853"/>
+      <w:bookmarkStart w:id="470" w:name="_Toc379809749"/>
       <w:r>
         <w:t>Informationssäkerhet och juridik</w:t>
       </w:r>
-      <w:bookmarkEnd w:id="427"/>
-      <w:bookmarkEnd w:id="428"/>
+      <w:bookmarkEnd w:id="469"/>
+      <w:bookmarkEnd w:id="470"/>
     </w:p>
     <w:p>
       <w:pPr>
         <w:pStyle w:val="Rubrik3"/>
       </w:pPr>
-      <w:bookmarkStart w:id="429" w:name="_Toc374962630"/>
-      <w:bookmarkStart w:id="430" w:name="_Toc379448251"/>
+      <w:bookmarkStart w:id="471" w:name="_Toc374962630"/>
+      <w:bookmarkStart w:id="472" w:name="_Toc379809750"/>
       <w:r>
         <w:t xml:space="preserve">Medarbetarens </w:t>
       </w:r>
       <w:r>
         <w:t>direktåtkomst</w:t>
       </w:r>
-      <w:bookmarkEnd w:id="429"/>
-      <w:bookmarkEnd w:id="430"/>
+      <w:bookmarkEnd w:id="471"/>
+      <w:bookmarkEnd w:id="472"/>
     </w:p>
     <w:p>
       <w:r>
@@ -13030,13 +13349,13 @@
       <w:pPr>
         <w:pStyle w:val="Rubrik3"/>
       </w:pPr>
-      <w:bookmarkStart w:id="431" w:name="_Toc374962631"/>
-      <w:bookmarkStart w:id="432" w:name="_Toc379448252"/>
+      <w:bookmarkStart w:id="473" w:name="_Toc374962631"/>
+      <w:bookmarkStart w:id="474" w:name="_Toc379809751"/>
       <w:r>
         <w:t>Patientens direktåtkomst</w:t>
       </w:r>
-      <w:bookmarkEnd w:id="431"/>
-      <w:bookmarkEnd w:id="432"/>
+      <w:bookmarkEnd w:id="473"/>
+      <w:bookmarkEnd w:id="474"/>
     </w:p>
     <w:p>
       <w:r>
@@ -13056,19 +13375,19 @@
       <w:pPr>
         <w:pStyle w:val="Rubrik3"/>
       </w:pPr>
-      <w:bookmarkStart w:id="433" w:name="_Toc219337773"/>
-      <w:bookmarkStart w:id="434" w:name="_Toc227077997"/>
-      <w:bookmarkStart w:id="435" w:name="_Toc245231401"/>
-      <w:bookmarkStart w:id="436" w:name="_Toc374962632"/>
-      <w:bookmarkStart w:id="437" w:name="_Toc379448253"/>
+      <w:bookmarkStart w:id="475" w:name="_Toc219337773"/>
+      <w:bookmarkStart w:id="476" w:name="_Toc227077997"/>
+      <w:bookmarkStart w:id="477" w:name="_Toc245231401"/>
+      <w:bookmarkStart w:id="478" w:name="_Toc374962632"/>
+      <w:bookmarkStart w:id="479" w:name="_Toc379809752"/>
       <w:r>
         <w:t>Generellt</w:t>
       </w:r>
-      <w:bookmarkEnd w:id="433"/>
-      <w:bookmarkEnd w:id="434"/>
-      <w:bookmarkEnd w:id="435"/>
-      <w:bookmarkEnd w:id="436"/>
-      <w:bookmarkEnd w:id="437"/>
+      <w:bookmarkEnd w:id="475"/>
+      <w:bookmarkEnd w:id="476"/>
+      <w:bookmarkEnd w:id="477"/>
+      <w:bookmarkEnd w:id="478"/>
+      <w:bookmarkEnd w:id="479"/>
     </w:p>
     <w:p>
       <w:r>
@@ -13094,11 +13413,11 @@
       <w:pPr>
         <w:pStyle w:val="Rubrik2"/>
       </w:pPr>
-      <w:bookmarkStart w:id="438" w:name="_Toc379448254"/>
+      <w:bookmarkStart w:id="480" w:name="_Toc379809753"/>
       <w:r>
         <w:t>Icke funktionella krav</w:t>
       </w:r>
-      <w:bookmarkEnd w:id="438"/>
+      <w:bookmarkEnd w:id="480"/>
     </w:p>
     <w:p>
       <w:r>
@@ -13110,11 +13429,11 @@
       <w:pPr>
         <w:pStyle w:val="Rubrik3"/>
       </w:pPr>
-      <w:bookmarkStart w:id="439" w:name="_Toc379448255"/>
+      <w:bookmarkStart w:id="481" w:name="_Toc379809754"/>
       <w:r>
         <w:t>SLA krav</w:t>
       </w:r>
-      <w:bookmarkEnd w:id="439"/>
+      <w:bookmarkEnd w:id="481"/>
     </w:p>
     <w:p>
       <w:r>
@@ -13422,14 +13741,14 @@
       <w:pPr>
         <w:pStyle w:val="Rubrik3"/>
       </w:pPr>
-      <w:bookmarkStart w:id="440" w:name="_Toc379448256"/>
+      <w:bookmarkStart w:id="482" w:name="_Toc379809755"/>
       <w:r>
         <w:t>Övriga krav</w:t>
       </w:r>
       <w:r>
         <w:t xml:space="preserve"> och regler</w:t>
       </w:r>
-      <w:bookmarkEnd w:id="440"/>
+      <w:bookmarkEnd w:id="482"/>
     </w:p>
     <w:p>
       <w:pPr>
@@ -13608,28 +13927,28 @@
       <w:pPr>
         <w:pStyle w:val="Rubrik2"/>
       </w:pPr>
-      <w:bookmarkStart w:id="441" w:name="_Toc357754854"/>
-      <w:bookmarkStart w:id="442" w:name="_Toc379448257"/>
-      <w:bookmarkStart w:id="443" w:name="_Toc224960922"/>
-      <w:bookmarkStart w:id="444" w:name="_Toc357754855"/>
-      <w:bookmarkEnd w:id="295"/>
-      <w:bookmarkEnd w:id="296"/>
-      <w:bookmarkEnd w:id="297"/>
+      <w:bookmarkStart w:id="483" w:name="_Toc357754854"/>
+      <w:bookmarkStart w:id="484" w:name="_Toc379809756"/>
+      <w:bookmarkStart w:id="485" w:name="_Toc224960922"/>
+      <w:bookmarkStart w:id="486" w:name="_Toc357754855"/>
+      <w:bookmarkEnd w:id="322"/>
+      <w:bookmarkEnd w:id="323"/>
+      <w:bookmarkEnd w:id="324"/>
       <w:r>
         <w:t>Felhantering</w:t>
       </w:r>
-      <w:bookmarkEnd w:id="441"/>
-      <w:bookmarkEnd w:id="442"/>
+      <w:bookmarkEnd w:id="483"/>
+      <w:bookmarkEnd w:id="484"/>
     </w:p>
     <w:p>
       <w:pPr>
         <w:pStyle w:val="Rubrik3"/>
       </w:pPr>
-      <w:bookmarkStart w:id="445" w:name="_Toc379448258"/>
+      <w:bookmarkStart w:id="487" w:name="_Toc379809757"/>
       <w:r>
         <w:t>Krav på en tjänsteproducent</w:t>
       </w:r>
-      <w:bookmarkEnd w:id="445"/>
+      <w:bookmarkEnd w:id="487"/>
     </w:p>
     <w:p>
       <w:pPr>
@@ -13640,28 +13959,27 @@
       </w:r>
     </w:p>
     <w:p>
-      <w:r>
-        <w:t xml:space="preserve">Logiska fel hanteras endast i skrivtjänster i domänen. Dessa ger svarskod INFO och ERROR och en kommentarstext i svarsmeddelandet med information om felet. </w:t>
-      </w:r>
-      <w:proofErr w:type="gramStart"/>
-      <w:r>
-        <w:t>ERROR  ska</w:t>
-      </w:r>
-      <w:proofErr w:type="gramEnd"/>
-      <w:r>
-        <w:t xml:space="preserve"> skickas när hela meddelandet misslyckades och INFO används när delar av meddelandet lagrats och andra delar inte kunde lagras.  Kommentarstexten får inte innehålla känsliga personuppgifter.</w:t>
-      </w:r>
+      <w:del w:id="488" w:author="Björn Genfors" w:date="2014-02-10T15:32:00Z">
+        <w:r>
+          <w:delText>Logiska fel hanteras endast i skrivtjänster i domänen. Dessa ger svarskod INFO och ERROR och en kommentarstext i svarsmeddelandet med information om felet. ERROR  ska skickas när hela meddelandet misslyckades och INFO används när delar av meddelandet lagrats och andra delar inte kunde lagras.  Kommentarstexten får inte innehålla känsliga personuppgifter.</w:delText>
+        </w:r>
+      </w:del>
+      <w:ins w:id="489" w:author="Björn Genfors" w:date="2014-02-10T15:32:00Z">
+        <w:r>
+          <w:t>Inga krav.</w:t>
+        </w:r>
+      </w:ins>
     </w:p>
     <w:p/>
     <w:p>
       <w:pPr>
         <w:pStyle w:val="Rubrik4"/>
       </w:pPr>
-      <w:bookmarkStart w:id="446" w:name="_Ref379357515"/>
+      <w:bookmarkStart w:id="490" w:name="_Ref379357515"/>
       <w:r>
         <w:t>Tekniska fel</w:t>
       </w:r>
-      <w:bookmarkEnd w:id="446"/>
+      <w:bookmarkEnd w:id="490"/>
     </w:p>
     <w:p>
       <w:r>
@@ -13704,11 +14022,11 @@
       <w:pPr>
         <w:pStyle w:val="Rubrik3"/>
       </w:pPr>
-      <w:bookmarkStart w:id="447" w:name="_Toc379448259"/>
+      <w:bookmarkStart w:id="491" w:name="_Toc379809758"/>
       <w:r>
         <w:t>Krav på en tjänstekonsument</w:t>
       </w:r>
-      <w:bookmarkEnd w:id="447"/>
+      <w:bookmarkEnd w:id="491"/>
     </w:p>
     <w:p>
       <w:pPr>
@@ -13719,9 +14037,16 @@
       </w:r>
     </w:p>
     <w:p>
-      <w:r>
-        <w:t>I domänens skrivtjänster fås svarskod och en kommentarstext med information om att logiskt fel uppstått. Exempel på logiska fel är obligatorisk data som saknas och felformaterad data.</w:t>
-      </w:r>
+      <w:del w:id="492" w:author="Björn Genfors" w:date="2014-02-10T15:32:00Z">
+        <w:r>
+          <w:delText>I domänens skrivtjänster fås svarskod och en kommentarstext med information om att logiskt fel uppstått. Exempel på logiska fel är obligatorisk data som saknas och felformaterad data.</w:delText>
+        </w:r>
+      </w:del>
+      <w:ins w:id="493" w:author="Björn Genfors" w:date="2014-02-10T15:32:00Z">
+        <w:r>
+          <w:t>Inga krav.</w:t>
+        </w:r>
+      </w:ins>
     </w:p>
     <w:p/>
     <w:p>
@@ -13786,12 +14111,12 @@
       <w:pPr>
         <w:pStyle w:val="Rubrik1"/>
       </w:pPr>
-      <w:bookmarkStart w:id="448" w:name="_Toc379448260"/>
+      <w:bookmarkStart w:id="494" w:name="_Toc379809759"/>
       <w:r>
         <w:lastRenderedPageBreak/>
         <w:t>Gemensamma informationskomponenter</w:t>
       </w:r>
-      <w:bookmarkEnd w:id="448"/>
+      <w:bookmarkEnd w:id="494"/>
     </w:p>
     <w:p>
       <w:pPr>
@@ -13897,20 +14222,20 @@
       <w:pPr>
         <w:pStyle w:val="Rubrik1"/>
       </w:pPr>
-      <w:bookmarkStart w:id="449" w:name="_Toc379448261"/>
+      <w:bookmarkStart w:id="495" w:name="_Toc379809760"/>
       <w:r>
         <w:lastRenderedPageBreak/>
         <w:t xml:space="preserve">Tjänstedomänens </w:t>
       </w:r>
-      <w:bookmarkEnd w:id="443"/>
+      <w:bookmarkEnd w:id="485"/>
       <w:r>
         <w:t>meddelandemodeller</w:t>
       </w:r>
-      <w:bookmarkEnd w:id="444"/>
-      <w:bookmarkEnd w:id="449"/>
+      <w:bookmarkEnd w:id="486"/>
+      <w:bookmarkEnd w:id="495"/>
     </w:p>
     <w:p>
-      <w:bookmarkStart w:id="450" w:name="_Toc224960923"/>
+      <w:bookmarkStart w:id="496" w:name="_Toc224960923"/>
       <w:r>
         <w:t>Här beskrivs de meddelandemodeller som tjänstekontrakten bygger på. För varje meddelandemodell beskrivs hur mappning ser ut delvis mot V-TIM, här version 2.2 samt mot schema (XSD) för tjänstekontrakt.</w:t>
       </w:r>
@@ -13920,19 +14245,19 @@
       <w:pPr>
         <w:pStyle w:val="Rubrik2"/>
       </w:pPr>
-      <w:bookmarkStart w:id="451" w:name="_Toc357754856"/>
-      <w:bookmarkStart w:id="452" w:name="_Toc379448262"/>
+      <w:bookmarkStart w:id="497" w:name="_Toc357754856"/>
+      <w:bookmarkStart w:id="498" w:name="_Toc379809761"/>
       <w:r>
         <w:t>V-MIM</w:t>
       </w:r>
-      <w:bookmarkEnd w:id="451"/>
+      <w:bookmarkEnd w:id="497"/>
       <w:r>
         <w:t xml:space="preserve"> </w:t>
       </w:r>
       <w:r>
         <w:t>Reumatismdata</w:t>
       </w:r>
-      <w:bookmarkEnd w:id="452"/>
+      <w:bookmarkEnd w:id="498"/>
     </w:p>
     <w:p>
       <w:r>
@@ -14147,12 +14472,28 @@
                 <w:szCs w:val="20"/>
               </w:rPr>
             </w:pPr>
+            <w:del w:id="499" w:author="Björn Genfors" w:date="2014-02-12T11:41:00Z">
+              <w:r>
+                <w:rPr>
+                  <w:szCs w:val="20"/>
+                </w:rPr>
+                <w:delText>RheumaticArthritisData</w:delText>
+              </w:r>
+            </w:del>
             <w:proofErr w:type="spellStart"/>
-            <w:r>
-              <w:rPr>
-                <w:szCs w:val="20"/>
-              </w:rPr>
-              <w:t>RheumaticArthritisDataHeader</w:t>
+            <w:ins w:id="500" w:author="Björn Genfors" w:date="2014-02-12T11:41:00Z">
+              <w:r>
+                <w:rPr>
+                  <w:szCs w:val="20"/>
+                </w:rPr>
+                <w:t>RheumatoidArthritisData</w:t>
+              </w:r>
+            </w:ins>
+            <w:r>
+              <w:rPr>
+                <w:szCs w:val="20"/>
+              </w:rPr>
+              <w:t>Header</w:t>
             </w:r>
             <w:r>
               <w:rPr>
@@ -14213,11 +14554,27 @@
               <w:t>/</w:t>
             </w:r>
             <w:proofErr w:type="spellStart"/>
-            <w:r>
-              <w:rPr>
-                <w:szCs w:val="20"/>
-              </w:rPr>
-              <w:t>RheumaticArthritisDataHeader</w:t>
+            <w:del w:id="501" w:author="Björn Genfors" w:date="2014-02-12T11:41:00Z">
+              <w:r>
+                <w:rPr>
+                  <w:szCs w:val="20"/>
+                </w:rPr>
+                <w:delText>RheumaticArthritisData</w:delText>
+              </w:r>
+            </w:del>
+            <w:ins w:id="502" w:author="Björn Genfors" w:date="2014-02-12T11:41:00Z">
+              <w:r>
+                <w:rPr>
+                  <w:szCs w:val="20"/>
+                </w:rPr>
+                <w:t>RheumatoidArthritisData</w:t>
+              </w:r>
+            </w:ins>
+            <w:r>
+              <w:rPr>
+                <w:szCs w:val="20"/>
+              </w:rPr>
+              <w:t>Header</w:t>
             </w:r>
             <w:proofErr w:type="spellEnd"/>
             <w:r>
@@ -14252,18 +14609,41 @@
                 <w:szCs w:val="20"/>
               </w:rPr>
             </w:pPr>
+            <w:del w:id="503" w:author="Björn Genfors" w:date="2014-02-12T11:41:00Z">
+              <w:r>
+                <w:rPr>
+                  <w:szCs w:val="20"/>
+                </w:rPr>
+                <w:delText>RheumaticArthritisData</w:delText>
+              </w:r>
+            </w:del>
             <w:proofErr w:type="spellStart"/>
-            <w:r>
-              <w:rPr>
-                <w:szCs w:val="20"/>
-              </w:rPr>
-              <w:t>RheumaticArthritisDataHeader</w:t>
-            </w:r>
-            <w:r>
-              <w:rPr>
-                <w:szCs w:val="20"/>
-              </w:rPr>
-              <w:t>.sourceSystemHSAId</w:t>
+            <w:ins w:id="504" w:author="Björn Genfors" w:date="2014-02-12T11:41:00Z">
+              <w:r>
+                <w:rPr>
+                  <w:szCs w:val="20"/>
+                </w:rPr>
+                <w:t>RheumatoidArthritisData</w:t>
+              </w:r>
+            </w:ins>
+            <w:r>
+              <w:rPr>
+                <w:szCs w:val="20"/>
+              </w:rPr>
+              <w:t>Header</w:t>
+            </w:r>
+            <w:r>
+              <w:rPr>
+                <w:szCs w:val="20"/>
+              </w:rPr>
+              <w:t>.sourceSyste</w:t>
+            </w:r>
+            <w:r>
+              <w:rPr>
+                <w:szCs w:val="20"/>
+              </w:rPr>
+              <w:lastRenderedPageBreak/>
+              <w:t>mHSAId</w:t>
             </w:r>
             <w:proofErr w:type="spellEnd"/>
           </w:p>
@@ -14286,6 +14666,7 @@
                 <w:color w:val="FF0000"/>
                 <w:szCs w:val="20"/>
               </w:rPr>
+              <w:lastRenderedPageBreak/>
               <w:t>Saknar motsvarighet i V-TIM 2.2</w:t>
             </w:r>
           </w:p>
@@ -14307,11 +14688,27 @@
               </w:rPr>
               <w:t>rheumatoidArthritisData/</w:t>
             </w:r>
-            <w:r>
-              <w:rPr>
-                <w:szCs w:val="20"/>
-              </w:rPr>
-              <w:t>RheumaticArthritisDataHeader</w:t>
+            <w:del w:id="505" w:author="Björn Genfors" w:date="2014-02-12T11:41:00Z">
+              <w:r>
+                <w:rPr>
+                  <w:szCs w:val="20"/>
+                </w:rPr>
+                <w:delText>RheumaticArthritisData</w:delText>
+              </w:r>
+            </w:del>
+            <w:ins w:id="506" w:author="Björn Genfors" w:date="2014-02-12T11:41:00Z">
+              <w:r>
+                <w:rPr>
+                  <w:szCs w:val="20"/>
+                </w:rPr>
+                <w:t>RheumatoidArthritisData</w:t>
+              </w:r>
+            </w:ins>
+            <w:r>
+              <w:rPr>
+                <w:szCs w:val="20"/>
+              </w:rPr>
+              <w:t>Header</w:t>
             </w:r>
             <w:r>
               <w:rPr>
@@ -14337,19 +14734,29 @@
                 <w:szCs w:val="20"/>
               </w:rPr>
             </w:pPr>
+            <w:del w:id="507" w:author="Björn Genfors" w:date="2014-02-12T11:41:00Z">
+              <w:r>
+                <w:rPr>
+                  <w:szCs w:val="20"/>
+                </w:rPr>
+                <w:lastRenderedPageBreak/>
+                <w:delText>RheumaticArthritisData</w:delText>
+              </w:r>
+            </w:del>
             <w:proofErr w:type="spellStart"/>
-            <w:r>
-              <w:rPr>
-                <w:szCs w:val="20"/>
-              </w:rPr>
-              <w:t>RheumaticArthrit</w:t>
-            </w:r>
-            <w:r>
-              <w:rPr>
-                <w:szCs w:val="20"/>
-              </w:rPr>
-              <w:lastRenderedPageBreak/>
-              <w:t>isDataHeader</w:t>
+            <w:ins w:id="508" w:author="Björn Genfors" w:date="2014-02-12T11:41:00Z">
+              <w:r>
+                <w:rPr>
+                  <w:szCs w:val="20"/>
+                </w:rPr>
+                <w:t>RheumatoidArthritisData</w:t>
+              </w:r>
+            </w:ins>
+            <w:r>
+              <w:rPr>
+                <w:szCs w:val="20"/>
+              </w:rPr>
+              <w:t>Header</w:t>
             </w:r>
             <w:r>
               <w:rPr>
@@ -14380,7 +14787,6 @@
                 <w:spacing w:val="-1"/>
                 <w:szCs w:val="20"/>
               </w:rPr>
-              <w:lastRenderedPageBreak/>
               <w:t>Patient.person</w:t>
             </w:r>
             <w:proofErr w:type="spellEnd"/>
@@ -14420,18 +14826,27 @@
               <w:t>/</w:t>
             </w:r>
             <w:proofErr w:type="spellStart"/>
-            <w:r>
-              <w:rPr>
-                <w:szCs w:val="20"/>
-              </w:rPr>
-              <w:t>RheumaticArthrit</w:t>
-            </w:r>
-            <w:r>
-              <w:rPr>
-                <w:szCs w:val="20"/>
-              </w:rPr>
-              <w:lastRenderedPageBreak/>
-              <w:t>isDataHeader</w:t>
+            <w:del w:id="509" w:author="Björn Genfors" w:date="2014-02-12T11:41:00Z">
+              <w:r>
+                <w:rPr>
+                  <w:szCs w:val="20"/>
+                </w:rPr>
+                <w:delText>RheumaticArthritisData</w:delText>
+              </w:r>
+            </w:del>
+            <w:ins w:id="510" w:author="Björn Genfors" w:date="2014-02-12T11:41:00Z">
+              <w:r>
+                <w:rPr>
+                  <w:szCs w:val="20"/>
+                </w:rPr>
+                <w:t>RheumatoidArthritisData</w:t>
+              </w:r>
+            </w:ins>
+            <w:r>
+              <w:rPr>
+                <w:szCs w:val="20"/>
+              </w:rPr>
+              <w:t>Header</w:t>
             </w:r>
             <w:proofErr w:type="spellEnd"/>
             <w:r>
@@ -14466,13 +14881,28 @@
                 <w:szCs w:val="20"/>
               </w:rPr>
             </w:pPr>
+            <w:del w:id="511" w:author="Björn Genfors" w:date="2014-02-12T11:41:00Z">
+              <w:r>
+                <w:rPr>
+                  <w:szCs w:val="20"/>
+                </w:rPr>
+                <w:delText>rheumaticArthritisData</w:delText>
+              </w:r>
+            </w:del>
             <w:proofErr w:type="spellStart"/>
-            <w:r>
-              <w:rPr>
-                <w:szCs w:val="20"/>
-              </w:rPr>
-              <w:lastRenderedPageBreak/>
-              <w:t>rheumaticArthritisDataHeader.accountableHealthcareProfessional</w:t>
+            <w:ins w:id="512" w:author="Björn Genfors" w:date="2014-02-12T11:41:00Z">
+              <w:r>
+                <w:rPr>
+                  <w:szCs w:val="20"/>
+                </w:rPr>
+                <w:t>rheumatoidArthritisData</w:t>
+              </w:r>
+            </w:ins>
+            <w:r>
+              <w:rPr>
+                <w:szCs w:val="20"/>
+              </w:rPr>
+              <w:t>Header.accountableHealthcareProfessional</w:t>
             </w:r>
             <w:proofErr w:type="spellEnd"/>
           </w:p>
@@ -14516,11 +14946,27 @@
               </w:rPr>
               <w:t>rheumatoidArthritisData/</w:t>
             </w:r>
-            <w:r>
-              <w:rPr>
-                <w:szCs w:val="20"/>
-              </w:rPr>
-              <w:t>RheumaticArthritisDataHeader</w:t>
+            <w:del w:id="513" w:author="Björn Genfors" w:date="2014-02-12T11:41:00Z">
+              <w:r>
+                <w:rPr>
+                  <w:szCs w:val="20"/>
+                </w:rPr>
+                <w:delText>RheumaticArthritisData</w:delText>
+              </w:r>
+            </w:del>
+            <w:ins w:id="514" w:author="Björn Genfors" w:date="2014-02-12T11:41:00Z">
+              <w:r>
+                <w:rPr>
+                  <w:szCs w:val="20"/>
+                </w:rPr>
+                <w:t>RheumatoidArthritisData</w:t>
+              </w:r>
+            </w:ins>
+            <w:r>
+              <w:rPr>
+                <w:szCs w:val="20"/>
+              </w:rPr>
+              <w:t>Header</w:t>
             </w:r>
             <w:r>
               <w:rPr>
@@ -14536,6 +14982,8 @@
             </w:r>
           </w:p>
         </w:tc>
+        <w:bookmarkStart w:id="515" w:name="_GoBack"/>
+        <w:bookmarkEnd w:id="515"/>
       </w:tr>
       <w:tr>
         <w:trPr>
@@ -14616,11 +15064,27 @@
               <w:t>/</w:t>
             </w:r>
             <w:proofErr w:type="spellStart"/>
-            <w:r>
-              <w:rPr>
-                <w:szCs w:val="20"/>
-              </w:rPr>
-              <w:t>rheumaticArthritisDataHeader</w:t>
+            <w:del w:id="516" w:author="Björn Genfors" w:date="2014-02-12T11:41:00Z">
+              <w:r>
+                <w:rPr>
+                  <w:szCs w:val="20"/>
+                </w:rPr>
+                <w:delText>rheumaticArthritisData</w:delText>
+              </w:r>
+            </w:del>
+            <w:ins w:id="517" w:author="Björn Genfors" w:date="2014-02-12T11:41:00Z">
+              <w:r>
+                <w:rPr>
+                  <w:szCs w:val="20"/>
+                </w:rPr>
+                <w:t>rheumatoidArthritisData</w:t>
+              </w:r>
+            </w:ins>
+            <w:r>
+              <w:rPr>
+                <w:szCs w:val="20"/>
+              </w:rPr>
+              <w:t>Header</w:t>
             </w:r>
             <w:proofErr w:type="spellEnd"/>
             <w:r>
@@ -14755,7 +15219,32 @@
                 <w:szCs w:val="20"/>
                 <w:lang w:val="en-US"/>
               </w:rPr>
-              <w:t>rheumatoidArthritisData/rheumaticArthritisDataHeader/accountableHealthcareProfessional/healthcareProfessionalHSAId</w:t>
+              <w:t>rheumatoidArthritisData/</w:t>
+            </w:r>
+            <w:del w:id="518" w:author="Björn Genfors" w:date="2014-02-12T11:41:00Z">
+              <w:r>
+                <w:rPr>
+                  <w:szCs w:val="20"/>
+                  <w:lang w:val="en-US"/>
+                </w:rPr>
+                <w:delText>rheumaticArthritisData</w:delText>
+              </w:r>
+            </w:del>
+            <w:ins w:id="519" w:author="Björn Genfors" w:date="2014-02-12T11:41:00Z">
+              <w:r>
+                <w:rPr>
+                  <w:szCs w:val="20"/>
+                  <w:lang w:val="en-US"/>
+                </w:rPr>
+                <w:t>rheumatoidArthritisData</w:t>
+              </w:r>
+            </w:ins>
+            <w:r>
+              <w:rPr>
+                <w:szCs w:val="20"/>
+                <w:lang w:val="en-US"/>
+              </w:rPr>
+              <w:t>Header/accountableHealthcareProfessional/healthcareProfessionalHSAId</w:t>
             </w:r>
           </w:p>
         </w:tc>
@@ -14862,11 +15351,27 @@
               </w:rPr>
               <w:t>rheumatoidArthritisData/</w:t>
             </w:r>
-            <w:r>
-              <w:rPr>
-                <w:szCs w:val="20"/>
-              </w:rPr>
-              <w:t>RheumaticArthritisDataHeader</w:t>
+            <w:del w:id="520" w:author="Björn Genfors" w:date="2014-02-12T11:41:00Z">
+              <w:r>
+                <w:rPr>
+                  <w:szCs w:val="20"/>
+                </w:rPr>
+                <w:delText>RheumaticArthritisData</w:delText>
+              </w:r>
+            </w:del>
+            <w:ins w:id="521" w:author="Björn Genfors" w:date="2014-02-12T11:41:00Z">
+              <w:r>
+                <w:rPr>
+                  <w:szCs w:val="20"/>
+                </w:rPr>
+                <w:t>RheumatoidArthritisData</w:t>
+              </w:r>
+            </w:ins>
+            <w:r>
+              <w:rPr>
+                <w:szCs w:val="20"/>
+              </w:rPr>
+              <w:t>Header</w:t>
             </w:r>
             <w:r>
               <w:rPr>
@@ -14958,11 +15463,27 @@
               </w:rPr>
               <w:t>rheumatoidArthritisData/</w:t>
             </w:r>
-            <w:r>
-              <w:rPr>
-                <w:szCs w:val="20"/>
-              </w:rPr>
-              <w:t>RheumaticArthritisDataHeader</w:t>
+            <w:del w:id="522" w:author="Björn Genfors" w:date="2014-02-12T11:41:00Z">
+              <w:r>
+                <w:rPr>
+                  <w:szCs w:val="20"/>
+                </w:rPr>
+                <w:delText>RheumaticArthritisData</w:delText>
+              </w:r>
+            </w:del>
+            <w:ins w:id="523" w:author="Björn Genfors" w:date="2014-02-12T11:41:00Z">
+              <w:r>
+                <w:rPr>
+                  <w:szCs w:val="20"/>
+                </w:rPr>
+                <w:t>RheumatoidArthritisData</w:t>
+              </w:r>
+            </w:ins>
+            <w:r>
+              <w:rPr>
+                <w:szCs w:val="20"/>
+              </w:rPr>
+              <w:t>Header</w:t>
             </w:r>
             <w:r>
               <w:rPr>
@@ -15083,12 +15604,30 @@
               </w:rPr>
               <w:t>rheumatoidArthritisData/</w:t>
             </w:r>
+            <w:del w:id="524" w:author="Björn Genfors" w:date="2014-02-12T11:41:00Z">
+              <w:r>
+                <w:rPr>
+                  <w:szCs w:val="20"/>
+                  <w:lang w:val="en-US"/>
+                </w:rPr>
+                <w:delText>RheumaticArthritisData</w:delText>
+              </w:r>
+            </w:del>
+            <w:ins w:id="525" w:author="Björn Genfors" w:date="2014-02-12T11:41:00Z">
+              <w:r>
+                <w:rPr>
+                  <w:szCs w:val="20"/>
+                  <w:lang w:val="en-US"/>
+                </w:rPr>
+                <w:t>RheumatoidArthritisData</w:t>
+              </w:r>
+            </w:ins>
             <w:r>
               <w:rPr>
                 <w:szCs w:val="20"/>
                 <w:lang w:val="en-US"/>
               </w:rPr>
-              <w:t>RheumaticArthritisDataHeader</w:t>
+              <w:t>Header</w:t>
             </w:r>
             <w:r>
               <w:rPr>
@@ -15234,12 +15773,30 @@
               </w:rPr>
               <w:t>rheumatoidArthritisData/</w:t>
             </w:r>
+            <w:del w:id="526" w:author="Björn Genfors" w:date="2014-02-12T11:41:00Z">
+              <w:r>
+                <w:rPr>
+                  <w:szCs w:val="20"/>
+                  <w:lang w:val="en-US"/>
+                </w:rPr>
+                <w:delText>RheumaticArthritisData</w:delText>
+              </w:r>
+            </w:del>
+            <w:ins w:id="527" w:author="Björn Genfors" w:date="2014-02-12T11:41:00Z">
+              <w:r>
+                <w:rPr>
+                  <w:szCs w:val="20"/>
+                  <w:lang w:val="en-US"/>
+                </w:rPr>
+                <w:t>RheumatoidArthritisData</w:t>
+              </w:r>
+            </w:ins>
             <w:r>
               <w:rPr>
                 <w:szCs w:val="20"/>
                 <w:lang w:val="en-US"/>
               </w:rPr>
-              <w:t>RheumaticArthritisDataHeader</w:t>
+              <w:t>Header</w:t>
             </w:r>
             <w:r>
               <w:rPr>
@@ -15382,12 +15939,30 @@
               </w:rPr>
               <w:t>rheumatoidArthritisData/</w:t>
             </w:r>
+            <w:del w:id="528" w:author="Björn Genfors" w:date="2014-02-12T11:41:00Z">
+              <w:r>
+                <w:rPr>
+                  <w:szCs w:val="20"/>
+                  <w:lang w:val="en-US"/>
+                </w:rPr>
+                <w:delText>RheumaticArthritisData</w:delText>
+              </w:r>
+            </w:del>
+            <w:ins w:id="529" w:author="Björn Genfors" w:date="2014-02-12T11:41:00Z">
+              <w:r>
+                <w:rPr>
+                  <w:szCs w:val="20"/>
+                  <w:lang w:val="en-US"/>
+                </w:rPr>
+                <w:t>RheumatoidArthritisData</w:t>
+              </w:r>
+            </w:ins>
             <w:r>
               <w:rPr>
                 <w:szCs w:val="20"/>
                 <w:lang w:val="en-US"/>
               </w:rPr>
-              <w:t>RheumaticArthritisDataHeader</w:t>
+              <w:t>Header</w:t>
             </w:r>
             <w:r>
               <w:rPr>
@@ -15531,12 +16106,30 @@
               </w:rPr>
               <w:t>rheumatoidArthritisData/</w:t>
             </w:r>
+            <w:del w:id="530" w:author="Björn Genfors" w:date="2014-02-12T11:41:00Z">
+              <w:r>
+                <w:rPr>
+                  <w:szCs w:val="20"/>
+                  <w:lang w:val="en-US"/>
+                </w:rPr>
+                <w:delText>RheumaticArthritisData</w:delText>
+              </w:r>
+            </w:del>
+            <w:ins w:id="531" w:author="Björn Genfors" w:date="2014-02-12T11:41:00Z">
+              <w:r>
+                <w:rPr>
+                  <w:szCs w:val="20"/>
+                  <w:lang w:val="en-US"/>
+                </w:rPr>
+                <w:t>RheumatoidArthritisData</w:t>
+              </w:r>
+            </w:ins>
             <w:r>
               <w:rPr>
                 <w:szCs w:val="20"/>
                 <w:lang w:val="en-US"/>
               </w:rPr>
-              <w:t>RheumaticArthritisDataHeader</w:t>
+              <w:t>Header</w:t>
             </w:r>
             <w:r>
               <w:rPr>
@@ -15597,6 +16190,7 @@
               <w:rPr>
                 <w:szCs w:val="20"/>
               </w:rPr>
+              <w:lastRenderedPageBreak/>
               <w:t>HealthcareProfessionalOrgUnit</w:t>
             </w:r>
             <w:r>
@@ -15706,12 +16300,30 @@
               </w:rPr>
               <w:t>rheumatoidArthritisData/</w:t>
             </w:r>
+            <w:del w:id="532" w:author="Björn Genfors" w:date="2014-02-12T11:41:00Z">
+              <w:r>
+                <w:rPr>
+                  <w:szCs w:val="20"/>
+                  <w:lang w:val="en-US"/>
+                </w:rPr>
+                <w:delText>RheumaticArthritisData</w:delText>
+              </w:r>
+            </w:del>
+            <w:ins w:id="533" w:author="Björn Genfors" w:date="2014-02-12T11:41:00Z">
+              <w:r>
+                <w:rPr>
+                  <w:szCs w:val="20"/>
+                  <w:lang w:val="en-US"/>
+                </w:rPr>
+                <w:t>RheumatoidArthritisData</w:t>
+              </w:r>
+            </w:ins>
             <w:r>
               <w:rPr>
                 <w:szCs w:val="20"/>
                 <w:lang w:val="en-US"/>
               </w:rPr>
-              <w:t>RheumaticArthritisDataHeader</w:t>
+              <w:t>Header</w:t>
             </w:r>
             <w:r>
               <w:rPr>
@@ -15777,14 +16389,7 @@
               <w:rPr>
                 <w:szCs w:val="20"/>
               </w:rPr>
-              <w:t>.or</w:t>
-            </w:r>
-            <w:r>
-              <w:rPr>
-                <w:szCs w:val="20"/>
-              </w:rPr>
-              <w:lastRenderedPageBreak/>
-              <w:t>gUnitLocation</w:t>
+              <w:t>.orgUnitLocation</w:t>
             </w:r>
             <w:proofErr w:type="spellEnd"/>
           </w:p>
@@ -15809,7 +16414,6 @@
                 <w:color w:val="FF0000"/>
                 <w:szCs w:val="20"/>
               </w:rPr>
-              <w:lastRenderedPageBreak/>
               <w:t>Saknar motsvarighet i V-TIM 2.2</w:t>
             </w:r>
           </w:p>
@@ -15833,12 +16437,30 @@
               </w:rPr>
               <w:t>rheumatoidArthritisData/</w:t>
             </w:r>
+            <w:del w:id="534" w:author="Björn Genfors" w:date="2014-02-12T11:41:00Z">
+              <w:r>
+                <w:rPr>
+                  <w:szCs w:val="20"/>
+                  <w:lang w:val="en-US"/>
+                </w:rPr>
+                <w:delText>RheumaticArthritisData</w:delText>
+              </w:r>
+            </w:del>
+            <w:ins w:id="535" w:author="Björn Genfors" w:date="2014-02-12T11:41:00Z">
+              <w:r>
+                <w:rPr>
+                  <w:szCs w:val="20"/>
+                  <w:lang w:val="en-US"/>
+                </w:rPr>
+                <w:t>RheumatoidArthritisData</w:t>
+              </w:r>
+            </w:ins>
             <w:r>
               <w:rPr>
                 <w:szCs w:val="20"/>
                 <w:lang w:val="en-US"/>
               </w:rPr>
-              <w:t>RheumaticArthritisDataHeader</w:t>
+              <w:t>Header</w:t>
             </w:r>
             <w:r>
               <w:rPr>
@@ -15852,15 +16474,7 @@
                 <w:szCs w:val="20"/>
                 <w:lang w:val="en-US"/>
               </w:rPr>
-              <w:t>AccountableHealthcareProfe</w:t>
-            </w:r>
-            <w:r>
-              <w:rPr>
-                <w:szCs w:val="20"/>
-                <w:lang w:val="en-US"/>
-              </w:rPr>
-              <w:lastRenderedPageBreak/>
-              <w:t>ssional</w:t>
+              <w:t>AccountableHealthcareProfessional</w:t>
             </w:r>
             <w:r>
               <w:rPr>
@@ -15905,7 +16519,6 @@
               <w:rPr>
                 <w:szCs w:val="20"/>
               </w:rPr>
-              <w:lastRenderedPageBreak/>
               <w:t>AccountableHealthcareProfessional</w:t>
             </w:r>
             <w:r>
@@ -15965,11 +16578,27 @@
               </w:rPr>
               <w:t>rheumatoidArthritisData/</w:t>
             </w:r>
-            <w:r>
-              <w:rPr>
-                <w:szCs w:val="20"/>
-              </w:rPr>
-              <w:t>RheumaticArthritisDataHeader</w:t>
+            <w:del w:id="536" w:author="Björn Genfors" w:date="2014-02-12T11:41:00Z">
+              <w:r>
+                <w:rPr>
+                  <w:szCs w:val="20"/>
+                </w:rPr>
+                <w:delText>RheumaticArthritisData</w:delText>
+              </w:r>
+            </w:del>
+            <w:ins w:id="537" w:author="Björn Genfors" w:date="2014-02-12T11:41:00Z">
+              <w:r>
+                <w:rPr>
+                  <w:szCs w:val="20"/>
+                </w:rPr>
+                <w:t>RheumatoidArthritisData</w:t>
+              </w:r>
+            </w:ins>
+            <w:r>
+              <w:rPr>
+                <w:szCs w:val="20"/>
+              </w:rPr>
+              <w:t>Header</w:t>
             </w:r>
             <w:r>
               <w:rPr>
@@ -16070,11 +16699,27 @@
               </w:rPr>
               <w:t>rheumatoidArthritisData/</w:t>
             </w:r>
-            <w:r>
-              <w:rPr>
-                <w:szCs w:val="20"/>
-              </w:rPr>
-              <w:t>RheumaticArthritisDataHeader</w:t>
+            <w:del w:id="538" w:author="Björn Genfors" w:date="2014-02-12T11:41:00Z">
+              <w:r>
+                <w:rPr>
+                  <w:szCs w:val="20"/>
+                </w:rPr>
+                <w:delText>RheumaticArthritisData</w:delText>
+              </w:r>
+            </w:del>
+            <w:ins w:id="539" w:author="Björn Genfors" w:date="2014-02-12T11:41:00Z">
+              <w:r>
+                <w:rPr>
+                  <w:szCs w:val="20"/>
+                </w:rPr>
+                <w:t>RheumatoidArthritisData</w:t>
+              </w:r>
+            </w:ins>
+            <w:r>
+              <w:rPr>
+                <w:szCs w:val="20"/>
+              </w:rPr>
+              <w:t>Header</w:t>
             </w:r>
             <w:r>
               <w:rPr>
@@ -16162,11 +16807,27 @@
               </w:rPr>
               <w:t>rheumatoidArthritisData/</w:t>
             </w:r>
-            <w:r>
-              <w:rPr>
-                <w:szCs w:val="20"/>
-              </w:rPr>
-              <w:t>RheumaticArthritisDataHeader</w:t>
+            <w:del w:id="540" w:author="Björn Genfors" w:date="2014-02-12T11:41:00Z">
+              <w:r>
+                <w:rPr>
+                  <w:szCs w:val="20"/>
+                </w:rPr>
+                <w:delText>RheumaticArthritisData</w:delText>
+              </w:r>
+            </w:del>
+            <w:ins w:id="541" w:author="Björn Genfors" w:date="2014-02-12T11:41:00Z">
+              <w:r>
+                <w:rPr>
+                  <w:szCs w:val="20"/>
+                </w:rPr>
+                <w:t>RheumatoidArthritisData</w:t>
+              </w:r>
+            </w:ins>
+            <w:r>
+              <w:rPr>
+                <w:szCs w:val="20"/>
+              </w:rPr>
+              <w:t>Header</w:t>
             </w:r>
             <w:r>
               <w:rPr>
@@ -16259,11 +16920,27 @@
               </w:rPr>
               <w:t>rheumatoidArthritisData/</w:t>
             </w:r>
-            <w:r>
-              <w:rPr>
-                <w:szCs w:val="20"/>
-              </w:rPr>
-              <w:t>RheumaticArthritisDataHeader</w:t>
+            <w:del w:id="542" w:author="Björn Genfors" w:date="2014-02-12T11:41:00Z">
+              <w:r>
+                <w:rPr>
+                  <w:szCs w:val="20"/>
+                </w:rPr>
+                <w:delText>RheumaticArthritisData</w:delText>
+              </w:r>
+            </w:del>
+            <w:ins w:id="543" w:author="Björn Genfors" w:date="2014-02-12T11:41:00Z">
+              <w:r>
+                <w:rPr>
+                  <w:szCs w:val="20"/>
+                </w:rPr>
+                <w:t>RheumatoidArthritisData</w:t>
+              </w:r>
+            </w:ins>
+            <w:r>
+              <w:rPr>
+                <w:szCs w:val="20"/>
+              </w:rPr>
+              <w:t>Header</w:t>
             </w:r>
             <w:r>
               <w:rPr>
@@ -16372,11 +17049,27 @@
               <w:t>/</w:t>
             </w:r>
             <w:proofErr w:type="spellStart"/>
-            <w:r>
-              <w:rPr>
-                <w:szCs w:val="20"/>
-              </w:rPr>
-              <w:t>RheumaticArthritisDataHeader</w:t>
+            <w:del w:id="544" w:author="Björn Genfors" w:date="2014-02-12T11:41:00Z">
+              <w:r>
+                <w:rPr>
+                  <w:szCs w:val="20"/>
+                </w:rPr>
+                <w:delText>RheumaticArthritisData</w:delText>
+              </w:r>
+            </w:del>
+            <w:ins w:id="545" w:author="Björn Genfors" w:date="2014-02-12T11:41:00Z">
+              <w:r>
+                <w:rPr>
+                  <w:szCs w:val="20"/>
+                </w:rPr>
+                <w:t>RheumatoidArthritisData</w:t>
+              </w:r>
+            </w:ins>
+            <w:r>
+              <w:rPr>
+                <w:szCs w:val="20"/>
+              </w:rPr>
+              <w:t>Header</w:t>
             </w:r>
             <w:proofErr w:type="spellEnd"/>
             <w:r>
@@ -16403,12 +17096,28 @@
                 <w:szCs w:val="20"/>
               </w:rPr>
             </w:pPr>
+            <w:del w:id="546" w:author="Björn Genfors" w:date="2014-02-12T11:41:00Z">
+              <w:r>
+                <w:rPr>
+                  <w:szCs w:val="20"/>
+                </w:rPr>
+                <w:delText>RheumaticArthritisData</w:delText>
+              </w:r>
+            </w:del>
             <w:proofErr w:type="spellStart"/>
-            <w:r>
-              <w:rPr>
-                <w:szCs w:val="20"/>
-              </w:rPr>
-              <w:t>RheumaticArthritisDataHeader</w:t>
+            <w:ins w:id="547" w:author="Björn Genfors" w:date="2014-02-12T11:41:00Z">
+              <w:r>
+                <w:rPr>
+                  <w:szCs w:val="20"/>
+                </w:rPr>
+                <w:t>RheumatoidArthritisData</w:t>
+              </w:r>
+            </w:ins>
+            <w:r>
+              <w:rPr>
+                <w:szCs w:val="20"/>
+              </w:rPr>
+              <w:t>Header</w:t>
             </w:r>
             <w:r>
               <w:rPr>
@@ -16458,11 +17167,27 @@
               </w:rPr>
               <w:t>rheumatoidArthritisData/</w:t>
             </w:r>
-            <w:r>
-              <w:rPr>
-                <w:szCs w:val="20"/>
-              </w:rPr>
-              <w:t>RheumaticArthritisDataHeader</w:t>
+            <w:del w:id="548" w:author="Björn Genfors" w:date="2014-02-12T11:41:00Z">
+              <w:r>
+                <w:rPr>
+                  <w:szCs w:val="20"/>
+                </w:rPr>
+                <w:delText>RheumaticArthritisData</w:delText>
+              </w:r>
+            </w:del>
+            <w:ins w:id="549" w:author="Björn Genfors" w:date="2014-02-12T11:41:00Z">
+              <w:r>
+                <w:rPr>
+                  <w:szCs w:val="20"/>
+                </w:rPr>
+                <w:t>RheumatoidArthritisData</w:t>
+              </w:r>
+            </w:ins>
+            <w:r>
+              <w:rPr>
+                <w:szCs w:val="20"/>
+              </w:rPr>
+              <w:t>Header</w:t>
             </w:r>
             <w:r>
               <w:rPr>
@@ -16488,12 +17213,28 @@
                 <w:szCs w:val="20"/>
               </w:rPr>
             </w:pPr>
+            <w:del w:id="550" w:author="Björn Genfors" w:date="2014-02-12T11:41:00Z">
+              <w:r>
+                <w:rPr>
+                  <w:szCs w:val="20"/>
+                </w:rPr>
+                <w:delText>RheumaticArthritisData</w:delText>
+              </w:r>
+            </w:del>
             <w:proofErr w:type="spellStart"/>
-            <w:r>
-              <w:rPr>
-                <w:szCs w:val="20"/>
-              </w:rPr>
-              <w:t>RheumaticArthritisDataHeader</w:t>
+            <w:ins w:id="551" w:author="Björn Genfors" w:date="2014-02-12T11:41:00Z">
+              <w:r>
+                <w:rPr>
+                  <w:szCs w:val="20"/>
+                </w:rPr>
+                <w:t>RheumatoidArthritisData</w:t>
+              </w:r>
+            </w:ins>
+            <w:r>
+              <w:rPr>
+                <w:szCs w:val="20"/>
+              </w:rPr>
+              <w:t>Header</w:t>
             </w:r>
             <w:r>
               <w:rPr>
@@ -16554,11 +17295,27 @@
               </w:rPr>
               <w:t>rheumatoidArthritisData/</w:t>
             </w:r>
-            <w:r>
-              <w:rPr>
-                <w:szCs w:val="20"/>
-              </w:rPr>
-              <w:t>RheumaticArthritisDataHeader</w:t>
+            <w:del w:id="552" w:author="Björn Genfors" w:date="2014-02-12T11:41:00Z">
+              <w:r>
+                <w:rPr>
+                  <w:szCs w:val="20"/>
+                </w:rPr>
+                <w:delText>RheumaticArthritisData</w:delText>
+              </w:r>
+            </w:del>
+            <w:ins w:id="553" w:author="Björn Genfors" w:date="2014-02-12T11:41:00Z">
+              <w:r>
+                <w:rPr>
+                  <w:szCs w:val="20"/>
+                </w:rPr>
+                <w:t>RheumatoidArthritisData</w:t>
+              </w:r>
+            </w:ins>
+            <w:r>
+              <w:rPr>
+                <w:szCs w:val="20"/>
+              </w:rPr>
+              <w:t>Header</w:t>
             </w:r>
             <w:r>
               <w:rPr>
@@ -16904,6 +17661,7 @@
               <w:rPr>
                 <w:szCs w:val="20"/>
               </w:rPr>
+              <w:lastRenderedPageBreak/>
               <w:t>Drug.name</w:t>
             </w:r>
           </w:p>
@@ -17342,7 +18100,6 @@
                 <w:rFonts w:eastAsia="Arial Unicode MS" w:cs="Arial"/>
                 <w:szCs w:val="20"/>
               </w:rPr>
-              <w:lastRenderedPageBreak/>
               <w:t>format</w:t>
             </w:r>
             <w:proofErr w:type="gramStart"/>
@@ -17379,7 +18136,6 @@
               <w:rPr>
                 <w:szCs w:val="20"/>
               </w:rPr>
-              <w:lastRenderedPageBreak/>
               <w:t>rheumatoidArthritisData/rheumatoidArthritisDataBody/Drug/datePeriod</w:t>
             </w:r>
           </w:p>
@@ -17405,7 +18161,6 @@
               <w:rPr>
                 <w:szCs w:val="20"/>
               </w:rPr>
-              <w:lastRenderedPageBreak/>
               <w:t>Drug.interval</w:t>
             </w:r>
             <w:proofErr w:type="spellEnd"/>
@@ -18275,6 +19030,7 @@
                 <w:spacing w:val="-1"/>
                 <w:szCs w:val="20"/>
               </w:rPr>
+              <w:lastRenderedPageBreak/>
               <w:t>Uppfattning.observation</w:t>
             </w:r>
             <w:proofErr w:type="spellEnd"/>
@@ -18303,6 +19059,7 @@
               <w:rPr>
                 <w:szCs w:val="20"/>
               </w:rPr>
+              <w:lastRenderedPageBreak/>
               <w:t>rheumatoidArthritisData/rheumatoidArthritisDataBody/</w:t>
             </w:r>
             <w:r>
@@ -18340,6 +19097,7 @@
               <w:rPr>
                 <w:szCs w:val="20"/>
               </w:rPr>
+              <w:lastRenderedPageBreak/>
               <w:t>PatientVariables.pain</w:t>
             </w:r>
             <w:proofErr w:type="spellEnd"/>
@@ -18516,7 +19274,6 @@
               <w:rPr>
                 <w:szCs w:val="20"/>
               </w:rPr>
-              <w:lastRenderedPageBreak/>
               <w:t>PatientVariables</w:t>
             </w:r>
             <w:proofErr w:type="gramStart"/>
@@ -18798,7 +19555,7 @@
           <w:szCs w:val="28"/>
         </w:rPr>
       </w:pPr>
-      <w:bookmarkStart w:id="453" w:name="_Toc357754858"/>
+      <w:bookmarkStart w:id="554" w:name="_Toc357754858"/>
       <w:r>
         <w:br w:type="page"/>
       </w:r>
@@ -18807,25 +19564,25 @@
       <w:pPr>
         <w:pStyle w:val="Rubrik1"/>
       </w:pPr>
-      <w:bookmarkStart w:id="454" w:name="_Toc379448263"/>
+      <w:bookmarkStart w:id="555" w:name="_Toc379809762"/>
       <w:r>
         <w:lastRenderedPageBreak/>
         <w:t>Tjänstekontrakt</w:t>
       </w:r>
-      <w:bookmarkEnd w:id="450"/>
-      <w:bookmarkEnd w:id="453"/>
-      <w:bookmarkEnd w:id="454"/>
+      <w:bookmarkEnd w:id="496"/>
+      <w:bookmarkEnd w:id="554"/>
+      <w:bookmarkEnd w:id="555"/>
     </w:p>
     <w:p>
       <w:pPr>
         <w:pStyle w:val="Rubrik2"/>
       </w:pPr>
-      <w:bookmarkStart w:id="455" w:name="_Toc379448264"/>
+      <w:bookmarkStart w:id="556" w:name="_Toc379809763"/>
       <w:proofErr w:type="spellStart"/>
       <w:r>
         <w:t>GetRheumatoidArthritisData</w:t>
       </w:r>
-      <w:bookmarkEnd w:id="455"/>
+      <w:bookmarkEnd w:id="556"/>
       <w:proofErr w:type="spellEnd"/>
     </w:p>
     <w:p>
@@ -18874,11 +19631,11 @@
       <w:pPr>
         <w:pStyle w:val="Rubrik3"/>
       </w:pPr>
-      <w:bookmarkStart w:id="456" w:name="_Toc379448265"/>
+      <w:bookmarkStart w:id="557" w:name="_Toc379809764"/>
       <w:r>
         <w:t>Version</w:t>
       </w:r>
-      <w:bookmarkEnd w:id="456"/>
+      <w:bookmarkEnd w:id="557"/>
     </w:p>
     <w:p>
       <w:r>
@@ -18890,11 +19647,11 @@
       <w:pPr>
         <w:pStyle w:val="Rubrik3"/>
       </w:pPr>
-      <w:bookmarkStart w:id="457" w:name="_Toc379448266"/>
+      <w:bookmarkStart w:id="558" w:name="_Toc379809765"/>
       <w:r>
         <w:t>Gemensamma informationskomponenter</w:t>
       </w:r>
-      <w:bookmarkEnd w:id="457"/>
+      <w:bookmarkEnd w:id="558"/>
     </w:p>
     <w:p>
       <w:r>
@@ -18915,11 +19672,11 @@
       <w:pPr>
         <w:pStyle w:val="Rubrik3"/>
       </w:pPr>
-      <w:bookmarkStart w:id="458" w:name="_Toc379448267"/>
+      <w:bookmarkStart w:id="559" w:name="_Toc379809766"/>
       <w:r>
         <w:t>Fältregler</w:t>
       </w:r>
-      <w:bookmarkEnd w:id="458"/>
+      <w:bookmarkEnd w:id="559"/>
     </w:p>
     <w:p>
       <w:r>
@@ -34622,11 +35379,11 @@
       <w:pPr>
         <w:pStyle w:val="Rubrik3"/>
       </w:pPr>
-      <w:bookmarkStart w:id="459" w:name="_Toc379448268"/>
+      <w:bookmarkStart w:id="560" w:name="_Toc379809767"/>
       <w:r>
         <w:t>Övriga regler</w:t>
       </w:r>
-      <w:bookmarkEnd w:id="459"/>
+      <w:bookmarkEnd w:id="560"/>
     </w:p>
     <w:p>
       <w:r>
@@ -34755,7 +35512,7 @@
     <w:pPr>
       <w:pStyle w:val="Sidfot"/>
     </w:pPr>
-    <w:bookmarkStart w:id="487" w:name="Footer"/>
+    <w:bookmarkStart w:id="588" w:name="Footer"/>
     <w:r>
       <w:rPr>
         <w:i/>
@@ -34871,7 +35628,7 @@
       </w:rPr>
       <w:t xml:space="preserve"> styrs av representanter från landsting och regioner, Sveriges Kommuner och Landsting (SKL), kommunerna och de privata vårdgivarna.</w:t>
     </w:r>
-    <w:bookmarkEnd w:id="487"/>
+    <w:bookmarkEnd w:id="588"/>
     <w:r>
       <w:rPr>
         <w:rFonts w:cs="Georgia"/>
@@ -35095,13 +35852,13 @@
     <w:r>
       <w:tab/>
     </w:r>
-    <w:bookmarkStart w:id="460" w:name="Date1"/>
-    <w:del w:id="461" w:author="Björn Genfors" w:date="2014-02-06T10:55:00Z">
+    <w:bookmarkStart w:id="561" w:name="Date1"/>
+    <w:del w:id="562" w:author="Björn Genfors" w:date="2014-02-06T10:55:00Z">
       <w:r>
         <w:delText>3</w:delText>
       </w:r>
     </w:del>
-    <w:ins w:id="462" w:author="Björn Genfors" w:date="2014-02-06T10:55:00Z">
+    <w:ins w:id="563" w:author="Björn Genfors" w:date="2014-02-06T10:55:00Z">
       <w:r>
         <w:t>6</w:t>
       </w:r>
@@ -35109,7 +35866,7 @@
     <w:r>
       <w:t xml:space="preserve"> februari 201</w:t>
     </w:r>
-    <w:bookmarkEnd w:id="460"/>
+    <w:bookmarkEnd w:id="561"/>
     <w:r>
       <w:t>4</w:t>
     </w:r>
@@ -35123,13 +35880,13 @@
     <w:r>
       <w:tab/>
     </w:r>
-    <w:bookmarkStart w:id="463" w:name="LDnr1"/>
-    <w:bookmarkEnd w:id="463"/>
+    <w:bookmarkStart w:id="564" w:name="LDnr1"/>
+    <w:bookmarkEnd w:id="564"/>
     <w:r>
       <w:t xml:space="preserve"> </w:t>
     </w:r>
-    <w:bookmarkStart w:id="464" w:name="Dnr1"/>
-    <w:bookmarkEnd w:id="464"/>
+    <w:bookmarkStart w:id="565" w:name="Dnr1"/>
+    <w:bookmarkEnd w:id="565"/>
     <w:r>
       <w:rPr>
         <w:rFonts w:cs="Georgia"/>
@@ -35225,7 +35982,7 @@
                               <w:sz w:val="16"/>
                               <w:szCs w:val="16"/>
                             </w:rPr>
-                            <w:t>8</w:t>
+                            <w:t>26</w:t>
                           </w:r>
                           <w:r>
                             <w:rPr>
@@ -35241,31 +35998,46 @@
                             </w:rPr>
                             <w:t xml:space="preserve"> (</w:t>
                           </w:r>
-                          <w:fldSimple w:instr=" SECTIONPAGES   \* MERGEFORMAT ">
-                            <w:ins w:id="465" w:author="Björn Genfors" w:date="2014-02-06T16:12:00Z">
-                              <w:r>
-                                <w:rPr>
-                                  <w:noProof/>
-                                  <w:sz w:val="16"/>
-                                  <w:szCs w:val="16"/>
-                                  <w:rPrChange w:id="466" w:author="Björn Genfors" w:date="2014-02-06T16:12:00Z">
-                                    <w:rPr/>
-                                  </w:rPrChange>
-                                </w:rPr>
-                                <w:t>29</w:t>
-                              </w:r>
-                            </w:ins>
-                            <w:del w:id="467" w:author="Björn Genfors" w:date="2014-02-06T09:57:00Z">
-                              <w:r>
-                                <w:rPr>
-                                  <w:noProof/>
-                                  <w:sz w:val="16"/>
-                                  <w:szCs w:val="16"/>
-                                </w:rPr>
-                                <w:delText>31</w:delText>
-                              </w:r>
-                            </w:del>
-                          </w:fldSimple>
+                          <w:r>
+                            <w:fldChar w:fldCharType="begin"/>
+                          </w:r>
+                          <w:r>
+                            <w:instrText xml:space="preserve"> SECTIONPAGES   \* MERGEFORMAT </w:instrText>
+                          </w:r>
+                          <w:r>
+                            <w:fldChar w:fldCharType="separate"/>
+                          </w:r>
+                          <w:ins w:id="566" w:author="Björn Genfors" w:date="2014-02-12T11:41:00Z">
+                            <w:r>
+                              <w:rPr>
+                                <w:noProof/>
+                                <w:sz w:val="16"/>
+                                <w:szCs w:val="16"/>
+                                <w:rPrChange w:id="567" w:author="Björn Genfors" w:date="2014-02-12T11:41:00Z">
+                                  <w:rPr/>
+                                </w:rPrChange>
+                              </w:rPr>
+                              <w:t>33</w:t>
+                            </w:r>
+                          </w:ins>
+                          <w:del w:id="568" w:author="Björn Genfors" w:date="2014-02-06T09:57:00Z">
+                            <w:r>
+                              <w:rPr>
+                                <w:noProof/>
+                                <w:sz w:val="16"/>
+                                <w:szCs w:val="16"/>
+                              </w:rPr>
+                              <w:delText>31</w:delText>
+                            </w:r>
+                          </w:del>
+                          <w:r>
+                            <w:rPr>
+                              <w:noProof/>
+                              <w:sz w:val="16"/>
+                              <w:szCs w:val="16"/>
+                            </w:rPr>
+                            <w:fldChar w:fldCharType="end"/>
+                          </w:r>
                           <w:r>
                             <w:rPr>
                               <w:sz w:val="16"/>
@@ -35331,7 +36103,7 @@
                         <w:sz w:val="16"/>
                         <w:szCs w:val="16"/>
                       </w:rPr>
-                      <w:t>8</w:t>
+                      <w:t>26</w:t>
                     </w:r>
                     <w:r>
                       <w:rPr>
@@ -35347,31 +36119,46 @@
                       </w:rPr>
                       <w:t xml:space="preserve"> (</w:t>
                     </w:r>
-                    <w:fldSimple w:instr=" SECTIONPAGES   \* MERGEFORMAT ">
-                      <w:ins w:id="468" w:author="Björn Genfors" w:date="2014-02-06T16:12:00Z">
-                        <w:r>
-                          <w:rPr>
-                            <w:noProof/>
-                            <w:sz w:val="16"/>
-                            <w:szCs w:val="16"/>
-                            <w:rPrChange w:id="469" w:author="Björn Genfors" w:date="2014-02-06T16:12:00Z">
-                              <w:rPr/>
-                            </w:rPrChange>
-                          </w:rPr>
-                          <w:t>29</w:t>
-                        </w:r>
-                      </w:ins>
-                      <w:del w:id="470" w:author="Björn Genfors" w:date="2014-02-06T09:57:00Z">
-                        <w:r>
-                          <w:rPr>
-                            <w:noProof/>
-                            <w:sz w:val="16"/>
-                            <w:szCs w:val="16"/>
-                          </w:rPr>
-                          <w:delText>31</w:delText>
-                        </w:r>
-                      </w:del>
-                    </w:fldSimple>
+                    <w:r>
+                      <w:fldChar w:fldCharType="begin"/>
+                    </w:r>
+                    <w:r>
+                      <w:instrText xml:space="preserve"> SECTIONPAGES   \* MERGEFORMAT </w:instrText>
+                    </w:r>
+                    <w:r>
+                      <w:fldChar w:fldCharType="separate"/>
+                    </w:r>
+                    <w:ins w:id="569" w:author="Björn Genfors" w:date="2014-02-12T11:41:00Z">
+                      <w:r>
+                        <w:rPr>
+                          <w:noProof/>
+                          <w:sz w:val="16"/>
+                          <w:szCs w:val="16"/>
+                          <w:rPrChange w:id="570" w:author="Björn Genfors" w:date="2014-02-12T11:41:00Z">
+                            <w:rPr/>
+                          </w:rPrChange>
+                        </w:rPr>
+                        <w:t>33</w:t>
+                      </w:r>
+                    </w:ins>
+                    <w:del w:id="571" w:author="Björn Genfors" w:date="2014-02-06T09:57:00Z">
+                      <w:r>
+                        <w:rPr>
+                          <w:noProof/>
+                          <w:sz w:val="16"/>
+                          <w:szCs w:val="16"/>
+                        </w:rPr>
+                        <w:delText>31</w:delText>
+                      </w:r>
+                    </w:del>
+                    <w:r>
+                      <w:rPr>
+                        <w:noProof/>
+                        <w:sz w:val="16"/>
+                        <w:szCs w:val="16"/>
+                      </w:rPr>
+                      <w:fldChar w:fldCharType="end"/>
+                    </w:r>
                     <w:r>
                       <w:rPr>
                         <w:sz w:val="16"/>
@@ -35465,11 +36252,11 @@
     <w:r>
       <w:tab/>
     </w:r>
-    <w:bookmarkStart w:id="471" w:name="Date"/>
+    <w:bookmarkStart w:id="572" w:name="Date"/>
     <w:r>
       <w:t>3 februari 201</w:t>
     </w:r>
-    <w:bookmarkEnd w:id="471"/>
+    <w:bookmarkEnd w:id="572"/>
     <w:r>
       <w:t>4</w:t>
     </w:r>
@@ -35483,13 +36270,13 @@
     <w:r>
       <w:tab/>
     </w:r>
-    <w:bookmarkStart w:id="472" w:name="LDnr"/>
-    <w:bookmarkEnd w:id="472"/>
+    <w:bookmarkStart w:id="573" w:name="LDnr"/>
+    <w:bookmarkEnd w:id="573"/>
     <w:r>
       <w:t xml:space="preserve"> </w:t>
     </w:r>
-    <w:bookmarkStart w:id="473" w:name="Dnr"/>
-    <w:bookmarkEnd w:id="473"/>
+    <w:bookmarkStart w:id="574" w:name="Dnr"/>
+    <w:bookmarkEnd w:id="574"/>
   </w:p>
   <w:p/>
   <w:tbl>
@@ -35591,10 +36378,10 @@
             </w:rPr>
             <w:t>: 08-452 70 00</w:t>
           </w:r>
-          <w:bookmarkStart w:id="474" w:name="PhoneDirect"/>
-          <w:bookmarkStart w:id="475" w:name="LMobile"/>
-          <w:bookmarkEnd w:id="474"/>
-          <w:bookmarkEnd w:id="475"/>
+          <w:bookmarkStart w:id="575" w:name="PhoneDirect"/>
+          <w:bookmarkStart w:id="576" w:name="LMobile"/>
+          <w:bookmarkEnd w:id="575"/>
+          <w:bookmarkEnd w:id="576"/>
           <w:r>
             <w:rPr>
               <w:rFonts w:cs="Georgia"/>
@@ -35603,8 +36390,8 @@
             </w:rPr>
             <w:t xml:space="preserve"> </w:t>
           </w:r>
-          <w:bookmarkStart w:id="476" w:name="Mobile"/>
-          <w:bookmarkEnd w:id="476"/>
+          <w:bookmarkStart w:id="577" w:name="Mobile"/>
+          <w:bookmarkEnd w:id="577"/>
         </w:p>
         <w:p>
           <w:pPr>
@@ -35616,8 +36403,8 @@
             </w:rPr>
           </w:pPr>
         </w:p>
-        <w:bookmarkStart w:id="477" w:name="Email"/>
-        <w:bookmarkEnd w:id="477"/>
+        <w:bookmarkStart w:id="578" w:name="Email"/>
+        <w:bookmarkEnd w:id="578"/>
         <w:p>
           <w:pPr>
             <w:pStyle w:val="Sidhuvud"/>
@@ -35706,10 +36493,10 @@
           <w:r>
             <w:t xml:space="preserve"> </w:t>
           </w:r>
-          <w:bookmarkStart w:id="478" w:name="slask"/>
-          <w:bookmarkStart w:id="479" w:name="Addressee"/>
-          <w:bookmarkEnd w:id="478"/>
-          <w:bookmarkEnd w:id="479"/>
+          <w:bookmarkStart w:id="579" w:name="slask"/>
+          <w:bookmarkStart w:id="580" w:name="Addressee"/>
+          <w:bookmarkEnd w:id="579"/>
+          <w:bookmarkEnd w:id="580"/>
         </w:p>
       </w:tc>
     </w:tr>
@@ -35802,8 +36589,8 @@
     <w:pPr>
       <w:pStyle w:val="Sidhuvud"/>
     </w:pPr>
-    <w:bookmarkStart w:id="480" w:name="Radera2"/>
-    <w:bookmarkEnd w:id="480"/>
+    <w:bookmarkStart w:id="581" w:name="Radera2"/>
+    <w:bookmarkEnd w:id="581"/>
   </w:p>
   <w:p>
     <w:pPr>
@@ -35924,31 +36711,46 @@
                             </w:rPr>
                             <w:t xml:space="preserve"> (</w:t>
                           </w:r>
-                          <w:fldSimple w:instr=" SECTIONPAGES   \* MERGEFORMAT ">
-                            <w:ins w:id="481" w:author="Björn Genfors" w:date="2014-02-06T15:46:00Z">
-                              <w:r>
-                                <w:rPr>
-                                  <w:noProof/>
-                                  <w:sz w:val="16"/>
-                                  <w:szCs w:val="16"/>
-                                  <w:rPrChange w:id="482" w:author="Björn Genfors" w:date="2014-02-06T15:46:00Z">
-                                    <w:rPr/>
-                                  </w:rPrChange>
-                                </w:rPr>
-                                <w:t>29</w:t>
-                              </w:r>
-                            </w:ins>
-                            <w:del w:id="483" w:author="Björn Genfors" w:date="2014-02-06T10:06:00Z">
-                              <w:r>
-                                <w:rPr>
-                                  <w:noProof/>
-                                  <w:sz w:val="16"/>
-                                  <w:szCs w:val="16"/>
-                                </w:rPr>
-                                <w:delText>31</w:delText>
-                              </w:r>
-                            </w:del>
-                          </w:fldSimple>
+                          <w:r>
+                            <w:fldChar w:fldCharType="begin"/>
+                          </w:r>
+                          <w:r>
+                            <w:instrText xml:space="preserve"> SECTIONPAGES   \* MERGEFORMAT </w:instrText>
+                          </w:r>
+                          <w:r>
+                            <w:fldChar w:fldCharType="separate"/>
+                          </w:r>
+                          <w:ins w:id="582" w:author="Björn Genfors" w:date="2014-02-12T11:41:00Z">
+                            <w:r>
+                              <w:rPr>
+                                <w:noProof/>
+                                <w:sz w:val="16"/>
+                                <w:szCs w:val="16"/>
+                                <w:rPrChange w:id="583" w:author="Björn Genfors" w:date="2014-02-12T11:41:00Z">
+                                  <w:rPr/>
+                                </w:rPrChange>
+                              </w:rPr>
+                              <w:t>33</w:t>
+                            </w:r>
+                          </w:ins>
+                          <w:del w:id="584" w:author="Björn Genfors" w:date="2014-02-06T10:06:00Z">
+                            <w:r>
+                              <w:rPr>
+                                <w:noProof/>
+                                <w:sz w:val="16"/>
+                                <w:szCs w:val="16"/>
+                              </w:rPr>
+                              <w:delText>31</w:delText>
+                            </w:r>
+                          </w:del>
+                          <w:r>
+                            <w:rPr>
+                              <w:noProof/>
+                              <w:sz w:val="16"/>
+                              <w:szCs w:val="16"/>
+                            </w:rPr>
+                            <w:fldChar w:fldCharType="end"/>
+                          </w:r>
                           <w:r>
                             <w:rPr>
                               <w:sz w:val="16"/>
@@ -36030,31 +36832,46 @@
                       </w:rPr>
                       <w:t xml:space="preserve"> (</w:t>
                     </w:r>
-                    <w:fldSimple w:instr=" SECTIONPAGES   \* MERGEFORMAT ">
-                      <w:ins w:id="484" w:author="Björn Genfors" w:date="2014-02-06T15:46:00Z">
-                        <w:r>
-                          <w:rPr>
-                            <w:noProof/>
-                            <w:sz w:val="16"/>
-                            <w:szCs w:val="16"/>
-                            <w:rPrChange w:id="485" w:author="Björn Genfors" w:date="2014-02-06T15:46:00Z">
-                              <w:rPr/>
-                            </w:rPrChange>
-                          </w:rPr>
-                          <w:t>29</w:t>
-                        </w:r>
-                      </w:ins>
-                      <w:del w:id="486" w:author="Björn Genfors" w:date="2014-02-06T10:06:00Z">
-                        <w:r>
-                          <w:rPr>
-                            <w:noProof/>
-                            <w:sz w:val="16"/>
-                            <w:szCs w:val="16"/>
-                          </w:rPr>
-                          <w:delText>31</w:delText>
-                        </w:r>
-                      </w:del>
-                    </w:fldSimple>
+                    <w:r>
+                      <w:fldChar w:fldCharType="begin"/>
+                    </w:r>
+                    <w:r>
+                      <w:instrText xml:space="preserve"> SECTIONPAGES   \* MERGEFORMAT </w:instrText>
+                    </w:r>
+                    <w:r>
+                      <w:fldChar w:fldCharType="separate"/>
+                    </w:r>
+                    <w:ins w:id="585" w:author="Björn Genfors" w:date="2014-02-12T11:41:00Z">
+                      <w:r>
+                        <w:rPr>
+                          <w:noProof/>
+                          <w:sz w:val="16"/>
+                          <w:szCs w:val="16"/>
+                          <w:rPrChange w:id="586" w:author="Björn Genfors" w:date="2014-02-12T11:41:00Z">
+                            <w:rPr/>
+                          </w:rPrChange>
+                        </w:rPr>
+                        <w:t>33</w:t>
+                      </w:r>
+                    </w:ins>
+                    <w:del w:id="587" w:author="Björn Genfors" w:date="2014-02-06T10:06:00Z">
+                      <w:r>
+                        <w:rPr>
+                          <w:noProof/>
+                          <w:sz w:val="16"/>
+                          <w:szCs w:val="16"/>
+                        </w:rPr>
+                        <w:delText>31</w:delText>
+                      </w:r>
+                    </w:del>
+                    <w:r>
+                      <w:rPr>
+                        <w:noProof/>
+                        <w:sz w:val="16"/>
+                        <w:szCs w:val="16"/>
+                      </w:rPr>
+                      <w:fldChar w:fldCharType="end"/>
+                    </w:r>
                     <w:r>
                       <w:rPr>
                         <w:sz w:val="16"/>
@@ -41437,7 +42254,7 @@
 </file>
 
 <file path=customXml/itemProps1.xml><?xml version="1.0" encoding="utf-8"?>
-<ds:datastoreItem xmlns:ds="http://schemas.openxmlformats.org/officeDocument/2006/customXml" ds:itemID="{7B12AE7D-72DA-4D26-BD61-D44E9200682E}">
+<ds:datastoreItem xmlns:ds="http://schemas.openxmlformats.org/officeDocument/2006/customXml" ds:itemID="{0ADC4966-6426-40C7-8BBF-EEA4B51C6E3A}">
   <ds:schemaRefs>
     <ds:schemaRef ds:uri="http://schemas.openxmlformats.org/officeDocument/2006/bibliography"/>
   </ds:schemaRefs>

--- a/ServiceInteractions/riv/clinicalprocess/healthcond/rheuma/trunk/docs/Tjanstekontraktsbeskrivning - clinicalprocess_healthcond_rheuma.docx
+++ b/ServiceInteractions/riv/clinicalprocess/healthcond/rheuma/trunk/docs/Tjanstekontraktsbeskrivning - clinicalprocess_healthcond_rheuma.docx
@@ -1,6 +1,6 @@
 
 <file path=word/document.xml><?xml version="1.0" encoding="utf-8"?>
-<w:document xmlns:wpc="http://schemas.microsoft.com/office/word/2010/wordprocessingCanvas" xmlns:mc="http://schemas.openxmlformats.org/markup-compatibility/2006" xmlns:o="urn:schemas-microsoft-com:office:office" xmlns:r="http://schemas.openxmlformats.org/officeDocument/2006/relationships" xmlns:m="http://schemas.openxmlformats.org/officeDocument/2006/math" xmlns:v="urn:schemas-microsoft-com:vml" xmlns:wp14="http://schemas.microsoft.com/office/word/2010/wordprocessingDrawing" xmlns:wp="http://schemas.openxmlformats.org/drawingml/2006/wordprocessingDrawing" xmlns:w10="urn:schemas-microsoft-com:office:word" xmlns:w="http://schemas.openxmlformats.org/wordprocessingml/2006/main" xmlns:w14="http://schemas.microsoft.com/office/word/2010/wordml" xmlns:wpg="http://schemas.microsoft.com/office/word/2010/wordprocessingGroup" xmlns:wpi="http://schemas.microsoft.com/office/word/2010/wordprocessingInk" xmlns:wne="http://schemas.microsoft.com/office/word/2006/wordml" xmlns:wps="http://schemas.microsoft.com/office/word/2010/wordprocessingShape" mc:Ignorable="w14 wp14">
+<w:document xmlns:wpc="http://schemas.microsoft.com/office/word/2010/wordprocessingCanvas" xmlns:mo="http://schemas.microsoft.com/office/mac/office/2008/main" xmlns:mc="http://schemas.openxmlformats.org/markup-compatibility/2006" xmlns:mv="urn:schemas-microsoft-com:mac:vml" xmlns:o="urn:schemas-microsoft-com:office:office" xmlns:r="http://schemas.openxmlformats.org/officeDocument/2006/relationships" xmlns:m="http://schemas.openxmlformats.org/officeDocument/2006/math" xmlns:v="urn:schemas-microsoft-com:vml" xmlns:wp14="http://schemas.microsoft.com/office/word/2010/wordprocessingDrawing" xmlns:wp="http://schemas.openxmlformats.org/drawingml/2006/wordprocessingDrawing" xmlns:w10="urn:schemas-microsoft-com:office:word" xmlns:w="http://schemas.openxmlformats.org/wordprocessingml/2006/main" xmlns:w14="http://schemas.microsoft.com/office/word/2010/wordml" xmlns:wpg="http://schemas.microsoft.com/office/word/2010/wordprocessingGroup" xmlns:wpi="http://schemas.microsoft.com/office/word/2010/wordprocessingInk" xmlns:wne="http://schemas.microsoft.com/office/word/2006/wordml" xmlns:wps="http://schemas.microsoft.com/office/word/2010/wordprocessingShape" mc:Ignorable="w14 wp14">
   <w:body>
     <w:p>
       <w:pPr>
@@ -381,7 +381,7 @@
       <w:sdtContent>
         <w:p>
           <w:pPr>
-            <w:pStyle w:val="Innehllsfrteckningsrubrik"/>
+            <w:pStyle w:val="TOCHeading"/>
             <w:jc w:val="both"/>
           </w:pPr>
           <w:r>
@@ -390,7 +390,7 @@
         </w:p>
         <w:p>
           <w:pPr>
-            <w:pStyle w:val="Innehll1"/>
+            <w:pStyle w:val="TOC1"/>
             <w:tabs>
               <w:tab w:val="left" w:pos="400"/>
               <w:tab w:val="right" w:leader="dot" w:pos="8664"/>
@@ -414,7 +414,7 @@
           <w:hyperlink w:anchor="_Toc380616176" w:history="1">
             <w:r>
               <w:rPr>
-                <w:rStyle w:val="Hyperlnk"/>
+                <w:rStyle w:val="Hyperlink"/>
                 <w:noProof/>
               </w:rPr>
               <w:t>1</w:t>
@@ -430,7 +430,7 @@
             </w:r>
             <w:r>
               <w:rPr>
-                <w:rStyle w:val="Hyperlnk"/>
+                <w:rStyle w:val="Hyperlink"/>
                 <w:noProof/>
               </w:rPr>
               <w:t>Inledning</w:t>
@@ -487,7 +487,7 @@
         </w:p>
         <w:p>
           <w:pPr>
-            <w:pStyle w:val="Innehll1"/>
+            <w:pStyle w:val="TOC1"/>
             <w:tabs>
               <w:tab w:val="left" w:pos="400"/>
               <w:tab w:val="right" w:leader="dot" w:pos="8664"/>
@@ -502,7 +502,7 @@
           <w:hyperlink w:anchor="_Toc380616177" w:history="1">
             <w:r>
               <w:rPr>
-                <w:rStyle w:val="Hyperlnk"/>
+                <w:rStyle w:val="Hyperlink"/>
                 <w:noProof/>
               </w:rPr>
               <w:t>2</w:t>
@@ -518,7 +518,7 @@
             </w:r>
             <w:r>
               <w:rPr>
-                <w:rStyle w:val="Hyperlnk"/>
+                <w:rStyle w:val="Hyperlink"/>
                 <w:noProof/>
               </w:rPr>
               <w:t>Versionsinformation</w:t>
@@ -575,7 +575,7 @@
         </w:p>
         <w:p>
           <w:pPr>
-            <w:pStyle w:val="Innehll2"/>
+            <w:pStyle w:val="TOC2"/>
             <w:tabs>
               <w:tab w:val="left" w:pos="880"/>
               <w:tab w:val="right" w:leader="dot" w:pos="8664"/>
@@ -590,7 +590,7 @@
           <w:hyperlink w:anchor="_Toc380616178" w:history="1">
             <w:r>
               <w:rPr>
-                <w:rStyle w:val="Hyperlnk"/>
+                <w:rStyle w:val="Hyperlink"/>
                 <w:noProof/>
               </w:rPr>
               <w:t>2.1</w:t>
@@ -606,14 +606,14 @@
             </w:r>
             <w:r>
               <w:rPr>
-                <w:rStyle w:val="Hyperlnk"/>
+                <w:rStyle w:val="Hyperlink"/>
                 <w:noProof/>
               </w:rPr>
               <w:t xml:space="preserve">Version </w:t>
             </w:r>
             <w:r>
               <w:rPr>
-                <w:rStyle w:val="Hyperlnk"/>
+                <w:rStyle w:val="Hyperlink"/>
                 <w:b/>
                 <w:noProof/>
               </w:rPr>
@@ -621,14 +621,14 @@
             </w:r>
             <w:r>
               <w:rPr>
-                <w:rStyle w:val="Hyperlnk"/>
+                <w:rStyle w:val="Hyperlink"/>
                 <w:noProof/>
               </w:rPr>
               <w:t>.</w:t>
             </w:r>
             <w:r>
               <w:rPr>
-                <w:rStyle w:val="Hyperlnk"/>
+                <w:rStyle w:val="Hyperlink"/>
                 <w:b/>
                 <w:noProof/>
               </w:rPr>
@@ -636,14 +636,14 @@
             </w:r>
             <w:r>
               <w:rPr>
-                <w:rStyle w:val="Hyperlnk"/>
+                <w:rStyle w:val="Hyperlink"/>
                 <w:noProof/>
               </w:rPr>
               <w:t>.</w:t>
             </w:r>
             <w:r>
               <w:rPr>
-                <w:rStyle w:val="Hyperlnk"/>
+                <w:rStyle w:val="Hyperlink"/>
                 <w:b/>
                 <w:noProof/>
               </w:rPr>
@@ -651,7 +651,7 @@
             </w:r>
             <w:r>
               <w:rPr>
-                <w:rStyle w:val="Hyperlnk"/>
+                <w:rStyle w:val="Hyperlink"/>
                 <w:noProof/>
               </w:rPr>
               <w:t>.</w:t>
@@ -708,7 +708,7 @@
         </w:p>
         <w:p>
           <w:pPr>
-            <w:pStyle w:val="Innehll3"/>
+            <w:pStyle w:val="TOC3"/>
             <w:tabs>
               <w:tab w:val="left" w:pos="1100"/>
               <w:tab w:val="right" w:leader="dot" w:pos="8664"/>
@@ -723,7 +723,7 @@
           <w:hyperlink w:anchor="_Toc380616179" w:history="1">
             <w:r>
               <w:rPr>
-                <w:rStyle w:val="Hyperlnk"/>
+                <w:rStyle w:val="Hyperlink"/>
                 <w:noProof/>
               </w:rPr>
               <w:t>2.1.1</w:t>
@@ -739,7 +739,7 @@
             </w:r>
             <w:r>
               <w:rPr>
-                <w:rStyle w:val="Hyperlnk"/>
+                <w:rStyle w:val="Hyperlink"/>
                 <w:noProof/>
               </w:rPr>
               <w:t>Oförändrade tjänstekontrakt</w:t>
@@ -796,7 +796,7 @@
         </w:p>
         <w:p>
           <w:pPr>
-            <w:pStyle w:val="Innehll3"/>
+            <w:pStyle w:val="TOC3"/>
             <w:tabs>
               <w:tab w:val="left" w:pos="1100"/>
               <w:tab w:val="right" w:leader="dot" w:pos="8664"/>
@@ -811,7 +811,7 @@
           <w:hyperlink w:anchor="_Toc380616180" w:history="1">
             <w:r>
               <w:rPr>
-                <w:rStyle w:val="Hyperlnk"/>
+                <w:rStyle w:val="Hyperlink"/>
                 <w:noProof/>
               </w:rPr>
               <w:t>2.1.2</w:t>
@@ -827,7 +827,7 @@
             </w:r>
             <w:r>
               <w:rPr>
-                <w:rStyle w:val="Hyperlnk"/>
+                <w:rStyle w:val="Hyperlink"/>
                 <w:noProof/>
               </w:rPr>
               <w:t>Nya tjänstekontrakt</w:t>
@@ -884,7 +884,7 @@
         </w:p>
         <w:p>
           <w:pPr>
-            <w:pStyle w:val="Innehll3"/>
+            <w:pStyle w:val="TOC3"/>
             <w:tabs>
               <w:tab w:val="left" w:pos="1100"/>
               <w:tab w:val="right" w:leader="dot" w:pos="8664"/>
@@ -899,7 +899,7 @@
           <w:hyperlink w:anchor="_Toc380616181" w:history="1">
             <w:r>
               <w:rPr>
-                <w:rStyle w:val="Hyperlnk"/>
+                <w:rStyle w:val="Hyperlink"/>
                 <w:noProof/>
               </w:rPr>
               <w:t>2.1.3</w:t>
@@ -915,7 +915,7 @@
             </w:r>
             <w:r>
               <w:rPr>
-                <w:rStyle w:val="Hyperlnk"/>
+                <w:rStyle w:val="Hyperlink"/>
                 <w:noProof/>
               </w:rPr>
               <w:t>Förändrade tjänstekontrakt</w:t>
@@ -972,7 +972,7 @@
         </w:p>
         <w:p>
           <w:pPr>
-            <w:pStyle w:val="Innehll3"/>
+            <w:pStyle w:val="TOC3"/>
             <w:tabs>
               <w:tab w:val="left" w:pos="1100"/>
               <w:tab w:val="right" w:leader="dot" w:pos="8664"/>
@@ -987,7 +987,7 @@
           <w:hyperlink w:anchor="_Toc380616182" w:history="1">
             <w:r>
               <w:rPr>
-                <w:rStyle w:val="Hyperlnk"/>
+                <w:rStyle w:val="Hyperlink"/>
                 <w:noProof/>
               </w:rPr>
               <w:t>2.1.4</w:t>
@@ -1003,7 +1003,7 @@
             </w:r>
             <w:r>
               <w:rPr>
-                <w:rStyle w:val="Hyperlnk"/>
+                <w:rStyle w:val="Hyperlink"/>
                 <w:noProof/>
               </w:rPr>
               <w:t>Utgångna tjänstekontrakt</w:t>
@@ -1060,7 +1060,7 @@
         </w:p>
         <w:p>
           <w:pPr>
-            <w:pStyle w:val="Innehll2"/>
+            <w:pStyle w:val="TOC2"/>
             <w:tabs>
               <w:tab w:val="left" w:pos="880"/>
               <w:tab w:val="right" w:leader="dot" w:pos="8664"/>
@@ -1075,7 +1075,7 @@
           <w:hyperlink w:anchor="_Toc380616183" w:history="1">
             <w:r>
               <w:rPr>
-                <w:rStyle w:val="Hyperlnk"/>
+                <w:rStyle w:val="Hyperlink"/>
                 <w:noProof/>
               </w:rPr>
               <w:t>2.2</w:t>
@@ -1091,7 +1091,7 @@
             </w:r>
             <w:r>
               <w:rPr>
-                <w:rStyle w:val="Hyperlnk"/>
+                <w:rStyle w:val="Hyperlink"/>
                 <w:noProof/>
               </w:rPr>
               <w:t>Version tidigare</w:t>
@@ -1148,7 +1148,7 @@
         </w:p>
         <w:p>
           <w:pPr>
-            <w:pStyle w:val="Innehll1"/>
+            <w:pStyle w:val="TOC1"/>
             <w:tabs>
               <w:tab w:val="left" w:pos="400"/>
               <w:tab w:val="right" w:leader="dot" w:pos="8664"/>
@@ -1163,7 +1163,7 @@
           <w:hyperlink w:anchor="_Toc380616184" w:history="1">
             <w:r>
               <w:rPr>
-                <w:rStyle w:val="Hyperlnk"/>
+                <w:rStyle w:val="Hyperlink"/>
                 <w:noProof/>
               </w:rPr>
               <w:t>3</w:t>
@@ -1179,7 +1179,7 @@
             </w:r>
             <w:r>
               <w:rPr>
-                <w:rStyle w:val="Hyperlnk"/>
+                <w:rStyle w:val="Hyperlink"/>
                 <w:noProof/>
               </w:rPr>
               <w:t>Tjänstedomänens arkitektur</w:t>
@@ -1236,7 +1236,7 @@
         </w:p>
         <w:p>
           <w:pPr>
-            <w:pStyle w:val="Innehll2"/>
+            <w:pStyle w:val="TOC2"/>
             <w:tabs>
               <w:tab w:val="left" w:pos="880"/>
               <w:tab w:val="right" w:leader="dot" w:pos="8664"/>
@@ -1251,7 +1251,7 @@
           <w:hyperlink w:anchor="_Toc380616185" w:history="1">
             <w:r>
               <w:rPr>
-                <w:rStyle w:val="Hyperlnk"/>
+                <w:rStyle w:val="Hyperlink"/>
                 <w:noProof/>
               </w:rPr>
               <w:t>3.1</w:t>
@@ -1267,7 +1267,7 @@
             </w:r>
             <w:r>
               <w:rPr>
-                <w:rStyle w:val="Hyperlnk"/>
+                <w:rStyle w:val="Hyperlink"/>
                 <w:noProof/>
               </w:rPr>
               <w:t>Flöden</w:t>
@@ -1324,7 +1324,7 @@
         </w:p>
         <w:p>
           <w:pPr>
-            <w:pStyle w:val="Innehll3"/>
+            <w:pStyle w:val="TOC3"/>
             <w:tabs>
               <w:tab w:val="left" w:pos="1100"/>
               <w:tab w:val="right" w:leader="dot" w:pos="8664"/>
@@ -1339,7 +1339,7 @@
           <w:hyperlink w:anchor="_Toc380616186" w:history="1">
             <w:r>
               <w:rPr>
-                <w:rStyle w:val="Hyperlnk"/>
+                <w:rStyle w:val="Hyperlink"/>
                 <w:noProof/>
               </w:rPr>
               <w:t>3.1.1</w:t>
@@ -1355,7 +1355,7 @@
             </w:r>
             <w:r>
               <w:rPr>
-                <w:rStyle w:val="Hyperlnk"/>
+                <w:rStyle w:val="Hyperlink"/>
                 <w:noProof/>
               </w:rPr>
               <w:t>Reumatismdata</w:t>
@@ -1412,7 +1412,7 @@
         </w:p>
         <w:p>
           <w:pPr>
-            <w:pStyle w:val="Innehll3"/>
+            <w:pStyle w:val="TOC3"/>
             <w:tabs>
               <w:tab w:val="left" w:pos="1100"/>
               <w:tab w:val="right" w:leader="dot" w:pos="8664"/>
@@ -1427,7 +1427,7 @@
           <w:hyperlink w:anchor="_Toc380616187" w:history="1">
             <w:r>
               <w:rPr>
-                <w:rStyle w:val="Hyperlnk"/>
+                <w:rStyle w:val="Hyperlink"/>
                 <w:noProof/>
               </w:rPr>
               <w:t>3.1.2</w:t>
@@ -1443,7 +1443,7 @@
             </w:r>
             <w:r>
               <w:rPr>
-                <w:rStyle w:val="Hyperlnk"/>
+                <w:rStyle w:val="Hyperlink"/>
                 <w:noProof/>
               </w:rPr>
               <w:t>Obligatoriska kontrakt</w:t>
@@ -1500,7 +1500,7 @@
         </w:p>
         <w:p>
           <w:pPr>
-            <w:pStyle w:val="Innehll2"/>
+            <w:pStyle w:val="TOC2"/>
             <w:tabs>
               <w:tab w:val="left" w:pos="880"/>
               <w:tab w:val="right" w:leader="dot" w:pos="8664"/>
@@ -1515,7 +1515,7 @@
           <w:hyperlink w:anchor="_Toc380616188" w:history="1">
             <w:r>
               <w:rPr>
-                <w:rStyle w:val="Hyperlnk"/>
+                <w:rStyle w:val="Hyperlink"/>
                 <w:noProof/>
               </w:rPr>
               <w:t>3.2</w:t>
@@ -1531,7 +1531,7 @@
             </w:r>
             <w:r>
               <w:rPr>
-                <w:rStyle w:val="Hyperlnk"/>
+                <w:rStyle w:val="Hyperlink"/>
                 <w:noProof/>
               </w:rPr>
               <w:t>Adressering</w:t>
@@ -1588,7 +1588,7 @@
         </w:p>
         <w:p>
           <w:pPr>
-            <w:pStyle w:val="Innehll3"/>
+            <w:pStyle w:val="TOC3"/>
             <w:tabs>
               <w:tab w:val="left" w:pos="1100"/>
               <w:tab w:val="right" w:leader="dot" w:pos="8664"/>
@@ -1603,7 +1603,7 @@
           <w:hyperlink w:anchor="_Toc380616189" w:history="1">
             <w:r>
               <w:rPr>
-                <w:rStyle w:val="Hyperlnk"/>
+                <w:rStyle w:val="Hyperlink"/>
                 <w:noProof/>
               </w:rPr>
               <w:t>3.2.1</w:t>
@@ -1619,7 +1619,7 @@
             </w:r>
             <w:r>
               <w:rPr>
-                <w:rStyle w:val="Hyperlnk"/>
+                <w:rStyle w:val="Hyperlink"/>
                 <w:noProof/>
               </w:rPr>
               <w:t>Sammanfattning av adresseringsmodell</w:t>
@@ -1676,7 +1676,7 @@
         </w:p>
         <w:p>
           <w:pPr>
-            <w:pStyle w:val="Innehll2"/>
+            <w:pStyle w:val="TOC2"/>
             <w:tabs>
               <w:tab w:val="left" w:pos="880"/>
               <w:tab w:val="right" w:leader="dot" w:pos="8664"/>
@@ -1691,7 +1691,7 @@
           <w:hyperlink w:anchor="_Toc380616190" w:history="1">
             <w:r>
               <w:rPr>
-                <w:rStyle w:val="Hyperlnk"/>
+                <w:rStyle w:val="Hyperlink"/>
                 <w:noProof/>
               </w:rPr>
               <w:t>3.3</w:t>
@@ -1707,7 +1707,7 @@
             </w:r>
             <w:r>
               <w:rPr>
-                <w:rStyle w:val="Hyperlnk"/>
+                <w:rStyle w:val="Hyperlink"/>
                 <w:noProof/>
               </w:rPr>
               <w:t>Aggregering och engagemangsindex</w:t>
@@ -1764,7 +1764,7 @@
         </w:p>
         <w:p>
           <w:pPr>
-            <w:pStyle w:val="Innehll1"/>
+            <w:pStyle w:val="TOC1"/>
             <w:tabs>
               <w:tab w:val="left" w:pos="400"/>
               <w:tab w:val="right" w:leader="dot" w:pos="8664"/>
@@ -1779,7 +1779,7 @@
           <w:hyperlink w:anchor="_Toc380616191" w:history="1">
             <w:r>
               <w:rPr>
-                <w:rStyle w:val="Hyperlnk"/>
+                <w:rStyle w:val="Hyperlink"/>
                 <w:noProof/>
               </w:rPr>
               <w:t>4</w:t>
@@ -1795,7 +1795,7 @@
             </w:r>
             <w:r>
               <w:rPr>
-                <w:rStyle w:val="Hyperlnk"/>
+                <w:rStyle w:val="Hyperlink"/>
                 <w:noProof/>
               </w:rPr>
               <w:t>Tjänstedomänens krav och regler</w:t>
@@ -1852,7 +1852,7 @@
         </w:p>
         <w:p>
           <w:pPr>
-            <w:pStyle w:val="Innehll2"/>
+            <w:pStyle w:val="TOC2"/>
             <w:tabs>
               <w:tab w:val="left" w:pos="880"/>
               <w:tab w:val="right" w:leader="dot" w:pos="8664"/>
@@ -1867,7 +1867,7 @@
           <w:hyperlink w:anchor="_Toc380616192" w:history="1">
             <w:r>
               <w:rPr>
-                <w:rStyle w:val="Hyperlnk"/>
+                <w:rStyle w:val="Hyperlink"/>
                 <w:noProof/>
               </w:rPr>
               <w:t>4.1</w:t>
@@ -1883,7 +1883,7 @@
             </w:r>
             <w:r>
               <w:rPr>
-                <w:rStyle w:val="Hyperlnk"/>
+                <w:rStyle w:val="Hyperlink"/>
                 <w:noProof/>
               </w:rPr>
               <w:t>Uppdatering av engagemangsindex</w:t>
@@ -1940,7 +1940,7 @@
         </w:p>
         <w:p>
           <w:pPr>
-            <w:pStyle w:val="Innehll2"/>
+            <w:pStyle w:val="TOC2"/>
             <w:tabs>
               <w:tab w:val="left" w:pos="880"/>
               <w:tab w:val="right" w:leader="dot" w:pos="8664"/>
@@ -1955,7 +1955,7 @@
           <w:hyperlink w:anchor="_Toc380616193" w:history="1">
             <w:r>
               <w:rPr>
-                <w:rStyle w:val="Hyperlnk"/>
+                <w:rStyle w:val="Hyperlink"/>
                 <w:noProof/>
               </w:rPr>
               <w:t>4.2</w:t>
@@ -1971,7 +1971,7 @@
             </w:r>
             <w:r>
               <w:rPr>
-                <w:rStyle w:val="Hyperlnk"/>
+                <w:rStyle w:val="Hyperlink"/>
                 <w:noProof/>
               </w:rPr>
               <w:t>Informationssäkerhet och juridik</w:t>
@@ -2028,7 +2028,7 @@
         </w:p>
         <w:p>
           <w:pPr>
-            <w:pStyle w:val="Innehll3"/>
+            <w:pStyle w:val="TOC3"/>
             <w:tabs>
               <w:tab w:val="left" w:pos="1100"/>
               <w:tab w:val="right" w:leader="dot" w:pos="8664"/>
@@ -2043,7 +2043,7 @@
           <w:hyperlink w:anchor="_Toc380616194" w:history="1">
             <w:r>
               <w:rPr>
-                <w:rStyle w:val="Hyperlnk"/>
+                <w:rStyle w:val="Hyperlink"/>
                 <w:noProof/>
               </w:rPr>
               <w:t>4.2.1</w:t>
@@ -2059,7 +2059,7 @@
             </w:r>
             <w:r>
               <w:rPr>
-                <w:rStyle w:val="Hyperlnk"/>
+                <w:rStyle w:val="Hyperlink"/>
                 <w:noProof/>
               </w:rPr>
               <w:t>Medarbetarens direktåtkomst</w:t>
@@ -2116,7 +2116,7 @@
         </w:p>
         <w:p>
           <w:pPr>
-            <w:pStyle w:val="Innehll3"/>
+            <w:pStyle w:val="TOC3"/>
             <w:tabs>
               <w:tab w:val="left" w:pos="1100"/>
               <w:tab w:val="right" w:leader="dot" w:pos="8664"/>
@@ -2131,7 +2131,7 @@
           <w:hyperlink w:anchor="_Toc380616195" w:history="1">
             <w:r>
               <w:rPr>
-                <w:rStyle w:val="Hyperlnk"/>
+                <w:rStyle w:val="Hyperlink"/>
                 <w:noProof/>
               </w:rPr>
               <w:t>4.2.2</w:t>
@@ -2147,7 +2147,7 @@
             </w:r>
             <w:r>
               <w:rPr>
-                <w:rStyle w:val="Hyperlnk"/>
+                <w:rStyle w:val="Hyperlink"/>
                 <w:noProof/>
               </w:rPr>
               <w:t>Patientens direktåtkomst</w:t>
@@ -2204,7 +2204,7 @@
         </w:p>
         <w:p>
           <w:pPr>
-            <w:pStyle w:val="Innehll3"/>
+            <w:pStyle w:val="TOC3"/>
             <w:tabs>
               <w:tab w:val="left" w:pos="1100"/>
               <w:tab w:val="right" w:leader="dot" w:pos="8664"/>
@@ -2219,7 +2219,7 @@
           <w:hyperlink w:anchor="_Toc380616196" w:history="1">
             <w:r>
               <w:rPr>
-                <w:rStyle w:val="Hyperlnk"/>
+                <w:rStyle w:val="Hyperlink"/>
                 <w:noProof/>
               </w:rPr>
               <w:t>4.2.3</w:t>
@@ -2235,7 +2235,7 @@
             </w:r>
             <w:r>
               <w:rPr>
-                <w:rStyle w:val="Hyperlnk"/>
+                <w:rStyle w:val="Hyperlink"/>
                 <w:noProof/>
               </w:rPr>
               <w:t>Generellt</w:t>
@@ -2292,7 +2292,7 @@
         </w:p>
         <w:p>
           <w:pPr>
-            <w:pStyle w:val="Innehll2"/>
+            <w:pStyle w:val="TOC2"/>
             <w:tabs>
               <w:tab w:val="left" w:pos="880"/>
               <w:tab w:val="right" w:leader="dot" w:pos="8664"/>
@@ -2307,7 +2307,7 @@
           <w:hyperlink w:anchor="_Toc380616197" w:history="1">
             <w:r>
               <w:rPr>
-                <w:rStyle w:val="Hyperlnk"/>
+                <w:rStyle w:val="Hyperlink"/>
                 <w:noProof/>
               </w:rPr>
               <w:t>4.3</w:t>
@@ -2323,7 +2323,7 @@
             </w:r>
             <w:r>
               <w:rPr>
-                <w:rStyle w:val="Hyperlnk"/>
+                <w:rStyle w:val="Hyperlink"/>
                 <w:noProof/>
               </w:rPr>
               <w:t>Icke funktionella krav</w:t>
@@ -2380,7 +2380,7 @@
         </w:p>
         <w:p>
           <w:pPr>
-            <w:pStyle w:val="Innehll3"/>
+            <w:pStyle w:val="TOC3"/>
             <w:tabs>
               <w:tab w:val="left" w:pos="1100"/>
               <w:tab w:val="right" w:leader="dot" w:pos="8664"/>
@@ -2395,7 +2395,7 @@
           <w:hyperlink w:anchor="_Toc380616198" w:history="1">
             <w:r>
               <w:rPr>
-                <w:rStyle w:val="Hyperlnk"/>
+                <w:rStyle w:val="Hyperlink"/>
                 <w:noProof/>
               </w:rPr>
               <w:t>4.3.1</w:t>
@@ -2411,7 +2411,7 @@
             </w:r>
             <w:r>
               <w:rPr>
-                <w:rStyle w:val="Hyperlnk"/>
+                <w:rStyle w:val="Hyperlink"/>
                 <w:noProof/>
               </w:rPr>
               <w:t>SLA krav</w:t>
@@ -2468,7 +2468,7 @@
         </w:p>
         <w:p>
           <w:pPr>
-            <w:pStyle w:val="Innehll3"/>
+            <w:pStyle w:val="TOC3"/>
             <w:tabs>
               <w:tab w:val="left" w:pos="1100"/>
               <w:tab w:val="right" w:leader="dot" w:pos="8664"/>
@@ -2483,7 +2483,7 @@
           <w:hyperlink w:anchor="_Toc380616199" w:history="1">
             <w:r>
               <w:rPr>
-                <w:rStyle w:val="Hyperlnk"/>
+                <w:rStyle w:val="Hyperlink"/>
                 <w:noProof/>
               </w:rPr>
               <w:t>4.3.2</w:t>
@@ -2499,7 +2499,7 @@
             </w:r>
             <w:r>
               <w:rPr>
-                <w:rStyle w:val="Hyperlnk"/>
+                <w:rStyle w:val="Hyperlink"/>
                 <w:noProof/>
               </w:rPr>
               <w:t>Övriga krav och regler</w:t>
@@ -2556,7 +2556,7 @@
         </w:p>
         <w:p>
           <w:pPr>
-            <w:pStyle w:val="Innehll2"/>
+            <w:pStyle w:val="TOC2"/>
             <w:tabs>
               <w:tab w:val="left" w:pos="880"/>
               <w:tab w:val="right" w:leader="dot" w:pos="8664"/>
@@ -2571,7 +2571,7 @@
           <w:hyperlink w:anchor="_Toc380616200" w:history="1">
             <w:r>
               <w:rPr>
-                <w:rStyle w:val="Hyperlnk"/>
+                <w:rStyle w:val="Hyperlink"/>
                 <w:noProof/>
               </w:rPr>
               <w:t>4.4</w:t>
@@ -2587,7 +2587,7 @@
             </w:r>
             <w:r>
               <w:rPr>
-                <w:rStyle w:val="Hyperlnk"/>
+                <w:rStyle w:val="Hyperlink"/>
                 <w:noProof/>
               </w:rPr>
               <w:t>Felhantering</w:t>
@@ -2644,7 +2644,7 @@
         </w:p>
         <w:p>
           <w:pPr>
-            <w:pStyle w:val="Innehll3"/>
+            <w:pStyle w:val="TOC3"/>
             <w:tabs>
               <w:tab w:val="left" w:pos="1100"/>
               <w:tab w:val="right" w:leader="dot" w:pos="8664"/>
@@ -2659,7 +2659,7 @@
           <w:hyperlink w:anchor="_Toc380616201" w:history="1">
             <w:r>
               <w:rPr>
-                <w:rStyle w:val="Hyperlnk"/>
+                <w:rStyle w:val="Hyperlink"/>
                 <w:noProof/>
               </w:rPr>
               <w:t>4.4.1</w:t>
@@ -2675,7 +2675,7 @@
             </w:r>
             <w:r>
               <w:rPr>
-                <w:rStyle w:val="Hyperlnk"/>
+                <w:rStyle w:val="Hyperlink"/>
                 <w:noProof/>
               </w:rPr>
               <w:t>Krav på en tjänsteproducent</w:t>
@@ -2732,7 +2732,7 @@
         </w:p>
         <w:p>
           <w:pPr>
-            <w:pStyle w:val="Innehll3"/>
+            <w:pStyle w:val="TOC3"/>
             <w:tabs>
               <w:tab w:val="left" w:pos="1100"/>
               <w:tab w:val="right" w:leader="dot" w:pos="8664"/>
@@ -2747,7 +2747,7 @@
           <w:hyperlink w:anchor="_Toc380616202" w:history="1">
             <w:r>
               <w:rPr>
-                <w:rStyle w:val="Hyperlnk"/>
+                <w:rStyle w:val="Hyperlink"/>
                 <w:noProof/>
               </w:rPr>
               <w:t>4.4.2</w:t>
@@ -2763,7 +2763,7 @@
             </w:r>
             <w:r>
               <w:rPr>
-                <w:rStyle w:val="Hyperlnk"/>
+                <w:rStyle w:val="Hyperlink"/>
                 <w:noProof/>
               </w:rPr>
               <w:t>Krav på en tjänstekonsument</w:t>
@@ -2820,7 +2820,7 @@
         </w:p>
         <w:p>
           <w:pPr>
-            <w:pStyle w:val="Innehll1"/>
+            <w:pStyle w:val="TOC1"/>
             <w:tabs>
               <w:tab w:val="left" w:pos="400"/>
               <w:tab w:val="right" w:leader="dot" w:pos="8664"/>
@@ -2835,7 +2835,7 @@
           <w:hyperlink w:anchor="_Toc380616203" w:history="1">
             <w:r>
               <w:rPr>
-                <w:rStyle w:val="Hyperlnk"/>
+                <w:rStyle w:val="Hyperlink"/>
                 <w:noProof/>
               </w:rPr>
               <w:t>5</w:t>
@@ -2851,7 +2851,7 @@
             </w:r>
             <w:r>
               <w:rPr>
-                <w:rStyle w:val="Hyperlnk"/>
+                <w:rStyle w:val="Hyperlink"/>
                 <w:noProof/>
               </w:rPr>
               <w:t>Gemensamma informationskomponenter</w:t>
@@ -2908,7 +2908,7 @@
         </w:p>
         <w:p>
           <w:pPr>
-            <w:pStyle w:val="Innehll1"/>
+            <w:pStyle w:val="TOC1"/>
             <w:tabs>
               <w:tab w:val="left" w:pos="400"/>
               <w:tab w:val="right" w:leader="dot" w:pos="8664"/>
@@ -2923,7 +2923,7 @@
           <w:hyperlink w:anchor="_Toc380616204" w:history="1">
             <w:r>
               <w:rPr>
-                <w:rStyle w:val="Hyperlnk"/>
+                <w:rStyle w:val="Hyperlink"/>
                 <w:noProof/>
               </w:rPr>
               <w:t>6</w:t>
@@ -2939,7 +2939,7 @@
             </w:r>
             <w:r>
               <w:rPr>
-                <w:rStyle w:val="Hyperlnk"/>
+                <w:rStyle w:val="Hyperlink"/>
                 <w:noProof/>
               </w:rPr>
               <w:t>Tjänstedomänens meddelandemodeller</w:t>
@@ -2996,7 +2996,7 @@
         </w:p>
         <w:p>
           <w:pPr>
-            <w:pStyle w:val="Innehll2"/>
+            <w:pStyle w:val="TOC2"/>
             <w:tabs>
               <w:tab w:val="left" w:pos="880"/>
               <w:tab w:val="right" w:leader="dot" w:pos="8664"/>
@@ -3011,7 +3011,7 @@
           <w:hyperlink w:anchor="_Toc380616205" w:history="1">
             <w:r>
               <w:rPr>
-                <w:rStyle w:val="Hyperlnk"/>
+                <w:rStyle w:val="Hyperlink"/>
                 <w:noProof/>
               </w:rPr>
               <w:t>6.1</w:t>
@@ -3027,7 +3027,7 @@
             </w:r>
             <w:r>
               <w:rPr>
-                <w:rStyle w:val="Hyperlnk"/>
+                <w:rStyle w:val="Hyperlink"/>
                 <w:noProof/>
               </w:rPr>
               <w:t>V-MIM Reumatismdata</w:t>
@@ -3084,7 +3084,7 @@
         </w:p>
         <w:p>
           <w:pPr>
-            <w:pStyle w:val="Innehll1"/>
+            <w:pStyle w:val="TOC1"/>
             <w:tabs>
               <w:tab w:val="left" w:pos="400"/>
               <w:tab w:val="right" w:leader="dot" w:pos="8664"/>
@@ -3099,7 +3099,7 @@
           <w:hyperlink w:anchor="_Toc380616206" w:history="1">
             <w:r>
               <w:rPr>
-                <w:rStyle w:val="Hyperlnk"/>
+                <w:rStyle w:val="Hyperlink"/>
                 <w:noProof/>
               </w:rPr>
               <w:t>7</w:t>
@@ -3115,7 +3115,7 @@
             </w:r>
             <w:r>
               <w:rPr>
-                <w:rStyle w:val="Hyperlnk"/>
+                <w:rStyle w:val="Hyperlink"/>
                 <w:noProof/>
               </w:rPr>
               <w:t>Tjänstekontrakt</w:t>
@@ -3172,7 +3172,7 @@
         </w:p>
         <w:p>
           <w:pPr>
-            <w:pStyle w:val="Innehll2"/>
+            <w:pStyle w:val="TOC2"/>
             <w:tabs>
               <w:tab w:val="left" w:pos="880"/>
               <w:tab w:val="right" w:leader="dot" w:pos="8664"/>
@@ -3187,7 +3187,7 @@
           <w:hyperlink w:anchor="_Toc380616207" w:history="1">
             <w:r>
               <w:rPr>
-                <w:rStyle w:val="Hyperlnk"/>
+                <w:rStyle w:val="Hyperlink"/>
                 <w:noProof/>
               </w:rPr>
               <w:t>7.1</w:t>
@@ -3203,7 +3203,7 @@
             </w:r>
             <w:r>
               <w:rPr>
-                <w:rStyle w:val="Hyperlnk"/>
+                <w:rStyle w:val="Hyperlink"/>
                 <w:noProof/>
               </w:rPr>
               <w:t>GetRheumatoidArthritisData</w:t>
@@ -3260,7 +3260,7 @@
         </w:p>
         <w:p>
           <w:pPr>
-            <w:pStyle w:val="Innehll3"/>
+            <w:pStyle w:val="TOC3"/>
             <w:tabs>
               <w:tab w:val="left" w:pos="1100"/>
               <w:tab w:val="right" w:leader="dot" w:pos="8664"/>
@@ -3275,7 +3275,7 @@
           <w:hyperlink w:anchor="_Toc380616208" w:history="1">
             <w:r>
               <w:rPr>
-                <w:rStyle w:val="Hyperlnk"/>
+                <w:rStyle w:val="Hyperlink"/>
                 <w:noProof/>
               </w:rPr>
               <w:t>7.1.1</w:t>
@@ -3291,7 +3291,7 @@
             </w:r>
             <w:r>
               <w:rPr>
-                <w:rStyle w:val="Hyperlnk"/>
+                <w:rStyle w:val="Hyperlink"/>
                 <w:noProof/>
               </w:rPr>
               <w:t>Version</w:t>
@@ -3348,7 +3348,7 @@
         </w:p>
         <w:p>
           <w:pPr>
-            <w:pStyle w:val="Innehll3"/>
+            <w:pStyle w:val="TOC3"/>
             <w:tabs>
               <w:tab w:val="left" w:pos="1100"/>
               <w:tab w:val="right" w:leader="dot" w:pos="8664"/>
@@ -3363,7 +3363,7 @@
           <w:hyperlink w:anchor="_Toc380616209" w:history="1">
             <w:r>
               <w:rPr>
-                <w:rStyle w:val="Hyperlnk"/>
+                <w:rStyle w:val="Hyperlink"/>
                 <w:noProof/>
               </w:rPr>
               <w:t>7.1.2</w:t>
@@ -3379,7 +3379,7 @@
             </w:r>
             <w:r>
               <w:rPr>
-                <w:rStyle w:val="Hyperlnk"/>
+                <w:rStyle w:val="Hyperlink"/>
                 <w:noProof/>
               </w:rPr>
               <w:t>Gemensamma informationskomponenter</w:t>
@@ -3436,7 +3436,7 @@
         </w:p>
         <w:p>
           <w:pPr>
-            <w:pStyle w:val="Innehll3"/>
+            <w:pStyle w:val="TOC3"/>
             <w:tabs>
               <w:tab w:val="left" w:pos="1100"/>
               <w:tab w:val="right" w:leader="dot" w:pos="8664"/>
@@ -3451,7 +3451,7 @@
           <w:hyperlink w:anchor="_Toc380616210" w:history="1">
             <w:r>
               <w:rPr>
-                <w:rStyle w:val="Hyperlnk"/>
+                <w:rStyle w:val="Hyperlink"/>
                 <w:noProof/>
               </w:rPr>
               <w:t>7.1.3</w:t>
@@ -3467,7 +3467,7 @@
             </w:r>
             <w:r>
               <w:rPr>
-                <w:rStyle w:val="Hyperlnk"/>
+                <w:rStyle w:val="Hyperlink"/>
                 <w:noProof/>
               </w:rPr>
               <w:t>Fältregler</w:t>
@@ -3524,7 +3524,7 @@
         </w:p>
         <w:p>
           <w:pPr>
-            <w:pStyle w:val="Innehll3"/>
+            <w:pStyle w:val="TOC3"/>
             <w:tabs>
               <w:tab w:val="left" w:pos="1100"/>
               <w:tab w:val="right" w:leader="dot" w:pos="8664"/>
@@ -3539,7 +3539,7 @@
           <w:hyperlink w:anchor="_Toc380616211" w:history="1">
             <w:r>
               <w:rPr>
-                <w:rStyle w:val="Hyperlnk"/>
+                <w:rStyle w:val="Hyperlink"/>
                 <w:noProof/>
               </w:rPr>
               <w:t>7.1.4</w:t>
@@ -3555,7 +3555,7 @@
             </w:r>
             <w:r>
               <w:rPr>
-                <w:rStyle w:val="Hyperlnk"/>
+                <w:rStyle w:val="Hyperlink"/>
                 <w:noProof/>
               </w:rPr>
               <w:t>Övriga regler</w:t>
@@ -3956,15 +3956,7 @@
               <w:pStyle w:val="TableText"/>
             </w:pPr>
             <w:r>
-              <w:t xml:space="preserve">Uppdaterat tabellen för </w:t>
-            </w:r>
-            <w:proofErr w:type="spellStart"/>
-            <w:r>
-              <w:t>EngagemangsIndex</w:t>
-            </w:r>
-            <w:proofErr w:type="spellEnd"/>
-            <w:r>
-              <w:t xml:space="preserve"> och satt </w:t>
+              <w:t xml:space="preserve">Uppdaterat tabellen för EngagemangsIndex och satt </w:t>
             </w:r>
             <w:proofErr w:type="spellStart"/>
             <w:r>
@@ -4269,7 +4261,7 @@
     </w:tbl>
     <w:p>
       <w:pPr>
-        <w:pStyle w:val="Innehll1"/>
+        <w:pStyle w:val="TOC1"/>
         <w:ind w:left="720"/>
         <w:jc w:val="both"/>
       </w:pPr>
@@ -4420,15 +4412,7 @@
               <w:t xml:space="preserve"> </w:t>
             </w:r>
             <w:r>
-              <w:t xml:space="preserve">– </w:t>
-            </w:r>
-            <w:proofErr w:type="spellStart"/>
-            <w:r>
-              <w:t>Arkitekturella</w:t>
-            </w:r>
-            <w:proofErr w:type="spellEnd"/>
-            <w:r>
-              <w:t xml:space="preserve"> beslut</w:t>
+              <w:t>– Arkitekturella beslut</w:t>
             </w:r>
           </w:p>
         </w:tc>
@@ -4510,7 +4494,7 @@
             <w:hyperlink r:id="rId9" w:history="1">
               <w:r>
                 <w:rPr>
-                  <w:rStyle w:val="Hyperlnk"/>
+                  <w:rStyle w:val="Hyperlink"/>
                 </w:rPr>
                 <w:t>http://www.cehis.se/arkitektur_och_regelverk/regelverk/</w:t>
               </w:r>
@@ -4732,7 +4716,7 @@
     </w:p>
     <w:p>
       <w:pPr>
-        <w:pStyle w:val="Rubrik1"/>
+        <w:pStyle w:val="Heading1"/>
         <w:numPr>
           <w:ilvl w:val="0"/>
           <w:numId w:val="0"/>
@@ -4743,7 +4727,7 @@
     </w:p>
     <w:p>
       <w:pPr>
-        <w:pStyle w:val="Rubrik1"/>
+        <w:pStyle w:val="Heading1"/>
         <w:jc w:val="both"/>
       </w:pPr>
       <w:bookmarkStart w:id="7" w:name="_Toc357754843"/>
@@ -4929,7 +4913,7 @@
       <w:r>
         <w:rPr>
           <w:noProof/>
-          <w:lang w:eastAsia="sv-SE"/>
+          <w:lang w:val="en-US"/>
         </w:rPr>
         <mc:AlternateContent>
           <mc:Choice Requires="wps">
@@ -5136,7 +5120,7 @@
               </wp:inline>
             </w:drawing>
           </mc:Choice>
-          <mc:Fallback xmlns:mv="urn:schemas-microsoft-com:mac:vml" xmlns:mo="http://schemas.microsoft.com/office/mac/office/2008/main">
+          <mc:Fallback>
             <w:pict>
               <v:shapetype id="_x0000_t202" coordsize="21600,21600" o:spt="202" path="m,l,21600r21600,l21600,xe">
                 <v:stroke joinstyle="miter"/>
@@ -5325,7 +5309,7 @@
     </w:p>
     <w:p>
       <w:pPr>
-        <w:pStyle w:val="Rubrik1"/>
+        <w:pStyle w:val="Heading1"/>
         <w:jc w:val="both"/>
       </w:pPr>
       <w:bookmarkStart w:id="9" w:name="_Toc198086678"/>
@@ -5351,84 +5335,39 @@
       <w:r>
         <w:t xml:space="preserve">Denna revision av tjänstekontraktsbeskrivningen handlar om version </w:t>
       </w:r>
-      <w:r>
-        <w:fldChar w:fldCharType="begin"/>
-      </w:r>
-      <w:r>
-        <w:instrText xml:space="preserve"> DOCPROPERTY  "Version_1" \* MERGEFORMAT </w:instrText>
-      </w:r>
-      <w:r>
-        <w:fldChar w:fldCharType="separate"/>
-      </w:r>
-      <w:r>
-        <w:rPr>
-          <w:b/>
-          <w:color w:val="76923C" w:themeColor="accent3" w:themeShade="BF"/>
-        </w:rPr>
-        <w:t>1</w:t>
-      </w:r>
-      <w:r>
-        <w:rPr>
-          <w:b/>
-          <w:color w:val="76923C" w:themeColor="accent3" w:themeShade="BF"/>
-        </w:rPr>
-        <w:fldChar w:fldCharType="end"/>
-      </w:r>
+      <w:fldSimple w:instr=" DOCPROPERTY  &quot;Version_1&quot; \* MERGEFORMAT ">
+        <w:r>
+          <w:rPr>
+            <w:b/>
+            <w:color w:val="76923C" w:themeColor="accent3" w:themeShade="BF"/>
+          </w:rPr>
+          <w:t>1</w:t>
+        </w:r>
+      </w:fldSimple>
       <w:r>
         <w:t>.</w:t>
       </w:r>
-      <w:r>
-        <w:fldChar w:fldCharType="begin"/>
-      </w:r>
-      <w:r>
-        <w:instrText xml:space="preserve"> DOCPROPERTY "Version_2" \* MERGEFORMAT </w:instrText>
-      </w:r>
-      <w:r>
-        <w:fldChar w:fldCharType="separate"/>
-      </w:r>
-      <w:r>
-        <w:rPr>
-          <w:b/>
-          <w:color w:val="76923C" w:themeColor="accent3" w:themeShade="BF"/>
-        </w:rPr>
-        <w:t>0</w:t>
-      </w:r>
-      <w:r>
-        <w:rPr>
-          <w:b/>
-          <w:color w:val="76923C" w:themeColor="accent3" w:themeShade="BF"/>
-        </w:rPr>
-        <w:fldChar w:fldCharType="end"/>
-      </w:r>
+      <w:fldSimple w:instr=" DOCPROPERTY &quot;Version_2&quot; \* MERGEFORMAT ">
+        <w:r>
+          <w:rPr>
+            <w:b/>
+            <w:color w:val="76923C" w:themeColor="accent3" w:themeShade="BF"/>
+          </w:rPr>
+          <w:t>0</w:t>
+        </w:r>
+      </w:fldSimple>
       <w:r>
         <w:t>.</w:t>
       </w:r>
-      <w:r>
-        <w:fldChar w:fldCharType="begin"/>
-      </w:r>
-      <w:r>
-        <w:instrText xml:space="preserve"> DOCPROPERTY "Version_3</w:instrText>
-      </w:r>
-      <w:r>
-        <w:instrText xml:space="preserve">" \* MERGEFORMAT </w:instrText>
-      </w:r>
-      <w:r>
-        <w:fldChar w:fldCharType="separate"/>
-      </w:r>
-      <w:r>
-        <w:rPr>
-          <w:b/>
-          <w:color w:val="76923C" w:themeColor="accent3" w:themeShade="BF"/>
-        </w:rPr>
-        <w:t>0</w:t>
-      </w:r>
-      <w:r>
-        <w:rPr>
-          <w:b/>
-          <w:color w:val="76923C" w:themeColor="accent3" w:themeShade="BF"/>
-        </w:rPr>
-        <w:fldChar w:fldCharType="end"/>
-      </w:r>
+      <w:fldSimple w:instr=" DOCPROPERTY &quot;Version_3&quot; \* MERGEFORMAT ">
+        <w:r>
+          <w:rPr>
+            <w:b/>
+            <w:color w:val="76923C" w:themeColor="accent3" w:themeShade="BF"/>
+          </w:rPr>
+          <w:t>0</w:t>
+        </w:r>
+      </w:fldSimple>
       <w:r>
         <w:t xml:space="preserve">. </w:t>
       </w:r>
@@ -5446,7 +5385,7 @@
     </w:p>
     <w:p>
       <w:pPr>
-        <w:pStyle w:val="Rubrik2"/>
+        <w:pStyle w:val="Heading2"/>
         <w:jc w:val="both"/>
       </w:pPr>
       <w:bookmarkStart w:id="16" w:name="_Toc357754845"/>
@@ -5455,81 +5394,39 @@
       <w:r>
         <w:t xml:space="preserve">Version </w:t>
       </w:r>
-      <w:r>
-        <w:fldChar w:fldCharType="begin"/>
-      </w:r>
-      <w:r>
-        <w:instrText xml:space="preserve"> DOCPROPERTY  "Version_1" \* MERGEFORMAT </w:instrText>
-      </w:r>
-      <w:r>
-        <w:fldChar w:fldCharType="separate"/>
-      </w:r>
-      <w:r>
-        <w:rPr>
-          <w:b/>
-          <w:color w:val="76923C" w:themeColor="accent3" w:themeShade="BF"/>
-        </w:rPr>
-        <w:t>1</w:t>
-      </w:r>
-      <w:r>
-        <w:rPr>
-          <w:b/>
-          <w:color w:val="76923C" w:themeColor="accent3" w:themeShade="BF"/>
-        </w:rPr>
-        <w:fldChar w:fldCharType="end"/>
-      </w:r>
+      <w:fldSimple w:instr=" DOCPROPERTY  &quot;Version_1&quot; \* MERGEFORMAT ">
+        <w:r>
+          <w:rPr>
+            <w:b/>
+            <w:color w:val="76923C" w:themeColor="accent3" w:themeShade="BF"/>
+          </w:rPr>
+          <w:t>1</w:t>
+        </w:r>
+      </w:fldSimple>
       <w:r>
         <w:t>.</w:t>
       </w:r>
-      <w:r>
-        <w:fldChar w:fldCharType="begin"/>
-      </w:r>
-      <w:r>
-        <w:instrText xml:space="preserve"> DOCPROPERTY "Version_2" \* MERGEFORMAT </w:instrText>
-      </w:r>
-      <w:r>
-        <w:fldChar w:fldCharType="separate"/>
-      </w:r>
-      <w:r>
-        <w:rPr>
-          <w:b/>
-          <w:color w:val="76923C" w:themeColor="accent3" w:themeShade="BF"/>
-        </w:rPr>
-        <w:t>0</w:t>
-      </w:r>
-      <w:r>
-        <w:rPr>
-          <w:b/>
-          <w:color w:val="76923C" w:themeColor="accent3" w:themeShade="BF"/>
-        </w:rPr>
-        <w:fldChar w:fldCharType="end"/>
-      </w:r>
+      <w:fldSimple w:instr=" DOCPROPERTY &quot;Version_2&quot; \* MERGEFORMAT ">
+        <w:r>
+          <w:rPr>
+            <w:b/>
+            <w:color w:val="76923C" w:themeColor="accent3" w:themeShade="BF"/>
+          </w:rPr>
+          <w:t>0</w:t>
+        </w:r>
+      </w:fldSimple>
       <w:r>
         <w:t>.</w:t>
       </w:r>
-      <w:r>
-        <w:fldChar w:fldCharType="begin"/>
-      </w:r>
-      <w:r>
-        <w:instrText xml:space="preserve"> DOCPROPERTY "Version_3" \* MERGEFORMAT </w:instrText>
-      </w:r>
-      <w:r>
-        <w:fldChar w:fldCharType="separate"/>
-      </w:r>
-      <w:r>
-        <w:rPr>
-          <w:b/>
-          <w:color w:val="76923C" w:themeColor="accent3" w:themeShade="BF"/>
-        </w:rPr>
-        <w:t>0</w:t>
-      </w:r>
-      <w:r>
-        <w:rPr>
-          <w:b/>
-          <w:color w:val="76923C" w:themeColor="accent3" w:themeShade="BF"/>
-        </w:rPr>
-        <w:fldChar w:fldCharType="end"/>
-      </w:r>
+      <w:fldSimple w:instr=" DOCPROPERTY &quot;Version_3&quot; \* MERGEFORMAT ">
+        <w:r>
+          <w:rPr>
+            <w:b/>
+            <w:color w:val="76923C" w:themeColor="accent3" w:themeShade="BF"/>
+          </w:rPr>
+          <w:t>0</w:t>
+        </w:r>
+      </w:fldSimple>
       <w:r>
         <w:t>.</w:t>
       </w:r>
@@ -5538,7 +5435,7 @@
     </w:p>
     <w:p>
       <w:pPr>
-        <w:pStyle w:val="Rubrik3"/>
+        <w:pStyle w:val="Heading3"/>
         <w:jc w:val="both"/>
       </w:pPr>
       <w:bookmarkStart w:id="19" w:name="_Toc380616179"/>
@@ -5562,7 +5459,7 @@
     </w:p>
     <w:p>
       <w:pPr>
-        <w:pStyle w:val="Rubrik3"/>
+        <w:pStyle w:val="Heading3"/>
         <w:jc w:val="both"/>
       </w:pPr>
       <w:bookmarkStart w:id="20" w:name="_Toc380616180"/>
@@ -5597,7 +5494,10 @@
         <w:t>Get</w:t>
       </w:r>
       <w:r>
-        <w:t>RheumaticArthritisData</w:t>
+        <w:t>RheumatoidArthritis</w:t>
+      </w:r>
+      <w:r>
+        <w:t>Data</w:t>
       </w:r>
       <w:proofErr w:type="spellEnd"/>
       <w:r>
@@ -5611,7 +5511,7 @@
     </w:p>
     <w:p>
       <w:pPr>
-        <w:pStyle w:val="Rubrik3"/>
+        <w:pStyle w:val="Heading3"/>
         <w:jc w:val="both"/>
       </w:pPr>
       <w:bookmarkStart w:id="21" w:name="_Toc380616181"/>
@@ -5635,7 +5535,7 @@
     </w:p>
     <w:p>
       <w:pPr>
-        <w:pStyle w:val="Rubrik3"/>
+        <w:pStyle w:val="Heading3"/>
         <w:jc w:val="both"/>
       </w:pPr>
       <w:bookmarkStart w:id="22" w:name="_Toc380616182"/>
@@ -5659,7 +5559,7 @@
     </w:p>
     <w:p>
       <w:pPr>
-        <w:pStyle w:val="Rubrik2"/>
+        <w:pStyle w:val="Heading2"/>
         <w:jc w:val="both"/>
       </w:pPr>
       <w:bookmarkStart w:id="23" w:name="_Toc357754846"/>
@@ -5680,7 +5580,7 @@
     </w:p>
     <w:p>
       <w:pPr>
-        <w:pStyle w:val="Brdtext"/>
+        <w:pStyle w:val="BodyText"/>
       </w:pPr>
     </w:p>
     <w:p>
@@ -5702,7 +5602,7 @@
     </w:p>
     <w:p>
       <w:pPr>
-        <w:pStyle w:val="Rubrik1"/>
+        <w:pStyle w:val="Heading1"/>
         <w:jc w:val="both"/>
       </w:pPr>
       <w:bookmarkStart w:id="26" w:name="_Toc380616184"/>
@@ -5817,8 +5717,6 @@
       <w:pPr>
         <w:jc w:val="both"/>
       </w:pPr>
-      <w:bookmarkStart w:id="27" w:name="_GoBack"/>
-      <w:bookmarkEnd w:id="27"/>
       <w:r>
         <w:t xml:space="preserve">Emellertid är tjänsterna </w:t>
       </w:r>
@@ -5847,15 +5745,7 @@
       </w:r>
       <w:proofErr w:type="gramEnd"/>
       <w:r>
-        <w:t xml:space="preserve"> från engagemangsindex och på det sättet (via </w:t>
-      </w:r>
-      <w:proofErr w:type="spellStart"/>
-      <w:r>
-        <w:t>ProcessNotification</w:t>
-      </w:r>
-      <w:proofErr w:type="spellEnd"/>
-      <w:r>
-        <w:t xml:space="preserve">) får information om en händelse i ett specifikt system. Det är då ändamålsenligt att adressera det </w:t>
+        <w:t xml:space="preserve"> från engagemangsindex och på det sättet (via ProcessNotification) får information om en händelse i ett specifikt system. Det är då ändamålsenligt att adressera det </w:t>
       </w:r>
       <w:r>
         <w:t xml:space="preserve">specifika </w:t>
@@ -5887,52 +5777,58 @@
     </w:p>
     <w:p>
       <w:pPr>
-        <w:pStyle w:val="Rubrik2"/>
+        <w:pStyle w:val="Heading2"/>
         <w:jc w:val="both"/>
       </w:pPr>
-      <w:bookmarkStart w:id="28" w:name="_Toc357754848"/>
-      <w:bookmarkStart w:id="29" w:name="_Toc380616185"/>
+      <w:bookmarkStart w:id="27" w:name="_Toc357754848"/>
+      <w:bookmarkStart w:id="28" w:name="_Toc380616185"/>
       <w:r>
         <w:t>Flöden</w:t>
       </w:r>
+      <w:bookmarkEnd w:id="27"/>
       <w:bookmarkEnd w:id="28"/>
+    </w:p>
+    <w:p>
+      <w:pPr>
+        <w:pStyle w:val="Heading3"/>
+        <w:jc w:val="both"/>
+      </w:pPr>
+      <w:bookmarkStart w:id="29" w:name="_Toc380616186"/>
+      <w:r>
+        <w:t>Reumatismdata</w:t>
+      </w:r>
       <w:bookmarkEnd w:id="29"/>
     </w:p>
     <w:p>
       <w:pPr>
-        <w:pStyle w:val="Rubrik3"/>
         <w:jc w:val="both"/>
       </w:pPr>
-      <w:bookmarkStart w:id="30" w:name="_Toc380616186"/>
-      <w:r>
-        <w:t>Reumatismdata</w:t>
-      </w:r>
-      <w:bookmarkEnd w:id="30"/>
+      <w:r>
+        <w:t xml:space="preserve">Nedanstående diagram visar hur flödet ser ut när information ur kontraktet </w:t>
+      </w:r>
+      <w:proofErr w:type="spellStart"/>
+      <w:r>
+        <w:t>Get</w:t>
+      </w:r>
+      <w:r>
+        <w:t>RheumatoidArthritis</w:t>
+      </w:r>
+      <w:r>
+        <w:t>Data</w:t>
+      </w:r>
+      <w:proofErr w:type="spellEnd"/>
+      <w:r>
+        <w:t xml:space="preserve"> hanteras.</w:t>
+      </w:r>
     </w:p>
     <w:p>
       <w:pPr>
         <w:jc w:val="both"/>
       </w:pPr>
-      <w:r>
-        <w:t xml:space="preserve">Nedanstående diagram visar hur flödet ser ut när information ur kontraktet </w:t>
-      </w:r>
-      <w:proofErr w:type="spellStart"/>
-      <w:r>
-        <w:t>GetRheumaticArthritisData</w:t>
-      </w:r>
-      <w:proofErr w:type="spellEnd"/>
-      <w:r>
-        <w:t xml:space="preserve"> hanteras.</w:t>
-      </w:r>
     </w:p>
     <w:p>
       <w:pPr>
-        <w:jc w:val="both"/>
-      </w:pPr>
-    </w:p>
-    <w:p>
-      <w:pPr>
-        <w:pStyle w:val="Rubrik4"/>
+        <w:pStyle w:val="Heading4"/>
         <w:jc w:val="both"/>
       </w:pPr>
       <w:r>
@@ -5951,7 +5847,7 @@
       <w:r>
         <w:rPr>
           <w:noProof/>
-          <w:lang w:eastAsia="sv-SE"/>
+          <w:lang w:val="en-US"/>
         </w:rPr>
         <w:drawing>
           <wp:inline distT="0" distB="0" distL="0" distR="0" wp14:anchorId="035D96EB" wp14:editId="0979EBE7">
@@ -6005,7 +5901,7 @@
     </w:p>
     <w:p>
       <w:pPr>
-        <w:pStyle w:val="Beskrivning"/>
+        <w:pStyle w:val="Caption"/>
         <w:jc w:val="both"/>
         <w:rPr>
           <w:b w:val="0"/>
@@ -6105,7 +6001,7 @@
       <w:r>
         <w:rPr>
           <w:noProof/>
-          <w:lang w:eastAsia="sv-SE"/>
+          <w:lang w:val="en-US"/>
         </w:rPr>
         <w:drawing>
           <wp:inline distT="0" distB="0" distL="0" distR="0" wp14:anchorId="110E014E" wp14:editId="6154D57D">
@@ -6159,7 +6055,7 @@
     </w:p>
     <w:p>
       <w:pPr>
-        <w:pStyle w:val="Beskrivning"/>
+        <w:pStyle w:val="Caption"/>
         <w:jc w:val="both"/>
         <w:rPr>
           <w:b w:val="0"/>
@@ -6267,7 +6163,7 @@
     </w:p>
     <w:p>
       <w:pPr>
-        <w:pStyle w:val="Rubrik5"/>
+        <w:pStyle w:val="Heading5"/>
         <w:jc w:val="both"/>
       </w:pPr>
       <w:r>
@@ -6404,7 +6300,7 @@
     </w:tbl>
     <w:p>
       <w:pPr>
-        <w:pStyle w:val="Rubrik4"/>
+        <w:pStyle w:val="Heading4"/>
         <w:numPr>
           <w:ilvl w:val="0"/>
           <w:numId w:val="0"/>
@@ -6420,7 +6316,7 @@
     </w:p>
     <w:p>
       <w:pPr>
-        <w:pStyle w:val="Rubrik4"/>
+        <w:pStyle w:val="Heading4"/>
         <w:jc w:val="both"/>
       </w:pPr>
       <w:r>
@@ -6438,7 +6334,7 @@
         <w:rPr>
           <w:noProof/>
           <w:color w:val="4F81BD" w:themeColor="accent1"/>
-          <w:lang w:eastAsia="sv-SE"/>
+          <w:lang w:val="en-US"/>
         </w:rPr>
         <w:drawing>
           <wp:inline distT="0" distB="0" distL="0" distR="0" wp14:anchorId="0CCDA775" wp14:editId="154D927A">
@@ -6485,7 +6381,7 @@
     </w:p>
     <w:p>
       <w:pPr>
-        <w:pStyle w:val="Beskrivning"/>
+        <w:pStyle w:val="Caption"/>
         <w:jc w:val="both"/>
         <w:rPr>
           <w:color w:val="auto"/>
@@ -6551,7 +6447,7 @@
     </w:p>
     <w:p>
       <w:pPr>
-        <w:pStyle w:val="Rubrik5"/>
+        <w:pStyle w:val="Heading5"/>
         <w:jc w:val="both"/>
       </w:pPr>
       <w:r>
@@ -6560,7 +6456,7 @@
     </w:p>
     <w:tbl>
       <w:tblPr>
-        <w:tblStyle w:val="Tabellrutnt"/>
+        <w:tblStyle w:val="TableGrid"/>
         <w:tblW w:w="0" w:type="auto"/>
         <w:tblLook w:val="04A0" w:firstRow="1" w:lastRow="0" w:firstColumn="1" w:lastColumn="0" w:noHBand="0" w:noVBand="1"/>
       </w:tblPr>
@@ -6807,14 +6703,14 @@
     </w:p>
     <w:p>
       <w:pPr>
-        <w:pStyle w:val="Rubrik3"/>
+        <w:pStyle w:val="Heading3"/>
         <w:jc w:val="both"/>
       </w:pPr>
-      <w:bookmarkStart w:id="31" w:name="_Toc380616187"/>
+      <w:bookmarkStart w:id="30" w:name="_Toc380616187"/>
       <w:r>
         <w:t>Obligatoriska kontrakt</w:t>
       </w:r>
-      <w:bookmarkEnd w:id="31"/>
+      <w:bookmarkEnd w:id="30"/>
     </w:p>
     <w:p>
       <w:pPr>
@@ -6840,7 +6736,7 @@
         <w:tblLook w:val="04A0" w:firstRow="1" w:lastRow="0" w:firstColumn="1" w:lastColumn="0" w:noHBand="0" w:noVBand="1"/>
       </w:tblPr>
       <w:tblGrid>
-        <w:gridCol w:w="2668"/>
+        <w:gridCol w:w="2800"/>
         <w:gridCol w:w="3955"/>
       </w:tblGrid>
       <w:tr>
@@ -6952,7 +6848,13 @@
             </w:pPr>
             <w:proofErr w:type="spellStart"/>
             <w:r>
-              <w:t>GetRheumaticArthritisData</w:t>
+              <w:t>Get</w:t>
+            </w:r>
+            <w:r>
+              <w:t>RheumatoidArthritis</w:t>
+            </w:r>
+            <w:r>
+              <w:t>Data</w:t>
             </w:r>
             <w:proofErr w:type="spellEnd"/>
           </w:p>
@@ -7002,19 +6904,19 @@
     </w:p>
     <w:p>
       <w:pPr>
-        <w:pStyle w:val="Rubrik2"/>
+        <w:pStyle w:val="Heading2"/>
         <w:jc w:val="both"/>
       </w:pPr>
-      <w:bookmarkStart w:id="32" w:name="_Toc357754849"/>
-      <w:bookmarkStart w:id="33" w:name="_Toc374962621"/>
-      <w:bookmarkStart w:id="34" w:name="_Toc380616188"/>
-      <w:bookmarkStart w:id="35" w:name="_Toc374962622"/>
+      <w:bookmarkStart w:id="31" w:name="_Toc357754849"/>
+      <w:bookmarkStart w:id="32" w:name="_Toc374962621"/>
+      <w:bookmarkStart w:id="33" w:name="_Toc380616188"/>
+      <w:bookmarkStart w:id="34" w:name="_Toc374962622"/>
       <w:r>
         <w:t>Adressering</w:t>
       </w:r>
+      <w:bookmarkEnd w:id="31"/>
       <w:bookmarkEnd w:id="32"/>
       <w:bookmarkEnd w:id="33"/>
-      <w:bookmarkEnd w:id="34"/>
     </w:p>
     <w:p>
       <w:pPr>
@@ -7041,15 +6943,7 @@
       </w:r>
       <w:proofErr w:type="gramEnd"/>
       <w:r>
-        <w:t xml:space="preserve"> (</w:t>
-      </w:r>
-      <w:proofErr w:type="spellStart"/>
-      <w:r>
-        <w:t>ProcessNotification</w:t>
-      </w:r>
-      <w:proofErr w:type="spellEnd"/>
-      <w:r>
-        <w:t xml:space="preserve">). </w:t>
+        <w:t xml:space="preserve"> (ProcessNotification). </w:t>
       </w:r>
       <w:proofErr w:type="gramStart"/>
       <w:r>
@@ -7107,44 +7001,45 @@
     </w:p>
     <w:p>
       <w:pPr>
-        <w:pStyle w:val="Rubrik3"/>
+        <w:pStyle w:val="Heading3"/>
         <w:jc w:val="both"/>
       </w:pPr>
-      <w:bookmarkStart w:id="36" w:name="_Toc379448230"/>
-      <w:bookmarkStart w:id="37" w:name="_Toc379809729"/>
-      <w:bookmarkStart w:id="38" w:name="_Toc379448231"/>
-      <w:bookmarkStart w:id="39" w:name="_Toc379809730"/>
-      <w:bookmarkStart w:id="40" w:name="_Toc379448232"/>
-      <w:bookmarkStart w:id="41" w:name="_Toc379809731"/>
-      <w:bookmarkStart w:id="42" w:name="_Toc379448233"/>
-      <w:bookmarkStart w:id="43" w:name="_Toc379809732"/>
-      <w:bookmarkStart w:id="44" w:name="_Toc379448234"/>
-      <w:bookmarkStart w:id="45" w:name="_Toc379809733"/>
-      <w:bookmarkStart w:id="46" w:name="_Toc379448235"/>
-      <w:bookmarkStart w:id="47" w:name="_Toc379809734"/>
-      <w:bookmarkStart w:id="48" w:name="_Toc379448236"/>
-      <w:bookmarkStart w:id="49" w:name="_Toc379809735"/>
-      <w:bookmarkStart w:id="50" w:name="_Toc379448237"/>
-      <w:bookmarkStart w:id="51" w:name="_Toc379809736"/>
-      <w:bookmarkStart w:id="52" w:name="_Toc379448238"/>
-      <w:bookmarkStart w:id="53" w:name="_Toc379809737"/>
-      <w:bookmarkStart w:id="54" w:name="_Toc379448239"/>
-      <w:bookmarkStart w:id="55" w:name="_Toc379809738"/>
-      <w:bookmarkStart w:id="56" w:name="_Toc379448240"/>
-      <w:bookmarkStart w:id="57" w:name="_Toc379809739"/>
-      <w:bookmarkStart w:id="58" w:name="_Toc379448241"/>
-      <w:bookmarkStart w:id="59" w:name="_Toc379809740"/>
-      <w:bookmarkStart w:id="60" w:name="_Toc379448242"/>
-      <w:bookmarkStart w:id="61" w:name="_Toc379809741"/>
-      <w:bookmarkStart w:id="62" w:name="_Toc379448243"/>
-      <w:bookmarkStart w:id="63" w:name="_Toc379809742"/>
-      <w:bookmarkStart w:id="64" w:name="_Toc379448244"/>
-      <w:bookmarkStart w:id="65" w:name="_Toc379809743"/>
-      <w:bookmarkStart w:id="66" w:name="_Toc379448245"/>
-      <w:bookmarkStart w:id="67" w:name="_Toc379809744"/>
-      <w:bookmarkStart w:id="68" w:name="_Toc227077992"/>
-      <w:bookmarkStart w:id="69" w:name="_Toc374962625"/>
-      <w:bookmarkStart w:id="70" w:name="_Toc380616189"/>
+      <w:bookmarkStart w:id="35" w:name="_Toc379448230"/>
+      <w:bookmarkStart w:id="36" w:name="_Toc379809729"/>
+      <w:bookmarkStart w:id="37" w:name="_Toc379448231"/>
+      <w:bookmarkStart w:id="38" w:name="_Toc379809730"/>
+      <w:bookmarkStart w:id="39" w:name="_Toc379448232"/>
+      <w:bookmarkStart w:id="40" w:name="_Toc379809731"/>
+      <w:bookmarkStart w:id="41" w:name="_Toc379448233"/>
+      <w:bookmarkStart w:id="42" w:name="_Toc379809732"/>
+      <w:bookmarkStart w:id="43" w:name="_Toc379448234"/>
+      <w:bookmarkStart w:id="44" w:name="_Toc379809733"/>
+      <w:bookmarkStart w:id="45" w:name="_Toc379448235"/>
+      <w:bookmarkStart w:id="46" w:name="_Toc379809734"/>
+      <w:bookmarkStart w:id="47" w:name="_Toc379448236"/>
+      <w:bookmarkStart w:id="48" w:name="_Toc379809735"/>
+      <w:bookmarkStart w:id="49" w:name="_Toc379448237"/>
+      <w:bookmarkStart w:id="50" w:name="_Toc379809736"/>
+      <w:bookmarkStart w:id="51" w:name="_Toc379448238"/>
+      <w:bookmarkStart w:id="52" w:name="_Toc379809737"/>
+      <w:bookmarkStart w:id="53" w:name="_Toc379448239"/>
+      <w:bookmarkStart w:id="54" w:name="_Toc379809738"/>
+      <w:bookmarkStart w:id="55" w:name="_Toc379448240"/>
+      <w:bookmarkStart w:id="56" w:name="_Toc379809739"/>
+      <w:bookmarkStart w:id="57" w:name="_Toc379448241"/>
+      <w:bookmarkStart w:id="58" w:name="_Toc379809740"/>
+      <w:bookmarkStart w:id="59" w:name="_Toc379448242"/>
+      <w:bookmarkStart w:id="60" w:name="_Toc379809741"/>
+      <w:bookmarkStart w:id="61" w:name="_Toc379448243"/>
+      <w:bookmarkStart w:id="62" w:name="_Toc379809742"/>
+      <w:bookmarkStart w:id="63" w:name="_Toc379448244"/>
+      <w:bookmarkStart w:id="64" w:name="_Toc379809743"/>
+      <w:bookmarkStart w:id="65" w:name="_Toc379448245"/>
+      <w:bookmarkStart w:id="66" w:name="_Toc379809744"/>
+      <w:bookmarkStart w:id="67" w:name="_Toc227077992"/>
+      <w:bookmarkStart w:id="68" w:name="_Toc374962625"/>
+      <w:bookmarkStart w:id="69" w:name="_Toc380616189"/>
+      <w:bookmarkEnd w:id="34"/>
       <w:bookmarkEnd w:id="35"/>
       <w:bookmarkEnd w:id="36"/>
       <w:bookmarkEnd w:id="37"/>
@@ -7177,13 +7072,12 @@
       <w:bookmarkEnd w:id="64"/>
       <w:bookmarkEnd w:id="65"/>
       <w:bookmarkEnd w:id="66"/>
+      <w:r>
+        <w:t>Sammanfattning av adresseringsmodell</w:t>
+      </w:r>
       <w:bookmarkEnd w:id="67"/>
-      <w:r>
-        <w:t>Sammanfattning av adresseringsmodell</w:t>
-      </w:r>
       <w:bookmarkEnd w:id="68"/>
       <w:bookmarkEnd w:id="69"/>
-      <w:bookmarkEnd w:id="70"/>
     </w:p>
     <w:p>
       <w:pPr>
@@ -7192,7 +7086,7 @@
     </w:p>
     <w:tbl>
       <w:tblPr>
-        <w:tblStyle w:val="Tabellrutnt"/>
+        <w:tblStyle w:val="TableGrid"/>
         <w:tblW w:w="0" w:type="auto"/>
         <w:tblInd w:w="867" w:type="dxa"/>
         <w:tblLook w:val="04A0" w:firstRow="1" w:lastRow="0" w:firstColumn="1" w:lastColumn="0" w:noHBand="0" w:noVBand="1"/>
@@ -7310,18 +7204,18 @@
     </w:p>
     <w:p>
       <w:pPr>
-        <w:pStyle w:val="Rubrik2"/>
+        <w:pStyle w:val="Heading2"/>
         <w:jc w:val="both"/>
       </w:pPr>
-      <w:bookmarkStart w:id="71" w:name="_Toc357754850"/>
-      <w:bookmarkStart w:id="72" w:name="_Toc374962626"/>
-      <w:bookmarkStart w:id="73" w:name="_Toc380616190"/>
+      <w:bookmarkStart w:id="70" w:name="_Toc357754850"/>
+      <w:bookmarkStart w:id="71" w:name="_Toc374962626"/>
+      <w:bookmarkStart w:id="72" w:name="_Toc380616190"/>
       <w:r>
         <w:t>Aggregering och engagemangsindex</w:t>
       </w:r>
+      <w:bookmarkEnd w:id="70"/>
       <w:bookmarkEnd w:id="71"/>
       <w:bookmarkEnd w:id="72"/>
-      <w:bookmarkEnd w:id="73"/>
     </w:p>
     <w:p>
       <w:pPr>
@@ -7363,7 +7257,7 @@
       <w:hyperlink w:anchor="_Uppdatering_av_engagemangsindex" w:history="1">
         <w:r>
           <w:rPr>
-            <w:rStyle w:val="Hyperlnk"/>
+            <w:rStyle w:val="Hyperlink"/>
           </w:rPr>
           <w:t>Uppdatering av engagemangsindex</w:t>
         </w:r>
@@ -7421,25 +7315,25 @@
           <w:szCs w:val="28"/>
         </w:rPr>
       </w:pPr>
-      <w:bookmarkStart w:id="74" w:name="_Toc224960921"/>
-      <w:bookmarkStart w:id="75" w:name="_Toc357754852"/>
+      <w:bookmarkStart w:id="73" w:name="_Toc224960921"/>
+      <w:bookmarkStart w:id="74" w:name="_Toc357754852"/>
       <w:r>
         <w:br w:type="page"/>
       </w:r>
     </w:p>
     <w:p>
       <w:pPr>
-        <w:pStyle w:val="Rubrik1"/>
+        <w:pStyle w:val="Heading1"/>
         <w:jc w:val="both"/>
       </w:pPr>
-      <w:bookmarkStart w:id="76" w:name="_Toc380616191"/>
+      <w:bookmarkStart w:id="75" w:name="_Toc380616191"/>
       <w:r>
         <w:lastRenderedPageBreak/>
         <w:t>Tjänstedomänens krav och regler</w:t>
       </w:r>
+      <w:bookmarkEnd w:id="73"/>
       <w:bookmarkEnd w:id="74"/>
       <w:bookmarkEnd w:id="75"/>
-      <w:bookmarkEnd w:id="76"/>
     </w:p>
     <w:p>
       <w:pPr>
@@ -7456,26 +7350,26 @@
     </w:p>
     <w:p>
       <w:pPr>
-        <w:pStyle w:val="Rubrik2"/>
+        <w:pStyle w:val="Heading2"/>
         <w:jc w:val="both"/>
       </w:pPr>
-      <w:bookmarkStart w:id="77" w:name="_Uppdatering_av_engagemangsindex"/>
-      <w:bookmarkStart w:id="78" w:name="_Toc244018071"/>
-      <w:bookmarkStart w:id="79" w:name="_Toc374962628"/>
-      <w:bookmarkStart w:id="80" w:name="_Toc380616192"/>
+      <w:bookmarkStart w:id="76" w:name="_Uppdatering_av_engagemangsindex"/>
+      <w:bookmarkStart w:id="77" w:name="_Toc244018071"/>
+      <w:bookmarkStart w:id="78" w:name="_Toc374962628"/>
+      <w:bookmarkStart w:id="79" w:name="_Toc380616192"/>
+      <w:bookmarkEnd w:id="76"/>
+      <w:r>
+        <w:t>Uppdatering</w:t>
+      </w:r>
+      <w:r>
+        <w:t xml:space="preserve"> av </w:t>
+      </w:r>
+      <w:r>
+        <w:t>engagemangsindex</w:t>
+      </w:r>
       <w:bookmarkEnd w:id="77"/>
-      <w:r>
-        <w:t>Uppdatering</w:t>
-      </w:r>
-      <w:r>
-        <w:t xml:space="preserve"> av </w:t>
-      </w:r>
-      <w:r>
-        <w:t>engagemangsindex</w:t>
-      </w:r>
       <w:bookmarkEnd w:id="78"/>
       <w:bookmarkEnd w:id="79"/>
-      <w:bookmarkEnd w:id="80"/>
     </w:p>
     <w:p>
       <w:pPr>
@@ -8734,13 +8628,8 @@
             <w:pPr>
               <w:jc w:val="both"/>
             </w:pPr>
-            <w:proofErr w:type="spellStart"/>
-            <w:r>
-              <w:t>Update</w:t>
-            </w:r>
-            <w:proofErr w:type="spellEnd"/>
-            <w:r>
-              <w:t xml:space="preserve"> </w:t>
+            <w:r>
+              <w:t xml:space="preserve">Update </w:t>
             </w:r>
             <w:proofErr w:type="spellStart"/>
             <w:r>
@@ -8864,15 +8753,7 @@
               <w:t>systemet som genererade engage</w:t>
             </w:r>
             <w:r>
-              <w:t xml:space="preserve">mangs-posten via </w:t>
-            </w:r>
-            <w:proofErr w:type="spellStart"/>
-            <w:r>
-              <w:t>Update</w:t>
-            </w:r>
-            <w:proofErr w:type="spellEnd"/>
-            <w:r>
-              <w:t>-tjänsten</w:t>
+              <w:t>mangs-posten via Update-tjänsten</w:t>
             </w:r>
           </w:p>
         </w:tc>
@@ -9093,7 +8974,7 @@
     </w:p>
     <w:p>
       <w:pPr>
-        <w:pStyle w:val="Brdtext"/>
+        <w:pStyle w:val="BodyText"/>
       </w:pPr>
       <w:r>
         <w:t xml:space="preserve">Regler för tilldelning av värde i fältet </w:t>
@@ -9214,7 +9095,10 @@
               <w:t>Get</w:t>
             </w:r>
             <w:r>
-              <w:t>RheumaticArthritisData</w:t>
+              <w:t>RheumatoidArthritis</w:t>
+            </w:r>
+            <w:r>
+              <w:t>Data</w:t>
             </w:r>
             <w:proofErr w:type="spellEnd"/>
           </w:p>
@@ -9252,36 +9136,36 @@
     </w:p>
     <w:p>
       <w:pPr>
-        <w:pStyle w:val="Rubrik2"/>
+        <w:pStyle w:val="Heading2"/>
         <w:jc w:val="both"/>
       </w:pPr>
-      <w:bookmarkStart w:id="81" w:name="_Toc357754853"/>
-      <w:bookmarkStart w:id="82" w:name="_Ref379974869"/>
-      <w:bookmarkStart w:id="83" w:name="_Ref379974886"/>
-      <w:bookmarkStart w:id="84" w:name="_Toc380616193"/>
+      <w:bookmarkStart w:id="80" w:name="_Toc357754853"/>
+      <w:bookmarkStart w:id="81" w:name="_Ref379974869"/>
+      <w:bookmarkStart w:id="82" w:name="_Ref379974886"/>
+      <w:bookmarkStart w:id="83" w:name="_Toc380616193"/>
       <w:r>
         <w:t>Informationssäkerhet och juridik</w:t>
       </w:r>
+      <w:bookmarkEnd w:id="80"/>
       <w:bookmarkEnd w:id="81"/>
       <w:bookmarkEnd w:id="82"/>
       <w:bookmarkEnd w:id="83"/>
-      <w:bookmarkEnd w:id="84"/>
     </w:p>
     <w:p>
       <w:pPr>
-        <w:pStyle w:val="Rubrik3"/>
+        <w:pStyle w:val="Heading3"/>
         <w:jc w:val="both"/>
       </w:pPr>
-      <w:bookmarkStart w:id="85" w:name="_Toc374962630"/>
-      <w:bookmarkStart w:id="86" w:name="_Toc380616194"/>
+      <w:bookmarkStart w:id="84" w:name="_Toc374962630"/>
+      <w:bookmarkStart w:id="85" w:name="_Toc380616194"/>
       <w:r>
         <w:t xml:space="preserve">Medarbetarens </w:t>
       </w:r>
       <w:r>
         <w:t>direktåtkomst</w:t>
       </w:r>
+      <w:bookmarkEnd w:id="84"/>
       <w:bookmarkEnd w:id="85"/>
-      <w:bookmarkEnd w:id="86"/>
     </w:p>
     <w:p>
       <w:pPr>
@@ -9355,16 +9239,16 @@
     </w:p>
     <w:p>
       <w:pPr>
-        <w:pStyle w:val="Rubrik3"/>
+        <w:pStyle w:val="Heading3"/>
         <w:jc w:val="both"/>
       </w:pPr>
-      <w:bookmarkStart w:id="87" w:name="_Toc374962631"/>
-      <w:bookmarkStart w:id="88" w:name="_Toc380616195"/>
+      <w:bookmarkStart w:id="86" w:name="_Toc374962631"/>
+      <w:bookmarkStart w:id="87" w:name="_Toc380616195"/>
       <w:r>
         <w:t>Patientens direktåtkomst</w:t>
       </w:r>
+      <w:bookmarkEnd w:id="86"/>
       <w:bookmarkEnd w:id="87"/>
-      <w:bookmarkEnd w:id="88"/>
     </w:p>
     <w:p>
       <w:pPr>
@@ -9423,22 +9307,22 @@
     </w:p>
     <w:p>
       <w:pPr>
-        <w:pStyle w:val="Rubrik3"/>
+        <w:pStyle w:val="Heading3"/>
         <w:jc w:val="both"/>
       </w:pPr>
-      <w:bookmarkStart w:id="89" w:name="_Toc219337773"/>
-      <w:bookmarkStart w:id="90" w:name="_Toc227077997"/>
-      <w:bookmarkStart w:id="91" w:name="_Toc245231401"/>
-      <w:bookmarkStart w:id="92" w:name="_Toc374962632"/>
-      <w:bookmarkStart w:id="93" w:name="_Toc380616196"/>
+      <w:bookmarkStart w:id="88" w:name="_Toc219337773"/>
+      <w:bookmarkStart w:id="89" w:name="_Toc227077997"/>
+      <w:bookmarkStart w:id="90" w:name="_Toc245231401"/>
+      <w:bookmarkStart w:id="91" w:name="_Toc374962632"/>
+      <w:bookmarkStart w:id="92" w:name="_Toc380616196"/>
       <w:r>
         <w:t>Generellt</w:t>
       </w:r>
+      <w:bookmarkEnd w:id="88"/>
       <w:bookmarkEnd w:id="89"/>
       <w:bookmarkEnd w:id="90"/>
       <w:bookmarkEnd w:id="91"/>
       <w:bookmarkEnd w:id="92"/>
-      <w:bookmarkEnd w:id="93"/>
     </w:p>
     <w:p>
       <w:pPr>
@@ -9479,14 +9363,14 @@
     </w:p>
     <w:p>
       <w:pPr>
-        <w:pStyle w:val="Rubrik2"/>
+        <w:pStyle w:val="Heading2"/>
         <w:jc w:val="both"/>
       </w:pPr>
-      <w:bookmarkStart w:id="94" w:name="_Toc380616197"/>
+      <w:bookmarkStart w:id="93" w:name="_Toc380616197"/>
       <w:r>
         <w:t>Icke funktionella krav</w:t>
       </w:r>
-      <w:bookmarkEnd w:id="94"/>
+      <w:bookmarkEnd w:id="93"/>
     </w:p>
     <w:p>
       <w:pPr>
@@ -9506,14 +9390,14 @@
     </w:p>
     <w:p>
       <w:pPr>
-        <w:pStyle w:val="Rubrik3"/>
+        <w:pStyle w:val="Heading3"/>
         <w:jc w:val="both"/>
       </w:pPr>
-      <w:bookmarkStart w:id="95" w:name="_Toc380616198"/>
+      <w:bookmarkStart w:id="94" w:name="_Toc380616198"/>
       <w:r>
         <w:t>SLA krav</w:t>
       </w:r>
-      <w:bookmarkEnd w:id="95"/>
+      <w:bookmarkEnd w:id="94"/>
     </w:p>
     <w:p>
       <w:pPr>
@@ -9533,7 +9417,7 @@
     </w:p>
     <w:p>
       <w:pPr>
-        <w:pStyle w:val="Brdtext"/>
+        <w:pStyle w:val="BodyText"/>
       </w:pPr>
       <w:r>
         <w:t xml:space="preserve">Följande SLA-krav gäller för </w:t>
@@ -9882,26 +9766,26 @@
     </w:tbl>
     <w:p>
       <w:pPr>
-        <w:pStyle w:val="Brdtext"/>
+        <w:pStyle w:val="BodyText"/>
       </w:pPr>
     </w:p>
     <w:p>
       <w:pPr>
-        <w:pStyle w:val="Rubrik3"/>
+        <w:pStyle w:val="Heading3"/>
         <w:jc w:val="both"/>
       </w:pPr>
-      <w:bookmarkStart w:id="96" w:name="_Toc380616199"/>
+      <w:bookmarkStart w:id="95" w:name="_Toc380616199"/>
       <w:r>
         <w:t>Övriga krav</w:t>
       </w:r>
       <w:r>
         <w:t xml:space="preserve"> och regler</w:t>
       </w:r>
-      <w:bookmarkEnd w:id="96"/>
+      <w:bookmarkEnd w:id="95"/>
     </w:p>
     <w:p>
       <w:pPr>
-        <w:pStyle w:val="Rubrik4"/>
+        <w:pStyle w:val="Heading4"/>
         <w:jc w:val="both"/>
       </w:pPr>
       <w:r>
@@ -9910,7 +9794,7 @@
     </w:p>
     <w:p>
       <w:pPr>
-        <w:pStyle w:val="Brdtext"/>
+        <w:pStyle w:val="BodyText"/>
         <w:ind w:right="119"/>
       </w:pPr>
       <w:r>
@@ -9927,7 +9811,7 @@
     </w:p>
     <w:p>
       <w:pPr>
-        <w:pStyle w:val="Brdtext"/>
+        <w:pStyle w:val="BodyText"/>
         <w:ind w:right="119"/>
       </w:pPr>
       <w:r>
@@ -9936,7 +9820,7 @@
     </w:p>
     <w:p>
       <w:pPr>
-        <w:pStyle w:val="Rubrik4"/>
+        <w:pStyle w:val="Heading4"/>
         <w:jc w:val="both"/>
       </w:pPr>
       <w:r>
@@ -9945,15 +9829,15 @@
     </w:p>
     <w:p>
       <w:pPr>
-        <w:pStyle w:val="Brdtext"/>
+        <w:pStyle w:val="BodyText"/>
         <w:ind w:right="119"/>
       </w:pPr>
       <w:r>
-        <w:t>R3: Filtrera enligt RIVTA-</w:t>
+        <w:t xml:space="preserve">R3: Filtrera enligt </w:t>
       </w:r>
       <w:proofErr w:type="spellStart"/>
       <w:r>
-        <w:t>headern</w:t>
+        <w:t>RIVTA-headern</w:t>
       </w:r>
       <w:proofErr w:type="spellEnd"/>
       <w:r>
@@ -9984,7 +9868,7 @@
     </w:p>
     <w:p>
       <w:pPr>
-        <w:pStyle w:val="Rubrik4"/>
+        <w:pStyle w:val="Heading4"/>
         <w:jc w:val="both"/>
       </w:pPr>
       <w:r>
@@ -9993,7 +9877,7 @@
     </w:p>
     <w:p>
       <w:pPr>
-        <w:pStyle w:val="Brdtext"/>
+        <w:pStyle w:val="BodyText"/>
         <w:ind w:right="119"/>
       </w:pPr>
       <w:r>
@@ -10011,7 +9895,7 @@
     </w:p>
     <w:p>
       <w:pPr>
-        <w:pStyle w:val="Brdtext"/>
+        <w:pStyle w:val="BodyText"/>
         <w:ind w:right="119"/>
       </w:pPr>
       <w:r>
@@ -10048,7 +9932,7 @@
     </w:p>
     <w:p>
       <w:pPr>
-        <w:pStyle w:val="Rubrik4"/>
+        <w:pStyle w:val="Heading4"/>
         <w:jc w:val="both"/>
       </w:pPr>
       <w:r>
@@ -10057,7 +9941,7 @@
     </w:p>
     <w:p>
       <w:pPr>
-        <w:pStyle w:val="Brdtext"/>
+        <w:pStyle w:val="BodyText"/>
         <w:ind w:right="119"/>
       </w:pPr>
       <w:r>
@@ -10079,13 +9963,13 @@
     </w:p>
     <w:p>
       <w:pPr>
-        <w:pStyle w:val="Rubrik2"/>
+        <w:pStyle w:val="Heading2"/>
         <w:jc w:val="both"/>
       </w:pPr>
-      <w:bookmarkStart w:id="97" w:name="_Toc357754854"/>
-      <w:bookmarkStart w:id="98" w:name="_Toc380616200"/>
-      <w:bookmarkStart w:id="99" w:name="_Toc224960922"/>
-      <w:bookmarkStart w:id="100" w:name="_Toc357754855"/>
+      <w:bookmarkStart w:id="96" w:name="_Toc357754854"/>
+      <w:bookmarkStart w:id="97" w:name="_Toc380616200"/>
+      <w:bookmarkStart w:id="98" w:name="_Toc224960922"/>
+      <w:bookmarkStart w:id="99" w:name="_Toc357754855"/>
       <w:bookmarkEnd w:id="13"/>
       <w:bookmarkEnd w:id="14"/>
       <w:bookmarkEnd w:id="15"/>
@@ -10093,159 +9977,159 @@
         <w:lastRenderedPageBreak/>
         <w:t>Felhantering</w:t>
       </w:r>
+      <w:bookmarkEnd w:id="96"/>
       <w:bookmarkEnd w:id="97"/>
-      <w:bookmarkEnd w:id="98"/>
     </w:p>
     <w:p>
       <w:pPr>
-        <w:pStyle w:val="Rubrik3"/>
+        <w:pStyle w:val="Heading3"/>
         <w:jc w:val="both"/>
       </w:pPr>
-      <w:bookmarkStart w:id="101" w:name="_Toc380616201"/>
+      <w:bookmarkStart w:id="100" w:name="_Toc380616201"/>
       <w:r>
         <w:t>Krav på en tjänsteproducent</w:t>
+      </w:r>
+      <w:bookmarkEnd w:id="100"/>
+    </w:p>
+    <w:p>
+      <w:pPr>
+        <w:pStyle w:val="Heading4"/>
+        <w:jc w:val="both"/>
+      </w:pPr>
+      <w:r>
+        <w:t xml:space="preserve">Logiska fel </w:t>
+      </w:r>
+    </w:p>
+    <w:p>
+      <w:pPr>
+        <w:jc w:val="both"/>
+      </w:pPr>
+      <w:r>
+        <w:t>Inga krav.</w:t>
+      </w:r>
+    </w:p>
+    <w:p>
+      <w:pPr>
+        <w:jc w:val="both"/>
+      </w:pPr>
+    </w:p>
+    <w:p>
+      <w:pPr>
+        <w:pStyle w:val="Heading4"/>
+        <w:jc w:val="both"/>
+      </w:pPr>
+      <w:bookmarkStart w:id="101" w:name="_Ref379357515"/>
+      <w:r>
+        <w:t>Tekniska fel</w:t>
       </w:r>
       <w:bookmarkEnd w:id="101"/>
     </w:p>
     <w:p>
       <w:pPr>
-        <w:pStyle w:val="Rubrik4"/>
         <w:jc w:val="both"/>
       </w:pPr>
       <w:r>
-        <w:t xml:space="preserve">Logiska fel </w:t>
+        <w:t>Vid ett tekniskt fel levereras ett generellt undantag (</w:t>
+      </w:r>
+      <w:proofErr w:type="spellStart"/>
+      <w:r>
+        <w:t>SOAP-Exception</w:t>
+      </w:r>
+      <w:proofErr w:type="spellEnd"/>
+      <w:r>
+        <w:t xml:space="preserve">). </w:t>
+      </w:r>
+      <w:r>
+        <w:t xml:space="preserve"> </w:t>
+      </w:r>
+      <w:r>
+        <w:t xml:space="preserve">Exempel på detta kan vara </w:t>
+      </w:r>
+      <w:proofErr w:type="spellStart"/>
+      <w:r>
+        <w:t>deadlock</w:t>
+      </w:r>
+      <w:proofErr w:type="spellEnd"/>
+      <w:r>
+        <w:t xml:space="preserve"> i databasen eller följdeffekter av programmeringsfel. </w:t>
       </w:r>
     </w:p>
     <w:p>
       <w:pPr>
         <w:jc w:val="both"/>
       </w:pPr>
-      <w:r>
-        <w:t>Inga krav.</w:t>
-      </w:r>
     </w:p>
     <w:p>
       <w:pPr>
         <w:jc w:val="both"/>
       </w:pPr>
+      <w:r>
+        <w:t xml:space="preserve">Tekniska fel får inte förmedla känsliga personuppgifter. </w:t>
+      </w:r>
+      <w:r>
+        <w:t xml:space="preserve"> </w:t>
+      </w:r>
+      <w:r>
+        <w:t>Istället rekommenderas att ett log-id förmedlas, som ger möjlighet för tjänsteproducentens förvaltning att bistå tjänstekonsumentens förvaltning med felsökning.</w:t>
+      </w:r>
     </w:p>
     <w:p>
       <w:pPr>
-        <w:pStyle w:val="Rubrik4"/>
         <w:jc w:val="both"/>
       </w:pPr>
-      <w:bookmarkStart w:id="102" w:name="_Ref379357515"/>
-      <w:r>
-        <w:t>Tekniska fel</w:t>
+    </w:p>
+    <w:p>
+      <w:pPr>
+        <w:pStyle w:val="Heading3"/>
+        <w:jc w:val="both"/>
+      </w:pPr>
+      <w:bookmarkStart w:id="102" w:name="_Toc380616202"/>
+      <w:r>
+        <w:t>Krav på en tjänstekonsument</w:t>
       </w:r>
       <w:bookmarkEnd w:id="102"/>
     </w:p>
     <w:p>
       <w:pPr>
+        <w:pStyle w:val="Heading4"/>
         <w:jc w:val="both"/>
       </w:pPr>
       <w:r>
-        <w:t>Vid ett tekniskt fel levereras ett generellt undantag (SOAP-</w:t>
-      </w:r>
-      <w:proofErr w:type="spellStart"/>
-      <w:r>
-        <w:t>Exception</w:t>
-      </w:r>
-      <w:proofErr w:type="spellEnd"/>
-      <w:r>
-        <w:t xml:space="preserve">). </w:t>
-      </w:r>
-      <w:r>
-        <w:t xml:space="preserve"> </w:t>
-      </w:r>
-      <w:r>
-        <w:t xml:space="preserve">Exempel på detta kan vara </w:t>
-      </w:r>
-      <w:proofErr w:type="spellStart"/>
-      <w:r>
-        <w:t>deadlock</w:t>
-      </w:r>
-      <w:proofErr w:type="spellEnd"/>
-      <w:r>
-        <w:t xml:space="preserve"> i databasen eller följdeffekter av programmeringsfel. </w:t>
+        <w:t xml:space="preserve">Logiska fel </w:t>
       </w:r>
     </w:p>
     <w:p>
       <w:pPr>
         <w:jc w:val="both"/>
       </w:pPr>
+      <w:r>
+        <w:t>Inga krav.</w:t>
+      </w:r>
     </w:p>
     <w:p>
       <w:pPr>
         <w:jc w:val="both"/>
       </w:pPr>
-      <w:r>
-        <w:t xml:space="preserve">Tekniska fel får inte förmedla känsliga personuppgifter. </w:t>
-      </w:r>
-      <w:r>
-        <w:t xml:space="preserve"> </w:t>
-      </w:r>
-      <w:r>
-        <w:t>Istället rekommenderas att ett log-id förmedlas, som ger möjlighet för tjänsteproducentens förvaltning att bistå tjänstekonsumentens förvaltning med felsökning.</w:t>
-      </w:r>
     </w:p>
     <w:p>
       <w:pPr>
+        <w:pStyle w:val="Heading4"/>
         <w:jc w:val="both"/>
       </w:pPr>
+      <w:r>
+        <w:t>Tekniska fel</w:t>
+      </w:r>
     </w:p>
     <w:p>
       <w:pPr>
-        <w:pStyle w:val="Rubrik3"/>
         <w:jc w:val="both"/>
       </w:pPr>
-      <w:bookmarkStart w:id="103" w:name="_Toc380616202"/>
-      <w:r>
-        <w:t>Krav på en tjänstekonsument</w:t>
-      </w:r>
-      <w:bookmarkEnd w:id="103"/>
-    </w:p>
-    <w:p>
-      <w:pPr>
-        <w:pStyle w:val="Rubrik4"/>
-        <w:jc w:val="both"/>
-      </w:pPr>
-      <w:r>
-        <w:t xml:space="preserve">Logiska fel </w:t>
-      </w:r>
-    </w:p>
-    <w:p>
-      <w:pPr>
-        <w:jc w:val="both"/>
-      </w:pPr>
-      <w:r>
-        <w:t>Inga krav.</w:t>
-      </w:r>
-    </w:p>
-    <w:p>
-      <w:pPr>
-        <w:jc w:val="both"/>
-      </w:pPr>
-    </w:p>
-    <w:p>
-      <w:pPr>
-        <w:pStyle w:val="Rubrik4"/>
-        <w:jc w:val="both"/>
-      </w:pPr>
-      <w:r>
-        <w:t>Tekniska fel</w:t>
-      </w:r>
-    </w:p>
-    <w:p>
-      <w:pPr>
-        <w:jc w:val="both"/>
-      </w:pPr>
-      <w:r>
-        <w:t>Tekniska fel definieras med en text och en kod i ett SOAP-</w:t>
+      <w:r>
+        <w:t xml:space="preserve">Tekniska fel definieras med en text och en kod i ett </w:t>
       </w:r>
       <w:proofErr w:type="spellStart"/>
       <w:r>
-        <w:t>Exception</w:t>
+        <w:t>SOAP-Exception</w:t>
       </w:r>
       <w:proofErr w:type="spellEnd"/>
       <w:r>
@@ -10293,19 +10177,19 @@
     </w:p>
     <w:p>
       <w:pPr>
-        <w:pStyle w:val="Rubrik1"/>
+        <w:pStyle w:val="Heading1"/>
         <w:jc w:val="both"/>
       </w:pPr>
-      <w:bookmarkStart w:id="104" w:name="_Toc380616203"/>
+      <w:bookmarkStart w:id="103" w:name="_Toc380616203"/>
       <w:r>
         <w:lastRenderedPageBreak/>
         <w:t>Gemensamma informationskomponenter</w:t>
       </w:r>
-      <w:bookmarkEnd w:id="104"/>
+      <w:bookmarkEnd w:id="103"/>
     </w:p>
     <w:p>
       <w:pPr>
-        <w:pStyle w:val="Brdtext"/>
+        <w:pStyle w:val="BodyText"/>
         <w:tabs>
           <w:tab w:val="left" w:pos="567"/>
         </w:tabs>
@@ -10324,7 +10208,7 @@
     </w:p>
     <w:p>
       <w:pPr>
-        <w:pStyle w:val="Brdtext"/>
+        <w:pStyle w:val="BodyText"/>
         <w:tabs>
           <w:tab w:val="left" w:pos="567"/>
         </w:tabs>
@@ -10455,26 +10339,26 @@
     </w:p>
     <w:p>
       <w:pPr>
-        <w:pStyle w:val="Rubrik1"/>
+        <w:pStyle w:val="Heading1"/>
         <w:jc w:val="both"/>
       </w:pPr>
-      <w:bookmarkStart w:id="105" w:name="_Toc380616204"/>
+      <w:bookmarkStart w:id="104" w:name="_Toc380616204"/>
       <w:r>
         <w:lastRenderedPageBreak/>
         <w:t xml:space="preserve">Tjänstedomänens </w:t>
       </w:r>
+      <w:bookmarkEnd w:id="98"/>
+      <w:r>
+        <w:t>meddelandemodeller</w:t>
+      </w:r>
       <w:bookmarkEnd w:id="99"/>
-      <w:r>
-        <w:t>meddelandemodeller</w:t>
-      </w:r>
-      <w:bookmarkEnd w:id="100"/>
-      <w:bookmarkEnd w:id="105"/>
+      <w:bookmarkEnd w:id="104"/>
     </w:p>
     <w:p>
       <w:pPr>
         <w:jc w:val="both"/>
       </w:pPr>
-      <w:bookmarkStart w:id="106" w:name="_Toc224960923"/>
+      <w:bookmarkStart w:id="105" w:name="_Toc224960923"/>
       <w:r>
         <w:t>Här beskrivs de meddelandemodeller som tjänstekontrakten bygger på. För varje meddelandemodell beskrivs hur mappning ser ut delvis mot V-TIM, här version 2.2 samt mot schema (XSD) för tjänstekontrakt.</w:t>
       </w:r>
@@ -10486,22 +10370,22 @@
     </w:p>
     <w:p>
       <w:pPr>
-        <w:pStyle w:val="Rubrik2"/>
+        <w:pStyle w:val="Heading2"/>
         <w:jc w:val="both"/>
       </w:pPr>
-      <w:bookmarkStart w:id="107" w:name="_Toc357754856"/>
-      <w:bookmarkStart w:id="108" w:name="_Toc380616205"/>
+      <w:bookmarkStart w:id="106" w:name="_Toc357754856"/>
+      <w:bookmarkStart w:id="107" w:name="_Toc380616205"/>
       <w:r>
         <w:t>V-MIM</w:t>
       </w:r>
+      <w:bookmarkEnd w:id="106"/>
+      <w:r>
+        <w:t xml:space="preserve"> </w:t>
+      </w:r>
+      <w:r>
+        <w:t>Reumatismdata</w:t>
+      </w:r>
       <w:bookmarkEnd w:id="107"/>
-      <w:r>
-        <w:t xml:space="preserve"> </w:t>
-      </w:r>
-      <w:r>
-        <w:t>Reumatismdata</w:t>
-      </w:r>
-      <w:bookmarkEnd w:id="108"/>
     </w:p>
     <w:p>
       <w:pPr>
@@ -10510,7 +10394,7 @@
       <w:r>
         <w:rPr>
           <w:noProof/>
-          <w:lang w:eastAsia="sv-SE"/>
+          <w:lang w:val="en-US"/>
         </w:rPr>
         <w:drawing>
           <wp:inline distT="0" distB="0" distL="0" distR="0" wp14:anchorId="495370C6" wp14:editId="4EE6B7CF">
@@ -10562,7 +10446,7 @@
     </w:p>
     <w:tbl>
       <w:tblPr>
-        <w:tblStyle w:val="Tabellrutnt"/>
+        <w:tblStyle w:val="TableGrid"/>
         <w:tblW w:w="8897" w:type="dxa"/>
         <w:tblLayout w:type="fixed"/>
         <w:tblLook w:val="04A0" w:firstRow="1" w:lastRow="0" w:firstColumn="1" w:lastColumn="0" w:noHBand="0" w:noVBand="1"/>
@@ -13940,8 +13824,16 @@
               <w:rPr>
                 <w:szCs w:val="20"/>
               </w:rPr>
-              <w:t>/name</w:t>
-            </w:r>
+              <w:t>/</w:t>
+            </w:r>
+            <w:proofErr w:type="spellStart"/>
+            <w:r>
+              <w:rPr>
+                <w:szCs w:val="20"/>
+              </w:rPr>
+              <w:t>name</w:t>
+            </w:r>
+            <w:proofErr w:type="spellEnd"/>
           </w:p>
         </w:tc>
       </w:tr>
@@ -15713,36 +15605,36 @@
           <w:szCs w:val="28"/>
         </w:rPr>
       </w:pPr>
-      <w:bookmarkStart w:id="109" w:name="_Toc357754858"/>
+      <w:bookmarkStart w:id="108" w:name="_Toc357754858"/>
       <w:r>
         <w:br w:type="page"/>
       </w:r>
     </w:p>
     <w:p>
       <w:pPr>
-        <w:pStyle w:val="Rubrik1"/>
+        <w:pStyle w:val="Heading1"/>
         <w:jc w:val="both"/>
       </w:pPr>
-      <w:bookmarkStart w:id="110" w:name="_Toc380616206"/>
+      <w:bookmarkStart w:id="109" w:name="_Toc380616206"/>
       <w:r>
         <w:lastRenderedPageBreak/>
         <w:t>Tjänstekontrakt</w:t>
       </w:r>
-      <w:bookmarkEnd w:id="106"/>
+      <w:bookmarkEnd w:id="105"/>
+      <w:bookmarkEnd w:id="108"/>
       <w:bookmarkEnd w:id="109"/>
-      <w:bookmarkEnd w:id="110"/>
     </w:p>
     <w:p>
       <w:pPr>
-        <w:pStyle w:val="Rubrik2"/>
+        <w:pStyle w:val="Heading2"/>
         <w:jc w:val="both"/>
       </w:pPr>
-      <w:bookmarkStart w:id="111" w:name="_Toc380616207"/>
+      <w:bookmarkStart w:id="110" w:name="_Toc380616207"/>
       <w:proofErr w:type="spellStart"/>
       <w:r>
         <w:t>GetRheumatoidArthritisData</w:t>
       </w:r>
-      <w:bookmarkEnd w:id="111"/>
+      <w:bookmarkEnd w:id="110"/>
       <w:proofErr w:type="spellEnd"/>
     </w:p>
     <w:p>
@@ -15761,11 +15653,19 @@
         </w:rPr>
         <w:t>Get</w:t>
       </w:r>
+      <w:bookmarkStart w:id="111" w:name="_GoBack"/>
+      <w:bookmarkEnd w:id="111"/>
       <w:r>
         <w:rPr>
           <w:spacing w:val="-1"/>
         </w:rPr>
-        <w:t>RheumaticArthritisData</w:t>
+        <w:t>RheumatoidArthritis</w:t>
+      </w:r>
+      <w:r>
+        <w:rPr>
+          <w:spacing w:val="-1"/>
+        </w:rPr>
+        <w:t>Data</w:t>
       </w:r>
       <w:proofErr w:type="spellEnd"/>
       <w:r>
@@ -15853,7 +15753,7 @@
     </w:p>
     <w:p>
       <w:pPr>
-        <w:pStyle w:val="Rubrik3"/>
+        <w:pStyle w:val="Heading3"/>
         <w:jc w:val="both"/>
       </w:pPr>
       <w:bookmarkStart w:id="112" w:name="_Toc380616208"/>
@@ -15877,7 +15777,7 @@
     </w:p>
     <w:p>
       <w:pPr>
-        <w:pStyle w:val="Rubrik3"/>
+        <w:pStyle w:val="Heading3"/>
         <w:jc w:val="both"/>
       </w:pPr>
       <w:bookmarkStart w:id="113" w:name="_Toc380616209"/>
@@ -15910,7 +15810,7 @@
     </w:p>
     <w:p>
       <w:pPr>
-        <w:pStyle w:val="Rubrik3"/>
+        <w:pStyle w:val="Heading3"/>
         <w:jc w:val="both"/>
       </w:pPr>
       <w:bookmarkStart w:id="114" w:name="_Toc380616210"/>
@@ -15940,7 +15840,7 @@
     </w:p>
     <w:tbl>
       <w:tblPr>
-        <w:tblStyle w:val="Tabellrutnt"/>
+        <w:tblStyle w:val="TableGrid"/>
         <w:tblW w:w="9606" w:type="dxa"/>
         <w:tblLayout w:type="fixed"/>
         <w:tblLook w:val="04A0" w:firstRow="1" w:lastRow="0" w:firstColumn="1" w:lastColumn="0" w:noHBand="0" w:noVBand="1"/>
@@ -17346,14 +17246,14 @@
               <w:rPr>
                 <w:szCs w:val="20"/>
               </w:rPr>
-              <w:t xml:space="preserve"> (ex. SOAP-</w:t>
+              <w:t xml:space="preserve"> (ex. </w:t>
             </w:r>
             <w:proofErr w:type="spellStart"/>
             <w:r>
               <w:rPr>
                 <w:szCs w:val="20"/>
               </w:rPr>
-              <w:t>header</w:t>
+              <w:t>SOAP-header</w:t>
             </w:r>
             <w:proofErr w:type="spellEnd"/>
             <w:r>
@@ -19930,7 +19830,7 @@
             <w:hyperlink r:id="rId14" w:history="1">
               <w:r>
                 <w:rPr>
-                  <w:rStyle w:val="Hyperlnk"/>
+                  <w:rStyle w:val="Hyperlink"/>
                   <w:szCs w:val="20"/>
                 </w:rPr>
                 <w:t>http://www.inera.se/Documents/TJANSTER_PROJEKT/Katalogtjanst_HSA/Innehall/hsa_innehall_befattning.pdf</w:t>
@@ -32064,12 +31964,12 @@
     </w:p>
     <w:p>
       <w:pPr>
-        <w:pStyle w:val="Brdtext"/>
+        <w:pStyle w:val="BodyText"/>
       </w:pPr>
     </w:p>
     <w:p>
       <w:pPr>
-        <w:pStyle w:val="Rubrik3"/>
+        <w:pStyle w:val="Heading3"/>
         <w:jc w:val="both"/>
       </w:pPr>
       <w:bookmarkStart w:id="115" w:name="_Toc380616211"/>
@@ -32096,7 +31996,7 @@
     </w:p>
     <w:p>
       <w:pPr>
-        <w:pStyle w:val="Rubrik4"/>
+        <w:pStyle w:val="Heading4"/>
         <w:jc w:val="both"/>
       </w:pPr>
       <w:r>
@@ -32114,7 +32014,7 @@
     </w:p>
     <w:p>
       <w:pPr>
-        <w:pStyle w:val="Rubrik5"/>
+        <w:pStyle w:val="Heading5"/>
         <w:jc w:val="both"/>
       </w:pPr>
       <w:r>
@@ -32157,7 +32057,7 @@
 </file>
 
 <file path=word/endnotes.xml><?xml version="1.0" encoding="utf-8"?>
-<w:endnotes xmlns:wpc="http://schemas.microsoft.com/office/word/2010/wordprocessingCanvas" xmlns:mc="http://schemas.openxmlformats.org/markup-compatibility/2006" xmlns:o="urn:schemas-microsoft-com:office:office" xmlns:r="http://schemas.openxmlformats.org/officeDocument/2006/relationships" xmlns:m="http://schemas.openxmlformats.org/officeDocument/2006/math" xmlns:v="urn:schemas-microsoft-com:vml" xmlns:wp14="http://schemas.microsoft.com/office/word/2010/wordprocessingDrawing" xmlns:wp="http://schemas.openxmlformats.org/drawingml/2006/wordprocessingDrawing" xmlns:w10="urn:schemas-microsoft-com:office:word" xmlns:w="http://schemas.openxmlformats.org/wordprocessingml/2006/main" xmlns:w14="http://schemas.microsoft.com/office/word/2010/wordml" xmlns:wpg="http://schemas.microsoft.com/office/word/2010/wordprocessingGroup" xmlns:wpi="http://schemas.microsoft.com/office/word/2010/wordprocessingInk" xmlns:wne="http://schemas.microsoft.com/office/word/2006/wordml" xmlns:wps="http://schemas.microsoft.com/office/word/2010/wordprocessingShape" mc:Ignorable="w14 wp14">
+<w:endnotes xmlns:wpc="http://schemas.microsoft.com/office/word/2010/wordprocessingCanvas" xmlns:mo="http://schemas.microsoft.com/office/mac/office/2008/main" xmlns:mc="http://schemas.openxmlformats.org/markup-compatibility/2006" xmlns:mv="urn:schemas-microsoft-com:mac:vml" xmlns:o="urn:schemas-microsoft-com:office:office" xmlns:r="http://schemas.openxmlformats.org/officeDocument/2006/relationships" xmlns:m="http://schemas.openxmlformats.org/officeDocument/2006/math" xmlns:v="urn:schemas-microsoft-com:vml" xmlns:wp14="http://schemas.microsoft.com/office/word/2010/wordprocessingDrawing" xmlns:wp="http://schemas.openxmlformats.org/drawingml/2006/wordprocessingDrawing" xmlns:w10="urn:schemas-microsoft-com:office:word" xmlns:w="http://schemas.openxmlformats.org/wordprocessingml/2006/main" xmlns:w14="http://schemas.microsoft.com/office/word/2010/wordml" xmlns:wpg="http://schemas.microsoft.com/office/word/2010/wordprocessingGroup" xmlns:wpi="http://schemas.microsoft.com/office/word/2010/wordprocessingInk" xmlns:wne="http://schemas.microsoft.com/office/word/2006/wordml" xmlns:wps="http://schemas.microsoft.com/office/word/2010/wordprocessingShape" mc:Ignorable="w14 wp14">
   <w:endnote w:type="separator" w:id="-1">
     <w:p>
       <w:pPr>
@@ -32182,40 +32082,40 @@
 </file>
 
 <file path=word/footer1.xml><?xml version="1.0" encoding="utf-8"?>
-<w:ftr xmlns:wpc="http://schemas.microsoft.com/office/word/2010/wordprocessingCanvas" xmlns:mc="http://schemas.openxmlformats.org/markup-compatibility/2006" xmlns:o="urn:schemas-microsoft-com:office:office" xmlns:r="http://schemas.openxmlformats.org/officeDocument/2006/relationships" xmlns:m="http://schemas.openxmlformats.org/officeDocument/2006/math" xmlns:v="urn:schemas-microsoft-com:vml" xmlns:wp14="http://schemas.microsoft.com/office/word/2010/wordprocessingDrawing" xmlns:wp="http://schemas.openxmlformats.org/drawingml/2006/wordprocessingDrawing" xmlns:w10="urn:schemas-microsoft-com:office:word" xmlns:w="http://schemas.openxmlformats.org/wordprocessingml/2006/main" xmlns:w14="http://schemas.microsoft.com/office/word/2010/wordml" xmlns:wpg="http://schemas.microsoft.com/office/word/2010/wordprocessingGroup" xmlns:wpi="http://schemas.microsoft.com/office/word/2010/wordprocessingInk" xmlns:wne="http://schemas.microsoft.com/office/word/2006/wordml" xmlns:wps="http://schemas.microsoft.com/office/word/2010/wordprocessingShape" mc:Ignorable="w14 wp14">
+<w:ftr xmlns:wpc="http://schemas.microsoft.com/office/word/2010/wordprocessingCanvas" xmlns:mo="http://schemas.microsoft.com/office/mac/office/2008/main" xmlns:mc="http://schemas.openxmlformats.org/markup-compatibility/2006" xmlns:mv="urn:schemas-microsoft-com:mac:vml" xmlns:o="urn:schemas-microsoft-com:office:office" xmlns:r="http://schemas.openxmlformats.org/officeDocument/2006/relationships" xmlns:m="http://schemas.openxmlformats.org/officeDocument/2006/math" xmlns:v="urn:schemas-microsoft-com:vml" xmlns:wp14="http://schemas.microsoft.com/office/word/2010/wordprocessingDrawing" xmlns:wp="http://schemas.openxmlformats.org/drawingml/2006/wordprocessingDrawing" xmlns:w10="urn:schemas-microsoft-com:office:word" xmlns:w="http://schemas.openxmlformats.org/wordprocessingml/2006/main" xmlns:w14="http://schemas.microsoft.com/office/word/2010/wordml" xmlns:wpg="http://schemas.microsoft.com/office/word/2010/wordprocessingGroup" xmlns:wpi="http://schemas.microsoft.com/office/word/2010/wordprocessingInk" xmlns:wne="http://schemas.microsoft.com/office/word/2006/wordml" xmlns:wps="http://schemas.microsoft.com/office/word/2010/wordprocessingShape" mc:Ignorable="w14 wp14">
   <w:p>
     <w:pPr>
-      <w:pStyle w:val="Sidfot"/>
+      <w:pStyle w:val="Footer"/>
     </w:pPr>
   </w:p>
   <w:p>
     <w:pPr>
-      <w:pStyle w:val="Sidfot"/>
+      <w:pStyle w:val="Footer"/>
     </w:pPr>
   </w:p>
   <w:p>
     <w:pPr>
-      <w:pStyle w:val="Sidfot"/>
+      <w:pStyle w:val="Footer"/>
     </w:pPr>
   </w:p>
   <w:p>
     <w:pPr>
-      <w:pStyle w:val="Sidfot"/>
+      <w:pStyle w:val="Footer"/>
     </w:pPr>
   </w:p>
   <w:p>
     <w:pPr>
-      <w:pStyle w:val="Sidfot"/>
+      <w:pStyle w:val="Footer"/>
     </w:pPr>
   </w:p>
   <w:p>
     <w:pPr>
-      <w:pStyle w:val="Sidfot"/>
+      <w:pStyle w:val="Footer"/>
     </w:pPr>
   </w:p>
   <w:p>
     <w:pPr>
-      <w:pStyle w:val="Sidfot"/>
+      <w:pStyle w:val="Footer"/>
     </w:pPr>
     <w:bookmarkStart w:id="129" w:name="Footer"/>
     <w:r>
@@ -32340,7 +32240,7 @@
         <w:noProof/>
         <w:color w:val="001610"/>
         <w:szCs w:val="12"/>
-        <w:lang w:eastAsia="sv-SE"/>
+        <w:lang w:val="en-US"/>
       </w:rPr>
       <w:drawing>
         <wp:anchor distT="0" distB="0" distL="114300" distR="114300" simplePos="0" relativeHeight="251663360" behindDoc="0" locked="1" layoutInCell="0" allowOverlap="1" wp14:anchorId="5E58FBC5" wp14:editId="16BF9D65">
@@ -32399,7 +32299,7 @@
     <w:r>
       <w:rPr>
         <w:noProof/>
-        <w:lang w:eastAsia="sv-SE"/>
+        <w:lang w:val="en-US"/>
       </w:rPr>
       <w:drawing>
         <wp:anchor distT="0" distB="0" distL="114300" distR="114300" simplePos="0" relativeHeight="251665408" behindDoc="0" locked="1" layoutInCell="0" allowOverlap="1" wp14:anchorId="5005E396" wp14:editId="0CF8DEAB">
@@ -32460,7 +32360,7 @@
 </file>
 
 <file path=word/footnotes.xml><?xml version="1.0" encoding="utf-8"?>
-<w:footnotes xmlns:wpc="http://schemas.microsoft.com/office/word/2010/wordprocessingCanvas" xmlns:mc="http://schemas.openxmlformats.org/markup-compatibility/2006" xmlns:o="urn:schemas-microsoft-com:office:office" xmlns:r="http://schemas.openxmlformats.org/officeDocument/2006/relationships" xmlns:m="http://schemas.openxmlformats.org/officeDocument/2006/math" xmlns:v="urn:schemas-microsoft-com:vml" xmlns:wp14="http://schemas.microsoft.com/office/word/2010/wordprocessingDrawing" xmlns:wp="http://schemas.openxmlformats.org/drawingml/2006/wordprocessingDrawing" xmlns:w10="urn:schemas-microsoft-com:office:word" xmlns:w="http://schemas.openxmlformats.org/wordprocessingml/2006/main" xmlns:w14="http://schemas.microsoft.com/office/word/2010/wordml" xmlns:wpg="http://schemas.microsoft.com/office/word/2010/wordprocessingGroup" xmlns:wpi="http://schemas.microsoft.com/office/word/2010/wordprocessingInk" xmlns:wne="http://schemas.microsoft.com/office/word/2006/wordml" xmlns:wps="http://schemas.microsoft.com/office/word/2010/wordprocessingShape" mc:Ignorable="w14 wp14">
+<w:footnotes xmlns:wpc="http://schemas.microsoft.com/office/word/2010/wordprocessingCanvas" xmlns:mo="http://schemas.microsoft.com/office/mac/office/2008/main" xmlns:mc="http://schemas.openxmlformats.org/markup-compatibility/2006" xmlns:mv="urn:schemas-microsoft-com:mac:vml" xmlns:o="urn:schemas-microsoft-com:office:office" xmlns:r="http://schemas.openxmlformats.org/officeDocument/2006/relationships" xmlns:m="http://schemas.openxmlformats.org/officeDocument/2006/math" xmlns:v="urn:schemas-microsoft-com:vml" xmlns:wp14="http://schemas.microsoft.com/office/word/2010/wordprocessingDrawing" xmlns:wp="http://schemas.openxmlformats.org/drawingml/2006/wordprocessingDrawing" xmlns:w10="urn:schemas-microsoft-com:office:word" xmlns:w="http://schemas.openxmlformats.org/wordprocessingml/2006/main" xmlns:w14="http://schemas.microsoft.com/office/word/2010/wordml" xmlns:wpg="http://schemas.microsoft.com/office/word/2010/wordprocessingGroup" xmlns:wpi="http://schemas.microsoft.com/office/word/2010/wordprocessingInk" xmlns:wne="http://schemas.microsoft.com/office/word/2006/wordml" xmlns:wps="http://schemas.microsoft.com/office/word/2010/wordprocessingShape" mc:Ignorable="w14 wp14">
   <w:footnote w:type="separator" w:id="-1">
     <w:p>
       <w:pPr>
@@ -32485,7 +32385,7 @@
 </file>
 
 <file path=word/header1.xml><?xml version="1.0" encoding="utf-8"?>
-<w:hdr xmlns:wpc="http://schemas.microsoft.com/office/word/2010/wordprocessingCanvas" xmlns:mc="http://schemas.openxmlformats.org/markup-compatibility/2006" xmlns:o="urn:schemas-microsoft-com:office:office" xmlns:r="http://schemas.openxmlformats.org/officeDocument/2006/relationships" xmlns:m="http://schemas.openxmlformats.org/officeDocument/2006/math" xmlns:v="urn:schemas-microsoft-com:vml" xmlns:wp14="http://schemas.microsoft.com/office/word/2010/wordprocessingDrawing" xmlns:wp="http://schemas.openxmlformats.org/drawingml/2006/wordprocessingDrawing" xmlns:w10="urn:schemas-microsoft-com:office:word" xmlns:w="http://schemas.openxmlformats.org/wordprocessingml/2006/main" xmlns:w14="http://schemas.microsoft.com/office/word/2010/wordml" xmlns:wpg="http://schemas.microsoft.com/office/word/2010/wordprocessingGroup" xmlns:wpi="http://schemas.microsoft.com/office/word/2010/wordprocessingInk" xmlns:wne="http://schemas.microsoft.com/office/word/2006/wordml" xmlns:wps="http://schemas.microsoft.com/office/word/2010/wordprocessingShape" mc:Ignorable="w14 wp14">
+<w:hdr xmlns:wpc="http://schemas.microsoft.com/office/word/2010/wordprocessingCanvas" xmlns:mo="http://schemas.microsoft.com/office/mac/office/2008/main" xmlns:mc="http://schemas.openxmlformats.org/markup-compatibility/2006" xmlns:mv="urn:schemas-microsoft-com:mac:vml" xmlns:o="urn:schemas-microsoft-com:office:office" xmlns:r="http://schemas.openxmlformats.org/officeDocument/2006/relationships" xmlns:m="http://schemas.openxmlformats.org/officeDocument/2006/math" xmlns:v="urn:schemas-microsoft-com:vml" xmlns:wp14="http://schemas.microsoft.com/office/word/2010/wordprocessingDrawing" xmlns:wp="http://schemas.openxmlformats.org/drawingml/2006/wordprocessingDrawing" xmlns:w10="urn:schemas-microsoft-com:office:word" xmlns:w="http://schemas.openxmlformats.org/wordprocessingml/2006/main" xmlns:w14="http://schemas.microsoft.com/office/word/2010/wordml" xmlns:wpg="http://schemas.microsoft.com/office/word/2010/wordprocessingGroup" xmlns:wpi="http://schemas.microsoft.com/office/word/2010/wordprocessingInk" xmlns:wne="http://schemas.microsoft.com/office/word/2006/wordml" xmlns:wps="http://schemas.microsoft.com/office/word/2010/wordprocessingShape" mc:Ignorable="w14 wp14">
   <w:p>
     <w:pPr>
       <w:tabs>
@@ -32498,7 +32398,7 @@
         <w:noProof/>
         <w:sz w:val="14"/>
         <w:szCs w:val="14"/>
-        <w:lang w:eastAsia="sv-SE"/>
+        <w:lang w:val="en-US"/>
       </w:rPr>
       <w:drawing>
         <wp:anchor distT="0" distB="0" distL="114300" distR="114300" simplePos="0" relativeHeight="251661312" behindDoc="0" locked="1" layoutInCell="0" allowOverlap="1" wp14:anchorId="18BCA237" wp14:editId="17A7D978">
@@ -32591,7 +32491,7 @@
         <w:noProof/>
         <w:sz w:val="14"/>
         <w:szCs w:val="14"/>
-        <w:lang w:eastAsia="sv-SE"/>
+        <w:lang w:val="en-US"/>
       </w:rPr>
       <mc:AlternateContent>
         <mc:Choice Requires="wps">
@@ -32635,7 +32535,7 @@
                         <a:noFill/>
                       </a:ln>
                       <a:extLst>
-                        <a:ext uri="{91240B29-F687-4F45-9708-019B960494DF}">
+                        <a:ext uri="{91240B29-F687-4f45-9708-019B960494DF}">
                           <a14:hiddenLine xmlns:a14="http://schemas.microsoft.com/office/drawing/2010/main" w="9525">
                             <a:solidFill>
                               <a:srgbClr val="000000"/>
@@ -32680,7 +32580,7 @@
                               <w:sz w:val="16"/>
                               <w:szCs w:val="16"/>
                             </w:rPr>
-                            <w:t>7</w:t>
+                            <w:t>23</w:t>
                           </w:r>
                           <w:r>
                             <w:rPr>
@@ -32696,31 +32596,16 @@
                             </w:rPr>
                             <w:t xml:space="preserve"> (</w:t>
                           </w:r>
-                          <w:r>
-                            <w:fldChar w:fldCharType="begin"/>
-                          </w:r>
-                          <w:r>
-                            <w:instrText xml:space="preserve"> SECTIONPAGES   \* MERGEFORMAT </w:instrText>
-                          </w:r>
-                          <w:r>
-                            <w:fldChar w:fldCharType="separate"/>
-                          </w:r>
-                          <w:r>
-                            <w:rPr>
-                              <w:noProof/>
-                              <w:sz w:val="16"/>
-                              <w:szCs w:val="16"/>
-                            </w:rPr>
-                            <w:t>29</w:t>
-                          </w:r>
-                          <w:r>
-                            <w:rPr>
-                              <w:noProof/>
-                              <w:sz w:val="16"/>
-                              <w:szCs w:val="16"/>
-                            </w:rPr>
-                            <w:fldChar w:fldCharType="end"/>
-                          </w:r>
+                          <w:fldSimple w:instr=" SECTIONPAGES   \* MERGEFORMAT ">
+                            <w:r>
+                              <w:rPr>
+                                <w:noProof/>
+                                <w:sz w:val="16"/>
+                                <w:szCs w:val="16"/>
+                              </w:rPr>
+                              <w:t>29</w:t>
+                            </w:r>
+                          </w:fldSimple>
                           <w:r>
                             <w:rPr>
                               <w:sz w:val="16"/>
@@ -32748,11 +32633,11 @@
         </mc:Choice>
         <mc:Fallback>
           <w:pict>
-            <v:shapetype id="_x0000_t202" coordsize="21600,21600" o:spt="202" path="m,l,21600r21600,l21600,xe">
+            <v:shapetype id="_x0000_t202" coordsize="21600,21600" o:spt="202" path="m0,0l0,21600,21600,21600,21600,0xe">
               <v:stroke joinstyle="miter"/>
               <v:path gradientshapeok="t" o:connecttype="rect"/>
             </v:shapetype>
-            <v:shape id="Text Box 3" o:spid="_x0000_s1027" type="#_x0000_t202" style="position:absolute;margin-left:506.35pt;margin-top:22.95pt;width:42.25pt;height:31.85pt;z-index:251669504;visibility:visible;mso-wrap-style:square;mso-width-percent:0;mso-height-percent:0;mso-wrap-distance-left:9pt;mso-wrap-distance-top:0;mso-wrap-distance-right:9pt;mso-wrap-distance-bottom:0;mso-position-horizontal:absolute;mso-position-horizontal-relative:page;mso-position-vertical:absolute;mso-position-vertical-relative:page;mso-width-percent:0;mso-height-percent:0;mso-width-relative:page;mso-height-relative:page;v-text-anchor:top" o:gfxdata="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" fillcolor="white [3212]" stroked="f">
+            <v:shape id="Text Box 3" o:spid="_x0000_s1027" type="#_x0000_t202" style="position:absolute;margin-left:506.35pt;margin-top:22.95pt;width:42.25pt;height:31.85pt;z-index:251669504;visibility:visible;mso-wrap-style:square;mso-width-percent:0;mso-height-percent:0;mso-wrap-distance-left:9pt;mso-wrap-distance-top:0;mso-wrap-distance-right:9pt;mso-wrap-distance-bottom:0;mso-position-horizontal:absolute;mso-position-horizontal-relative:page;mso-position-vertical:absolute;mso-position-vertical-relative:page;mso-width-percent:0;mso-height-percent:0;mso-width-relative:page;mso-height-relative:page;v-text-anchor:top" o:gfxdata="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" fillcolor="white [3212]" stroked="f">
               <v:textbox>
                 <w:txbxContent>
                   <w:p>
@@ -32786,7 +32671,7 @@
                         <w:sz w:val="16"/>
                         <w:szCs w:val="16"/>
                       </w:rPr>
-                      <w:t>7</w:t>
+                      <w:t>23</w:t>
                     </w:r>
                     <w:r>
                       <w:rPr>
@@ -32802,31 +32687,16 @@
                       </w:rPr>
                       <w:t xml:space="preserve"> (</w:t>
                     </w:r>
-                    <w:r>
-                      <w:fldChar w:fldCharType="begin"/>
-                    </w:r>
-                    <w:r>
-                      <w:instrText xml:space="preserve"> SECTIONPAGES   \* MERGEFORMAT </w:instrText>
-                    </w:r>
-                    <w:r>
-                      <w:fldChar w:fldCharType="separate"/>
-                    </w:r>
-                    <w:r>
-                      <w:rPr>
-                        <w:noProof/>
-                        <w:sz w:val="16"/>
-                        <w:szCs w:val="16"/>
-                      </w:rPr>
-                      <w:t>29</w:t>
-                    </w:r>
-                    <w:r>
-                      <w:rPr>
-                        <w:noProof/>
-                        <w:sz w:val="16"/>
-                        <w:szCs w:val="16"/>
-                      </w:rPr>
-                      <w:fldChar w:fldCharType="end"/>
-                    </w:r>
+                    <w:fldSimple w:instr=" SECTIONPAGES   \* MERGEFORMAT ">
+                      <w:r>
+                        <w:rPr>
+                          <w:noProof/>
+                          <w:sz w:val="16"/>
+                          <w:szCs w:val="16"/>
+                        </w:rPr>
+                        <w:t>29</w:t>
+                      </w:r>
+                    </w:fldSimple>
                     <w:r>
                       <w:rPr>
                         <w:sz w:val="16"/>
@@ -32848,7 +32718,7 @@
 </file>
 
 <file path=word/header2.xml><?xml version="1.0" encoding="utf-8"?>
-<w:hdr xmlns:wpc="http://schemas.microsoft.com/office/word/2010/wordprocessingCanvas" xmlns:mc="http://schemas.openxmlformats.org/markup-compatibility/2006" xmlns:o="urn:schemas-microsoft-com:office:office" xmlns:r="http://schemas.openxmlformats.org/officeDocument/2006/relationships" xmlns:m="http://schemas.openxmlformats.org/officeDocument/2006/math" xmlns:v="urn:schemas-microsoft-com:vml" xmlns:wp14="http://schemas.microsoft.com/office/word/2010/wordprocessingDrawing" xmlns:wp="http://schemas.openxmlformats.org/drawingml/2006/wordprocessingDrawing" xmlns:w10="urn:schemas-microsoft-com:office:word" xmlns:w="http://schemas.openxmlformats.org/wordprocessingml/2006/main" xmlns:w14="http://schemas.microsoft.com/office/word/2010/wordml" xmlns:wpg="http://schemas.microsoft.com/office/word/2010/wordprocessingGroup" xmlns:wpi="http://schemas.microsoft.com/office/word/2010/wordprocessingInk" xmlns:wne="http://schemas.microsoft.com/office/word/2006/wordml" xmlns:wps="http://schemas.microsoft.com/office/word/2010/wordprocessingShape" mc:Ignorable="w14 wp14">
+<w:hdr xmlns:wpc="http://schemas.microsoft.com/office/word/2010/wordprocessingCanvas" xmlns:mo="http://schemas.microsoft.com/office/mac/office/2008/main" xmlns:mc="http://schemas.openxmlformats.org/markup-compatibility/2006" xmlns:mv="urn:schemas-microsoft-com:mac:vml" xmlns:o="urn:schemas-microsoft-com:office:office" xmlns:r="http://schemas.openxmlformats.org/officeDocument/2006/relationships" xmlns:m="http://schemas.openxmlformats.org/officeDocument/2006/math" xmlns:v="urn:schemas-microsoft-com:vml" xmlns:wp14="http://schemas.microsoft.com/office/word/2010/wordprocessingDrawing" xmlns:wp="http://schemas.openxmlformats.org/drawingml/2006/wordprocessingDrawing" xmlns:w10="urn:schemas-microsoft-com:office:word" xmlns:w="http://schemas.openxmlformats.org/wordprocessingml/2006/main" xmlns:w14="http://schemas.microsoft.com/office/word/2010/wordml" xmlns:wpg="http://schemas.microsoft.com/office/word/2010/wordprocessingGroup" xmlns:wpi="http://schemas.microsoft.com/office/word/2010/wordprocessingInk" xmlns:wne="http://schemas.microsoft.com/office/word/2006/wordml" xmlns:wps="http://schemas.microsoft.com/office/word/2010/wordprocessingShape" mc:Ignorable="w14 wp14">
   <w:p>
     <w:pPr>
       <w:tabs>
@@ -32861,7 +32731,7 @@
         <w:noProof/>
         <w:sz w:val="14"/>
         <w:szCs w:val="14"/>
-        <w:lang w:eastAsia="sv-SE"/>
+        <w:lang w:val="en-US"/>
       </w:rPr>
       <w:drawing>
         <wp:anchor distT="0" distB="0" distL="114300" distR="114300" simplePos="0" relativeHeight="251659264" behindDoc="0" locked="1" layoutInCell="0" allowOverlap="1" wp14:anchorId="6C83064A" wp14:editId="799532CD">
@@ -32967,7 +32837,7 @@
         </w:tcPr>
         <w:p>
           <w:pPr>
-            <w:pStyle w:val="Sidhuvud"/>
+            <w:pStyle w:val="Header"/>
             <w:rPr>
               <w:rFonts w:cs="Georgia"/>
               <w:sz w:val="14"/>
@@ -33003,7 +32873,7 @@
         </w:p>
         <w:p>
           <w:pPr>
-            <w:pStyle w:val="Sidhuvud"/>
+            <w:pStyle w:val="Header"/>
             <w:rPr>
               <w:rFonts w:cs="Georgia"/>
               <w:sz w:val="12"/>
@@ -33021,7 +32891,7 @@
         </w:p>
         <w:p>
           <w:pPr>
-            <w:pStyle w:val="Sidhuvud"/>
+            <w:pStyle w:val="Header"/>
             <w:rPr>
               <w:rFonts w:cs="Georgia"/>
               <w:sz w:val="12"/>
@@ -33053,7 +32923,7 @@
         </w:p>
         <w:p>
           <w:pPr>
-            <w:pStyle w:val="Sidhuvud"/>
+            <w:pStyle w:val="Header"/>
             <w:rPr>
               <w:rFonts w:cs="Georgia"/>
               <w:sz w:val="12"/>
@@ -33065,7 +32935,7 @@
         <w:bookmarkEnd w:id="125"/>
         <w:p>
           <w:pPr>
-            <w:pStyle w:val="Sidhuvud"/>
+            <w:pStyle w:val="Header"/>
             <w:rPr>
               <w:rFonts w:cs="Georgia"/>
               <w:sz w:val="12"/>
@@ -33116,7 +32986,7 @@
         </w:p>
         <w:p>
           <w:pPr>
-            <w:pStyle w:val="Sidhuvud"/>
+            <w:pStyle w:val="Header"/>
             <w:rPr>
               <w:rFonts w:cs="Georgia"/>
               <w:sz w:val="12"/>
@@ -33131,7 +33001,7 @@
         </w:tcPr>
         <w:p>
           <w:pPr>
-            <w:pStyle w:val="Sidhuvud"/>
+            <w:pStyle w:val="Header"/>
             <w:rPr>
               <w:rFonts w:cs="Georgia"/>
               <w:sz w:val="14"/>
@@ -33165,7 +33035,7 @@
         </w:tcPr>
         <w:p>
           <w:pPr>
-            <w:pStyle w:val="Sidhuvud"/>
+            <w:pStyle w:val="Header"/>
             <w:rPr>
               <w:rFonts w:cs="Georgia"/>
               <w:sz w:val="12"/>
@@ -33191,7 +33061,7 @@
         </w:tcPr>
         <w:p>
           <w:pPr>
-            <w:pStyle w:val="Sidhuvud"/>
+            <w:pStyle w:val="Header"/>
             <w:rPr>
               <w:rFonts w:cs="Georgia"/>
               <w:sz w:val="12"/>
@@ -33214,7 +33084,7 @@
         </w:tcPr>
         <w:p>
           <w:pPr>
-            <w:pStyle w:val="Sidhuvud"/>
+            <w:pStyle w:val="Header"/>
             <w:rPr>
               <w:rFonts w:cs="Georgia"/>
               <w:sz w:val="12"/>
@@ -33229,7 +33099,7 @@
         </w:tcPr>
         <w:p>
           <w:pPr>
-            <w:pStyle w:val="Sidhuvud"/>
+            <w:pStyle w:val="Header"/>
             <w:rPr>
               <w:rFonts w:cs="Georgia"/>
               <w:sz w:val="12"/>
@@ -33242,26 +33112,26 @@
   </w:tbl>
   <w:p>
     <w:pPr>
-      <w:pStyle w:val="Sidhuvud"/>
+      <w:pStyle w:val="Header"/>
     </w:pPr>
     <w:bookmarkStart w:id="128" w:name="Radera2"/>
     <w:bookmarkEnd w:id="128"/>
   </w:p>
   <w:p>
     <w:pPr>
-      <w:pStyle w:val="Sidhuvud"/>
+      <w:pStyle w:val="Header"/>
     </w:pPr>
   </w:p>
   <w:p>
     <w:pPr>
-      <w:pStyle w:val="Sidhuvud"/>
+      <w:pStyle w:val="Header"/>
     </w:pPr>
   </w:p>
   <w:p>
     <w:r>
       <w:rPr>
         <w:noProof/>
-        <w:lang w:eastAsia="sv-SE"/>
+        <w:lang w:val="en-US"/>
       </w:rPr>
       <mc:AlternateContent>
         <mc:Choice Requires="wps">
@@ -33305,7 +33175,7 @@
                         <a:noFill/>
                       </a:ln>
                       <a:extLst>
-                        <a:ext uri="{91240B29-F687-4F45-9708-019B960494DF}">
+                        <a:ext uri="{91240B29-F687-4f45-9708-019B960494DF}">
                           <a14:hiddenLine xmlns:a14="http://schemas.microsoft.com/office/drawing/2010/main" w="9525">
                             <a:solidFill>
                               <a:srgbClr val="000000"/>
@@ -33366,31 +33236,16 @@
                             </w:rPr>
                             <w:t xml:space="preserve"> (</w:t>
                           </w:r>
-                          <w:r>
-                            <w:fldChar w:fldCharType="begin"/>
-                          </w:r>
-                          <w:r>
-                            <w:instrText xml:space="preserve"> SECTIONPAGES   \* MERGEFORMAT </w:instrText>
-                          </w:r>
-                          <w:r>
-                            <w:fldChar w:fldCharType="separate"/>
-                          </w:r>
-                          <w:r>
-                            <w:rPr>
-                              <w:noProof/>
-                              <w:sz w:val="16"/>
-                              <w:szCs w:val="16"/>
-                            </w:rPr>
-                            <w:t>29</w:t>
-                          </w:r>
-                          <w:r>
-                            <w:rPr>
-                              <w:noProof/>
-                              <w:sz w:val="16"/>
-                              <w:szCs w:val="16"/>
-                            </w:rPr>
-                            <w:fldChar w:fldCharType="end"/>
-                          </w:r>
+                          <w:fldSimple w:instr=" SECTIONPAGES   \* MERGEFORMAT ">
+                            <w:r>
+                              <w:rPr>
+                                <w:noProof/>
+                                <w:sz w:val="16"/>
+                                <w:szCs w:val="16"/>
+                              </w:rPr>
+                              <w:t>29</w:t>
+                            </w:r>
+                          </w:fldSimple>
                           <w:r>
                             <w:rPr>
                               <w:sz w:val="16"/>
@@ -33418,11 +33273,11 @@
         </mc:Choice>
         <mc:Fallback>
           <w:pict>
-            <v:shapetype id="_x0000_t202" coordsize="21600,21600" o:spt="202" path="m,l,21600r21600,l21600,xe">
+            <v:shapetype id="_x0000_t202" coordsize="21600,21600" o:spt="202" path="m0,0l0,21600,21600,21600,21600,0xe">
               <v:stroke joinstyle="miter"/>
               <v:path gradientshapeok="t" o:connecttype="rect"/>
             </v:shapetype>
-            <v:shape id="Text Box 2" o:spid="_x0000_s1028" type="#_x0000_t202" style="position:absolute;margin-left:506.35pt;margin-top:22.95pt;width:42.25pt;height:31.85pt;z-index:251667456;visibility:visible;mso-wrap-style:square;mso-width-percent:0;mso-height-percent:0;mso-wrap-distance-left:9pt;mso-wrap-distance-top:0;mso-wrap-distance-right:9pt;mso-wrap-distance-bottom:0;mso-position-horizontal:absolute;mso-position-horizontal-relative:page;mso-position-vertical:absolute;mso-position-vertical-relative:page;mso-width-percent:0;mso-height-percent:0;mso-width-relative:page;mso-height-relative:page;v-text-anchor:top" o:gfxdata="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" fillcolor="white [3212]" stroked="f">
+            <v:shape id="Text Box 2" o:spid="_x0000_s1028" type="#_x0000_t202" style="position:absolute;margin-left:506.35pt;margin-top:22.95pt;width:42.25pt;height:31.85pt;z-index:251667456;visibility:visible;mso-wrap-style:square;mso-width-percent:0;mso-height-percent:0;mso-wrap-distance-left:9pt;mso-wrap-distance-top:0;mso-wrap-distance-right:9pt;mso-wrap-distance-bottom:0;mso-position-horizontal:absolute;mso-position-horizontal-relative:page;mso-position-vertical:absolute;mso-position-vertical-relative:page;mso-width-percent:0;mso-height-percent:0;mso-width-relative:page;mso-height-relative:page;v-text-anchor:top" o:gfxdata="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" fillcolor="white [3212]" stroked="f">
               <v:textbox>
                 <w:txbxContent>
                   <w:p>
@@ -33472,31 +33327,16 @@
                       </w:rPr>
                       <w:t xml:space="preserve"> (</w:t>
                     </w:r>
-                    <w:r>
-                      <w:fldChar w:fldCharType="begin"/>
-                    </w:r>
-                    <w:r>
-                      <w:instrText xml:space="preserve"> SECTIONPAGES   \* MERGEFORMAT </w:instrText>
-                    </w:r>
-                    <w:r>
-                      <w:fldChar w:fldCharType="separate"/>
-                    </w:r>
-                    <w:r>
-                      <w:rPr>
-                        <w:noProof/>
-                        <w:sz w:val="16"/>
-                        <w:szCs w:val="16"/>
-                      </w:rPr>
-                      <w:t>29</w:t>
-                    </w:r>
-                    <w:r>
-                      <w:rPr>
-                        <w:noProof/>
-                        <w:sz w:val="16"/>
-                        <w:szCs w:val="16"/>
-                      </w:rPr>
-                      <w:fldChar w:fldCharType="end"/>
-                    </w:r>
+                    <w:fldSimple w:instr=" SECTIONPAGES   \* MERGEFORMAT ">
+                      <w:r>
+                        <w:rPr>
+                          <w:noProof/>
+                          <w:sz w:val="16"/>
+                          <w:szCs w:val="16"/>
+                        </w:rPr>
+                        <w:t>29</w:t>
+                      </w:r>
+                    </w:fldSimple>
                     <w:r>
                       <w:rPr>
                         <w:sz w:val="16"/>
@@ -33518,7 +33358,7 @@
 </file>
 
 <file path=word/numbering.xml><?xml version="1.0" encoding="utf-8"?>
-<w:numbering xmlns:wpc="http://schemas.microsoft.com/office/word/2010/wordprocessingCanvas" xmlns:mc="http://schemas.openxmlformats.org/markup-compatibility/2006" xmlns:o="urn:schemas-microsoft-com:office:office" xmlns:r="http://schemas.openxmlformats.org/officeDocument/2006/relationships" xmlns:m="http://schemas.openxmlformats.org/officeDocument/2006/math" xmlns:v="urn:schemas-microsoft-com:vml" xmlns:wp14="http://schemas.microsoft.com/office/word/2010/wordprocessingDrawing" xmlns:wp="http://schemas.openxmlformats.org/drawingml/2006/wordprocessingDrawing" xmlns:w10="urn:schemas-microsoft-com:office:word" xmlns:w="http://schemas.openxmlformats.org/wordprocessingml/2006/main" xmlns:w14="http://schemas.microsoft.com/office/word/2010/wordml" xmlns:wpg="http://schemas.microsoft.com/office/word/2010/wordprocessingGroup" xmlns:wpi="http://schemas.microsoft.com/office/word/2010/wordprocessingInk" xmlns:wne="http://schemas.microsoft.com/office/word/2006/wordml" xmlns:wps="http://schemas.microsoft.com/office/word/2010/wordprocessingShape" mc:Ignorable="w14 wp14">
+<w:numbering xmlns:wpc="http://schemas.microsoft.com/office/word/2010/wordprocessingCanvas" xmlns:mo="http://schemas.microsoft.com/office/mac/office/2008/main" xmlns:mc="http://schemas.openxmlformats.org/markup-compatibility/2006" xmlns:mv="urn:schemas-microsoft-com:mac:vml" xmlns:o="urn:schemas-microsoft-com:office:office" xmlns:r="http://schemas.openxmlformats.org/officeDocument/2006/relationships" xmlns:m="http://schemas.openxmlformats.org/officeDocument/2006/math" xmlns:v="urn:schemas-microsoft-com:vml" xmlns:wp14="http://schemas.microsoft.com/office/word/2010/wordprocessingDrawing" xmlns:wp="http://schemas.openxmlformats.org/drawingml/2006/wordprocessingDrawing" xmlns:w10="urn:schemas-microsoft-com:office:word" xmlns:w="http://schemas.openxmlformats.org/wordprocessingml/2006/main" xmlns:w14="http://schemas.microsoft.com/office/word/2010/wordml" xmlns:wpg="http://schemas.microsoft.com/office/word/2010/wordprocessingGroup" xmlns:wpi="http://schemas.microsoft.com/office/word/2010/wordprocessingInk" xmlns:wne="http://schemas.microsoft.com/office/word/2006/wordml" xmlns:wps="http://schemas.microsoft.com/office/word/2010/wordprocessingShape" mc:Ignorable="w14 wp14">
   <w:abstractNum w:abstractNumId="0">
     <w:nsid w:val="FFFFFF83"/>
     <w:multiLevelType w:val="singleLevel"/>
@@ -34563,7 +34403,7 @@
     <w:lvl w:ilvl="0">
       <w:start w:val="1"/>
       <w:numFmt w:val="decimal"/>
-      <w:pStyle w:val="Rubrik1"/>
+      <w:pStyle w:val="Heading1"/>
       <w:lvlText w:val="%1"/>
       <w:lvlJc w:val="left"/>
       <w:pPr>
@@ -34573,7 +34413,7 @@
     <w:lvl w:ilvl="1">
       <w:start w:val="1"/>
       <w:numFmt w:val="decimal"/>
-      <w:pStyle w:val="Rubrik2"/>
+      <w:pStyle w:val="Heading2"/>
       <w:lvlText w:val="%1.%2"/>
       <w:lvlJc w:val="left"/>
       <w:pPr>
@@ -34583,7 +34423,7 @@
     <w:lvl w:ilvl="2">
       <w:start w:val="1"/>
       <w:numFmt w:val="decimal"/>
-      <w:pStyle w:val="Rubrik3"/>
+      <w:pStyle w:val="Heading3"/>
       <w:lvlText w:val="%1.%2.%3"/>
       <w:lvlJc w:val="left"/>
       <w:pPr>
@@ -34593,7 +34433,7 @@
     <w:lvl w:ilvl="3">
       <w:start w:val="1"/>
       <w:numFmt w:val="decimal"/>
-      <w:pStyle w:val="Rubrik4"/>
+      <w:pStyle w:val="Heading4"/>
       <w:lvlText w:val="%1.%2.%3.%4"/>
       <w:lvlJc w:val="left"/>
       <w:pPr>
@@ -34603,7 +34443,7 @@
     <w:lvl w:ilvl="4">
       <w:start w:val="1"/>
       <w:numFmt w:val="decimal"/>
-      <w:pStyle w:val="Rubrik5"/>
+      <w:pStyle w:val="Heading5"/>
       <w:lvlText w:val="%1.%2.%3.%4.%5"/>
       <w:lvlJc w:val="left"/>
       <w:pPr>
@@ -34613,7 +34453,7 @@
     <w:lvl w:ilvl="5">
       <w:start w:val="1"/>
       <w:numFmt w:val="decimal"/>
-      <w:pStyle w:val="Rubrik6"/>
+      <w:pStyle w:val="Heading6"/>
       <w:lvlText w:val="%1.%2.%3.%4.%5.%6"/>
       <w:lvlJc w:val="left"/>
       <w:pPr>
@@ -34623,7 +34463,7 @@
     <w:lvl w:ilvl="6">
       <w:start w:val="1"/>
       <w:numFmt w:val="decimal"/>
-      <w:pStyle w:val="Rubrik7"/>
+      <w:pStyle w:val="Heading7"/>
       <w:lvlText w:val="%1.%2.%3.%4.%5.%6.%7"/>
       <w:lvlJc w:val="left"/>
       <w:pPr>
@@ -34633,7 +34473,7 @@
     <w:lvl w:ilvl="7">
       <w:start w:val="1"/>
       <w:numFmt w:val="decimal"/>
-      <w:pStyle w:val="Rubrik8"/>
+      <w:pStyle w:val="Heading8"/>
       <w:lvlText w:val="%1.%2.%3.%4.%5.%6.%7.%8"/>
       <w:lvlJc w:val="left"/>
       <w:pPr>
@@ -34643,7 +34483,7 @@
     <w:lvl w:ilvl="8">
       <w:start w:val="1"/>
       <w:numFmt w:val="decimal"/>
-      <w:pStyle w:val="Rubrik9"/>
+      <w:pStyle w:val="Heading9"/>
       <w:lvlText w:val="%1.%2.%3.%4.%5.%6.%7.%8.%9"/>
       <w:lvlJc w:val="left"/>
       <w:pPr>
@@ -36770,7 +36610,7 @@
     </w:rPrDefault>
     <w:pPrDefault/>
   </w:docDefaults>
-  <w:latentStyles w:defLockedState="0" w:defUIPriority="99" w:defSemiHidden="1" w:defUnhideWhenUsed="1" w:defQFormat="0" w:count="267">
+  <w:latentStyles w:defLockedState="0" w:defUIPriority="99" w:defSemiHidden="1" w:defUnhideWhenUsed="1" w:defQFormat="0" w:count="276">
     <w:lsdException w:name="Normal" w:semiHidden="0" w:uiPriority="0" w:unhideWhenUsed="0" w:qFormat="1"/>
     <w:lsdException w:name="heading 1" w:semiHidden="0" w:uiPriority="1" w:unhideWhenUsed="0" w:qFormat="1"/>
     <w:lsdException w:name="heading 2" w:semiHidden="0" w:uiPriority="9" w:unhideWhenUsed="0" w:qFormat="1"/>
@@ -36924,11 +36764,11 @@
       <w:lang w:eastAsia="en-US"/>
     </w:rPr>
   </w:style>
-  <w:style w:type="paragraph" w:styleId="Rubrik1">
+  <w:style w:type="paragraph" w:styleId="Heading1">
     <w:name w:val="heading 1"/>
     <w:basedOn w:val="Normal"/>
     <w:next w:val="Normal"/>
-    <w:link w:val="Rubrik1Char"/>
+    <w:link w:val="Heading1Char"/>
     <w:uiPriority w:val="1"/>
     <w:qFormat/>
     <w:rsid w:val="007B025E"/>
@@ -36948,11 +36788,11 @@
       <w:szCs w:val="28"/>
     </w:rPr>
   </w:style>
-  <w:style w:type="paragraph" w:styleId="Rubrik2">
+  <w:style w:type="paragraph" w:styleId="Heading2">
     <w:name w:val="heading 2"/>
     <w:basedOn w:val="Normal"/>
     <w:next w:val="Normal"/>
-    <w:link w:val="Rubrik2Char"/>
+    <w:link w:val="Heading2Char"/>
     <w:uiPriority w:val="9"/>
     <w:qFormat/>
     <w:rsid w:val="002A59E4"/>
@@ -36973,11 +36813,11 @@
       <w:szCs w:val="26"/>
     </w:rPr>
   </w:style>
-  <w:style w:type="paragraph" w:styleId="Rubrik3">
+  <w:style w:type="paragraph" w:styleId="Heading3">
     <w:name w:val="heading 3"/>
     <w:basedOn w:val="Normal"/>
     <w:next w:val="Normal"/>
-    <w:link w:val="Rubrik3Char"/>
+    <w:link w:val="Heading3Char"/>
     <w:uiPriority w:val="9"/>
     <w:qFormat/>
     <w:rsid w:val="00793064"/>
@@ -36997,11 +36837,11 @@
       <w:sz w:val="24"/>
     </w:rPr>
   </w:style>
-  <w:style w:type="paragraph" w:styleId="Rubrik4">
+  <w:style w:type="paragraph" w:styleId="Heading4">
     <w:name w:val="heading 4"/>
     <w:basedOn w:val="Normal"/>
     <w:next w:val="Normal"/>
-    <w:link w:val="Rubrik4Char"/>
+    <w:link w:val="Heading4Char"/>
     <w:uiPriority w:val="9"/>
     <w:qFormat/>
     <w:rsid w:val="005A0069"/>
@@ -37022,11 +36862,11 @@
       <w:sz w:val="24"/>
     </w:rPr>
   </w:style>
-  <w:style w:type="paragraph" w:styleId="Rubrik5">
+  <w:style w:type="paragraph" w:styleId="Heading5">
     <w:name w:val="heading 5"/>
     <w:basedOn w:val="Normal"/>
     <w:next w:val="Normal"/>
-    <w:link w:val="Rubrik5Char"/>
+    <w:link w:val="Heading5Char"/>
     <w:uiPriority w:val="9"/>
     <w:qFormat/>
     <w:rsid w:val="00793064"/>
@@ -37046,7 +36886,7 @@
       <w:sz w:val="24"/>
     </w:rPr>
   </w:style>
-  <w:style w:type="paragraph" w:styleId="Rubrik6">
+  <w:style w:type="paragraph" w:styleId="Heading6">
     <w:name w:val="heading 6"/>
     <w:basedOn w:val="Normal"/>
     <w:next w:val="Normal"/>
@@ -37070,7 +36910,7 @@
       <w:lang w:eastAsia="sv-SE"/>
     </w:rPr>
   </w:style>
-  <w:style w:type="paragraph" w:styleId="Rubrik7">
+  <w:style w:type="paragraph" w:styleId="Heading7">
     <w:name w:val="heading 7"/>
     <w:basedOn w:val="Normal"/>
     <w:next w:val="Normal"/>
@@ -37093,7 +36933,7 @@
       <w:lang w:eastAsia="sv-SE"/>
     </w:rPr>
   </w:style>
-  <w:style w:type="paragraph" w:styleId="Rubrik8">
+  <w:style w:type="paragraph" w:styleId="Heading8">
     <w:name w:val="heading 8"/>
     <w:basedOn w:val="Normal"/>
     <w:next w:val="Normal"/>
@@ -37118,7 +36958,7 @@
       <w:lang w:eastAsia="sv-SE"/>
     </w:rPr>
   </w:style>
-  <w:style w:type="paragraph" w:styleId="Rubrik9">
+  <w:style w:type="paragraph" w:styleId="Heading9">
     <w:name w:val="heading 9"/>
     <w:basedOn w:val="Normal"/>
     <w:next w:val="Normal"/>
@@ -37140,13 +36980,13 @@
       <w:lang w:eastAsia="sv-SE"/>
     </w:rPr>
   </w:style>
-  <w:style w:type="character" w:default="1" w:styleId="Standardstycketeckensnitt">
+  <w:style w:type="character" w:default="1" w:styleId="DefaultParagraphFont">
     <w:name w:val="Default Paragraph Font"/>
     <w:uiPriority w:val="1"/>
     <w:semiHidden/>
     <w:unhideWhenUsed/>
   </w:style>
-  <w:style w:type="table" w:default="1" w:styleId="Normaltabell">
+  <w:style w:type="table" w:default="1" w:styleId="TableNormal">
     <w:name w:val="Normal Table"/>
     <w:uiPriority w:val="99"/>
     <w:semiHidden/>
@@ -37161,16 +37001,16 @@
       </w:tblCellMar>
     </w:tblPr>
   </w:style>
-  <w:style w:type="numbering" w:default="1" w:styleId="Ingenlista">
+  <w:style w:type="numbering" w:default="1" w:styleId="NoList">
     <w:name w:val="No List"/>
     <w:uiPriority w:val="99"/>
     <w:semiHidden/>
     <w:unhideWhenUsed/>
   </w:style>
-  <w:style w:type="character" w:customStyle="1" w:styleId="Rubrik1Char">
-    <w:name w:val="Rubrik 1 Char"/>
-    <w:basedOn w:val="Standardstycketeckensnitt"/>
-    <w:link w:val="Rubrik1"/>
+  <w:style w:type="character" w:customStyle="1" w:styleId="Heading1Char">
+    <w:name w:val="Heading 1 Char"/>
+    <w:basedOn w:val="DefaultParagraphFont"/>
+    <w:link w:val="Heading1"/>
     <w:uiPriority w:val="9"/>
     <w:rsid w:val="007B025E"/>
     <w:rPr>
@@ -37181,10 +37021,10 @@
       <w:lang w:eastAsia="en-US"/>
     </w:rPr>
   </w:style>
-  <w:style w:type="character" w:customStyle="1" w:styleId="Rubrik2Char">
-    <w:name w:val="Rubrik 2 Char"/>
-    <w:basedOn w:val="Standardstycketeckensnitt"/>
-    <w:link w:val="Rubrik2"/>
+  <w:style w:type="character" w:customStyle="1" w:styleId="Heading2Char">
+    <w:name w:val="Heading 2 Char"/>
+    <w:basedOn w:val="DefaultParagraphFont"/>
+    <w:link w:val="Heading2"/>
     <w:uiPriority w:val="9"/>
     <w:rsid w:val="002A59E4"/>
     <w:rPr>
@@ -37195,10 +37035,10 @@
       <w:lang w:eastAsia="en-US"/>
     </w:rPr>
   </w:style>
-  <w:style w:type="character" w:customStyle="1" w:styleId="Rubrik3Char">
-    <w:name w:val="Rubrik 3 Char"/>
-    <w:basedOn w:val="Standardstycketeckensnitt"/>
-    <w:link w:val="Rubrik3"/>
+  <w:style w:type="character" w:customStyle="1" w:styleId="Heading3Char">
+    <w:name w:val="Heading 3 Char"/>
+    <w:basedOn w:val="DefaultParagraphFont"/>
+    <w:link w:val="Heading3"/>
     <w:uiPriority w:val="9"/>
     <w:rsid w:val="00793064"/>
     <w:rPr>
@@ -37209,10 +37049,10 @@
       <w:lang w:eastAsia="en-US"/>
     </w:rPr>
   </w:style>
-  <w:style w:type="character" w:customStyle="1" w:styleId="Rubrik4Char">
-    <w:name w:val="Rubrik 4 Char"/>
-    <w:basedOn w:val="Standardstycketeckensnitt"/>
-    <w:link w:val="Rubrik4"/>
+  <w:style w:type="character" w:customStyle="1" w:styleId="Heading4Char">
+    <w:name w:val="Heading 4 Char"/>
+    <w:basedOn w:val="DefaultParagraphFont"/>
+    <w:link w:val="Heading4"/>
     <w:uiPriority w:val="9"/>
     <w:rsid w:val="00415214"/>
     <w:rPr>
@@ -37224,10 +37064,10 @@
       <w:lang w:eastAsia="en-US"/>
     </w:rPr>
   </w:style>
-  <w:style w:type="character" w:customStyle="1" w:styleId="Rubrik5Char">
-    <w:name w:val="Rubrik 5 Char"/>
-    <w:basedOn w:val="Standardstycketeckensnitt"/>
-    <w:link w:val="Rubrik5"/>
+  <w:style w:type="character" w:customStyle="1" w:styleId="Heading5Char">
+    <w:name w:val="Heading 5 Char"/>
+    <w:basedOn w:val="DefaultParagraphFont"/>
+    <w:link w:val="Heading5"/>
     <w:uiPriority w:val="9"/>
     <w:rsid w:val="00793064"/>
     <w:rPr>
@@ -37238,10 +37078,10 @@
       <w:lang w:eastAsia="en-US"/>
     </w:rPr>
   </w:style>
-  <w:style w:type="paragraph" w:styleId="Sidhuvud">
+  <w:style w:type="paragraph" w:styleId="Header">
     <w:name w:val="header"/>
     <w:basedOn w:val="Normal"/>
-    <w:link w:val="SidhuvudChar"/>
+    <w:link w:val="HeaderChar"/>
     <w:uiPriority w:val="99"/>
     <w:unhideWhenUsed/>
     <w:rsid w:val="00C72B17"/>
@@ -37253,10 +37093,10 @@
       <w:spacing w:line="240" w:lineRule="auto"/>
     </w:pPr>
   </w:style>
-  <w:style w:type="character" w:customStyle="1" w:styleId="SidhuvudChar">
-    <w:name w:val="Sidhuvud Char"/>
-    <w:basedOn w:val="Standardstycketeckensnitt"/>
-    <w:link w:val="Sidhuvud"/>
+  <w:style w:type="character" w:customStyle="1" w:styleId="HeaderChar">
+    <w:name w:val="Header Char"/>
+    <w:basedOn w:val="DefaultParagraphFont"/>
+    <w:link w:val="Header"/>
     <w:uiPriority w:val="99"/>
     <w:rsid w:val="00C72B17"/>
     <w:rPr>
@@ -37264,9 +37104,9 @@
       <w:sz w:val="20"/>
     </w:rPr>
   </w:style>
-  <w:style w:type="character" w:styleId="AnvndHyperlnk">
+  <w:style w:type="character" w:styleId="FollowedHyperlink">
     <w:name w:val="FollowedHyperlink"/>
-    <w:basedOn w:val="Standardstycketeckensnitt"/>
+    <w:basedOn w:val="DefaultParagraphFont"/>
     <w:uiPriority w:val="99"/>
     <w:semiHidden/>
     <w:unhideWhenUsed/>
@@ -37276,10 +37116,10 @@
       <w:u w:val="single"/>
     </w:rPr>
   </w:style>
-  <w:style w:type="paragraph" w:styleId="Sidfot">
+  <w:style w:type="paragraph" w:styleId="Footer">
     <w:name w:val="footer"/>
     <w:basedOn w:val="Normal"/>
-    <w:link w:val="SidfotChar"/>
+    <w:link w:val="FooterChar"/>
     <w:unhideWhenUsed/>
     <w:rsid w:val="00CF47A0"/>
     <w:pPr>
@@ -37294,10 +37134,10 @@
       <w:sz w:val="12"/>
     </w:rPr>
   </w:style>
-  <w:style w:type="character" w:customStyle="1" w:styleId="SidfotChar">
-    <w:name w:val="Sidfot Char"/>
-    <w:basedOn w:val="Standardstycketeckensnitt"/>
-    <w:link w:val="Sidfot"/>
+  <w:style w:type="character" w:customStyle="1" w:styleId="FooterChar">
+    <w:name w:val="Footer Char"/>
+    <w:basedOn w:val="DefaultParagraphFont"/>
+    <w:link w:val="Footer"/>
     <w:rsid w:val="00CF47A0"/>
     <w:rPr>
       <w:rFonts w:ascii="Georgia" w:hAnsi="Georgia"/>
@@ -37306,10 +37146,10 @@
       <w:lang w:eastAsia="en-US"/>
     </w:rPr>
   </w:style>
-  <w:style w:type="paragraph" w:styleId="Liststycke">
+  <w:style w:type="paragraph" w:styleId="ListParagraph">
     <w:name w:val="List Paragraph"/>
     <w:basedOn w:val="Normal"/>
-    <w:link w:val="ListstyckeChar"/>
+    <w:link w:val="ListParagraphChar"/>
     <w:uiPriority w:val="34"/>
     <w:rsid w:val="008F38AA"/>
     <w:pPr>
@@ -37317,10 +37157,10 @@
       <w:contextualSpacing/>
     </w:pPr>
   </w:style>
-  <w:style w:type="character" w:customStyle="1" w:styleId="ListstyckeChar">
-    <w:name w:val="Liststycke Char"/>
-    <w:basedOn w:val="Standardstycketeckensnitt"/>
-    <w:link w:val="Liststycke"/>
+  <w:style w:type="character" w:customStyle="1" w:styleId="ListParagraphChar">
+    <w:name w:val="List Paragraph Char"/>
+    <w:basedOn w:val="DefaultParagraphFont"/>
+    <w:link w:val="ListParagraph"/>
     <w:uiPriority w:val="34"/>
     <w:rsid w:val="008F38AA"/>
     <w:rPr>
@@ -37328,7 +37168,7 @@
       <w:sz w:val="20"/>
     </w:rPr>
   </w:style>
-  <w:style w:type="paragraph" w:styleId="Punktlista">
+  <w:style w:type="paragraph" w:styleId="ListBullet">
     <w:name w:val="List Bullet"/>
     <w:basedOn w:val="Normal"/>
     <w:uiPriority w:val="99"/>
@@ -37340,9 +37180,9 @@
       <w:contextualSpacing/>
     </w:pPr>
   </w:style>
-  <w:style w:type="table" w:styleId="Tabellrutnt">
+  <w:style w:type="table" w:styleId="TableGrid">
     <w:name w:val="Table Grid"/>
-    <w:basedOn w:val="Normaltabell"/>
+    <w:basedOn w:val="TableNormal"/>
     <w:uiPriority w:val="59"/>
     <w:rsid w:val="00E738E4"/>
     <w:tblPr>
@@ -37363,10 +37203,10 @@
       </w:tblCellMar>
     </w:tblPr>
   </w:style>
-  <w:style w:type="paragraph" w:styleId="Ballongtext">
+  <w:style w:type="paragraph" w:styleId="BalloonText">
     <w:name w:val="Balloon Text"/>
     <w:basedOn w:val="Normal"/>
-    <w:link w:val="BallongtextChar"/>
+    <w:link w:val="BalloonTextChar"/>
     <w:uiPriority w:val="99"/>
     <w:semiHidden/>
     <w:unhideWhenUsed/>
@@ -37380,10 +37220,10 @@
       <w:szCs w:val="16"/>
     </w:rPr>
   </w:style>
-  <w:style w:type="character" w:customStyle="1" w:styleId="BallongtextChar">
-    <w:name w:val="Ballongtext Char"/>
-    <w:basedOn w:val="Standardstycketeckensnitt"/>
-    <w:link w:val="Ballongtext"/>
+  <w:style w:type="character" w:customStyle="1" w:styleId="BalloonTextChar">
+    <w:name w:val="Balloon Text Char"/>
+    <w:basedOn w:val="DefaultParagraphFont"/>
+    <w:link w:val="BalloonText"/>
     <w:uiPriority w:val="99"/>
     <w:semiHidden/>
     <w:rsid w:val="00F46893"/>
@@ -37393,11 +37233,11 @@
       <w:szCs w:val="16"/>
     </w:rPr>
   </w:style>
-  <w:style w:type="paragraph" w:styleId="Underrubrik">
+  <w:style w:type="paragraph" w:styleId="Subtitle">
     <w:name w:val="Subtitle"/>
     <w:basedOn w:val="Normal"/>
     <w:next w:val="Normal"/>
-    <w:link w:val="UnderrubrikChar"/>
+    <w:link w:val="SubtitleChar"/>
     <w:uiPriority w:val="11"/>
     <w:rsid w:val="00415214"/>
     <w:pPr>
@@ -37415,10 +37255,10 @@
       <w:szCs w:val="24"/>
     </w:rPr>
   </w:style>
-  <w:style w:type="character" w:customStyle="1" w:styleId="UnderrubrikChar">
-    <w:name w:val="Underrubrik Char"/>
-    <w:basedOn w:val="Standardstycketeckensnitt"/>
-    <w:link w:val="Underrubrik"/>
+  <w:style w:type="character" w:customStyle="1" w:styleId="SubtitleChar">
+    <w:name w:val="Subtitle Char"/>
+    <w:basedOn w:val="DefaultParagraphFont"/>
+    <w:link w:val="Subtitle"/>
     <w:uiPriority w:val="11"/>
     <w:rsid w:val="00415214"/>
     <w:rPr>
@@ -37430,9 +37270,9 @@
       <w:szCs w:val="24"/>
     </w:rPr>
   </w:style>
-  <w:style w:type="character" w:styleId="Hyperlnk">
+  <w:style w:type="character" w:styleId="Hyperlink">
     <w:name w:val="Hyperlink"/>
-    <w:basedOn w:val="Standardstycketeckensnitt"/>
+    <w:basedOn w:val="DefaultParagraphFont"/>
     <w:uiPriority w:val="99"/>
     <w:rsid w:val="00F456CC"/>
     <w:rPr>
@@ -37440,9 +37280,9 @@
       <w:u w:val="single"/>
     </w:rPr>
   </w:style>
-  <w:style w:type="paragraph" w:styleId="Innehllsfrteckningsrubrik">
+  <w:style w:type="paragraph" w:styleId="TOCHeading">
     <w:name w:val="TOC Heading"/>
-    <w:basedOn w:val="Rubrik1"/>
+    <w:basedOn w:val="Heading1"/>
     <w:next w:val="Normal"/>
     <w:uiPriority w:val="39"/>
     <w:unhideWhenUsed/>
@@ -37462,7 +37302,7 @@
       <w:sz w:val="28"/>
     </w:rPr>
   </w:style>
-  <w:style w:type="paragraph" w:styleId="Innehll1">
+  <w:style w:type="paragraph" w:styleId="TOC1">
     <w:name w:val="toc 1"/>
     <w:basedOn w:val="Normal"/>
     <w:next w:val="Normal"/>
@@ -37474,7 +37314,7 @@
       <w:spacing w:after="100"/>
     </w:pPr>
   </w:style>
-  <w:style w:type="paragraph" w:styleId="Innehll2">
+  <w:style w:type="paragraph" w:styleId="TOC2">
     <w:name w:val="toc 2"/>
     <w:basedOn w:val="Normal"/>
     <w:next w:val="Normal"/>
@@ -37487,7 +37327,7 @@
       <w:ind w:left="200"/>
     </w:pPr>
   </w:style>
-  <w:style w:type="paragraph" w:styleId="Innehll3">
+  <w:style w:type="paragraph" w:styleId="TOC3">
     <w:name w:val="toc 3"/>
     <w:basedOn w:val="Normal"/>
     <w:next w:val="Normal"/>
@@ -37500,9 +37340,9 @@
       <w:ind w:left="400"/>
     </w:pPr>
   </w:style>
-  <w:style w:type="paragraph" w:styleId="Brdtext">
+  <w:style w:type="paragraph" w:styleId="BodyText">
     <w:name w:val="Body Text"/>
-    <w:link w:val="BrdtextChar"/>
+    <w:link w:val="BodyTextChar1"/>
     <w:autoRedefine/>
     <w:rsid w:val="003F45DF"/>
     <w:pPr>
@@ -37524,10 +37364,10 @@
       <w:lang w:eastAsia="en-US"/>
     </w:rPr>
   </w:style>
-  <w:style w:type="character" w:customStyle="1" w:styleId="BrdtextChar">
-    <w:name w:val="Brödtext Char"/>
-    <w:basedOn w:val="Standardstycketeckensnitt"/>
-    <w:link w:val="Brdtext"/>
+  <w:style w:type="character" w:customStyle="1" w:styleId="BodyTextChar1">
+    <w:name w:val="Body Text Char1"/>
+    <w:basedOn w:val="DefaultParagraphFont"/>
+    <w:link w:val="BodyText"/>
     <w:rsid w:val="003F45DF"/>
     <w:rPr>
       <w:rFonts w:ascii="Georgia" w:eastAsia="ヒラギノ角ゴ Pro W3" w:hAnsi="Georgia"/>
@@ -37537,7 +37377,7 @@
   </w:style>
   <w:style w:type="character" w:customStyle="1" w:styleId="BodyTextChar">
     <w:name w:val="Body Text Char"/>
-    <w:basedOn w:val="Standardstycketeckensnitt"/>
+    <w:basedOn w:val="DefaultParagraphFont"/>
     <w:rsid w:val="007E47C0"/>
     <w:rPr>
       <w:rFonts w:ascii="Georgia" w:hAnsi="Georgia"/>
@@ -37545,9 +37385,9 @@
       <w:lang w:eastAsia="en-US"/>
     </w:rPr>
   </w:style>
-  <w:style w:type="paragraph" w:styleId="Kommentarer">
+  <w:style w:type="paragraph" w:styleId="CommentText">
     <w:name w:val="annotation text"/>
-    <w:link w:val="KommentarerChar"/>
+    <w:link w:val="CommentTextChar"/>
     <w:autoRedefine/>
     <w:uiPriority w:val="99"/>
     <w:rsid w:val="007E47C0"/>
@@ -37562,10 +37402,10 @@
       <w:lang w:val="en-GB" w:eastAsia="en-US"/>
     </w:rPr>
   </w:style>
-  <w:style w:type="character" w:customStyle="1" w:styleId="KommentarerChar">
-    <w:name w:val="Kommentarer Char"/>
-    <w:basedOn w:val="Standardstycketeckensnitt"/>
-    <w:link w:val="Kommentarer"/>
+  <w:style w:type="character" w:customStyle="1" w:styleId="CommentTextChar">
+    <w:name w:val="Comment Text Char"/>
+    <w:basedOn w:val="DefaultParagraphFont"/>
+    <w:link w:val="CommentText"/>
     <w:uiPriority w:val="99"/>
     <w:rsid w:val="007E47C0"/>
     <w:rPr>
@@ -37576,7 +37416,7 @@
       <w:lang w:val="en-GB" w:eastAsia="en-US"/>
     </w:rPr>
   </w:style>
-  <w:style w:type="character" w:styleId="Kommentarsreferens">
+  <w:style w:type="character" w:styleId="CommentReference">
     <w:name w:val="annotation reference"/>
     <w:uiPriority w:val="99"/>
     <w:semiHidden/>
@@ -37588,7 +37428,7 @@
   </w:style>
   <w:style w:type="paragraph" w:customStyle="1" w:styleId="TableText">
     <w:name w:val="Table Text"/>
-    <w:basedOn w:val="Brdtext"/>
+    <w:basedOn w:val="BodyText"/>
     <w:rsid w:val="007E47C0"/>
     <w:pPr>
       <w:tabs>
@@ -37627,7 +37467,7 @@
       <w:sz w:val="22"/>
     </w:rPr>
   </w:style>
-  <w:style w:type="paragraph" w:styleId="Beskrivning">
+  <w:style w:type="paragraph" w:styleId="Caption">
     <w:name w:val="caption"/>
     <w:basedOn w:val="Normal"/>
     <w:next w:val="Normal"/>
@@ -37648,7 +37488,7 @@
   </w:style>
   <w:style w:type="paragraph" w:customStyle="1" w:styleId="Rubrik2b">
     <w:name w:val="Rubrik 2b"/>
-    <w:basedOn w:val="Rubrik1"/>
+    <w:basedOn w:val="Heading1"/>
     <w:uiPriority w:val="1"/>
     <w:qFormat/>
     <w:rsid w:val="00982263"/>
@@ -37676,7 +37516,7 @@
 </file>
 
 <file path=word/stylesWithEffects.xml><?xml version="1.0" encoding="utf-8"?>
-<w:styles xmlns:wpc="http://schemas.microsoft.com/office/word/2010/wordprocessingCanvas" xmlns:mc="http://schemas.openxmlformats.org/markup-compatibility/2006" xmlns:o="urn:schemas-microsoft-com:office:office" xmlns:r="http://schemas.openxmlformats.org/officeDocument/2006/relationships" xmlns:m="http://schemas.openxmlformats.org/officeDocument/2006/math" xmlns:v="urn:schemas-microsoft-com:vml" xmlns:wp14="http://schemas.microsoft.com/office/word/2010/wordprocessingDrawing" xmlns:wp="http://schemas.openxmlformats.org/drawingml/2006/wordprocessingDrawing" xmlns:w10="urn:schemas-microsoft-com:office:word" xmlns:w="http://schemas.openxmlformats.org/wordprocessingml/2006/main" xmlns:w14="http://schemas.microsoft.com/office/word/2010/wordml" xmlns:wpg="http://schemas.microsoft.com/office/word/2010/wordprocessingGroup" xmlns:wpi="http://schemas.microsoft.com/office/word/2010/wordprocessingInk" xmlns:wne="http://schemas.microsoft.com/office/word/2006/wordml" xmlns:wps="http://schemas.microsoft.com/office/word/2010/wordprocessingShape" mc:Ignorable="w14 wp14">
+<w:styles xmlns:wpc="http://schemas.microsoft.com/office/word/2010/wordprocessingCanvas" xmlns:mo="http://schemas.microsoft.com/office/mac/office/2008/main" xmlns:mc="http://schemas.openxmlformats.org/markup-compatibility/2006" xmlns:mv="urn:schemas-microsoft-com:mac:vml" xmlns:o="urn:schemas-microsoft-com:office:office" xmlns:r="http://schemas.openxmlformats.org/officeDocument/2006/relationships" xmlns:m="http://schemas.openxmlformats.org/officeDocument/2006/math" xmlns:v="urn:schemas-microsoft-com:vml" xmlns:wp14="http://schemas.microsoft.com/office/word/2010/wordprocessingDrawing" xmlns:wp="http://schemas.openxmlformats.org/drawingml/2006/wordprocessingDrawing" xmlns:w10="urn:schemas-microsoft-com:office:word" xmlns:w="http://schemas.openxmlformats.org/wordprocessingml/2006/main" xmlns:w14="http://schemas.microsoft.com/office/word/2010/wordml" xmlns:wpg="http://schemas.microsoft.com/office/word/2010/wordprocessingGroup" xmlns:wpi="http://schemas.microsoft.com/office/word/2010/wordprocessingInk" xmlns:wne="http://schemas.microsoft.com/office/word/2006/wordml" xmlns:wps="http://schemas.microsoft.com/office/word/2010/wordprocessingShape" mc:Ignorable="w14 wp14">
   <w:docDefaults>
     <w:rPrDefault>
       <w:rPr>
@@ -37686,7 +37526,7 @@
     </w:rPrDefault>
     <w:pPrDefault/>
   </w:docDefaults>
-  <w:latentStyles w:defLockedState="0" w:defUIPriority="99" w:defSemiHidden="1" w:defUnhideWhenUsed="1" w:defQFormat="0" w:count="267">
+  <w:latentStyles w:defLockedState="0" w:defUIPriority="99" w:defSemiHidden="1" w:defUnhideWhenUsed="1" w:defQFormat="0" w:count="276">
     <w:lsdException w:name="Normal" w:semiHidden="0" w:uiPriority="0" w:unhideWhenUsed="0" w:qFormat="1"/>
     <w:lsdException w:name="heading 1" w:semiHidden="0" w:uiPriority="1" w:unhideWhenUsed="0" w:qFormat="1"/>
     <w:lsdException w:name="heading 2" w:semiHidden="0" w:uiPriority="9" w:unhideWhenUsed="0" w:qFormat="1"/>
@@ -37840,11 +37680,11 @@
       <w:lang w:eastAsia="en-US"/>
     </w:rPr>
   </w:style>
-  <w:style w:type="paragraph" w:styleId="Rubrik1">
+  <w:style w:type="paragraph" w:styleId="Heading1">
     <w:name w:val="heading 1"/>
     <w:basedOn w:val="Normal"/>
     <w:next w:val="Normal"/>
-    <w:link w:val="Rubrik1Char"/>
+    <w:link w:val="Heading1Char"/>
     <w:uiPriority w:val="1"/>
     <w:qFormat/>
     <w:rsid w:val="007B025E"/>
@@ -37864,11 +37704,11 @@
       <w:szCs w:val="28"/>
     </w:rPr>
   </w:style>
-  <w:style w:type="paragraph" w:styleId="Rubrik2">
+  <w:style w:type="paragraph" w:styleId="Heading2">
     <w:name w:val="heading 2"/>
     <w:basedOn w:val="Normal"/>
     <w:next w:val="Normal"/>
-    <w:link w:val="Rubrik2Char"/>
+    <w:link w:val="Heading2Char"/>
     <w:uiPriority w:val="9"/>
     <w:qFormat/>
     <w:rsid w:val="002A59E4"/>
@@ -37889,11 +37729,11 @@
       <w:szCs w:val="26"/>
     </w:rPr>
   </w:style>
-  <w:style w:type="paragraph" w:styleId="Rubrik3">
+  <w:style w:type="paragraph" w:styleId="Heading3">
     <w:name w:val="heading 3"/>
     <w:basedOn w:val="Normal"/>
     <w:next w:val="Normal"/>
-    <w:link w:val="Rubrik3Char"/>
+    <w:link w:val="Heading3Char"/>
     <w:uiPriority w:val="9"/>
     <w:qFormat/>
     <w:rsid w:val="00793064"/>
@@ -37913,11 +37753,11 @@
       <w:sz w:val="24"/>
     </w:rPr>
   </w:style>
-  <w:style w:type="paragraph" w:styleId="Rubrik4">
+  <w:style w:type="paragraph" w:styleId="Heading4">
     <w:name w:val="heading 4"/>
     <w:basedOn w:val="Normal"/>
     <w:next w:val="Normal"/>
-    <w:link w:val="Rubrik4Char"/>
+    <w:link w:val="Heading4Char"/>
     <w:uiPriority w:val="9"/>
     <w:qFormat/>
     <w:rsid w:val="005A0069"/>
@@ -37938,11 +37778,11 @@
       <w:sz w:val="24"/>
     </w:rPr>
   </w:style>
-  <w:style w:type="paragraph" w:styleId="Rubrik5">
+  <w:style w:type="paragraph" w:styleId="Heading5">
     <w:name w:val="heading 5"/>
     <w:basedOn w:val="Normal"/>
     <w:next w:val="Normal"/>
-    <w:link w:val="Rubrik5Char"/>
+    <w:link w:val="Heading5Char"/>
     <w:uiPriority w:val="9"/>
     <w:qFormat/>
     <w:rsid w:val="00793064"/>
@@ -37962,7 +37802,7 @@
       <w:sz w:val="24"/>
     </w:rPr>
   </w:style>
-  <w:style w:type="paragraph" w:styleId="Rubrik6">
+  <w:style w:type="paragraph" w:styleId="Heading6">
     <w:name w:val="heading 6"/>
     <w:basedOn w:val="Normal"/>
     <w:next w:val="Normal"/>
@@ -37986,7 +37826,7 @@
       <w:lang w:eastAsia="sv-SE"/>
     </w:rPr>
   </w:style>
-  <w:style w:type="paragraph" w:styleId="Rubrik7">
+  <w:style w:type="paragraph" w:styleId="Heading7">
     <w:name w:val="heading 7"/>
     <w:basedOn w:val="Normal"/>
     <w:next w:val="Normal"/>
@@ -38009,7 +37849,7 @@
       <w:lang w:eastAsia="sv-SE"/>
     </w:rPr>
   </w:style>
-  <w:style w:type="paragraph" w:styleId="Rubrik8">
+  <w:style w:type="paragraph" w:styleId="Heading8">
     <w:name w:val="heading 8"/>
     <w:basedOn w:val="Normal"/>
     <w:next w:val="Normal"/>
@@ -38034,7 +37874,7 @@
       <w:lang w:eastAsia="sv-SE"/>
     </w:rPr>
   </w:style>
-  <w:style w:type="paragraph" w:styleId="Rubrik9">
+  <w:style w:type="paragraph" w:styleId="Heading9">
     <w:name w:val="heading 9"/>
     <w:basedOn w:val="Normal"/>
     <w:next w:val="Normal"/>
@@ -38056,13 +37896,13 @@
       <w:lang w:eastAsia="sv-SE"/>
     </w:rPr>
   </w:style>
-  <w:style w:type="character" w:default="1" w:styleId="Standardstycketeckensnitt">
+  <w:style w:type="character" w:default="1" w:styleId="DefaultParagraphFont">
     <w:name w:val="Default Paragraph Font"/>
     <w:uiPriority w:val="1"/>
     <w:semiHidden/>
     <w:unhideWhenUsed/>
   </w:style>
-  <w:style w:type="table" w:default="1" w:styleId="Normaltabell">
+  <w:style w:type="table" w:default="1" w:styleId="TableNormal">
     <w:name w:val="Normal Table"/>
     <w:uiPriority w:val="99"/>
     <w:semiHidden/>
@@ -38077,16 +37917,16 @@
       </w:tblCellMar>
     </w:tblPr>
   </w:style>
-  <w:style w:type="numbering" w:default="1" w:styleId="Ingenlista">
+  <w:style w:type="numbering" w:default="1" w:styleId="NoList">
     <w:name w:val="No List"/>
     <w:uiPriority w:val="99"/>
     <w:semiHidden/>
     <w:unhideWhenUsed/>
   </w:style>
-  <w:style w:type="character" w:customStyle="1" w:styleId="Rubrik1Char">
-    <w:name w:val="Rubrik 1 Char"/>
-    <w:basedOn w:val="Standardstycketeckensnitt"/>
-    <w:link w:val="Rubrik1"/>
+  <w:style w:type="character" w:customStyle="1" w:styleId="Heading1Char">
+    <w:name w:val="Heading 1 Char"/>
+    <w:basedOn w:val="DefaultParagraphFont"/>
+    <w:link w:val="Heading1"/>
     <w:uiPriority w:val="9"/>
     <w:rsid w:val="007B025E"/>
     <w:rPr>
@@ -38097,10 +37937,10 @@
       <w:lang w:eastAsia="en-US"/>
     </w:rPr>
   </w:style>
-  <w:style w:type="character" w:customStyle="1" w:styleId="Rubrik2Char">
-    <w:name w:val="Rubrik 2 Char"/>
-    <w:basedOn w:val="Standardstycketeckensnitt"/>
-    <w:link w:val="Rubrik2"/>
+  <w:style w:type="character" w:customStyle="1" w:styleId="Heading2Char">
+    <w:name w:val="Heading 2 Char"/>
+    <w:basedOn w:val="DefaultParagraphFont"/>
+    <w:link w:val="Heading2"/>
     <w:uiPriority w:val="9"/>
     <w:rsid w:val="002A59E4"/>
     <w:rPr>
@@ -38111,10 +37951,10 @@
       <w:lang w:eastAsia="en-US"/>
     </w:rPr>
   </w:style>
-  <w:style w:type="character" w:customStyle="1" w:styleId="Rubrik3Char">
-    <w:name w:val="Rubrik 3 Char"/>
-    <w:basedOn w:val="Standardstycketeckensnitt"/>
-    <w:link w:val="Rubrik3"/>
+  <w:style w:type="character" w:customStyle="1" w:styleId="Heading3Char">
+    <w:name w:val="Heading 3 Char"/>
+    <w:basedOn w:val="DefaultParagraphFont"/>
+    <w:link w:val="Heading3"/>
     <w:uiPriority w:val="9"/>
     <w:rsid w:val="00793064"/>
     <w:rPr>
@@ -38125,10 +37965,10 @@
       <w:lang w:eastAsia="en-US"/>
     </w:rPr>
   </w:style>
-  <w:style w:type="character" w:customStyle="1" w:styleId="Rubrik4Char">
-    <w:name w:val="Rubrik 4 Char"/>
-    <w:basedOn w:val="Standardstycketeckensnitt"/>
-    <w:link w:val="Rubrik4"/>
+  <w:style w:type="character" w:customStyle="1" w:styleId="Heading4Char">
+    <w:name w:val="Heading 4 Char"/>
+    <w:basedOn w:val="DefaultParagraphFont"/>
+    <w:link w:val="Heading4"/>
     <w:uiPriority w:val="9"/>
     <w:rsid w:val="00415214"/>
     <w:rPr>
@@ -38140,10 +37980,10 @@
       <w:lang w:eastAsia="en-US"/>
     </w:rPr>
   </w:style>
-  <w:style w:type="character" w:customStyle="1" w:styleId="Rubrik5Char">
-    <w:name w:val="Rubrik 5 Char"/>
-    <w:basedOn w:val="Standardstycketeckensnitt"/>
-    <w:link w:val="Rubrik5"/>
+  <w:style w:type="character" w:customStyle="1" w:styleId="Heading5Char">
+    <w:name w:val="Heading 5 Char"/>
+    <w:basedOn w:val="DefaultParagraphFont"/>
+    <w:link w:val="Heading5"/>
     <w:uiPriority w:val="9"/>
     <w:rsid w:val="00793064"/>
     <w:rPr>
@@ -38154,10 +37994,10 @@
       <w:lang w:eastAsia="en-US"/>
     </w:rPr>
   </w:style>
-  <w:style w:type="paragraph" w:styleId="Sidhuvud">
+  <w:style w:type="paragraph" w:styleId="Header">
     <w:name w:val="header"/>
     <w:basedOn w:val="Normal"/>
-    <w:link w:val="SidhuvudChar"/>
+    <w:link w:val="HeaderChar"/>
     <w:uiPriority w:val="99"/>
     <w:unhideWhenUsed/>
     <w:rsid w:val="00C72B17"/>
@@ -38169,10 +38009,10 @@
       <w:spacing w:line="240" w:lineRule="auto"/>
     </w:pPr>
   </w:style>
-  <w:style w:type="character" w:customStyle="1" w:styleId="SidhuvudChar">
-    <w:name w:val="Sidhuvud Char"/>
-    <w:basedOn w:val="Standardstycketeckensnitt"/>
-    <w:link w:val="Sidhuvud"/>
+  <w:style w:type="character" w:customStyle="1" w:styleId="HeaderChar">
+    <w:name w:val="Header Char"/>
+    <w:basedOn w:val="DefaultParagraphFont"/>
+    <w:link w:val="Header"/>
     <w:uiPriority w:val="99"/>
     <w:rsid w:val="00C72B17"/>
     <w:rPr>
@@ -38180,9 +38020,9 @@
       <w:sz w:val="20"/>
     </w:rPr>
   </w:style>
-  <w:style w:type="character" w:styleId="AnvndHyperlnk">
+  <w:style w:type="character" w:styleId="FollowedHyperlink">
     <w:name w:val="FollowedHyperlink"/>
-    <w:basedOn w:val="Standardstycketeckensnitt"/>
+    <w:basedOn w:val="DefaultParagraphFont"/>
     <w:uiPriority w:val="99"/>
     <w:semiHidden/>
     <w:unhideWhenUsed/>
@@ -38192,10 +38032,10 @@
       <w:u w:val="single"/>
     </w:rPr>
   </w:style>
-  <w:style w:type="paragraph" w:styleId="Sidfot">
+  <w:style w:type="paragraph" w:styleId="Footer">
     <w:name w:val="footer"/>
     <w:basedOn w:val="Normal"/>
-    <w:link w:val="SidfotChar"/>
+    <w:link w:val="FooterChar"/>
     <w:unhideWhenUsed/>
     <w:rsid w:val="00CF47A0"/>
     <w:pPr>
@@ -38210,10 +38050,10 @@
       <w:sz w:val="12"/>
     </w:rPr>
   </w:style>
-  <w:style w:type="character" w:customStyle="1" w:styleId="SidfotChar">
-    <w:name w:val="Sidfot Char"/>
-    <w:basedOn w:val="Standardstycketeckensnitt"/>
-    <w:link w:val="Sidfot"/>
+  <w:style w:type="character" w:customStyle="1" w:styleId="FooterChar">
+    <w:name w:val="Footer Char"/>
+    <w:basedOn w:val="DefaultParagraphFont"/>
+    <w:link w:val="Footer"/>
     <w:rsid w:val="00CF47A0"/>
     <w:rPr>
       <w:rFonts w:ascii="Georgia" w:hAnsi="Georgia"/>
@@ -38222,10 +38062,10 @@
       <w:lang w:eastAsia="en-US"/>
     </w:rPr>
   </w:style>
-  <w:style w:type="paragraph" w:styleId="Liststycke">
+  <w:style w:type="paragraph" w:styleId="ListParagraph">
     <w:name w:val="List Paragraph"/>
     <w:basedOn w:val="Normal"/>
-    <w:link w:val="ListstyckeChar"/>
+    <w:link w:val="ListParagraphChar"/>
     <w:uiPriority w:val="34"/>
     <w:rsid w:val="008F38AA"/>
     <w:pPr>
@@ -38233,10 +38073,10 @@
       <w:contextualSpacing/>
     </w:pPr>
   </w:style>
-  <w:style w:type="character" w:customStyle="1" w:styleId="ListstyckeChar">
-    <w:name w:val="Liststycke Char"/>
-    <w:basedOn w:val="Standardstycketeckensnitt"/>
-    <w:link w:val="Liststycke"/>
+  <w:style w:type="character" w:customStyle="1" w:styleId="ListParagraphChar">
+    <w:name w:val="List Paragraph Char"/>
+    <w:basedOn w:val="DefaultParagraphFont"/>
+    <w:link w:val="ListParagraph"/>
     <w:uiPriority w:val="34"/>
     <w:rsid w:val="008F38AA"/>
     <w:rPr>
@@ -38244,7 +38084,7 @@
       <w:sz w:val="20"/>
     </w:rPr>
   </w:style>
-  <w:style w:type="paragraph" w:styleId="Punktlista">
+  <w:style w:type="paragraph" w:styleId="ListBullet">
     <w:name w:val="List Bullet"/>
     <w:basedOn w:val="Normal"/>
     <w:uiPriority w:val="99"/>
@@ -38256,9 +38096,9 @@
       <w:contextualSpacing/>
     </w:pPr>
   </w:style>
-  <w:style w:type="table" w:styleId="Tabellrutnt">
+  <w:style w:type="table" w:styleId="TableGrid">
     <w:name w:val="Table Grid"/>
-    <w:basedOn w:val="Normaltabell"/>
+    <w:basedOn w:val="TableNormal"/>
     <w:uiPriority w:val="59"/>
     <w:rsid w:val="00E738E4"/>
     <w:tblPr>
@@ -38279,10 +38119,10 @@
       </w:tblCellMar>
     </w:tblPr>
   </w:style>
-  <w:style w:type="paragraph" w:styleId="Ballongtext">
+  <w:style w:type="paragraph" w:styleId="BalloonText">
     <w:name w:val="Balloon Text"/>
     <w:basedOn w:val="Normal"/>
-    <w:link w:val="BallongtextChar"/>
+    <w:link w:val="BalloonTextChar"/>
     <w:uiPriority w:val="99"/>
     <w:semiHidden/>
     <w:unhideWhenUsed/>
@@ -38296,10 +38136,10 @@
       <w:szCs w:val="16"/>
     </w:rPr>
   </w:style>
-  <w:style w:type="character" w:customStyle="1" w:styleId="BallongtextChar">
-    <w:name w:val="Ballongtext Char"/>
-    <w:basedOn w:val="Standardstycketeckensnitt"/>
-    <w:link w:val="Ballongtext"/>
+  <w:style w:type="character" w:customStyle="1" w:styleId="BalloonTextChar">
+    <w:name w:val="Balloon Text Char"/>
+    <w:basedOn w:val="DefaultParagraphFont"/>
+    <w:link w:val="BalloonText"/>
     <w:uiPriority w:val="99"/>
     <w:semiHidden/>
     <w:rsid w:val="00F46893"/>
@@ -38309,11 +38149,11 @@
       <w:szCs w:val="16"/>
     </w:rPr>
   </w:style>
-  <w:style w:type="paragraph" w:styleId="Underrubrik">
+  <w:style w:type="paragraph" w:styleId="Subtitle">
     <w:name w:val="Subtitle"/>
     <w:basedOn w:val="Normal"/>
     <w:next w:val="Normal"/>
-    <w:link w:val="UnderrubrikChar"/>
+    <w:link w:val="SubtitleChar"/>
     <w:uiPriority w:val="11"/>
     <w:rsid w:val="00415214"/>
     <w:pPr>
@@ -38331,10 +38171,10 @@
       <w:szCs w:val="24"/>
     </w:rPr>
   </w:style>
-  <w:style w:type="character" w:customStyle="1" w:styleId="UnderrubrikChar">
-    <w:name w:val="Underrubrik Char"/>
-    <w:basedOn w:val="Standardstycketeckensnitt"/>
-    <w:link w:val="Underrubrik"/>
+  <w:style w:type="character" w:customStyle="1" w:styleId="SubtitleChar">
+    <w:name w:val="Subtitle Char"/>
+    <w:basedOn w:val="DefaultParagraphFont"/>
+    <w:link w:val="Subtitle"/>
     <w:uiPriority w:val="11"/>
     <w:rsid w:val="00415214"/>
     <w:rPr>
@@ -38346,9 +38186,9 @@
       <w:szCs w:val="24"/>
     </w:rPr>
   </w:style>
-  <w:style w:type="character" w:styleId="Hyperlnk">
+  <w:style w:type="character" w:styleId="Hyperlink">
     <w:name w:val="Hyperlink"/>
-    <w:basedOn w:val="Standardstycketeckensnitt"/>
+    <w:basedOn w:val="DefaultParagraphFont"/>
     <w:uiPriority w:val="99"/>
     <w:rsid w:val="00F456CC"/>
     <w:rPr>
@@ -38356,9 +38196,9 @@
       <w:u w:val="single"/>
     </w:rPr>
   </w:style>
-  <w:style w:type="paragraph" w:styleId="Innehllsfrteckningsrubrik">
+  <w:style w:type="paragraph" w:styleId="TOCHeading">
     <w:name w:val="TOC Heading"/>
-    <w:basedOn w:val="Rubrik1"/>
+    <w:basedOn w:val="Heading1"/>
     <w:next w:val="Normal"/>
     <w:uiPriority w:val="39"/>
     <w:unhideWhenUsed/>
@@ -38378,7 +38218,7 @@
       <w:sz w:val="28"/>
     </w:rPr>
   </w:style>
-  <w:style w:type="paragraph" w:styleId="Innehll1">
+  <w:style w:type="paragraph" w:styleId="TOC1">
     <w:name w:val="toc 1"/>
     <w:basedOn w:val="Normal"/>
     <w:next w:val="Normal"/>
@@ -38390,7 +38230,7 @@
       <w:spacing w:after="100"/>
     </w:pPr>
   </w:style>
-  <w:style w:type="paragraph" w:styleId="Innehll2">
+  <w:style w:type="paragraph" w:styleId="TOC2">
     <w:name w:val="toc 2"/>
     <w:basedOn w:val="Normal"/>
     <w:next w:val="Normal"/>
@@ -38403,7 +38243,7 @@
       <w:ind w:left="200"/>
     </w:pPr>
   </w:style>
-  <w:style w:type="paragraph" w:styleId="Innehll3">
+  <w:style w:type="paragraph" w:styleId="TOC3">
     <w:name w:val="toc 3"/>
     <w:basedOn w:val="Normal"/>
     <w:next w:val="Normal"/>
@@ -38416,9 +38256,9 @@
       <w:ind w:left="400"/>
     </w:pPr>
   </w:style>
-  <w:style w:type="paragraph" w:styleId="Brdtext">
+  <w:style w:type="paragraph" w:styleId="BodyText">
     <w:name w:val="Body Text"/>
-    <w:link w:val="BrdtextChar"/>
+    <w:link w:val="BodyTextChar1"/>
     <w:autoRedefine/>
     <w:rsid w:val="003F45DF"/>
     <w:pPr>
@@ -38440,10 +38280,10 @@
       <w:lang w:eastAsia="en-US"/>
     </w:rPr>
   </w:style>
-  <w:style w:type="character" w:customStyle="1" w:styleId="BrdtextChar">
-    <w:name w:val="Brödtext Char"/>
-    <w:basedOn w:val="Standardstycketeckensnitt"/>
-    <w:link w:val="Brdtext"/>
+  <w:style w:type="character" w:customStyle="1" w:styleId="BodyTextChar1">
+    <w:name w:val="Body Text Char1"/>
+    <w:basedOn w:val="DefaultParagraphFont"/>
+    <w:link w:val="BodyText"/>
     <w:rsid w:val="003F45DF"/>
     <w:rPr>
       <w:rFonts w:ascii="Georgia" w:eastAsia="ヒラギノ角ゴ Pro W3" w:hAnsi="Georgia"/>
@@ -38453,7 +38293,7 @@
   </w:style>
   <w:style w:type="character" w:customStyle="1" w:styleId="BodyTextChar">
     <w:name w:val="Body Text Char"/>
-    <w:basedOn w:val="Standardstycketeckensnitt"/>
+    <w:basedOn w:val="DefaultParagraphFont"/>
     <w:rsid w:val="007E47C0"/>
     <w:rPr>
       <w:rFonts w:ascii="Georgia" w:hAnsi="Georgia"/>
@@ -38461,9 +38301,9 @@
       <w:lang w:eastAsia="en-US"/>
     </w:rPr>
   </w:style>
-  <w:style w:type="paragraph" w:styleId="Kommentarer">
+  <w:style w:type="paragraph" w:styleId="CommentText">
     <w:name w:val="annotation text"/>
-    <w:link w:val="KommentarerChar"/>
+    <w:link w:val="CommentTextChar"/>
     <w:autoRedefine/>
     <w:uiPriority w:val="99"/>
     <w:rsid w:val="007E47C0"/>
@@ -38478,10 +38318,10 @@
       <w:lang w:val="en-GB" w:eastAsia="en-US"/>
     </w:rPr>
   </w:style>
-  <w:style w:type="character" w:customStyle="1" w:styleId="KommentarerChar">
-    <w:name w:val="Kommentarer Char"/>
-    <w:basedOn w:val="Standardstycketeckensnitt"/>
-    <w:link w:val="Kommentarer"/>
+  <w:style w:type="character" w:customStyle="1" w:styleId="CommentTextChar">
+    <w:name w:val="Comment Text Char"/>
+    <w:basedOn w:val="DefaultParagraphFont"/>
+    <w:link w:val="CommentText"/>
     <w:uiPriority w:val="99"/>
     <w:rsid w:val="007E47C0"/>
     <w:rPr>
@@ -38492,7 +38332,7 @@
       <w:lang w:val="en-GB" w:eastAsia="en-US"/>
     </w:rPr>
   </w:style>
-  <w:style w:type="character" w:styleId="Kommentarsreferens">
+  <w:style w:type="character" w:styleId="CommentReference">
     <w:name w:val="annotation reference"/>
     <w:uiPriority w:val="99"/>
     <w:semiHidden/>
@@ -38504,7 +38344,7 @@
   </w:style>
   <w:style w:type="paragraph" w:customStyle="1" w:styleId="TableText">
     <w:name w:val="Table Text"/>
-    <w:basedOn w:val="Brdtext"/>
+    <w:basedOn w:val="BodyText"/>
     <w:rsid w:val="007E47C0"/>
     <w:pPr>
       <w:tabs>
@@ -38543,7 +38383,7 @@
       <w:sz w:val="22"/>
     </w:rPr>
   </w:style>
-  <w:style w:type="paragraph" w:styleId="Beskrivning">
+  <w:style w:type="paragraph" w:styleId="Caption">
     <w:name w:val="caption"/>
     <w:basedOn w:val="Normal"/>
     <w:next w:val="Normal"/>
@@ -38564,7 +38404,7 @@
   </w:style>
   <w:style w:type="paragraph" w:customStyle="1" w:styleId="Rubrik2b">
     <w:name w:val="Rubrik 2b"/>
-    <w:basedOn w:val="Rubrik1"/>
+    <w:basedOn w:val="Heading1"/>
     <w:uiPriority w:val="1"/>
     <w:qFormat/>
     <w:rsid w:val="00982263"/>
@@ -38879,7 +38719,7 @@
 </file>
 
 <file path=customXml/itemProps1.xml><?xml version="1.0" encoding="utf-8"?>
-<ds:datastoreItem xmlns:ds="http://schemas.openxmlformats.org/officeDocument/2006/customXml" ds:itemID="{3960BF95-32A1-40FF-83C0-A84B53855779}">
+<ds:datastoreItem xmlns:ds="http://schemas.openxmlformats.org/officeDocument/2006/customXml" ds:itemID="{D72F32A2-CEEA-754D-970E-DD9AE359AE98}">
   <ds:schemaRefs>
     <ds:schemaRef ds:uri="http://schemas.openxmlformats.org/officeDocument/2006/bibliography"/>
   </ds:schemaRefs>

--- a/ServiceInteractions/riv/clinicalprocess/healthcond/rheuma/trunk/docs/Tjanstekontraktsbeskrivning - clinicalprocess_healthcond_rheuma.docx
+++ b/ServiceInteractions/riv/clinicalprocess/healthcond/rheuma/trunk/docs/Tjanstekontraktsbeskrivning - clinicalprocess_healthcond_rheuma.docx
@@ -5335,39 +5335,84 @@
       <w:r>
         <w:t xml:space="preserve">Denna revision av tjänstekontraktsbeskrivningen handlar om version </w:t>
       </w:r>
-      <w:fldSimple w:instr=" DOCPROPERTY  &quot;Version_1&quot; \* MERGEFORMAT ">
-        <w:r>
-          <w:rPr>
-            <w:b/>
-            <w:color w:val="76923C" w:themeColor="accent3" w:themeShade="BF"/>
-          </w:rPr>
-          <w:t>1</w:t>
-        </w:r>
-      </w:fldSimple>
+      <w:r>
+        <w:fldChar w:fldCharType="begin"/>
+      </w:r>
+      <w:r>
+        <w:instrText xml:space="preserve"> DOCPROPERTY  "Version_1" \* MERGEFORMAT </w:instrText>
+      </w:r>
+      <w:r>
+        <w:fldChar w:fldCharType="separate"/>
+      </w:r>
+      <w:r>
+        <w:rPr>
+          <w:b/>
+          <w:color w:val="76923C" w:themeColor="accent3" w:themeShade="BF"/>
+        </w:rPr>
+        <w:t>1</w:t>
+      </w:r>
+      <w:r>
+        <w:rPr>
+          <w:b/>
+          <w:color w:val="76923C" w:themeColor="accent3" w:themeShade="BF"/>
+        </w:rPr>
+        <w:fldChar w:fldCharType="end"/>
+      </w:r>
       <w:r>
         <w:t>.</w:t>
       </w:r>
-      <w:fldSimple w:instr=" DOCPROPERTY &quot;Version_2&quot; \* MERGEFORMAT ">
-        <w:r>
-          <w:rPr>
-            <w:b/>
-            <w:color w:val="76923C" w:themeColor="accent3" w:themeShade="BF"/>
-          </w:rPr>
-          <w:t>0</w:t>
-        </w:r>
-      </w:fldSimple>
+      <w:r>
+        <w:fldChar w:fldCharType="begin"/>
+      </w:r>
+      <w:r>
+        <w:instrText xml:space="preserve"> DOC</w:instrText>
+      </w:r>
+      <w:r>
+        <w:instrText xml:space="preserve">PROPERTY "Version_2" \* MERGEFORMAT </w:instrText>
+      </w:r>
+      <w:r>
+        <w:fldChar w:fldCharType="separate"/>
+      </w:r>
+      <w:r>
+        <w:rPr>
+          <w:b/>
+          <w:color w:val="76923C" w:themeColor="accent3" w:themeShade="BF"/>
+        </w:rPr>
+        <w:t>0</w:t>
+      </w:r>
+      <w:r>
+        <w:rPr>
+          <w:b/>
+          <w:color w:val="76923C" w:themeColor="accent3" w:themeShade="BF"/>
+        </w:rPr>
+        <w:fldChar w:fldCharType="end"/>
+      </w:r>
       <w:r>
         <w:t>.</w:t>
       </w:r>
-      <w:fldSimple w:instr=" DOCPROPERTY &quot;Version_3&quot; \* MERGEFORMAT ">
-        <w:r>
-          <w:rPr>
-            <w:b/>
-            <w:color w:val="76923C" w:themeColor="accent3" w:themeShade="BF"/>
-          </w:rPr>
-          <w:t>0</w:t>
-        </w:r>
-      </w:fldSimple>
+      <w:r>
+        <w:fldChar w:fldCharType="begin"/>
+      </w:r>
+      <w:r>
+        <w:instrText xml:space="preserve"> DOCPROPERTY "Version_3" \* MERGEFORMAT </w:instrText>
+      </w:r>
+      <w:r>
+        <w:fldChar w:fldCharType="separate"/>
+      </w:r>
+      <w:r>
+        <w:rPr>
+          <w:b/>
+          <w:color w:val="76923C" w:themeColor="accent3" w:themeShade="BF"/>
+        </w:rPr>
+        <w:t>0</w:t>
+      </w:r>
+      <w:r>
+        <w:rPr>
+          <w:b/>
+          <w:color w:val="76923C" w:themeColor="accent3" w:themeShade="BF"/>
+        </w:rPr>
+        <w:fldChar w:fldCharType="end"/>
+      </w:r>
       <w:r>
         <w:t xml:space="preserve">. </w:t>
       </w:r>
@@ -5394,39 +5439,81 @@
       <w:r>
         <w:t xml:space="preserve">Version </w:t>
       </w:r>
-      <w:fldSimple w:instr=" DOCPROPERTY  &quot;Version_1&quot; \* MERGEFORMAT ">
-        <w:r>
-          <w:rPr>
-            <w:b/>
-            <w:color w:val="76923C" w:themeColor="accent3" w:themeShade="BF"/>
-          </w:rPr>
-          <w:t>1</w:t>
-        </w:r>
-      </w:fldSimple>
+      <w:r>
+        <w:fldChar w:fldCharType="begin"/>
+      </w:r>
+      <w:r>
+        <w:instrText xml:space="preserve"> DOCPROPERTY  "Version_1" \* MERGEFORMAT </w:instrText>
+      </w:r>
+      <w:r>
+        <w:fldChar w:fldCharType="separate"/>
+      </w:r>
+      <w:r>
+        <w:rPr>
+          <w:b/>
+          <w:color w:val="76923C" w:themeColor="accent3" w:themeShade="BF"/>
+        </w:rPr>
+        <w:t>1</w:t>
+      </w:r>
+      <w:r>
+        <w:rPr>
+          <w:b/>
+          <w:color w:val="76923C" w:themeColor="accent3" w:themeShade="BF"/>
+        </w:rPr>
+        <w:fldChar w:fldCharType="end"/>
+      </w:r>
       <w:r>
         <w:t>.</w:t>
       </w:r>
-      <w:fldSimple w:instr=" DOCPROPERTY &quot;Version_2&quot; \* MERGEFORMAT ">
-        <w:r>
-          <w:rPr>
-            <w:b/>
-            <w:color w:val="76923C" w:themeColor="accent3" w:themeShade="BF"/>
-          </w:rPr>
-          <w:t>0</w:t>
-        </w:r>
-      </w:fldSimple>
+      <w:r>
+        <w:fldChar w:fldCharType="begin"/>
+      </w:r>
+      <w:r>
+        <w:instrText xml:space="preserve"> DOCPROPERTY "Version_2" \* MERGEFORMAT </w:instrText>
+      </w:r>
+      <w:r>
+        <w:fldChar w:fldCharType="separate"/>
+      </w:r>
+      <w:r>
+        <w:rPr>
+          <w:b/>
+          <w:color w:val="76923C" w:themeColor="accent3" w:themeShade="BF"/>
+        </w:rPr>
+        <w:t>0</w:t>
+      </w:r>
+      <w:r>
+        <w:rPr>
+          <w:b/>
+          <w:color w:val="76923C" w:themeColor="accent3" w:themeShade="BF"/>
+        </w:rPr>
+        <w:fldChar w:fldCharType="end"/>
+      </w:r>
       <w:r>
         <w:t>.</w:t>
       </w:r>
-      <w:fldSimple w:instr=" DOCPROPERTY &quot;Version_3&quot; \* MERGEFORMAT ">
-        <w:r>
-          <w:rPr>
-            <w:b/>
-            <w:color w:val="76923C" w:themeColor="accent3" w:themeShade="BF"/>
-          </w:rPr>
-          <w:t>0</w:t>
-        </w:r>
-      </w:fldSimple>
+      <w:r>
+        <w:fldChar w:fldCharType="begin"/>
+      </w:r>
+      <w:r>
+        <w:instrText xml:space="preserve"> DOCPROPERTY "Version_3" \* MERGEFORMAT </w:instrText>
+      </w:r>
+      <w:r>
+        <w:fldChar w:fldCharType="separate"/>
+      </w:r>
+      <w:r>
+        <w:rPr>
+          <w:b/>
+          <w:color w:val="76923C" w:themeColor="accent3" w:themeShade="BF"/>
+        </w:rPr>
+        <w:t>0</w:t>
+      </w:r>
+      <w:r>
+        <w:rPr>
+          <w:b/>
+          <w:color w:val="76923C" w:themeColor="accent3" w:themeShade="BF"/>
+        </w:rPr>
+        <w:fldChar w:fldCharType="end"/>
+      </w:r>
       <w:r>
         <w:t>.</w:t>
       </w:r>
@@ -6337,10 +6424,10 @@
           <w:lang w:val="en-US"/>
         </w:rPr>
         <w:drawing>
-          <wp:inline distT="0" distB="0" distL="0" distR="0" wp14:anchorId="0CCDA775" wp14:editId="154D927A">
-            <wp:extent cx="5507990" cy="1310005"/>
-            <wp:effectExtent l="0" t="0" r="0" b="4445"/>
-            <wp:docPr id="11" name="Bildobjekt 11"/>
+          <wp:inline distT="0" distB="0" distL="0" distR="0" wp14:anchorId="24E98168" wp14:editId="76E06EDC">
+            <wp:extent cx="5507990" cy="1381760"/>
+            <wp:effectExtent l="0" t="0" r="3810" b="0"/>
+            <wp:docPr id="8" name="Picture 8"/>
             <wp:cNvGraphicFramePr>
               <a:graphicFrameLocks xmlns:a="http://schemas.openxmlformats.org/drawingml/2006/main" noChangeAspect="1"/>
             </wp:cNvGraphicFramePr>
@@ -6348,7 +6435,7 @@
               <a:graphicData uri="http://schemas.openxmlformats.org/drawingml/2006/picture">
                 <pic:pic xmlns:pic="http://schemas.openxmlformats.org/drawingml/2006/picture">
                   <pic:nvPicPr>
-                    <pic:cNvPr id="0" name="GetRheumaticArthritisData sekvensdiagram.png"/>
+                    <pic:cNvPr id="0" name="Screen Shot 2014-02-20 at 17.18.37 .png"/>
                     <pic:cNvPicPr/>
                   </pic:nvPicPr>
                   <pic:blipFill>
@@ -6366,7 +6453,7 @@
                   <pic:spPr>
                     <a:xfrm>
                       <a:off x="0" y="0"/>
-                      <a:ext cx="5507990" cy="1310005"/>
+                      <a:ext cx="5507990" cy="1381760"/>
                     </a:xfrm>
                     <a:prstGeom prst="rect">
                       <a:avLst/>
@@ -6984,7 +7071,6 @@
         <w:jc w:val="both"/>
       </w:pPr>
       <w:r>
-        <w:lastRenderedPageBreak/>
         <w:t xml:space="preserve">Adressering sker i enlighet med </w:t>
       </w:r>
       <w:r>
@@ -7385,47 +7471,42 @@
       </w:pPr>
     </w:p>
     <w:p>
-      <w:pPr>
-        <w:jc w:val="both"/>
-      </w:pPr>
-      <w:r>
-        <w:t xml:space="preserve">All uppdatering av engagemangsindex sker genom att källsystemet anropar engagemangsindex genom </w:t>
+      <w:r>
+        <w:t>All uppdatering av engagemangsindex sker genom att källsystemet anropar engageman</w:t>
+      </w:r>
+      <w:r>
+        <w:t xml:space="preserve">gsindex genom </w:t>
       </w:r>
       <w:proofErr w:type="gramStart"/>
       <w:r>
-        <w:t xml:space="preserve">tjänstekontraktet </w:t>
+        <w:t xml:space="preserve">tjänstekontraktet  </w:t>
+      </w:r>
+      <w:r>
+        <w:t>urn</w:t>
+      </w:r>
+      <w:proofErr w:type="gramEnd"/>
+      <w:r>
+        <w:t>:riv:itintegration:engagementindex:UpdateResponder:1 (”index-push”)</w:t>
       </w:r>
       <w:r>
         <w:t xml:space="preserve"> </w:t>
       </w:r>
       <w:r>
-        <w:t>urn</w:t>
-      </w:r>
-      <w:proofErr w:type="gramEnd"/>
-      <w:r>
-        <w:t>:riv:itintegration:engagementindex:UpdateResponder:1 (”index-push”)</w:t>
-      </w:r>
-    </w:p>
-    <w:p>
-      <w:pPr>
-        <w:jc w:val="both"/>
-      </w:pPr>
-      <w:r>
-        <w:t xml:space="preserve">eller genom att erbjuda </w:t>
-      </w:r>
-      <w:proofErr w:type="gramStart"/>
-      <w:r>
-        <w:t xml:space="preserve">tjänstekontraktet </w:t>
-      </w:r>
-      <w:r>
-        <w:t xml:space="preserve"> </w:t>
-      </w:r>
-      <w:r>
-        <w:t>urn</w:t>
-      </w:r>
-      <w:proofErr w:type="gramEnd"/>
-      <w:r>
-        <w:t>:riv:itintegration:engagementindex:GetUpdatesResponder:1 (”</w:t>
+        <w:t xml:space="preserve">eller </w:t>
+      </w:r>
+      <w:r>
+        <w:t>geno</w:t>
+      </w:r>
+      <w:r>
+        <w:t xml:space="preserve">m att erbjuda tjänstekontraktet </w:t>
+      </w:r>
+      <w:r>
+        <w:t>urn:riv:</w:t>
+      </w:r>
+      <w:bookmarkStart w:id="80" w:name="_GoBack"/>
+      <w:bookmarkEnd w:id="80"/>
+      <w:r>
+        <w:t>itintegration:engagementindex:GetUpdatesResponder:1 (”</w:t>
       </w:r>
       <w:proofErr w:type="spellStart"/>
       <w:r>
@@ -8039,11 +8120,11 @@
               <w:jc w:val="both"/>
             </w:pPr>
             <w:r>
-              <w:t xml:space="preserve">Referens till informationskällan enligt </w:t>
+              <w:t>Referens till informationskällan enligt tjänste-</w:t>
             </w:r>
             <w:r>
               <w:lastRenderedPageBreak/>
-              <w:t>tjänste-domänens definition</w:t>
+              <w:t>domänens definition</w:t>
             </w:r>
           </w:p>
         </w:tc>
@@ -8058,14 +8139,11 @@
             </w:pPr>
             <w:r>
               <w:lastRenderedPageBreak/>
-              <w:t xml:space="preserve">Logisk adress enligt adresseringsmodell för den tjänstedomän som </w:t>
-            </w:r>
+              <w:t xml:space="preserve">Logisk adress enligt adresseringsmodell för den tjänstedomän som anges av fältet Service </w:t>
+            </w:r>
+            <w:proofErr w:type="spellStart"/>
             <w:r>
               <w:lastRenderedPageBreak/>
-              <w:t xml:space="preserve">anges av fältet Service </w:t>
-            </w:r>
-            <w:proofErr w:type="spellStart"/>
-            <w:r>
               <w:t>Domain</w:t>
             </w:r>
             <w:proofErr w:type="spellEnd"/>
@@ -9139,33 +9217,33 @@
         <w:pStyle w:val="Heading2"/>
         <w:jc w:val="both"/>
       </w:pPr>
-      <w:bookmarkStart w:id="80" w:name="_Toc357754853"/>
-      <w:bookmarkStart w:id="81" w:name="_Ref379974869"/>
-      <w:bookmarkStart w:id="82" w:name="_Ref379974886"/>
-      <w:bookmarkStart w:id="83" w:name="_Toc380616193"/>
+      <w:bookmarkStart w:id="81" w:name="_Toc357754853"/>
+      <w:bookmarkStart w:id="82" w:name="_Ref379974869"/>
+      <w:bookmarkStart w:id="83" w:name="_Ref379974886"/>
+      <w:bookmarkStart w:id="84" w:name="_Toc380616193"/>
       <w:r>
         <w:t>Informationssäkerhet och juridik</w:t>
       </w:r>
-      <w:bookmarkEnd w:id="80"/>
       <w:bookmarkEnd w:id="81"/>
       <w:bookmarkEnd w:id="82"/>
       <w:bookmarkEnd w:id="83"/>
+      <w:bookmarkEnd w:id="84"/>
     </w:p>
     <w:p>
       <w:pPr>
         <w:pStyle w:val="Heading3"/>
         <w:jc w:val="both"/>
       </w:pPr>
-      <w:bookmarkStart w:id="84" w:name="_Toc374962630"/>
-      <w:bookmarkStart w:id="85" w:name="_Toc380616194"/>
+      <w:bookmarkStart w:id="85" w:name="_Toc374962630"/>
+      <w:bookmarkStart w:id="86" w:name="_Toc380616194"/>
       <w:r>
         <w:t xml:space="preserve">Medarbetarens </w:t>
       </w:r>
       <w:r>
         <w:t>direktåtkomst</w:t>
       </w:r>
-      <w:bookmarkEnd w:id="84"/>
       <w:bookmarkEnd w:id="85"/>
+      <w:bookmarkEnd w:id="86"/>
     </w:p>
     <w:p>
       <w:pPr>
@@ -9242,13 +9320,13 @@
         <w:pStyle w:val="Heading3"/>
         <w:jc w:val="both"/>
       </w:pPr>
-      <w:bookmarkStart w:id="86" w:name="_Toc374962631"/>
-      <w:bookmarkStart w:id="87" w:name="_Toc380616195"/>
+      <w:bookmarkStart w:id="87" w:name="_Toc374962631"/>
+      <w:bookmarkStart w:id="88" w:name="_Toc380616195"/>
       <w:r>
         <w:t>Patientens direktåtkomst</w:t>
       </w:r>
-      <w:bookmarkEnd w:id="86"/>
       <w:bookmarkEnd w:id="87"/>
+      <w:bookmarkEnd w:id="88"/>
     </w:p>
     <w:p>
       <w:pPr>
@@ -9310,19 +9388,19 @@
         <w:pStyle w:val="Heading3"/>
         <w:jc w:val="both"/>
       </w:pPr>
-      <w:bookmarkStart w:id="88" w:name="_Toc219337773"/>
-      <w:bookmarkStart w:id="89" w:name="_Toc227077997"/>
-      <w:bookmarkStart w:id="90" w:name="_Toc245231401"/>
-      <w:bookmarkStart w:id="91" w:name="_Toc374962632"/>
-      <w:bookmarkStart w:id="92" w:name="_Toc380616196"/>
+      <w:bookmarkStart w:id="89" w:name="_Toc219337773"/>
+      <w:bookmarkStart w:id="90" w:name="_Toc227077997"/>
+      <w:bookmarkStart w:id="91" w:name="_Toc245231401"/>
+      <w:bookmarkStart w:id="92" w:name="_Toc374962632"/>
+      <w:bookmarkStart w:id="93" w:name="_Toc380616196"/>
       <w:r>
         <w:t>Generellt</w:t>
       </w:r>
-      <w:bookmarkEnd w:id="88"/>
       <w:bookmarkEnd w:id="89"/>
       <w:bookmarkEnd w:id="90"/>
       <w:bookmarkEnd w:id="91"/>
       <w:bookmarkEnd w:id="92"/>
+      <w:bookmarkEnd w:id="93"/>
     </w:p>
     <w:p>
       <w:pPr>
@@ -9366,11 +9444,11 @@
         <w:pStyle w:val="Heading2"/>
         <w:jc w:val="both"/>
       </w:pPr>
-      <w:bookmarkStart w:id="93" w:name="_Toc380616197"/>
+      <w:bookmarkStart w:id="94" w:name="_Toc380616197"/>
       <w:r>
         <w:t>Icke funktionella krav</w:t>
       </w:r>
-      <w:bookmarkEnd w:id="93"/>
+      <w:bookmarkEnd w:id="94"/>
     </w:p>
     <w:p>
       <w:pPr>
@@ -9393,11 +9471,11 @@
         <w:pStyle w:val="Heading3"/>
         <w:jc w:val="both"/>
       </w:pPr>
-      <w:bookmarkStart w:id="94" w:name="_Toc380616198"/>
+      <w:bookmarkStart w:id="95" w:name="_Toc380616198"/>
       <w:r>
         <w:t>SLA krav</w:t>
       </w:r>
-      <w:bookmarkEnd w:id="94"/>
+      <w:bookmarkEnd w:id="95"/>
     </w:p>
     <w:p>
       <w:pPr>
@@ -9774,14 +9852,14 @@
         <w:pStyle w:val="Heading3"/>
         <w:jc w:val="both"/>
       </w:pPr>
-      <w:bookmarkStart w:id="95" w:name="_Toc380616199"/>
+      <w:bookmarkStart w:id="96" w:name="_Toc380616199"/>
       <w:r>
         <w:t>Övriga krav</w:t>
       </w:r>
       <w:r>
         <w:t xml:space="preserve"> och regler</w:t>
       </w:r>
-      <w:bookmarkEnd w:id="95"/>
+      <w:bookmarkEnd w:id="96"/>
     </w:p>
     <w:p>
       <w:pPr>
@@ -9966,10 +10044,10 @@
         <w:pStyle w:val="Heading2"/>
         <w:jc w:val="both"/>
       </w:pPr>
-      <w:bookmarkStart w:id="96" w:name="_Toc357754854"/>
-      <w:bookmarkStart w:id="97" w:name="_Toc380616200"/>
-      <w:bookmarkStart w:id="98" w:name="_Toc224960922"/>
-      <w:bookmarkStart w:id="99" w:name="_Toc357754855"/>
+      <w:bookmarkStart w:id="97" w:name="_Toc357754854"/>
+      <w:bookmarkStart w:id="98" w:name="_Toc380616200"/>
+      <w:bookmarkStart w:id="99" w:name="_Toc224960922"/>
+      <w:bookmarkStart w:id="100" w:name="_Toc357754855"/>
       <w:bookmarkEnd w:id="13"/>
       <w:bookmarkEnd w:id="14"/>
       <w:bookmarkEnd w:id="15"/>
@@ -9977,117 +10055,117 @@
         <w:lastRenderedPageBreak/>
         <w:t>Felhantering</w:t>
       </w:r>
-      <w:bookmarkEnd w:id="96"/>
       <w:bookmarkEnd w:id="97"/>
+      <w:bookmarkEnd w:id="98"/>
     </w:p>
     <w:p>
       <w:pPr>
         <w:pStyle w:val="Heading3"/>
         <w:jc w:val="both"/>
       </w:pPr>
-      <w:bookmarkStart w:id="100" w:name="_Toc380616201"/>
+      <w:bookmarkStart w:id="101" w:name="_Toc380616201"/>
       <w:r>
         <w:t>Krav på en tjänsteproducent</w:t>
-      </w:r>
-      <w:bookmarkEnd w:id="100"/>
-    </w:p>
-    <w:p>
-      <w:pPr>
-        <w:pStyle w:val="Heading4"/>
-        <w:jc w:val="both"/>
-      </w:pPr>
-      <w:r>
-        <w:t xml:space="preserve">Logiska fel </w:t>
-      </w:r>
-    </w:p>
-    <w:p>
-      <w:pPr>
-        <w:jc w:val="both"/>
-      </w:pPr>
-      <w:r>
-        <w:t>Inga krav.</w:t>
-      </w:r>
-    </w:p>
-    <w:p>
-      <w:pPr>
-        <w:jc w:val="both"/>
-      </w:pPr>
-    </w:p>
-    <w:p>
-      <w:pPr>
-        <w:pStyle w:val="Heading4"/>
-        <w:jc w:val="both"/>
-      </w:pPr>
-      <w:bookmarkStart w:id="101" w:name="_Ref379357515"/>
-      <w:r>
-        <w:t>Tekniska fel</w:t>
       </w:r>
       <w:bookmarkEnd w:id="101"/>
     </w:p>
     <w:p>
       <w:pPr>
+        <w:pStyle w:val="Heading4"/>
         <w:jc w:val="both"/>
       </w:pPr>
       <w:r>
-        <w:t>Vid ett tekniskt fel levereras ett generellt undantag (</w:t>
-      </w:r>
-      <w:proofErr w:type="spellStart"/>
-      <w:r>
-        <w:t>SOAP-Exception</w:t>
-      </w:r>
-      <w:proofErr w:type="spellEnd"/>
-      <w:r>
-        <w:t xml:space="preserve">). </w:t>
-      </w:r>
-      <w:r>
-        <w:t xml:space="preserve"> </w:t>
-      </w:r>
-      <w:r>
-        <w:t xml:space="preserve">Exempel på detta kan vara </w:t>
-      </w:r>
-      <w:proofErr w:type="spellStart"/>
-      <w:r>
-        <w:t>deadlock</w:t>
-      </w:r>
-      <w:proofErr w:type="spellEnd"/>
-      <w:r>
-        <w:t xml:space="preserve"> i databasen eller följdeffekter av programmeringsfel. </w:t>
+        <w:t xml:space="preserve">Logiska fel </w:t>
       </w:r>
     </w:p>
     <w:p>
       <w:pPr>
         <w:jc w:val="both"/>
       </w:pPr>
+      <w:r>
+        <w:t>Inga krav.</w:t>
+      </w:r>
     </w:p>
     <w:p>
       <w:pPr>
         <w:jc w:val="both"/>
       </w:pPr>
-      <w:r>
-        <w:t xml:space="preserve">Tekniska fel får inte förmedla känsliga personuppgifter. </w:t>
-      </w:r>
-      <w:r>
-        <w:t xml:space="preserve"> </w:t>
-      </w:r>
-      <w:r>
-        <w:t>Istället rekommenderas att ett log-id förmedlas, som ger möjlighet för tjänsteproducentens förvaltning att bistå tjänstekonsumentens förvaltning med felsökning.</w:t>
-      </w:r>
     </w:p>
     <w:p>
       <w:pPr>
+        <w:pStyle w:val="Heading4"/>
         <w:jc w:val="both"/>
       </w:pPr>
+      <w:bookmarkStart w:id="102" w:name="_Ref379357515"/>
+      <w:r>
+        <w:t>Tekniska fel</w:t>
+      </w:r>
+      <w:bookmarkEnd w:id="102"/>
     </w:p>
     <w:p>
       <w:pPr>
+        <w:jc w:val="both"/>
+      </w:pPr>
+      <w:r>
+        <w:t>Vid ett tekniskt fel levereras ett generellt undantag (</w:t>
+      </w:r>
+      <w:proofErr w:type="spellStart"/>
+      <w:r>
+        <w:t>SOAP-Exception</w:t>
+      </w:r>
+      <w:proofErr w:type="spellEnd"/>
+      <w:r>
+        <w:t xml:space="preserve">). </w:t>
+      </w:r>
+      <w:r>
+        <w:t xml:space="preserve"> </w:t>
+      </w:r>
+      <w:r>
+        <w:t xml:space="preserve">Exempel på detta kan vara </w:t>
+      </w:r>
+      <w:proofErr w:type="spellStart"/>
+      <w:r>
+        <w:t>deadlock</w:t>
+      </w:r>
+      <w:proofErr w:type="spellEnd"/>
+      <w:r>
+        <w:t xml:space="preserve"> i databasen eller följdeffekter av programmeringsfel. </w:t>
+      </w:r>
+    </w:p>
+    <w:p>
+      <w:pPr>
+        <w:jc w:val="both"/>
+      </w:pPr>
+    </w:p>
+    <w:p>
+      <w:pPr>
+        <w:jc w:val="both"/>
+      </w:pPr>
+      <w:r>
+        <w:t xml:space="preserve">Tekniska fel får inte förmedla känsliga personuppgifter. </w:t>
+      </w:r>
+      <w:r>
+        <w:t xml:space="preserve"> </w:t>
+      </w:r>
+      <w:r>
+        <w:t>Istället rekommenderas att ett log-id förmedlas, som ger möjlighet för tjänsteproducentens förvaltning att bistå tjänstekonsumentens förvaltning med felsökning.</w:t>
+      </w:r>
+    </w:p>
+    <w:p>
+      <w:pPr>
+        <w:jc w:val="both"/>
+      </w:pPr>
+    </w:p>
+    <w:p>
+      <w:pPr>
         <w:pStyle w:val="Heading3"/>
         <w:jc w:val="both"/>
       </w:pPr>
-      <w:bookmarkStart w:id="102" w:name="_Toc380616202"/>
+      <w:bookmarkStart w:id="103" w:name="_Toc380616202"/>
       <w:r>
         <w:t>Krav på en tjänstekonsument</w:t>
       </w:r>
-      <w:bookmarkEnd w:id="102"/>
+      <w:bookmarkEnd w:id="103"/>
     </w:p>
     <w:p>
       <w:pPr>
@@ -10180,12 +10258,12 @@
         <w:pStyle w:val="Heading1"/>
         <w:jc w:val="both"/>
       </w:pPr>
-      <w:bookmarkStart w:id="103" w:name="_Toc380616203"/>
+      <w:bookmarkStart w:id="104" w:name="_Toc380616203"/>
       <w:r>
         <w:lastRenderedPageBreak/>
         <w:t>Gemensamma informationskomponenter</w:t>
       </w:r>
-      <w:bookmarkEnd w:id="103"/>
+      <w:bookmarkEnd w:id="104"/>
     </w:p>
     <w:p>
       <w:pPr>
@@ -10342,23 +10420,23 @@
         <w:pStyle w:val="Heading1"/>
         <w:jc w:val="both"/>
       </w:pPr>
-      <w:bookmarkStart w:id="104" w:name="_Toc380616204"/>
+      <w:bookmarkStart w:id="105" w:name="_Toc380616204"/>
       <w:r>
         <w:lastRenderedPageBreak/>
         <w:t xml:space="preserve">Tjänstedomänens </w:t>
       </w:r>
-      <w:bookmarkEnd w:id="98"/>
+      <w:bookmarkEnd w:id="99"/>
       <w:r>
         <w:t>meddelandemodeller</w:t>
       </w:r>
-      <w:bookmarkEnd w:id="99"/>
-      <w:bookmarkEnd w:id="104"/>
+      <w:bookmarkEnd w:id="100"/>
+      <w:bookmarkEnd w:id="105"/>
     </w:p>
     <w:p>
       <w:pPr>
         <w:jc w:val="both"/>
       </w:pPr>
-      <w:bookmarkStart w:id="105" w:name="_Toc224960923"/>
+      <w:bookmarkStart w:id="106" w:name="_Toc224960923"/>
       <w:r>
         <w:t>Här beskrivs de meddelandemodeller som tjänstekontrakten bygger på. För varje meddelandemodell beskrivs hur mappning ser ut delvis mot V-TIM, här version 2.2 samt mot schema (XSD) för tjänstekontrakt.</w:t>
       </w:r>
@@ -10373,19 +10451,19 @@
         <w:pStyle w:val="Heading2"/>
         <w:jc w:val="both"/>
       </w:pPr>
-      <w:bookmarkStart w:id="106" w:name="_Toc357754856"/>
-      <w:bookmarkStart w:id="107" w:name="_Toc380616205"/>
+      <w:bookmarkStart w:id="107" w:name="_Toc357754856"/>
+      <w:bookmarkStart w:id="108" w:name="_Toc380616205"/>
       <w:r>
         <w:t>V-MIM</w:t>
       </w:r>
-      <w:bookmarkEnd w:id="106"/>
+      <w:bookmarkEnd w:id="107"/>
       <w:r>
         <w:t xml:space="preserve"> </w:t>
       </w:r>
       <w:r>
         <w:t>Reumatismdata</w:t>
       </w:r>
-      <w:bookmarkEnd w:id="107"/>
+      <w:bookmarkEnd w:id="108"/>
     </w:p>
     <w:p>
       <w:pPr>
@@ -15605,7 +15683,7 @@
           <w:szCs w:val="28"/>
         </w:rPr>
       </w:pPr>
-      <w:bookmarkStart w:id="108" w:name="_Toc357754858"/>
+      <w:bookmarkStart w:id="109" w:name="_Toc357754858"/>
       <w:r>
         <w:br w:type="page"/>
       </w:r>
@@ -15615,26 +15693,26 @@
         <w:pStyle w:val="Heading1"/>
         <w:jc w:val="both"/>
       </w:pPr>
-      <w:bookmarkStart w:id="109" w:name="_Toc380616206"/>
+      <w:bookmarkStart w:id="110" w:name="_Toc380616206"/>
       <w:r>
         <w:lastRenderedPageBreak/>
         <w:t>Tjänstekontrakt</w:t>
       </w:r>
-      <w:bookmarkEnd w:id="105"/>
-      <w:bookmarkEnd w:id="108"/>
+      <w:bookmarkEnd w:id="106"/>
       <w:bookmarkEnd w:id="109"/>
+      <w:bookmarkEnd w:id="110"/>
     </w:p>
     <w:p>
       <w:pPr>
         <w:pStyle w:val="Heading2"/>
         <w:jc w:val="both"/>
       </w:pPr>
-      <w:bookmarkStart w:id="110" w:name="_Toc380616207"/>
+      <w:bookmarkStart w:id="111" w:name="_Toc380616207"/>
       <w:proofErr w:type="spellStart"/>
       <w:r>
         <w:t>GetRheumatoidArthritisData</w:t>
       </w:r>
-      <w:bookmarkEnd w:id="110"/>
+      <w:bookmarkEnd w:id="111"/>
       <w:proofErr w:type="spellEnd"/>
     </w:p>
     <w:p>
@@ -15653,8 +15731,6 @@
         </w:rPr>
         <w:t>Get</w:t>
       </w:r>
-      <w:bookmarkStart w:id="111" w:name="_GoBack"/>
-      <w:bookmarkEnd w:id="111"/>
       <w:r>
         <w:rPr>
           <w:spacing w:val="-1"/>
@@ -32580,7 +32656,7 @@
                               <w:sz w:val="16"/>
                               <w:szCs w:val="16"/>
                             </w:rPr>
-                            <w:t>23</w:t>
+                            <w:t>11</w:t>
                           </w:r>
                           <w:r>
                             <w:rPr>
@@ -32596,16 +32672,31 @@
                             </w:rPr>
                             <w:t xml:space="preserve"> (</w:t>
                           </w:r>
-                          <w:fldSimple w:instr=" SECTIONPAGES   \* MERGEFORMAT ">
-                            <w:r>
-                              <w:rPr>
-                                <w:noProof/>
-                                <w:sz w:val="16"/>
-                                <w:szCs w:val="16"/>
-                              </w:rPr>
-                              <w:t>29</w:t>
-                            </w:r>
-                          </w:fldSimple>
+                          <w:r>
+                            <w:fldChar w:fldCharType="begin"/>
+                          </w:r>
+                          <w:r>
+                            <w:instrText xml:space="preserve"> SECTIONPAGES   \* MERGEFORMAT </w:instrText>
+                          </w:r>
+                          <w:r>
+                            <w:fldChar w:fldCharType="separate"/>
+                          </w:r>
+                          <w:r>
+                            <w:rPr>
+                              <w:noProof/>
+                              <w:sz w:val="16"/>
+                              <w:szCs w:val="16"/>
+                            </w:rPr>
+                            <w:t>29</w:t>
+                          </w:r>
+                          <w:r>
+                            <w:rPr>
+                              <w:noProof/>
+                              <w:sz w:val="16"/>
+                              <w:szCs w:val="16"/>
+                            </w:rPr>
+                            <w:fldChar w:fldCharType="end"/>
+                          </w:r>
                           <w:r>
                             <w:rPr>
                               <w:sz w:val="16"/>
@@ -32671,7 +32762,7 @@
                         <w:sz w:val="16"/>
                         <w:szCs w:val="16"/>
                       </w:rPr>
-                      <w:t>23</w:t>
+                      <w:t>11</w:t>
                     </w:r>
                     <w:r>
                       <w:rPr>
@@ -32687,16 +32778,31 @@
                       </w:rPr>
                       <w:t xml:space="preserve"> (</w:t>
                     </w:r>
-                    <w:fldSimple w:instr=" SECTIONPAGES   \* MERGEFORMAT ">
-                      <w:r>
-                        <w:rPr>
-                          <w:noProof/>
-                          <w:sz w:val="16"/>
-                          <w:szCs w:val="16"/>
-                        </w:rPr>
-                        <w:t>29</w:t>
-                      </w:r>
-                    </w:fldSimple>
+                    <w:r>
+                      <w:fldChar w:fldCharType="begin"/>
+                    </w:r>
+                    <w:r>
+                      <w:instrText xml:space="preserve"> SECTIONPAGES   \* MERGEFORMAT </w:instrText>
+                    </w:r>
+                    <w:r>
+                      <w:fldChar w:fldCharType="separate"/>
+                    </w:r>
+                    <w:r>
+                      <w:rPr>
+                        <w:noProof/>
+                        <w:sz w:val="16"/>
+                        <w:szCs w:val="16"/>
+                      </w:rPr>
+                      <w:t>29</w:t>
+                    </w:r>
+                    <w:r>
+                      <w:rPr>
+                        <w:noProof/>
+                        <w:sz w:val="16"/>
+                        <w:szCs w:val="16"/>
+                      </w:rPr>
+                      <w:fldChar w:fldCharType="end"/>
+                    </w:r>
                     <w:r>
                       <w:rPr>
                         <w:sz w:val="16"/>
@@ -33236,16 +33342,31 @@
                             </w:rPr>
                             <w:t xml:space="preserve"> (</w:t>
                           </w:r>
-                          <w:fldSimple w:instr=" SECTIONPAGES   \* MERGEFORMAT ">
-                            <w:r>
-                              <w:rPr>
-                                <w:noProof/>
-                                <w:sz w:val="16"/>
-                                <w:szCs w:val="16"/>
-                              </w:rPr>
-                              <w:t>29</w:t>
-                            </w:r>
-                          </w:fldSimple>
+                          <w:r>
+                            <w:fldChar w:fldCharType="begin"/>
+                          </w:r>
+                          <w:r>
+                            <w:instrText xml:space="preserve"> SECTIONPAGES   \* MERGEFORMAT </w:instrText>
+                          </w:r>
+                          <w:r>
+                            <w:fldChar w:fldCharType="separate"/>
+                          </w:r>
+                          <w:r>
+                            <w:rPr>
+                              <w:noProof/>
+                              <w:sz w:val="16"/>
+                              <w:szCs w:val="16"/>
+                            </w:rPr>
+                            <w:t>29</w:t>
+                          </w:r>
+                          <w:r>
+                            <w:rPr>
+                              <w:noProof/>
+                              <w:sz w:val="16"/>
+                              <w:szCs w:val="16"/>
+                            </w:rPr>
+                            <w:fldChar w:fldCharType="end"/>
+                          </w:r>
                           <w:r>
                             <w:rPr>
                               <w:sz w:val="16"/>
@@ -33327,16 +33448,31 @@
                       </w:rPr>
                       <w:t xml:space="preserve"> (</w:t>
                     </w:r>
-                    <w:fldSimple w:instr=" SECTIONPAGES   \* MERGEFORMAT ">
-                      <w:r>
-                        <w:rPr>
-                          <w:noProof/>
-                          <w:sz w:val="16"/>
-                          <w:szCs w:val="16"/>
-                        </w:rPr>
-                        <w:t>29</w:t>
-                      </w:r>
-                    </w:fldSimple>
+                    <w:r>
+                      <w:fldChar w:fldCharType="begin"/>
+                    </w:r>
+                    <w:r>
+                      <w:instrText xml:space="preserve"> SECTIONPAGES   \* MERGEFORMAT </w:instrText>
+                    </w:r>
+                    <w:r>
+                      <w:fldChar w:fldCharType="separate"/>
+                    </w:r>
+                    <w:r>
+                      <w:rPr>
+                        <w:noProof/>
+                        <w:sz w:val="16"/>
+                        <w:szCs w:val="16"/>
+                      </w:rPr>
+                      <w:t>29</w:t>
+                    </w:r>
+                    <w:r>
+                      <w:rPr>
+                        <w:noProof/>
+                        <w:sz w:val="16"/>
+                        <w:szCs w:val="16"/>
+                      </w:rPr>
+                      <w:fldChar w:fldCharType="end"/>
+                    </w:r>
                     <w:r>
                       <w:rPr>
                         <w:sz w:val="16"/>
@@ -38719,7 +38855,7 @@
 </file>
 
 <file path=customXml/itemProps1.xml><?xml version="1.0" encoding="utf-8"?>
-<ds:datastoreItem xmlns:ds="http://schemas.openxmlformats.org/officeDocument/2006/customXml" ds:itemID="{D72F32A2-CEEA-754D-970E-DD9AE359AE98}">
+<ds:datastoreItem xmlns:ds="http://schemas.openxmlformats.org/officeDocument/2006/customXml" ds:itemID="{96371145-362C-7E46-AA95-3164883BA5D8}">
   <ds:schemaRefs>
     <ds:schemaRef ds:uri="http://schemas.openxmlformats.org/officeDocument/2006/bibliography"/>
   </ds:schemaRefs>

--- a/ServiceInteractions/riv/clinicalprocess/healthcond/rheuma/trunk/docs/Tjanstekontraktsbeskrivning - clinicalprocess_healthcond_rheuma.docx
+++ b/ServiceInteractions/riv/clinicalprocess/healthcond/rheuma/trunk/docs/Tjanstekontraktsbeskrivning - clinicalprocess_healthcond_rheuma.docx
@@ -249,7 +249,7 @@
           <w:sz w:val="32"/>
           <w:szCs w:val="32"/>
         </w:rPr>
-        <w:t>RC2</w:t>
+        <w:t>RC3</w:t>
       </w:r>
     </w:p>
     <w:p>
@@ -4266,6 +4266,99 @@
           </w:p>
         </w:tc>
       </w:tr>
+      <w:tr>
+        <w:tc>
+          <w:tcPr>
+            <w:tcW w:w="964" w:type="dxa"/>
+          </w:tcPr>
+          <w:p>
+            <w:pPr>
+              <w:pStyle w:val="TableText"/>
+            </w:pPr>
+            <w:r>
+              <w:t>RC3</w:t>
+            </w:r>
+          </w:p>
+        </w:tc>
+        <w:tc>
+          <w:tcPr>
+            <w:tcW w:w="1224" w:type="dxa"/>
+          </w:tcPr>
+          <w:p>
+            <w:pPr>
+              <w:pStyle w:val="TableText"/>
+            </w:pPr>
+            <w:r>
+              <w:t>2014-02-20</w:t>
+            </w:r>
+          </w:p>
+        </w:tc>
+        <w:tc>
+          <w:tcPr>
+            <w:tcW w:w="4140" w:type="dxa"/>
+          </w:tcPr>
+          <w:p>
+            <w:pPr>
+              <w:pStyle w:val="TableText"/>
+              <w:numPr>
+                <w:ilvl w:val="0"/>
+                <w:numId w:val="30"/>
+              </w:numPr>
+              <w:ind w:left="222" w:hanging="166"/>
+            </w:pPr>
+            <w:r>
+              <w:t xml:space="preserve">Granskat. Rättat stavfel, tagit bort </w:t>
+            </w:r>
+            <w:proofErr w:type="spellStart"/>
+            <w:r>
+              <w:t>ppt</w:t>
+            </w:r>
+            <w:proofErr w:type="spellEnd"/>
+            <w:r>
+              <w:t xml:space="preserve">-fil med arbetsmaterialbilder som </w:t>
+            </w:r>
+            <w:proofErr w:type="gramStart"/>
+            <w:r>
+              <w:t>ej</w:t>
+            </w:r>
+            <w:proofErr w:type="gramEnd"/>
+            <w:r>
+              <w:t xml:space="preserve"> skall ingå, lagt till hänvisning till </w:t>
+            </w:r>
+            <w:proofErr w:type="spellStart"/>
+            <w:r>
+              <w:t>arkitekturella</w:t>
+            </w:r>
+            <w:proofErr w:type="spellEnd"/>
+            <w:r>
+              <w:t xml:space="preserve"> beslut bilagan om att aggregerande tjänst ej krävs.</w:t>
+            </w:r>
+          </w:p>
+        </w:tc>
+        <w:tc>
+          <w:tcPr>
+            <w:tcW w:w="1980" w:type="dxa"/>
+          </w:tcPr>
+          <w:p>
+            <w:pPr>
+              <w:pStyle w:val="TableText"/>
+            </w:pPr>
+            <w:r>
+              <w:t>Marcus Claus</w:t>
+            </w:r>
+          </w:p>
+        </w:tc>
+        <w:tc>
+          <w:tcPr>
+            <w:tcW w:w="1440" w:type="dxa"/>
+          </w:tcPr>
+          <w:p>
+            <w:pPr>
+              <w:pStyle w:val="TableText"/>
+            </w:pPr>
+          </w:p>
+        </w:tc>
+      </w:tr>
     </w:tbl>
     <w:p>
       <w:pPr>
@@ -4911,7 +5004,12 @@
         <w:jc w:val="both"/>
       </w:pPr>
       <w:r>
-        <w:t>Detta dokument kompletterar reglerna i de tekniska kontrakten. Tjänsteproducenter och tjänstekonsumenter ska m.a.o. följa såväl de maskintolkbara reglerna i de tekniska kontrakten, så väl som de regler som uttrycks verbalt i detta dokument.</w:t>
+        <w:t>Detta dokument kompletterar reglerna i de tekniska kontrakten. Tjäns</w:t>
+      </w:r>
+      <w:bookmarkStart w:id="9" w:name="_GoBack"/>
+      <w:bookmarkEnd w:id="9"/>
+      <w:r>
+        <w:t>teproducenter och tjänstekonsumenter ska m.a.o. följa såväl de maskintolkbara reglerna i de tekniska kontrakten, så väl som de regler som uttrycks verbalt i detta dokument.</w:t>
       </w:r>
     </w:p>
     <w:p>
@@ -5136,7 +5234,7 @@
               </wp:inline>
             </w:drawing>
           </mc:Choice>
-          <mc:Fallback xmlns:mv="urn:schemas-microsoft-com:mac:vml" xmlns:mo="http://schemas.microsoft.com/office/mac/office/2008/main">
+          <mc:Fallback xmlns:mo="http://schemas.microsoft.com/office/mac/office/2008/main" xmlns:mv="urn:schemas-microsoft-com:mac:vml">
             <w:pict>
               <v:shapetype id="_x0000_t202" coordsize="21600,21600" o:spt="202" path="m0,0l0,21600,21600,21600,21600,0xe">
                 <v:stroke joinstyle="miter"/>
@@ -5308,21 +5406,21 @@
         <w:pStyle w:val="Rubrik1"/>
         <w:jc w:val="both"/>
       </w:pPr>
-      <w:bookmarkStart w:id="9" w:name="_Toc198086678"/>
-      <w:bookmarkStart w:id="10" w:name="_Toc224960918"/>
-      <w:bookmarkStart w:id="11" w:name="_Toc357754844"/>
-      <w:bookmarkStart w:id="12" w:name="_Toc380616177"/>
-      <w:bookmarkStart w:id="13" w:name="_Toc163300578"/>
-      <w:bookmarkStart w:id="14" w:name="_Toc163300880"/>
-      <w:bookmarkStart w:id="15" w:name="_Toc198366954"/>
+      <w:bookmarkStart w:id="10" w:name="_Toc198086678"/>
+      <w:bookmarkStart w:id="11" w:name="_Toc224960918"/>
+      <w:bookmarkStart w:id="12" w:name="_Toc357754844"/>
+      <w:bookmarkStart w:id="13" w:name="_Toc380616177"/>
+      <w:bookmarkStart w:id="14" w:name="_Toc163300578"/>
+      <w:bookmarkStart w:id="15" w:name="_Toc163300880"/>
+      <w:bookmarkStart w:id="16" w:name="_Toc198366954"/>
       <w:r>
         <w:lastRenderedPageBreak/>
         <w:t>Versionsinformation</w:t>
       </w:r>
-      <w:bookmarkEnd w:id="9"/>
       <w:bookmarkEnd w:id="10"/>
       <w:bookmarkEnd w:id="11"/>
       <w:bookmarkEnd w:id="12"/>
+      <w:bookmarkEnd w:id="13"/>
     </w:p>
     <w:p>
       <w:pPr>
@@ -5331,39 +5429,84 @@
       <w:r>
         <w:t xml:space="preserve">Denna revision av tjänstekontraktsbeskrivningen handlar om version </w:t>
       </w:r>
-      <w:fldSimple w:instr=" DOCPROPERTY  &quot;Version_1&quot; \* MERGEFORMAT ">
-        <w:r>
-          <w:rPr>
-            <w:b/>
-            <w:color w:val="76923C" w:themeColor="accent3" w:themeShade="BF"/>
-          </w:rPr>
-          <w:t>1</w:t>
-        </w:r>
-      </w:fldSimple>
+      <w:r>
+        <w:fldChar w:fldCharType="begin"/>
+      </w:r>
+      <w:r>
+        <w:instrText xml:space="preserve"> DOCPROPERTY  "Version_1" \* MERGEFORMAT </w:instrText>
+      </w:r>
+      <w:r>
+        <w:fldChar w:fldCharType="separate"/>
+      </w:r>
+      <w:r>
+        <w:rPr>
+          <w:b/>
+          <w:color w:val="76923C" w:themeColor="accent3" w:themeShade="BF"/>
+        </w:rPr>
+        <w:t>1</w:t>
+      </w:r>
+      <w:r>
+        <w:rPr>
+          <w:b/>
+          <w:color w:val="76923C" w:themeColor="accent3" w:themeShade="BF"/>
+        </w:rPr>
+        <w:fldChar w:fldCharType="end"/>
+      </w:r>
       <w:r>
         <w:t>.</w:t>
       </w:r>
-      <w:fldSimple w:instr=" DOCPROPERTY &quot;Version_2&quot; \* MERGEFORMAT ">
-        <w:r>
-          <w:rPr>
-            <w:b/>
-            <w:color w:val="76923C" w:themeColor="accent3" w:themeShade="BF"/>
-          </w:rPr>
-          <w:t>0</w:t>
-        </w:r>
-      </w:fldSimple>
+      <w:r>
+        <w:fldChar w:fldCharType="begin"/>
+      </w:r>
+      <w:r>
+        <w:instrText xml:space="preserve"> DOCP</w:instrText>
+      </w:r>
+      <w:r>
+        <w:instrText xml:space="preserve">ROPERTY "Version_2" \* MERGEFORMAT </w:instrText>
+      </w:r>
+      <w:r>
+        <w:fldChar w:fldCharType="separate"/>
+      </w:r>
+      <w:r>
+        <w:rPr>
+          <w:b/>
+          <w:color w:val="76923C" w:themeColor="accent3" w:themeShade="BF"/>
+        </w:rPr>
+        <w:t>0</w:t>
+      </w:r>
+      <w:r>
+        <w:rPr>
+          <w:b/>
+          <w:color w:val="76923C" w:themeColor="accent3" w:themeShade="BF"/>
+        </w:rPr>
+        <w:fldChar w:fldCharType="end"/>
+      </w:r>
       <w:r>
         <w:t>.</w:t>
       </w:r>
-      <w:fldSimple w:instr=" DOCPROPERTY &quot;Version_3&quot; \* MERGEFORMAT ">
-        <w:r>
-          <w:rPr>
-            <w:b/>
-            <w:color w:val="76923C" w:themeColor="accent3" w:themeShade="BF"/>
-          </w:rPr>
-          <w:t>0</w:t>
-        </w:r>
-      </w:fldSimple>
+      <w:r>
+        <w:fldChar w:fldCharType="begin"/>
+      </w:r>
+      <w:r>
+        <w:instrText xml:space="preserve"> DOCPROPERTY "Version_3" \* MERGEFORMAT </w:instrText>
+      </w:r>
+      <w:r>
+        <w:fldChar w:fldCharType="separate"/>
+      </w:r>
+      <w:r>
+        <w:rPr>
+          <w:b/>
+          <w:color w:val="76923C" w:themeColor="accent3" w:themeShade="BF"/>
+        </w:rPr>
+        <w:t>0</w:t>
+      </w:r>
+      <w:r>
+        <w:rPr>
+          <w:b/>
+          <w:color w:val="76923C" w:themeColor="accent3" w:themeShade="BF"/>
+        </w:rPr>
+        <w:fldChar w:fldCharType="end"/>
+      </w:r>
       <w:r>
         <w:t xml:space="preserve">. </w:t>
       </w:r>
@@ -5384,61 +5527,103 @@
         <w:pStyle w:val="Rubrik2"/>
         <w:jc w:val="both"/>
       </w:pPr>
-      <w:bookmarkStart w:id="16" w:name="_Toc357754845"/>
-      <w:bookmarkStart w:id="17" w:name="_Toc380616178"/>
-      <w:bookmarkStart w:id="18" w:name="_Toc163300882"/>
+      <w:bookmarkStart w:id="17" w:name="_Toc357754845"/>
+      <w:bookmarkStart w:id="18" w:name="_Toc380616178"/>
+      <w:bookmarkStart w:id="19" w:name="_Toc163300882"/>
       <w:r>
         <w:t xml:space="preserve">Version </w:t>
       </w:r>
-      <w:fldSimple w:instr=" DOCPROPERTY  &quot;Version_1&quot; \* MERGEFORMAT ">
-        <w:r>
-          <w:rPr>
-            <w:b/>
-            <w:color w:val="76923C" w:themeColor="accent3" w:themeShade="BF"/>
-          </w:rPr>
-          <w:t>1</w:t>
-        </w:r>
-      </w:fldSimple>
+      <w:r>
+        <w:fldChar w:fldCharType="begin"/>
+      </w:r>
+      <w:r>
+        <w:instrText xml:space="preserve"> DOCPROPERTY  "Version_1" \* MERGEFORMAT </w:instrText>
+      </w:r>
+      <w:r>
+        <w:fldChar w:fldCharType="separate"/>
+      </w:r>
+      <w:r>
+        <w:rPr>
+          <w:b/>
+          <w:color w:val="76923C" w:themeColor="accent3" w:themeShade="BF"/>
+        </w:rPr>
+        <w:t>1</w:t>
+      </w:r>
+      <w:r>
+        <w:rPr>
+          <w:b/>
+          <w:color w:val="76923C" w:themeColor="accent3" w:themeShade="BF"/>
+        </w:rPr>
+        <w:fldChar w:fldCharType="end"/>
+      </w:r>
       <w:r>
         <w:t>.</w:t>
       </w:r>
-      <w:fldSimple w:instr=" DOCPROPERTY &quot;Version_2&quot; \* MERGEFORMAT ">
-        <w:r>
-          <w:rPr>
-            <w:b/>
-            <w:color w:val="76923C" w:themeColor="accent3" w:themeShade="BF"/>
-          </w:rPr>
-          <w:t>0</w:t>
-        </w:r>
-      </w:fldSimple>
+      <w:r>
+        <w:fldChar w:fldCharType="begin"/>
+      </w:r>
+      <w:r>
+        <w:instrText xml:space="preserve"> DOCPROPERTY "Version_2" \* MERGEFORMAT </w:instrText>
+      </w:r>
+      <w:r>
+        <w:fldChar w:fldCharType="separate"/>
+      </w:r>
+      <w:r>
+        <w:rPr>
+          <w:b/>
+          <w:color w:val="76923C" w:themeColor="accent3" w:themeShade="BF"/>
+        </w:rPr>
+        <w:t>0</w:t>
+      </w:r>
+      <w:r>
+        <w:rPr>
+          <w:b/>
+          <w:color w:val="76923C" w:themeColor="accent3" w:themeShade="BF"/>
+        </w:rPr>
+        <w:fldChar w:fldCharType="end"/>
+      </w:r>
       <w:r>
         <w:t>.</w:t>
       </w:r>
-      <w:fldSimple w:instr=" DOCPROPERTY &quot;Version_3&quot; \* MERGEFORMAT ">
-        <w:r>
-          <w:rPr>
-            <w:b/>
-            <w:color w:val="76923C" w:themeColor="accent3" w:themeShade="BF"/>
-          </w:rPr>
-          <w:t>0</w:t>
-        </w:r>
-      </w:fldSimple>
+      <w:r>
+        <w:fldChar w:fldCharType="begin"/>
+      </w:r>
+      <w:r>
+        <w:instrText xml:space="preserve"> DOCPROPERTY "Version_3" \* MERGEFORMAT </w:instrText>
+      </w:r>
+      <w:r>
+        <w:fldChar w:fldCharType="separate"/>
+      </w:r>
+      <w:r>
+        <w:rPr>
+          <w:b/>
+          <w:color w:val="76923C" w:themeColor="accent3" w:themeShade="BF"/>
+        </w:rPr>
+        <w:t>0</w:t>
+      </w:r>
+      <w:r>
+        <w:rPr>
+          <w:b/>
+          <w:color w:val="76923C" w:themeColor="accent3" w:themeShade="BF"/>
+        </w:rPr>
+        <w:fldChar w:fldCharType="end"/>
+      </w:r>
       <w:r>
         <w:t>.</w:t>
       </w:r>
-      <w:bookmarkEnd w:id="16"/>
       <w:bookmarkEnd w:id="17"/>
+      <w:bookmarkEnd w:id="18"/>
     </w:p>
     <w:p>
       <w:pPr>
         <w:pStyle w:val="Rubrik3"/>
         <w:jc w:val="both"/>
       </w:pPr>
-      <w:bookmarkStart w:id="19" w:name="_Toc380616179"/>
+      <w:bookmarkStart w:id="20" w:name="_Toc380616179"/>
       <w:r>
         <w:t>Oförändrade tjänstekontrakt</w:t>
       </w:r>
-      <w:bookmarkEnd w:id="19"/>
+      <w:bookmarkEnd w:id="20"/>
     </w:p>
     <w:p>
       <w:pPr>
@@ -5458,11 +5643,11 @@
         <w:pStyle w:val="Rubrik3"/>
         <w:jc w:val="both"/>
       </w:pPr>
-      <w:bookmarkStart w:id="20" w:name="_Toc380616180"/>
+      <w:bookmarkStart w:id="21" w:name="_Toc380616180"/>
       <w:r>
         <w:t>Nya tjänstekontrakt</w:t>
       </w:r>
-      <w:bookmarkEnd w:id="20"/>
+      <w:bookmarkEnd w:id="21"/>
     </w:p>
     <w:p>
       <w:pPr>
@@ -5510,33 +5695,9 @@
         <w:pStyle w:val="Rubrik3"/>
         <w:jc w:val="both"/>
       </w:pPr>
-      <w:bookmarkStart w:id="21" w:name="_Toc380616181"/>
+      <w:bookmarkStart w:id="22" w:name="_Toc380616181"/>
       <w:r>
         <w:t>Förändrade tjänstekontrakt</w:t>
-      </w:r>
-      <w:bookmarkEnd w:id="21"/>
-    </w:p>
-    <w:p>
-      <w:pPr>
-        <w:jc w:val="both"/>
-      </w:pPr>
-      <w:r>
-        <w:t>Inga tjänstekontrakt är förändrade.</w:t>
-      </w:r>
-    </w:p>
-    <w:p>
-      <w:pPr>
-        <w:jc w:val="both"/>
-      </w:pPr>
-    </w:p>
-    <w:p>
-      <w:pPr>
-        <w:pStyle w:val="Rubrik3"/>
-        <w:jc w:val="both"/>
-      </w:pPr>
-      <w:bookmarkStart w:id="22" w:name="_Toc380616182"/>
-      <w:r>
-        <w:t>Utgångna tjänstekontrakt</w:t>
       </w:r>
       <w:bookmarkEnd w:id="22"/>
     </w:p>
@@ -5545,7 +5706,7 @@
         <w:jc w:val="both"/>
       </w:pPr>
       <w:r>
-        <w:t>Inga tjänstekontrakt har utgått.</w:t>
+        <w:t>Inga tjänstekontrakt är förändrade.</w:t>
       </w:r>
     </w:p>
     <w:p>
@@ -5555,16 +5716,40 @@
     </w:p>
     <w:p>
       <w:pPr>
+        <w:pStyle w:val="Rubrik3"/>
+        <w:jc w:val="both"/>
+      </w:pPr>
+      <w:bookmarkStart w:id="23" w:name="_Toc380616182"/>
+      <w:r>
+        <w:t>Utgångna tjänstekontrakt</w:t>
+      </w:r>
+      <w:bookmarkEnd w:id="23"/>
+    </w:p>
+    <w:p>
+      <w:pPr>
+        <w:jc w:val="both"/>
+      </w:pPr>
+      <w:r>
+        <w:t>Inga tjänstekontrakt har utgått.</w:t>
+      </w:r>
+    </w:p>
+    <w:p>
+      <w:pPr>
+        <w:jc w:val="both"/>
+      </w:pPr>
+    </w:p>
+    <w:p>
+      <w:pPr>
         <w:pStyle w:val="Rubrik2"/>
         <w:jc w:val="both"/>
       </w:pPr>
-      <w:bookmarkStart w:id="23" w:name="_Toc357754846"/>
-      <w:bookmarkStart w:id="24" w:name="_Toc380616183"/>
+      <w:bookmarkStart w:id="24" w:name="_Toc357754846"/>
+      <w:bookmarkStart w:id="25" w:name="_Toc380616183"/>
       <w:r>
         <w:t>Version tidigare</w:t>
       </w:r>
-      <w:bookmarkEnd w:id="23"/>
       <w:bookmarkEnd w:id="24"/>
+      <w:bookmarkEnd w:id="25"/>
     </w:p>
     <w:p>
       <w:pPr>
@@ -5590,8 +5775,8 @@
           <w:szCs w:val="28"/>
         </w:rPr>
       </w:pPr>
-      <w:bookmarkStart w:id="25" w:name="_Toc357754847"/>
-      <w:bookmarkEnd w:id="18"/>
+      <w:bookmarkStart w:id="26" w:name="_Toc357754847"/>
+      <w:bookmarkEnd w:id="19"/>
       <w:r>
         <w:br w:type="page"/>
       </w:r>
@@ -5601,13 +5786,13 @@
         <w:pStyle w:val="Rubrik1"/>
         <w:jc w:val="both"/>
       </w:pPr>
-      <w:bookmarkStart w:id="26" w:name="_Toc380616184"/>
+      <w:bookmarkStart w:id="27" w:name="_Toc380616184"/>
       <w:r>
         <w:lastRenderedPageBreak/>
         <w:t>Tjänstedomänens arkitektur</w:t>
       </w:r>
-      <w:bookmarkEnd w:id="25"/>
       <w:bookmarkEnd w:id="26"/>
+      <w:bookmarkEnd w:id="27"/>
     </w:p>
     <w:p>
       <w:pPr>
@@ -5798,83 +5983,78 @@
         <w:pStyle w:val="Rubrik2"/>
         <w:jc w:val="both"/>
       </w:pPr>
-      <w:bookmarkStart w:id="27" w:name="_Toc357754848"/>
-      <w:bookmarkStart w:id="28" w:name="_Toc380616185"/>
+      <w:bookmarkStart w:id="28" w:name="_Toc357754848"/>
+      <w:bookmarkStart w:id="29" w:name="_Toc380616185"/>
       <w:r>
         <w:t>Flöden</w:t>
       </w:r>
-      <w:bookmarkEnd w:id="27"/>
       <w:bookmarkEnd w:id="28"/>
-    </w:p>
-    <w:p>
-      <w:pPr>
-        <w:pStyle w:val="Rubrik3"/>
-        <w:jc w:val="both"/>
-      </w:pPr>
-      <w:bookmarkStart w:id="29" w:name="_Toc380616186"/>
-      <w:r>
-        <w:t>Reumatismdata</w:t>
-      </w:r>
       <w:bookmarkEnd w:id="29"/>
     </w:p>
     <w:p>
       <w:pPr>
+        <w:pStyle w:val="Rubrik3"/>
         <w:jc w:val="both"/>
       </w:pPr>
-      <w:r>
-        <w:t xml:space="preserve">Nedanstående diagram visar hur flödet </w:t>
-      </w:r>
-      <w:r>
-        <w:t xml:space="preserve">principiellt set </w:t>
-      </w:r>
-      <w:r>
-        <w:t xml:space="preserve">ser ut när information ur kontraktet </w:t>
-      </w:r>
-      <w:r>
-        <w:t xml:space="preserve">efterfrågas och </w:t>
-      </w:r>
-      <w:r>
-        <w:t>hanteras.</w:t>
-      </w:r>
-      <w:r>
-        <w:t xml:space="preserve"> </w:t>
-      </w:r>
+      <w:bookmarkStart w:id="30" w:name="_Toc380616186"/>
+      <w:r>
+        <w:t>Reumatismdata</w:t>
+      </w:r>
+      <w:bookmarkEnd w:id="30"/>
     </w:p>
     <w:p>
       <w:pPr>
         <w:jc w:val="both"/>
       </w:pPr>
+      <w:r>
+        <w:t xml:space="preserve">Nedanstående diagram visar hur flödet </w:t>
+      </w:r>
+      <w:r>
+        <w:t xml:space="preserve">principiellt set </w:t>
+      </w:r>
+      <w:r>
+        <w:t xml:space="preserve">ser ut när information ur kontraktet </w:t>
+      </w:r>
+      <w:r>
+        <w:t xml:space="preserve">efterfrågas och </w:t>
+      </w:r>
+      <w:r>
+        <w:t>hanteras.</w:t>
+      </w:r>
+      <w:r>
+        <w:t xml:space="preserve"> </w:t>
+      </w:r>
     </w:p>
     <w:p>
       <w:pPr>
         <w:jc w:val="both"/>
       </w:pPr>
-      <w:r>
-        <w:t xml:space="preserve">Notera att de principiella exemplen även visar hur aggregerande tjänst används. </w:t>
-      </w:r>
-      <w:r>
-        <w:t xml:space="preserve">Emellertid är tjänsterna i denna tjänstedomän för närvarande inte aktuella att representera även med aggregerande tjänster (se [R1] </w:t>
-      </w:r>
-      <w:proofErr w:type="spellStart"/>
-      <w:r>
-        <w:t>Arkitekturella</w:t>
-      </w:r>
-      <w:proofErr w:type="spellEnd"/>
-      <w:r>
-        <w:t xml:space="preserve"> beslut, avsnitt 2.2). </w:t>
-      </w:r>
     </w:p>
     <w:p>
       <w:pPr>
         <w:jc w:val="both"/>
       </w:pPr>
+      <w:r>
+        <w:t xml:space="preserve">Notera att de principiella exemplen även visar hur aggregerande tjänst används. Emellertid är tjänsterna i denna tjänstedomän för närvarande inte aktuella att representera även med aggregerande tjänster (se [R1] </w:t>
+      </w:r>
+      <w:proofErr w:type="spellStart"/>
+      <w:r>
+        <w:t>Arkitekturella</w:t>
+      </w:r>
+      <w:proofErr w:type="spellEnd"/>
+      <w:r>
+        <w:t xml:space="preserve"> beslut, avsnitt 2.2). </w:t>
+      </w:r>
     </w:p>
     <w:p>
       <w:pPr>
         <w:jc w:val="both"/>
       </w:pPr>
-      <w:bookmarkStart w:id="30" w:name="_GoBack"/>
-      <w:bookmarkEnd w:id="30"/>
+    </w:p>
+    <w:p>
+      <w:pPr>
+        <w:jc w:val="both"/>
+      </w:pPr>
     </w:p>
     <w:p>
       <w:pPr>
@@ -10042,9 +10222,9 @@
       <w:bookmarkStart w:id="98" w:name="_Toc380616200"/>
       <w:bookmarkStart w:id="99" w:name="_Toc224960922"/>
       <w:bookmarkStart w:id="100" w:name="_Toc357754855"/>
-      <w:bookmarkEnd w:id="13"/>
       <w:bookmarkEnd w:id="14"/>
       <w:bookmarkEnd w:id="15"/>
+      <w:bookmarkEnd w:id="16"/>
       <w:r>
         <w:lastRenderedPageBreak/>
         <w:t>Felhantering</w:t>
@@ -32642,7 +32822,7 @@
                               <w:sz w:val="16"/>
                               <w:szCs w:val="16"/>
                             </w:rPr>
-                            <w:t>7</w:t>
+                            <w:t>5</w:t>
                           </w:r>
                           <w:r>
                             <w:rPr>
@@ -32658,16 +32838,31 @@
                             </w:rPr>
                             <w:t xml:space="preserve"> (</w:t>
                           </w:r>
-                          <w:fldSimple w:instr=" SECTIONPAGES   \* MERGEFORMAT ">
-                            <w:r>
-                              <w:rPr>
-                                <w:noProof/>
-                                <w:sz w:val="16"/>
-                                <w:szCs w:val="16"/>
-                              </w:rPr>
-                              <w:t>29</w:t>
-                            </w:r>
-                          </w:fldSimple>
+                          <w:r>
+                            <w:fldChar w:fldCharType="begin"/>
+                          </w:r>
+                          <w:r>
+                            <w:instrText xml:space="preserve"> SECTIONPAGES   \* MERGEFORMAT </w:instrText>
+                          </w:r>
+                          <w:r>
+                            <w:fldChar w:fldCharType="separate"/>
+                          </w:r>
+                          <w:r>
+                            <w:rPr>
+                              <w:noProof/>
+                              <w:sz w:val="16"/>
+                              <w:szCs w:val="16"/>
+                            </w:rPr>
+                            <w:t>29</w:t>
+                          </w:r>
+                          <w:r>
+                            <w:rPr>
+                              <w:noProof/>
+                              <w:sz w:val="16"/>
+                              <w:szCs w:val="16"/>
+                            </w:rPr>
+                            <w:fldChar w:fldCharType="end"/>
+                          </w:r>
                           <w:r>
                             <w:rPr>
                               <w:sz w:val="16"/>
@@ -32733,7 +32928,7 @@
                         <w:sz w:val="16"/>
                         <w:szCs w:val="16"/>
                       </w:rPr>
-                      <w:t>7</w:t>
+                      <w:t>5</w:t>
                     </w:r>
                     <w:r>
                       <w:rPr>
@@ -32749,16 +32944,31 @@
                       </w:rPr>
                       <w:t xml:space="preserve"> (</w:t>
                     </w:r>
-                    <w:fldSimple w:instr=" SECTIONPAGES   \* MERGEFORMAT ">
-                      <w:r>
-                        <w:rPr>
-                          <w:noProof/>
-                          <w:sz w:val="16"/>
-                          <w:szCs w:val="16"/>
-                        </w:rPr>
-                        <w:t>29</w:t>
-                      </w:r>
-                    </w:fldSimple>
+                    <w:r>
+                      <w:fldChar w:fldCharType="begin"/>
+                    </w:r>
+                    <w:r>
+                      <w:instrText xml:space="preserve"> SECTIONPAGES   \* MERGEFORMAT </w:instrText>
+                    </w:r>
+                    <w:r>
+                      <w:fldChar w:fldCharType="separate"/>
+                    </w:r>
+                    <w:r>
+                      <w:rPr>
+                        <w:noProof/>
+                        <w:sz w:val="16"/>
+                        <w:szCs w:val="16"/>
+                      </w:rPr>
+                      <w:t>29</w:t>
+                    </w:r>
+                    <w:r>
+                      <w:rPr>
+                        <w:noProof/>
+                        <w:sz w:val="16"/>
+                        <w:szCs w:val="16"/>
+                      </w:rPr>
+                      <w:fldChar w:fldCharType="end"/>
+                    </w:r>
                     <w:r>
                       <w:rPr>
                         <w:sz w:val="16"/>
@@ -33298,16 +33508,31 @@
                             </w:rPr>
                             <w:t xml:space="preserve"> (</w:t>
                           </w:r>
-                          <w:fldSimple w:instr=" SECTIONPAGES   \* MERGEFORMAT ">
-                            <w:r>
-                              <w:rPr>
-                                <w:noProof/>
-                                <w:sz w:val="16"/>
-                                <w:szCs w:val="16"/>
-                              </w:rPr>
-                              <w:t>29</w:t>
-                            </w:r>
-                          </w:fldSimple>
+                          <w:r>
+                            <w:fldChar w:fldCharType="begin"/>
+                          </w:r>
+                          <w:r>
+                            <w:instrText xml:space="preserve"> SECTIONPAGES   \* MERGEFORMAT </w:instrText>
+                          </w:r>
+                          <w:r>
+                            <w:fldChar w:fldCharType="separate"/>
+                          </w:r>
+                          <w:r>
+                            <w:rPr>
+                              <w:noProof/>
+                              <w:sz w:val="16"/>
+                              <w:szCs w:val="16"/>
+                            </w:rPr>
+                            <w:t>29</w:t>
+                          </w:r>
+                          <w:r>
+                            <w:rPr>
+                              <w:noProof/>
+                              <w:sz w:val="16"/>
+                              <w:szCs w:val="16"/>
+                            </w:rPr>
+                            <w:fldChar w:fldCharType="end"/>
+                          </w:r>
                           <w:r>
                             <w:rPr>
                               <w:sz w:val="16"/>
@@ -33389,16 +33614,31 @@
                       </w:rPr>
                       <w:t xml:space="preserve"> (</w:t>
                     </w:r>
-                    <w:fldSimple w:instr=" SECTIONPAGES   \* MERGEFORMAT ">
-                      <w:r>
-                        <w:rPr>
-                          <w:noProof/>
-                          <w:sz w:val="16"/>
-                          <w:szCs w:val="16"/>
-                        </w:rPr>
-                        <w:t>29</w:t>
-                      </w:r>
-                    </w:fldSimple>
+                    <w:r>
+                      <w:fldChar w:fldCharType="begin"/>
+                    </w:r>
+                    <w:r>
+                      <w:instrText xml:space="preserve"> SECTIONPAGES   \* MERGEFORMAT </w:instrText>
+                    </w:r>
+                    <w:r>
+                      <w:fldChar w:fldCharType="separate"/>
+                    </w:r>
+                    <w:r>
+                      <w:rPr>
+                        <w:noProof/>
+                        <w:sz w:val="16"/>
+                        <w:szCs w:val="16"/>
+                      </w:rPr>
+                      <w:t>29</w:t>
+                    </w:r>
+                    <w:r>
+                      <w:rPr>
+                        <w:noProof/>
+                        <w:sz w:val="16"/>
+                        <w:szCs w:val="16"/>
+                      </w:rPr>
+                      <w:fldChar w:fldCharType="end"/>
+                    </w:r>
                     <w:r>
                       <w:rPr>
                         <w:sz w:val="16"/>
@@ -38781,7 +39021,7 @@
 </file>
 
 <file path=customXml/itemProps1.xml><?xml version="1.0" encoding="utf-8"?>
-<ds:datastoreItem xmlns:ds="http://schemas.openxmlformats.org/officeDocument/2006/customXml" ds:itemID="{DDA33304-1B05-402F-9A41-D01B8EDA00A1}">
+<ds:datastoreItem xmlns:ds="http://schemas.openxmlformats.org/officeDocument/2006/customXml" ds:itemID="{7AC64DC2-F6B1-4AE8-8ED7-20DB272EF424}">
   <ds:schemaRefs>
     <ds:schemaRef ds:uri="http://schemas.openxmlformats.org/officeDocument/2006/bibliography"/>
   </ds:schemaRefs>

--- a/ServiceInteractions/riv/clinicalprocess/healthcond/rheuma/trunk/docs/Tjanstekontraktsbeskrivning - clinicalprocess_healthcond_rheuma.docx
+++ b/ServiceInteractions/riv/clinicalprocess/healthcond/rheuma/trunk/docs/Tjanstekontraktsbeskrivning - clinicalprocess_healthcond_rheuma.docx
@@ -249,8 +249,24 @@
           <w:sz w:val="32"/>
           <w:szCs w:val="32"/>
         </w:rPr>
+        <w:t>1.0</w:t>
+      </w:r>
+      <w:proofErr w:type="gramStart"/>
+      <w:r>
+        <w:rPr>
+          <w:sz w:val="32"/>
+          <w:szCs w:val="32"/>
+        </w:rPr>
+        <w:t>.</w:t>
+      </w:r>
+      <w:r>
+        <w:rPr>
+          <w:sz w:val="32"/>
+          <w:szCs w:val="32"/>
+        </w:rPr>
         <w:t>RC3</w:t>
       </w:r>
+      <w:proofErr w:type="gramEnd"/>
     </w:p>
     <w:p>
       <w:pPr>
@@ -317,7 +333,7 @@
           <w:sz w:val="32"/>
           <w:szCs w:val="32"/>
         </w:rPr>
-        <w:t>19</w:t>
+        <w:t>20</w:t>
       </w:r>
     </w:p>
     <w:p>
@@ -388,6 +404,8 @@
             <w:t>Innehållsförteckning</w:t>
           </w:r>
         </w:p>
+        <w:bookmarkStart w:id="1" w:name="_GoBack"/>
+        <w:bookmarkEnd w:id="1"/>
         <w:p>
           <w:pPr>
             <w:pStyle w:val="Innehll1"/>
@@ -411,7 +429,7 @@
           <w:r>
             <w:fldChar w:fldCharType="separate"/>
           </w:r>
-          <w:hyperlink w:anchor="_Toc380616176" w:history="1">
+          <w:hyperlink w:anchor="_Toc380694516" w:history="1">
             <w:r>
               <w:rPr>
                 <w:rStyle w:val="Hyperlnk"/>
@@ -454,7 +472,7 @@
                 <w:noProof/>
                 <w:webHidden/>
               </w:rPr>
-              <w:instrText xml:space="preserve"> PAGEREF _Toc380616176 \h </w:instrText>
+              <w:instrText xml:space="preserve"> PAGEREF _Toc380694516 \h </w:instrText>
             </w:r>
             <w:r>
               <w:rPr>
@@ -499,7 +517,7 @@
               <w:lang w:eastAsia="sv-SE"/>
             </w:rPr>
           </w:pPr>
-          <w:hyperlink w:anchor="_Toc380616177" w:history="1">
+          <w:hyperlink w:anchor="_Toc380694517" w:history="1">
             <w:r>
               <w:rPr>
                 <w:rStyle w:val="Hyperlnk"/>
@@ -542,7 +560,7 @@
                 <w:noProof/>
                 <w:webHidden/>
               </w:rPr>
-              <w:instrText xml:space="preserve"> PAGEREF _Toc380616177 \h </w:instrText>
+              <w:instrText xml:space="preserve"> PAGEREF _Toc380694517 \h </w:instrText>
             </w:r>
             <w:r>
               <w:rPr>
@@ -587,7 +605,7 @@
               <w:lang w:eastAsia="sv-SE"/>
             </w:rPr>
           </w:pPr>
-          <w:hyperlink w:anchor="_Toc380616178" w:history="1">
+          <w:hyperlink w:anchor="_Toc380694518" w:history="1">
             <w:r>
               <w:rPr>
                 <w:rStyle w:val="Hyperlnk"/>
@@ -675,7 +693,7 @@
                 <w:noProof/>
                 <w:webHidden/>
               </w:rPr>
-              <w:instrText xml:space="preserve"> PAGEREF _Toc380616178 \h </w:instrText>
+              <w:instrText xml:space="preserve"> PAGEREF _Toc380694518 \h </w:instrText>
             </w:r>
             <w:r>
               <w:rPr>
@@ -720,7 +738,7 @@
               <w:lang w:eastAsia="sv-SE"/>
             </w:rPr>
           </w:pPr>
-          <w:hyperlink w:anchor="_Toc380616179" w:history="1">
+          <w:hyperlink w:anchor="_Toc380694519" w:history="1">
             <w:r>
               <w:rPr>
                 <w:rStyle w:val="Hyperlnk"/>
@@ -763,7 +781,7 @@
                 <w:noProof/>
                 <w:webHidden/>
               </w:rPr>
-              <w:instrText xml:space="preserve"> PAGEREF _Toc380616179 \h </w:instrText>
+              <w:instrText xml:space="preserve"> PAGEREF _Toc380694519 \h </w:instrText>
             </w:r>
             <w:r>
               <w:rPr>
@@ -808,7 +826,7 @@
               <w:lang w:eastAsia="sv-SE"/>
             </w:rPr>
           </w:pPr>
-          <w:hyperlink w:anchor="_Toc380616180" w:history="1">
+          <w:hyperlink w:anchor="_Toc380694520" w:history="1">
             <w:r>
               <w:rPr>
                 <w:rStyle w:val="Hyperlnk"/>
@@ -851,7 +869,7 @@
                 <w:noProof/>
                 <w:webHidden/>
               </w:rPr>
-              <w:instrText xml:space="preserve"> PAGEREF _Toc380616180 \h </w:instrText>
+              <w:instrText xml:space="preserve"> PAGEREF _Toc380694520 \h </w:instrText>
             </w:r>
             <w:r>
               <w:rPr>
@@ -896,7 +914,7 @@
               <w:lang w:eastAsia="sv-SE"/>
             </w:rPr>
           </w:pPr>
-          <w:hyperlink w:anchor="_Toc380616181" w:history="1">
+          <w:hyperlink w:anchor="_Toc380694521" w:history="1">
             <w:r>
               <w:rPr>
                 <w:rStyle w:val="Hyperlnk"/>
@@ -939,7 +957,7 @@
                 <w:noProof/>
                 <w:webHidden/>
               </w:rPr>
-              <w:instrText xml:space="preserve"> PAGEREF _Toc380616181 \h </w:instrText>
+              <w:instrText xml:space="preserve"> PAGEREF _Toc380694521 \h </w:instrText>
             </w:r>
             <w:r>
               <w:rPr>
@@ -984,7 +1002,7 @@
               <w:lang w:eastAsia="sv-SE"/>
             </w:rPr>
           </w:pPr>
-          <w:hyperlink w:anchor="_Toc380616182" w:history="1">
+          <w:hyperlink w:anchor="_Toc380694522" w:history="1">
             <w:r>
               <w:rPr>
                 <w:rStyle w:val="Hyperlnk"/>
@@ -1027,7 +1045,7 @@
                 <w:noProof/>
                 <w:webHidden/>
               </w:rPr>
-              <w:instrText xml:space="preserve"> PAGEREF _Toc380616182 \h </w:instrText>
+              <w:instrText xml:space="preserve"> PAGEREF _Toc380694522 \h </w:instrText>
             </w:r>
             <w:r>
               <w:rPr>
@@ -1072,7 +1090,7 @@
               <w:lang w:eastAsia="sv-SE"/>
             </w:rPr>
           </w:pPr>
-          <w:hyperlink w:anchor="_Toc380616183" w:history="1">
+          <w:hyperlink w:anchor="_Toc380694523" w:history="1">
             <w:r>
               <w:rPr>
                 <w:rStyle w:val="Hyperlnk"/>
@@ -1115,7 +1133,7 @@
                 <w:noProof/>
                 <w:webHidden/>
               </w:rPr>
-              <w:instrText xml:space="preserve"> PAGEREF _Toc380616183 \h </w:instrText>
+              <w:instrText xml:space="preserve"> PAGEREF _Toc380694523 \h </w:instrText>
             </w:r>
             <w:r>
               <w:rPr>
@@ -1160,7 +1178,7 @@
               <w:lang w:eastAsia="sv-SE"/>
             </w:rPr>
           </w:pPr>
-          <w:hyperlink w:anchor="_Toc380616184" w:history="1">
+          <w:hyperlink w:anchor="_Toc380694524" w:history="1">
             <w:r>
               <w:rPr>
                 <w:rStyle w:val="Hyperlnk"/>
@@ -1203,7 +1221,7 @@
                 <w:noProof/>
                 <w:webHidden/>
               </w:rPr>
-              <w:instrText xml:space="preserve"> PAGEREF _Toc380616184 \h </w:instrText>
+              <w:instrText xml:space="preserve"> PAGEREF _Toc380694524 \h </w:instrText>
             </w:r>
             <w:r>
               <w:rPr>
@@ -1248,7 +1266,7 @@
               <w:lang w:eastAsia="sv-SE"/>
             </w:rPr>
           </w:pPr>
-          <w:hyperlink w:anchor="_Toc380616185" w:history="1">
+          <w:hyperlink w:anchor="_Toc380694525" w:history="1">
             <w:r>
               <w:rPr>
                 <w:rStyle w:val="Hyperlnk"/>
@@ -1291,7 +1309,7 @@
                 <w:noProof/>
                 <w:webHidden/>
               </w:rPr>
-              <w:instrText xml:space="preserve"> PAGEREF _Toc380616185 \h </w:instrText>
+              <w:instrText xml:space="preserve"> PAGEREF _Toc380694525 \h </w:instrText>
             </w:r>
             <w:r>
               <w:rPr>
@@ -1336,7 +1354,7 @@
               <w:lang w:eastAsia="sv-SE"/>
             </w:rPr>
           </w:pPr>
-          <w:hyperlink w:anchor="_Toc380616186" w:history="1">
+          <w:hyperlink w:anchor="_Toc380694526" w:history="1">
             <w:r>
               <w:rPr>
                 <w:rStyle w:val="Hyperlnk"/>
@@ -1379,7 +1397,7 @@
                 <w:noProof/>
                 <w:webHidden/>
               </w:rPr>
-              <w:instrText xml:space="preserve"> PAGEREF _Toc380616186 \h </w:instrText>
+              <w:instrText xml:space="preserve"> PAGEREF _Toc380694526 \h </w:instrText>
             </w:r>
             <w:r>
               <w:rPr>
@@ -1424,7 +1442,7 @@
               <w:lang w:eastAsia="sv-SE"/>
             </w:rPr>
           </w:pPr>
-          <w:hyperlink w:anchor="_Toc380616187" w:history="1">
+          <w:hyperlink w:anchor="_Toc380694527" w:history="1">
             <w:r>
               <w:rPr>
                 <w:rStyle w:val="Hyperlnk"/>
@@ -1467,7 +1485,7 @@
                 <w:noProof/>
                 <w:webHidden/>
               </w:rPr>
-              <w:instrText xml:space="preserve"> PAGEREF _Toc380616187 \h </w:instrText>
+              <w:instrText xml:space="preserve"> PAGEREF _Toc380694527 \h </w:instrText>
             </w:r>
             <w:r>
               <w:rPr>
@@ -1512,7 +1530,7 @@
               <w:lang w:eastAsia="sv-SE"/>
             </w:rPr>
           </w:pPr>
-          <w:hyperlink w:anchor="_Toc380616188" w:history="1">
+          <w:hyperlink w:anchor="_Toc380694528" w:history="1">
             <w:r>
               <w:rPr>
                 <w:rStyle w:val="Hyperlnk"/>
@@ -1555,7 +1573,7 @@
                 <w:noProof/>
                 <w:webHidden/>
               </w:rPr>
-              <w:instrText xml:space="preserve"> PAGEREF _Toc380616188 \h </w:instrText>
+              <w:instrText xml:space="preserve"> PAGEREF _Toc380694528 \h </w:instrText>
             </w:r>
             <w:r>
               <w:rPr>
@@ -1600,7 +1618,7 @@
               <w:lang w:eastAsia="sv-SE"/>
             </w:rPr>
           </w:pPr>
-          <w:hyperlink w:anchor="_Toc380616189" w:history="1">
+          <w:hyperlink w:anchor="_Toc380694529" w:history="1">
             <w:r>
               <w:rPr>
                 <w:rStyle w:val="Hyperlnk"/>
@@ -1643,7 +1661,7 @@
                 <w:noProof/>
                 <w:webHidden/>
               </w:rPr>
-              <w:instrText xml:space="preserve"> PAGEREF _Toc380616189 \h </w:instrText>
+              <w:instrText xml:space="preserve"> PAGEREF _Toc380694529 \h </w:instrText>
             </w:r>
             <w:r>
               <w:rPr>
@@ -1688,7 +1706,7 @@
               <w:lang w:eastAsia="sv-SE"/>
             </w:rPr>
           </w:pPr>
-          <w:hyperlink w:anchor="_Toc380616190" w:history="1">
+          <w:hyperlink w:anchor="_Toc380694530" w:history="1">
             <w:r>
               <w:rPr>
                 <w:rStyle w:val="Hyperlnk"/>
@@ -1731,7 +1749,7 @@
                 <w:noProof/>
                 <w:webHidden/>
               </w:rPr>
-              <w:instrText xml:space="preserve"> PAGEREF _Toc380616190 \h </w:instrText>
+              <w:instrText xml:space="preserve"> PAGEREF _Toc380694530 \h </w:instrText>
             </w:r>
             <w:r>
               <w:rPr>
@@ -1776,7 +1794,7 @@
               <w:lang w:eastAsia="sv-SE"/>
             </w:rPr>
           </w:pPr>
-          <w:hyperlink w:anchor="_Toc380616191" w:history="1">
+          <w:hyperlink w:anchor="_Toc380694531" w:history="1">
             <w:r>
               <w:rPr>
                 <w:rStyle w:val="Hyperlnk"/>
@@ -1819,7 +1837,7 @@
                 <w:noProof/>
                 <w:webHidden/>
               </w:rPr>
-              <w:instrText xml:space="preserve"> PAGEREF _Toc380616191 \h </w:instrText>
+              <w:instrText xml:space="preserve"> PAGEREF _Toc380694531 \h </w:instrText>
             </w:r>
             <w:r>
               <w:rPr>
@@ -1864,7 +1882,7 @@
               <w:lang w:eastAsia="sv-SE"/>
             </w:rPr>
           </w:pPr>
-          <w:hyperlink w:anchor="_Toc380616192" w:history="1">
+          <w:hyperlink w:anchor="_Toc380694532" w:history="1">
             <w:r>
               <w:rPr>
                 <w:rStyle w:val="Hyperlnk"/>
@@ -1907,7 +1925,7 @@
                 <w:noProof/>
                 <w:webHidden/>
               </w:rPr>
-              <w:instrText xml:space="preserve"> PAGEREF _Toc380616192 \h </w:instrText>
+              <w:instrText xml:space="preserve"> PAGEREF _Toc380694532 \h </w:instrText>
             </w:r>
             <w:r>
               <w:rPr>
@@ -1952,7 +1970,7 @@
               <w:lang w:eastAsia="sv-SE"/>
             </w:rPr>
           </w:pPr>
-          <w:hyperlink w:anchor="_Toc380616193" w:history="1">
+          <w:hyperlink w:anchor="_Toc380694533" w:history="1">
             <w:r>
               <w:rPr>
                 <w:rStyle w:val="Hyperlnk"/>
@@ -1995,7 +2013,7 @@
                 <w:noProof/>
                 <w:webHidden/>
               </w:rPr>
-              <w:instrText xml:space="preserve"> PAGEREF _Toc380616193 \h </w:instrText>
+              <w:instrText xml:space="preserve"> PAGEREF _Toc380694533 \h </w:instrText>
             </w:r>
             <w:r>
               <w:rPr>
@@ -2040,7 +2058,7 @@
               <w:lang w:eastAsia="sv-SE"/>
             </w:rPr>
           </w:pPr>
-          <w:hyperlink w:anchor="_Toc380616194" w:history="1">
+          <w:hyperlink w:anchor="_Toc380694534" w:history="1">
             <w:r>
               <w:rPr>
                 <w:rStyle w:val="Hyperlnk"/>
@@ -2083,7 +2101,7 @@
                 <w:noProof/>
                 <w:webHidden/>
               </w:rPr>
-              <w:instrText xml:space="preserve"> PAGEREF _Toc380616194 \h </w:instrText>
+              <w:instrText xml:space="preserve"> PAGEREF _Toc380694534 \h </w:instrText>
             </w:r>
             <w:r>
               <w:rPr>
@@ -2128,7 +2146,7 @@
               <w:lang w:eastAsia="sv-SE"/>
             </w:rPr>
           </w:pPr>
-          <w:hyperlink w:anchor="_Toc380616195" w:history="1">
+          <w:hyperlink w:anchor="_Toc380694535" w:history="1">
             <w:r>
               <w:rPr>
                 <w:rStyle w:val="Hyperlnk"/>
@@ -2171,7 +2189,7 @@
                 <w:noProof/>
                 <w:webHidden/>
               </w:rPr>
-              <w:instrText xml:space="preserve"> PAGEREF _Toc380616195 \h </w:instrText>
+              <w:instrText xml:space="preserve"> PAGEREF _Toc380694535 \h </w:instrText>
             </w:r>
             <w:r>
               <w:rPr>
@@ -2216,7 +2234,7 @@
               <w:lang w:eastAsia="sv-SE"/>
             </w:rPr>
           </w:pPr>
-          <w:hyperlink w:anchor="_Toc380616196" w:history="1">
+          <w:hyperlink w:anchor="_Toc380694536" w:history="1">
             <w:r>
               <w:rPr>
                 <w:rStyle w:val="Hyperlnk"/>
@@ -2259,7 +2277,7 @@
                 <w:noProof/>
                 <w:webHidden/>
               </w:rPr>
-              <w:instrText xml:space="preserve"> PAGEREF _Toc380616196 \h </w:instrText>
+              <w:instrText xml:space="preserve"> PAGEREF _Toc380694536 \h </w:instrText>
             </w:r>
             <w:r>
               <w:rPr>
@@ -2304,7 +2322,7 @@
               <w:lang w:eastAsia="sv-SE"/>
             </w:rPr>
           </w:pPr>
-          <w:hyperlink w:anchor="_Toc380616197" w:history="1">
+          <w:hyperlink w:anchor="_Toc380694537" w:history="1">
             <w:r>
               <w:rPr>
                 <w:rStyle w:val="Hyperlnk"/>
@@ -2347,7 +2365,7 @@
                 <w:noProof/>
                 <w:webHidden/>
               </w:rPr>
-              <w:instrText xml:space="preserve"> PAGEREF _Toc380616197 \h </w:instrText>
+              <w:instrText xml:space="preserve"> PAGEREF _Toc380694537 \h </w:instrText>
             </w:r>
             <w:r>
               <w:rPr>
@@ -2392,7 +2410,7 @@
               <w:lang w:eastAsia="sv-SE"/>
             </w:rPr>
           </w:pPr>
-          <w:hyperlink w:anchor="_Toc380616198" w:history="1">
+          <w:hyperlink w:anchor="_Toc380694538" w:history="1">
             <w:r>
               <w:rPr>
                 <w:rStyle w:val="Hyperlnk"/>
@@ -2435,7 +2453,7 @@
                 <w:noProof/>
                 <w:webHidden/>
               </w:rPr>
-              <w:instrText xml:space="preserve"> PAGEREF _Toc380616198 \h </w:instrText>
+              <w:instrText xml:space="preserve"> PAGEREF _Toc380694538 \h </w:instrText>
             </w:r>
             <w:r>
               <w:rPr>
@@ -2480,7 +2498,7 @@
               <w:lang w:eastAsia="sv-SE"/>
             </w:rPr>
           </w:pPr>
-          <w:hyperlink w:anchor="_Toc380616199" w:history="1">
+          <w:hyperlink w:anchor="_Toc380694539" w:history="1">
             <w:r>
               <w:rPr>
                 <w:rStyle w:val="Hyperlnk"/>
@@ -2523,7 +2541,7 @@
                 <w:noProof/>
                 <w:webHidden/>
               </w:rPr>
-              <w:instrText xml:space="preserve"> PAGEREF _Toc380616199 \h </w:instrText>
+              <w:instrText xml:space="preserve"> PAGEREF _Toc380694539 \h </w:instrText>
             </w:r>
             <w:r>
               <w:rPr>
@@ -2568,7 +2586,7 @@
               <w:lang w:eastAsia="sv-SE"/>
             </w:rPr>
           </w:pPr>
-          <w:hyperlink w:anchor="_Toc380616200" w:history="1">
+          <w:hyperlink w:anchor="_Toc380694540" w:history="1">
             <w:r>
               <w:rPr>
                 <w:rStyle w:val="Hyperlnk"/>
@@ -2611,7 +2629,7 @@
                 <w:noProof/>
                 <w:webHidden/>
               </w:rPr>
-              <w:instrText xml:space="preserve"> PAGEREF _Toc380616200 \h </w:instrText>
+              <w:instrText xml:space="preserve"> PAGEREF _Toc380694540 \h </w:instrText>
             </w:r>
             <w:r>
               <w:rPr>
@@ -2656,7 +2674,7 @@
               <w:lang w:eastAsia="sv-SE"/>
             </w:rPr>
           </w:pPr>
-          <w:hyperlink w:anchor="_Toc380616201" w:history="1">
+          <w:hyperlink w:anchor="_Toc380694541" w:history="1">
             <w:r>
               <w:rPr>
                 <w:rStyle w:val="Hyperlnk"/>
@@ -2699,7 +2717,7 @@
                 <w:noProof/>
                 <w:webHidden/>
               </w:rPr>
-              <w:instrText xml:space="preserve"> PAGEREF _Toc380616201 \h </w:instrText>
+              <w:instrText xml:space="preserve"> PAGEREF _Toc380694541 \h </w:instrText>
             </w:r>
             <w:r>
               <w:rPr>
@@ -2744,7 +2762,7 @@
               <w:lang w:eastAsia="sv-SE"/>
             </w:rPr>
           </w:pPr>
-          <w:hyperlink w:anchor="_Toc380616202" w:history="1">
+          <w:hyperlink w:anchor="_Toc380694542" w:history="1">
             <w:r>
               <w:rPr>
                 <w:rStyle w:val="Hyperlnk"/>
@@ -2787,7 +2805,7 @@
                 <w:noProof/>
                 <w:webHidden/>
               </w:rPr>
-              <w:instrText xml:space="preserve"> PAGEREF _Toc380616202 \h </w:instrText>
+              <w:instrText xml:space="preserve"> PAGEREF _Toc380694542 \h </w:instrText>
             </w:r>
             <w:r>
               <w:rPr>
@@ -2832,7 +2850,7 @@
               <w:lang w:eastAsia="sv-SE"/>
             </w:rPr>
           </w:pPr>
-          <w:hyperlink w:anchor="_Toc380616203" w:history="1">
+          <w:hyperlink w:anchor="_Toc380694543" w:history="1">
             <w:r>
               <w:rPr>
                 <w:rStyle w:val="Hyperlnk"/>
@@ -2875,7 +2893,7 @@
                 <w:noProof/>
                 <w:webHidden/>
               </w:rPr>
-              <w:instrText xml:space="preserve"> PAGEREF _Toc380616203 \h </w:instrText>
+              <w:instrText xml:space="preserve"> PAGEREF _Toc380694543 \h </w:instrText>
             </w:r>
             <w:r>
               <w:rPr>
@@ -2920,7 +2938,7 @@
               <w:lang w:eastAsia="sv-SE"/>
             </w:rPr>
           </w:pPr>
-          <w:hyperlink w:anchor="_Toc380616204" w:history="1">
+          <w:hyperlink w:anchor="_Toc380694544" w:history="1">
             <w:r>
               <w:rPr>
                 <w:rStyle w:val="Hyperlnk"/>
@@ -2963,7 +2981,7 @@
                 <w:noProof/>
                 <w:webHidden/>
               </w:rPr>
-              <w:instrText xml:space="preserve"> PAGEREF _Toc380616204 \h </w:instrText>
+              <w:instrText xml:space="preserve"> PAGEREF _Toc380694544 \h </w:instrText>
             </w:r>
             <w:r>
               <w:rPr>
@@ -3008,7 +3026,7 @@
               <w:lang w:eastAsia="sv-SE"/>
             </w:rPr>
           </w:pPr>
-          <w:hyperlink w:anchor="_Toc380616205" w:history="1">
+          <w:hyperlink w:anchor="_Toc380694545" w:history="1">
             <w:r>
               <w:rPr>
                 <w:rStyle w:val="Hyperlnk"/>
@@ -3051,7 +3069,7 @@
                 <w:noProof/>
                 <w:webHidden/>
               </w:rPr>
-              <w:instrText xml:space="preserve"> PAGEREF _Toc380616205 \h </w:instrText>
+              <w:instrText xml:space="preserve"> PAGEREF _Toc380694545 \h </w:instrText>
             </w:r>
             <w:r>
               <w:rPr>
@@ -3096,7 +3114,7 @@
               <w:lang w:eastAsia="sv-SE"/>
             </w:rPr>
           </w:pPr>
-          <w:hyperlink w:anchor="_Toc380616206" w:history="1">
+          <w:hyperlink w:anchor="_Toc380694546" w:history="1">
             <w:r>
               <w:rPr>
                 <w:rStyle w:val="Hyperlnk"/>
@@ -3139,7 +3157,7 @@
                 <w:noProof/>
                 <w:webHidden/>
               </w:rPr>
-              <w:instrText xml:space="preserve"> PAGEREF _Toc380616206 \h </w:instrText>
+              <w:instrText xml:space="preserve"> PAGEREF _Toc380694546 \h </w:instrText>
             </w:r>
             <w:r>
               <w:rPr>
@@ -3184,7 +3202,7 @@
               <w:lang w:eastAsia="sv-SE"/>
             </w:rPr>
           </w:pPr>
-          <w:hyperlink w:anchor="_Toc380616207" w:history="1">
+          <w:hyperlink w:anchor="_Toc380694547" w:history="1">
             <w:r>
               <w:rPr>
                 <w:rStyle w:val="Hyperlnk"/>
@@ -3227,7 +3245,7 @@
                 <w:noProof/>
                 <w:webHidden/>
               </w:rPr>
-              <w:instrText xml:space="preserve"> PAGEREF _Toc380616207 \h </w:instrText>
+              <w:instrText xml:space="preserve"> PAGEREF _Toc380694547 \h </w:instrText>
             </w:r>
             <w:r>
               <w:rPr>
@@ -3272,7 +3290,7 @@
               <w:lang w:eastAsia="sv-SE"/>
             </w:rPr>
           </w:pPr>
-          <w:hyperlink w:anchor="_Toc380616208" w:history="1">
+          <w:hyperlink w:anchor="_Toc380694548" w:history="1">
             <w:r>
               <w:rPr>
                 <w:rStyle w:val="Hyperlnk"/>
@@ -3315,7 +3333,7 @@
                 <w:noProof/>
                 <w:webHidden/>
               </w:rPr>
-              <w:instrText xml:space="preserve"> PAGEREF _Toc380616208 \h </w:instrText>
+              <w:instrText xml:space="preserve"> PAGEREF _Toc380694548 \h </w:instrText>
             </w:r>
             <w:r>
               <w:rPr>
@@ -3360,7 +3378,7 @@
               <w:lang w:eastAsia="sv-SE"/>
             </w:rPr>
           </w:pPr>
-          <w:hyperlink w:anchor="_Toc380616209" w:history="1">
+          <w:hyperlink w:anchor="_Toc380694549" w:history="1">
             <w:r>
               <w:rPr>
                 <w:rStyle w:val="Hyperlnk"/>
@@ -3403,7 +3421,7 @@
                 <w:noProof/>
                 <w:webHidden/>
               </w:rPr>
-              <w:instrText xml:space="preserve"> PAGEREF _Toc380616209 \h </w:instrText>
+              <w:instrText xml:space="preserve"> PAGEREF _Toc380694549 \h </w:instrText>
             </w:r>
             <w:r>
               <w:rPr>
@@ -3448,7 +3466,7 @@
               <w:lang w:eastAsia="sv-SE"/>
             </w:rPr>
           </w:pPr>
-          <w:hyperlink w:anchor="_Toc380616210" w:history="1">
+          <w:hyperlink w:anchor="_Toc380694550" w:history="1">
             <w:r>
               <w:rPr>
                 <w:rStyle w:val="Hyperlnk"/>
@@ -3491,7 +3509,7 @@
                 <w:noProof/>
                 <w:webHidden/>
               </w:rPr>
-              <w:instrText xml:space="preserve"> PAGEREF _Toc380616210 \h </w:instrText>
+              <w:instrText xml:space="preserve"> PAGEREF _Toc380694550 \h </w:instrText>
             </w:r>
             <w:r>
               <w:rPr>
@@ -3536,7 +3554,7 @@
               <w:lang w:eastAsia="sv-SE"/>
             </w:rPr>
           </w:pPr>
-          <w:hyperlink w:anchor="_Toc380616211" w:history="1">
+          <w:hyperlink w:anchor="_Toc380694551" w:history="1">
             <w:r>
               <w:rPr>
                 <w:rStyle w:val="Hyperlnk"/>
@@ -3579,7 +3597,7 @@
                 <w:noProof/>
                 <w:webHidden/>
               </w:rPr>
-              <w:instrText xml:space="preserve"> PAGEREF _Toc380616211 \h </w:instrText>
+              <w:instrText xml:space="preserve"> PAGEREF _Toc380694551 \h </w:instrText>
             </w:r>
             <w:r>
               <w:rPr>
@@ -3636,12 +3654,12 @@
           <w:szCs w:val="28"/>
         </w:rPr>
       </w:pPr>
-      <w:bookmarkStart w:id="1" w:name="_Toc163963305"/>
-      <w:bookmarkStart w:id="2" w:name="_Toc199311100"/>
-      <w:bookmarkStart w:id="3" w:name="_Toc199552311"/>
-      <w:bookmarkStart w:id="4" w:name="_Toc199552341"/>
-      <w:bookmarkStart w:id="5" w:name="_Toc199552434"/>
-      <w:bookmarkStart w:id="6" w:name="_Toc224960917"/>
+      <w:bookmarkStart w:id="2" w:name="_Toc163963305"/>
+      <w:bookmarkStart w:id="3" w:name="_Toc199311100"/>
+      <w:bookmarkStart w:id="4" w:name="_Toc199552311"/>
+      <w:bookmarkStart w:id="5" w:name="_Toc199552341"/>
+      <w:bookmarkStart w:id="6" w:name="_Toc199552434"/>
+      <w:bookmarkStart w:id="7" w:name="_Toc224960917"/>
       <w:r>
         <w:rPr>
           <w:b/>
@@ -4276,8 +4294,16 @@
               <w:pStyle w:val="TableText"/>
             </w:pPr>
             <w:r>
+              <w:t>1.0</w:t>
+            </w:r>
+            <w:proofErr w:type="gramStart"/>
+            <w:r>
+              <w:t>.</w:t>
+            </w:r>
+            <w:r>
               <w:t>RC3</w:t>
             </w:r>
+            <w:proofErr w:type="gramEnd"/>
           </w:p>
         </w:tc>
         <w:tc>
@@ -4839,12 +4865,11 @@
         <w:pStyle w:val="Rubrik1"/>
         <w:jc w:val="both"/>
       </w:pPr>
-      <w:bookmarkStart w:id="7" w:name="_Toc357754843"/>
-      <w:bookmarkStart w:id="8" w:name="_Toc380616176"/>
+      <w:bookmarkStart w:id="8" w:name="_Toc357754843"/>
+      <w:bookmarkStart w:id="9" w:name="_Toc380694516"/>
       <w:r>
         <w:t>Inledning</w:t>
       </w:r>
-      <w:bookmarkEnd w:id="1"/>
       <w:bookmarkEnd w:id="2"/>
       <w:bookmarkEnd w:id="3"/>
       <w:bookmarkEnd w:id="4"/>
@@ -4852,6 +4877,7 @@
       <w:bookmarkEnd w:id="6"/>
       <w:bookmarkEnd w:id="7"/>
       <w:bookmarkEnd w:id="8"/>
+      <w:bookmarkEnd w:id="9"/>
     </w:p>
     <w:p>
       <w:pPr>
@@ -5004,12 +5030,7 @@
         <w:jc w:val="both"/>
       </w:pPr>
       <w:r>
-        <w:t>Detta dokument kompletterar reglerna i de tekniska kontrakten. Tjäns</w:t>
-      </w:r>
-      <w:bookmarkStart w:id="9" w:name="_GoBack"/>
-      <w:bookmarkEnd w:id="9"/>
-      <w:r>
-        <w:t>teproducenter och tjänstekonsumenter ska m.a.o. följa såväl de maskintolkbara reglerna i de tekniska kontrakten, så väl som de regler som uttrycks verbalt i detta dokument.</w:t>
+        <w:t>Detta dokument kompletterar reglerna i de tekniska kontrakten. Tjänsteproducenter och tjänstekonsumenter ska m.a.o. följa såväl de maskintolkbara reglerna i de tekniska kontrakten, så väl som de regler som uttrycks verbalt i detta dokument.</w:t>
       </w:r>
     </w:p>
     <w:p>
@@ -5234,13 +5255,13 @@
               </wp:inline>
             </w:drawing>
           </mc:Choice>
-          <mc:Fallback xmlns:mo="http://schemas.microsoft.com/office/mac/office/2008/main" xmlns:mv="urn:schemas-microsoft-com:mac:vml">
+          <mc:Fallback>
             <w:pict>
-              <v:shapetype id="_x0000_t202" coordsize="21600,21600" o:spt="202" path="m0,0l0,21600,21600,21600,21600,0xe">
+              <v:shapetype id="_x0000_t202" coordsize="21600,21600" o:spt="202" path="m,l,21600r21600,l21600,xe">
                 <v:stroke joinstyle="miter"/>
                 <v:path gradientshapeok="t" o:connecttype="rect"/>
               </v:shapetype>
-              <v:shape id="Text Box 11" o:spid="_x0000_s1026" type="#_x0000_t202" style="width:453pt;height:3in;visibility:visible;mso-wrap-style:square;mso-left-percent:-10001;mso-top-percent:-10001;mso-position-horizontal:absolute;mso-position-horizontal-relative:char;mso-position-vertical:absolute;mso-position-vertical-relative:line;mso-left-percent:-10001;mso-top-percent:-10001;v-text-anchor:top" o:gfxdata="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" fillcolor="#ddd">
+              <v:shape id="Text Box 11" o:spid="_x0000_s1026" type="#_x0000_t202" style="width:453pt;height:3in;visibility:visible;mso-wrap-style:square;mso-left-percent:-10001;mso-top-percent:-10001;mso-position-horizontal:absolute;mso-position-horizontal-relative:char;mso-position-vertical:absolute;mso-position-vertical-relative:line;mso-left-percent:-10001;mso-top-percent:-10001;v-text-anchor:top" o:gfxdata="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" fillcolor="#ddd">
                 <v:textbox>
                   <w:txbxContent>
                     <w:p>
@@ -5283,8 +5304,13 @@
                         <w:t>Projektgrupp</w:t>
                       </w:r>
                       <w:r>
-                        <w:t xml:space="preserve"> 2013-11-01 - :</w:t>
+                        <w:t xml:space="preserve"> 2013-11-01 </w:t>
                       </w:r>
+                      <w:proofErr w:type="gramStart"/>
+                      <w:r>
+                        <w:t>- :</w:t>
+                      </w:r>
+                      <w:proofErr w:type="gramEnd"/>
                     </w:p>
                     <w:p/>
                     <w:p>
@@ -5349,10 +5375,16 @@
                         <w:rPr>
                           <w:i/>
                         </w:rPr>
-                        <w:t>Håkan Eriksson, Carmona</w:t>
+                        <w:t xml:space="preserve">Håkan Eriksson, </w:t>
                       </w:r>
-                      <w:bookmarkStart w:id="10" w:name="_GoBack"/>
-                      <w:bookmarkEnd w:id="10"/>
+                      <w:proofErr w:type="spellStart"/>
+                      <w:r>
+                        <w:rPr>
+                          <w:i/>
+                        </w:rPr>
+                        <w:t>Carmona</w:t>
+                      </w:r>
+                      <w:proofErr w:type="spellEnd"/>
                       <w:r>
                         <w:rPr>
                           <w:i/>
@@ -5370,8 +5402,16 @@
                         <w:rPr>
                           <w:i/>
                         </w:rPr>
-                        <w:t>Johan Eltes, Cynergia</w:t>
+                        <w:t xml:space="preserve">Johan Eltes, </w:t>
                       </w:r>
+                      <w:proofErr w:type="spellStart"/>
+                      <w:r>
+                        <w:rPr>
+                          <w:i/>
+                        </w:rPr>
+                        <w:t>Cynergia</w:t>
+                      </w:r>
+                      <w:proofErr w:type="spellEnd"/>
                     </w:p>
                     <w:p>
                       <w:pPr>
@@ -5409,10 +5449,10 @@
       <w:bookmarkStart w:id="10" w:name="_Toc198086678"/>
       <w:bookmarkStart w:id="11" w:name="_Toc224960918"/>
       <w:bookmarkStart w:id="12" w:name="_Toc357754844"/>
-      <w:bookmarkStart w:id="13" w:name="_Toc380616177"/>
-      <w:bookmarkStart w:id="14" w:name="_Toc163300578"/>
-      <w:bookmarkStart w:id="15" w:name="_Toc163300880"/>
-      <w:bookmarkStart w:id="16" w:name="_Toc198366954"/>
+      <w:bookmarkStart w:id="13" w:name="_Toc163300578"/>
+      <w:bookmarkStart w:id="14" w:name="_Toc163300880"/>
+      <w:bookmarkStart w:id="15" w:name="_Toc198366954"/>
+      <w:bookmarkStart w:id="16" w:name="_Toc380694517"/>
       <w:r>
         <w:lastRenderedPageBreak/>
         <w:t>Versionsinformation</w:t>
@@ -5420,7 +5460,7 @@
       <w:bookmarkEnd w:id="10"/>
       <w:bookmarkEnd w:id="11"/>
       <w:bookmarkEnd w:id="12"/>
-      <w:bookmarkEnd w:id="13"/>
+      <w:bookmarkEnd w:id="16"/>
     </w:p>
     <w:p>
       <w:pPr>
@@ -5429,84 +5469,39 @@
       <w:r>
         <w:t xml:space="preserve">Denna revision av tjänstekontraktsbeskrivningen handlar om version </w:t>
       </w:r>
-      <w:r>
-        <w:fldChar w:fldCharType="begin"/>
-      </w:r>
-      <w:r>
-        <w:instrText xml:space="preserve"> DOCPROPERTY  "Version_1" \* MERGEFORMAT </w:instrText>
-      </w:r>
-      <w:r>
-        <w:fldChar w:fldCharType="separate"/>
-      </w:r>
-      <w:r>
-        <w:rPr>
-          <w:b/>
-          <w:color w:val="76923C" w:themeColor="accent3" w:themeShade="BF"/>
-        </w:rPr>
-        <w:t>1</w:t>
-      </w:r>
-      <w:r>
-        <w:rPr>
-          <w:b/>
-          <w:color w:val="76923C" w:themeColor="accent3" w:themeShade="BF"/>
-        </w:rPr>
-        <w:fldChar w:fldCharType="end"/>
-      </w:r>
+      <w:fldSimple w:instr=" DOCPROPERTY  &quot;Version_1&quot; \* MERGEFORMAT ">
+        <w:r>
+          <w:rPr>
+            <w:b/>
+            <w:color w:val="76923C" w:themeColor="accent3" w:themeShade="BF"/>
+          </w:rPr>
+          <w:t>1</w:t>
+        </w:r>
+      </w:fldSimple>
       <w:r>
         <w:t>.</w:t>
       </w:r>
-      <w:r>
-        <w:fldChar w:fldCharType="begin"/>
-      </w:r>
-      <w:r>
-        <w:instrText xml:space="preserve"> DOCP</w:instrText>
-      </w:r>
-      <w:r>
-        <w:instrText xml:space="preserve">ROPERTY "Version_2" \* MERGEFORMAT </w:instrText>
-      </w:r>
-      <w:r>
-        <w:fldChar w:fldCharType="separate"/>
-      </w:r>
-      <w:r>
-        <w:rPr>
-          <w:b/>
-          <w:color w:val="76923C" w:themeColor="accent3" w:themeShade="BF"/>
-        </w:rPr>
-        <w:t>0</w:t>
-      </w:r>
-      <w:r>
-        <w:rPr>
-          <w:b/>
-          <w:color w:val="76923C" w:themeColor="accent3" w:themeShade="BF"/>
-        </w:rPr>
-        <w:fldChar w:fldCharType="end"/>
-      </w:r>
+      <w:fldSimple w:instr=" DOCPROPERTY &quot;Version_2&quot; \* MERGEFORMAT ">
+        <w:r>
+          <w:rPr>
+            <w:b/>
+            <w:color w:val="76923C" w:themeColor="accent3" w:themeShade="BF"/>
+          </w:rPr>
+          <w:t>0</w:t>
+        </w:r>
+      </w:fldSimple>
       <w:r>
         <w:t>.</w:t>
       </w:r>
-      <w:r>
-        <w:fldChar w:fldCharType="begin"/>
-      </w:r>
-      <w:r>
-        <w:instrText xml:space="preserve"> DOCPROPERTY "Version_3" \* MERGEFORMAT </w:instrText>
-      </w:r>
-      <w:r>
-        <w:fldChar w:fldCharType="separate"/>
-      </w:r>
-      <w:r>
-        <w:rPr>
-          <w:b/>
-          <w:color w:val="76923C" w:themeColor="accent3" w:themeShade="BF"/>
-        </w:rPr>
-        <w:t>0</w:t>
-      </w:r>
-      <w:r>
-        <w:rPr>
-          <w:b/>
-          <w:color w:val="76923C" w:themeColor="accent3" w:themeShade="BF"/>
-        </w:rPr>
-        <w:fldChar w:fldCharType="end"/>
-      </w:r>
+      <w:fldSimple w:instr=" DOCPROPERTY &quot;Version_3&quot; \* MERGEFORMAT ">
+        <w:r>
+          <w:rPr>
+            <w:b/>
+            <w:color w:val="76923C" w:themeColor="accent3" w:themeShade="BF"/>
+          </w:rPr>
+          <w:t>0</w:t>
+        </w:r>
+      </w:fldSimple>
       <w:r>
         <w:t xml:space="preserve">. </w:t>
       </w:r>
@@ -5528,98 +5523,56 @@
         <w:jc w:val="both"/>
       </w:pPr>
       <w:bookmarkStart w:id="17" w:name="_Toc357754845"/>
-      <w:bookmarkStart w:id="18" w:name="_Toc380616178"/>
-      <w:bookmarkStart w:id="19" w:name="_Toc163300882"/>
+      <w:bookmarkStart w:id="18" w:name="_Toc163300882"/>
+      <w:bookmarkStart w:id="19" w:name="_Toc380694518"/>
       <w:r>
         <w:t xml:space="preserve">Version </w:t>
       </w:r>
-      <w:r>
-        <w:fldChar w:fldCharType="begin"/>
-      </w:r>
-      <w:r>
-        <w:instrText xml:space="preserve"> DOCPROPERTY  "Version_1" \* MERGEFORMAT </w:instrText>
-      </w:r>
-      <w:r>
-        <w:fldChar w:fldCharType="separate"/>
-      </w:r>
-      <w:r>
-        <w:rPr>
-          <w:b/>
-          <w:color w:val="76923C" w:themeColor="accent3" w:themeShade="BF"/>
-        </w:rPr>
-        <w:t>1</w:t>
-      </w:r>
-      <w:r>
-        <w:rPr>
-          <w:b/>
-          <w:color w:val="76923C" w:themeColor="accent3" w:themeShade="BF"/>
-        </w:rPr>
-        <w:fldChar w:fldCharType="end"/>
-      </w:r>
+      <w:fldSimple w:instr=" DOCPROPERTY  &quot;Version_1&quot; \* MERGEFORMAT ">
+        <w:r>
+          <w:rPr>
+            <w:b/>
+            <w:color w:val="76923C" w:themeColor="accent3" w:themeShade="BF"/>
+          </w:rPr>
+          <w:t>1</w:t>
+        </w:r>
+      </w:fldSimple>
       <w:r>
         <w:t>.</w:t>
       </w:r>
-      <w:r>
-        <w:fldChar w:fldCharType="begin"/>
-      </w:r>
-      <w:r>
-        <w:instrText xml:space="preserve"> DOCPROPERTY "Version_2" \* MERGEFORMAT </w:instrText>
-      </w:r>
-      <w:r>
-        <w:fldChar w:fldCharType="separate"/>
-      </w:r>
-      <w:r>
-        <w:rPr>
-          <w:b/>
-          <w:color w:val="76923C" w:themeColor="accent3" w:themeShade="BF"/>
-        </w:rPr>
-        <w:t>0</w:t>
-      </w:r>
-      <w:r>
-        <w:rPr>
-          <w:b/>
-          <w:color w:val="76923C" w:themeColor="accent3" w:themeShade="BF"/>
-        </w:rPr>
-        <w:fldChar w:fldCharType="end"/>
-      </w:r>
+      <w:fldSimple w:instr=" DOCPROPERTY &quot;Version_2&quot; \* MERGEFORMAT ">
+        <w:r>
+          <w:rPr>
+            <w:b/>
+            <w:color w:val="76923C" w:themeColor="accent3" w:themeShade="BF"/>
+          </w:rPr>
+          <w:t>0</w:t>
+        </w:r>
+      </w:fldSimple>
       <w:r>
         <w:t>.</w:t>
       </w:r>
-      <w:r>
-        <w:fldChar w:fldCharType="begin"/>
-      </w:r>
-      <w:r>
-        <w:instrText xml:space="preserve"> DOCPROPERTY "Version_3" \* MERGEFORMAT </w:instrText>
-      </w:r>
-      <w:r>
-        <w:fldChar w:fldCharType="separate"/>
-      </w:r>
-      <w:r>
-        <w:rPr>
-          <w:b/>
-          <w:color w:val="76923C" w:themeColor="accent3" w:themeShade="BF"/>
-        </w:rPr>
-        <w:t>0</w:t>
-      </w:r>
-      <w:r>
-        <w:rPr>
-          <w:b/>
-          <w:color w:val="76923C" w:themeColor="accent3" w:themeShade="BF"/>
-        </w:rPr>
-        <w:fldChar w:fldCharType="end"/>
-      </w:r>
+      <w:fldSimple w:instr=" DOCPROPERTY &quot;Version_3&quot; \* MERGEFORMAT ">
+        <w:r>
+          <w:rPr>
+            <w:b/>
+            <w:color w:val="76923C" w:themeColor="accent3" w:themeShade="BF"/>
+          </w:rPr>
+          <w:t>0</w:t>
+        </w:r>
+      </w:fldSimple>
       <w:r>
         <w:t>.</w:t>
       </w:r>
       <w:bookmarkEnd w:id="17"/>
-      <w:bookmarkEnd w:id="18"/>
+      <w:bookmarkEnd w:id="19"/>
     </w:p>
     <w:p>
       <w:pPr>
         <w:pStyle w:val="Rubrik3"/>
         <w:jc w:val="both"/>
       </w:pPr>
-      <w:bookmarkStart w:id="20" w:name="_Toc380616179"/>
+      <w:bookmarkStart w:id="20" w:name="_Toc380694519"/>
       <w:r>
         <w:t>Oförändrade tjänstekontrakt</w:t>
       </w:r>
@@ -5643,7 +5596,7 @@
         <w:pStyle w:val="Rubrik3"/>
         <w:jc w:val="both"/>
       </w:pPr>
-      <w:bookmarkStart w:id="21" w:name="_Toc380616180"/>
+      <w:bookmarkStart w:id="21" w:name="_Toc380694520"/>
       <w:r>
         <w:t>Nya tjänstekontrakt</w:t>
       </w:r>
@@ -5695,7 +5648,7 @@
         <w:pStyle w:val="Rubrik3"/>
         <w:jc w:val="both"/>
       </w:pPr>
-      <w:bookmarkStart w:id="22" w:name="_Toc380616181"/>
+      <w:bookmarkStart w:id="22" w:name="_Toc380694521"/>
       <w:r>
         <w:t>Förändrade tjänstekontrakt</w:t>
       </w:r>
@@ -5719,7 +5672,7 @@
         <w:pStyle w:val="Rubrik3"/>
         <w:jc w:val="both"/>
       </w:pPr>
-      <w:bookmarkStart w:id="23" w:name="_Toc380616182"/>
+      <w:bookmarkStart w:id="23" w:name="_Toc380694522"/>
       <w:r>
         <w:t>Utgångna tjänstekontrakt</w:t>
       </w:r>
@@ -5744,7 +5697,7 @@
         <w:jc w:val="both"/>
       </w:pPr>
       <w:bookmarkStart w:id="24" w:name="_Toc357754846"/>
-      <w:bookmarkStart w:id="25" w:name="_Toc380616183"/>
+      <w:bookmarkStart w:id="25" w:name="_Toc380694523"/>
       <w:r>
         <w:t>Version tidigare</w:t>
       </w:r>
@@ -5776,7 +5729,7 @@
         </w:rPr>
       </w:pPr>
       <w:bookmarkStart w:id="26" w:name="_Toc357754847"/>
-      <w:bookmarkEnd w:id="19"/>
+      <w:bookmarkEnd w:id="18"/>
       <w:r>
         <w:br w:type="page"/>
       </w:r>
@@ -5786,7 +5739,7 @@
         <w:pStyle w:val="Rubrik1"/>
         <w:jc w:val="both"/>
       </w:pPr>
-      <w:bookmarkStart w:id="27" w:name="_Toc380616184"/>
+      <w:bookmarkStart w:id="27" w:name="_Toc380694524"/>
       <w:r>
         <w:lastRenderedPageBreak/>
         <w:t>Tjänstedomänens arkitektur</w:t>
@@ -5984,7 +5937,7 @@
         <w:jc w:val="both"/>
       </w:pPr>
       <w:bookmarkStart w:id="28" w:name="_Toc357754848"/>
-      <w:bookmarkStart w:id="29" w:name="_Toc380616185"/>
+      <w:bookmarkStart w:id="29" w:name="_Toc380694525"/>
       <w:r>
         <w:t>Flöden</w:t>
       </w:r>
@@ -5996,7 +5949,7 @@
         <w:pStyle w:val="Rubrik3"/>
         <w:jc w:val="both"/>
       </w:pPr>
-      <w:bookmarkStart w:id="30" w:name="_Toc380616186"/>
+      <w:bookmarkStart w:id="30" w:name="_Toc380694526"/>
       <w:r>
         <w:t>Reumatismdata</w:t>
       </w:r>
@@ -6941,7 +6894,7 @@
         <w:pStyle w:val="Rubrik3"/>
         <w:jc w:val="both"/>
       </w:pPr>
-      <w:bookmarkStart w:id="31" w:name="_Toc380616187"/>
+      <w:bookmarkStart w:id="31" w:name="_Toc380694527"/>
       <w:r>
         <w:t>Obligatoriska kontrakt</w:t>
       </w:r>
@@ -7144,14 +7097,14 @@
       </w:pPr>
       <w:bookmarkStart w:id="32" w:name="_Toc357754849"/>
       <w:bookmarkStart w:id="33" w:name="_Toc374962621"/>
-      <w:bookmarkStart w:id="34" w:name="_Toc380616188"/>
-      <w:bookmarkStart w:id="35" w:name="_Toc374962622"/>
+      <w:bookmarkStart w:id="34" w:name="_Toc374962622"/>
+      <w:bookmarkStart w:id="35" w:name="_Toc380694528"/>
       <w:r>
         <w:t>Adressering</w:t>
       </w:r>
       <w:bookmarkEnd w:id="32"/>
       <w:bookmarkEnd w:id="33"/>
-      <w:bookmarkEnd w:id="34"/>
+      <w:bookmarkEnd w:id="35"/>
     </w:p>
     <w:p>
       <w:pPr>
@@ -7280,8 +7233,8 @@
       <w:bookmarkStart w:id="67" w:name="_Toc379809744"/>
       <w:bookmarkStart w:id="68" w:name="_Toc227077992"/>
       <w:bookmarkStart w:id="69" w:name="_Toc374962625"/>
-      <w:bookmarkStart w:id="70" w:name="_Toc380616189"/>
-      <w:bookmarkEnd w:id="35"/>
+      <w:bookmarkStart w:id="70" w:name="_Toc380694529"/>
+      <w:bookmarkEnd w:id="34"/>
       <w:bookmarkEnd w:id="36"/>
       <w:bookmarkEnd w:id="37"/>
       <w:bookmarkEnd w:id="38"/>
@@ -7451,7 +7404,7 @@
       </w:pPr>
       <w:bookmarkStart w:id="71" w:name="_Toc357754850"/>
       <w:bookmarkStart w:id="72" w:name="_Toc374962626"/>
-      <w:bookmarkStart w:id="73" w:name="_Toc380616190"/>
+      <w:bookmarkStart w:id="73" w:name="_Toc380694530"/>
       <w:r>
         <w:t>Aggregering och engagemangsindex</w:t>
       </w:r>
@@ -7574,7 +7527,7 @@
         <w:pStyle w:val="Rubrik1"/>
         <w:jc w:val="both"/>
       </w:pPr>
-      <w:bookmarkStart w:id="76" w:name="_Toc380616191"/>
+      <w:bookmarkStart w:id="76" w:name="_Toc380694531"/>
       <w:r>
         <w:lastRenderedPageBreak/>
         <w:t>Tjänstedomänens krav och regler</w:t>
@@ -7604,7 +7557,7 @@
       <w:bookmarkStart w:id="77" w:name="_Uppdatering_av_engagemangsindex"/>
       <w:bookmarkStart w:id="78" w:name="_Toc244018071"/>
       <w:bookmarkStart w:id="79" w:name="_Toc374962628"/>
-      <w:bookmarkStart w:id="80" w:name="_Toc380616192"/>
+      <w:bookmarkStart w:id="80" w:name="_Toc380694532"/>
       <w:bookmarkEnd w:id="77"/>
       <w:r>
         <w:t>Uppdatering</w:t>
@@ -9390,7 +9343,7 @@
       <w:bookmarkStart w:id="81" w:name="_Toc357754853"/>
       <w:bookmarkStart w:id="82" w:name="_Ref379974869"/>
       <w:bookmarkStart w:id="83" w:name="_Ref379974886"/>
-      <w:bookmarkStart w:id="84" w:name="_Toc380616193"/>
+      <w:bookmarkStart w:id="84" w:name="_Toc380694533"/>
       <w:r>
         <w:t>Informationssäkerhet och juridik</w:t>
       </w:r>
@@ -9405,7 +9358,7 @@
         <w:jc w:val="both"/>
       </w:pPr>
       <w:bookmarkStart w:id="85" w:name="_Toc374962630"/>
-      <w:bookmarkStart w:id="86" w:name="_Toc380616194"/>
+      <w:bookmarkStart w:id="86" w:name="_Toc380694534"/>
       <w:r>
         <w:t xml:space="preserve">Medarbetarens </w:t>
       </w:r>
@@ -9491,7 +9444,7 @@
         <w:jc w:val="both"/>
       </w:pPr>
       <w:bookmarkStart w:id="87" w:name="_Toc374962631"/>
-      <w:bookmarkStart w:id="88" w:name="_Toc380616195"/>
+      <w:bookmarkStart w:id="88" w:name="_Toc380694535"/>
       <w:r>
         <w:t>Patientens direktåtkomst</w:t>
       </w:r>
@@ -9562,7 +9515,7 @@
       <w:bookmarkStart w:id="90" w:name="_Toc227077997"/>
       <w:bookmarkStart w:id="91" w:name="_Toc245231401"/>
       <w:bookmarkStart w:id="92" w:name="_Toc374962632"/>
-      <w:bookmarkStart w:id="93" w:name="_Toc380616196"/>
+      <w:bookmarkStart w:id="93" w:name="_Toc380694536"/>
       <w:r>
         <w:t>Generellt</w:t>
       </w:r>
@@ -9614,7 +9567,7 @@
         <w:pStyle w:val="Rubrik2"/>
         <w:jc w:val="both"/>
       </w:pPr>
-      <w:bookmarkStart w:id="94" w:name="_Toc380616197"/>
+      <w:bookmarkStart w:id="94" w:name="_Toc380694537"/>
       <w:r>
         <w:t>Icke funktionella krav</w:t>
       </w:r>
@@ -9641,7 +9594,7 @@
         <w:pStyle w:val="Rubrik3"/>
         <w:jc w:val="both"/>
       </w:pPr>
-      <w:bookmarkStart w:id="95" w:name="_Toc380616198"/>
+      <w:bookmarkStart w:id="95" w:name="_Toc380694538"/>
       <w:r>
         <w:t>SLA krav</w:t>
       </w:r>
@@ -10026,7 +9979,7 @@
         <w:pStyle w:val="Rubrik3"/>
         <w:jc w:val="both"/>
       </w:pPr>
-      <w:bookmarkStart w:id="96" w:name="_Toc380616199"/>
+      <w:bookmarkStart w:id="96" w:name="_Toc380694539"/>
       <w:r>
         <w:t>Övriga krav</w:t>
       </w:r>
@@ -10219,25 +10172,25 @@
         <w:jc w:val="both"/>
       </w:pPr>
       <w:bookmarkStart w:id="97" w:name="_Toc357754854"/>
-      <w:bookmarkStart w:id="98" w:name="_Toc380616200"/>
-      <w:bookmarkStart w:id="99" w:name="_Toc224960922"/>
-      <w:bookmarkStart w:id="100" w:name="_Toc357754855"/>
+      <w:bookmarkStart w:id="98" w:name="_Toc224960922"/>
+      <w:bookmarkStart w:id="99" w:name="_Toc357754855"/>
+      <w:bookmarkStart w:id="100" w:name="_Toc380694540"/>
+      <w:bookmarkEnd w:id="13"/>
       <w:bookmarkEnd w:id="14"/>
       <w:bookmarkEnd w:id="15"/>
-      <w:bookmarkEnd w:id="16"/>
       <w:r>
         <w:lastRenderedPageBreak/>
         <w:t>Felhantering</w:t>
       </w:r>
       <w:bookmarkEnd w:id="97"/>
-      <w:bookmarkEnd w:id="98"/>
+      <w:bookmarkEnd w:id="100"/>
     </w:p>
     <w:p>
       <w:pPr>
         <w:pStyle w:val="Rubrik3"/>
         <w:jc w:val="both"/>
       </w:pPr>
-      <w:bookmarkStart w:id="101" w:name="_Toc380616201"/>
+      <w:bookmarkStart w:id="101" w:name="_Toc380694541"/>
       <w:r>
         <w:t>Krav på en tjänsteproducent</w:t>
       </w:r>
@@ -10335,7 +10288,7 @@
         <w:pStyle w:val="Rubrik3"/>
         <w:jc w:val="both"/>
       </w:pPr>
-      <w:bookmarkStart w:id="103" w:name="_Toc380616202"/>
+      <w:bookmarkStart w:id="103" w:name="_Toc380694542"/>
       <w:r>
         <w:t>Krav på en tjänstekonsument</w:t>
       </w:r>
@@ -10432,7 +10385,7 @@
         <w:pStyle w:val="Rubrik1"/>
         <w:jc w:val="both"/>
       </w:pPr>
-      <w:bookmarkStart w:id="104" w:name="_Toc380616203"/>
+      <w:bookmarkStart w:id="104" w:name="_Toc380694543"/>
       <w:r>
         <w:lastRenderedPageBreak/>
         <w:t>Gemensamma informationskomponenter</w:t>
@@ -10594,16 +10547,16 @@
         <w:pStyle w:val="Rubrik1"/>
         <w:jc w:val="both"/>
       </w:pPr>
-      <w:bookmarkStart w:id="105" w:name="_Toc380616204"/>
+      <w:bookmarkStart w:id="105" w:name="_Toc380694544"/>
       <w:r>
         <w:lastRenderedPageBreak/>
         <w:t xml:space="preserve">Tjänstedomänens </w:t>
       </w:r>
+      <w:bookmarkEnd w:id="98"/>
+      <w:r>
+        <w:t>meddelandemodeller</w:t>
+      </w:r>
       <w:bookmarkEnd w:id="99"/>
-      <w:r>
-        <w:t>meddelandemodeller</w:t>
-      </w:r>
-      <w:bookmarkEnd w:id="100"/>
       <w:bookmarkEnd w:id="105"/>
     </w:p>
     <w:p>
@@ -10626,7 +10579,7 @@
         <w:jc w:val="both"/>
       </w:pPr>
       <w:bookmarkStart w:id="107" w:name="_Toc357754856"/>
-      <w:bookmarkStart w:id="108" w:name="_Toc380616205"/>
+      <w:bookmarkStart w:id="108" w:name="_Toc380694545"/>
       <w:r>
         <w:t>V-MIM</w:t>
       </w:r>
@@ -15859,7 +15812,7 @@
         <w:pStyle w:val="Rubrik1"/>
         <w:jc w:val="both"/>
       </w:pPr>
-      <w:bookmarkStart w:id="110" w:name="_Toc380616206"/>
+      <w:bookmarkStart w:id="110" w:name="_Toc380694546"/>
       <w:r>
         <w:lastRenderedPageBreak/>
         <w:t>Tjänstekontrakt</w:t>
@@ -15873,7 +15826,7 @@
         <w:pStyle w:val="Rubrik2"/>
         <w:jc w:val="both"/>
       </w:pPr>
-      <w:bookmarkStart w:id="111" w:name="_Toc380616207"/>
+      <w:bookmarkStart w:id="111" w:name="_Toc380694547"/>
       <w:proofErr w:type="spellStart"/>
       <w:r>
         <w:t>GetRheumatoidArthritisData</w:t>
@@ -15998,7 +15951,7 @@
         <w:pStyle w:val="Rubrik3"/>
         <w:jc w:val="both"/>
       </w:pPr>
-      <w:bookmarkStart w:id="112" w:name="_Toc380616208"/>
+      <w:bookmarkStart w:id="112" w:name="_Toc380694548"/>
       <w:r>
         <w:t>Version</w:t>
       </w:r>
@@ -16022,7 +15975,7 @@
         <w:pStyle w:val="Rubrik3"/>
         <w:jc w:val="both"/>
       </w:pPr>
-      <w:bookmarkStart w:id="113" w:name="_Toc380616209"/>
+      <w:bookmarkStart w:id="113" w:name="_Toc380694549"/>
       <w:r>
         <w:t>Gemensamma informationskomponenter</w:t>
       </w:r>
@@ -16055,7 +16008,7 @@
         <w:pStyle w:val="Rubrik3"/>
         <w:jc w:val="both"/>
       </w:pPr>
-      <w:bookmarkStart w:id="114" w:name="_Toc380616210"/>
+      <w:bookmarkStart w:id="114" w:name="_Toc380694550"/>
       <w:r>
         <w:t>Fältregler</w:t>
       </w:r>
@@ -32214,7 +32167,7 @@
         <w:pStyle w:val="Rubrik3"/>
         <w:jc w:val="both"/>
       </w:pPr>
-      <w:bookmarkStart w:id="115" w:name="_Toc380616211"/>
+      <w:bookmarkStart w:id="115" w:name="_Toc380694551"/>
       <w:r>
         <w:t>Övriga regler</w:t>
       </w:r>
@@ -32822,7 +32775,7 @@
                               <w:sz w:val="16"/>
                               <w:szCs w:val="16"/>
                             </w:rPr>
-                            <w:t>5</w:t>
+                            <w:t>4</w:t>
                           </w:r>
                           <w:r>
                             <w:rPr>
@@ -32838,31 +32791,16 @@
                             </w:rPr>
                             <w:t xml:space="preserve"> (</w:t>
                           </w:r>
-                          <w:r>
-                            <w:fldChar w:fldCharType="begin"/>
-                          </w:r>
-                          <w:r>
-                            <w:instrText xml:space="preserve"> SECTIONPAGES   \* MERGEFORMAT </w:instrText>
-                          </w:r>
-                          <w:r>
-                            <w:fldChar w:fldCharType="separate"/>
-                          </w:r>
-                          <w:r>
-                            <w:rPr>
-                              <w:noProof/>
-                              <w:sz w:val="16"/>
-                              <w:szCs w:val="16"/>
-                            </w:rPr>
-                            <w:t>29</w:t>
-                          </w:r>
-                          <w:r>
-                            <w:rPr>
-                              <w:noProof/>
-                              <w:sz w:val="16"/>
-                              <w:szCs w:val="16"/>
-                            </w:rPr>
-                            <w:fldChar w:fldCharType="end"/>
-                          </w:r>
+                          <w:fldSimple w:instr=" SECTIONPAGES   \* MERGEFORMAT ">
+                            <w:r>
+                              <w:rPr>
+                                <w:noProof/>
+                                <w:sz w:val="16"/>
+                                <w:szCs w:val="16"/>
+                              </w:rPr>
+                              <w:t>29</w:t>
+                            </w:r>
+                          </w:fldSimple>
                           <w:r>
                             <w:rPr>
                               <w:sz w:val="16"/>
@@ -32928,7 +32866,7 @@
                         <w:sz w:val="16"/>
                         <w:szCs w:val="16"/>
                       </w:rPr>
-                      <w:t>5</w:t>
+                      <w:t>4</w:t>
                     </w:r>
                     <w:r>
                       <w:rPr>
@@ -32944,31 +32882,16 @@
                       </w:rPr>
                       <w:t xml:space="preserve"> (</w:t>
                     </w:r>
-                    <w:r>
-                      <w:fldChar w:fldCharType="begin"/>
-                    </w:r>
-                    <w:r>
-                      <w:instrText xml:space="preserve"> SECTIONPAGES   \* MERGEFORMAT </w:instrText>
-                    </w:r>
-                    <w:r>
-                      <w:fldChar w:fldCharType="separate"/>
-                    </w:r>
-                    <w:r>
-                      <w:rPr>
-                        <w:noProof/>
-                        <w:sz w:val="16"/>
-                        <w:szCs w:val="16"/>
-                      </w:rPr>
-                      <w:t>29</w:t>
-                    </w:r>
-                    <w:r>
-                      <w:rPr>
-                        <w:noProof/>
-                        <w:sz w:val="16"/>
-                        <w:szCs w:val="16"/>
-                      </w:rPr>
-                      <w:fldChar w:fldCharType="end"/>
-                    </w:r>
+                    <w:fldSimple w:instr=" SECTIONPAGES   \* MERGEFORMAT ">
+                      <w:r>
+                        <w:rPr>
+                          <w:noProof/>
+                          <w:sz w:val="16"/>
+                          <w:szCs w:val="16"/>
+                        </w:rPr>
+                        <w:t>29</w:t>
+                      </w:r>
+                    </w:fldSimple>
                     <w:r>
                       <w:rPr>
                         <w:sz w:val="16"/>
@@ -33508,31 +33431,16 @@
                             </w:rPr>
                             <w:t xml:space="preserve"> (</w:t>
                           </w:r>
-                          <w:r>
-                            <w:fldChar w:fldCharType="begin"/>
-                          </w:r>
-                          <w:r>
-                            <w:instrText xml:space="preserve"> SECTIONPAGES   \* MERGEFORMAT </w:instrText>
-                          </w:r>
-                          <w:r>
-                            <w:fldChar w:fldCharType="separate"/>
-                          </w:r>
-                          <w:r>
-                            <w:rPr>
-                              <w:noProof/>
-                              <w:sz w:val="16"/>
-                              <w:szCs w:val="16"/>
-                            </w:rPr>
-                            <w:t>29</w:t>
-                          </w:r>
-                          <w:r>
-                            <w:rPr>
-                              <w:noProof/>
-                              <w:sz w:val="16"/>
-                              <w:szCs w:val="16"/>
-                            </w:rPr>
-                            <w:fldChar w:fldCharType="end"/>
-                          </w:r>
+                          <w:fldSimple w:instr=" SECTIONPAGES   \* MERGEFORMAT ">
+                            <w:r>
+                              <w:rPr>
+                                <w:noProof/>
+                                <w:sz w:val="16"/>
+                                <w:szCs w:val="16"/>
+                              </w:rPr>
+                              <w:t>29</w:t>
+                            </w:r>
+                          </w:fldSimple>
                           <w:r>
                             <w:rPr>
                               <w:sz w:val="16"/>
@@ -33614,31 +33522,16 @@
                       </w:rPr>
                       <w:t xml:space="preserve"> (</w:t>
                     </w:r>
-                    <w:r>
-                      <w:fldChar w:fldCharType="begin"/>
-                    </w:r>
-                    <w:r>
-                      <w:instrText xml:space="preserve"> SECTIONPAGES   \* MERGEFORMAT </w:instrText>
-                    </w:r>
-                    <w:r>
-                      <w:fldChar w:fldCharType="separate"/>
-                    </w:r>
-                    <w:r>
-                      <w:rPr>
-                        <w:noProof/>
-                        <w:sz w:val="16"/>
-                        <w:szCs w:val="16"/>
-                      </w:rPr>
-                      <w:t>29</w:t>
-                    </w:r>
-                    <w:r>
-                      <w:rPr>
-                        <w:noProof/>
-                        <w:sz w:val="16"/>
-                        <w:szCs w:val="16"/>
-                      </w:rPr>
-                      <w:fldChar w:fldCharType="end"/>
-                    </w:r>
+                    <w:fldSimple w:instr=" SECTIONPAGES   \* MERGEFORMAT ">
+                      <w:r>
+                        <w:rPr>
+                          <w:noProof/>
+                          <w:sz w:val="16"/>
+                          <w:szCs w:val="16"/>
+                        </w:rPr>
+                        <w:t>29</w:t>
+                      </w:r>
+                    </w:fldSimple>
                     <w:r>
                       <w:rPr>
                         <w:sz w:val="16"/>
@@ -39021,7 +38914,7 @@
 </file>
 
 <file path=customXml/itemProps1.xml><?xml version="1.0" encoding="utf-8"?>
-<ds:datastoreItem xmlns:ds="http://schemas.openxmlformats.org/officeDocument/2006/customXml" ds:itemID="{7AC64DC2-F6B1-4AE8-8ED7-20DB272EF424}">
+<ds:datastoreItem xmlns:ds="http://schemas.openxmlformats.org/officeDocument/2006/customXml" ds:itemID="{1D93891B-EE0A-4135-BFBA-D8616CBF33B1}">
   <ds:schemaRefs>
     <ds:schemaRef ds:uri="http://schemas.openxmlformats.org/officeDocument/2006/bibliography"/>
   </ds:schemaRefs>
